--- a/PWA Scope and Requirements/PWA Scope.docx
+++ b/PWA Scope and Requirements/PWA Scope.docx
@@ -494,7 +494,7 @@
           <w:r>
             <w:fldChar w:fldCharType="separate"/>
           </w:r>
-          <w:hyperlink w:anchor="_Toc193537514" w:history="1">
+          <w:hyperlink w:anchor="_Toc193791891" w:history="1">
             <w:r>
               <w:rPr>
                 <w:rStyle w:val="Hyperlink"/>
@@ -523,7 +523,7 @@
                 <w:noProof/>
                 <w:webHidden/>
               </w:rPr>
-              <w:instrText xml:space="preserve"> PAGEREF _Toc193537514 \h </w:instrText>
+              <w:instrText xml:space="preserve"> PAGEREF _Toc193791891 \h </w:instrText>
             </w:r>
             <w:r>
               <w:rPr>
@@ -543,7 +543,7 @@
                 <w:noProof/>
                 <w:webHidden/>
               </w:rPr>
-              <w:t>2</w:t>
+              <w:t>3</w:t>
             </w:r>
             <w:r>
               <w:rPr>
@@ -566,7 +566,7 @@
               <w:lang w:eastAsia="en-AU"/>
             </w:rPr>
           </w:pPr>
-          <w:hyperlink w:anchor="_Toc193537515" w:history="1">
+          <w:hyperlink w:anchor="_Toc193791892" w:history="1">
             <w:r>
               <w:rPr>
                 <w:rStyle w:val="Hyperlink"/>
@@ -595,7 +595,7 @@
                 <w:noProof/>
                 <w:webHidden/>
               </w:rPr>
-              <w:instrText xml:space="preserve"> PAGEREF _Toc193537515 \h </w:instrText>
+              <w:instrText xml:space="preserve"> PAGEREF _Toc193791892 \h </w:instrText>
             </w:r>
             <w:r>
               <w:rPr>
@@ -615,7 +615,7 @@
                 <w:noProof/>
                 <w:webHidden/>
               </w:rPr>
-              <w:t>2</w:t>
+              <w:t>3</w:t>
             </w:r>
             <w:r>
               <w:rPr>
@@ -638,7 +638,7 @@
               <w:lang w:eastAsia="en-AU"/>
             </w:rPr>
           </w:pPr>
-          <w:hyperlink w:anchor="_Toc193537516" w:history="1">
+          <w:hyperlink w:anchor="_Toc193791893" w:history="1">
             <w:r>
               <w:rPr>
                 <w:rStyle w:val="Hyperlink"/>
@@ -665,7 +665,7 @@
                 <w:noProof/>
                 <w:webHidden/>
               </w:rPr>
-              <w:instrText xml:space="preserve"> PAGEREF _Toc193537516 \h </w:instrText>
+              <w:instrText xml:space="preserve"> PAGEREF _Toc193791893 \h </w:instrText>
             </w:r>
             <w:r>
               <w:rPr>
@@ -685,7 +685,7 @@
                 <w:noProof/>
                 <w:webHidden/>
               </w:rPr>
-              <w:t>2</w:t>
+              <w:t>3</w:t>
             </w:r>
             <w:r>
               <w:rPr>
@@ -708,7 +708,7 @@
               <w:lang w:eastAsia="en-AU"/>
             </w:rPr>
           </w:pPr>
-          <w:hyperlink w:anchor="_Toc193537517" w:history="1">
+          <w:hyperlink w:anchor="_Toc193791894" w:history="1">
             <w:r>
               <w:rPr>
                 <w:rStyle w:val="Hyperlink"/>
@@ -735,7 +735,7 @@
                 <w:noProof/>
                 <w:webHidden/>
               </w:rPr>
-              <w:instrText xml:space="preserve"> PAGEREF _Toc193537517 \h </w:instrText>
+              <w:instrText xml:space="preserve"> PAGEREF _Toc193791894 \h </w:instrText>
             </w:r>
             <w:r>
               <w:rPr>
@@ -755,7 +755,7 @@
                 <w:noProof/>
                 <w:webHidden/>
               </w:rPr>
-              <w:t>2</w:t>
+              <w:t>3</w:t>
             </w:r>
             <w:r>
               <w:rPr>
@@ -778,7 +778,7 @@
               <w:lang w:eastAsia="en-AU"/>
             </w:rPr>
           </w:pPr>
-          <w:hyperlink w:anchor="_Toc193537518" w:history="1">
+          <w:hyperlink w:anchor="_Toc193791895" w:history="1">
             <w:r>
               <w:rPr>
                 <w:rStyle w:val="Hyperlink"/>
@@ -805,7 +805,7 @@
                 <w:noProof/>
                 <w:webHidden/>
               </w:rPr>
-              <w:instrText xml:space="preserve"> PAGEREF _Toc193537518 \h </w:instrText>
+              <w:instrText xml:space="preserve"> PAGEREF _Toc193791895 \h </w:instrText>
             </w:r>
             <w:r>
               <w:rPr>
@@ -825,7 +825,7 @@
                 <w:noProof/>
                 <w:webHidden/>
               </w:rPr>
-              <w:t>2</w:t>
+              <w:t>3</w:t>
             </w:r>
             <w:r>
               <w:rPr>
@@ -848,7 +848,7 @@
               <w:lang w:eastAsia="en-AU"/>
             </w:rPr>
           </w:pPr>
-          <w:hyperlink w:anchor="_Toc193537519" w:history="1">
+          <w:hyperlink w:anchor="_Toc193791896" w:history="1">
             <w:r>
               <w:rPr>
                 <w:rStyle w:val="Hyperlink"/>
@@ -875,7 +875,7 @@
                 <w:noProof/>
                 <w:webHidden/>
               </w:rPr>
-              <w:instrText xml:space="preserve"> PAGEREF _Toc193537519 \h </w:instrText>
+              <w:instrText xml:space="preserve"> PAGEREF _Toc193791896 \h </w:instrText>
             </w:r>
             <w:r>
               <w:rPr>
@@ -895,7 +895,79 @@
                 <w:noProof/>
                 <w:webHidden/>
               </w:rPr>
-              <w:t>3</w:t>
+              <w:t>4</w:t>
+            </w:r>
+            <w:r>
+              <w:rPr>
+                <w:noProof/>
+                <w:webHidden/>
+              </w:rPr>
+              <w:fldChar w:fldCharType="end"/>
+            </w:r>
+          </w:hyperlink>
+        </w:p>
+        <w:p>
+          <w:pPr>
+            <w:pStyle w:val="TOC1"/>
+            <w:tabs>
+              <w:tab w:val="right" w:leader="dot" w:pos="9016"/>
+            </w:tabs>
+            <w:rPr>
+              <w:rFonts w:eastAsiaTheme="minorEastAsia"/>
+              <w:noProof/>
+              <w:lang w:eastAsia="en-AU"/>
+            </w:rPr>
+          </w:pPr>
+          <w:hyperlink w:anchor="_Toc193791897" w:history="1">
+            <w:r>
+              <w:rPr>
+                <w:rStyle w:val="Hyperlink"/>
+                <w:b/>
+                <w:bCs/>
+                <w:noProof/>
+              </w:rPr>
+              <w:t>Social, Legal and Ethical Implications:</w:t>
+            </w:r>
+            <w:r>
+              <w:rPr>
+                <w:noProof/>
+                <w:webHidden/>
+              </w:rPr>
+              <w:tab/>
+            </w:r>
+            <w:r>
+              <w:rPr>
+                <w:noProof/>
+                <w:webHidden/>
+              </w:rPr>
+              <w:fldChar w:fldCharType="begin"/>
+            </w:r>
+            <w:r>
+              <w:rPr>
+                <w:noProof/>
+                <w:webHidden/>
+              </w:rPr>
+              <w:instrText xml:space="preserve"> PAGEREF _Toc193791897 \h </w:instrText>
+            </w:r>
+            <w:r>
+              <w:rPr>
+                <w:noProof/>
+                <w:webHidden/>
+              </w:rPr>
+            </w:r>
+            <w:r>
+              <w:rPr>
+                <w:noProof/>
+                <w:webHidden/>
+              </w:rPr>
+              <w:fldChar w:fldCharType="separate"/>
+            </w:r>
+            <w:r>
+              <w:rPr>
+                <w:noProof/>
+                <w:webHidden/>
+              </w:rPr>
+              <w:t>4</w:t>
             </w:r>
             <w:r>
               <w:rPr>
@@ -918,15 +990,13 @@
               <w:lang w:eastAsia="en-AU"/>
             </w:rPr>
           </w:pPr>
-          <w:hyperlink w:anchor="_Toc193537520" w:history="1">
+          <w:hyperlink w:anchor="_Toc193791898" w:history="1">
             <w:r>
               <w:rPr>
                 <w:rStyle w:val="Hyperlink"/>
-                <w:b/>
-                <w:bCs/>
-                <w:noProof/>
-              </w:rPr>
-              <w:t>Social, Legal and Ethical Implications:</w:t>
+                <w:noProof/>
+              </w:rPr>
+              <w:t>Social Implications</w:t>
             </w:r>
             <w:r>
               <w:rPr>
@@ -947,7 +1017,7 @@
                 <w:noProof/>
                 <w:webHidden/>
               </w:rPr>
-              <w:instrText xml:space="preserve"> PAGEREF _Toc193537520 \h </w:instrText>
+              <w:instrText xml:space="preserve"> PAGEREF _Toc193791898 \h </w:instrText>
             </w:r>
             <w:r>
               <w:rPr>
@@ -967,7 +1037,7 @@
                 <w:noProof/>
                 <w:webHidden/>
               </w:rPr>
-              <w:t>3</w:t>
+              <w:t>4</w:t>
             </w:r>
             <w:r>
               <w:rPr>
@@ -990,15 +1060,13 @@
               <w:lang w:eastAsia="en-AU"/>
             </w:rPr>
           </w:pPr>
-          <w:hyperlink w:anchor="_Toc193537521" w:history="1">
+          <w:hyperlink w:anchor="_Toc193791899" w:history="1">
             <w:r>
               <w:rPr>
                 <w:rStyle w:val="Hyperlink"/>
-                <w:b/>
-                <w:bCs/>
-                <w:noProof/>
-              </w:rPr>
-              <w:t>Social Implications</w:t>
+                <w:noProof/>
+              </w:rPr>
+              <w:t>Customer Privacy</w:t>
             </w:r>
             <w:r>
               <w:rPr>
@@ -1019,7 +1087,7 @@
                 <w:noProof/>
                 <w:webHidden/>
               </w:rPr>
-              <w:instrText xml:space="preserve"> PAGEREF _Toc193537521 \h </w:instrText>
+              <w:instrText xml:space="preserve"> PAGEREF _Toc193791899 \h </w:instrText>
             </w:r>
             <w:r>
               <w:rPr>
@@ -1039,7 +1107,7 @@
                 <w:noProof/>
                 <w:webHidden/>
               </w:rPr>
-              <w:t>3</w:t>
+              <w:t>4</w:t>
             </w:r>
             <w:r>
               <w:rPr>
@@ -1062,15 +1130,13 @@
               <w:lang w:eastAsia="en-AU"/>
             </w:rPr>
           </w:pPr>
-          <w:hyperlink w:anchor="_Toc193537522" w:history="1">
+          <w:hyperlink w:anchor="_Toc193791900" w:history="1">
             <w:r>
               <w:rPr>
                 <w:rStyle w:val="Hyperlink"/>
-                <w:b/>
-                <w:bCs/>
-                <w:noProof/>
-              </w:rPr>
-              <w:t>Legal Implications</w:t>
+                <w:noProof/>
+              </w:rPr>
+              <w:t>Trust and Transparency</w:t>
             </w:r>
             <w:r>
               <w:rPr>
@@ -1091,7 +1157,7 @@
                 <w:noProof/>
                 <w:webHidden/>
               </w:rPr>
-              <w:instrText xml:space="preserve"> PAGEREF _Toc193537522 \h </w:instrText>
+              <w:instrText xml:space="preserve"> PAGEREF _Toc193791900 \h </w:instrText>
             </w:r>
             <w:r>
               <w:rPr>
@@ -1111,7 +1177,7 @@
                 <w:noProof/>
                 <w:webHidden/>
               </w:rPr>
-              <w:t>3</w:t>
+              <w:t>4</w:t>
             </w:r>
             <w:r>
               <w:rPr>
@@ -1134,15 +1200,13 @@
               <w:lang w:eastAsia="en-AU"/>
             </w:rPr>
           </w:pPr>
-          <w:hyperlink w:anchor="_Toc193537523" w:history="1">
+          <w:hyperlink w:anchor="_Toc193791901" w:history="1">
             <w:r>
               <w:rPr>
                 <w:rStyle w:val="Hyperlink"/>
-                <w:b/>
-                <w:bCs/>
-                <w:noProof/>
-              </w:rPr>
-              <w:t>Ethical Implications</w:t>
+                <w:noProof/>
+              </w:rPr>
+              <w:t>Loss of Human Interaction</w:t>
             </w:r>
             <w:r>
               <w:rPr>
@@ -1163,7 +1227,7 @@
                 <w:noProof/>
                 <w:webHidden/>
               </w:rPr>
-              <w:instrText xml:space="preserve"> PAGEREF _Toc193537523 \h </w:instrText>
+              <w:instrText xml:space="preserve"> PAGEREF _Toc193791901 \h </w:instrText>
             </w:r>
             <w:r>
               <w:rPr>
@@ -1206,15 +1270,13 @@
               <w:lang w:eastAsia="en-AU"/>
             </w:rPr>
           </w:pPr>
-          <w:hyperlink w:anchor="_Toc193537524" w:history="1">
+          <w:hyperlink w:anchor="_Toc193791902" w:history="1">
             <w:r>
               <w:rPr>
                 <w:rStyle w:val="Hyperlink"/>
-                <w:b/>
-                <w:bCs/>
-                <w:noProof/>
-              </w:rPr>
-              <w:t>Application Requirement:</w:t>
+                <w:noProof/>
+              </w:rPr>
+              <w:t>Legal Implications</w:t>
             </w:r>
             <w:r>
               <w:rPr>
@@ -1235,7 +1297,7 @@
                 <w:noProof/>
                 <w:webHidden/>
               </w:rPr>
-              <w:instrText xml:space="preserve"> PAGEREF _Toc193537524 \h </w:instrText>
+              <w:instrText xml:space="preserve"> PAGEREF _Toc193791902 \h </w:instrText>
             </w:r>
             <w:r>
               <w:rPr>
@@ -1255,7 +1317,7 @@
                 <w:noProof/>
                 <w:webHidden/>
               </w:rPr>
-              <w:t>5</w:t>
+              <w:t>4</w:t>
             </w:r>
             <w:r>
               <w:rPr>
@@ -1278,15 +1340,13 @@
               <w:lang w:eastAsia="en-AU"/>
             </w:rPr>
           </w:pPr>
-          <w:hyperlink w:anchor="_Toc193537525" w:history="1">
+          <w:hyperlink w:anchor="_Toc193791903" w:history="1">
             <w:r>
               <w:rPr>
                 <w:rStyle w:val="Hyperlink"/>
-                <w:b/>
-                <w:bCs/>
-                <w:noProof/>
-              </w:rPr>
-              <w:t>Companies</w:t>
+                <w:noProof/>
+              </w:rPr>
+              <w:t>Data Protection Laws</w:t>
             </w:r>
             <w:r>
               <w:rPr>
@@ -1307,7 +1367,7 @@
                 <w:noProof/>
                 <w:webHidden/>
               </w:rPr>
-              <w:instrText xml:space="preserve"> PAGEREF _Toc193537525 \h </w:instrText>
+              <w:instrText xml:space="preserve"> PAGEREF _Toc193791903 \h </w:instrText>
             </w:r>
             <w:r>
               <w:rPr>
@@ -1327,7 +1387,7 @@
                 <w:noProof/>
                 <w:webHidden/>
               </w:rPr>
-              <w:t>5</w:t>
+              <w:t>4</w:t>
             </w:r>
             <w:r>
               <w:rPr>
@@ -1350,15 +1410,13 @@
               <w:lang w:eastAsia="en-AU"/>
             </w:rPr>
           </w:pPr>
-          <w:hyperlink w:anchor="_Toc193537526" w:history="1">
+          <w:hyperlink w:anchor="_Toc193791904" w:history="1">
             <w:r>
               <w:rPr>
                 <w:rStyle w:val="Hyperlink"/>
-                <w:b/>
-                <w:bCs/>
-                <w:noProof/>
-              </w:rPr>
-              <w:t>Contacts</w:t>
+                <w:noProof/>
+              </w:rPr>
+              <w:t>Customer Consent &amp; Data Usage</w:t>
             </w:r>
             <w:r>
               <w:rPr>
@@ -1379,7 +1437,7 @@
                 <w:noProof/>
                 <w:webHidden/>
               </w:rPr>
-              <w:instrText xml:space="preserve"> PAGEREF _Toc193537526 \h </w:instrText>
+              <w:instrText xml:space="preserve"> PAGEREF _Toc193791904 \h </w:instrText>
             </w:r>
             <w:r>
               <w:rPr>
@@ -1399,7 +1457,7 @@
                 <w:noProof/>
                 <w:webHidden/>
               </w:rPr>
-              <w:t>5</w:t>
+              <w:t>4</w:t>
             </w:r>
             <w:r>
               <w:rPr>
@@ -1422,15 +1480,13 @@
               <w:lang w:eastAsia="en-AU"/>
             </w:rPr>
           </w:pPr>
-          <w:hyperlink w:anchor="_Toc193537527" w:history="1">
+          <w:hyperlink w:anchor="_Toc193791905" w:history="1">
             <w:r>
               <w:rPr>
                 <w:rStyle w:val="Hyperlink"/>
-                <w:b/>
-                <w:bCs/>
-                <w:noProof/>
-              </w:rPr>
-              <w:t>Leads</w:t>
+                <w:noProof/>
+              </w:rPr>
+              <w:t>Intellectual Property Concerns</w:t>
             </w:r>
             <w:r>
               <w:rPr>
@@ -1451,7 +1507,77 @@
                 <w:noProof/>
                 <w:webHidden/>
               </w:rPr>
-              <w:instrText xml:space="preserve"> PAGEREF _Toc193537527 \h </w:instrText>
+              <w:instrText xml:space="preserve"> PAGEREF _Toc193791905 \h </w:instrText>
+            </w:r>
+            <w:r>
+              <w:rPr>
+                <w:noProof/>
+                <w:webHidden/>
+              </w:rPr>
+            </w:r>
+            <w:r>
+              <w:rPr>
+                <w:noProof/>
+                <w:webHidden/>
+              </w:rPr>
+              <w:fldChar w:fldCharType="separate"/>
+            </w:r>
+            <w:r>
+              <w:rPr>
+                <w:noProof/>
+                <w:webHidden/>
+              </w:rPr>
+              <w:t>5</w:t>
+            </w:r>
+            <w:r>
+              <w:rPr>
+                <w:noProof/>
+                <w:webHidden/>
+              </w:rPr>
+              <w:fldChar w:fldCharType="end"/>
+            </w:r>
+          </w:hyperlink>
+        </w:p>
+        <w:p>
+          <w:pPr>
+            <w:pStyle w:val="TOC2"/>
+            <w:tabs>
+              <w:tab w:val="right" w:leader="dot" w:pos="9016"/>
+            </w:tabs>
+            <w:rPr>
+              <w:rFonts w:eastAsiaTheme="minorEastAsia"/>
+              <w:noProof/>
+              <w:lang w:eastAsia="en-AU"/>
+            </w:rPr>
+          </w:pPr>
+          <w:hyperlink w:anchor="_Toc193791906" w:history="1">
+            <w:r>
+              <w:rPr>
+                <w:rStyle w:val="Hyperlink"/>
+                <w:noProof/>
+              </w:rPr>
+              <w:t>Ethical Implications</w:t>
+            </w:r>
+            <w:r>
+              <w:rPr>
+                <w:noProof/>
+                <w:webHidden/>
+              </w:rPr>
+              <w:tab/>
+            </w:r>
+            <w:r>
+              <w:rPr>
+                <w:noProof/>
+                <w:webHidden/>
+              </w:rPr>
+              <w:fldChar w:fldCharType="begin"/>
+            </w:r>
+            <w:r>
+              <w:rPr>
+                <w:noProof/>
+                <w:webHidden/>
+              </w:rPr>
+              <w:instrText xml:space="preserve"> PAGEREF _Toc193791906 \h </w:instrText>
             </w:r>
             <w:r>
               <w:rPr>
@@ -1494,15 +1620,13 @@
               <w:lang w:eastAsia="en-AU"/>
             </w:rPr>
           </w:pPr>
-          <w:hyperlink w:anchor="_Toc193537528" w:history="1">
+          <w:hyperlink w:anchor="_Toc193791907" w:history="1">
             <w:r>
               <w:rPr>
                 <w:rStyle w:val="Hyperlink"/>
-                <w:b/>
-                <w:bCs/>
-                <w:noProof/>
-              </w:rPr>
-              <w:t>Quotes</w:t>
+                <w:noProof/>
+              </w:rPr>
+              <w:t>Data Ownership</w:t>
             </w:r>
             <w:r>
               <w:rPr>
@@ -1523,7 +1647,7 @@
                 <w:noProof/>
                 <w:webHidden/>
               </w:rPr>
-              <w:instrText xml:space="preserve"> PAGEREF _Toc193537528 \h </w:instrText>
+              <w:instrText xml:space="preserve"> PAGEREF _Toc193791907 \h </w:instrText>
             </w:r>
             <w:r>
               <w:rPr>
@@ -1543,7 +1667,7 @@
                 <w:noProof/>
                 <w:webHidden/>
               </w:rPr>
-              <w:t>6</w:t>
+              <w:t>5</w:t>
             </w:r>
             <w:r>
               <w:rPr>
@@ -1566,15 +1690,13 @@
               <w:lang w:eastAsia="en-AU"/>
             </w:rPr>
           </w:pPr>
-          <w:hyperlink w:anchor="_Toc193537529" w:history="1">
+          <w:hyperlink w:anchor="_Toc193791908" w:history="1">
             <w:r>
               <w:rPr>
                 <w:rStyle w:val="Hyperlink"/>
-                <w:b/>
-                <w:bCs/>
-                <w:noProof/>
-              </w:rPr>
-              <w:t>Invoices</w:t>
+                <w:noProof/>
+              </w:rPr>
+              <w:t>Marketing Practices</w:t>
             </w:r>
             <w:r>
               <w:rPr>
@@ -1595,7 +1717,7 @@
                 <w:noProof/>
                 <w:webHidden/>
               </w:rPr>
-              <w:instrText xml:space="preserve"> PAGEREF _Toc193537529 \h </w:instrText>
+              <w:instrText xml:space="preserve"> PAGEREF _Toc193791908 \h </w:instrText>
             </w:r>
             <w:r>
               <w:rPr>
@@ -1615,7 +1737,7 @@
                 <w:noProof/>
                 <w:webHidden/>
               </w:rPr>
-              <w:t>6</w:t>
+              <w:t>5</w:t>
             </w:r>
             <w:r>
               <w:rPr>
@@ -1638,7 +1760,77 @@
               <w:lang w:eastAsia="en-AU"/>
             </w:rPr>
           </w:pPr>
-          <w:hyperlink w:anchor="_Toc193537530" w:history="1">
+          <w:hyperlink w:anchor="_Toc193791909" w:history="1">
+            <w:r>
+              <w:rPr>
+                <w:rStyle w:val="Hyperlink"/>
+                <w:noProof/>
+              </w:rPr>
+              <w:t>Customer Interactions</w:t>
+            </w:r>
+            <w:r>
+              <w:rPr>
+                <w:noProof/>
+                <w:webHidden/>
+              </w:rPr>
+              <w:tab/>
+            </w:r>
+            <w:r>
+              <w:rPr>
+                <w:noProof/>
+                <w:webHidden/>
+              </w:rPr>
+              <w:fldChar w:fldCharType="begin"/>
+            </w:r>
+            <w:r>
+              <w:rPr>
+                <w:noProof/>
+                <w:webHidden/>
+              </w:rPr>
+              <w:instrText xml:space="preserve"> PAGEREF _Toc193791909 \h </w:instrText>
+            </w:r>
+            <w:r>
+              <w:rPr>
+                <w:noProof/>
+                <w:webHidden/>
+              </w:rPr>
+            </w:r>
+            <w:r>
+              <w:rPr>
+                <w:noProof/>
+                <w:webHidden/>
+              </w:rPr>
+              <w:fldChar w:fldCharType="separate"/>
+            </w:r>
+            <w:r>
+              <w:rPr>
+                <w:noProof/>
+                <w:webHidden/>
+              </w:rPr>
+              <w:t>5</w:t>
+            </w:r>
+            <w:r>
+              <w:rPr>
+                <w:noProof/>
+                <w:webHidden/>
+              </w:rPr>
+              <w:fldChar w:fldCharType="end"/>
+            </w:r>
+          </w:hyperlink>
+        </w:p>
+        <w:p>
+          <w:pPr>
+            <w:pStyle w:val="TOC1"/>
+            <w:tabs>
+              <w:tab w:val="right" w:leader="dot" w:pos="9016"/>
+            </w:tabs>
+            <w:rPr>
+              <w:rFonts w:eastAsiaTheme="minorEastAsia"/>
+              <w:noProof/>
+              <w:lang w:eastAsia="en-AU"/>
+            </w:rPr>
+          </w:pPr>
+          <w:hyperlink w:anchor="_Toc193791910" w:history="1">
             <w:r>
               <w:rPr>
                 <w:rStyle w:val="Hyperlink"/>
@@ -1646,7 +1838,14 @@
                 <w:bCs/>
                 <w:noProof/>
               </w:rPr>
-              <w:t>Payments</w:t>
+              <w:t>Project Requirements</w:t>
+            </w:r>
+            <w:r>
+              <w:rPr>
+                <w:rStyle w:val="Hyperlink"/>
+                <w:noProof/>
+              </w:rPr>
+              <w:t>:</w:t>
             </w:r>
             <w:r>
               <w:rPr>
@@ -1667,7 +1866,77 @@
                 <w:noProof/>
                 <w:webHidden/>
               </w:rPr>
-              <w:instrText xml:space="preserve"> PAGEREF _Toc193537530 \h </w:instrText>
+              <w:instrText xml:space="preserve"> PAGEREF _Toc193791910 \h </w:instrText>
+            </w:r>
+            <w:r>
+              <w:rPr>
+                <w:noProof/>
+                <w:webHidden/>
+              </w:rPr>
+            </w:r>
+            <w:r>
+              <w:rPr>
+                <w:noProof/>
+                <w:webHidden/>
+              </w:rPr>
+              <w:fldChar w:fldCharType="separate"/>
+            </w:r>
+            <w:r>
+              <w:rPr>
+                <w:noProof/>
+                <w:webHidden/>
+              </w:rPr>
+              <w:t>6</w:t>
+            </w:r>
+            <w:r>
+              <w:rPr>
+                <w:noProof/>
+                <w:webHidden/>
+              </w:rPr>
+              <w:fldChar w:fldCharType="end"/>
+            </w:r>
+          </w:hyperlink>
+        </w:p>
+        <w:p>
+          <w:pPr>
+            <w:pStyle w:val="TOC2"/>
+            <w:tabs>
+              <w:tab w:val="right" w:leader="dot" w:pos="9016"/>
+            </w:tabs>
+            <w:rPr>
+              <w:rFonts w:eastAsiaTheme="minorEastAsia"/>
+              <w:noProof/>
+              <w:lang w:eastAsia="en-AU"/>
+            </w:rPr>
+          </w:pPr>
+          <w:hyperlink w:anchor="_Toc193791911" w:history="1">
+            <w:r>
+              <w:rPr>
+                <w:rStyle w:val="Hyperlink"/>
+                <w:noProof/>
+              </w:rPr>
+              <w:t>Client Interactions</w:t>
+            </w:r>
+            <w:r>
+              <w:rPr>
+                <w:noProof/>
+                <w:webHidden/>
+              </w:rPr>
+              <w:tab/>
+            </w:r>
+            <w:r>
+              <w:rPr>
+                <w:noProof/>
+                <w:webHidden/>
+              </w:rPr>
+              <w:fldChar w:fldCharType="begin"/>
+            </w:r>
+            <w:r>
+              <w:rPr>
+                <w:noProof/>
+                <w:webHidden/>
+              </w:rPr>
+              <w:instrText xml:space="preserve"> PAGEREF _Toc193791911 \h </w:instrText>
             </w:r>
             <w:r>
               <w:rPr>
@@ -1710,15 +1979,13 @@
               <w:lang w:eastAsia="en-AU"/>
             </w:rPr>
           </w:pPr>
-          <w:hyperlink w:anchor="_Toc193537531" w:history="1">
+          <w:hyperlink w:anchor="_Toc193791912" w:history="1">
             <w:r>
               <w:rPr>
                 <w:rStyle w:val="Hyperlink"/>
-                <w:b/>
-                <w:bCs/>
-                <w:noProof/>
-              </w:rPr>
-              <w:t>Reporting</w:t>
+                <w:noProof/>
+              </w:rPr>
+              <w:t>First Interaction with Client</w:t>
             </w:r>
             <w:r>
               <w:rPr>
@@ -1739,7 +2006,7 @@
                 <w:noProof/>
                 <w:webHidden/>
               </w:rPr>
-              <w:instrText xml:space="preserve"> PAGEREF _Toc193537531 \h </w:instrText>
+              <w:instrText xml:space="preserve"> PAGEREF _Toc193791912 \h </w:instrText>
             </w:r>
             <w:r>
               <w:rPr>
@@ -1782,15 +2049,13 @@
               <w:lang w:eastAsia="en-AU"/>
             </w:rPr>
           </w:pPr>
-          <w:hyperlink w:anchor="_Toc193537532" w:history="1">
+          <w:hyperlink w:anchor="_Toc193791913" w:history="1">
             <w:r>
               <w:rPr>
                 <w:rStyle w:val="Hyperlink"/>
-                <w:b/>
-                <w:bCs/>
-                <w:noProof/>
-              </w:rPr>
-              <w:t>User Management &amp; Security</w:t>
+                <w:noProof/>
+              </w:rPr>
+              <w:t>First Requirements Interaction</w:t>
             </w:r>
             <w:r>
               <w:rPr>
@@ -1811,7 +2076,7 @@
                 <w:noProof/>
                 <w:webHidden/>
               </w:rPr>
-              <w:instrText xml:space="preserve"> PAGEREF _Toc193537532 \h </w:instrText>
+              <w:instrText xml:space="preserve"> PAGEREF _Toc193791913 \h </w:instrText>
             </w:r>
             <w:r>
               <w:rPr>
@@ -1854,15 +2119,13 @@
               <w:lang w:eastAsia="en-AU"/>
             </w:rPr>
           </w:pPr>
-          <w:hyperlink w:anchor="_Toc193537533" w:history="1">
+          <w:hyperlink w:anchor="_Toc193791914" w:history="1">
             <w:r>
               <w:rPr>
                 <w:rStyle w:val="Hyperlink"/>
-                <w:b/>
-                <w:bCs/>
-                <w:noProof/>
-              </w:rPr>
-              <w:t>Additional Considerations</w:t>
+                <w:noProof/>
+              </w:rPr>
+              <w:t>Second Requirements Interaction</w:t>
             </w:r>
             <w:r>
               <w:rPr>
@@ -1883,7 +2146,7 @@
                 <w:noProof/>
                 <w:webHidden/>
               </w:rPr>
-              <w:instrText xml:space="preserve"> PAGEREF _Toc193537533 \h </w:instrText>
+              <w:instrText xml:space="preserve"> PAGEREF _Toc193791914 \h </w:instrText>
             </w:r>
             <w:r>
               <w:rPr>
@@ -1903,7 +2166,7 @@
                 <w:noProof/>
                 <w:webHidden/>
               </w:rPr>
-              <w:t>6</w:t>
+              <w:t>7</w:t>
             </w:r>
             <w:r>
               <w:rPr>
@@ -1916,7 +2179,7 @@
         </w:p>
         <w:p>
           <w:pPr>
-            <w:pStyle w:val="TOC3"/>
+            <w:pStyle w:val="TOC2"/>
             <w:tabs>
               <w:tab w:val="right" w:leader="dot" w:pos="9016"/>
             </w:tabs>
@@ -1926,15 +2189,13 @@
               <w:lang w:eastAsia="en-AU"/>
             </w:rPr>
           </w:pPr>
-          <w:hyperlink w:anchor="_Toc193537534" w:history="1">
+          <w:hyperlink w:anchor="_Toc193791915" w:history="1">
             <w:r>
               <w:rPr>
                 <w:rStyle w:val="Hyperlink"/>
-                <w:b/>
-                <w:bCs/>
-                <w:noProof/>
-              </w:rPr>
-              <w:t>Boundaries</w:t>
+                <w:noProof/>
+              </w:rPr>
+              <w:t>Application Requirements</w:t>
             </w:r>
             <w:r>
               <w:rPr>
@@ -1955,7 +2216,7 @@
                 <w:noProof/>
                 <w:webHidden/>
               </w:rPr>
-              <w:instrText xml:space="preserve"> PAGEREF _Toc193537534 \h </w:instrText>
+              <w:instrText xml:space="preserve"> PAGEREF _Toc193791915 \h </w:instrText>
             </w:r>
             <w:r>
               <w:rPr>
@@ -1998,10 +2259,790 @@
               <w:lang w:eastAsia="en-AU"/>
             </w:rPr>
           </w:pPr>
-          <w:hyperlink w:anchor="_Toc193537535" w:history="1">
+          <w:hyperlink w:anchor="_Toc193791916" w:history="1">
             <w:r>
               <w:rPr>
                 <w:rStyle w:val="Hyperlink"/>
+                <w:b/>
+                <w:bCs/>
+                <w:noProof/>
+              </w:rPr>
+              <w:t>Security:</w:t>
+            </w:r>
+            <w:r>
+              <w:rPr>
+                <w:noProof/>
+                <w:webHidden/>
+              </w:rPr>
+              <w:tab/>
+            </w:r>
+            <w:r>
+              <w:rPr>
+                <w:noProof/>
+                <w:webHidden/>
+              </w:rPr>
+              <w:fldChar w:fldCharType="begin"/>
+            </w:r>
+            <w:r>
+              <w:rPr>
+                <w:noProof/>
+                <w:webHidden/>
+              </w:rPr>
+              <w:instrText xml:space="preserve"> PAGEREF _Toc193791916 \h </w:instrText>
+            </w:r>
+            <w:r>
+              <w:rPr>
+                <w:noProof/>
+                <w:webHidden/>
+              </w:rPr>
+            </w:r>
+            <w:r>
+              <w:rPr>
+                <w:noProof/>
+                <w:webHidden/>
+              </w:rPr>
+              <w:fldChar w:fldCharType="separate"/>
+            </w:r>
+            <w:r>
+              <w:rPr>
+                <w:noProof/>
+                <w:webHidden/>
+              </w:rPr>
+              <w:t>9</w:t>
+            </w:r>
+            <w:r>
+              <w:rPr>
+                <w:noProof/>
+                <w:webHidden/>
+              </w:rPr>
+              <w:fldChar w:fldCharType="end"/>
+            </w:r>
+          </w:hyperlink>
+        </w:p>
+        <w:p>
+          <w:pPr>
+            <w:pStyle w:val="TOC2"/>
+            <w:tabs>
+              <w:tab w:val="right" w:leader="dot" w:pos="9016"/>
+            </w:tabs>
+            <w:rPr>
+              <w:rFonts w:eastAsiaTheme="minorEastAsia"/>
+              <w:noProof/>
+              <w:lang w:eastAsia="en-AU"/>
+            </w:rPr>
+          </w:pPr>
+          <w:hyperlink w:anchor="_Toc193791917" w:history="1">
+            <w:r>
+              <w:rPr>
+                <w:rStyle w:val="Hyperlink"/>
+                <w:noProof/>
+              </w:rPr>
+              <w:t>Common Web Vulnerabilities</w:t>
+            </w:r>
+            <w:r>
+              <w:rPr>
+                <w:noProof/>
+                <w:webHidden/>
+              </w:rPr>
+              <w:tab/>
+            </w:r>
+            <w:r>
+              <w:rPr>
+                <w:noProof/>
+                <w:webHidden/>
+              </w:rPr>
+              <w:fldChar w:fldCharType="begin"/>
+            </w:r>
+            <w:r>
+              <w:rPr>
+                <w:noProof/>
+                <w:webHidden/>
+              </w:rPr>
+              <w:instrText xml:space="preserve"> PAGEREF _Toc193791917 \h </w:instrText>
+            </w:r>
+            <w:r>
+              <w:rPr>
+                <w:noProof/>
+                <w:webHidden/>
+              </w:rPr>
+            </w:r>
+            <w:r>
+              <w:rPr>
+                <w:noProof/>
+                <w:webHidden/>
+              </w:rPr>
+              <w:fldChar w:fldCharType="separate"/>
+            </w:r>
+            <w:r>
+              <w:rPr>
+                <w:noProof/>
+                <w:webHidden/>
+              </w:rPr>
+              <w:t>9</w:t>
+            </w:r>
+            <w:r>
+              <w:rPr>
+                <w:noProof/>
+                <w:webHidden/>
+              </w:rPr>
+              <w:fldChar w:fldCharType="end"/>
+            </w:r>
+          </w:hyperlink>
+        </w:p>
+        <w:p>
+          <w:pPr>
+            <w:pStyle w:val="TOC2"/>
+            <w:tabs>
+              <w:tab w:val="right" w:leader="dot" w:pos="9016"/>
+            </w:tabs>
+            <w:rPr>
+              <w:rFonts w:eastAsiaTheme="minorEastAsia"/>
+              <w:noProof/>
+              <w:lang w:eastAsia="en-AU"/>
+            </w:rPr>
+          </w:pPr>
+          <w:hyperlink w:anchor="_Toc193791918" w:history="1">
+            <w:r>
+              <w:rPr>
+                <w:rStyle w:val="Hyperlink"/>
+                <w:noProof/>
+              </w:rPr>
+              <w:t>Security Principles</w:t>
+            </w:r>
+            <w:r>
+              <w:rPr>
+                <w:noProof/>
+                <w:webHidden/>
+              </w:rPr>
+              <w:tab/>
+            </w:r>
+            <w:r>
+              <w:rPr>
+                <w:noProof/>
+                <w:webHidden/>
+              </w:rPr>
+              <w:fldChar w:fldCharType="begin"/>
+            </w:r>
+            <w:r>
+              <w:rPr>
+                <w:noProof/>
+                <w:webHidden/>
+              </w:rPr>
+              <w:instrText xml:space="preserve"> PAGEREF _Toc193791918 \h </w:instrText>
+            </w:r>
+            <w:r>
+              <w:rPr>
+                <w:noProof/>
+                <w:webHidden/>
+              </w:rPr>
+            </w:r>
+            <w:r>
+              <w:rPr>
+                <w:noProof/>
+                <w:webHidden/>
+              </w:rPr>
+              <w:fldChar w:fldCharType="separate"/>
+            </w:r>
+            <w:r>
+              <w:rPr>
+                <w:noProof/>
+                <w:webHidden/>
+              </w:rPr>
+              <w:t>9</w:t>
+            </w:r>
+            <w:r>
+              <w:rPr>
+                <w:noProof/>
+                <w:webHidden/>
+              </w:rPr>
+              <w:fldChar w:fldCharType="end"/>
+            </w:r>
+          </w:hyperlink>
+        </w:p>
+        <w:p>
+          <w:pPr>
+            <w:pStyle w:val="TOC2"/>
+            <w:tabs>
+              <w:tab w:val="right" w:leader="dot" w:pos="9016"/>
+            </w:tabs>
+            <w:rPr>
+              <w:rFonts w:eastAsiaTheme="minorEastAsia"/>
+              <w:noProof/>
+              <w:lang w:eastAsia="en-AU"/>
+            </w:rPr>
+          </w:pPr>
+          <w:hyperlink w:anchor="_Toc193791919" w:history="1">
+            <w:r>
+              <w:rPr>
+                <w:rStyle w:val="Hyperlink"/>
+                <w:noProof/>
+              </w:rPr>
+              <w:t>PWA Security Implemented</w:t>
+            </w:r>
+            <w:r>
+              <w:rPr>
+                <w:noProof/>
+                <w:webHidden/>
+              </w:rPr>
+              <w:tab/>
+            </w:r>
+            <w:r>
+              <w:rPr>
+                <w:noProof/>
+                <w:webHidden/>
+              </w:rPr>
+              <w:fldChar w:fldCharType="begin"/>
+            </w:r>
+            <w:r>
+              <w:rPr>
+                <w:noProof/>
+                <w:webHidden/>
+              </w:rPr>
+              <w:instrText xml:space="preserve"> PAGEREF _Toc193791919 \h </w:instrText>
+            </w:r>
+            <w:r>
+              <w:rPr>
+                <w:noProof/>
+                <w:webHidden/>
+              </w:rPr>
+            </w:r>
+            <w:r>
+              <w:rPr>
+                <w:noProof/>
+                <w:webHidden/>
+              </w:rPr>
+              <w:fldChar w:fldCharType="separate"/>
+            </w:r>
+            <w:r>
+              <w:rPr>
+                <w:noProof/>
+                <w:webHidden/>
+              </w:rPr>
+              <w:t>9</w:t>
+            </w:r>
+            <w:r>
+              <w:rPr>
+                <w:noProof/>
+                <w:webHidden/>
+              </w:rPr>
+              <w:fldChar w:fldCharType="end"/>
+            </w:r>
+          </w:hyperlink>
+        </w:p>
+        <w:p>
+          <w:pPr>
+            <w:pStyle w:val="TOC1"/>
+            <w:tabs>
+              <w:tab w:val="right" w:leader="dot" w:pos="9016"/>
+            </w:tabs>
+            <w:rPr>
+              <w:rFonts w:eastAsiaTheme="minorEastAsia"/>
+              <w:noProof/>
+              <w:lang w:eastAsia="en-AU"/>
+            </w:rPr>
+          </w:pPr>
+          <w:hyperlink w:anchor="_Toc193791920" w:history="1">
+            <w:r>
+              <w:rPr>
+                <w:rStyle w:val="Hyperlink"/>
+                <w:b/>
+                <w:bCs/>
+                <w:noProof/>
+              </w:rPr>
+              <w:t>Storyboards:</w:t>
+            </w:r>
+            <w:r>
+              <w:rPr>
+                <w:noProof/>
+                <w:webHidden/>
+              </w:rPr>
+              <w:tab/>
+            </w:r>
+            <w:r>
+              <w:rPr>
+                <w:noProof/>
+                <w:webHidden/>
+              </w:rPr>
+              <w:fldChar w:fldCharType="begin"/>
+            </w:r>
+            <w:r>
+              <w:rPr>
+                <w:noProof/>
+                <w:webHidden/>
+              </w:rPr>
+              <w:instrText xml:space="preserve"> PAGEREF _Toc193791920 \h </w:instrText>
+            </w:r>
+            <w:r>
+              <w:rPr>
+                <w:noProof/>
+                <w:webHidden/>
+              </w:rPr>
+            </w:r>
+            <w:r>
+              <w:rPr>
+                <w:noProof/>
+                <w:webHidden/>
+              </w:rPr>
+              <w:fldChar w:fldCharType="separate"/>
+            </w:r>
+            <w:r>
+              <w:rPr>
+                <w:noProof/>
+                <w:webHidden/>
+              </w:rPr>
+              <w:t>9</w:t>
+            </w:r>
+            <w:r>
+              <w:rPr>
+                <w:noProof/>
+                <w:webHidden/>
+              </w:rPr>
+              <w:fldChar w:fldCharType="end"/>
+            </w:r>
+          </w:hyperlink>
+        </w:p>
+        <w:p>
+          <w:pPr>
+            <w:pStyle w:val="TOC1"/>
+            <w:tabs>
+              <w:tab w:val="right" w:leader="dot" w:pos="9016"/>
+            </w:tabs>
+            <w:rPr>
+              <w:rFonts w:eastAsiaTheme="minorEastAsia"/>
+              <w:noProof/>
+              <w:lang w:eastAsia="en-AU"/>
+            </w:rPr>
+          </w:pPr>
+          <w:hyperlink w:anchor="_Toc193791921" w:history="1">
+            <w:r>
+              <w:rPr>
+                <w:rStyle w:val="Hyperlink"/>
+                <w:b/>
+                <w:bCs/>
+                <w:noProof/>
+              </w:rPr>
+              <w:t>Data Dictionaries:</w:t>
+            </w:r>
+            <w:r>
+              <w:rPr>
+                <w:noProof/>
+                <w:webHidden/>
+              </w:rPr>
+              <w:tab/>
+            </w:r>
+            <w:r>
+              <w:rPr>
+                <w:noProof/>
+                <w:webHidden/>
+              </w:rPr>
+              <w:fldChar w:fldCharType="begin"/>
+            </w:r>
+            <w:r>
+              <w:rPr>
+                <w:noProof/>
+                <w:webHidden/>
+              </w:rPr>
+              <w:instrText xml:space="preserve"> PAGEREF _Toc193791921 \h </w:instrText>
+            </w:r>
+            <w:r>
+              <w:rPr>
+                <w:noProof/>
+                <w:webHidden/>
+              </w:rPr>
+            </w:r>
+            <w:r>
+              <w:rPr>
+                <w:noProof/>
+                <w:webHidden/>
+              </w:rPr>
+              <w:fldChar w:fldCharType="separate"/>
+            </w:r>
+            <w:r>
+              <w:rPr>
+                <w:noProof/>
+                <w:webHidden/>
+              </w:rPr>
+              <w:t>9</w:t>
+            </w:r>
+            <w:r>
+              <w:rPr>
+                <w:noProof/>
+                <w:webHidden/>
+              </w:rPr>
+              <w:fldChar w:fldCharType="end"/>
+            </w:r>
+          </w:hyperlink>
+        </w:p>
+        <w:p>
+          <w:pPr>
+            <w:pStyle w:val="TOC1"/>
+            <w:tabs>
+              <w:tab w:val="right" w:leader="dot" w:pos="9016"/>
+            </w:tabs>
+            <w:rPr>
+              <w:rFonts w:eastAsiaTheme="minorEastAsia"/>
+              <w:noProof/>
+              <w:lang w:eastAsia="en-AU"/>
+            </w:rPr>
+          </w:pPr>
+          <w:hyperlink w:anchor="_Toc193791922" w:history="1">
+            <w:r>
+              <w:rPr>
+                <w:rStyle w:val="Hyperlink"/>
+                <w:b/>
+                <w:bCs/>
+                <w:noProof/>
+              </w:rPr>
+              <w:t>Gantt Chart:</w:t>
+            </w:r>
+            <w:r>
+              <w:rPr>
+                <w:noProof/>
+                <w:webHidden/>
+              </w:rPr>
+              <w:tab/>
+            </w:r>
+            <w:r>
+              <w:rPr>
+                <w:noProof/>
+                <w:webHidden/>
+              </w:rPr>
+              <w:fldChar w:fldCharType="begin"/>
+            </w:r>
+            <w:r>
+              <w:rPr>
+                <w:noProof/>
+                <w:webHidden/>
+              </w:rPr>
+              <w:instrText xml:space="preserve"> PAGEREF _Toc193791922 \h </w:instrText>
+            </w:r>
+            <w:r>
+              <w:rPr>
+                <w:noProof/>
+                <w:webHidden/>
+              </w:rPr>
+            </w:r>
+            <w:r>
+              <w:rPr>
+                <w:noProof/>
+                <w:webHidden/>
+              </w:rPr>
+              <w:fldChar w:fldCharType="separate"/>
+            </w:r>
+            <w:r>
+              <w:rPr>
+                <w:noProof/>
+                <w:webHidden/>
+              </w:rPr>
+              <w:t>9</w:t>
+            </w:r>
+            <w:r>
+              <w:rPr>
+                <w:noProof/>
+                <w:webHidden/>
+              </w:rPr>
+              <w:fldChar w:fldCharType="end"/>
+            </w:r>
+          </w:hyperlink>
+        </w:p>
+        <w:p>
+          <w:pPr>
+            <w:pStyle w:val="TOC1"/>
+            <w:tabs>
+              <w:tab w:val="right" w:leader="dot" w:pos="9016"/>
+            </w:tabs>
+            <w:rPr>
+              <w:rFonts w:eastAsiaTheme="minorEastAsia"/>
+              <w:noProof/>
+              <w:lang w:eastAsia="en-AU"/>
+            </w:rPr>
+          </w:pPr>
+          <w:hyperlink w:anchor="_Toc193791923" w:history="1">
+            <w:r>
+              <w:rPr>
+                <w:rStyle w:val="Hyperlink"/>
+                <w:b/>
+                <w:bCs/>
+                <w:noProof/>
+              </w:rPr>
+              <w:t>Research and Planning:</w:t>
+            </w:r>
+            <w:r>
+              <w:rPr>
+                <w:noProof/>
+                <w:webHidden/>
+              </w:rPr>
+              <w:tab/>
+            </w:r>
+            <w:r>
+              <w:rPr>
+                <w:noProof/>
+                <w:webHidden/>
+              </w:rPr>
+              <w:fldChar w:fldCharType="begin"/>
+            </w:r>
+            <w:r>
+              <w:rPr>
+                <w:noProof/>
+                <w:webHidden/>
+              </w:rPr>
+              <w:instrText xml:space="preserve"> PAGEREF _Toc193791923 \h </w:instrText>
+            </w:r>
+            <w:r>
+              <w:rPr>
+                <w:noProof/>
+                <w:webHidden/>
+              </w:rPr>
+            </w:r>
+            <w:r>
+              <w:rPr>
+                <w:noProof/>
+                <w:webHidden/>
+              </w:rPr>
+              <w:fldChar w:fldCharType="separate"/>
+            </w:r>
+            <w:r>
+              <w:rPr>
+                <w:noProof/>
+                <w:webHidden/>
+              </w:rPr>
+              <w:t>9</w:t>
+            </w:r>
+            <w:r>
+              <w:rPr>
+                <w:noProof/>
+                <w:webHidden/>
+              </w:rPr>
+              <w:fldChar w:fldCharType="end"/>
+            </w:r>
+          </w:hyperlink>
+        </w:p>
+        <w:p>
+          <w:pPr>
+            <w:pStyle w:val="TOC2"/>
+            <w:tabs>
+              <w:tab w:val="right" w:leader="dot" w:pos="9016"/>
+            </w:tabs>
+            <w:rPr>
+              <w:rFonts w:eastAsiaTheme="minorEastAsia"/>
+              <w:noProof/>
+              <w:lang w:eastAsia="en-AU"/>
+            </w:rPr>
+          </w:pPr>
+          <w:hyperlink w:anchor="_Toc193791924" w:history="1">
+            <w:r>
+              <w:rPr>
+                <w:rStyle w:val="Hyperlink"/>
+                <w:noProof/>
+              </w:rPr>
+              <w:t>Web Frameworks</w:t>
+            </w:r>
+            <w:r>
+              <w:rPr>
+                <w:noProof/>
+                <w:webHidden/>
+              </w:rPr>
+              <w:tab/>
+            </w:r>
+            <w:r>
+              <w:rPr>
+                <w:noProof/>
+                <w:webHidden/>
+              </w:rPr>
+              <w:fldChar w:fldCharType="begin"/>
+            </w:r>
+            <w:r>
+              <w:rPr>
+                <w:noProof/>
+                <w:webHidden/>
+              </w:rPr>
+              <w:instrText xml:space="preserve"> PAGEREF _Toc193791924 \h </w:instrText>
+            </w:r>
+            <w:r>
+              <w:rPr>
+                <w:noProof/>
+                <w:webHidden/>
+              </w:rPr>
+            </w:r>
+            <w:r>
+              <w:rPr>
+                <w:noProof/>
+                <w:webHidden/>
+              </w:rPr>
+              <w:fldChar w:fldCharType="separate"/>
+            </w:r>
+            <w:r>
+              <w:rPr>
+                <w:noProof/>
+                <w:webHidden/>
+              </w:rPr>
+              <w:t>9</w:t>
+            </w:r>
+            <w:r>
+              <w:rPr>
+                <w:noProof/>
+                <w:webHidden/>
+              </w:rPr>
+              <w:fldChar w:fldCharType="end"/>
+            </w:r>
+          </w:hyperlink>
+        </w:p>
+        <w:p>
+          <w:pPr>
+            <w:pStyle w:val="TOC2"/>
+            <w:tabs>
+              <w:tab w:val="right" w:leader="dot" w:pos="9016"/>
+            </w:tabs>
+            <w:rPr>
+              <w:rFonts w:eastAsiaTheme="minorEastAsia"/>
+              <w:noProof/>
+              <w:lang w:eastAsia="en-AU"/>
+            </w:rPr>
+          </w:pPr>
+          <w:hyperlink w:anchor="_Toc193791925" w:history="1">
+            <w:r>
+              <w:rPr>
+                <w:rStyle w:val="Hyperlink"/>
+                <w:noProof/>
+              </w:rPr>
+              <w:t>Tools</w:t>
+            </w:r>
+            <w:r>
+              <w:rPr>
+                <w:noProof/>
+                <w:webHidden/>
+              </w:rPr>
+              <w:tab/>
+            </w:r>
+            <w:r>
+              <w:rPr>
+                <w:noProof/>
+                <w:webHidden/>
+              </w:rPr>
+              <w:fldChar w:fldCharType="begin"/>
+            </w:r>
+            <w:r>
+              <w:rPr>
+                <w:noProof/>
+                <w:webHidden/>
+              </w:rPr>
+              <w:instrText xml:space="preserve"> PAGEREF _Toc193791925 \h </w:instrText>
+            </w:r>
+            <w:r>
+              <w:rPr>
+                <w:noProof/>
+                <w:webHidden/>
+              </w:rPr>
+            </w:r>
+            <w:r>
+              <w:rPr>
+                <w:noProof/>
+                <w:webHidden/>
+              </w:rPr>
+              <w:fldChar w:fldCharType="separate"/>
+            </w:r>
+            <w:r>
+              <w:rPr>
+                <w:noProof/>
+                <w:webHidden/>
+              </w:rPr>
+              <w:t>9</w:t>
+            </w:r>
+            <w:r>
+              <w:rPr>
+                <w:noProof/>
+                <w:webHidden/>
+              </w:rPr>
+              <w:fldChar w:fldCharType="end"/>
+            </w:r>
+          </w:hyperlink>
+        </w:p>
+        <w:p>
+          <w:pPr>
+            <w:pStyle w:val="TOC2"/>
+            <w:tabs>
+              <w:tab w:val="right" w:leader="dot" w:pos="9016"/>
+            </w:tabs>
+            <w:rPr>
+              <w:rFonts w:eastAsiaTheme="minorEastAsia"/>
+              <w:noProof/>
+              <w:lang w:eastAsia="en-AU"/>
+            </w:rPr>
+          </w:pPr>
+          <w:hyperlink w:anchor="_Toc193791926" w:history="1">
+            <w:r>
+              <w:rPr>
+                <w:rStyle w:val="Hyperlink"/>
+                <w:noProof/>
+              </w:rPr>
+              <w:t>Development Approach</w:t>
+            </w:r>
+            <w:r>
+              <w:rPr>
+                <w:noProof/>
+                <w:webHidden/>
+              </w:rPr>
+              <w:tab/>
+            </w:r>
+            <w:r>
+              <w:rPr>
+                <w:noProof/>
+                <w:webHidden/>
+              </w:rPr>
+              <w:fldChar w:fldCharType="begin"/>
+            </w:r>
+            <w:r>
+              <w:rPr>
+                <w:noProof/>
+                <w:webHidden/>
+              </w:rPr>
+              <w:instrText xml:space="preserve"> PAGEREF _Toc193791926 \h </w:instrText>
+            </w:r>
+            <w:r>
+              <w:rPr>
+                <w:noProof/>
+                <w:webHidden/>
+              </w:rPr>
+            </w:r>
+            <w:r>
+              <w:rPr>
+                <w:noProof/>
+                <w:webHidden/>
+              </w:rPr>
+              <w:fldChar w:fldCharType="separate"/>
+            </w:r>
+            <w:r>
+              <w:rPr>
+                <w:noProof/>
+                <w:webHidden/>
+              </w:rPr>
+              <w:t>9</w:t>
+            </w:r>
+            <w:r>
+              <w:rPr>
+                <w:noProof/>
+                <w:webHidden/>
+              </w:rPr>
+              <w:fldChar w:fldCharType="end"/>
+            </w:r>
+          </w:hyperlink>
+        </w:p>
+        <w:p>
+          <w:pPr>
+            <w:pStyle w:val="TOC1"/>
+            <w:tabs>
+              <w:tab w:val="right" w:leader="dot" w:pos="9016"/>
+            </w:tabs>
+            <w:rPr>
+              <w:rFonts w:eastAsiaTheme="minorEastAsia"/>
+              <w:noProof/>
+              <w:lang w:eastAsia="en-AU"/>
+            </w:rPr>
+          </w:pPr>
+          <w:hyperlink w:anchor="_Toc193791927" w:history="1">
+            <w:r>
+              <w:rPr>
+                <w:rStyle w:val="Hyperlink"/>
                 <w:noProof/>
               </w:rPr>
               <w:t>Logbook</w:t>
@@ -2025,7 +3066,7 @@
                 <w:noProof/>
                 <w:webHidden/>
               </w:rPr>
-              <w:instrText xml:space="preserve"> PAGEREF _Toc193537535 \h </w:instrText>
+              <w:instrText xml:space="preserve"> PAGEREF _Toc193791927 \h </w:instrText>
             </w:r>
             <w:r>
               <w:rPr>
@@ -2045,7 +3086,7 @@
                 <w:noProof/>
                 <w:webHidden/>
               </w:rPr>
-              <w:t>8</w:t>
+              <w:t>10</w:t>
             </w:r>
             <w:r>
               <w:rPr>
@@ -2081,15 +3122,13 @@
         <w:rPr>
           <w:b/>
           <w:bCs/>
-          <w:u w:val="single"/>
         </w:rPr>
       </w:pPr>
-      <w:bookmarkStart w:id="0" w:name="_Toc193537514"/>
+      <w:bookmarkStart w:id="0" w:name="_Toc193791891"/>
       <w:r>
         <w:rPr>
           <w:b/>
           <w:bCs/>
-          <w:u w:val="single"/>
         </w:rPr>
         <w:lastRenderedPageBreak/>
         <w:t>Client and Problem:</w:t>
@@ -2211,33 +3250,15 @@
         <w:rPr>
           <w:b/>
           <w:bCs/>
-          <w:u w:val="single"/>
         </w:rPr>
       </w:pPr>
-      <w:bookmarkStart w:id="1" w:name="_Toc193537515"/>
+      <w:bookmarkStart w:id="1" w:name="_Toc193791892"/>
       <w:r>
         <w:rPr>
           <w:b/>
           <w:bCs/>
-          <w:u w:val="single"/>
         </w:rPr>
-        <w:t>Why is the project a</w:t>
-      </w:r>
-      <w:r>
-        <w:rPr>
-          <w:b/>
-          <w:bCs/>
-          <w:u w:val="single"/>
-        </w:rPr>
-        <w:t xml:space="preserve"> PWA</w:t>
-      </w:r>
-      <w:r>
-        <w:rPr>
-          <w:b/>
-          <w:bCs/>
-          <w:u w:val="single"/>
-        </w:rPr>
-        <w:t>:</w:t>
+        <w:t>Why is the project a PWA:</w:t>
       </w:r>
       <w:bookmarkEnd w:id="1"/>
     </w:p>
@@ -2256,7 +3277,7 @@
       <w:pPr>
         <w:pStyle w:val="Heading2"/>
       </w:pPr>
-      <w:bookmarkStart w:id="2" w:name="_Toc193537516"/>
+      <w:bookmarkStart w:id="2" w:name="_Toc193791893"/>
       <w:r>
         <w:t>Cross-Platform Compatibility</w:t>
       </w:r>
@@ -2271,7 +3292,7 @@
       <w:pPr>
         <w:pStyle w:val="Heading2"/>
       </w:pPr>
-      <w:bookmarkStart w:id="3" w:name="_Toc193537517"/>
+      <w:bookmarkStart w:id="3" w:name="_Toc193791894"/>
       <w:r>
         <w:t>No App Store Dependency</w:t>
       </w:r>
@@ -2292,7 +3313,7 @@
       <w:pPr>
         <w:pStyle w:val="Heading2"/>
       </w:pPr>
-      <w:bookmarkStart w:id="4" w:name="_Toc193537518"/>
+      <w:bookmarkStart w:id="4" w:name="_Toc193791895"/>
       <w:r>
         <w:t>Automatic Updates</w:t>
       </w:r>
@@ -2317,7 +3338,7 @@
       <w:pPr>
         <w:pStyle w:val="Heading2"/>
       </w:pPr>
-      <w:bookmarkStart w:id="5" w:name="_Toc193537519"/>
+      <w:bookmarkStart w:id="5" w:name="_Toc193791896"/>
       <w:r>
         <w:t>Security</w:t>
       </w:r>
@@ -2572,22 +3593,18 @@
     </w:p>
     <w:p>
       <w:pPr>
-        <w:pStyle w:val="Heading2"/>
+        <w:pStyle w:val="Heading1"/>
         <w:rPr>
           <w:b/>
           <w:bCs/>
-          <w:u w:val="single"/>
         </w:rPr>
       </w:pPr>
-      <w:bookmarkStart w:id="6" w:name="_Toc193537520"/>
+      <w:bookmarkStart w:id="6" w:name="_Toc193791897"/>
       <w:r>
         <w:rPr>
           <w:rStyle w:val="Heading1Char"/>
           <w:b/>
           <w:bCs/>
-          <w:sz w:val="32"/>
-          <w:szCs w:val="32"/>
-          <w:u w:val="single"/>
         </w:rPr>
         <w:t>Social, Leg</w:t>
       </w:r>
@@ -2596,54 +3613,40 @@
           <w:rStyle w:val="Heading1Char"/>
           <w:b/>
           <w:bCs/>
-          <w:sz w:val="32"/>
-          <w:szCs w:val="32"/>
-          <w:u w:val="single"/>
         </w:rPr>
         <w:t>al and Ethical Implications</w:t>
       </w:r>
       <w:r>
-        <w:rPr>
-          <w:b/>
-          <w:bCs/>
-          <w:u w:val="single"/>
-        </w:rPr>
-        <w:t>:</w:t>
-      </w:r>
-      <w:bookmarkEnd w:id="6"/>
-    </w:p>
-    <w:p>
-      <w:pPr>
-        <w:pStyle w:val="Heading3"/>
         <w:rPr>
           <w:b/>
           <w:bCs/>
         </w:rPr>
-      </w:pPr>
-      <w:bookmarkStart w:id="7" w:name="_Toc193537521"/>
-      <w:r>
-        <w:rPr>
-          <w:b/>
-          <w:bCs/>
-        </w:rPr>
+        <w:t>:</w:t>
+      </w:r>
+      <w:bookmarkEnd w:id="6"/>
+    </w:p>
+    <w:p>
+      <w:pPr>
+        <w:pStyle w:val="Heading2"/>
+      </w:pPr>
+      <w:bookmarkStart w:id="7" w:name="_Toc193791898"/>
+      <w:r>
         <w:t>Social</w:t>
       </w:r>
       <w:r>
-        <w:rPr>
-          <w:b/>
-          <w:bCs/>
-        </w:rPr>
         <w:t xml:space="preserve"> Implications</w:t>
       </w:r>
       <w:bookmarkEnd w:id="7"/>
     </w:p>
     <w:p>
       <w:pPr>
-        <w:pStyle w:val="Heading5"/>
-      </w:pPr>
+        <w:pStyle w:val="Heading3"/>
+      </w:pPr>
+      <w:bookmarkStart w:id="8" w:name="_Toc193791899"/>
       <w:r>
         <w:t>Customer Privacy</w:t>
       </w:r>
+      <w:bookmarkEnd w:id="8"/>
     </w:p>
     <w:p>
       <w:proofErr w:type="spellStart"/>
@@ -2654,11 +3657,13 @@
     </w:p>
     <w:p>
       <w:pPr>
-        <w:pStyle w:val="Heading5"/>
-      </w:pPr>
+        <w:pStyle w:val="Heading3"/>
+      </w:pPr>
+      <w:bookmarkStart w:id="9" w:name="_Toc193791900"/>
       <w:r>
         <w:t>Trust and Transparency</w:t>
       </w:r>
+      <w:bookmarkEnd w:id="9"/>
     </w:p>
     <w:p>
       <w:proofErr w:type="spellStart"/>
@@ -2669,11 +3674,13 @@
     </w:p>
     <w:p>
       <w:pPr>
-        <w:pStyle w:val="Heading5"/>
-      </w:pPr>
+        <w:pStyle w:val="Heading3"/>
+      </w:pPr>
+      <w:bookmarkStart w:id="10" w:name="_Toc193791901"/>
       <w:r>
         <w:t>Loss of Human Interaction</w:t>
       </w:r>
+      <w:bookmarkEnd w:id="10"/>
     </w:p>
     <w:p>
       <w:proofErr w:type="spellStart"/>
@@ -2685,29 +3692,23 @@
     <w:p/>
     <w:p>
       <w:pPr>
-        <w:pStyle w:val="Heading3"/>
-        <w:rPr>
-          <w:b/>
-          <w:bCs/>
-        </w:rPr>
-      </w:pPr>
-      <w:bookmarkStart w:id="8" w:name="_Toc193537522"/>
-      <w:r>
-        <w:rPr>
-          <w:b/>
-          <w:bCs/>
-        </w:rPr>
+        <w:pStyle w:val="Heading2"/>
+      </w:pPr>
+      <w:bookmarkStart w:id="11" w:name="_Toc193791902"/>
+      <w:r>
         <w:t>Legal Implications</w:t>
       </w:r>
-      <w:bookmarkEnd w:id="8"/>
+      <w:bookmarkEnd w:id="11"/>
     </w:p>
     <w:p>
       <w:pPr>
-        <w:pStyle w:val="Heading5"/>
-      </w:pPr>
+        <w:pStyle w:val="Heading3"/>
+      </w:pPr>
+      <w:bookmarkStart w:id="12" w:name="_Toc193791903"/>
       <w:r>
         <w:t>Data Protection Laws</w:t>
       </w:r>
+      <w:bookmarkEnd w:id="12"/>
     </w:p>
     <w:p>
       <w:proofErr w:type="spellStart"/>
@@ -2718,11 +3719,13 @@
     </w:p>
     <w:p>
       <w:pPr>
-        <w:pStyle w:val="Heading5"/>
-      </w:pPr>
+        <w:pStyle w:val="Heading3"/>
+      </w:pPr>
+      <w:bookmarkStart w:id="13" w:name="_Toc193791904"/>
       <w:r>
         <w:t>Customer Consent &amp; Data Usage</w:t>
       </w:r>
+      <w:bookmarkEnd w:id="13"/>
     </w:p>
     <w:p>
       <w:proofErr w:type="spellStart"/>
@@ -2733,14 +3736,17 @@
     </w:p>
     <w:p>
       <w:pPr>
-        <w:pStyle w:val="Heading5"/>
-      </w:pPr>
-      <w:r>
+        <w:pStyle w:val="Heading3"/>
+      </w:pPr>
+      <w:bookmarkStart w:id="14" w:name="_Toc193791905"/>
+      <w:r>
+        <w:lastRenderedPageBreak/>
         <w:t>Intellectual Propert</w:t>
       </w:r>
       <w:r>
         <w:t>y Concerns</w:t>
       </w:r>
+      <w:bookmarkEnd w:id="14"/>
     </w:p>
     <w:p>
       <w:proofErr w:type="spellStart"/>
@@ -2755,57 +3761,54 @@
     <w:p/>
     <w:p>
       <w:pPr>
-        <w:pStyle w:val="Heading3"/>
-        <w:rPr>
-          <w:b/>
-          <w:bCs/>
-        </w:rPr>
-      </w:pPr>
-      <w:bookmarkStart w:id="9" w:name="_Toc193537523"/>
-      <w:r>
-        <w:rPr>
-          <w:b/>
-          <w:bCs/>
-        </w:rPr>
+        <w:pStyle w:val="Heading2"/>
+      </w:pPr>
+      <w:bookmarkStart w:id="15" w:name="_Toc193791906"/>
+      <w:r>
         <w:t>Ethical Implications</w:t>
       </w:r>
-      <w:bookmarkEnd w:id="9"/>
+      <w:bookmarkEnd w:id="15"/>
     </w:p>
     <w:p>
       <w:pPr>
-        <w:pStyle w:val="Heading5"/>
-      </w:pPr>
+        <w:pStyle w:val="Heading3"/>
+      </w:pPr>
+      <w:bookmarkStart w:id="16" w:name="_Toc193791907"/>
       <w:r>
         <w:t>Data Ownership</w:t>
       </w:r>
+      <w:bookmarkEnd w:id="16"/>
     </w:p>
     <w:p>
       <w:pPr>
-        <w:pStyle w:val="Heading5"/>
+        <w:pStyle w:val="Heading3"/>
       </w:pPr>
     </w:p>
     <w:p>
       <w:pPr>
-        <w:pStyle w:val="Heading5"/>
-      </w:pPr>
+        <w:pStyle w:val="Heading3"/>
+      </w:pPr>
+      <w:bookmarkStart w:id="17" w:name="_Toc193791908"/>
       <w:r>
         <w:t>Marketing Practices</w:t>
       </w:r>
+      <w:bookmarkEnd w:id="17"/>
     </w:p>
     <w:p>
       <w:pPr>
-        <w:pStyle w:val="Heading5"/>
+        <w:pStyle w:val="Heading3"/>
       </w:pPr>
     </w:p>
     <w:p>
       <w:pPr>
-        <w:pStyle w:val="Heading5"/>
+        <w:pStyle w:val="Heading3"/>
         <w:rPr>
           <w:rFonts w:asciiTheme="majorHAnsi" w:hAnsiTheme="majorHAnsi"/>
           <w:sz w:val="32"/>
           <w:szCs w:val="32"/>
         </w:rPr>
       </w:pPr>
+      <w:bookmarkStart w:id="18" w:name="_Toc193791909"/>
       <w:r>
         <w:t>C</w:t>
       </w:r>
@@ -2818,19 +3821,16 @@
       <w:r>
         <w:t>nteractions</w:t>
       </w:r>
+      <w:bookmarkEnd w:id="18"/>
       <w:r>
         <w:br w:type="page"/>
       </w:r>
     </w:p>
     <w:p>
       <w:pPr>
-        <w:pStyle w:val="Heading2"/>
-        <w:rPr>
-          <w:b/>
-          <w:bCs/>
-        </w:rPr>
-      </w:pPr>
-      <w:bookmarkStart w:id="10" w:name="_Toc193537524"/>
+        <w:pStyle w:val="Heading1"/>
+      </w:pPr>
+      <w:bookmarkStart w:id="19" w:name="_Toc193791910"/>
       <w:r>
         <w:rPr>
           <w:rStyle w:val="Heading1Char"/>
@@ -2842,13 +3842,9 @@
         <w:t>Project Requirements</w:t>
       </w:r>
       <w:r>
-        <w:rPr>
-          <w:b/>
-          <w:bCs/>
-        </w:rPr>
         <w:t>:</w:t>
       </w:r>
-      <w:bookmarkEnd w:id="10"/>
+      <w:bookmarkEnd w:id="19"/>
     </w:p>
     <w:p>
       <w:r>
@@ -2909,20 +3905,108 @@
       <w:pPr>
         <w:pStyle w:val="Heading2"/>
       </w:pPr>
-      <w:r>
-        <w:t>Application Requirements</w:t>
-      </w:r>
+      <w:bookmarkStart w:id="20" w:name="_Toc193791911"/>
+      <w:r>
+        <w:t>Client Interactions</w:t>
+      </w:r>
+      <w:bookmarkEnd w:id="20"/>
     </w:p>
-    <w:p/>
     <w:p>
       <w:pPr>
+        <w:pStyle w:val="Heading3"/>
+      </w:pPr>
+      <w:bookmarkStart w:id="21" w:name="_Toc193791912"/>
+      <w:r>
+        <w:t>Fir</w:t>
+      </w:r>
+      <w:r>
+        <w:t>st Interaction with Client</w:t>
+      </w:r>
+      <w:bookmarkEnd w:id="21"/>
+    </w:p>
+    <w:p>
+      <w:r>
+        <w:t xml:space="preserve">The initial interaction with the client was on the 15/03, the phone call talked about expectations and requirements the project would achieve. After the brief call, I understood what the project would look like and what it should accomplish. A follow up email from the client should be sent in the upcoming days with a draft requirement attached. </w:t>
+      </w:r>
+    </w:p>
+    <w:p>
+      <w:pPr>
+        <w:pStyle w:val="Heading3"/>
+      </w:pPr>
+      <w:bookmarkStart w:id="22" w:name="_Toc193791913"/>
+      <w:r>
+        <w:t>First Requirements Interaction</w:t>
+      </w:r>
+      <w:bookmarkEnd w:id="22"/>
+    </w:p>
+    <w:p>
+      <w:r>
+        <w:t xml:space="preserve">On the 18/03, the first requirements were </w:t>
+      </w:r>
+      <w:r>
+        <w:t>received from the client with brief expectations and optional requirements that could be added to the project. After analysing the requirements requested, most requirements could be met in the timeframe assigned but some optional requirements like:</w:t>
+      </w:r>
+    </w:p>
+    <w:p>
+      <w:pPr>
+        <w:pStyle w:val="ListParagraph"/>
+        <w:numPr>
+          <w:ilvl w:val="0"/>
+          <w:numId w:val="18"/>
+        </w:numPr>
         <w:rPr>
-          <w:sz w:val="32"/>
-          <w:szCs w:val="32"/>
+          <w:b/>
+          <w:bCs/>
         </w:rPr>
       </w:pPr>
       <w:r>
-        <w:br/>
+        <w:rPr>
+          <w:b/>
+          <w:bCs/>
+        </w:rPr>
+        <w:t>Strip</w:t>
+      </w:r>
+      <w:r>
+        <w:rPr>
+          <w:b/>
+          <w:bCs/>
+        </w:rPr>
+        <w:t>e</w:t>
+      </w:r>
+      <w:r>
+        <w:rPr>
+          <w:b/>
+          <w:bCs/>
+        </w:rPr>
+        <w:t xml:space="preserve"> Integration</w:t>
+      </w:r>
+    </w:p>
+    <w:p>
+      <w:pPr>
+        <w:pStyle w:val="ListParagraph"/>
+        <w:numPr>
+          <w:ilvl w:val="0"/>
+          <w:numId w:val="18"/>
+        </w:numPr>
+        <w:rPr>
+          <w:b/>
+          <w:bCs/>
+        </w:rPr>
+      </w:pPr>
+      <w:r>
+        <w:rPr>
+          <w:b/>
+          <w:bCs/>
+        </w:rPr>
+        <w:t>Xero API</w:t>
+      </w:r>
+    </w:p>
+    <w:p>
+      <w:r>
+        <w:t>Every other requirement should be met</w:t>
+      </w:r>
+      <w:r>
+        <w:t xml:space="preserve"> and a follow up email revolving around the updated requirements will be sent in the upcoming days.</w:t>
       </w:r>
     </w:p>
     <w:p>
@@ -2939,27 +4023,70 @@
             <w:i/>
             <w:iCs/>
           </w:rPr>
-          <w:t>Initial Requirements for Software by Climax Valuations and Forensics Pty Ltd</w:t>
+          <w:t>Initial Requirements for Software by C</w:t>
+        </w:r>
+        <w:r>
+          <w:rPr>
+            <w:rStyle w:val="Hyperlink"/>
+            <w:i/>
+            <w:iCs/>
+          </w:rPr>
+          <w:t>l</w:t>
+        </w:r>
+        <w:r>
+          <w:rPr>
+            <w:rStyle w:val="Hyperlink"/>
+            <w:i/>
+            <w:iCs/>
+          </w:rPr>
+          <w:t>imax Valuations and Forensics Pty Ltd</w:t>
         </w:r>
       </w:hyperlink>
     </w:p>
     <w:p>
       <w:pPr>
         <w:pStyle w:val="Heading3"/>
+      </w:pPr>
+      <w:bookmarkStart w:id="23" w:name="_Toc193791914"/>
+      <w:r>
+        <w:lastRenderedPageBreak/>
+        <w:t>Second Requirements Interaction</w:t>
+      </w:r>
+      <w:bookmarkEnd w:id="23"/>
+    </w:p>
+    <w:p>
+      <w:pPr>
+        <w:pStyle w:val="Heading2"/>
+      </w:pPr>
+      <w:bookmarkStart w:id="24" w:name="_Toc193791915"/>
+      <w:r>
+        <w:t>Application Requirements</w:t>
+      </w:r>
+      <w:bookmarkEnd w:id="24"/>
+    </w:p>
+    <w:p>
+      <w:r>
+        <w:t>The application has specific requirements that need to be met for the project to be considered ready for production. Here are the following requirements that need to be met:</w:t>
+      </w:r>
+    </w:p>
+    <w:p>
+      <w:pPr>
         <w:rPr>
           <w:b/>
           <w:bCs/>
+          <w:sz w:val="28"/>
+          <w:szCs w:val="28"/>
         </w:rPr>
       </w:pPr>
-      <w:bookmarkStart w:id="11" w:name="_Toc193537525"/>
       <w:r>
         <w:rPr>
           <w:b/>
           <w:bCs/>
+          <w:sz w:val="28"/>
+          <w:szCs w:val="28"/>
         </w:rPr>
         <w:t>Companies</w:t>
       </w:r>
-      <w:bookmarkEnd w:id="11"/>
     </w:p>
     <w:p>
       <w:pPr>
@@ -3011,21 +4138,31 @@
     </w:p>
     <w:p>
       <w:pPr>
-        <w:pStyle w:val="Heading3"/>
         <w:rPr>
           <w:b/>
           <w:bCs/>
+          <w:sz w:val="28"/>
+          <w:szCs w:val="28"/>
         </w:rPr>
       </w:pPr>
-      <w:bookmarkStart w:id="12" w:name="_Toc193537526"/>
       <w:r>
         <w:rPr>
           <w:b/>
           <w:bCs/>
+          <w:sz w:val="28"/>
+          <w:szCs w:val="28"/>
         </w:rPr>
-        <w:t>Contacts</w:t>
-      </w:r>
-      <w:bookmarkEnd w:id="12"/>
+        <w:t>Contac</w:t>
+      </w:r>
+      <w:r>
+        <w:rPr>
+          <w:b/>
+          <w:bCs/>
+          <w:sz w:val="28"/>
+          <w:szCs w:val="28"/>
+        </w:rPr>
+        <w:t>ts</w:t>
+      </w:r>
     </w:p>
     <w:p>
       <w:pPr>
@@ -3071,21 +4208,22 @@
     </w:p>
     <w:p>
       <w:pPr>
-        <w:pStyle w:val="Heading3"/>
         <w:rPr>
           <w:b/>
           <w:bCs/>
+          <w:sz w:val="28"/>
+          <w:szCs w:val="28"/>
         </w:rPr>
       </w:pPr>
-      <w:bookmarkStart w:id="13" w:name="_Toc193537527"/>
       <w:r>
         <w:rPr>
           <w:b/>
           <w:bCs/>
+          <w:sz w:val="28"/>
+          <w:szCs w:val="28"/>
         </w:rPr>
         <w:t>Leads</w:t>
       </w:r>
-      <w:bookmarkEnd w:id="13"/>
     </w:p>
     <w:p>
       <w:pPr>
@@ -3108,7 +4246,6 @@
         </w:numPr>
       </w:pPr>
       <w:r>
-        <w:lastRenderedPageBreak/>
         <w:t>Each lead must be associated with a company and may also be linked to a specific contact.</w:t>
       </w:r>
     </w:p>
@@ -3138,21 +4275,22 @@
     </w:p>
     <w:p>
       <w:pPr>
-        <w:pStyle w:val="Heading3"/>
         <w:rPr>
           <w:b/>
           <w:bCs/>
+          <w:sz w:val="28"/>
+          <w:szCs w:val="28"/>
         </w:rPr>
       </w:pPr>
-      <w:bookmarkStart w:id="14" w:name="_Toc193537528"/>
       <w:r>
         <w:rPr>
           <w:b/>
           <w:bCs/>
+          <w:sz w:val="28"/>
+          <w:szCs w:val="28"/>
         </w:rPr>
         <w:t>Quotes</w:t>
       </w:r>
-      <w:bookmarkEnd w:id="14"/>
     </w:p>
     <w:p>
       <w:pPr>
@@ -3216,21 +4354,22 @@
     </w:p>
     <w:p>
       <w:pPr>
-        <w:pStyle w:val="Heading3"/>
         <w:rPr>
           <w:b/>
           <w:bCs/>
+          <w:sz w:val="28"/>
+          <w:szCs w:val="28"/>
         </w:rPr>
       </w:pPr>
-      <w:bookmarkStart w:id="15" w:name="_Toc193537529"/>
       <w:r>
         <w:rPr>
           <w:b/>
           <w:bCs/>
+          <w:sz w:val="28"/>
+          <w:szCs w:val="28"/>
         </w:rPr>
         <w:t>Invoices</w:t>
       </w:r>
-      <w:bookmarkEnd w:id="15"/>
     </w:p>
     <w:p>
       <w:pPr>
@@ -3241,6 +4380,7 @@
         </w:numPr>
       </w:pPr>
       <w:r>
+        <w:lastRenderedPageBreak/>
         <w:t>An invoice is created when a quote is won</w:t>
       </w:r>
     </w:p>
@@ -3300,21 +4440,22 @@
     </w:p>
     <w:p>
       <w:pPr>
-        <w:pStyle w:val="Heading3"/>
         <w:rPr>
           <w:b/>
           <w:bCs/>
+          <w:sz w:val="28"/>
+          <w:szCs w:val="28"/>
         </w:rPr>
       </w:pPr>
-      <w:bookmarkStart w:id="16" w:name="_Toc193537530"/>
       <w:r>
         <w:rPr>
           <w:b/>
           <w:bCs/>
+          <w:sz w:val="28"/>
+          <w:szCs w:val="28"/>
         </w:rPr>
         <w:t>Payments</w:t>
       </w:r>
-      <w:bookmarkEnd w:id="16"/>
     </w:p>
     <w:p>
       <w:pPr>
@@ -3354,21 +4495,22 @@
     </w:p>
     <w:p>
       <w:pPr>
-        <w:pStyle w:val="Heading3"/>
         <w:rPr>
           <w:b/>
           <w:bCs/>
+          <w:sz w:val="28"/>
+          <w:szCs w:val="28"/>
         </w:rPr>
       </w:pPr>
-      <w:bookmarkStart w:id="17" w:name="_Toc193537531"/>
       <w:r>
         <w:rPr>
           <w:b/>
           <w:bCs/>
+          <w:sz w:val="28"/>
+          <w:szCs w:val="28"/>
         </w:rPr>
         <w:t>Reporting</w:t>
       </w:r>
-      <w:bookmarkEnd w:id="17"/>
     </w:p>
     <w:p>
       <w:pPr>
@@ -3407,22 +4549,15 @@
       </w:r>
     </w:p>
     <w:p>
-      <w:pPr>
-        <w:pStyle w:val="Heading3"/>
+      <w:r>
         <w:rPr>
           <w:b/>
           <w:bCs/>
-        </w:rPr>
-      </w:pPr>
-      <w:bookmarkStart w:id="18" w:name="_Toc193537532"/>
-      <w:r>
-        <w:rPr>
-          <w:b/>
-          <w:bCs/>
+          <w:sz w:val="28"/>
+          <w:szCs w:val="28"/>
         </w:rPr>
         <w:t>User Management &amp; Security</w:t>
       </w:r>
-      <w:bookmarkEnd w:id="18"/>
     </w:p>
     <w:p>
       <w:pPr>
@@ -3474,144 +4609,4968 @@
     </w:p>
     <w:p>
       <w:pPr>
-        <w:pStyle w:val="Heading3"/>
+        <w:rPr>
+          <w:b/>
+          <w:bCs/>
+          <w:sz w:val="28"/>
+          <w:szCs w:val="28"/>
+        </w:rPr>
+      </w:pPr>
+      <w:r>
+        <w:rPr>
+          <w:b/>
+          <w:bCs/>
+          <w:sz w:val="28"/>
+          <w:szCs w:val="28"/>
+        </w:rPr>
+        <w:t>Additional Considerations</w:t>
+      </w:r>
+    </w:p>
+    <w:p>
+      <w:pPr>
+        <w:pStyle w:val="ListParagraph"/>
+        <w:numPr>
+          <w:ilvl w:val="0"/>
+          <w:numId w:val="13"/>
+        </w:numPr>
+      </w:pPr>
+      <w:r>
+        <w:t>The CRM will be web-based and must support access from different devices.</w:t>
+      </w:r>
+    </w:p>
+    <w:p>
+      <w:pPr>
+        <w:pStyle w:val="ListParagraph"/>
+        <w:numPr>
+          <w:ilvl w:val="0"/>
+          <w:numId w:val="13"/>
+        </w:numPr>
+      </w:pPr>
+      <w:r>
+        <w:t>The user interface should be intuitive and easy to navigate.</w:t>
+      </w:r>
+    </w:p>
+    <w:p>
+      <w:pPr>
+        <w:pStyle w:val="ListParagraph"/>
+        <w:numPr>
+          <w:ilvl w:val="0"/>
+          <w:numId w:val="13"/>
+        </w:numPr>
+      </w:pPr>
+      <w:r>
+        <w:t>The system should be scalable to handle multiple businesses efficiently if we decide to make it a SaaS product.</w:t>
+      </w:r>
+    </w:p>
+    <w:p>
+      <w:pPr>
+        <w:pStyle w:val="ListParagraph"/>
+        <w:numPr>
+          <w:ilvl w:val="0"/>
+          <w:numId w:val="13"/>
+        </w:numPr>
+      </w:pPr>
+      <w:r>
+        <w:t>Data security and encryption should be implemented for sensitive information.</w:t>
+      </w:r>
+    </w:p>
+    <w:p/>
+    <w:p>
+      <w:pPr>
+        <w:rPr>
+          <w:b/>
+          <w:bCs/>
+          <w:sz w:val="28"/>
+          <w:szCs w:val="28"/>
+        </w:rPr>
+      </w:pPr>
+      <w:r>
+        <w:rPr>
+          <w:b/>
+          <w:bCs/>
+          <w:sz w:val="28"/>
+          <w:szCs w:val="28"/>
+        </w:rPr>
+        <w:t>Boundaries</w:t>
+      </w:r>
+    </w:p>
+    <w:p>
+      <w:r>
+        <w:t>This project is to be built over a 10-week span, so time management is crucial so not all requirements asked by the client can be met.</w:t>
+      </w:r>
+      <w:r>
+        <w:t xml:space="preserve"> Boundaries are implemented to stop scope creep and to ensure projects stay on task with the assigned timeframe. Nothing outside of the scope will be integrated unless required for the project. </w:t>
+      </w:r>
+    </w:p>
+    <w:p/>
+    <w:p>
+      <w:pPr>
+        <w:pStyle w:val="Heading1"/>
         <w:rPr>
           <w:b/>
           <w:bCs/>
         </w:rPr>
       </w:pPr>
-      <w:bookmarkStart w:id="19" w:name="_Toc193537533"/>
+      <w:bookmarkStart w:id="25" w:name="_Toc193791916"/>
+      <w:r>
+        <w:rPr>
+          <w:b/>
+          <w:bCs/>
+        </w:rPr>
+        <w:t>Security</w:t>
+      </w:r>
+      <w:r>
+        <w:rPr>
+          <w:b/>
+          <w:bCs/>
+        </w:rPr>
+        <w:t>:</w:t>
+      </w:r>
+      <w:bookmarkEnd w:id="25"/>
+    </w:p>
+    <w:p>
+      <w:pPr>
+        <w:pStyle w:val="Heading2"/>
+      </w:pPr>
+      <w:bookmarkStart w:id="26" w:name="_Toc193791917"/>
+      <w:r>
+        <w:t>Common Web Vulnerabilities</w:t>
+      </w:r>
+      <w:bookmarkEnd w:id="26"/>
+    </w:p>
+    <w:p/>
+    <w:p/>
+    <w:p>
+      <w:pPr>
+        <w:pStyle w:val="Heading2"/>
+      </w:pPr>
+      <w:bookmarkStart w:id="27" w:name="_Toc193791918"/>
+      <w:r>
+        <w:t>Security Principles</w:t>
+      </w:r>
+      <w:bookmarkEnd w:id="27"/>
+    </w:p>
+    <w:p/>
+    <w:p>
+      <w:pPr>
+        <w:pStyle w:val="Heading2"/>
+      </w:pPr>
+      <w:bookmarkStart w:id="28" w:name="_Toc193791919"/>
+      <w:r>
+        <w:t>PWA Security Implemented</w:t>
+      </w:r>
+      <w:bookmarkEnd w:id="28"/>
+    </w:p>
+    <w:p/>
+    <w:p>
+      <w:pPr>
+        <w:pStyle w:val="Heading1"/>
+        <w:rPr>
+          <w:b/>
+          <w:bCs/>
+        </w:rPr>
+      </w:pPr>
+      <w:bookmarkStart w:id="29" w:name="_Toc193791920"/>
+      <w:r>
+        <w:rPr>
+          <w:b/>
+          <w:bCs/>
+        </w:rPr>
+        <w:t>Storyboards:</w:t>
+      </w:r>
+      <w:bookmarkEnd w:id="29"/>
+    </w:p>
+    <w:p/>
+    <w:p>
+      <w:pPr>
+        <w:pStyle w:val="Heading1"/>
+        <w:rPr>
+          <w:b/>
+          <w:bCs/>
+        </w:rPr>
+      </w:pPr>
+      <w:bookmarkStart w:id="30" w:name="_Toc193791921"/>
+      <w:r>
+        <w:rPr>
+          <w:b/>
+          <w:bCs/>
+        </w:rPr>
+        <w:t>Dat</w:t>
+      </w:r>
+      <w:r>
+        <w:rPr>
+          <w:b/>
+          <w:bCs/>
+        </w:rPr>
+        <w:t>a Dictionaries:</w:t>
+      </w:r>
+      <w:bookmarkEnd w:id="30"/>
+    </w:p>
+    <w:p>
+      <w:pPr>
+        <w:pStyle w:val="Heading2"/>
+      </w:pPr>
+      <w:r>
+        <w:t>SQL Tables</w:t>
+      </w:r>
+    </w:p>
+    <w:p>
+      <w:pPr>
+        <w:pStyle w:val="Heading3"/>
+      </w:pPr>
+      <w:r>
+        <w:t>Users</w:t>
+      </w:r>
+    </w:p>
+    <w:tbl>
+      <w:tblPr>
+        <w:tblStyle w:val="GridTable2-Accent5"/>
+        <w:tblW w:w="6250" w:type="pct"/>
+        <w:jc w:val="center"/>
+        <w:tblLayout w:type="fixed"/>
+        <w:tblLook w:val="04A0" w:firstRow="1" w:lastRow="0" w:firstColumn="1" w:lastColumn="0" w:noHBand="0" w:noVBand="1"/>
+      </w:tblPr>
+      <w:tblGrid>
+        <w:gridCol w:w="1252"/>
+        <w:gridCol w:w="1253"/>
+        <w:gridCol w:w="1254"/>
+        <w:gridCol w:w="1254"/>
+        <w:gridCol w:w="1254"/>
+        <w:gridCol w:w="1254"/>
+        <w:gridCol w:w="1254"/>
+        <w:gridCol w:w="1254"/>
+        <w:gridCol w:w="1254"/>
+      </w:tblGrid>
+      <w:tr>
+        <w:trPr>
+          <w:cnfStyle w:val="100000000000" w:firstRow="1" w:lastRow="0" w:firstColumn="0" w:lastColumn="0" w:oddVBand="0" w:evenVBand="0" w:oddHBand="0" w:evenHBand="0" w:firstRowFirstColumn="0" w:firstRowLastColumn="0" w:lastRowFirstColumn="0" w:lastRowLastColumn="0"/>
+          <w:jc w:val="center"/>
+        </w:trPr>
+        <w:tc>
+          <w:tcPr>
+            <w:cnfStyle w:val="001000000000" w:firstRow="0" w:lastRow="0" w:firstColumn="1" w:lastColumn="0" w:oddVBand="0" w:evenVBand="0" w:oddHBand="0" w:evenHBand="0" w:firstRowFirstColumn="0" w:firstRowLastColumn="0" w:lastRowFirstColumn="0" w:lastRowLastColumn="0"/>
+            <w:tcW w:w="1002" w:type="dxa"/>
+          </w:tcPr>
+          <w:p>
+            <w:r>
+              <w:rPr>
+                <w:rFonts w:ascii="Arial" w:hAnsi="Arial" w:cs="Arial"/>
+                <w:b w:val="0"/>
+                <w:bCs w:val="0"/>
+                <w:color w:val="000000"/>
+                <w:sz w:val="20"/>
+                <w:szCs w:val="20"/>
+              </w:rPr>
+              <w:t>Variable</w:t>
+            </w:r>
+          </w:p>
+        </w:tc>
+        <w:tc>
+          <w:tcPr>
+            <w:tcW w:w="1003" w:type="dxa"/>
+          </w:tcPr>
+          <w:p>
+            <w:pPr>
+              <w:cnfStyle w:val="100000000000" w:firstRow="1" w:lastRow="0" w:firstColumn="0" w:lastColumn="0" w:oddVBand="0" w:evenVBand="0" w:oddHBand="0" w:evenHBand="0" w:firstRowFirstColumn="0" w:firstRowLastColumn="0" w:lastRowFirstColumn="0" w:lastRowLastColumn="0"/>
+            </w:pPr>
+            <w:r>
+              <w:rPr>
+                <w:rFonts w:ascii="Arial" w:hAnsi="Arial" w:cs="Arial"/>
+                <w:b w:val="0"/>
+                <w:bCs w:val="0"/>
+                <w:color w:val="000000"/>
+                <w:sz w:val="20"/>
+                <w:szCs w:val="20"/>
+              </w:rPr>
+              <w:t>Data Type</w:t>
+            </w:r>
+          </w:p>
+        </w:tc>
+        <w:tc>
+          <w:tcPr>
+            <w:tcW w:w="1003" w:type="dxa"/>
+          </w:tcPr>
+          <w:p>
+            <w:pPr>
+              <w:cnfStyle w:val="100000000000" w:firstRow="1" w:lastRow="0" w:firstColumn="0" w:lastColumn="0" w:oddVBand="0" w:evenVBand="0" w:oddHBand="0" w:evenHBand="0" w:firstRowFirstColumn="0" w:firstRowLastColumn="0" w:lastRowFirstColumn="0" w:lastRowLastColumn="0"/>
+            </w:pPr>
+            <w:r>
+              <w:rPr>
+                <w:rFonts w:ascii="Arial" w:hAnsi="Arial" w:cs="Arial"/>
+                <w:b w:val="0"/>
+                <w:bCs w:val="0"/>
+                <w:color w:val="000000"/>
+                <w:sz w:val="20"/>
+                <w:szCs w:val="20"/>
+              </w:rPr>
+              <w:t>Format for Display</w:t>
+            </w:r>
+          </w:p>
+        </w:tc>
+        <w:tc>
+          <w:tcPr>
+            <w:tcW w:w="1003" w:type="dxa"/>
+          </w:tcPr>
+          <w:p>
+            <w:pPr>
+              <w:cnfStyle w:val="100000000000" w:firstRow="1" w:lastRow="0" w:firstColumn="0" w:lastColumn="0" w:oddVBand="0" w:evenVBand="0" w:oddHBand="0" w:evenHBand="0" w:firstRowFirstColumn="0" w:firstRowLastColumn="0" w:lastRowFirstColumn="0" w:lastRowLastColumn="0"/>
+            </w:pPr>
+            <w:r>
+              <w:rPr>
+                <w:rFonts w:ascii="Arial" w:hAnsi="Arial" w:cs="Arial"/>
+                <w:b w:val="0"/>
+                <w:bCs w:val="0"/>
+                <w:color w:val="000000"/>
+                <w:sz w:val="20"/>
+                <w:szCs w:val="20"/>
+              </w:rPr>
+              <w:t>Size in Bytes</w:t>
+            </w:r>
+          </w:p>
+        </w:tc>
+        <w:tc>
+          <w:tcPr>
+            <w:tcW w:w="1003" w:type="dxa"/>
+          </w:tcPr>
+          <w:p>
+            <w:pPr>
+              <w:cnfStyle w:val="100000000000" w:firstRow="1" w:lastRow="0" w:firstColumn="0" w:lastColumn="0" w:oddVBand="0" w:evenVBand="0" w:oddHBand="0" w:evenHBand="0" w:firstRowFirstColumn="0" w:firstRowLastColumn="0" w:lastRowFirstColumn="0" w:lastRowLastColumn="0"/>
+            </w:pPr>
+            <w:r>
+              <w:rPr>
+                <w:rFonts w:ascii="Arial" w:hAnsi="Arial" w:cs="Arial"/>
+                <w:b w:val="0"/>
+                <w:bCs w:val="0"/>
+                <w:color w:val="000000"/>
+                <w:sz w:val="20"/>
+                <w:szCs w:val="20"/>
+              </w:rPr>
+              <w:t>Size for Display</w:t>
+            </w:r>
+          </w:p>
+        </w:tc>
+        <w:tc>
+          <w:tcPr>
+            <w:tcW w:w="1003" w:type="dxa"/>
+          </w:tcPr>
+          <w:p>
+            <w:pPr>
+              <w:cnfStyle w:val="100000000000" w:firstRow="1" w:lastRow="0" w:firstColumn="0" w:lastColumn="0" w:oddVBand="0" w:evenVBand="0" w:oddHBand="0" w:evenHBand="0" w:firstRowFirstColumn="0" w:firstRowLastColumn="0" w:lastRowFirstColumn="0" w:lastRowLastColumn="0"/>
+            </w:pPr>
+            <w:r>
+              <w:rPr>
+                <w:rFonts w:ascii="Arial" w:hAnsi="Arial" w:cs="Arial"/>
+                <w:b w:val="0"/>
+                <w:bCs w:val="0"/>
+                <w:color w:val="000000"/>
+                <w:sz w:val="20"/>
+                <w:szCs w:val="20"/>
+              </w:rPr>
+              <w:t>Description</w:t>
+            </w:r>
+          </w:p>
+        </w:tc>
+        <w:tc>
+          <w:tcPr>
+            <w:tcW w:w="1003" w:type="dxa"/>
+          </w:tcPr>
+          <w:p>
+            <w:pPr>
+              <w:cnfStyle w:val="100000000000" w:firstRow="1" w:lastRow="0" w:firstColumn="0" w:lastColumn="0" w:oddVBand="0" w:evenVBand="0" w:oddHBand="0" w:evenHBand="0" w:firstRowFirstColumn="0" w:firstRowLastColumn="0" w:lastRowFirstColumn="0" w:lastRowLastColumn="0"/>
+            </w:pPr>
+            <w:r>
+              <w:rPr>
+                <w:rFonts w:ascii="Arial" w:hAnsi="Arial" w:cs="Arial"/>
+                <w:b w:val="0"/>
+                <w:bCs w:val="0"/>
+                <w:color w:val="000000"/>
+                <w:sz w:val="20"/>
+                <w:szCs w:val="20"/>
+              </w:rPr>
+              <w:t>Example</w:t>
+            </w:r>
+          </w:p>
+        </w:tc>
+        <w:tc>
+          <w:tcPr>
+            <w:tcW w:w="1003" w:type="dxa"/>
+          </w:tcPr>
+          <w:p>
+            <w:pPr>
+              <w:cnfStyle w:val="100000000000" w:firstRow="1" w:lastRow="0" w:firstColumn="0" w:lastColumn="0" w:oddVBand="0" w:evenVBand="0" w:oddHBand="0" w:evenHBand="0" w:firstRowFirstColumn="0" w:firstRowLastColumn="0" w:lastRowFirstColumn="0" w:lastRowLastColumn="0"/>
+            </w:pPr>
+            <w:r>
+              <w:rPr>
+                <w:rFonts w:ascii="Arial" w:hAnsi="Arial" w:cs="Arial"/>
+                <w:b w:val="0"/>
+                <w:bCs w:val="0"/>
+                <w:color w:val="000000"/>
+                <w:sz w:val="20"/>
+                <w:szCs w:val="20"/>
+              </w:rPr>
+              <w:t>Validation</w:t>
+            </w:r>
+          </w:p>
+        </w:tc>
+        <w:tc>
+          <w:tcPr>
+            <w:tcW w:w="1003" w:type="dxa"/>
+          </w:tcPr>
+          <w:p>
+            <w:pPr>
+              <w:cnfStyle w:val="100000000000" w:firstRow="1" w:lastRow="0" w:firstColumn="0" w:lastColumn="0" w:oddVBand="0" w:evenVBand="0" w:oddHBand="0" w:evenHBand="0" w:firstRowFirstColumn="0" w:firstRowLastColumn="0" w:lastRowFirstColumn="0" w:lastRowLastColumn="0"/>
+            </w:pPr>
+            <w:r>
+              <w:rPr>
+                <w:rFonts w:ascii="Arial" w:hAnsi="Arial" w:cs="Arial"/>
+                <w:b w:val="0"/>
+                <w:bCs w:val="0"/>
+                <w:color w:val="000000"/>
+                <w:sz w:val="20"/>
+                <w:szCs w:val="20"/>
+              </w:rPr>
+              <w:t>Variable</w:t>
+            </w:r>
+          </w:p>
+        </w:tc>
+      </w:tr>
+      <w:tr>
+        <w:trPr>
+          <w:cnfStyle w:val="000000100000" w:firstRow="0" w:lastRow="0" w:firstColumn="0" w:lastColumn="0" w:oddVBand="0" w:evenVBand="0" w:oddHBand="1" w:evenHBand="0" w:firstRowFirstColumn="0" w:firstRowLastColumn="0" w:lastRowFirstColumn="0" w:lastRowLastColumn="0"/>
+          <w:jc w:val="center"/>
+        </w:trPr>
+        <w:tc>
+          <w:tcPr>
+            <w:cnfStyle w:val="001000000000" w:firstRow="0" w:lastRow="0" w:firstColumn="1" w:lastColumn="0" w:oddVBand="0" w:evenVBand="0" w:oddHBand="0" w:evenHBand="0" w:firstRowFirstColumn="0" w:firstRowLastColumn="0" w:lastRowFirstColumn="0" w:lastRowLastColumn="0"/>
+            <w:tcW w:w="1002" w:type="dxa"/>
+          </w:tcPr>
+          <w:p>
+            <w:pPr>
+              <w:rPr>
+                <w:rFonts w:ascii="Arial" w:hAnsi="Arial" w:cs="Arial"/>
+                <w:b w:val="0"/>
+                <w:bCs w:val="0"/>
+                <w:color w:val="000000"/>
+                <w:sz w:val="20"/>
+                <w:szCs w:val="20"/>
+              </w:rPr>
+            </w:pPr>
+            <w:proofErr w:type="spellStart"/>
+            <w:r>
+              <w:rPr>
+                <w:rFonts w:ascii="Arial" w:hAnsi="Arial" w:cs="Arial"/>
+                <w:b w:val="0"/>
+                <w:bCs w:val="0"/>
+                <w:color w:val="000000"/>
+                <w:sz w:val="20"/>
+                <w:szCs w:val="20"/>
+              </w:rPr>
+              <w:t>UserID</w:t>
+            </w:r>
+            <w:proofErr w:type="spellEnd"/>
+          </w:p>
+        </w:tc>
+        <w:tc>
+          <w:tcPr>
+            <w:tcW w:w="1003" w:type="dxa"/>
+          </w:tcPr>
+          <w:p>
+            <w:pPr>
+              <w:cnfStyle w:val="000000100000" w:firstRow="0" w:lastRow="0" w:firstColumn="0" w:lastColumn="0" w:oddVBand="0" w:evenVBand="0" w:oddHBand="1" w:evenHBand="0" w:firstRowFirstColumn="0" w:firstRowLastColumn="0" w:lastRowFirstColumn="0" w:lastRowLastColumn="0"/>
+              <w:rPr>
+                <w:rFonts w:ascii="Arial" w:hAnsi="Arial" w:cs="Arial"/>
+                <w:color w:val="000000"/>
+                <w:sz w:val="20"/>
+                <w:szCs w:val="20"/>
+              </w:rPr>
+            </w:pPr>
+            <w:r>
+              <w:rPr>
+                <w:rFonts w:ascii="Arial" w:hAnsi="Arial" w:cs="Arial"/>
+                <w:color w:val="000000"/>
+                <w:sz w:val="20"/>
+                <w:szCs w:val="20"/>
+              </w:rPr>
+              <w:t>String</w:t>
+            </w:r>
+          </w:p>
+        </w:tc>
+        <w:tc>
+          <w:tcPr>
+            <w:tcW w:w="1003" w:type="dxa"/>
+          </w:tcPr>
+          <w:p>
+            <w:pPr>
+              <w:cnfStyle w:val="000000100000" w:firstRow="0" w:lastRow="0" w:firstColumn="0" w:lastColumn="0" w:oddVBand="0" w:evenVBand="0" w:oddHBand="1" w:evenHBand="0" w:firstRowFirstColumn="0" w:firstRowLastColumn="0" w:lastRowFirstColumn="0" w:lastRowLastColumn="0"/>
+              <w:rPr>
+                <w:rFonts w:ascii="Arial" w:hAnsi="Arial" w:cs="Arial"/>
+                <w:b/>
+                <w:bCs/>
+                <w:color w:val="000000"/>
+                <w:sz w:val="20"/>
+                <w:szCs w:val="20"/>
+              </w:rPr>
+            </w:pPr>
+          </w:p>
+        </w:tc>
+        <w:tc>
+          <w:tcPr>
+            <w:tcW w:w="1003" w:type="dxa"/>
+          </w:tcPr>
+          <w:p>
+            <w:pPr>
+              <w:cnfStyle w:val="000000100000" w:firstRow="0" w:lastRow="0" w:firstColumn="0" w:lastColumn="0" w:oddVBand="0" w:evenVBand="0" w:oddHBand="1" w:evenHBand="0" w:firstRowFirstColumn="0" w:firstRowLastColumn="0" w:lastRowFirstColumn="0" w:lastRowLastColumn="0"/>
+              <w:rPr>
+                <w:rFonts w:ascii="Arial" w:hAnsi="Arial" w:cs="Arial"/>
+                <w:b/>
+                <w:bCs/>
+                <w:color w:val="000000"/>
+                <w:sz w:val="20"/>
+                <w:szCs w:val="20"/>
+              </w:rPr>
+            </w:pPr>
+          </w:p>
+        </w:tc>
+        <w:tc>
+          <w:tcPr>
+            <w:tcW w:w="1003" w:type="dxa"/>
+          </w:tcPr>
+          <w:p>
+            <w:pPr>
+              <w:cnfStyle w:val="000000100000" w:firstRow="0" w:lastRow="0" w:firstColumn="0" w:lastColumn="0" w:oddVBand="0" w:evenVBand="0" w:oddHBand="1" w:evenHBand="0" w:firstRowFirstColumn="0" w:firstRowLastColumn="0" w:lastRowFirstColumn="0" w:lastRowLastColumn="0"/>
+              <w:rPr>
+                <w:rFonts w:ascii="Arial" w:hAnsi="Arial" w:cs="Arial"/>
+                <w:b/>
+                <w:bCs/>
+                <w:color w:val="000000"/>
+                <w:sz w:val="20"/>
+                <w:szCs w:val="20"/>
+              </w:rPr>
+            </w:pPr>
+          </w:p>
+        </w:tc>
+        <w:tc>
+          <w:tcPr>
+            <w:tcW w:w="1003" w:type="dxa"/>
+          </w:tcPr>
+          <w:p>
+            <w:pPr>
+              <w:cnfStyle w:val="000000100000" w:firstRow="0" w:lastRow="0" w:firstColumn="0" w:lastColumn="0" w:oddVBand="0" w:evenVBand="0" w:oddHBand="1" w:evenHBand="0" w:firstRowFirstColumn="0" w:firstRowLastColumn="0" w:lastRowFirstColumn="0" w:lastRowLastColumn="0"/>
+              <w:rPr>
+                <w:rFonts w:ascii="Arial" w:hAnsi="Arial" w:cs="Arial"/>
+                <w:b/>
+                <w:bCs/>
+                <w:color w:val="000000"/>
+                <w:sz w:val="20"/>
+                <w:szCs w:val="20"/>
+              </w:rPr>
+            </w:pPr>
+          </w:p>
+        </w:tc>
+        <w:tc>
+          <w:tcPr>
+            <w:tcW w:w="1003" w:type="dxa"/>
+          </w:tcPr>
+          <w:p>
+            <w:pPr>
+              <w:cnfStyle w:val="000000100000" w:firstRow="0" w:lastRow="0" w:firstColumn="0" w:lastColumn="0" w:oddVBand="0" w:evenVBand="0" w:oddHBand="1" w:evenHBand="0" w:firstRowFirstColumn="0" w:firstRowLastColumn="0" w:lastRowFirstColumn="0" w:lastRowLastColumn="0"/>
+              <w:rPr>
+                <w:rFonts w:ascii="Arial" w:hAnsi="Arial" w:cs="Arial"/>
+                <w:b/>
+                <w:bCs/>
+                <w:color w:val="000000"/>
+                <w:sz w:val="20"/>
+                <w:szCs w:val="20"/>
+              </w:rPr>
+            </w:pPr>
+            <w:r>
+              <w:rPr>
+                <w:rFonts w:ascii="Arial" w:hAnsi="Arial" w:cs="Arial"/>
+                <w:b/>
+                <w:bCs/>
+                <w:color w:val="000000"/>
+                <w:sz w:val="20"/>
+                <w:szCs w:val="20"/>
+              </w:rPr>
+              <w:t>a81bc81b-dead-4e5d-abff-90865d1e13b1</w:t>
+            </w:r>
+          </w:p>
+        </w:tc>
+        <w:tc>
+          <w:tcPr>
+            <w:tcW w:w="1003" w:type="dxa"/>
+          </w:tcPr>
+          <w:p>
+            <w:pPr>
+              <w:cnfStyle w:val="000000100000" w:firstRow="0" w:lastRow="0" w:firstColumn="0" w:lastColumn="0" w:oddVBand="0" w:evenVBand="0" w:oddHBand="1" w:evenHBand="0" w:firstRowFirstColumn="0" w:firstRowLastColumn="0" w:lastRowFirstColumn="0" w:lastRowLastColumn="0"/>
+              <w:rPr>
+                <w:rFonts w:ascii="Arial" w:hAnsi="Arial" w:cs="Arial"/>
+                <w:b/>
+                <w:bCs/>
+                <w:color w:val="000000"/>
+                <w:sz w:val="20"/>
+                <w:szCs w:val="20"/>
+              </w:rPr>
+            </w:pPr>
+          </w:p>
+        </w:tc>
+        <w:tc>
+          <w:tcPr>
+            <w:tcW w:w="1003" w:type="dxa"/>
+          </w:tcPr>
+          <w:p>
+            <w:pPr>
+              <w:cnfStyle w:val="000000100000" w:firstRow="0" w:lastRow="0" w:firstColumn="0" w:lastColumn="0" w:oddVBand="0" w:evenVBand="0" w:oddHBand="1" w:evenHBand="0" w:firstRowFirstColumn="0" w:firstRowLastColumn="0" w:lastRowFirstColumn="0" w:lastRowLastColumn="0"/>
+              <w:rPr>
+                <w:rFonts w:ascii="Arial" w:hAnsi="Arial" w:cs="Arial"/>
+                <w:b/>
+                <w:bCs/>
+                <w:color w:val="000000"/>
+                <w:sz w:val="20"/>
+                <w:szCs w:val="20"/>
+              </w:rPr>
+            </w:pPr>
+          </w:p>
+        </w:tc>
+      </w:tr>
+      <w:tr>
+        <w:trPr>
+          <w:jc w:val="center"/>
+        </w:trPr>
+        <w:tc>
+          <w:tcPr>
+            <w:cnfStyle w:val="001000000000" w:firstRow="0" w:lastRow="0" w:firstColumn="1" w:lastColumn="0" w:oddVBand="0" w:evenVBand="0" w:oddHBand="0" w:evenHBand="0" w:firstRowFirstColumn="0" w:firstRowLastColumn="0" w:lastRowFirstColumn="0" w:lastRowLastColumn="0"/>
+            <w:tcW w:w="1002" w:type="dxa"/>
+          </w:tcPr>
+          <w:p>
+            <w:pPr>
+              <w:rPr>
+                <w:rFonts w:ascii="Arial" w:hAnsi="Arial" w:cs="Arial"/>
+                <w:b w:val="0"/>
+                <w:bCs w:val="0"/>
+                <w:color w:val="000000"/>
+                <w:sz w:val="20"/>
+                <w:szCs w:val="20"/>
+              </w:rPr>
+            </w:pPr>
+            <w:r>
+              <w:rPr>
+                <w:rFonts w:ascii="Arial" w:hAnsi="Arial" w:cs="Arial"/>
+                <w:b w:val="0"/>
+                <w:bCs w:val="0"/>
+                <w:color w:val="000000"/>
+                <w:sz w:val="20"/>
+                <w:szCs w:val="20"/>
+              </w:rPr>
+              <w:t>FName</w:t>
+            </w:r>
+          </w:p>
+        </w:tc>
+        <w:tc>
+          <w:tcPr>
+            <w:tcW w:w="1003" w:type="dxa"/>
+          </w:tcPr>
+          <w:p>
+            <w:pPr>
+              <w:cnfStyle w:val="000000000000" w:firstRow="0" w:lastRow="0" w:firstColumn="0" w:lastColumn="0" w:oddVBand="0" w:evenVBand="0" w:oddHBand="0" w:evenHBand="0" w:firstRowFirstColumn="0" w:firstRowLastColumn="0" w:lastRowFirstColumn="0" w:lastRowLastColumn="0"/>
+              <w:rPr>
+                <w:rFonts w:ascii="Arial" w:hAnsi="Arial" w:cs="Arial"/>
+                <w:b/>
+                <w:bCs/>
+                <w:color w:val="000000"/>
+                <w:sz w:val="20"/>
+                <w:szCs w:val="20"/>
+              </w:rPr>
+            </w:pPr>
+            <w:r>
+              <w:rPr>
+                <w:rFonts w:ascii="Arial" w:hAnsi="Arial" w:cs="Arial"/>
+                <w:b/>
+                <w:bCs/>
+                <w:color w:val="000000"/>
+                <w:sz w:val="20"/>
+                <w:szCs w:val="20"/>
+              </w:rPr>
+              <w:t>String</w:t>
+            </w:r>
+          </w:p>
+        </w:tc>
+        <w:tc>
+          <w:tcPr>
+            <w:tcW w:w="1003" w:type="dxa"/>
+          </w:tcPr>
+          <w:p>
+            <w:pPr>
+              <w:cnfStyle w:val="000000000000" w:firstRow="0" w:lastRow="0" w:firstColumn="0" w:lastColumn="0" w:oddVBand="0" w:evenVBand="0" w:oddHBand="0" w:evenHBand="0" w:firstRowFirstColumn="0" w:firstRowLastColumn="0" w:lastRowFirstColumn="0" w:lastRowLastColumn="0"/>
+              <w:rPr>
+                <w:rFonts w:ascii="Arial" w:hAnsi="Arial" w:cs="Arial"/>
+                <w:b/>
+                <w:bCs/>
+                <w:color w:val="000000"/>
+                <w:sz w:val="20"/>
+                <w:szCs w:val="20"/>
+              </w:rPr>
+            </w:pPr>
+          </w:p>
+        </w:tc>
+        <w:tc>
+          <w:tcPr>
+            <w:tcW w:w="1003" w:type="dxa"/>
+          </w:tcPr>
+          <w:p>
+            <w:pPr>
+              <w:cnfStyle w:val="000000000000" w:firstRow="0" w:lastRow="0" w:firstColumn="0" w:lastColumn="0" w:oddVBand="0" w:evenVBand="0" w:oddHBand="0" w:evenHBand="0" w:firstRowFirstColumn="0" w:firstRowLastColumn="0" w:lastRowFirstColumn="0" w:lastRowLastColumn="0"/>
+              <w:rPr>
+                <w:rFonts w:ascii="Arial" w:hAnsi="Arial" w:cs="Arial"/>
+                <w:b/>
+                <w:bCs/>
+                <w:color w:val="000000"/>
+                <w:sz w:val="20"/>
+                <w:szCs w:val="20"/>
+              </w:rPr>
+            </w:pPr>
+          </w:p>
+        </w:tc>
+        <w:tc>
+          <w:tcPr>
+            <w:tcW w:w="1003" w:type="dxa"/>
+          </w:tcPr>
+          <w:p>
+            <w:pPr>
+              <w:cnfStyle w:val="000000000000" w:firstRow="0" w:lastRow="0" w:firstColumn="0" w:lastColumn="0" w:oddVBand="0" w:evenVBand="0" w:oddHBand="0" w:evenHBand="0" w:firstRowFirstColumn="0" w:firstRowLastColumn="0" w:lastRowFirstColumn="0" w:lastRowLastColumn="0"/>
+              <w:rPr>
+                <w:rFonts w:ascii="Arial" w:hAnsi="Arial" w:cs="Arial"/>
+                <w:b/>
+                <w:bCs/>
+                <w:color w:val="000000"/>
+                <w:sz w:val="20"/>
+                <w:szCs w:val="20"/>
+              </w:rPr>
+            </w:pPr>
+          </w:p>
+        </w:tc>
+        <w:tc>
+          <w:tcPr>
+            <w:tcW w:w="1003" w:type="dxa"/>
+          </w:tcPr>
+          <w:p>
+            <w:pPr>
+              <w:cnfStyle w:val="000000000000" w:firstRow="0" w:lastRow="0" w:firstColumn="0" w:lastColumn="0" w:oddVBand="0" w:evenVBand="0" w:oddHBand="0" w:evenHBand="0" w:firstRowFirstColumn="0" w:firstRowLastColumn="0" w:lastRowFirstColumn="0" w:lastRowLastColumn="0"/>
+              <w:rPr>
+                <w:rFonts w:ascii="Arial" w:hAnsi="Arial" w:cs="Arial"/>
+                <w:b/>
+                <w:bCs/>
+                <w:color w:val="000000"/>
+                <w:sz w:val="20"/>
+                <w:szCs w:val="20"/>
+              </w:rPr>
+            </w:pPr>
+          </w:p>
+        </w:tc>
+        <w:tc>
+          <w:tcPr>
+            <w:tcW w:w="1003" w:type="dxa"/>
+          </w:tcPr>
+          <w:p>
+            <w:pPr>
+              <w:cnfStyle w:val="000000000000" w:firstRow="0" w:lastRow="0" w:firstColumn="0" w:lastColumn="0" w:oddVBand="0" w:evenVBand="0" w:oddHBand="0" w:evenHBand="0" w:firstRowFirstColumn="0" w:firstRowLastColumn="0" w:lastRowFirstColumn="0" w:lastRowLastColumn="0"/>
+              <w:rPr>
+                <w:rFonts w:ascii="Arial" w:hAnsi="Arial" w:cs="Arial"/>
+                <w:b/>
+                <w:bCs/>
+                <w:color w:val="000000"/>
+                <w:sz w:val="20"/>
+                <w:szCs w:val="20"/>
+              </w:rPr>
+            </w:pPr>
+          </w:p>
+        </w:tc>
+        <w:tc>
+          <w:tcPr>
+            <w:tcW w:w="1003" w:type="dxa"/>
+          </w:tcPr>
+          <w:p>
+            <w:pPr>
+              <w:cnfStyle w:val="000000000000" w:firstRow="0" w:lastRow="0" w:firstColumn="0" w:lastColumn="0" w:oddVBand="0" w:evenVBand="0" w:oddHBand="0" w:evenHBand="0" w:firstRowFirstColumn="0" w:firstRowLastColumn="0" w:lastRowFirstColumn="0" w:lastRowLastColumn="0"/>
+              <w:rPr>
+                <w:rFonts w:ascii="Arial" w:hAnsi="Arial" w:cs="Arial"/>
+                <w:b/>
+                <w:bCs/>
+                <w:color w:val="000000"/>
+                <w:sz w:val="20"/>
+                <w:szCs w:val="20"/>
+              </w:rPr>
+            </w:pPr>
+          </w:p>
+        </w:tc>
+        <w:tc>
+          <w:tcPr>
+            <w:tcW w:w="1003" w:type="dxa"/>
+          </w:tcPr>
+          <w:p>
+            <w:pPr>
+              <w:cnfStyle w:val="000000000000" w:firstRow="0" w:lastRow="0" w:firstColumn="0" w:lastColumn="0" w:oddVBand="0" w:evenVBand="0" w:oddHBand="0" w:evenHBand="0" w:firstRowFirstColumn="0" w:firstRowLastColumn="0" w:lastRowFirstColumn="0" w:lastRowLastColumn="0"/>
+              <w:rPr>
+                <w:rFonts w:ascii="Arial" w:hAnsi="Arial" w:cs="Arial"/>
+                <w:b/>
+                <w:bCs/>
+                <w:color w:val="000000"/>
+                <w:sz w:val="20"/>
+                <w:szCs w:val="20"/>
+              </w:rPr>
+            </w:pPr>
+          </w:p>
+        </w:tc>
+      </w:tr>
+      <w:tr>
+        <w:trPr>
+          <w:cnfStyle w:val="000000100000" w:firstRow="0" w:lastRow="0" w:firstColumn="0" w:lastColumn="0" w:oddVBand="0" w:evenVBand="0" w:oddHBand="1" w:evenHBand="0" w:firstRowFirstColumn="0" w:firstRowLastColumn="0" w:lastRowFirstColumn="0" w:lastRowLastColumn="0"/>
+          <w:jc w:val="center"/>
+        </w:trPr>
+        <w:tc>
+          <w:tcPr>
+            <w:cnfStyle w:val="001000000000" w:firstRow="0" w:lastRow="0" w:firstColumn="1" w:lastColumn="0" w:oddVBand="0" w:evenVBand="0" w:oddHBand="0" w:evenHBand="0" w:firstRowFirstColumn="0" w:firstRowLastColumn="0" w:lastRowFirstColumn="0" w:lastRowLastColumn="0"/>
+            <w:tcW w:w="1002" w:type="dxa"/>
+          </w:tcPr>
+          <w:p>
+            <w:pPr>
+              <w:rPr>
+                <w:rFonts w:ascii="Arial" w:hAnsi="Arial" w:cs="Arial"/>
+                <w:b w:val="0"/>
+                <w:bCs w:val="0"/>
+                <w:color w:val="000000"/>
+                <w:sz w:val="20"/>
+                <w:szCs w:val="20"/>
+              </w:rPr>
+            </w:pPr>
+            <w:proofErr w:type="spellStart"/>
+            <w:r>
+              <w:rPr>
+                <w:rFonts w:ascii="Arial" w:hAnsi="Arial" w:cs="Arial"/>
+                <w:b w:val="0"/>
+                <w:bCs w:val="0"/>
+                <w:color w:val="000000"/>
+                <w:sz w:val="20"/>
+                <w:szCs w:val="20"/>
+              </w:rPr>
+              <w:t>LName</w:t>
+            </w:r>
+            <w:proofErr w:type="spellEnd"/>
+          </w:p>
+        </w:tc>
+        <w:tc>
+          <w:tcPr>
+            <w:tcW w:w="1003" w:type="dxa"/>
+          </w:tcPr>
+          <w:p>
+            <w:pPr>
+              <w:cnfStyle w:val="000000100000" w:firstRow="0" w:lastRow="0" w:firstColumn="0" w:lastColumn="0" w:oddVBand="0" w:evenVBand="0" w:oddHBand="1" w:evenHBand="0" w:firstRowFirstColumn="0" w:firstRowLastColumn="0" w:lastRowFirstColumn="0" w:lastRowLastColumn="0"/>
+              <w:rPr>
+                <w:rFonts w:ascii="Arial" w:hAnsi="Arial" w:cs="Arial"/>
+                <w:b/>
+                <w:bCs/>
+                <w:color w:val="000000"/>
+                <w:sz w:val="20"/>
+                <w:szCs w:val="20"/>
+              </w:rPr>
+            </w:pPr>
+            <w:r>
+              <w:rPr>
+                <w:rFonts w:ascii="Arial" w:hAnsi="Arial" w:cs="Arial"/>
+                <w:b/>
+                <w:bCs/>
+                <w:color w:val="000000"/>
+                <w:sz w:val="20"/>
+                <w:szCs w:val="20"/>
+              </w:rPr>
+              <w:t>String</w:t>
+            </w:r>
+          </w:p>
+        </w:tc>
+        <w:tc>
+          <w:tcPr>
+            <w:tcW w:w="1003" w:type="dxa"/>
+          </w:tcPr>
+          <w:p>
+            <w:pPr>
+              <w:cnfStyle w:val="000000100000" w:firstRow="0" w:lastRow="0" w:firstColumn="0" w:lastColumn="0" w:oddVBand="0" w:evenVBand="0" w:oddHBand="1" w:evenHBand="0" w:firstRowFirstColumn="0" w:firstRowLastColumn="0" w:lastRowFirstColumn="0" w:lastRowLastColumn="0"/>
+              <w:rPr>
+                <w:rFonts w:ascii="Arial" w:hAnsi="Arial" w:cs="Arial"/>
+                <w:b/>
+                <w:bCs/>
+                <w:color w:val="000000"/>
+                <w:sz w:val="20"/>
+                <w:szCs w:val="20"/>
+              </w:rPr>
+            </w:pPr>
+          </w:p>
+        </w:tc>
+        <w:tc>
+          <w:tcPr>
+            <w:tcW w:w="1003" w:type="dxa"/>
+          </w:tcPr>
+          <w:p>
+            <w:pPr>
+              <w:cnfStyle w:val="000000100000" w:firstRow="0" w:lastRow="0" w:firstColumn="0" w:lastColumn="0" w:oddVBand="0" w:evenVBand="0" w:oddHBand="1" w:evenHBand="0" w:firstRowFirstColumn="0" w:firstRowLastColumn="0" w:lastRowFirstColumn="0" w:lastRowLastColumn="0"/>
+              <w:rPr>
+                <w:rFonts w:ascii="Arial" w:hAnsi="Arial" w:cs="Arial"/>
+                <w:b/>
+                <w:bCs/>
+                <w:color w:val="000000"/>
+                <w:sz w:val="20"/>
+                <w:szCs w:val="20"/>
+              </w:rPr>
+            </w:pPr>
+          </w:p>
+        </w:tc>
+        <w:tc>
+          <w:tcPr>
+            <w:tcW w:w="1003" w:type="dxa"/>
+          </w:tcPr>
+          <w:p>
+            <w:pPr>
+              <w:cnfStyle w:val="000000100000" w:firstRow="0" w:lastRow="0" w:firstColumn="0" w:lastColumn="0" w:oddVBand="0" w:evenVBand="0" w:oddHBand="1" w:evenHBand="0" w:firstRowFirstColumn="0" w:firstRowLastColumn="0" w:lastRowFirstColumn="0" w:lastRowLastColumn="0"/>
+              <w:rPr>
+                <w:rFonts w:ascii="Arial" w:hAnsi="Arial" w:cs="Arial"/>
+                <w:b/>
+                <w:bCs/>
+                <w:color w:val="000000"/>
+                <w:sz w:val="20"/>
+                <w:szCs w:val="20"/>
+              </w:rPr>
+            </w:pPr>
+          </w:p>
+        </w:tc>
+        <w:tc>
+          <w:tcPr>
+            <w:tcW w:w="1003" w:type="dxa"/>
+          </w:tcPr>
+          <w:p>
+            <w:pPr>
+              <w:cnfStyle w:val="000000100000" w:firstRow="0" w:lastRow="0" w:firstColumn="0" w:lastColumn="0" w:oddVBand="0" w:evenVBand="0" w:oddHBand="1" w:evenHBand="0" w:firstRowFirstColumn="0" w:firstRowLastColumn="0" w:lastRowFirstColumn="0" w:lastRowLastColumn="0"/>
+              <w:rPr>
+                <w:rFonts w:ascii="Arial" w:hAnsi="Arial" w:cs="Arial"/>
+                <w:b/>
+                <w:bCs/>
+                <w:color w:val="000000"/>
+                <w:sz w:val="20"/>
+                <w:szCs w:val="20"/>
+              </w:rPr>
+            </w:pPr>
+          </w:p>
+        </w:tc>
+        <w:tc>
+          <w:tcPr>
+            <w:tcW w:w="1003" w:type="dxa"/>
+          </w:tcPr>
+          <w:p>
+            <w:pPr>
+              <w:cnfStyle w:val="000000100000" w:firstRow="0" w:lastRow="0" w:firstColumn="0" w:lastColumn="0" w:oddVBand="0" w:evenVBand="0" w:oddHBand="1" w:evenHBand="0" w:firstRowFirstColumn="0" w:firstRowLastColumn="0" w:lastRowFirstColumn="0" w:lastRowLastColumn="0"/>
+              <w:rPr>
+                <w:rFonts w:ascii="Arial" w:hAnsi="Arial" w:cs="Arial"/>
+                <w:b/>
+                <w:bCs/>
+                <w:color w:val="000000"/>
+                <w:sz w:val="20"/>
+                <w:szCs w:val="20"/>
+              </w:rPr>
+            </w:pPr>
+          </w:p>
+        </w:tc>
+        <w:tc>
+          <w:tcPr>
+            <w:tcW w:w="1003" w:type="dxa"/>
+          </w:tcPr>
+          <w:p>
+            <w:pPr>
+              <w:cnfStyle w:val="000000100000" w:firstRow="0" w:lastRow="0" w:firstColumn="0" w:lastColumn="0" w:oddVBand="0" w:evenVBand="0" w:oddHBand="1" w:evenHBand="0" w:firstRowFirstColumn="0" w:firstRowLastColumn="0" w:lastRowFirstColumn="0" w:lastRowLastColumn="0"/>
+              <w:rPr>
+                <w:rFonts w:ascii="Arial" w:hAnsi="Arial" w:cs="Arial"/>
+                <w:b/>
+                <w:bCs/>
+                <w:color w:val="000000"/>
+                <w:sz w:val="20"/>
+                <w:szCs w:val="20"/>
+              </w:rPr>
+            </w:pPr>
+          </w:p>
+        </w:tc>
+        <w:tc>
+          <w:tcPr>
+            <w:tcW w:w="1003" w:type="dxa"/>
+          </w:tcPr>
+          <w:p>
+            <w:pPr>
+              <w:cnfStyle w:val="000000100000" w:firstRow="0" w:lastRow="0" w:firstColumn="0" w:lastColumn="0" w:oddVBand="0" w:evenVBand="0" w:oddHBand="1" w:evenHBand="0" w:firstRowFirstColumn="0" w:firstRowLastColumn="0" w:lastRowFirstColumn="0" w:lastRowLastColumn="0"/>
+              <w:rPr>
+                <w:rFonts w:ascii="Arial" w:hAnsi="Arial" w:cs="Arial"/>
+                <w:b/>
+                <w:bCs/>
+                <w:color w:val="000000"/>
+                <w:sz w:val="20"/>
+                <w:szCs w:val="20"/>
+              </w:rPr>
+            </w:pPr>
+          </w:p>
+        </w:tc>
+      </w:tr>
+      <w:tr>
+        <w:trPr>
+          <w:jc w:val="center"/>
+        </w:trPr>
+        <w:tc>
+          <w:tcPr>
+            <w:cnfStyle w:val="001000000000" w:firstRow="0" w:lastRow="0" w:firstColumn="1" w:lastColumn="0" w:oddVBand="0" w:evenVBand="0" w:oddHBand="0" w:evenHBand="0" w:firstRowFirstColumn="0" w:firstRowLastColumn="0" w:lastRowFirstColumn="0" w:lastRowLastColumn="0"/>
+            <w:tcW w:w="1002" w:type="dxa"/>
+          </w:tcPr>
+          <w:p>
+            <w:pPr>
+              <w:rPr>
+                <w:rFonts w:ascii="Arial" w:hAnsi="Arial" w:cs="Arial"/>
+                <w:b w:val="0"/>
+                <w:bCs w:val="0"/>
+                <w:color w:val="000000"/>
+                <w:sz w:val="20"/>
+                <w:szCs w:val="20"/>
+              </w:rPr>
+            </w:pPr>
+            <w:r>
+              <w:rPr>
+                <w:rFonts w:ascii="Arial" w:hAnsi="Arial" w:cs="Arial"/>
+                <w:b w:val="0"/>
+                <w:bCs w:val="0"/>
+                <w:color w:val="000000"/>
+                <w:sz w:val="20"/>
+                <w:szCs w:val="20"/>
+              </w:rPr>
+              <w:t>Age</w:t>
+            </w:r>
+          </w:p>
+        </w:tc>
+        <w:tc>
+          <w:tcPr>
+            <w:tcW w:w="1003" w:type="dxa"/>
+          </w:tcPr>
+          <w:p>
+            <w:pPr>
+              <w:cnfStyle w:val="000000000000" w:firstRow="0" w:lastRow="0" w:firstColumn="0" w:lastColumn="0" w:oddVBand="0" w:evenVBand="0" w:oddHBand="0" w:evenHBand="0" w:firstRowFirstColumn="0" w:firstRowLastColumn="0" w:lastRowFirstColumn="0" w:lastRowLastColumn="0"/>
+              <w:rPr>
+                <w:rFonts w:ascii="Arial" w:hAnsi="Arial" w:cs="Arial"/>
+                <w:b/>
+                <w:bCs/>
+                <w:color w:val="000000"/>
+                <w:sz w:val="20"/>
+                <w:szCs w:val="20"/>
+              </w:rPr>
+            </w:pPr>
+            <w:r>
+              <w:rPr>
+                <w:rFonts w:ascii="Arial" w:hAnsi="Arial" w:cs="Arial"/>
+                <w:b/>
+                <w:bCs/>
+                <w:color w:val="000000"/>
+                <w:sz w:val="20"/>
+                <w:szCs w:val="20"/>
+              </w:rPr>
+              <w:t>Int</w:t>
+            </w:r>
+          </w:p>
+        </w:tc>
+        <w:tc>
+          <w:tcPr>
+            <w:tcW w:w="1003" w:type="dxa"/>
+          </w:tcPr>
+          <w:p>
+            <w:pPr>
+              <w:cnfStyle w:val="000000000000" w:firstRow="0" w:lastRow="0" w:firstColumn="0" w:lastColumn="0" w:oddVBand="0" w:evenVBand="0" w:oddHBand="0" w:evenHBand="0" w:firstRowFirstColumn="0" w:firstRowLastColumn="0" w:lastRowFirstColumn="0" w:lastRowLastColumn="0"/>
+              <w:rPr>
+                <w:rFonts w:ascii="Arial" w:hAnsi="Arial" w:cs="Arial"/>
+                <w:b/>
+                <w:bCs/>
+                <w:color w:val="000000"/>
+                <w:sz w:val="20"/>
+                <w:szCs w:val="20"/>
+              </w:rPr>
+            </w:pPr>
+          </w:p>
+        </w:tc>
+        <w:tc>
+          <w:tcPr>
+            <w:tcW w:w="1003" w:type="dxa"/>
+          </w:tcPr>
+          <w:p>
+            <w:pPr>
+              <w:cnfStyle w:val="000000000000" w:firstRow="0" w:lastRow="0" w:firstColumn="0" w:lastColumn="0" w:oddVBand="0" w:evenVBand="0" w:oddHBand="0" w:evenHBand="0" w:firstRowFirstColumn="0" w:firstRowLastColumn="0" w:lastRowFirstColumn="0" w:lastRowLastColumn="0"/>
+              <w:rPr>
+                <w:rFonts w:ascii="Arial" w:hAnsi="Arial" w:cs="Arial"/>
+                <w:b/>
+                <w:bCs/>
+                <w:color w:val="000000"/>
+                <w:sz w:val="20"/>
+                <w:szCs w:val="20"/>
+              </w:rPr>
+            </w:pPr>
+          </w:p>
+        </w:tc>
+        <w:tc>
+          <w:tcPr>
+            <w:tcW w:w="1003" w:type="dxa"/>
+          </w:tcPr>
+          <w:p>
+            <w:pPr>
+              <w:cnfStyle w:val="000000000000" w:firstRow="0" w:lastRow="0" w:firstColumn="0" w:lastColumn="0" w:oddVBand="0" w:evenVBand="0" w:oddHBand="0" w:evenHBand="0" w:firstRowFirstColumn="0" w:firstRowLastColumn="0" w:lastRowFirstColumn="0" w:lastRowLastColumn="0"/>
+              <w:rPr>
+                <w:rFonts w:ascii="Arial" w:hAnsi="Arial" w:cs="Arial"/>
+                <w:b/>
+                <w:bCs/>
+                <w:color w:val="000000"/>
+                <w:sz w:val="20"/>
+                <w:szCs w:val="20"/>
+              </w:rPr>
+            </w:pPr>
+          </w:p>
+        </w:tc>
+        <w:tc>
+          <w:tcPr>
+            <w:tcW w:w="1003" w:type="dxa"/>
+          </w:tcPr>
+          <w:p>
+            <w:pPr>
+              <w:cnfStyle w:val="000000000000" w:firstRow="0" w:lastRow="0" w:firstColumn="0" w:lastColumn="0" w:oddVBand="0" w:evenVBand="0" w:oddHBand="0" w:evenHBand="0" w:firstRowFirstColumn="0" w:firstRowLastColumn="0" w:lastRowFirstColumn="0" w:lastRowLastColumn="0"/>
+              <w:rPr>
+                <w:rFonts w:ascii="Arial" w:hAnsi="Arial" w:cs="Arial"/>
+                <w:b/>
+                <w:bCs/>
+                <w:color w:val="000000"/>
+                <w:sz w:val="20"/>
+                <w:szCs w:val="20"/>
+              </w:rPr>
+            </w:pPr>
+          </w:p>
+        </w:tc>
+        <w:tc>
+          <w:tcPr>
+            <w:tcW w:w="1003" w:type="dxa"/>
+          </w:tcPr>
+          <w:p>
+            <w:pPr>
+              <w:cnfStyle w:val="000000000000" w:firstRow="0" w:lastRow="0" w:firstColumn="0" w:lastColumn="0" w:oddVBand="0" w:evenVBand="0" w:oddHBand="0" w:evenHBand="0" w:firstRowFirstColumn="0" w:firstRowLastColumn="0" w:lastRowFirstColumn="0" w:lastRowLastColumn="0"/>
+              <w:rPr>
+                <w:rFonts w:ascii="Arial" w:hAnsi="Arial" w:cs="Arial"/>
+                <w:b/>
+                <w:bCs/>
+                <w:color w:val="000000"/>
+                <w:sz w:val="20"/>
+                <w:szCs w:val="20"/>
+              </w:rPr>
+            </w:pPr>
+          </w:p>
+        </w:tc>
+        <w:tc>
+          <w:tcPr>
+            <w:tcW w:w="1003" w:type="dxa"/>
+          </w:tcPr>
+          <w:p>
+            <w:pPr>
+              <w:cnfStyle w:val="000000000000" w:firstRow="0" w:lastRow="0" w:firstColumn="0" w:lastColumn="0" w:oddVBand="0" w:evenVBand="0" w:oddHBand="0" w:evenHBand="0" w:firstRowFirstColumn="0" w:firstRowLastColumn="0" w:lastRowFirstColumn="0" w:lastRowLastColumn="0"/>
+              <w:rPr>
+                <w:rFonts w:ascii="Arial" w:hAnsi="Arial" w:cs="Arial"/>
+                <w:b/>
+                <w:bCs/>
+                <w:color w:val="000000"/>
+                <w:sz w:val="20"/>
+                <w:szCs w:val="20"/>
+              </w:rPr>
+            </w:pPr>
+          </w:p>
+        </w:tc>
+        <w:tc>
+          <w:tcPr>
+            <w:tcW w:w="1003" w:type="dxa"/>
+          </w:tcPr>
+          <w:p>
+            <w:pPr>
+              <w:cnfStyle w:val="000000000000" w:firstRow="0" w:lastRow="0" w:firstColumn="0" w:lastColumn="0" w:oddVBand="0" w:evenVBand="0" w:oddHBand="0" w:evenHBand="0" w:firstRowFirstColumn="0" w:firstRowLastColumn="0" w:lastRowFirstColumn="0" w:lastRowLastColumn="0"/>
+              <w:rPr>
+                <w:rFonts w:ascii="Arial" w:hAnsi="Arial" w:cs="Arial"/>
+                <w:b/>
+                <w:bCs/>
+                <w:color w:val="000000"/>
+                <w:sz w:val="20"/>
+                <w:szCs w:val="20"/>
+              </w:rPr>
+            </w:pPr>
+          </w:p>
+        </w:tc>
+      </w:tr>
+      <w:tr>
+        <w:trPr>
+          <w:cnfStyle w:val="000000100000" w:firstRow="0" w:lastRow="0" w:firstColumn="0" w:lastColumn="0" w:oddVBand="0" w:evenVBand="0" w:oddHBand="1" w:evenHBand="0" w:firstRowFirstColumn="0" w:firstRowLastColumn="0" w:lastRowFirstColumn="0" w:lastRowLastColumn="0"/>
+          <w:jc w:val="center"/>
+        </w:trPr>
+        <w:tc>
+          <w:tcPr>
+            <w:cnfStyle w:val="001000000000" w:firstRow="0" w:lastRow="0" w:firstColumn="1" w:lastColumn="0" w:oddVBand="0" w:evenVBand="0" w:oddHBand="0" w:evenHBand="0" w:firstRowFirstColumn="0" w:firstRowLastColumn="0" w:lastRowFirstColumn="0" w:lastRowLastColumn="0"/>
+            <w:tcW w:w="1002" w:type="dxa"/>
+          </w:tcPr>
+          <w:p>
+            <w:pPr>
+              <w:rPr>
+                <w:rFonts w:ascii="Arial" w:hAnsi="Arial" w:cs="Arial"/>
+                <w:b w:val="0"/>
+                <w:bCs w:val="0"/>
+                <w:color w:val="000000"/>
+                <w:sz w:val="20"/>
+                <w:szCs w:val="20"/>
+              </w:rPr>
+            </w:pPr>
+            <w:r>
+              <w:rPr>
+                <w:rFonts w:ascii="Arial" w:hAnsi="Arial" w:cs="Arial"/>
+                <w:b w:val="0"/>
+                <w:bCs w:val="0"/>
+                <w:color w:val="000000"/>
+                <w:sz w:val="20"/>
+                <w:szCs w:val="20"/>
+              </w:rPr>
+              <w:t>Email</w:t>
+            </w:r>
+          </w:p>
+        </w:tc>
+        <w:tc>
+          <w:tcPr>
+            <w:tcW w:w="1003" w:type="dxa"/>
+          </w:tcPr>
+          <w:p>
+            <w:pPr>
+              <w:cnfStyle w:val="000000100000" w:firstRow="0" w:lastRow="0" w:firstColumn="0" w:lastColumn="0" w:oddVBand="0" w:evenVBand="0" w:oddHBand="1" w:evenHBand="0" w:firstRowFirstColumn="0" w:firstRowLastColumn="0" w:lastRowFirstColumn="0" w:lastRowLastColumn="0"/>
+              <w:rPr>
+                <w:rFonts w:ascii="Arial" w:hAnsi="Arial" w:cs="Arial"/>
+                <w:b/>
+                <w:bCs/>
+                <w:color w:val="000000"/>
+                <w:sz w:val="20"/>
+                <w:szCs w:val="20"/>
+              </w:rPr>
+            </w:pPr>
+            <w:r>
+              <w:rPr>
+                <w:rFonts w:ascii="Arial" w:hAnsi="Arial" w:cs="Arial"/>
+                <w:b/>
+                <w:bCs/>
+                <w:color w:val="000000"/>
+                <w:sz w:val="20"/>
+                <w:szCs w:val="20"/>
+              </w:rPr>
+              <w:t>String</w:t>
+            </w:r>
+          </w:p>
+        </w:tc>
+        <w:tc>
+          <w:tcPr>
+            <w:tcW w:w="1003" w:type="dxa"/>
+          </w:tcPr>
+          <w:p>
+            <w:pPr>
+              <w:cnfStyle w:val="000000100000" w:firstRow="0" w:lastRow="0" w:firstColumn="0" w:lastColumn="0" w:oddVBand="0" w:evenVBand="0" w:oddHBand="1" w:evenHBand="0" w:firstRowFirstColumn="0" w:firstRowLastColumn="0" w:lastRowFirstColumn="0" w:lastRowLastColumn="0"/>
+              <w:rPr>
+                <w:rFonts w:ascii="Arial" w:hAnsi="Arial" w:cs="Arial"/>
+                <w:b/>
+                <w:bCs/>
+                <w:color w:val="000000"/>
+                <w:sz w:val="20"/>
+                <w:szCs w:val="20"/>
+              </w:rPr>
+            </w:pPr>
+          </w:p>
+        </w:tc>
+        <w:tc>
+          <w:tcPr>
+            <w:tcW w:w="1003" w:type="dxa"/>
+          </w:tcPr>
+          <w:p>
+            <w:pPr>
+              <w:cnfStyle w:val="000000100000" w:firstRow="0" w:lastRow="0" w:firstColumn="0" w:lastColumn="0" w:oddVBand="0" w:evenVBand="0" w:oddHBand="1" w:evenHBand="0" w:firstRowFirstColumn="0" w:firstRowLastColumn="0" w:lastRowFirstColumn="0" w:lastRowLastColumn="0"/>
+              <w:rPr>
+                <w:rFonts w:ascii="Arial" w:hAnsi="Arial" w:cs="Arial"/>
+                <w:b/>
+                <w:bCs/>
+                <w:color w:val="000000"/>
+                <w:sz w:val="20"/>
+                <w:szCs w:val="20"/>
+              </w:rPr>
+            </w:pPr>
+          </w:p>
+        </w:tc>
+        <w:tc>
+          <w:tcPr>
+            <w:tcW w:w="1003" w:type="dxa"/>
+          </w:tcPr>
+          <w:p>
+            <w:pPr>
+              <w:cnfStyle w:val="000000100000" w:firstRow="0" w:lastRow="0" w:firstColumn="0" w:lastColumn="0" w:oddVBand="0" w:evenVBand="0" w:oddHBand="1" w:evenHBand="0" w:firstRowFirstColumn="0" w:firstRowLastColumn="0" w:lastRowFirstColumn="0" w:lastRowLastColumn="0"/>
+              <w:rPr>
+                <w:rFonts w:ascii="Arial" w:hAnsi="Arial" w:cs="Arial"/>
+                <w:b/>
+                <w:bCs/>
+                <w:color w:val="000000"/>
+                <w:sz w:val="20"/>
+                <w:szCs w:val="20"/>
+              </w:rPr>
+            </w:pPr>
+          </w:p>
+        </w:tc>
+        <w:tc>
+          <w:tcPr>
+            <w:tcW w:w="1003" w:type="dxa"/>
+          </w:tcPr>
+          <w:p>
+            <w:pPr>
+              <w:cnfStyle w:val="000000100000" w:firstRow="0" w:lastRow="0" w:firstColumn="0" w:lastColumn="0" w:oddVBand="0" w:evenVBand="0" w:oddHBand="1" w:evenHBand="0" w:firstRowFirstColumn="0" w:firstRowLastColumn="0" w:lastRowFirstColumn="0" w:lastRowLastColumn="0"/>
+              <w:rPr>
+                <w:rFonts w:ascii="Arial" w:hAnsi="Arial" w:cs="Arial"/>
+                <w:b/>
+                <w:bCs/>
+                <w:color w:val="000000"/>
+                <w:sz w:val="20"/>
+                <w:szCs w:val="20"/>
+              </w:rPr>
+            </w:pPr>
+          </w:p>
+        </w:tc>
+        <w:tc>
+          <w:tcPr>
+            <w:tcW w:w="1003" w:type="dxa"/>
+          </w:tcPr>
+          <w:p>
+            <w:pPr>
+              <w:cnfStyle w:val="000000100000" w:firstRow="0" w:lastRow="0" w:firstColumn="0" w:lastColumn="0" w:oddVBand="0" w:evenVBand="0" w:oddHBand="1" w:evenHBand="0" w:firstRowFirstColumn="0" w:firstRowLastColumn="0" w:lastRowFirstColumn="0" w:lastRowLastColumn="0"/>
+              <w:rPr>
+                <w:rFonts w:ascii="Arial" w:hAnsi="Arial" w:cs="Arial"/>
+                <w:b/>
+                <w:bCs/>
+                <w:color w:val="000000"/>
+                <w:sz w:val="20"/>
+                <w:szCs w:val="20"/>
+              </w:rPr>
+            </w:pPr>
+          </w:p>
+        </w:tc>
+        <w:tc>
+          <w:tcPr>
+            <w:tcW w:w="1003" w:type="dxa"/>
+          </w:tcPr>
+          <w:p>
+            <w:pPr>
+              <w:cnfStyle w:val="000000100000" w:firstRow="0" w:lastRow="0" w:firstColumn="0" w:lastColumn="0" w:oddVBand="0" w:evenVBand="0" w:oddHBand="1" w:evenHBand="0" w:firstRowFirstColumn="0" w:firstRowLastColumn="0" w:lastRowFirstColumn="0" w:lastRowLastColumn="0"/>
+              <w:rPr>
+                <w:rFonts w:ascii="Arial" w:hAnsi="Arial" w:cs="Arial"/>
+                <w:b/>
+                <w:bCs/>
+                <w:color w:val="000000"/>
+                <w:sz w:val="20"/>
+                <w:szCs w:val="20"/>
+              </w:rPr>
+            </w:pPr>
+          </w:p>
+        </w:tc>
+        <w:tc>
+          <w:tcPr>
+            <w:tcW w:w="1003" w:type="dxa"/>
+          </w:tcPr>
+          <w:p>
+            <w:pPr>
+              <w:cnfStyle w:val="000000100000" w:firstRow="0" w:lastRow="0" w:firstColumn="0" w:lastColumn="0" w:oddVBand="0" w:evenVBand="0" w:oddHBand="1" w:evenHBand="0" w:firstRowFirstColumn="0" w:firstRowLastColumn="0" w:lastRowFirstColumn="0" w:lastRowLastColumn="0"/>
+              <w:rPr>
+                <w:rFonts w:ascii="Arial" w:hAnsi="Arial" w:cs="Arial"/>
+                <w:b/>
+                <w:bCs/>
+                <w:color w:val="000000"/>
+                <w:sz w:val="20"/>
+                <w:szCs w:val="20"/>
+              </w:rPr>
+            </w:pPr>
+          </w:p>
+        </w:tc>
+      </w:tr>
+      <w:tr>
+        <w:trPr>
+          <w:jc w:val="center"/>
+        </w:trPr>
+        <w:tc>
+          <w:tcPr>
+            <w:cnfStyle w:val="001000000000" w:firstRow="0" w:lastRow="0" w:firstColumn="1" w:lastColumn="0" w:oddVBand="0" w:evenVBand="0" w:oddHBand="0" w:evenHBand="0" w:firstRowFirstColumn="0" w:firstRowLastColumn="0" w:lastRowFirstColumn="0" w:lastRowLastColumn="0"/>
+            <w:tcW w:w="1002" w:type="dxa"/>
+          </w:tcPr>
+          <w:p>
+            <w:pPr>
+              <w:rPr>
+                <w:rFonts w:ascii="Arial" w:hAnsi="Arial" w:cs="Arial"/>
+                <w:b w:val="0"/>
+                <w:bCs w:val="0"/>
+                <w:color w:val="000000"/>
+                <w:sz w:val="20"/>
+                <w:szCs w:val="20"/>
+              </w:rPr>
+            </w:pPr>
+            <w:proofErr w:type="spellStart"/>
+            <w:r>
+              <w:rPr>
+                <w:rFonts w:ascii="Arial" w:hAnsi="Arial" w:cs="Arial"/>
+                <w:b w:val="0"/>
+                <w:bCs w:val="0"/>
+                <w:color w:val="000000"/>
+                <w:sz w:val="20"/>
+                <w:szCs w:val="20"/>
+              </w:rPr>
+              <w:t>PhoneNum</w:t>
+            </w:r>
+            <w:proofErr w:type="spellEnd"/>
+          </w:p>
+        </w:tc>
+        <w:tc>
+          <w:tcPr>
+            <w:tcW w:w="1003" w:type="dxa"/>
+          </w:tcPr>
+          <w:p>
+            <w:pPr>
+              <w:cnfStyle w:val="000000000000" w:firstRow="0" w:lastRow="0" w:firstColumn="0" w:lastColumn="0" w:oddVBand="0" w:evenVBand="0" w:oddHBand="0" w:evenHBand="0" w:firstRowFirstColumn="0" w:firstRowLastColumn="0" w:lastRowFirstColumn="0" w:lastRowLastColumn="0"/>
+              <w:rPr>
+                <w:rFonts w:ascii="Arial" w:hAnsi="Arial" w:cs="Arial"/>
+                <w:b/>
+                <w:bCs/>
+                <w:color w:val="000000"/>
+                <w:sz w:val="20"/>
+                <w:szCs w:val="20"/>
+              </w:rPr>
+            </w:pPr>
+            <w:r>
+              <w:rPr>
+                <w:rFonts w:ascii="Arial" w:hAnsi="Arial" w:cs="Arial"/>
+                <w:b/>
+                <w:bCs/>
+                <w:color w:val="000000"/>
+                <w:sz w:val="20"/>
+                <w:szCs w:val="20"/>
+              </w:rPr>
+              <w:t>String</w:t>
+            </w:r>
+          </w:p>
+        </w:tc>
+        <w:tc>
+          <w:tcPr>
+            <w:tcW w:w="1003" w:type="dxa"/>
+          </w:tcPr>
+          <w:p>
+            <w:pPr>
+              <w:cnfStyle w:val="000000000000" w:firstRow="0" w:lastRow="0" w:firstColumn="0" w:lastColumn="0" w:oddVBand="0" w:evenVBand="0" w:oddHBand="0" w:evenHBand="0" w:firstRowFirstColumn="0" w:firstRowLastColumn="0" w:lastRowFirstColumn="0" w:lastRowLastColumn="0"/>
+              <w:rPr>
+                <w:rFonts w:ascii="Arial" w:hAnsi="Arial" w:cs="Arial"/>
+                <w:b/>
+                <w:bCs/>
+                <w:color w:val="000000"/>
+                <w:sz w:val="20"/>
+                <w:szCs w:val="20"/>
+              </w:rPr>
+            </w:pPr>
+          </w:p>
+        </w:tc>
+        <w:tc>
+          <w:tcPr>
+            <w:tcW w:w="1003" w:type="dxa"/>
+          </w:tcPr>
+          <w:p>
+            <w:pPr>
+              <w:cnfStyle w:val="000000000000" w:firstRow="0" w:lastRow="0" w:firstColumn="0" w:lastColumn="0" w:oddVBand="0" w:evenVBand="0" w:oddHBand="0" w:evenHBand="0" w:firstRowFirstColumn="0" w:firstRowLastColumn="0" w:lastRowFirstColumn="0" w:lastRowLastColumn="0"/>
+              <w:rPr>
+                <w:rFonts w:ascii="Arial" w:hAnsi="Arial" w:cs="Arial"/>
+                <w:b/>
+                <w:bCs/>
+                <w:color w:val="000000"/>
+                <w:sz w:val="20"/>
+                <w:szCs w:val="20"/>
+              </w:rPr>
+            </w:pPr>
+          </w:p>
+        </w:tc>
+        <w:tc>
+          <w:tcPr>
+            <w:tcW w:w="1003" w:type="dxa"/>
+          </w:tcPr>
+          <w:p>
+            <w:pPr>
+              <w:cnfStyle w:val="000000000000" w:firstRow="0" w:lastRow="0" w:firstColumn="0" w:lastColumn="0" w:oddVBand="0" w:evenVBand="0" w:oddHBand="0" w:evenHBand="0" w:firstRowFirstColumn="0" w:firstRowLastColumn="0" w:lastRowFirstColumn="0" w:lastRowLastColumn="0"/>
+              <w:rPr>
+                <w:rFonts w:ascii="Arial" w:hAnsi="Arial" w:cs="Arial"/>
+                <w:b/>
+                <w:bCs/>
+                <w:color w:val="000000"/>
+                <w:sz w:val="20"/>
+                <w:szCs w:val="20"/>
+              </w:rPr>
+            </w:pPr>
+          </w:p>
+        </w:tc>
+        <w:tc>
+          <w:tcPr>
+            <w:tcW w:w="1003" w:type="dxa"/>
+          </w:tcPr>
+          <w:p>
+            <w:pPr>
+              <w:cnfStyle w:val="000000000000" w:firstRow="0" w:lastRow="0" w:firstColumn="0" w:lastColumn="0" w:oddVBand="0" w:evenVBand="0" w:oddHBand="0" w:evenHBand="0" w:firstRowFirstColumn="0" w:firstRowLastColumn="0" w:lastRowFirstColumn="0" w:lastRowLastColumn="0"/>
+              <w:rPr>
+                <w:rFonts w:ascii="Arial" w:hAnsi="Arial" w:cs="Arial"/>
+                <w:b/>
+                <w:bCs/>
+                <w:color w:val="000000"/>
+                <w:sz w:val="20"/>
+                <w:szCs w:val="20"/>
+              </w:rPr>
+            </w:pPr>
+          </w:p>
+        </w:tc>
+        <w:tc>
+          <w:tcPr>
+            <w:tcW w:w="1003" w:type="dxa"/>
+          </w:tcPr>
+          <w:p>
+            <w:pPr>
+              <w:cnfStyle w:val="000000000000" w:firstRow="0" w:lastRow="0" w:firstColumn="0" w:lastColumn="0" w:oddVBand="0" w:evenVBand="0" w:oddHBand="0" w:evenHBand="0" w:firstRowFirstColumn="0" w:firstRowLastColumn="0" w:lastRowFirstColumn="0" w:lastRowLastColumn="0"/>
+              <w:rPr>
+                <w:rFonts w:ascii="Arial" w:hAnsi="Arial" w:cs="Arial"/>
+                <w:b/>
+                <w:bCs/>
+                <w:color w:val="000000"/>
+                <w:sz w:val="20"/>
+                <w:szCs w:val="20"/>
+              </w:rPr>
+            </w:pPr>
+          </w:p>
+        </w:tc>
+        <w:tc>
+          <w:tcPr>
+            <w:tcW w:w="1003" w:type="dxa"/>
+          </w:tcPr>
+          <w:p>
+            <w:pPr>
+              <w:cnfStyle w:val="000000000000" w:firstRow="0" w:lastRow="0" w:firstColumn="0" w:lastColumn="0" w:oddVBand="0" w:evenVBand="0" w:oddHBand="0" w:evenHBand="0" w:firstRowFirstColumn="0" w:firstRowLastColumn="0" w:lastRowFirstColumn="0" w:lastRowLastColumn="0"/>
+              <w:rPr>
+                <w:rFonts w:ascii="Arial" w:hAnsi="Arial" w:cs="Arial"/>
+                <w:b/>
+                <w:bCs/>
+                <w:color w:val="000000"/>
+                <w:sz w:val="20"/>
+                <w:szCs w:val="20"/>
+              </w:rPr>
+            </w:pPr>
+          </w:p>
+        </w:tc>
+        <w:tc>
+          <w:tcPr>
+            <w:tcW w:w="1003" w:type="dxa"/>
+          </w:tcPr>
+          <w:p>
+            <w:pPr>
+              <w:cnfStyle w:val="000000000000" w:firstRow="0" w:lastRow="0" w:firstColumn="0" w:lastColumn="0" w:oddVBand="0" w:evenVBand="0" w:oddHBand="0" w:evenHBand="0" w:firstRowFirstColumn="0" w:firstRowLastColumn="0" w:lastRowFirstColumn="0" w:lastRowLastColumn="0"/>
+              <w:rPr>
+                <w:rFonts w:ascii="Arial" w:hAnsi="Arial" w:cs="Arial"/>
+                <w:b/>
+                <w:bCs/>
+                <w:color w:val="000000"/>
+                <w:sz w:val="20"/>
+                <w:szCs w:val="20"/>
+              </w:rPr>
+            </w:pPr>
+          </w:p>
+        </w:tc>
+      </w:tr>
+      <w:tr>
+        <w:trPr>
+          <w:cnfStyle w:val="000000100000" w:firstRow="0" w:lastRow="0" w:firstColumn="0" w:lastColumn="0" w:oddVBand="0" w:evenVBand="0" w:oddHBand="1" w:evenHBand="0" w:firstRowFirstColumn="0" w:firstRowLastColumn="0" w:lastRowFirstColumn="0" w:lastRowLastColumn="0"/>
+          <w:jc w:val="center"/>
+        </w:trPr>
+        <w:tc>
+          <w:tcPr>
+            <w:cnfStyle w:val="001000000000" w:firstRow="0" w:lastRow="0" w:firstColumn="1" w:lastColumn="0" w:oddVBand="0" w:evenVBand="0" w:oddHBand="0" w:evenHBand="0" w:firstRowFirstColumn="0" w:firstRowLastColumn="0" w:lastRowFirstColumn="0" w:lastRowLastColumn="0"/>
+            <w:tcW w:w="1002" w:type="dxa"/>
+          </w:tcPr>
+          <w:p>
+            <w:pPr>
+              <w:rPr>
+                <w:rFonts w:ascii="Arial" w:hAnsi="Arial" w:cs="Arial"/>
+                <w:b w:val="0"/>
+                <w:bCs w:val="0"/>
+                <w:color w:val="000000"/>
+                <w:sz w:val="20"/>
+                <w:szCs w:val="20"/>
+              </w:rPr>
+            </w:pPr>
+            <w:proofErr w:type="spellStart"/>
+            <w:r>
+              <w:rPr>
+                <w:rFonts w:ascii="Arial" w:hAnsi="Arial" w:cs="Arial"/>
+                <w:b w:val="0"/>
+                <w:bCs w:val="0"/>
+                <w:color w:val="000000"/>
+                <w:sz w:val="20"/>
+                <w:szCs w:val="20"/>
+              </w:rPr>
+              <w:t>Firm</w:t>
+            </w:r>
+            <w:r>
+              <w:rPr>
+                <w:rFonts w:ascii="Arial" w:hAnsi="Arial" w:cs="Arial"/>
+                <w:b w:val="0"/>
+                <w:bCs w:val="0"/>
+                <w:color w:val="000000"/>
+                <w:sz w:val="20"/>
+                <w:szCs w:val="20"/>
+              </w:rPr>
+              <w:t>ID</w:t>
+            </w:r>
+            <w:proofErr w:type="spellEnd"/>
+          </w:p>
+        </w:tc>
+        <w:tc>
+          <w:tcPr>
+            <w:tcW w:w="1003" w:type="dxa"/>
+          </w:tcPr>
+          <w:p>
+            <w:pPr>
+              <w:cnfStyle w:val="000000100000" w:firstRow="0" w:lastRow="0" w:firstColumn="0" w:lastColumn="0" w:oddVBand="0" w:evenVBand="0" w:oddHBand="1" w:evenHBand="0" w:firstRowFirstColumn="0" w:firstRowLastColumn="0" w:lastRowFirstColumn="0" w:lastRowLastColumn="0"/>
+              <w:rPr>
+                <w:rFonts w:ascii="Arial" w:hAnsi="Arial" w:cs="Arial"/>
+                <w:b/>
+                <w:bCs/>
+                <w:color w:val="000000"/>
+                <w:sz w:val="20"/>
+                <w:szCs w:val="20"/>
+              </w:rPr>
+            </w:pPr>
+            <w:r>
+              <w:rPr>
+                <w:rFonts w:ascii="Arial" w:hAnsi="Arial" w:cs="Arial"/>
+                <w:b/>
+                <w:bCs/>
+                <w:color w:val="000000"/>
+                <w:sz w:val="20"/>
+                <w:szCs w:val="20"/>
+              </w:rPr>
+              <w:t>String</w:t>
+            </w:r>
+          </w:p>
+        </w:tc>
+        <w:tc>
+          <w:tcPr>
+            <w:tcW w:w="1003" w:type="dxa"/>
+          </w:tcPr>
+          <w:p>
+            <w:pPr>
+              <w:cnfStyle w:val="000000100000" w:firstRow="0" w:lastRow="0" w:firstColumn="0" w:lastColumn="0" w:oddVBand="0" w:evenVBand="0" w:oddHBand="1" w:evenHBand="0" w:firstRowFirstColumn="0" w:firstRowLastColumn="0" w:lastRowFirstColumn="0" w:lastRowLastColumn="0"/>
+              <w:rPr>
+                <w:rFonts w:ascii="Arial" w:hAnsi="Arial" w:cs="Arial"/>
+                <w:b/>
+                <w:bCs/>
+                <w:color w:val="000000"/>
+                <w:sz w:val="20"/>
+                <w:szCs w:val="20"/>
+              </w:rPr>
+            </w:pPr>
+          </w:p>
+        </w:tc>
+        <w:tc>
+          <w:tcPr>
+            <w:tcW w:w="1003" w:type="dxa"/>
+          </w:tcPr>
+          <w:p>
+            <w:pPr>
+              <w:cnfStyle w:val="000000100000" w:firstRow="0" w:lastRow="0" w:firstColumn="0" w:lastColumn="0" w:oddVBand="0" w:evenVBand="0" w:oddHBand="1" w:evenHBand="0" w:firstRowFirstColumn="0" w:firstRowLastColumn="0" w:lastRowFirstColumn="0" w:lastRowLastColumn="0"/>
+              <w:rPr>
+                <w:rFonts w:ascii="Arial" w:hAnsi="Arial" w:cs="Arial"/>
+                <w:b/>
+                <w:bCs/>
+                <w:color w:val="000000"/>
+                <w:sz w:val="20"/>
+                <w:szCs w:val="20"/>
+              </w:rPr>
+            </w:pPr>
+          </w:p>
+        </w:tc>
+        <w:tc>
+          <w:tcPr>
+            <w:tcW w:w="1003" w:type="dxa"/>
+          </w:tcPr>
+          <w:p>
+            <w:pPr>
+              <w:cnfStyle w:val="000000100000" w:firstRow="0" w:lastRow="0" w:firstColumn="0" w:lastColumn="0" w:oddVBand="0" w:evenVBand="0" w:oddHBand="1" w:evenHBand="0" w:firstRowFirstColumn="0" w:firstRowLastColumn="0" w:lastRowFirstColumn="0" w:lastRowLastColumn="0"/>
+              <w:rPr>
+                <w:rFonts w:ascii="Arial" w:hAnsi="Arial" w:cs="Arial"/>
+                <w:b/>
+                <w:bCs/>
+                <w:color w:val="000000"/>
+                <w:sz w:val="20"/>
+                <w:szCs w:val="20"/>
+              </w:rPr>
+            </w:pPr>
+          </w:p>
+        </w:tc>
+        <w:tc>
+          <w:tcPr>
+            <w:tcW w:w="1003" w:type="dxa"/>
+          </w:tcPr>
+          <w:p>
+            <w:pPr>
+              <w:cnfStyle w:val="000000100000" w:firstRow="0" w:lastRow="0" w:firstColumn="0" w:lastColumn="0" w:oddVBand="0" w:evenVBand="0" w:oddHBand="1" w:evenHBand="0" w:firstRowFirstColumn="0" w:firstRowLastColumn="0" w:lastRowFirstColumn="0" w:lastRowLastColumn="0"/>
+              <w:rPr>
+                <w:rFonts w:ascii="Arial" w:hAnsi="Arial" w:cs="Arial"/>
+                <w:b/>
+                <w:bCs/>
+                <w:color w:val="000000"/>
+                <w:sz w:val="20"/>
+                <w:szCs w:val="20"/>
+              </w:rPr>
+            </w:pPr>
+          </w:p>
+        </w:tc>
+        <w:tc>
+          <w:tcPr>
+            <w:tcW w:w="1003" w:type="dxa"/>
+          </w:tcPr>
+          <w:p>
+            <w:pPr>
+              <w:cnfStyle w:val="000000100000" w:firstRow="0" w:lastRow="0" w:firstColumn="0" w:lastColumn="0" w:oddVBand="0" w:evenVBand="0" w:oddHBand="1" w:evenHBand="0" w:firstRowFirstColumn="0" w:firstRowLastColumn="0" w:lastRowFirstColumn="0" w:lastRowLastColumn="0"/>
+              <w:rPr>
+                <w:rFonts w:ascii="Arial" w:hAnsi="Arial" w:cs="Arial"/>
+                <w:b/>
+                <w:bCs/>
+                <w:color w:val="000000"/>
+                <w:sz w:val="20"/>
+                <w:szCs w:val="20"/>
+              </w:rPr>
+            </w:pPr>
+          </w:p>
+        </w:tc>
+        <w:tc>
+          <w:tcPr>
+            <w:tcW w:w="1003" w:type="dxa"/>
+          </w:tcPr>
+          <w:p>
+            <w:pPr>
+              <w:cnfStyle w:val="000000100000" w:firstRow="0" w:lastRow="0" w:firstColumn="0" w:lastColumn="0" w:oddVBand="0" w:evenVBand="0" w:oddHBand="1" w:evenHBand="0" w:firstRowFirstColumn="0" w:firstRowLastColumn="0" w:lastRowFirstColumn="0" w:lastRowLastColumn="0"/>
+              <w:rPr>
+                <w:rFonts w:ascii="Arial" w:hAnsi="Arial" w:cs="Arial"/>
+                <w:b/>
+                <w:bCs/>
+                <w:color w:val="000000"/>
+                <w:sz w:val="20"/>
+                <w:szCs w:val="20"/>
+              </w:rPr>
+            </w:pPr>
+          </w:p>
+        </w:tc>
+        <w:tc>
+          <w:tcPr>
+            <w:tcW w:w="1003" w:type="dxa"/>
+          </w:tcPr>
+          <w:p>
+            <w:pPr>
+              <w:cnfStyle w:val="000000100000" w:firstRow="0" w:lastRow="0" w:firstColumn="0" w:lastColumn="0" w:oddVBand="0" w:evenVBand="0" w:oddHBand="1" w:evenHBand="0" w:firstRowFirstColumn="0" w:firstRowLastColumn="0" w:lastRowFirstColumn="0" w:lastRowLastColumn="0"/>
+              <w:rPr>
+                <w:rFonts w:ascii="Arial" w:hAnsi="Arial" w:cs="Arial"/>
+                <w:b/>
+                <w:bCs/>
+                <w:color w:val="000000"/>
+                <w:sz w:val="20"/>
+                <w:szCs w:val="20"/>
+              </w:rPr>
+            </w:pPr>
+          </w:p>
+        </w:tc>
+      </w:tr>
+    </w:tbl>
+    <w:p/>
+    <w:p>
+      <w:pPr>
+        <w:pStyle w:val="Heading3"/>
+      </w:pPr>
+      <w:r>
+        <w:t>Tenants</w:t>
+      </w:r>
+    </w:p>
+    <w:tbl>
+      <w:tblPr>
+        <w:tblStyle w:val="GridTable2-Accent5"/>
+        <w:tblW w:w="6250" w:type="pct"/>
+        <w:jc w:val="center"/>
+        <w:tblLook w:val="04A0" w:firstRow="1" w:lastRow="0" w:firstColumn="1" w:lastColumn="0" w:noHBand="0" w:noVBand="1"/>
+      </w:tblPr>
+      <w:tblGrid>
+        <w:gridCol w:w="1214"/>
+        <w:gridCol w:w="1214"/>
+        <w:gridCol w:w="1215"/>
+        <w:gridCol w:w="1214"/>
+        <w:gridCol w:w="1214"/>
+        <w:gridCol w:w="1475"/>
+        <w:gridCol w:w="1214"/>
+        <w:gridCol w:w="1309"/>
+        <w:gridCol w:w="1214"/>
+      </w:tblGrid>
+      <w:tr>
+        <w:trPr>
+          <w:cnfStyle w:val="100000000000" w:firstRow="1" w:lastRow="0" w:firstColumn="0" w:lastColumn="0" w:oddVBand="0" w:evenVBand="0" w:oddHBand="0" w:evenHBand="0" w:firstRowFirstColumn="0" w:firstRowLastColumn="0" w:lastRowFirstColumn="0" w:lastRowLastColumn="0"/>
+          <w:jc w:val="center"/>
+        </w:trPr>
+        <w:tc>
+          <w:tcPr>
+            <w:cnfStyle w:val="001000000000" w:firstRow="0" w:lastRow="0" w:firstColumn="1" w:lastColumn="0" w:oddVBand="0" w:evenVBand="0" w:oddHBand="0" w:evenHBand="0" w:firstRowFirstColumn="0" w:firstRowLastColumn="0" w:lastRowFirstColumn="0" w:lastRowLastColumn="0"/>
+            <w:tcW w:w="1001" w:type="dxa"/>
+          </w:tcPr>
+          <w:p>
+            <w:r>
+              <w:rPr>
+                <w:rFonts w:ascii="Arial" w:hAnsi="Arial" w:cs="Arial"/>
+                <w:b w:val="0"/>
+                <w:bCs w:val="0"/>
+                <w:color w:val="000000"/>
+                <w:sz w:val="20"/>
+                <w:szCs w:val="20"/>
+              </w:rPr>
+              <w:t>Variable</w:t>
+            </w:r>
+          </w:p>
+        </w:tc>
+        <w:tc>
+          <w:tcPr>
+            <w:tcW w:w="1001" w:type="dxa"/>
+          </w:tcPr>
+          <w:p>
+            <w:pPr>
+              <w:cnfStyle w:val="100000000000" w:firstRow="1" w:lastRow="0" w:firstColumn="0" w:lastColumn="0" w:oddVBand="0" w:evenVBand="0" w:oddHBand="0" w:evenHBand="0" w:firstRowFirstColumn="0" w:firstRowLastColumn="0" w:lastRowFirstColumn="0" w:lastRowLastColumn="0"/>
+            </w:pPr>
+            <w:r>
+              <w:rPr>
+                <w:rFonts w:ascii="Arial" w:hAnsi="Arial" w:cs="Arial"/>
+                <w:b w:val="0"/>
+                <w:bCs w:val="0"/>
+                <w:color w:val="000000"/>
+                <w:sz w:val="20"/>
+                <w:szCs w:val="20"/>
+              </w:rPr>
+              <w:t>Data Type</w:t>
+            </w:r>
+          </w:p>
+        </w:tc>
+        <w:tc>
+          <w:tcPr>
+            <w:tcW w:w="1002" w:type="dxa"/>
+          </w:tcPr>
+          <w:p>
+            <w:pPr>
+              <w:cnfStyle w:val="100000000000" w:firstRow="1" w:lastRow="0" w:firstColumn="0" w:lastColumn="0" w:oddVBand="0" w:evenVBand="0" w:oddHBand="0" w:evenHBand="0" w:firstRowFirstColumn="0" w:firstRowLastColumn="0" w:lastRowFirstColumn="0" w:lastRowLastColumn="0"/>
+            </w:pPr>
+            <w:r>
+              <w:rPr>
+                <w:rFonts w:ascii="Arial" w:hAnsi="Arial" w:cs="Arial"/>
+                <w:b w:val="0"/>
+                <w:bCs w:val="0"/>
+                <w:color w:val="000000"/>
+                <w:sz w:val="20"/>
+                <w:szCs w:val="20"/>
+              </w:rPr>
+              <w:t>Format for Display</w:t>
+            </w:r>
+          </w:p>
+        </w:tc>
+        <w:tc>
+          <w:tcPr>
+            <w:tcW w:w="1002" w:type="dxa"/>
+          </w:tcPr>
+          <w:p>
+            <w:pPr>
+              <w:cnfStyle w:val="100000000000" w:firstRow="1" w:lastRow="0" w:firstColumn="0" w:lastColumn="0" w:oddVBand="0" w:evenVBand="0" w:oddHBand="0" w:evenHBand="0" w:firstRowFirstColumn="0" w:firstRowLastColumn="0" w:lastRowFirstColumn="0" w:lastRowLastColumn="0"/>
+            </w:pPr>
+            <w:r>
+              <w:rPr>
+                <w:rFonts w:ascii="Arial" w:hAnsi="Arial" w:cs="Arial"/>
+                <w:b w:val="0"/>
+                <w:bCs w:val="0"/>
+                <w:color w:val="000000"/>
+                <w:sz w:val="20"/>
+                <w:szCs w:val="20"/>
+              </w:rPr>
+              <w:t>Size in Bytes</w:t>
+            </w:r>
+          </w:p>
+        </w:tc>
+        <w:tc>
+          <w:tcPr>
+            <w:tcW w:w="1002" w:type="dxa"/>
+          </w:tcPr>
+          <w:p>
+            <w:pPr>
+              <w:cnfStyle w:val="100000000000" w:firstRow="1" w:lastRow="0" w:firstColumn="0" w:lastColumn="0" w:oddVBand="0" w:evenVBand="0" w:oddHBand="0" w:evenHBand="0" w:firstRowFirstColumn="0" w:firstRowLastColumn="0" w:lastRowFirstColumn="0" w:lastRowLastColumn="0"/>
+            </w:pPr>
+            <w:r>
+              <w:rPr>
+                <w:rFonts w:ascii="Arial" w:hAnsi="Arial" w:cs="Arial"/>
+                <w:b w:val="0"/>
+                <w:bCs w:val="0"/>
+                <w:color w:val="000000"/>
+                <w:sz w:val="20"/>
+                <w:szCs w:val="20"/>
+              </w:rPr>
+              <w:t>Size for Display</w:t>
+            </w:r>
+          </w:p>
+        </w:tc>
+        <w:tc>
+          <w:tcPr>
+            <w:tcW w:w="1002" w:type="dxa"/>
+          </w:tcPr>
+          <w:p>
+            <w:pPr>
+              <w:cnfStyle w:val="100000000000" w:firstRow="1" w:lastRow="0" w:firstColumn="0" w:lastColumn="0" w:oddVBand="0" w:evenVBand="0" w:oddHBand="0" w:evenHBand="0" w:firstRowFirstColumn="0" w:firstRowLastColumn="0" w:lastRowFirstColumn="0" w:lastRowLastColumn="0"/>
+            </w:pPr>
+            <w:r>
+              <w:rPr>
+                <w:rFonts w:ascii="Arial" w:hAnsi="Arial" w:cs="Arial"/>
+                <w:b w:val="0"/>
+                <w:bCs w:val="0"/>
+                <w:color w:val="000000"/>
+                <w:sz w:val="20"/>
+                <w:szCs w:val="20"/>
+              </w:rPr>
+              <w:t>Description</w:t>
+            </w:r>
+          </w:p>
+        </w:tc>
+        <w:tc>
+          <w:tcPr>
+            <w:tcW w:w="1002" w:type="dxa"/>
+          </w:tcPr>
+          <w:p>
+            <w:pPr>
+              <w:cnfStyle w:val="100000000000" w:firstRow="1" w:lastRow="0" w:firstColumn="0" w:lastColumn="0" w:oddVBand="0" w:evenVBand="0" w:oddHBand="0" w:evenHBand="0" w:firstRowFirstColumn="0" w:firstRowLastColumn="0" w:lastRowFirstColumn="0" w:lastRowLastColumn="0"/>
+            </w:pPr>
+            <w:r>
+              <w:rPr>
+                <w:rFonts w:ascii="Arial" w:hAnsi="Arial" w:cs="Arial"/>
+                <w:b w:val="0"/>
+                <w:bCs w:val="0"/>
+                <w:color w:val="000000"/>
+                <w:sz w:val="20"/>
+                <w:szCs w:val="20"/>
+              </w:rPr>
+              <w:t>Example</w:t>
+            </w:r>
+          </w:p>
+        </w:tc>
+        <w:tc>
+          <w:tcPr>
+            <w:tcW w:w="1002" w:type="dxa"/>
+          </w:tcPr>
+          <w:p>
+            <w:pPr>
+              <w:cnfStyle w:val="100000000000" w:firstRow="1" w:lastRow="0" w:firstColumn="0" w:lastColumn="0" w:oddVBand="0" w:evenVBand="0" w:oddHBand="0" w:evenHBand="0" w:firstRowFirstColumn="0" w:firstRowLastColumn="0" w:lastRowFirstColumn="0" w:lastRowLastColumn="0"/>
+            </w:pPr>
+            <w:r>
+              <w:rPr>
+                <w:rFonts w:ascii="Arial" w:hAnsi="Arial" w:cs="Arial"/>
+                <w:b w:val="0"/>
+                <w:bCs w:val="0"/>
+                <w:color w:val="000000"/>
+                <w:sz w:val="20"/>
+                <w:szCs w:val="20"/>
+              </w:rPr>
+              <w:t>Validation</w:t>
+            </w:r>
+          </w:p>
+        </w:tc>
+        <w:tc>
+          <w:tcPr>
+            <w:tcW w:w="1002" w:type="dxa"/>
+          </w:tcPr>
+          <w:p>
+            <w:pPr>
+              <w:cnfStyle w:val="100000000000" w:firstRow="1" w:lastRow="0" w:firstColumn="0" w:lastColumn="0" w:oddVBand="0" w:evenVBand="0" w:oddHBand="0" w:evenHBand="0" w:firstRowFirstColumn="0" w:firstRowLastColumn="0" w:lastRowFirstColumn="0" w:lastRowLastColumn="0"/>
+            </w:pPr>
+            <w:r>
+              <w:rPr>
+                <w:rFonts w:ascii="Arial" w:hAnsi="Arial" w:cs="Arial"/>
+                <w:b w:val="0"/>
+                <w:bCs w:val="0"/>
+                <w:color w:val="000000"/>
+                <w:sz w:val="20"/>
+                <w:szCs w:val="20"/>
+              </w:rPr>
+              <w:t>Variable</w:t>
+            </w:r>
+          </w:p>
+        </w:tc>
+      </w:tr>
+      <w:tr>
+        <w:trPr>
+          <w:cnfStyle w:val="000000100000" w:firstRow="0" w:lastRow="0" w:firstColumn="0" w:lastColumn="0" w:oddVBand="0" w:evenVBand="0" w:oddHBand="1" w:evenHBand="0" w:firstRowFirstColumn="0" w:firstRowLastColumn="0" w:lastRowFirstColumn="0" w:lastRowLastColumn="0"/>
+          <w:jc w:val="center"/>
+        </w:trPr>
+        <w:tc>
+          <w:tcPr>
+            <w:cnfStyle w:val="001000000000" w:firstRow="0" w:lastRow="0" w:firstColumn="1" w:lastColumn="0" w:oddVBand="0" w:evenVBand="0" w:oddHBand="0" w:evenHBand="0" w:firstRowFirstColumn="0" w:firstRowLastColumn="0" w:lastRowFirstColumn="0" w:lastRowLastColumn="0"/>
+            <w:tcW w:w="1001" w:type="dxa"/>
+          </w:tcPr>
+          <w:p>
+            <w:pPr>
+              <w:rPr>
+                <w:rFonts w:ascii="Arial" w:hAnsi="Arial" w:cs="Arial"/>
+                <w:b w:val="0"/>
+                <w:bCs w:val="0"/>
+                <w:color w:val="000000"/>
+                <w:sz w:val="20"/>
+                <w:szCs w:val="20"/>
+              </w:rPr>
+            </w:pPr>
+          </w:p>
+        </w:tc>
+        <w:tc>
+          <w:tcPr>
+            <w:tcW w:w="1001" w:type="dxa"/>
+          </w:tcPr>
+          <w:p>
+            <w:pPr>
+              <w:cnfStyle w:val="000000100000" w:firstRow="0" w:lastRow="0" w:firstColumn="0" w:lastColumn="0" w:oddVBand="0" w:evenVBand="0" w:oddHBand="1" w:evenHBand="0" w:firstRowFirstColumn="0" w:firstRowLastColumn="0" w:lastRowFirstColumn="0" w:lastRowLastColumn="0"/>
+              <w:rPr>
+                <w:rFonts w:ascii="Arial" w:hAnsi="Arial" w:cs="Arial"/>
+                <w:b/>
+                <w:bCs/>
+                <w:color w:val="000000"/>
+                <w:sz w:val="20"/>
+                <w:szCs w:val="20"/>
+              </w:rPr>
+            </w:pPr>
+          </w:p>
+        </w:tc>
+        <w:tc>
+          <w:tcPr>
+            <w:tcW w:w="1002" w:type="dxa"/>
+          </w:tcPr>
+          <w:p>
+            <w:pPr>
+              <w:cnfStyle w:val="000000100000" w:firstRow="0" w:lastRow="0" w:firstColumn="0" w:lastColumn="0" w:oddVBand="0" w:evenVBand="0" w:oddHBand="1" w:evenHBand="0" w:firstRowFirstColumn="0" w:firstRowLastColumn="0" w:lastRowFirstColumn="0" w:lastRowLastColumn="0"/>
+              <w:rPr>
+                <w:rFonts w:ascii="Arial" w:hAnsi="Arial" w:cs="Arial"/>
+                <w:b/>
+                <w:bCs/>
+                <w:color w:val="000000"/>
+                <w:sz w:val="20"/>
+                <w:szCs w:val="20"/>
+              </w:rPr>
+            </w:pPr>
+          </w:p>
+        </w:tc>
+        <w:tc>
+          <w:tcPr>
+            <w:tcW w:w="1002" w:type="dxa"/>
+          </w:tcPr>
+          <w:p>
+            <w:pPr>
+              <w:cnfStyle w:val="000000100000" w:firstRow="0" w:lastRow="0" w:firstColumn="0" w:lastColumn="0" w:oddVBand="0" w:evenVBand="0" w:oddHBand="1" w:evenHBand="0" w:firstRowFirstColumn="0" w:firstRowLastColumn="0" w:lastRowFirstColumn="0" w:lastRowLastColumn="0"/>
+              <w:rPr>
+                <w:rFonts w:ascii="Arial" w:hAnsi="Arial" w:cs="Arial"/>
+                <w:b/>
+                <w:bCs/>
+                <w:color w:val="000000"/>
+                <w:sz w:val="20"/>
+                <w:szCs w:val="20"/>
+              </w:rPr>
+            </w:pPr>
+          </w:p>
+        </w:tc>
+        <w:tc>
+          <w:tcPr>
+            <w:tcW w:w="1002" w:type="dxa"/>
+          </w:tcPr>
+          <w:p>
+            <w:pPr>
+              <w:cnfStyle w:val="000000100000" w:firstRow="0" w:lastRow="0" w:firstColumn="0" w:lastColumn="0" w:oddVBand="0" w:evenVBand="0" w:oddHBand="1" w:evenHBand="0" w:firstRowFirstColumn="0" w:firstRowLastColumn="0" w:lastRowFirstColumn="0" w:lastRowLastColumn="0"/>
+              <w:rPr>
+                <w:rFonts w:ascii="Arial" w:hAnsi="Arial" w:cs="Arial"/>
+                <w:b/>
+                <w:bCs/>
+                <w:color w:val="000000"/>
+                <w:sz w:val="20"/>
+                <w:szCs w:val="20"/>
+              </w:rPr>
+            </w:pPr>
+          </w:p>
+        </w:tc>
+        <w:tc>
+          <w:tcPr>
+            <w:tcW w:w="1002" w:type="dxa"/>
+          </w:tcPr>
+          <w:p>
+            <w:pPr>
+              <w:cnfStyle w:val="000000100000" w:firstRow="0" w:lastRow="0" w:firstColumn="0" w:lastColumn="0" w:oddVBand="0" w:evenVBand="0" w:oddHBand="1" w:evenHBand="0" w:firstRowFirstColumn="0" w:firstRowLastColumn="0" w:lastRowFirstColumn="0" w:lastRowLastColumn="0"/>
+              <w:rPr>
+                <w:rFonts w:ascii="Arial" w:hAnsi="Arial" w:cs="Arial"/>
+                <w:b/>
+                <w:bCs/>
+                <w:color w:val="000000"/>
+                <w:sz w:val="20"/>
+                <w:szCs w:val="20"/>
+              </w:rPr>
+            </w:pPr>
+          </w:p>
+        </w:tc>
+        <w:tc>
+          <w:tcPr>
+            <w:tcW w:w="1002" w:type="dxa"/>
+          </w:tcPr>
+          <w:p>
+            <w:pPr>
+              <w:cnfStyle w:val="000000100000" w:firstRow="0" w:lastRow="0" w:firstColumn="0" w:lastColumn="0" w:oddVBand="0" w:evenVBand="0" w:oddHBand="1" w:evenHBand="0" w:firstRowFirstColumn="0" w:firstRowLastColumn="0" w:lastRowFirstColumn="0" w:lastRowLastColumn="0"/>
+              <w:rPr>
+                <w:rFonts w:ascii="Arial" w:hAnsi="Arial" w:cs="Arial"/>
+                <w:b/>
+                <w:bCs/>
+                <w:color w:val="000000"/>
+                <w:sz w:val="20"/>
+                <w:szCs w:val="20"/>
+              </w:rPr>
+            </w:pPr>
+          </w:p>
+        </w:tc>
+        <w:tc>
+          <w:tcPr>
+            <w:tcW w:w="1002" w:type="dxa"/>
+          </w:tcPr>
+          <w:p>
+            <w:pPr>
+              <w:cnfStyle w:val="000000100000" w:firstRow="0" w:lastRow="0" w:firstColumn="0" w:lastColumn="0" w:oddVBand="0" w:evenVBand="0" w:oddHBand="1" w:evenHBand="0" w:firstRowFirstColumn="0" w:firstRowLastColumn="0" w:lastRowFirstColumn="0" w:lastRowLastColumn="0"/>
+              <w:rPr>
+                <w:rFonts w:ascii="Arial" w:hAnsi="Arial" w:cs="Arial"/>
+                <w:b/>
+                <w:bCs/>
+                <w:color w:val="000000"/>
+                <w:sz w:val="20"/>
+                <w:szCs w:val="20"/>
+              </w:rPr>
+            </w:pPr>
+          </w:p>
+        </w:tc>
+        <w:tc>
+          <w:tcPr>
+            <w:tcW w:w="1002" w:type="dxa"/>
+          </w:tcPr>
+          <w:p>
+            <w:pPr>
+              <w:cnfStyle w:val="000000100000" w:firstRow="0" w:lastRow="0" w:firstColumn="0" w:lastColumn="0" w:oddVBand="0" w:evenVBand="0" w:oddHBand="1" w:evenHBand="0" w:firstRowFirstColumn="0" w:firstRowLastColumn="0" w:lastRowFirstColumn="0" w:lastRowLastColumn="0"/>
+              <w:rPr>
+                <w:rFonts w:ascii="Arial" w:hAnsi="Arial" w:cs="Arial"/>
+                <w:b/>
+                <w:bCs/>
+                <w:color w:val="000000"/>
+                <w:sz w:val="20"/>
+                <w:szCs w:val="20"/>
+              </w:rPr>
+            </w:pPr>
+          </w:p>
+        </w:tc>
+      </w:tr>
+    </w:tbl>
+    <w:p/>
+    <w:p>
+      <w:pPr>
+        <w:pStyle w:val="Heading3"/>
+      </w:pPr>
+      <w:r>
+        <w:lastRenderedPageBreak/>
+        <w:t>Company</w:t>
+      </w:r>
+    </w:p>
+    <w:tbl>
+      <w:tblPr>
+        <w:tblStyle w:val="GridTable2-Accent5"/>
+        <w:tblW w:w="6250" w:type="pct"/>
+        <w:jc w:val="center"/>
+        <w:tblLook w:val="04A0" w:firstRow="1" w:lastRow="0" w:firstColumn="1" w:lastColumn="0" w:noHBand="0" w:noVBand="1"/>
+      </w:tblPr>
+      <w:tblGrid>
+        <w:gridCol w:w="1214"/>
+        <w:gridCol w:w="1214"/>
+        <w:gridCol w:w="1215"/>
+        <w:gridCol w:w="1214"/>
+        <w:gridCol w:w="1214"/>
+        <w:gridCol w:w="1475"/>
+        <w:gridCol w:w="1214"/>
+        <w:gridCol w:w="1309"/>
+        <w:gridCol w:w="1214"/>
+      </w:tblGrid>
+      <w:tr>
+        <w:trPr>
+          <w:cnfStyle w:val="100000000000" w:firstRow="1" w:lastRow="0" w:firstColumn="0" w:lastColumn="0" w:oddVBand="0" w:evenVBand="0" w:oddHBand="0" w:evenHBand="0" w:firstRowFirstColumn="0" w:firstRowLastColumn="0" w:lastRowFirstColumn="0" w:lastRowLastColumn="0"/>
+          <w:jc w:val="center"/>
+        </w:trPr>
+        <w:tc>
+          <w:tcPr>
+            <w:cnfStyle w:val="001000000000" w:firstRow="0" w:lastRow="0" w:firstColumn="1" w:lastColumn="0" w:oddVBand="0" w:evenVBand="0" w:oddHBand="0" w:evenHBand="0" w:firstRowFirstColumn="0" w:firstRowLastColumn="0" w:lastRowFirstColumn="0" w:lastRowLastColumn="0"/>
+            <w:tcW w:w="1001" w:type="dxa"/>
+          </w:tcPr>
+          <w:p>
+            <w:r>
+              <w:rPr>
+                <w:rFonts w:ascii="Arial" w:hAnsi="Arial" w:cs="Arial"/>
+                <w:b w:val="0"/>
+                <w:bCs w:val="0"/>
+                <w:color w:val="000000"/>
+                <w:sz w:val="20"/>
+                <w:szCs w:val="20"/>
+              </w:rPr>
+              <w:t>Variable</w:t>
+            </w:r>
+          </w:p>
+        </w:tc>
+        <w:tc>
+          <w:tcPr>
+            <w:tcW w:w="1001" w:type="dxa"/>
+          </w:tcPr>
+          <w:p>
+            <w:pPr>
+              <w:cnfStyle w:val="100000000000" w:firstRow="1" w:lastRow="0" w:firstColumn="0" w:lastColumn="0" w:oddVBand="0" w:evenVBand="0" w:oddHBand="0" w:evenHBand="0" w:firstRowFirstColumn="0" w:firstRowLastColumn="0" w:lastRowFirstColumn="0" w:lastRowLastColumn="0"/>
+            </w:pPr>
+            <w:r>
+              <w:rPr>
+                <w:rFonts w:ascii="Arial" w:hAnsi="Arial" w:cs="Arial"/>
+                <w:b w:val="0"/>
+                <w:bCs w:val="0"/>
+                <w:color w:val="000000"/>
+                <w:sz w:val="20"/>
+                <w:szCs w:val="20"/>
+              </w:rPr>
+              <w:t>Data Type</w:t>
+            </w:r>
+          </w:p>
+        </w:tc>
+        <w:tc>
+          <w:tcPr>
+            <w:tcW w:w="1002" w:type="dxa"/>
+          </w:tcPr>
+          <w:p>
+            <w:pPr>
+              <w:cnfStyle w:val="100000000000" w:firstRow="1" w:lastRow="0" w:firstColumn="0" w:lastColumn="0" w:oddVBand="0" w:evenVBand="0" w:oddHBand="0" w:evenHBand="0" w:firstRowFirstColumn="0" w:firstRowLastColumn="0" w:lastRowFirstColumn="0" w:lastRowLastColumn="0"/>
+            </w:pPr>
+            <w:r>
+              <w:rPr>
+                <w:rFonts w:ascii="Arial" w:hAnsi="Arial" w:cs="Arial"/>
+                <w:b w:val="0"/>
+                <w:bCs w:val="0"/>
+                <w:color w:val="000000"/>
+                <w:sz w:val="20"/>
+                <w:szCs w:val="20"/>
+              </w:rPr>
+              <w:t>Format for Display</w:t>
+            </w:r>
+          </w:p>
+        </w:tc>
+        <w:tc>
+          <w:tcPr>
+            <w:tcW w:w="1002" w:type="dxa"/>
+          </w:tcPr>
+          <w:p>
+            <w:pPr>
+              <w:cnfStyle w:val="100000000000" w:firstRow="1" w:lastRow="0" w:firstColumn="0" w:lastColumn="0" w:oddVBand="0" w:evenVBand="0" w:oddHBand="0" w:evenHBand="0" w:firstRowFirstColumn="0" w:firstRowLastColumn="0" w:lastRowFirstColumn="0" w:lastRowLastColumn="0"/>
+            </w:pPr>
+            <w:r>
+              <w:rPr>
+                <w:rFonts w:ascii="Arial" w:hAnsi="Arial" w:cs="Arial"/>
+                <w:b w:val="0"/>
+                <w:bCs w:val="0"/>
+                <w:color w:val="000000"/>
+                <w:sz w:val="20"/>
+                <w:szCs w:val="20"/>
+              </w:rPr>
+              <w:t>Size in Bytes</w:t>
+            </w:r>
+          </w:p>
+        </w:tc>
+        <w:tc>
+          <w:tcPr>
+            <w:tcW w:w="1002" w:type="dxa"/>
+          </w:tcPr>
+          <w:p>
+            <w:pPr>
+              <w:cnfStyle w:val="100000000000" w:firstRow="1" w:lastRow="0" w:firstColumn="0" w:lastColumn="0" w:oddVBand="0" w:evenVBand="0" w:oddHBand="0" w:evenHBand="0" w:firstRowFirstColumn="0" w:firstRowLastColumn="0" w:lastRowFirstColumn="0" w:lastRowLastColumn="0"/>
+            </w:pPr>
+            <w:r>
+              <w:rPr>
+                <w:rFonts w:ascii="Arial" w:hAnsi="Arial" w:cs="Arial"/>
+                <w:b w:val="0"/>
+                <w:bCs w:val="0"/>
+                <w:color w:val="000000"/>
+                <w:sz w:val="20"/>
+                <w:szCs w:val="20"/>
+              </w:rPr>
+              <w:t>Size for Display</w:t>
+            </w:r>
+          </w:p>
+        </w:tc>
+        <w:tc>
+          <w:tcPr>
+            <w:tcW w:w="1002" w:type="dxa"/>
+          </w:tcPr>
+          <w:p>
+            <w:pPr>
+              <w:cnfStyle w:val="100000000000" w:firstRow="1" w:lastRow="0" w:firstColumn="0" w:lastColumn="0" w:oddVBand="0" w:evenVBand="0" w:oddHBand="0" w:evenHBand="0" w:firstRowFirstColumn="0" w:firstRowLastColumn="0" w:lastRowFirstColumn="0" w:lastRowLastColumn="0"/>
+            </w:pPr>
+            <w:r>
+              <w:rPr>
+                <w:rFonts w:ascii="Arial" w:hAnsi="Arial" w:cs="Arial"/>
+                <w:b w:val="0"/>
+                <w:bCs w:val="0"/>
+                <w:color w:val="000000"/>
+                <w:sz w:val="20"/>
+                <w:szCs w:val="20"/>
+              </w:rPr>
+              <w:t>Description</w:t>
+            </w:r>
+          </w:p>
+        </w:tc>
+        <w:tc>
+          <w:tcPr>
+            <w:tcW w:w="1002" w:type="dxa"/>
+          </w:tcPr>
+          <w:p>
+            <w:pPr>
+              <w:cnfStyle w:val="100000000000" w:firstRow="1" w:lastRow="0" w:firstColumn="0" w:lastColumn="0" w:oddVBand="0" w:evenVBand="0" w:oddHBand="0" w:evenHBand="0" w:firstRowFirstColumn="0" w:firstRowLastColumn="0" w:lastRowFirstColumn="0" w:lastRowLastColumn="0"/>
+            </w:pPr>
+            <w:r>
+              <w:rPr>
+                <w:rFonts w:ascii="Arial" w:hAnsi="Arial" w:cs="Arial"/>
+                <w:b w:val="0"/>
+                <w:bCs w:val="0"/>
+                <w:color w:val="000000"/>
+                <w:sz w:val="20"/>
+                <w:szCs w:val="20"/>
+              </w:rPr>
+              <w:t>Example</w:t>
+            </w:r>
+          </w:p>
+        </w:tc>
+        <w:tc>
+          <w:tcPr>
+            <w:tcW w:w="1002" w:type="dxa"/>
+          </w:tcPr>
+          <w:p>
+            <w:pPr>
+              <w:cnfStyle w:val="100000000000" w:firstRow="1" w:lastRow="0" w:firstColumn="0" w:lastColumn="0" w:oddVBand="0" w:evenVBand="0" w:oddHBand="0" w:evenHBand="0" w:firstRowFirstColumn="0" w:firstRowLastColumn="0" w:lastRowFirstColumn="0" w:lastRowLastColumn="0"/>
+            </w:pPr>
+            <w:r>
+              <w:rPr>
+                <w:rFonts w:ascii="Arial" w:hAnsi="Arial" w:cs="Arial"/>
+                <w:b w:val="0"/>
+                <w:bCs w:val="0"/>
+                <w:color w:val="000000"/>
+                <w:sz w:val="20"/>
+                <w:szCs w:val="20"/>
+              </w:rPr>
+              <w:t>Validation</w:t>
+            </w:r>
+          </w:p>
+        </w:tc>
+        <w:tc>
+          <w:tcPr>
+            <w:tcW w:w="1002" w:type="dxa"/>
+          </w:tcPr>
+          <w:p>
+            <w:pPr>
+              <w:cnfStyle w:val="100000000000" w:firstRow="1" w:lastRow="0" w:firstColumn="0" w:lastColumn="0" w:oddVBand="0" w:evenVBand="0" w:oddHBand="0" w:evenHBand="0" w:firstRowFirstColumn="0" w:firstRowLastColumn="0" w:lastRowFirstColumn="0" w:lastRowLastColumn="0"/>
+            </w:pPr>
+            <w:r>
+              <w:rPr>
+                <w:rFonts w:ascii="Arial" w:hAnsi="Arial" w:cs="Arial"/>
+                <w:b w:val="0"/>
+                <w:bCs w:val="0"/>
+                <w:color w:val="000000"/>
+                <w:sz w:val="20"/>
+                <w:szCs w:val="20"/>
+              </w:rPr>
+              <w:t>Variable</w:t>
+            </w:r>
+          </w:p>
+        </w:tc>
+      </w:tr>
+      <w:tr>
+        <w:trPr>
+          <w:cnfStyle w:val="000000100000" w:firstRow="0" w:lastRow="0" w:firstColumn="0" w:lastColumn="0" w:oddVBand="0" w:evenVBand="0" w:oddHBand="1" w:evenHBand="0" w:firstRowFirstColumn="0" w:firstRowLastColumn="0" w:lastRowFirstColumn="0" w:lastRowLastColumn="0"/>
+          <w:jc w:val="center"/>
+        </w:trPr>
+        <w:tc>
+          <w:tcPr>
+            <w:cnfStyle w:val="001000000000" w:firstRow="0" w:lastRow="0" w:firstColumn="1" w:lastColumn="0" w:oddVBand="0" w:evenVBand="0" w:oddHBand="0" w:evenHBand="0" w:firstRowFirstColumn="0" w:firstRowLastColumn="0" w:lastRowFirstColumn="0" w:lastRowLastColumn="0"/>
+            <w:tcW w:w="1001" w:type="dxa"/>
+          </w:tcPr>
+          <w:p>
+            <w:pPr>
+              <w:rPr>
+                <w:rFonts w:ascii="Arial" w:hAnsi="Arial" w:cs="Arial"/>
+                <w:b w:val="0"/>
+                <w:bCs w:val="0"/>
+                <w:color w:val="000000"/>
+                <w:sz w:val="20"/>
+                <w:szCs w:val="20"/>
+              </w:rPr>
+            </w:pPr>
+          </w:p>
+        </w:tc>
+        <w:tc>
+          <w:tcPr>
+            <w:tcW w:w="1001" w:type="dxa"/>
+          </w:tcPr>
+          <w:p>
+            <w:pPr>
+              <w:cnfStyle w:val="000000100000" w:firstRow="0" w:lastRow="0" w:firstColumn="0" w:lastColumn="0" w:oddVBand="0" w:evenVBand="0" w:oddHBand="1" w:evenHBand="0" w:firstRowFirstColumn="0" w:firstRowLastColumn="0" w:lastRowFirstColumn="0" w:lastRowLastColumn="0"/>
+              <w:rPr>
+                <w:rFonts w:ascii="Arial" w:hAnsi="Arial" w:cs="Arial"/>
+                <w:b/>
+                <w:bCs/>
+                <w:color w:val="000000"/>
+                <w:sz w:val="20"/>
+                <w:szCs w:val="20"/>
+              </w:rPr>
+            </w:pPr>
+          </w:p>
+        </w:tc>
+        <w:tc>
+          <w:tcPr>
+            <w:tcW w:w="1002" w:type="dxa"/>
+          </w:tcPr>
+          <w:p>
+            <w:pPr>
+              <w:cnfStyle w:val="000000100000" w:firstRow="0" w:lastRow="0" w:firstColumn="0" w:lastColumn="0" w:oddVBand="0" w:evenVBand="0" w:oddHBand="1" w:evenHBand="0" w:firstRowFirstColumn="0" w:firstRowLastColumn="0" w:lastRowFirstColumn="0" w:lastRowLastColumn="0"/>
+              <w:rPr>
+                <w:rFonts w:ascii="Arial" w:hAnsi="Arial" w:cs="Arial"/>
+                <w:b/>
+                <w:bCs/>
+                <w:color w:val="000000"/>
+                <w:sz w:val="20"/>
+                <w:szCs w:val="20"/>
+              </w:rPr>
+            </w:pPr>
+          </w:p>
+        </w:tc>
+        <w:tc>
+          <w:tcPr>
+            <w:tcW w:w="1002" w:type="dxa"/>
+          </w:tcPr>
+          <w:p>
+            <w:pPr>
+              <w:cnfStyle w:val="000000100000" w:firstRow="0" w:lastRow="0" w:firstColumn="0" w:lastColumn="0" w:oddVBand="0" w:evenVBand="0" w:oddHBand="1" w:evenHBand="0" w:firstRowFirstColumn="0" w:firstRowLastColumn="0" w:lastRowFirstColumn="0" w:lastRowLastColumn="0"/>
+              <w:rPr>
+                <w:rFonts w:ascii="Arial" w:hAnsi="Arial" w:cs="Arial"/>
+                <w:b/>
+                <w:bCs/>
+                <w:color w:val="000000"/>
+                <w:sz w:val="20"/>
+                <w:szCs w:val="20"/>
+              </w:rPr>
+            </w:pPr>
+          </w:p>
+        </w:tc>
+        <w:tc>
+          <w:tcPr>
+            <w:tcW w:w="1002" w:type="dxa"/>
+          </w:tcPr>
+          <w:p>
+            <w:pPr>
+              <w:cnfStyle w:val="000000100000" w:firstRow="0" w:lastRow="0" w:firstColumn="0" w:lastColumn="0" w:oddVBand="0" w:evenVBand="0" w:oddHBand="1" w:evenHBand="0" w:firstRowFirstColumn="0" w:firstRowLastColumn="0" w:lastRowFirstColumn="0" w:lastRowLastColumn="0"/>
+              <w:rPr>
+                <w:rFonts w:ascii="Arial" w:hAnsi="Arial" w:cs="Arial"/>
+                <w:b/>
+                <w:bCs/>
+                <w:color w:val="000000"/>
+                <w:sz w:val="20"/>
+                <w:szCs w:val="20"/>
+              </w:rPr>
+            </w:pPr>
+          </w:p>
+        </w:tc>
+        <w:tc>
+          <w:tcPr>
+            <w:tcW w:w="1002" w:type="dxa"/>
+          </w:tcPr>
+          <w:p>
+            <w:pPr>
+              <w:cnfStyle w:val="000000100000" w:firstRow="0" w:lastRow="0" w:firstColumn="0" w:lastColumn="0" w:oddVBand="0" w:evenVBand="0" w:oddHBand="1" w:evenHBand="0" w:firstRowFirstColumn="0" w:firstRowLastColumn="0" w:lastRowFirstColumn="0" w:lastRowLastColumn="0"/>
+              <w:rPr>
+                <w:rFonts w:ascii="Arial" w:hAnsi="Arial" w:cs="Arial"/>
+                <w:b/>
+                <w:bCs/>
+                <w:color w:val="000000"/>
+                <w:sz w:val="20"/>
+                <w:szCs w:val="20"/>
+              </w:rPr>
+            </w:pPr>
+          </w:p>
+        </w:tc>
+        <w:tc>
+          <w:tcPr>
+            <w:tcW w:w="1002" w:type="dxa"/>
+          </w:tcPr>
+          <w:p>
+            <w:pPr>
+              <w:cnfStyle w:val="000000100000" w:firstRow="0" w:lastRow="0" w:firstColumn="0" w:lastColumn="0" w:oddVBand="0" w:evenVBand="0" w:oddHBand="1" w:evenHBand="0" w:firstRowFirstColumn="0" w:firstRowLastColumn="0" w:lastRowFirstColumn="0" w:lastRowLastColumn="0"/>
+              <w:rPr>
+                <w:rFonts w:ascii="Arial" w:hAnsi="Arial" w:cs="Arial"/>
+                <w:b/>
+                <w:bCs/>
+                <w:color w:val="000000"/>
+                <w:sz w:val="20"/>
+                <w:szCs w:val="20"/>
+              </w:rPr>
+            </w:pPr>
+          </w:p>
+        </w:tc>
+        <w:tc>
+          <w:tcPr>
+            <w:tcW w:w="1002" w:type="dxa"/>
+          </w:tcPr>
+          <w:p>
+            <w:pPr>
+              <w:cnfStyle w:val="000000100000" w:firstRow="0" w:lastRow="0" w:firstColumn="0" w:lastColumn="0" w:oddVBand="0" w:evenVBand="0" w:oddHBand="1" w:evenHBand="0" w:firstRowFirstColumn="0" w:firstRowLastColumn="0" w:lastRowFirstColumn="0" w:lastRowLastColumn="0"/>
+              <w:rPr>
+                <w:rFonts w:ascii="Arial" w:hAnsi="Arial" w:cs="Arial"/>
+                <w:b/>
+                <w:bCs/>
+                <w:color w:val="000000"/>
+                <w:sz w:val="20"/>
+                <w:szCs w:val="20"/>
+              </w:rPr>
+            </w:pPr>
+          </w:p>
+        </w:tc>
+        <w:tc>
+          <w:tcPr>
+            <w:tcW w:w="1002" w:type="dxa"/>
+          </w:tcPr>
+          <w:p>
+            <w:pPr>
+              <w:cnfStyle w:val="000000100000" w:firstRow="0" w:lastRow="0" w:firstColumn="0" w:lastColumn="0" w:oddVBand="0" w:evenVBand="0" w:oddHBand="1" w:evenHBand="0" w:firstRowFirstColumn="0" w:firstRowLastColumn="0" w:lastRowFirstColumn="0" w:lastRowLastColumn="0"/>
+              <w:rPr>
+                <w:rFonts w:ascii="Arial" w:hAnsi="Arial" w:cs="Arial"/>
+                <w:b/>
+                <w:bCs/>
+                <w:color w:val="000000"/>
+                <w:sz w:val="20"/>
+                <w:szCs w:val="20"/>
+              </w:rPr>
+            </w:pPr>
+          </w:p>
+        </w:tc>
+      </w:tr>
+    </w:tbl>
+    <w:p/>
+    <w:p>
+      <w:pPr>
+        <w:pStyle w:val="Heading3"/>
+      </w:pPr>
+      <w:r>
+        <w:t>Quote</w:t>
+      </w:r>
+    </w:p>
+    <w:tbl>
+      <w:tblPr>
+        <w:tblStyle w:val="GridTable2-Accent5"/>
+        <w:tblW w:w="6250" w:type="pct"/>
+        <w:jc w:val="center"/>
+        <w:tblLook w:val="04A0" w:firstRow="1" w:lastRow="0" w:firstColumn="1" w:lastColumn="0" w:noHBand="0" w:noVBand="1"/>
+      </w:tblPr>
+      <w:tblGrid>
+        <w:gridCol w:w="1214"/>
+        <w:gridCol w:w="1214"/>
+        <w:gridCol w:w="1215"/>
+        <w:gridCol w:w="1214"/>
+        <w:gridCol w:w="1214"/>
+        <w:gridCol w:w="1475"/>
+        <w:gridCol w:w="1214"/>
+        <w:gridCol w:w="1309"/>
+        <w:gridCol w:w="1214"/>
+      </w:tblGrid>
+      <w:tr>
+        <w:trPr>
+          <w:cnfStyle w:val="100000000000" w:firstRow="1" w:lastRow="0" w:firstColumn="0" w:lastColumn="0" w:oddVBand="0" w:evenVBand="0" w:oddHBand="0" w:evenHBand="0" w:firstRowFirstColumn="0" w:firstRowLastColumn="0" w:lastRowFirstColumn="0" w:lastRowLastColumn="0"/>
+          <w:jc w:val="center"/>
+        </w:trPr>
+        <w:tc>
+          <w:tcPr>
+            <w:cnfStyle w:val="001000000000" w:firstRow="0" w:lastRow="0" w:firstColumn="1" w:lastColumn="0" w:oddVBand="0" w:evenVBand="0" w:oddHBand="0" w:evenHBand="0" w:firstRowFirstColumn="0" w:firstRowLastColumn="0" w:lastRowFirstColumn="0" w:lastRowLastColumn="0"/>
+            <w:tcW w:w="1001" w:type="dxa"/>
+          </w:tcPr>
+          <w:p>
+            <w:r>
+              <w:rPr>
+                <w:rFonts w:ascii="Arial" w:hAnsi="Arial" w:cs="Arial"/>
+                <w:b w:val="0"/>
+                <w:bCs w:val="0"/>
+                <w:color w:val="000000"/>
+                <w:sz w:val="20"/>
+                <w:szCs w:val="20"/>
+              </w:rPr>
+              <w:t>Variable</w:t>
+            </w:r>
+          </w:p>
+        </w:tc>
+        <w:tc>
+          <w:tcPr>
+            <w:tcW w:w="1001" w:type="dxa"/>
+          </w:tcPr>
+          <w:p>
+            <w:pPr>
+              <w:cnfStyle w:val="100000000000" w:firstRow="1" w:lastRow="0" w:firstColumn="0" w:lastColumn="0" w:oddVBand="0" w:evenVBand="0" w:oddHBand="0" w:evenHBand="0" w:firstRowFirstColumn="0" w:firstRowLastColumn="0" w:lastRowFirstColumn="0" w:lastRowLastColumn="0"/>
+            </w:pPr>
+            <w:r>
+              <w:rPr>
+                <w:rFonts w:ascii="Arial" w:hAnsi="Arial" w:cs="Arial"/>
+                <w:b w:val="0"/>
+                <w:bCs w:val="0"/>
+                <w:color w:val="000000"/>
+                <w:sz w:val="20"/>
+                <w:szCs w:val="20"/>
+              </w:rPr>
+              <w:t>Data Type</w:t>
+            </w:r>
+          </w:p>
+        </w:tc>
+        <w:tc>
+          <w:tcPr>
+            <w:tcW w:w="1002" w:type="dxa"/>
+          </w:tcPr>
+          <w:p>
+            <w:pPr>
+              <w:cnfStyle w:val="100000000000" w:firstRow="1" w:lastRow="0" w:firstColumn="0" w:lastColumn="0" w:oddVBand="0" w:evenVBand="0" w:oddHBand="0" w:evenHBand="0" w:firstRowFirstColumn="0" w:firstRowLastColumn="0" w:lastRowFirstColumn="0" w:lastRowLastColumn="0"/>
+            </w:pPr>
+            <w:r>
+              <w:rPr>
+                <w:rFonts w:ascii="Arial" w:hAnsi="Arial" w:cs="Arial"/>
+                <w:b w:val="0"/>
+                <w:bCs w:val="0"/>
+                <w:color w:val="000000"/>
+                <w:sz w:val="20"/>
+                <w:szCs w:val="20"/>
+              </w:rPr>
+              <w:t>Format for Display</w:t>
+            </w:r>
+          </w:p>
+        </w:tc>
+        <w:tc>
+          <w:tcPr>
+            <w:tcW w:w="1002" w:type="dxa"/>
+          </w:tcPr>
+          <w:p>
+            <w:pPr>
+              <w:cnfStyle w:val="100000000000" w:firstRow="1" w:lastRow="0" w:firstColumn="0" w:lastColumn="0" w:oddVBand="0" w:evenVBand="0" w:oddHBand="0" w:evenHBand="0" w:firstRowFirstColumn="0" w:firstRowLastColumn="0" w:lastRowFirstColumn="0" w:lastRowLastColumn="0"/>
+            </w:pPr>
+            <w:r>
+              <w:rPr>
+                <w:rFonts w:ascii="Arial" w:hAnsi="Arial" w:cs="Arial"/>
+                <w:b w:val="0"/>
+                <w:bCs w:val="0"/>
+                <w:color w:val="000000"/>
+                <w:sz w:val="20"/>
+                <w:szCs w:val="20"/>
+              </w:rPr>
+              <w:t>Size in Bytes</w:t>
+            </w:r>
+          </w:p>
+        </w:tc>
+        <w:tc>
+          <w:tcPr>
+            <w:tcW w:w="1002" w:type="dxa"/>
+          </w:tcPr>
+          <w:p>
+            <w:pPr>
+              <w:cnfStyle w:val="100000000000" w:firstRow="1" w:lastRow="0" w:firstColumn="0" w:lastColumn="0" w:oddVBand="0" w:evenVBand="0" w:oddHBand="0" w:evenHBand="0" w:firstRowFirstColumn="0" w:firstRowLastColumn="0" w:lastRowFirstColumn="0" w:lastRowLastColumn="0"/>
+            </w:pPr>
+            <w:r>
+              <w:rPr>
+                <w:rFonts w:ascii="Arial" w:hAnsi="Arial" w:cs="Arial"/>
+                <w:b w:val="0"/>
+                <w:bCs w:val="0"/>
+                <w:color w:val="000000"/>
+                <w:sz w:val="20"/>
+                <w:szCs w:val="20"/>
+              </w:rPr>
+              <w:t>Size for Display</w:t>
+            </w:r>
+          </w:p>
+        </w:tc>
+        <w:tc>
+          <w:tcPr>
+            <w:tcW w:w="1002" w:type="dxa"/>
+          </w:tcPr>
+          <w:p>
+            <w:pPr>
+              <w:cnfStyle w:val="100000000000" w:firstRow="1" w:lastRow="0" w:firstColumn="0" w:lastColumn="0" w:oddVBand="0" w:evenVBand="0" w:oddHBand="0" w:evenHBand="0" w:firstRowFirstColumn="0" w:firstRowLastColumn="0" w:lastRowFirstColumn="0" w:lastRowLastColumn="0"/>
+            </w:pPr>
+            <w:r>
+              <w:rPr>
+                <w:rFonts w:ascii="Arial" w:hAnsi="Arial" w:cs="Arial"/>
+                <w:b w:val="0"/>
+                <w:bCs w:val="0"/>
+                <w:color w:val="000000"/>
+                <w:sz w:val="20"/>
+                <w:szCs w:val="20"/>
+              </w:rPr>
+              <w:t>Description</w:t>
+            </w:r>
+          </w:p>
+        </w:tc>
+        <w:tc>
+          <w:tcPr>
+            <w:tcW w:w="1002" w:type="dxa"/>
+          </w:tcPr>
+          <w:p>
+            <w:pPr>
+              <w:cnfStyle w:val="100000000000" w:firstRow="1" w:lastRow="0" w:firstColumn="0" w:lastColumn="0" w:oddVBand="0" w:evenVBand="0" w:oddHBand="0" w:evenHBand="0" w:firstRowFirstColumn="0" w:firstRowLastColumn="0" w:lastRowFirstColumn="0" w:lastRowLastColumn="0"/>
+            </w:pPr>
+            <w:r>
+              <w:rPr>
+                <w:rFonts w:ascii="Arial" w:hAnsi="Arial" w:cs="Arial"/>
+                <w:b w:val="0"/>
+                <w:bCs w:val="0"/>
+                <w:color w:val="000000"/>
+                <w:sz w:val="20"/>
+                <w:szCs w:val="20"/>
+              </w:rPr>
+              <w:t>Example</w:t>
+            </w:r>
+          </w:p>
+        </w:tc>
+        <w:tc>
+          <w:tcPr>
+            <w:tcW w:w="1002" w:type="dxa"/>
+          </w:tcPr>
+          <w:p>
+            <w:pPr>
+              <w:cnfStyle w:val="100000000000" w:firstRow="1" w:lastRow="0" w:firstColumn="0" w:lastColumn="0" w:oddVBand="0" w:evenVBand="0" w:oddHBand="0" w:evenHBand="0" w:firstRowFirstColumn="0" w:firstRowLastColumn="0" w:lastRowFirstColumn="0" w:lastRowLastColumn="0"/>
+            </w:pPr>
+            <w:r>
+              <w:rPr>
+                <w:rFonts w:ascii="Arial" w:hAnsi="Arial" w:cs="Arial"/>
+                <w:b w:val="0"/>
+                <w:bCs w:val="0"/>
+                <w:color w:val="000000"/>
+                <w:sz w:val="20"/>
+                <w:szCs w:val="20"/>
+              </w:rPr>
+              <w:t>Validation</w:t>
+            </w:r>
+          </w:p>
+        </w:tc>
+        <w:tc>
+          <w:tcPr>
+            <w:tcW w:w="1002" w:type="dxa"/>
+          </w:tcPr>
+          <w:p>
+            <w:pPr>
+              <w:cnfStyle w:val="100000000000" w:firstRow="1" w:lastRow="0" w:firstColumn="0" w:lastColumn="0" w:oddVBand="0" w:evenVBand="0" w:oddHBand="0" w:evenHBand="0" w:firstRowFirstColumn="0" w:firstRowLastColumn="0" w:lastRowFirstColumn="0" w:lastRowLastColumn="0"/>
+            </w:pPr>
+            <w:r>
+              <w:rPr>
+                <w:rFonts w:ascii="Arial" w:hAnsi="Arial" w:cs="Arial"/>
+                <w:b w:val="0"/>
+                <w:bCs w:val="0"/>
+                <w:color w:val="000000"/>
+                <w:sz w:val="20"/>
+                <w:szCs w:val="20"/>
+              </w:rPr>
+              <w:t>Variable</w:t>
+            </w:r>
+          </w:p>
+        </w:tc>
+      </w:tr>
+      <w:tr>
+        <w:trPr>
+          <w:cnfStyle w:val="000000100000" w:firstRow="0" w:lastRow="0" w:firstColumn="0" w:lastColumn="0" w:oddVBand="0" w:evenVBand="0" w:oddHBand="1" w:evenHBand="0" w:firstRowFirstColumn="0" w:firstRowLastColumn="0" w:lastRowFirstColumn="0" w:lastRowLastColumn="0"/>
+          <w:jc w:val="center"/>
+        </w:trPr>
+        <w:tc>
+          <w:tcPr>
+            <w:cnfStyle w:val="001000000000" w:firstRow="0" w:lastRow="0" w:firstColumn="1" w:lastColumn="0" w:oddVBand="0" w:evenVBand="0" w:oddHBand="0" w:evenHBand="0" w:firstRowFirstColumn="0" w:firstRowLastColumn="0" w:lastRowFirstColumn="0" w:lastRowLastColumn="0"/>
+            <w:tcW w:w="1001" w:type="dxa"/>
+          </w:tcPr>
+          <w:p>
+            <w:pPr>
+              <w:rPr>
+                <w:rFonts w:ascii="Arial" w:hAnsi="Arial" w:cs="Arial"/>
+                <w:b w:val="0"/>
+                <w:bCs w:val="0"/>
+                <w:color w:val="000000"/>
+                <w:sz w:val="20"/>
+                <w:szCs w:val="20"/>
+              </w:rPr>
+            </w:pPr>
+          </w:p>
+        </w:tc>
+        <w:tc>
+          <w:tcPr>
+            <w:tcW w:w="1001" w:type="dxa"/>
+          </w:tcPr>
+          <w:p>
+            <w:pPr>
+              <w:cnfStyle w:val="000000100000" w:firstRow="0" w:lastRow="0" w:firstColumn="0" w:lastColumn="0" w:oddVBand="0" w:evenVBand="0" w:oddHBand="1" w:evenHBand="0" w:firstRowFirstColumn="0" w:firstRowLastColumn="0" w:lastRowFirstColumn="0" w:lastRowLastColumn="0"/>
+              <w:rPr>
+                <w:rFonts w:ascii="Arial" w:hAnsi="Arial" w:cs="Arial"/>
+                <w:b/>
+                <w:bCs/>
+                <w:color w:val="000000"/>
+                <w:sz w:val="20"/>
+                <w:szCs w:val="20"/>
+              </w:rPr>
+            </w:pPr>
+          </w:p>
+        </w:tc>
+        <w:tc>
+          <w:tcPr>
+            <w:tcW w:w="1002" w:type="dxa"/>
+          </w:tcPr>
+          <w:p>
+            <w:pPr>
+              <w:cnfStyle w:val="000000100000" w:firstRow="0" w:lastRow="0" w:firstColumn="0" w:lastColumn="0" w:oddVBand="0" w:evenVBand="0" w:oddHBand="1" w:evenHBand="0" w:firstRowFirstColumn="0" w:firstRowLastColumn="0" w:lastRowFirstColumn="0" w:lastRowLastColumn="0"/>
+              <w:rPr>
+                <w:rFonts w:ascii="Arial" w:hAnsi="Arial" w:cs="Arial"/>
+                <w:b/>
+                <w:bCs/>
+                <w:color w:val="000000"/>
+                <w:sz w:val="20"/>
+                <w:szCs w:val="20"/>
+              </w:rPr>
+            </w:pPr>
+          </w:p>
+        </w:tc>
+        <w:tc>
+          <w:tcPr>
+            <w:tcW w:w="1002" w:type="dxa"/>
+          </w:tcPr>
+          <w:p>
+            <w:pPr>
+              <w:cnfStyle w:val="000000100000" w:firstRow="0" w:lastRow="0" w:firstColumn="0" w:lastColumn="0" w:oddVBand="0" w:evenVBand="0" w:oddHBand="1" w:evenHBand="0" w:firstRowFirstColumn="0" w:firstRowLastColumn="0" w:lastRowFirstColumn="0" w:lastRowLastColumn="0"/>
+              <w:rPr>
+                <w:rFonts w:ascii="Arial" w:hAnsi="Arial" w:cs="Arial"/>
+                <w:b/>
+                <w:bCs/>
+                <w:color w:val="000000"/>
+                <w:sz w:val="20"/>
+                <w:szCs w:val="20"/>
+              </w:rPr>
+            </w:pPr>
+          </w:p>
+        </w:tc>
+        <w:tc>
+          <w:tcPr>
+            <w:tcW w:w="1002" w:type="dxa"/>
+          </w:tcPr>
+          <w:p>
+            <w:pPr>
+              <w:cnfStyle w:val="000000100000" w:firstRow="0" w:lastRow="0" w:firstColumn="0" w:lastColumn="0" w:oddVBand="0" w:evenVBand="0" w:oddHBand="1" w:evenHBand="0" w:firstRowFirstColumn="0" w:firstRowLastColumn="0" w:lastRowFirstColumn="0" w:lastRowLastColumn="0"/>
+              <w:rPr>
+                <w:rFonts w:ascii="Arial" w:hAnsi="Arial" w:cs="Arial"/>
+                <w:b/>
+                <w:bCs/>
+                <w:color w:val="000000"/>
+                <w:sz w:val="20"/>
+                <w:szCs w:val="20"/>
+              </w:rPr>
+            </w:pPr>
+          </w:p>
+        </w:tc>
+        <w:tc>
+          <w:tcPr>
+            <w:tcW w:w="1002" w:type="dxa"/>
+          </w:tcPr>
+          <w:p>
+            <w:pPr>
+              <w:cnfStyle w:val="000000100000" w:firstRow="0" w:lastRow="0" w:firstColumn="0" w:lastColumn="0" w:oddVBand="0" w:evenVBand="0" w:oddHBand="1" w:evenHBand="0" w:firstRowFirstColumn="0" w:firstRowLastColumn="0" w:lastRowFirstColumn="0" w:lastRowLastColumn="0"/>
+              <w:rPr>
+                <w:rFonts w:ascii="Arial" w:hAnsi="Arial" w:cs="Arial"/>
+                <w:b/>
+                <w:bCs/>
+                <w:color w:val="000000"/>
+                <w:sz w:val="20"/>
+                <w:szCs w:val="20"/>
+              </w:rPr>
+            </w:pPr>
+          </w:p>
+        </w:tc>
+        <w:tc>
+          <w:tcPr>
+            <w:tcW w:w="1002" w:type="dxa"/>
+          </w:tcPr>
+          <w:p>
+            <w:pPr>
+              <w:cnfStyle w:val="000000100000" w:firstRow="0" w:lastRow="0" w:firstColumn="0" w:lastColumn="0" w:oddVBand="0" w:evenVBand="0" w:oddHBand="1" w:evenHBand="0" w:firstRowFirstColumn="0" w:firstRowLastColumn="0" w:lastRowFirstColumn="0" w:lastRowLastColumn="0"/>
+              <w:rPr>
+                <w:rFonts w:ascii="Arial" w:hAnsi="Arial" w:cs="Arial"/>
+                <w:b/>
+                <w:bCs/>
+                <w:color w:val="000000"/>
+                <w:sz w:val="20"/>
+                <w:szCs w:val="20"/>
+              </w:rPr>
+            </w:pPr>
+          </w:p>
+        </w:tc>
+        <w:tc>
+          <w:tcPr>
+            <w:tcW w:w="1002" w:type="dxa"/>
+          </w:tcPr>
+          <w:p>
+            <w:pPr>
+              <w:cnfStyle w:val="000000100000" w:firstRow="0" w:lastRow="0" w:firstColumn="0" w:lastColumn="0" w:oddVBand="0" w:evenVBand="0" w:oddHBand="1" w:evenHBand="0" w:firstRowFirstColumn="0" w:firstRowLastColumn="0" w:lastRowFirstColumn="0" w:lastRowLastColumn="0"/>
+              <w:rPr>
+                <w:rFonts w:ascii="Arial" w:hAnsi="Arial" w:cs="Arial"/>
+                <w:b/>
+                <w:bCs/>
+                <w:color w:val="000000"/>
+                <w:sz w:val="20"/>
+                <w:szCs w:val="20"/>
+              </w:rPr>
+            </w:pPr>
+          </w:p>
+        </w:tc>
+        <w:tc>
+          <w:tcPr>
+            <w:tcW w:w="1002" w:type="dxa"/>
+          </w:tcPr>
+          <w:p>
+            <w:pPr>
+              <w:cnfStyle w:val="000000100000" w:firstRow="0" w:lastRow="0" w:firstColumn="0" w:lastColumn="0" w:oddVBand="0" w:evenVBand="0" w:oddHBand="1" w:evenHBand="0" w:firstRowFirstColumn="0" w:firstRowLastColumn="0" w:lastRowFirstColumn="0" w:lastRowLastColumn="0"/>
+              <w:rPr>
+                <w:rFonts w:ascii="Arial" w:hAnsi="Arial" w:cs="Arial"/>
+                <w:b/>
+                <w:bCs/>
+                <w:color w:val="000000"/>
+                <w:sz w:val="20"/>
+                <w:szCs w:val="20"/>
+              </w:rPr>
+            </w:pPr>
+          </w:p>
+        </w:tc>
+      </w:tr>
+    </w:tbl>
+    <w:p/>
+    <w:p>
+      <w:pPr>
+        <w:pStyle w:val="Heading3"/>
+      </w:pPr>
+      <w:r>
+        <w:t>Invoice</w:t>
+      </w:r>
+    </w:p>
+    <w:tbl>
+      <w:tblPr>
+        <w:tblStyle w:val="GridTable2-Accent5"/>
+        <w:tblW w:w="6250" w:type="pct"/>
+        <w:jc w:val="center"/>
+        <w:tblLook w:val="04A0" w:firstRow="1" w:lastRow="0" w:firstColumn="1" w:lastColumn="0" w:noHBand="0" w:noVBand="1"/>
+      </w:tblPr>
+      <w:tblGrid>
+        <w:gridCol w:w="1214"/>
+        <w:gridCol w:w="1214"/>
+        <w:gridCol w:w="1215"/>
+        <w:gridCol w:w="1214"/>
+        <w:gridCol w:w="1214"/>
+        <w:gridCol w:w="1475"/>
+        <w:gridCol w:w="1214"/>
+        <w:gridCol w:w="1309"/>
+        <w:gridCol w:w="1214"/>
+      </w:tblGrid>
+      <w:tr>
+        <w:trPr>
+          <w:cnfStyle w:val="100000000000" w:firstRow="1" w:lastRow="0" w:firstColumn="0" w:lastColumn="0" w:oddVBand="0" w:evenVBand="0" w:oddHBand="0" w:evenHBand="0" w:firstRowFirstColumn="0" w:firstRowLastColumn="0" w:lastRowFirstColumn="0" w:lastRowLastColumn="0"/>
+          <w:jc w:val="center"/>
+        </w:trPr>
+        <w:tc>
+          <w:tcPr>
+            <w:cnfStyle w:val="001000000000" w:firstRow="0" w:lastRow="0" w:firstColumn="1" w:lastColumn="0" w:oddVBand="0" w:evenVBand="0" w:oddHBand="0" w:evenHBand="0" w:firstRowFirstColumn="0" w:firstRowLastColumn="0" w:lastRowFirstColumn="0" w:lastRowLastColumn="0"/>
+            <w:tcW w:w="1001" w:type="dxa"/>
+          </w:tcPr>
+          <w:p>
+            <w:r>
+              <w:rPr>
+                <w:rFonts w:ascii="Arial" w:hAnsi="Arial" w:cs="Arial"/>
+                <w:b w:val="0"/>
+                <w:bCs w:val="0"/>
+                <w:color w:val="000000"/>
+                <w:sz w:val="20"/>
+                <w:szCs w:val="20"/>
+              </w:rPr>
+              <w:t>Variable</w:t>
+            </w:r>
+          </w:p>
+        </w:tc>
+        <w:tc>
+          <w:tcPr>
+            <w:tcW w:w="1001" w:type="dxa"/>
+          </w:tcPr>
+          <w:p>
+            <w:pPr>
+              <w:cnfStyle w:val="100000000000" w:firstRow="1" w:lastRow="0" w:firstColumn="0" w:lastColumn="0" w:oddVBand="0" w:evenVBand="0" w:oddHBand="0" w:evenHBand="0" w:firstRowFirstColumn="0" w:firstRowLastColumn="0" w:lastRowFirstColumn="0" w:lastRowLastColumn="0"/>
+            </w:pPr>
+            <w:r>
+              <w:rPr>
+                <w:rFonts w:ascii="Arial" w:hAnsi="Arial" w:cs="Arial"/>
+                <w:b w:val="0"/>
+                <w:bCs w:val="0"/>
+                <w:color w:val="000000"/>
+                <w:sz w:val="20"/>
+                <w:szCs w:val="20"/>
+              </w:rPr>
+              <w:t>Data Type</w:t>
+            </w:r>
+          </w:p>
+        </w:tc>
+        <w:tc>
+          <w:tcPr>
+            <w:tcW w:w="1002" w:type="dxa"/>
+          </w:tcPr>
+          <w:p>
+            <w:pPr>
+              <w:cnfStyle w:val="100000000000" w:firstRow="1" w:lastRow="0" w:firstColumn="0" w:lastColumn="0" w:oddVBand="0" w:evenVBand="0" w:oddHBand="0" w:evenHBand="0" w:firstRowFirstColumn="0" w:firstRowLastColumn="0" w:lastRowFirstColumn="0" w:lastRowLastColumn="0"/>
+            </w:pPr>
+            <w:r>
+              <w:rPr>
+                <w:rFonts w:ascii="Arial" w:hAnsi="Arial" w:cs="Arial"/>
+                <w:b w:val="0"/>
+                <w:bCs w:val="0"/>
+                <w:color w:val="000000"/>
+                <w:sz w:val="20"/>
+                <w:szCs w:val="20"/>
+              </w:rPr>
+              <w:t>Format for Display</w:t>
+            </w:r>
+          </w:p>
+        </w:tc>
+        <w:tc>
+          <w:tcPr>
+            <w:tcW w:w="1002" w:type="dxa"/>
+          </w:tcPr>
+          <w:p>
+            <w:pPr>
+              <w:cnfStyle w:val="100000000000" w:firstRow="1" w:lastRow="0" w:firstColumn="0" w:lastColumn="0" w:oddVBand="0" w:evenVBand="0" w:oddHBand="0" w:evenHBand="0" w:firstRowFirstColumn="0" w:firstRowLastColumn="0" w:lastRowFirstColumn="0" w:lastRowLastColumn="0"/>
+            </w:pPr>
+            <w:r>
+              <w:rPr>
+                <w:rFonts w:ascii="Arial" w:hAnsi="Arial" w:cs="Arial"/>
+                <w:b w:val="0"/>
+                <w:bCs w:val="0"/>
+                <w:color w:val="000000"/>
+                <w:sz w:val="20"/>
+                <w:szCs w:val="20"/>
+              </w:rPr>
+              <w:t>Size in Bytes</w:t>
+            </w:r>
+          </w:p>
+        </w:tc>
+        <w:tc>
+          <w:tcPr>
+            <w:tcW w:w="1002" w:type="dxa"/>
+          </w:tcPr>
+          <w:p>
+            <w:pPr>
+              <w:cnfStyle w:val="100000000000" w:firstRow="1" w:lastRow="0" w:firstColumn="0" w:lastColumn="0" w:oddVBand="0" w:evenVBand="0" w:oddHBand="0" w:evenHBand="0" w:firstRowFirstColumn="0" w:firstRowLastColumn="0" w:lastRowFirstColumn="0" w:lastRowLastColumn="0"/>
+            </w:pPr>
+            <w:r>
+              <w:rPr>
+                <w:rFonts w:ascii="Arial" w:hAnsi="Arial" w:cs="Arial"/>
+                <w:b w:val="0"/>
+                <w:bCs w:val="0"/>
+                <w:color w:val="000000"/>
+                <w:sz w:val="20"/>
+                <w:szCs w:val="20"/>
+              </w:rPr>
+              <w:t>Size for Display</w:t>
+            </w:r>
+          </w:p>
+        </w:tc>
+        <w:tc>
+          <w:tcPr>
+            <w:tcW w:w="1002" w:type="dxa"/>
+          </w:tcPr>
+          <w:p>
+            <w:pPr>
+              <w:cnfStyle w:val="100000000000" w:firstRow="1" w:lastRow="0" w:firstColumn="0" w:lastColumn="0" w:oddVBand="0" w:evenVBand="0" w:oddHBand="0" w:evenHBand="0" w:firstRowFirstColumn="0" w:firstRowLastColumn="0" w:lastRowFirstColumn="0" w:lastRowLastColumn="0"/>
+            </w:pPr>
+            <w:r>
+              <w:rPr>
+                <w:rFonts w:ascii="Arial" w:hAnsi="Arial" w:cs="Arial"/>
+                <w:b w:val="0"/>
+                <w:bCs w:val="0"/>
+                <w:color w:val="000000"/>
+                <w:sz w:val="20"/>
+                <w:szCs w:val="20"/>
+              </w:rPr>
+              <w:t>Description</w:t>
+            </w:r>
+          </w:p>
+        </w:tc>
+        <w:tc>
+          <w:tcPr>
+            <w:tcW w:w="1002" w:type="dxa"/>
+          </w:tcPr>
+          <w:p>
+            <w:pPr>
+              <w:cnfStyle w:val="100000000000" w:firstRow="1" w:lastRow="0" w:firstColumn="0" w:lastColumn="0" w:oddVBand="0" w:evenVBand="0" w:oddHBand="0" w:evenHBand="0" w:firstRowFirstColumn="0" w:firstRowLastColumn="0" w:lastRowFirstColumn="0" w:lastRowLastColumn="0"/>
+            </w:pPr>
+            <w:r>
+              <w:rPr>
+                <w:rFonts w:ascii="Arial" w:hAnsi="Arial" w:cs="Arial"/>
+                <w:b w:val="0"/>
+                <w:bCs w:val="0"/>
+                <w:color w:val="000000"/>
+                <w:sz w:val="20"/>
+                <w:szCs w:val="20"/>
+              </w:rPr>
+              <w:t>Example</w:t>
+            </w:r>
+          </w:p>
+        </w:tc>
+        <w:tc>
+          <w:tcPr>
+            <w:tcW w:w="1002" w:type="dxa"/>
+          </w:tcPr>
+          <w:p>
+            <w:pPr>
+              <w:cnfStyle w:val="100000000000" w:firstRow="1" w:lastRow="0" w:firstColumn="0" w:lastColumn="0" w:oddVBand="0" w:evenVBand="0" w:oddHBand="0" w:evenHBand="0" w:firstRowFirstColumn="0" w:firstRowLastColumn="0" w:lastRowFirstColumn="0" w:lastRowLastColumn="0"/>
+            </w:pPr>
+            <w:r>
+              <w:rPr>
+                <w:rFonts w:ascii="Arial" w:hAnsi="Arial" w:cs="Arial"/>
+                <w:b w:val="0"/>
+                <w:bCs w:val="0"/>
+                <w:color w:val="000000"/>
+                <w:sz w:val="20"/>
+                <w:szCs w:val="20"/>
+              </w:rPr>
+              <w:t>Validation</w:t>
+            </w:r>
+          </w:p>
+        </w:tc>
+        <w:tc>
+          <w:tcPr>
+            <w:tcW w:w="1002" w:type="dxa"/>
+          </w:tcPr>
+          <w:p>
+            <w:pPr>
+              <w:cnfStyle w:val="100000000000" w:firstRow="1" w:lastRow="0" w:firstColumn="0" w:lastColumn="0" w:oddVBand="0" w:evenVBand="0" w:oddHBand="0" w:evenHBand="0" w:firstRowFirstColumn="0" w:firstRowLastColumn="0" w:lastRowFirstColumn="0" w:lastRowLastColumn="0"/>
+            </w:pPr>
+            <w:r>
+              <w:rPr>
+                <w:rFonts w:ascii="Arial" w:hAnsi="Arial" w:cs="Arial"/>
+                <w:b w:val="0"/>
+                <w:bCs w:val="0"/>
+                <w:color w:val="000000"/>
+                <w:sz w:val="20"/>
+                <w:szCs w:val="20"/>
+              </w:rPr>
+              <w:t>Variable</w:t>
+            </w:r>
+          </w:p>
+        </w:tc>
+      </w:tr>
+      <w:tr>
+        <w:trPr>
+          <w:cnfStyle w:val="000000100000" w:firstRow="0" w:lastRow="0" w:firstColumn="0" w:lastColumn="0" w:oddVBand="0" w:evenVBand="0" w:oddHBand="1" w:evenHBand="0" w:firstRowFirstColumn="0" w:firstRowLastColumn="0" w:lastRowFirstColumn="0" w:lastRowLastColumn="0"/>
+          <w:jc w:val="center"/>
+        </w:trPr>
+        <w:tc>
+          <w:tcPr>
+            <w:cnfStyle w:val="001000000000" w:firstRow="0" w:lastRow="0" w:firstColumn="1" w:lastColumn="0" w:oddVBand="0" w:evenVBand="0" w:oddHBand="0" w:evenHBand="0" w:firstRowFirstColumn="0" w:firstRowLastColumn="0" w:lastRowFirstColumn="0" w:lastRowLastColumn="0"/>
+            <w:tcW w:w="1001" w:type="dxa"/>
+          </w:tcPr>
+          <w:p>
+            <w:pPr>
+              <w:rPr>
+                <w:rFonts w:ascii="Arial" w:hAnsi="Arial" w:cs="Arial"/>
+                <w:b w:val="0"/>
+                <w:bCs w:val="0"/>
+                <w:color w:val="000000"/>
+                <w:sz w:val="20"/>
+                <w:szCs w:val="20"/>
+              </w:rPr>
+            </w:pPr>
+          </w:p>
+        </w:tc>
+        <w:tc>
+          <w:tcPr>
+            <w:tcW w:w="1001" w:type="dxa"/>
+          </w:tcPr>
+          <w:p>
+            <w:pPr>
+              <w:cnfStyle w:val="000000100000" w:firstRow="0" w:lastRow="0" w:firstColumn="0" w:lastColumn="0" w:oddVBand="0" w:evenVBand="0" w:oddHBand="1" w:evenHBand="0" w:firstRowFirstColumn="0" w:firstRowLastColumn="0" w:lastRowFirstColumn="0" w:lastRowLastColumn="0"/>
+              <w:rPr>
+                <w:rFonts w:ascii="Arial" w:hAnsi="Arial" w:cs="Arial"/>
+                <w:b/>
+                <w:bCs/>
+                <w:color w:val="000000"/>
+                <w:sz w:val="20"/>
+                <w:szCs w:val="20"/>
+              </w:rPr>
+            </w:pPr>
+          </w:p>
+        </w:tc>
+        <w:tc>
+          <w:tcPr>
+            <w:tcW w:w="1002" w:type="dxa"/>
+          </w:tcPr>
+          <w:p>
+            <w:pPr>
+              <w:cnfStyle w:val="000000100000" w:firstRow="0" w:lastRow="0" w:firstColumn="0" w:lastColumn="0" w:oddVBand="0" w:evenVBand="0" w:oddHBand="1" w:evenHBand="0" w:firstRowFirstColumn="0" w:firstRowLastColumn="0" w:lastRowFirstColumn="0" w:lastRowLastColumn="0"/>
+              <w:rPr>
+                <w:rFonts w:ascii="Arial" w:hAnsi="Arial" w:cs="Arial"/>
+                <w:b/>
+                <w:bCs/>
+                <w:color w:val="000000"/>
+                <w:sz w:val="20"/>
+                <w:szCs w:val="20"/>
+              </w:rPr>
+            </w:pPr>
+          </w:p>
+        </w:tc>
+        <w:tc>
+          <w:tcPr>
+            <w:tcW w:w="1002" w:type="dxa"/>
+          </w:tcPr>
+          <w:p>
+            <w:pPr>
+              <w:cnfStyle w:val="000000100000" w:firstRow="0" w:lastRow="0" w:firstColumn="0" w:lastColumn="0" w:oddVBand="0" w:evenVBand="0" w:oddHBand="1" w:evenHBand="0" w:firstRowFirstColumn="0" w:firstRowLastColumn="0" w:lastRowFirstColumn="0" w:lastRowLastColumn="0"/>
+              <w:rPr>
+                <w:rFonts w:ascii="Arial" w:hAnsi="Arial" w:cs="Arial"/>
+                <w:b/>
+                <w:bCs/>
+                <w:color w:val="000000"/>
+                <w:sz w:val="20"/>
+                <w:szCs w:val="20"/>
+              </w:rPr>
+            </w:pPr>
+          </w:p>
+        </w:tc>
+        <w:tc>
+          <w:tcPr>
+            <w:tcW w:w="1002" w:type="dxa"/>
+          </w:tcPr>
+          <w:p>
+            <w:pPr>
+              <w:cnfStyle w:val="000000100000" w:firstRow="0" w:lastRow="0" w:firstColumn="0" w:lastColumn="0" w:oddVBand="0" w:evenVBand="0" w:oddHBand="1" w:evenHBand="0" w:firstRowFirstColumn="0" w:firstRowLastColumn="0" w:lastRowFirstColumn="0" w:lastRowLastColumn="0"/>
+              <w:rPr>
+                <w:rFonts w:ascii="Arial" w:hAnsi="Arial" w:cs="Arial"/>
+                <w:b/>
+                <w:bCs/>
+                <w:color w:val="000000"/>
+                <w:sz w:val="20"/>
+                <w:szCs w:val="20"/>
+              </w:rPr>
+            </w:pPr>
+          </w:p>
+        </w:tc>
+        <w:tc>
+          <w:tcPr>
+            <w:tcW w:w="1002" w:type="dxa"/>
+          </w:tcPr>
+          <w:p>
+            <w:pPr>
+              <w:cnfStyle w:val="000000100000" w:firstRow="0" w:lastRow="0" w:firstColumn="0" w:lastColumn="0" w:oddVBand="0" w:evenVBand="0" w:oddHBand="1" w:evenHBand="0" w:firstRowFirstColumn="0" w:firstRowLastColumn="0" w:lastRowFirstColumn="0" w:lastRowLastColumn="0"/>
+              <w:rPr>
+                <w:rFonts w:ascii="Arial" w:hAnsi="Arial" w:cs="Arial"/>
+                <w:b/>
+                <w:bCs/>
+                <w:color w:val="000000"/>
+                <w:sz w:val="20"/>
+                <w:szCs w:val="20"/>
+              </w:rPr>
+            </w:pPr>
+          </w:p>
+        </w:tc>
+        <w:tc>
+          <w:tcPr>
+            <w:tcW w:w="1002" w:type="dxa"/>
+          </w:tcPr>
+          <w:p>
+            <w:pPr>
+              <w:cnfStyle w:val="000000100000" w:firstRow="0" w:lastRow="0" w:firstColumn="0" w:lastColumn="0" w:oddVBand="0" w:evenVBand="0" w:oddHBand="1" w:evenHBand="0" w:firstRowFirstColumn="0" w:firstRowLastColumn="0" w:lastRowFirstColumn="0" w:lastRowLastColumn="0"/>
+              <w:rPr>
+                <w:rFonts w:ascii="Arial" w:hAnsi="Arial" w:cs="Arial"/>
+                <w:b/>
+                <w:bCs/>
+                <w:color w:val="000000"/>
+                <w:sz w:val="20"/>
+                <w:szCs w:val="20"/>
+              </w:rPr>
+            </w:pPr>
+          </w:p>
+        </w:tc>
+        <w:tc>
+          <w:tcPr>
+            <w:tcW w:w="1002" w:type="dxa"/>
+          </w:tcPr>
+          <w:p>
+            <w:pPr>
+              <w:cnfStyle w:val="000000100000" w:firstRow="0" w:lastRow="0" w:firstColumn="0" w:lastColumn="0" w:oddVBand="0" w:evenVBand="0" w:oddHBand="1" w:evenHBand="0" w:firstRowFirstColumn="0" w:firstRowLastColumn="0" w:lastRowFirstColumn="0" w:lastRowLastColumn="0"/>
+              <w:rPr>
+                <w:rFonts w:ascii="Arial" w:hAnsi="Arial" w:cs="Arial"/>
+                <w:b/>
+                <w:bCs/>
+                <w:color w:val="000000"/>
+                <w:sz w:val="20"/>
+                <w:szCs w:val="20"/>
+              </w:rPr>
+            </w:pPr>
+          </w:p>
+        </w:tc>
+        <w:tc>
+          <w:tcPr>
+            <w:tcW w:w="1002" w:type="dxa"/>
+          </w:tcPr>
+          <w:p>
+            <w:pPr>
+              <w:cnfStyle w:val="000000100000" w:firstRow="0" w:lastRow="0" w:firstColumn="0" w:lastColumn="0" w:oddVBand="0" w:evenVBand="0" w:oddHBand="1" w:evenHBand="0" w:firstRowFirstColumn="0" w:firstRowLastColumn="0" w:lastRowFirstColumn="0" w:lastRowLastColumn="0"/>
+              <w:rPr>
+                <w:rFonts w:ascii="Arial" w:hAnsi="Arial" w:cs="Arial"/>
+                <w:b/>
+                <w:bCs/>
+                <w:color w:val="000000"/>
+                <w:sz w:val="20"/>
+                <w:szCs w:val="20"/>
+              </w:rPr>
+            </w:pPr>
+          </w:p>
+        </w:tc>
+      </w:tr>
+    </w:tbl>
+    <w:p/>
+    <w:p>
+      <w:pPr>
+        <w:pStyle w:val="Heading3"/>
+      </w:pPr>
+      <w:r>
+        <w:t>Lead</w:t>
+      </w:r>
+    </w:p>
+    <w:tbl>
+      <w:tblPr>
+        <w:tblStyle w:val="GridTable2-Accent5"/>
+        <w:tblW w:w="6250" w:type="pct"/>
+        <w:jc w:val="center"/>
+        <w:tblLook w:val="04A0" w:firstRow="1" w:lastRow="0" w:firstColumn="1" w:lastColumn="0" w:noHBand="0" w:noVBand="1"/>
+      </w:tblPr>
+      <w:tblGrid>
+        <w:gridCol w:w="1214"/>
+        <w:gridCol w:w="1214"/>
+        <w:gridCol w:w="1215"/>
+        <w:gridCol w:w="1214"/>
+        <w:gridCol w:w="1214"/>
+        <w:gridCol w:w="1475"/>
+        <w:gridCol w:w="1214"/>
+        <w:gridCol w:w="1309"/>
+        <w:gridCol w:w="1214"/>
+      </w:tblGrid>
+      <w:tr>
+        <w:trPr>
+          <w:cnfStyle w:val="100000000000" w:firstRow="1" w:lastRow="0" w:firstColumn="0" w:lastColumn="0" w:oddVBand="0" w:evenVBand="0" w:oddHBand="0" w:evenHBand="0" w:firstRowFirstColumn="0" w:firstRowLastColumn="0" w:lastRowFirstColumn="0" w:lastRowLastColumn="0"/>
+          <w:jc w:val="center"/>
+        </w:trPr>
+        <w:tc>
+          <w:tcPr>
+            <w:cnfStyle w:val="001000000000" w:firstRow="0" w:lastRow="0" w:firstColumn="1" w:lastColumn="0" w:oddVBand="0" w:evenVBand="0" w:oddHBand="0" w:evenHBand="0" w:firstRowFirstColumn="0" w:firstRowLastColumn="0" w:lastRowFirstColumn="0" w:lastRowLastColumn="0"/>
+            <w:tcW w:w="1001" w:type="dxa"/>
+          </w:tcPr>
+          <w:p>
+            <w:r>
+              <w:rPr>
+                <w:rFonts w:ascii="Arial" w:hAnsi="Arial" w:cs="Arial"/>
+                <w:b w:val="0"/>
+                <w:bCs w:val="0"/>
+                <w:color w:val="000000"/>
+                <w:sz w:val="20"/>
+                <w:szCs w:val="20"/>
+              </w:rPr>
+              <w:t>Variable</w:t>
+            </w:r>
+          </w:p>
+        </w:tc>
+        <w:tc>
+          <w:tcPr>
+            <w:tcW w:w="1001" w:type="dxa"/>
+          </w:tcPr>
+          <w:p>
+            <w:pPr>
+              <w:cnfStyle w:val="100000000000" w:firstRow="1" w:lastRow="0" w:firstColumn="0" w:lastColumn="0" w:oddVBand="0" w:evenVBand="0" w:oddHBand="0" w:evenHBand="0" w:firstRowFirstColumn="0" w:firstRowLastColumn="0" w:lastRowFirstColumn="0" w:lastRowLastColumn="0"/>
+            </w:pPr>
+            <w:r>
+              <w:rPr>
+                <w:rFonts w:ascii="Arial" w:hAnsi="Arial" w:cs="Arial"/>
+                <w:b w:val="0"/>
+                <w:bCs w:val="0"/>
+                <w:color w:val="000000"/>
+                <w:sz w:val="20"/>
+                <w:szCs w:val="20"/>
+              </w:rPr>
+              <w:t>Data Type</w:t>
+            </w:r>
+          </w:p>
+        </w:tc>
+        <w:tc>
+          <w:tcPr>
+            <w:tcW w:w="1002" w:type="dxa"/>
+          </w:tcPr>
+          <w:p>
+            <w:pPr>
+              <w:cnfStyle w:val="100000000000" w:firstRow="1" w:lastRow="0" w:firstColumn="0" w:lastColumn="0" w:oddVBand="0" w:evenVBand="0" w:oddHBand="0" w:evenHBand="0" w:firstRowFirstColumn="0" w:firstRowLastColumn="0" w:lastRowFirstColumn="0" w:lastRowLastColumn="0"/>
+            </w:pPr>
+            <w:r>
+              <w:rPr>
+                <w:rFonts w:ascii="Arial" w:hAnsi="Arial" w:cs="Arial"/>
+                <w:b w:val="0"/>
+                <w:bCs w:val="0"/>
+                <w:color w:val="000000"/>
+                <w:sz w:val="20"/>
+                <w:szCs w:val="20"/>
+              </w:rPr>
+              <w:t>Format for Display</w:t>
+            </w:r>
+          </w:p>
+        </w:tc>
+        <w:tc>
+          <w:tcPr>
+            <w:tcW w:w="1002" w:type="dxa"/>
+          </w:tcPr>
+          <w:p>
+            <w:pPr>
+              <w:cnfStyle w:val="100000000000" w:firstRow="1" w:lastRow="0" w:firstColumn="0" w:lastColumn="0" w:oddVBand="0" w:evenVBand="0" w:oddHBand="0" w:evenHBand="0" w:firstRowFirstColumn="0" w:firstRowLastColumn="0" w:lastRowFirstColumn="0" w:lastRowLastColumn="0"/>
+            </w:pPr>
+            <w:r>
+              <w:rPr>
+                <w:rFonts w:ascii="Arial" w:hAnsi="Arial" w:cs="Arial"/>
+                <w:b w:val="0"/>
+                <w:bCs w:val="0"/>
+                <w:color w:val="000000"/>
+                <w:sz w:val="20"/>
+                <w:szCs w:val="20"/>
+              </w:rPr>
+              <w:t>Size in Bytes</w:t>
+            </w:r>
+          </w:p>
+        </w:tc>
+        <w:tc>
+          <w:tcPr>
+            <w:tcW w:w="1002" w:type="dxa"/>
+          </w:tcPr>
+          <w:p>
+            <w:pPr>
+              <w:cnfStyle w:val="100000000000" w:firstRow="1" w:lastRow="0" w:firstColumn="0" w:lastColumn="0" w:oddVBand="0" w:evenVBand="0" w:oddHBand="0" w:evenHBand="0" w:firstRowFirstColumn="0" w:firstRowLastColumn="0" w:lastRowFirstColumn="0" w:lastRowLastColumn="0"/>
+            </w:pPr>
+            <w:r>
+              <w:rPr>
+                <w:rFonts w:ascii="Arial" w:hAnsi="Arial" w:cs="Arial"/>
+                <w:b w:val="0"/>
+                <w:bCs w:val="0"/>
+                <w:color w:val="000000"/>
+                <w:sz w:val="20"/>
+                <w:szCs w:val="20"/>
+              </w:rPr>
+              <w:t>Size for Display</w:t>
+            </w:r>
+          </w:p>
+        </w:tc>
+        <w:tc>
+          <w:tcPr>
+            <w:tcW w:w="1002" w:type="dxa"/>
+          </w:tcPr>
+          <w:p>
+            <w:pPr>
+              <w:cnfStyle w:val="100000000000" w:firstRow="1" w:lastRow="0" w:firstColumn="0" w:lastColumn="0" w:oddVBand="0" w:evenVBand="0" w:oddHBand="0" w:evenHBand="0" w:firstRowFirstColumn="0" w:firstRowLastColumn="0" w:lastRowFirstColumn="0" w:lastRowLastColumn="0"/>
+            </w:pPr>
+            <w:r>
+              <w:rPr>
+                <w:rFonts w:ascii="Arial" w:hAnsi="Arial" w:cs="Arial"/>
+                <w:b w:val="0"/>
+                <w:bCs w:val="0"/>
+                <w:color w:val="000000"/>
+                <w:sz w:val="20"/>
+                <w:szCs w:val="20"/>
+              </w:rPr>
+              <w:t>Description</w:t>
+            </w:r>
+          </w:p>
+        </w:tc>
+        <w:tc>
+          <w:tcPr>
+            <w:tcW w:w="1002" w:type="dxa"/>
+          </w:tcPr>
+          <w:p>
+            <w:pPr>
+              <w:cnfStyle w:val="100000000000" w:firstRow="1" w:lastRow="0" w:firstColumn="0" w:lastColumn="0" w:oddVBand="0" w:evenVBand="0" w:oddHBand="0" w:evenHBand="0" w:firstRowFirstColumn="0" w:firstRowLastColumn="0" w:lastRowFirstColumn="0" w:lastRowLastColumn="0"/>
+            </w:pPr>
+            <w:r>
+              <w:rPr>
+                <w:rFonts w:ascii="Arial" w:hAnsi="Arial" w:cs="Arial"/>
+                <w:b w:val="0"/>
+                <w:bCs w:val="0"/>
+                <w:color w:val="000000"/>
+                <w:sz w:val="20"/>
+                <w:szCs w:val="20"/>
+              </w:rPr>
+              <w:t>Example</w:t>
+            </w:r>
+          </w:p>
+        </w:tc>
+        <w:tc>
+          <w:tcPr>
+            <w:tcW w:w="1002" w:type="dxa"/>
+          </w:tcPr>
+          <w:p>
+            <w:pPr>
+              <w:cnfStyle w:val="100000000000" w:firstRow="1" w:lastRow="0" w:firstColumn="0" w:lastColumn="0" w:oddVBand="0" w:evenVBand="0" w:oddHBand="0" w:evenHBand="0" w:firstRowFirstColumn="0" w:firstRowLastColumn="0" w:lastRowFirstColumn="0" w:lastRowLastColumn="0"/>
+            </w:pPr>
+            <w:r>
+              <w:rPr>
+                <w:rFonts w:ascii="Arial" w:hAnsi="Arial" w:cs="Arial"/>
+                <w:b w:val="0"/>
+                <w:bCs w:val="0"/>
+                <w:color w:val="000000"/>
+                <w:sz w:val="20"/>
+                <w:szCs w:val="20"/>
+              </w:rPr>
+              <w:t>Validation</w:t>
+            </w:r>
+          </w:p>
+        </w:tc>
+        <w:tc>
+          <w:tcPr>
+            <w:tcW w:w="1002" w:type="dxa"/>
+          </w:tcPr>
+          <w:p>
+            <w:pPr>
+              <w:cnfStyle w:val="100000000000" w:firstRow="1" w:lastRow="0" w:firstColumn="0" w:lastColumn="0" w:oddVBand="0" w:evenVBand="0" w:oddHBand="0" w:evenHBand="0" w:firstRowFirstColumn="0" w:firstRowLastColumn="0" w:lastRowFirstColumn="0" w:lastRowLastColumn="0"/>
+            </w:pPr>
+            <w:r>
+              <w:rPr>
+                <w:rFonts w:ascii="Arial" w:hAnsi="Arial" w:cs="Arial"/>
+                <w:b w:val="0"/>
+                <w:bCs w:val="0"/>
+                <w:color w:val="000000"/>
+                <w:sz w:val="20"/>
+                <w:szCs w:val="20"/>
+              </w:rPr>
+              <w:t>Variable</w:t>
+            </w:r>
+          </w:p>
+        </w:tc>
+      </w:tr>
+      <w:tr>
+        <w:trPr>
+          <w:cnfStyle w:val="000000100000" w:firstRow="0" w:lastRow="0" w:firstColumn="0" w:lastColumn="0" w:oddVBand="0" w:evenVBand="0" w:oddHBand="1" w:evenHBand="0" w:firstRowFirstColumn="0" w:firstRowLastColumn="0" w:lastRowFirstColumn="0" w:lastRowLastColumn="0"/>
+          <w:jc w:val="center"/>
+        </w:trPr>
+        <w:tc>
+          <w:tcPr>
+            <w:cnfStyle w:val="001000000000" w:firstRow="0" w:lastRow="0" w:firstColumn="1" w:lastColumn="0" w:oddVBand="0" w:evenVBand="0" w:oddHBand="0" w:evenHBand="0" w:firstRowFirstColumn="0" w:firstRowLastColumn="0" w:lastRowFirstColumn="0" w:lastRowLastColumn="0"/>
+            <w:tcW w:w="1001" w:type="dxa"/>
+          </w:tcPr>
+          <w:p>
+            <w:pPr>
+              <w:rPr>
+                <w:rFonts w:ascii="Arial" w:hAnsi="Arial" w:cs="Arial"/>
+                <w:b w:val="0"/>
+                <w:bCs w:val="0"/>
+                <w:color w:val="000000"/>
+                <w:sz w:val="20"/>
+                <w:szCs w:val="20"/>
+              </w:rPr>
+            </w:pPr>
+          </w:p>
+        </w:tc>
+        <w:tc>
+          <w:tcPr>
+            <w:tcW w:w="1001" w:type="dxa"/>
+          </w:tcPr>
+          <w:p>
+            <w:pPr>
+              <w:cnfStyle w:val="000000100000" w:firstRow="0" w:lastRow="0" w:firstColumn="0" w:lastColumn="0" w:oddVBand="0" w:evenVBand="0" w:oddHBand="1" w:evenHBand="0" w:firstRowFirstColumn="0" w:firstRowLastColumn="0" w:lastRowFirstColumn="0" w:lastRowLastColumn="0"/>
+              <w:rPr>
+                <w:rFonts w:ascii="Arial" w:hAnsi="Arial" w:cs="Arial"/>
+                <w:b/>
+                <w:bCs/>
+                <w:color w:val="000000"/>
+                <w:sz w:val="20"/>
+                <w:szCs w:val="20"/>
+              </w:rPr>
+            </w:pPr>
+          </w:p>
+        </w:tc>
+        <w:tc>
+          <w:tcPr>
+            <w:tcW w:w="1002" w:type="dxa"/>
+          </w:tcPr>
+          <w:p>
+            <w:pPr>
+              <w:cnfStyle w:val="000000100000" w:firstRow="0" w:lastRow="0" w:firstColumn="0" w:lastColumn="0" w:oddVBand="0" w:evenVBand="0" w:oddHBand="1" w:evenHBand="0" w:firstRowFirstColumn="0" w:firstRowLastColumn="0" w:lastRowFirstColumn="0" w:lastRowLastColumn="0"/>
+              <w:rPr>
+                <w:rFonts w:ascii="Arial" w:hAnsi="Arial" w:cs="Arial"/>
+                <w:b/>
+                <w:bCs/>
+                <w:color w:val="000000"/>
+                <w:sz w:val="20"/>
+                <w:szCs w:val="20"/>
+              </w:rPr>
+            </w:pPr>
+          </w:p>
+        </w:tc>
+        <w:tc>
+          <w:tcPr>
+            <w:tcW w:w="1002" w:type="dxa"/>
+          </w:tcPr>
+          <w:p>
+            <w:pPr>
+              <w:cnfStyle w:val="000000100000" w:firstRow="0" w:lastRow="0" w:firstColumn="0" w:lastColumn="0" w:oddVBand="0" w:evenVBand="0" w:oddHBand="1" w:evenHBand="0" w:firstRowFirstColumn="0" w:firstRowLastColumn="0" w:lastRowFirstColumn="0" w:lastRowLastColumn="0"/>
+              <w:rPr>
+                <w:rFonts w:ascii="Arial" w:hAnsi="Arial" w:cs="Arial"/>
+                <w:b/>
+                <w:bCs/>
+                <w:color w:val="000000"/>
+                <w:sz w:val="20"/>
+                <w:szCs w:val="20"/>
+              </w:rPr>
+            </w:pPr>
+          </w:p>
+        </w:tc>
+        <w:tc>
+          <w:tcPr>
+            <w:tcW w:w="1002" w:type="dxa"/>
+          </w:tcPr>
+          <w:p>
+            <w:pPr>
+              <w:cnfStyle w:val="000000100000" w:firstRow="0" w:lastRow="0" w:firstColumn="0" w:lastColumn="0" w:oddVBand="0" w:evenVBand="0" w:oddHBand="1" w:evenHBand="0" w:firstRowFirstColumn="0" w:firstRowLastColumn="0" w:lastRowFirstColumn="0" w:lastRowLastColumn="0"/>
+              <w:rPr>
+                <w:rFonts w:ascii="Arial" w:hAnsi="Arial" w:cs="Arial"/>
+                <w:b/>
+                <w:bCs/>
+                <w:color w:val="000000"/>
+                <w:sz w:val="20"/>
+                <w:szCs w:val="20"/>
+              </w:rPr>
+            </w:pPr>
+          </w:p>
+        </w:tc>
+        <w:tc>
+          <w:tcPr>
+            <w:tcW w:w="1002" w:type="dxa"/>
+          </w:tcPr>
+          <w:p>
+            <w:pPr>
+              <w:cnfStyle w:val="000000100000" w:firstRow="0" w:lastRow="0" w:firstColumn="0" w:lastColumn="0" w:oddVBand="0" w:evenVBand="0" w:oddHBand="1" w:evenHBand="0" w:firstRowFirstColumn="0" w:firstRowLastColumn="0" w:lastRowFirstColumn="0" w:lastRowLastColumn="0"/>
+              <w:rPr>
+                <w:rFonts w:ascii="Arial" w:hAnsi="Arial" w:cs="Arial"/>
+                <w:b/>
+                <w:bCs/>
+                <w:color w:val="000000"/>
+                <w:sz w:val="20"/>
+                <w:szCs w:val="20"/>
+              </w:rPr>
+            </w:pPr>
+          </w:p>
+        </w:tc>
+        <w:tc>
+          <w:tcPr>
+            <w:tcW w:w="1002" w:type="dxa"/>
+          </w:tcPr>
+          <w:p>
+            <w:pPr>
+              <w:cnfStyle w:val="000000100000" w:firstRow="0" w:lastRow="0" w:firstColumn="0" w:lastColumn="0" w:oddVBand="0" w:evenVBand="0" w:oddHBand="1" w:evenHBand="0" w:firstRowFirstColumn="0" w:firstRowLastColumn="0" w:lastRowFirstColumn="0" w:lastRowLastColumn="0"/>
+              <w:rPr>
+                <w:rFonts w:ascii="Arial" w:hAnsi="Arial" w:cs="Arial"/>
+                <w:b/>
+                <w:bCs/>
+                <w:color w:val="000000"/>
+                <w:sz w:val="20"/>
+                <w:szCs w:val="20"/>
+              </w:rPr>
+            </w:pPr>
+          </w:p>
+        </w:tc>
+        <w:tc>
+          <w:tcPr>
+            <w:tcW w:w="1002" w:type="dxa"/>
+          </w:tcPr>
+          <w:p>
+            <w:pPr>
+              <w:cnfStyle w:val="000000100000" w:firstRow="0" w:lastRow="0" w:firstColumn="0" w:lastColumn="0" w:oddVBand="0" w:evenVBand="0" w:oddHBand="1" w:evenHBand="0" w:firstRowFirstColumn="0" w:firstRowLastColumn="0" w:lastRowFirstColumn="0" w:lastRowLastColumn="0"/>
+              <w:rPr>
+                <w:rFonts w:ascii="Arial" w:hAnsi="Arial" w:cs="Arial"/>
+                <w:b/>
+                <w:bCs/>
+                <w:color w:val="000000"/>
+                <w:sz w:val="20"/>
+                <w:szCs w:val="20"/>
+              </w:rPr>
+            </w:pPr>
+          </w:p>
+        </w:tc>
+        <w:tc>
+          <w:tcPr>
+            <w:tcW w:w="1002" w:type="dxa"/>
+          </w:tcPr>
+          <w:p>
+            <w:pPr>
+              <w:cnfStyle w:val="000000100000" w:firstRow="0" w:lastRow="0" w:firstColumn="0" w:lastColumn="0" w:oddVBand="0" w:evenVBand="0" w:oddHBand="1" w:evenHBand="0" w:firstRowFirstColumn="0" w:firstRowLastColumn="0" w:lastRowFirstColumn="0" w:lastRowLastColumn="0"/>
+              <w:rPr>
+                <w:rFonts w:ascii="Arial" w:hAnsi="Arial" w:cs="Arial"/>
+                <w:b/>
+                <w:bCs/>
+                <w:color w:val="000000"/>
+                <w:sz w:val="20"/>
+                <w:szCs w:val="20"/>
+              </w:rPr>
+            </w:pPr>
+          </w:p>
+        </w:tc>
+      </w:tr>
+    </w:tbl>
+    <w:p/>
+    <w:p>
+      <w:pPr>
+        <w:pStyle w:val="Heading3"/>
+      </w:pPr>
+      <w:r>
+        <w:t>Contact</w:t>
+      </w:r>
+    </w:p>
+    <w:tbl>
+      <w:tblPr>
+        <w:tblStyle w:val="GridTable2-Accent5"/>
+        <w:tblW w:w="6250" w:type="pct"/>
+        <w:jc w:val="center"/>
+        <w:tblLook w:val="04A0" w:firstRow="1" w:lastRow="0" w:firstColumn="1" w:lastColumn="0" w:noHBand="0" w:noVBand="1"/>
+      </w:tblPr>
+      <w:tblGrid>
+        <w:gridCol w:w="1214"/>
+        <w:gridCol w:w="1214"/>
+        <w:gridCol w:w="1215"/>
+        <w:gridCol w:w="1214"/>
+        <w:gridCol w:w="1214"/>
+        <w:gridCol w:w="1475"/>
+        <w:gridCol w:w="1214"/>
+        <w:gridCol w:w="1309"/>
+        <w:gridCol w:w="1214"/>
+      </w:tblGrid>
+      <w:tr>
+        <w:trPr>
+          <w:cnfStyle w:val="100000000000" w:firstRow="1" w:lastRow="0" w:firstColumn="0" w:lastColumn="0" w:oddVBand="0" w:evenVBand="0" w:oddHBand="0" w:evenHBand="0" w:firstRowFirstColumn="0" w:firstRowLastColumn="0" w:lastRowFirstColumn="0" w:lastRowLastColumn="0"/>
+          <w:jc w:val="center"/>
+        </w:trPr>
+        <w:tc>
+          <w:tcPr>
+            <w:cnfStyle w:val="001000000000" w:firstRow="0" w:lastRow="0" w:firstColumn="1" w:lastColumn="0" w:oddVBand="0" w:evenVBand="0" w:oddHBand="0" w:evenHBand="0" w:firstRowFirstColumn="0" w:firstRowLastColumn="0" w:lastRowFirstColumn="0" w:lastRowLastColumn="0"/>
+            <w:tcW w:w="1001" w:type="dxa"/>
+          </w:tcPr>
+          <w:p>
+            <w:r>
+              <w:rPr>
+                <w:rFonts w:ascii="Arial" w:hAnsi="Arial" w:cs="Arial"/>
+                <w:b w:val="0"/>
+                <w:bCs w:val="0"/>
+                <w:color w:val="000000"/>
+                <w:sz w:val="20"/>
+                <w:szCs w:val="20"/>
+              </w:rPr>
+              <w:t>Variable</w:t>
+            </w:r>
+          </w:p>
+        </w:tc>
+        <w:tc>
+          <w:tcPr>
+            <w:tcW w:w="1001" w:type="dxa"/>
+          </w:tcPr>
+          <w:p>
+            <w:pPr>
+              <w:cnfStyle w:val="100000000000" w:firstRow="1" w:lastRow="0" w:firstColumn="0" w:lastColumn="0" w:oddVBand="0" w:evenVBand="0" w:oddHBand="0" w:evenHBand="0" w:firstRowFirstColumn="0" w:firstRowLastColumn="0" w:lastRowFirstColumn="0" w:lastRowLastColumn="0"/>
+            </w:pPr>
+            <w:r>
+              <w:rPr>
+                <w:rFonts w:ascii="Arial" w:hAnsi="Arial" w:cs="Arial"/>
+                <w:b w:val="0"/>
+                <w:bCs w:val="0"/>
+                <w:color w:val="000000"/>
+                <w:sz w:val="20"/>
+                <w:szCs w:val="20"/>
+              </w:rPr>
+              <w:t>Data Type</w:t>
+            </w:r>
+          </w:p>
+        </w:tc>
+        <w:tc>
+          <w:tcPr>
+            <w:tcW w:w="1002" w:type="dxa"/>
+          </w:tcPr>
+          <w:p>
+            <w:pPr>
+              <w:cnfStyle w:val="100000000000" w:firstRow="1" w:lastRow="0" w:firstColumn="0" w:lastColumn="0" w:oddVBand="0" w:evenVBand="0" w:oddHBand="0" w:evenHBand="0" w:firstRowFirstColumn="0" w:firstRowLastColumn="0" w:lastRowFirstColumn="0" w:lastRowLastColumn="0"/>
+            </w:pPr>
+            <w:r>
+              <w:rPr>
+                <w:rFonts w:ascii="Arial" w:hAnsi="Arial" w:cs="Arial"/>
+                <w:b w:val="0"/>
+                <w:bCs w:val="0"/>
+                <w:color w:val="000000"/>
+                <w:sz w:val="20"/>
+                <w:szCs w:val="20"/>
+              </w:rPr>
+              <w:t>Format for Display</w:t>
+            </w:r>
+          </w:p>
+        </w:tc>
+        <w:tc>
+          <w:tcPr>
+            <w:tcW w:w="1002" w:type="dxa"/>
+          </w:tcPr>
+          <w:p>
+            <w:pPr>
+              <w:cnfStyle w:val="100000000000" w:firstRow="1" w:lastRow="0" w:firstColumn="0" w:lastColumn="0" w:oddVBand="0" w:evenVBand="0" w:oddHBand="0" w:evenHBand="0" w:firstRowFirstColumn="0" w:firstRowLastColumn="0" w:lastRowFirstColumn="0" w:lastRowLastColumn="0"/>
+            </w:pPr>
+            <w:r>
+              <w:rPr>
+                <w:rFonts w:ascii="Arial" w:hAnsi="Arial" w:cs="Arial"/>
+                <w:b w:val="0"/>
+                <w:bCs w:val="0"/>
+                <w:color w:val="000000"/>
+                <w:sz w:val="20"/>
+                <w:szCs w:val="20"/>
+              </w:rPr>
+              <w:t>Size in Bytes</w:t>
+            </w:r>
+          </w:p>
+        </w:tc>
+        <w:tc>
+          <w:tcPr>
+            <w:tcW w:w="1002" w:type="dxa"/>
+          </w:tcPr>
+          <w:p>
+            <w:pPr>
+              <w:cnfStyle w:val="100000000000" w:firstRow="1" w:lastRow="0" w:firstColumn="0" w:lastColumn="0" w:oddVBand="0" w:evenVBand="0" w:oddHBand="0" w:evenHBand="0" w:firstRowFirstColumn="0" w:firstRowLastColumn="0" w:lastRowFirstColumn="0" w:lastRowLastColumn="0"/>
+            </w:pPr>
+            <w:r>
+              <w:rPr>
+                <w:rFonts w:ascii="Arial" w:hAnsi="Arial" w:cs="Arial"/>
+                <w:b w:val="0"/>
+                <w:bCs w:val="0"/>
+                <w:color w:val="000000"/>
+                <w:sz w:val="20"/>
+                <w:szCs w:val="20"/>
+              </w:rPr>
+              <w:t>Size for Display</w:t>
+            </w:r>
+          </w:p>
+        </w:tc>
+        <w:tc>
+          <w:tcPr>
+            <w:tcW w:w="1002" w:type="dxa"/>
+          </w:tcPr>
+          <w:p>
+            <w:pPr>
+              <w:cnfStyle w:val="100000000000" w:firstRow="1" w:lastRow="0" w:firstColumn="0" w:lastColumn="0" w:oddVBand="0" w:evenVBand="0" w:oddHBand="0" w:evenHBand="0" w:firstRowFirstColumn="0" w:firstRowLastColumn="0" w:lastRowFirstColumn="0" w:lastRowLastColumn="0"/>
+            </w:pPr>
+            <w:r>
+              <w:rPr>
+                <w:rFonts w:ascii="Arial" w:hAnsi="Arial" w:cs="Arial"/>
+                <w:b w:val="0"/>
+                <w:bCs w:val="0"/>
+                <w:color w:val="000000"/>
+                <w:sz w:val="20"/>
+                <w:szCs w:val="20"/>
+              </w:rPr>
+              <w:t>Description</w:t>
+            </w:r>
+          </w:p>
+        </w:tc>
+        <w:tc>
+          <w:tcPr>
+            <w:tcW w:w="1002" w:type="dxa"/>
+          </w:tcPr>
+          <w:p>
+            <w:pPr>
+              <w:cnfStyle w:val="100000000000" w:firstRow="1" w:lastRow="0" w:firstColumn="0" w:lastColumn="0" w:oddVBand="0" w:evenVBand="0" w:oddHBand="0" w:evenHBand="0" w:firstRowFirstColumn="0" w:firstRowLastColumn="0" w:lastRowFirstColumn="0" w:lastRowLastColumn="0"/>
+            </w:pPr>
+            <w:r>
+              <w:rPr>
+                <w:rFonts w:ascii="Arial" w:hAnsi="Arial" w:cs="Arial"/>
+                <w:b w:val="0"/>
+                <w:bCs w:val="0"/>
+                <w:color w:val="000000"/>
+                <w:sz w:val="20"/>
+                <w:szCs w:val="20"/>
+              </w:rPr>
+              <w:t>Example</w:t>
+            </w:r>
+          </w:p>
+        </w:tc>
+        <w:tc>
+          <w:tcPr>
+            <w:tcW w:w="1002" w:type="dxa"/>
+          </w:tcPr>
+          <w:p>
+            <w:pPr>
+              <w:cnfStyle w:val="100000000000" w:firstRow="1" w:lastRow="0" w:firstColumn="0" w:lastColumn="0" w:oddVBand="0" w:evenVBand="0" w:oddHBand="0" w:evenHBand="0" w:firstRowFirstColumn="0" w:firstRowLastColumn="0" w:lastRowFirstColumn="0" w:lastRowLastColumn="0"/>
+            </w:pPr>
+            <w:r>
+              <w:rPr>
+                <w:rFonts w:ascii="Arial" w:hAnsi="Arial" w:cs="Arial"/>
+                <w:b w:val="0"/>
+                <w:bCs w:val="0"/>
+                <w:color w:val="000000"/>
+                <w:sz w:val="20"/>
+                <w:szCs w:val="20"/>
+              </w:rPr>
+              <w:t>Validation</w:t>
+            </w:r>
+          </w:p>
+        </w:tc>
+        <w:tc>
+          <w:tcPr>
+            <w:tcW w:w="1002" w:type="dxa"/>
+          </w:tcPr>
+          <w:p>
+            <w:pPr>
+              <w:cnfStyle w:val="100000000000" w:firstRow="1" w:lastRow="0" w:firstColumn="0" w:lastColumn="0" w:oddVBand="0" w:evenVBand="0" w:oddHBand="0" w:evenHBand="0" w:firstRowFirstColumn="0" w:firstRowLastColumn="0" w:lastRowFirstColumn="0" w:lastRowLastColumn="0"/>
+            </w:pPr>
+            <w:r>
+              <w:rPr>
+                <w:rFonts w:ascii="Arial" w:hAnsi="Arial" w:cs="Arial"/>
+                <w:b w:val="0"/>
+                <w:bCs w:val="0"/>
+                <w:color w:val="000000"/>
+                <w:sz w:val="20"/>
+                <w:szCs w:val="20"/>
+              </w:rPr>
+              <w:t>Variable</w:t>
+            </w:r>
+          </w:p>
+        </w:tc>
+      </w:tr>
+      <w:tr>
+        <w:trPr>
+          <w:cnfStyle w:val="000000100000" w:firstRow="0" w:lastRow="0" w:firstColumn="0" w:lastColumn="0" w:oddVBand="0" w:evenVBand="0" w:oddHBand="1" w:evenHBand="0" w:firstRowFirstColumn="0" w:firstRowLastColumn="0" w:lastRowFirstColumn="0" w:lastRowLastColumn="0"/>
+          <w:jc w:val="center"/>
+        </w:trPr>
+        <w:tc>
+          <w:tcPr>
+            <w:cnfStyle w:val="001000000000" w:firstRow="0" w:lastRow="0" w:firstColumn="1" w:lastColumn="0" w:oddVBand="0" w:evenVBand="0" w:oddHBand="0" w:evenHBand="0" w:firstRowFirstColumn="0" w:firstRowLastColumn="0" w:lastRowFirstColumn="0" w:lastRowLastColumn="0"/>
+            <w:tcW w:w="1001" w:type="dxa"/>
+          </w:tcPr>
+          <w:p>
+            <w:pPr>
+              <w:rPr>
+                <w:rFonts w:ascii="Arial" w:hAnsi="Arial" w:cs="Arial"/>
+                <w:b w:val="0"/>
+                <w:bCs w:val="0"/>
+                <w:color w:val="000000"/>
+                <w:sz w:val="20"/>
+                <w:szCs w:val="20"/>
+              </w:rPr>
+            </w:pPr>
+          </w:p>
+        </w:tc>
+        <w:tc>
+          <w:tcPr>
+            <w:tcW w:w="1001" w:type="dxa"/>
+          </w:tcPr>
+          <w:p>
+            <w:pPr>
+              <w:cnfStyle w:val="000000100000" w:firstRow="0" w:lastRow="0" w:firstColumn="0" w:lastColumn="0" w:oddVBand="0" w:evenVBand="0" w:oddHBand="1" w:evenHBand="0" w:firstRowFirstColumn="0" w:firstRowLastColumn="0" w:lastRowFirstColumn="0" w:lastRowLastColumn="0"/>
+              <w:rPr>
+                <w:rFonts w:ascii="Arial" w:hAnsi="Arial" w:cs="Arial"/>
+                <w:b/>
+                <w:bCs/>
+                <w:color w:val="000000"/>
+                <w:sz w:val="20"/>
+                <w:szCs w:val="20"/>
+              </w:rPr>
+            </w:pPr>
+          </w:p>
+        </w:tc>
+        <w:tc>
+          <w:tcPr>
+            <w:tcW w:w="1002" w:type="dxa"/>
+          </w:tcPr>
+          <w:p>
+            <w:pPr>
+              <w:cnfStyle w:val="000000100000" w:firstRow="0" w:lastRow="0" w:firstColumn="0" w:lastColumn="0" w:oddVBand="0" w:evenVBand="0" w:oddHBand="1" w:evenHBand="0" w:firstRowFirstColumn="0" w:firstRowLastColumn="0" w:lastRowFirstColumn="0" w:lastRowLastColumn="0"/>
+              <w:rPr>
+                <w:rFonts w:ascii="Arial" w:hAnsi="Arial" w:cs="Arial"/>
+                <w:b/>
+                <w:bCs/>
+                <w:color w:val="000000"/>
+                <w:sz w:val="20"/>
+                <w:szCs w:val="20"/>
+              </w:rPr>
+            </w:pPr>
+          </w:p>
+        </w:tc>
+        <w:tc>
+          <w:tcPr>
+            <w:tcW w:w="1002" w:type="dxa"/>
+          </w:tcPr>
+          <w:p>
+            <w:pPr>
+              <w:cnfStyle w:val="000000100000" w:firstRow="0" w:lastRow="0" w:firstColumn="0" w:lastColumn="0" w:oddVBand="0" w:evenVBand="0" w:oddHBand="1" w:evenHBand="0" w:firstRowFirstColumn="0" w:firstRowLastColumn="0" w:lastRowFirstColumn="0" w:lastRowLastColumn="0"/>
+              <w:rPr>
+                <w:rFonts w:ascii="Arial" w:hAnsi="Arial" w:cs="Arial"/>
+                <w:b/>
+                <w:bCs/>
+                <w:color w:val="000000"/>
+                <w:sz w:val="20"/>
+                <w:szCs w:val="20"/>
+              </w:rPr>
+            </w:pPr>
+          </w:p>
+        </w:tc>
+        <w:tc>
+          <w:tcPr>
+            <w:tcW w:w="1002" w:type="dxa"/>
+          </w:tcPr>
+          <w:p>
+            <w:pPr>
+              <w:cnfStyle w:val="000000100000" w:firstRow="0" w:lastRow="0" w:firstColumn="0" w:lastColumn="0" w:oddVBand="0" w:evenVBand="0" w:oddHBand="1" w:evenHBand="0" w:firstRowFirstColumn="0" w:firstRowLastColumn="0" w:lastRowFirstColumn="0" w:lastRowLastColumn="0"/>
+              <w:rPr>
+                <w:rFonts w:ascii="Arial" w:hAnsi="Arial" w:cs="Arial"/>
+                <w:b/>
+                <w:bCs/>
+                <w:color w:val="000000"/>
+                <w:sz w:val="20"/>
+                <w:szCs w:val="20"/>
+              </w:rPr>
+            </w:pPr>
+          </w:p>
+        </w:tc>
+        <w:tc>
+          <w:tcPr>
+            <w:tcW w:w="1002" w:type="dxa"/>
+          </w:tcPr>
+          <w:p>
+            <w:pPr>
+              <w:cnfStyle w:val="000000100000" w:firstRow="0" w:lastRow="0" w:firstColumn="0" w:lastColumn="0" w:oddVBand="0" w:evenVBand="0" w:oddHBand="1" w:evenHBand="0" w:firstRowFirstColumn="0" w:firstRowLastColumn="0" w:lastRowFirstColumn="0" w:lastRowLastColumn="0"/>
+              <w:rPr>
+                <w:rFonts w:ascii="Arial" w:hAnsi="Arial" w:cs="Arial"/>
+                <w:b/>
+                <w:bCs/>
+                <w:color w:val="000000"/>
+                <w:sz w:val="20"/>
+                <w:szCs w:val="20"/>
+              </w:rPr>
+            </w:pPr>
+          </w:p>
+        </w:tc>
+        <w:tc>
+          <w:tcPr>
+            <w:tcW w:w="1002" w:type="dxa"/>
+          </w:tcPr>
+          <w:p>
+            <w:pPr>
+              <w:cnfStyle w:val="000000100000" w:firstRow="0" w:lastRow="0" w:firstColumn="0" w:lastColumn="0" w:oddVBand="0" w:evenVBand="0" w:oddHBand="1" w:evenHBand="0" w:firstRowFirstColumn="0" w:firstRowLastColumn="0" w:lastRowFirstColumn="0" w:lastRowLastColumn="0"/>
+              <w:rPr>
+                <w:rFonts w:ascii="Arial" w:hAnsi="Arial" w:cs="Arial"/>
+                <w:b/>
+                <w:bCs/>
+                <w:color w:val="000000"/>
+                <w:sz w:val="20"/>
+                <w:szCs w:val="20"/>
+              </w:rPr>
+            </w:pPr>
+          </w:p>
+        </w:tc>
+        <w:tc>
+          <w:tcPr>
+            <w:tcW w:w="1002" w:type="dxa"/>
+          </w:tcPr>
+          <w:p>
+            <w:pPr>
+              <w:cnfStyle w:val="000000100000" w:firstRow="0" w:lastRow="0" w:firstColumn="0" w:lastColumn="0" w:oddVBand="0" w:evenVBand="0" w:oddHBand="1" w:evenHBand="0" w:firstRowFirstColumn="0" w:firstRowLastColumn="0" w:lastRowFirstColumn="0" w:lastRowLastColumn="0"/>
+              <w:rPr>
+                <w:rFonts w:ascii="Arial" w:hAnsi="Arial" w:cs="Arial"/>
+                <w:b/>
+                <w:bCs/>
+                <w:color w:val="000000"/>
+                <w:sz w:val="20"/>
+                <w:szCs w:val="20"/>
+              </w:rPr>
+            </w:pPr>
+          </w:p>
+        </w:tc>
+        <w:tc>
+          <w:tcPr>
+            <w:tcW w:w="1002" w:type="dxa"/>
+          </w:tcPr>
+          <w:p>
+            <w:pPr>
+              <w:cnfStyle w:val="000000100000" w:firstRow="0" w:lastRow="0" w:firstColumn="0" w:lastColumn="0" w:oddVBand="0" w:evenVBand="0" w:oddHBand="1" w:evenHBand="0" w:firstRowFirstColumn="0" w:firstRowLastColumn="0" w:lastRowFirstColumn="0" w:lastRowLastColumn="0"/>
+              <w:rPr>
+                <w:rFonts w:ascii="Arial" w:hAnsi="Arial" w:cs="Arial"/>
+                <w:b/>
+                <w:bCs/>
+                <w:color w:val="000000"/>
+                <w:sz w:val="20"/>
+                <w:szCs w:val="20"/>
+              </w:rPr>
+            </w:pPr>
+          </w:p>
+        </w:tc>
+      </w:tr>
+    </w:tbl>
+    <w:p/>
+    <w:p>
+      <w:pPr>
+        <w:pStyle w:val="Heading3"/>
+      </w:pPr>
+      <w:r>
+        <w:t>Quote Item</w:t>
+      </w:r>
+    </w:p>
+    <w:tbl>
+      <w:tblPr>
+        <w:tblStyle w:val="GridTable2-Accent5"/>
+        <w:tblW w:w="6250" w:type="pct"/>
+        <w:jc w:val="center"/>
+        <w:tblLook w:val="04A0" w:firstRow="1" w:lastRow="0" w:firstColumn="1" w:lastColumn="0" w:noHBand="0" w:noVBand="1"/>
+      </w:tblPr>
+      <w:tblGrid>
+        <w:gridCol w:w="1214"/>
+        <w:gridCol w:w="1214"/>
+        <w:gridCol w:w="1215"/>
+        <w:gridCol w:w="1214"/>
+        <w:gridCol w:w="1214"/>
+        <w:gridCol w:w="1475"/>
+        <w:gridCol w:w="1214"/>
+        <w:gridCol w:w="1309"/>
+        <w:gridCol w:w="1214"/>
+      </w:tblGrid>
+      <w:tr>
+        <w:trPr>
+          <w:cnfStyle w:val="100000000000" w:firstRow="1" w:lastRow="0" w:firstColumn="0" w:lastColumn="0" w:oddVBand="0" w:evenVBand="0" w:oddHBand="0" w:evenHBand="0" w:firstRowFirstColumn="0" w:firstRowLastColumn="0" w:lastRowFirstColumn="0" w:lastRowLastColumn="0"/>
+          <w:jc w:val="center"/>
+        </w:trPr>
+        <w:tc>
+          <w:tcPr>
+            <w:cnfStyle w:val="001000000000" w:firstRow="0" w:lastRow="0" w:firstColumn="1" w:lastColumn="0" w:oddVBand="0" w:evenVBand="0" w:oddHBand="0" w:evenHBand="0" w:firstRowFirstColumn="0" w:firstRowLastColumn="0" w:lastRowFirstColumn="0" w:lastRowLastColumn="0"/>
+            <w:tcW w:w="1001" w:type="dxa"/>
+          </w:tcPr>
+          <w:p>
+            <w:r>
+              <w:rPr>
+                <w:rFonts w:ascii="Arial" w:hAnsi="Arial" w:cs="Arial"/>
+                <w:b w:val="0"/>
+                <w:bCs w:val="0"/>
+                <w:color w:val="000000"/>
+                <w:sz w:val="20"/>
+                <w:szCs w:val="20"/>
+              </w:rPr>
+              <w:t>Variable</w:t>
+            </w:r>
+          </w:p>
+        </w:tc>
+        <w:tc>
+          <w:tcPr>
+            <w:tcW w:w="1001" w:type="dxa"/>
+          </w:tcPr>
+          <w:p>
+            <w:pPr>
+              <w:cnfStyle w:val="100000000000" w:firstRow="1" w:lastRow="0" w:firstColumn="0" w:lastColumn="0" w:oddVBand="0" w:evenVBand="0" w:oddHBand="0" w:evenHBand="0" w:firstRowFirstColumn="0" w:firstRowLastColumn="0" w:lastRowFirstColumn="0" w:lastRowLastColumn="0"/>
+            </w:pPr>
+            <w:r>
+              <w:rPr>
+                <w:rFonts w:ascii="Arial" w:hAnsi="Arial" w:cs="Arial"/>
+                <w:b w:val="0"/>
+                <w:bCs w:val="0"/>
+                <w:color w:val="000000"/>
+                <w:sz w:val="20"/>
+                <w:szCs w:val="20"/>
+              </w:rPr>
+              <w:t>Data Type</w:t>
+            </w:r>
+          </w:p>
+        </w:tc>
+        <w:tc>
+          <w:tcPr>
+            <w:tcW w:w="1002" w:type="dxa"/>
+          </w:tcPr>
+          <w:p>
+            <w:pPr>
+              <w:cnfStyle w:val="100000000000" w:firstRow="1" w:lastRow="0" w:firstColumn="0" w:lastColumn="0" w:oddVBand="0" w:evenVBand="0" w:oddHBand="0" w:evenHBand="0" w:firstRowFirstColumn="0" w:firstRowLastColumn="0" w:lastRowFirstColumn="0" w:lastRowLastColumn="0"/>
+            </w:pPr>
+            <w:r>
+              <w:rPr>
+                <w:rFonts w:ascii="Arial" w:hAnsi="Arial" w:cs="Arial"/>
+                <w:b w:val="0"/>
+                <w:bCs w:val="0"/>
+                <w:color w:val="000000"/>
+                <w:sz w:val="20"/>
+                <w:szCs w:val="20"/>
+              </w:rPr>
+              <w:t>Format for Display</w:t>
+            </w:r>
+          </w:p>
+        </w:tc>
+        <w:tc>
+          <w:tcPr>
+            <w:tcW w:w="1002" w:type="dxa"/>
+          </w:tcPr>
+          <w:p>
+            <w:pPr>
+              <w:cnfStyle w:val="100000000000" w:firstRow="1" w:lastRow="0" w:firstColumn="0" w:lastColumn="0" w:oddVBand="0" w:evenVBand="0" w:oddHBand="0" w:evenHBand="0" w:firstRowFirstColumn="0" w:firstRowLastColumn="0" w:lastRowFirstColumn="0" w:lastRowLastColumn="0"/>
+            </w:pPr>
+            <w:r>
+              <w:rPr>
+                <w:rFonts w:ascii="Arial" w:hAnsi="Arial" w:cs="Arial"/>
+                <w:b w:val="0"/>
+                <w:bCs w:val="0"/>
+                <w:color w:val="000000"/>
+                <w:sz w:val="20"/>
+                <w:szCs w:val="20"/>
+              </w:rPr>
+              <w:t>Size in Bytes</w:t>
+            </w:r>
+          </w:p>
+        </w:tc>
+        <w:tc>
+          <w:tcPr>
+            <w:tcW w:w="1002" w:type="dxa"/>
+          </w:tcPr>
+          <w:p>
+            <w:pPr>
+              <w:cnfStyle w:val="100000000000" w:firstRow="1" w:lastRow="0" w:firstColumn="0" w:lastColumn="0" w:oddVBand="0" w:evenVBand="0" w:oddHBand="0" w:evenHBand="0" w:firstRowFirstColumn="0" w:firstRowLastColumn="0" w:lastRowFirstColumn="0" w:lastRowLastColumn="0"/>
+            </w:pPr>
+            <w:r>
+              <w:rPr>
+                <w:rFonts w:ascii="Arial" w:hAnsi="Arial" w:cs="Arial"/>
+                <w:b w:val="0"/>
+                <w:bCs w:val="0"/>
+                <w:color w:val="000000"/>
+                <w:sz w:val="20"/>
+                <w:szCs w:val="20"/>
+              </w:rPr>
+              <w:t>Size for Display</w:t>
+            </w:r>
+          </w:p>
+        </w:tc>
+        <w:tc>
+          <w:tcPr>
+            <w:tcW w:w="1002" w:type="dxa"/>
+          </w:tcPr>
+          <w:p>
+            <w:pPr>
+              <w:cnfStyle w:val="100000000000" w:firstRow="1" w:lastRow="0" w:firstColumn="0" w:lastColumn="0" w:oddVBand="0" w:evenVBand="0" w:oddHBand="0" w:evenHBand="0" w:firstRowFirstColumn="0" w:firstRowLastColumn="0" w:lastRowFirstColumn="0" w:lastRowLastColumn="0"/>
+            </w:pPr>
+            <w:r>
+              <w:rPr>
+                <w:rFonts w:ascii="Arial" w:hAnsi="Arial" w:cs="Arial"/>
+                <w:b w:val="0"/>
+                <w:bCs w:val="0"/>
+                <w:color w:val="000000"/>
+                <w:sz w:val="20"/>
+                <w:szCs w:val="20"/>
+              </w:rPr>
+              <w:t>Description</w:t>
+            </w:r>
+          </w:p>
+        </w:tc>
+        <w:tc>
+          <w:tcPr>
+            <w:tcW w:w="1002" w:type="dxa"/>
+          </w:tcPr>
+          <w:p>
+            <w:pPr>
+              <w:cnfStyle w:val="100000000000" w:firstRow="1" w:lastRow="0" w:firstColumn="0" w:lastColumn="0" w:oddVBand="0" w:evenVBand="0" w:oddHBand="0" w:evenHBand="0" w:firstRowFirstColumn="0" w:firstRowLastColumn="0" w:lastRowFirstColumn="0" w:lastRowLastColumn="0"/>
+            </w:pPr>
+            <w:r>
+              <w:rPr>
+                <w:rFonts w:ascii="Arial" w:hAnsi="Arial" w:cs="Arial"/>
+                <w:b w:val="0"/>
+                <w:bCs w:val="0"/>
+                <w:color w:val="000000"/>
+                <w:sz w:val="20"/>
+                <w:szCs w:val="20"/>
+              </w:rPr>
+              <w:t>Example</w:t>
+            </w:r>
+          </w:p>
+        </w:tc>
+        <w:tc>
+          <w:tcPr>
+            <w:tcW w:w="1002" w:type="dxa"/>
+          </w:tcPr>
+          <w:p>
+            <w:pPr>
+              <w:cnfStyle w:val="100000000000" w:firstRow="1" w:lastRow="0" w:firstColumn="0" w:lastColumn="0" w:oddVBand="0" w:evenVBand="0" w:oddHBand="0" w:evenHBand="0" w:firstRowFirstColumn="0" w:firstRowLastColumn="0" w:lastRowFirstColumn="0" w:lastRowLastColumn="0"/>
+            </w:pPr>
+            <w:r>
+              <w:rPr>
+                <w:rFonts w:ascii="Arial" w:hAnsi="Arial" w:cs="Arial"/>
+                <w:b w:val="0"/>
+                <w:bCs w:val="0"/>
+                <w:color w:val="000000"/>
+                <w:sz w:val="20"/>
+                <w:szCs w:val="20"/>
+              </w:rPr>
+              <w:t>Validation</w:t>
+            </w:r>
+          </w:p>
+        </w:tc>
+        <w:tc>
+          <w:tcPr>
+            <w:tcW w:w="1002" w:type="dxa"/>
+          </w:tcPr>
+          <w:p>
+            <w:pPr>
+              <w:cnfStyle w:val="100000000000" w:firstRow="1" w:lastRow="0" w:firstColumn="0" w:lastColumn="0" w:oddVBand="0" w:evenVBand="0" w:oddHBand="0" w:evenHBand="0" w:firstRowFirstColumn="0" w:firstRowLastColumn="0" w:lastRowFirstColumn="0" w:lastRowLastColumn="0"/>
+            </w:pPr>
+            <w:r>
+              <w:rPr>
+                <w:rFonts w:ascii="Arial" w:hAnsi="Arial" w:cs="Arial"/>
+                <w:b w:val="0"/>
+                <w:bCs w:val="0"/>
+                <w:color w:val="000000"/>
+                <w:sz w:val="20"/>
+                <w:szCs w:val="20"/>
+              </w:rPr>
+              <w:t>Variable</w:t>
+            </w:r>
+          </w:p>
+        </w:tc>
+      </w:tr>
+      <w:tr>
+        <w:trPr>
+          <w:cnfStyle w:val="000000100000" w:firstRow="0" w:lastRow="0" w:firstColumn="0" w:lastColumn="0" w:oddVBand="0" w:evenVBand="0" w:oddHBand="1" w:evenHBand="0" w:firstRowFirstColumn="0" w:firstRowLastColumn="0" w:lastRowFirstColumn="0" w:lastRowLastColumn="0"/>
+          <w:jc w:val="center"/>
+        </w:trPr>
+        <w:tc>
+          <w:tcPr>
+            <w:cnfStyle w:val="001000000000" w:firstRow="0" w:lastRow="0" w:firstColumn="1" w:lastColumn="0" w:oddVBand="0" w:evenVBand="0" w:oddHBand="0" w:evenHBand="0" w:firstRowFirstColumn="0" w:firstRowLastColumn="0" w:lastRowFirstColumn="0" w:lastRowLastColumn="0"/>
+            <w:tcW w:w="1001" w:type="dxa"/>
+          </w:tcPr>
+          <w:p>
+            <w:pPr>
+              <w:rPr>
+                <w:rFonts w:ascii="Arial" w:hAnsi="Arial" w:cs="Arial"/>
+                <w:b w:val="0"/>
+                <w:bCs w:val="0"/>
+                <w:color w:val="000000"/>
+                <w:sz w:val="20"/>
+                <w:szCs w:val="20"/>
+              </w:rPr>
+            </w:pPr>
+          </w:p>
+        </w:tc>
+        <w:tc>
+          <w:tcPr>
+            <w:tcW w:w="1001" w:type="dxa"/>
+          </w:tcPr>
+          <w:p>
+            <w:pPr>
+              <w:cnfStyle w:val="000000100000" w:firstRow="0" w:lastRow="0" w:firstColumn="0" w:lastColumn="0" w:oddVBand="0" w:evenVBand="0" w:oddHBand="1" w:evenHBand="0" w:firstRowFirstColumn="0" w:firstRowLastColumn="0" w:lastRowFirstColumn="0" w:lastRowLastColumn="0"/>
+              <w:rPr>
+                <w:rFonts w:ascii="Arial" w:hAnsi="Arial" w:cs="Arial"/>
+                <w:b/>
+                <w:bCs/>
+                <w:color w:val="000000"/>
+                <w:sz w:val="20"/>
+                <w:szCs w:val="20"/>
+              </w:rPr>
+            </w:pPr>
+          </w:p>
+        </w:tc>
+        <w:tc>
+          <w:tcPr>
+            <w:tcW w:w="1002" w:type="dxa"/>
+          </w:tcPr>
+          <w:p>
+            <w:pPr>
+              <w:cnfStyle w:val="000000100000" w:firstRow="0" w:lastRow="0" w:firstColumn="0" w:lastColumn="0" w:oddVBand="0" w:evenVBand="0" w:oddHBand="1" w:evenHBand="0" w:firstRowFirstColumn="0" w:firstRowLastColumn="0" w:lastRowFirstColumn="0" w:lastRowLastColumn="0"/>
+              <w:rPr>
+                <w:rFonts w:ascii="Arial" w:hAnsi="Arial" w:cs="Arial"/>
+                <w:b/>
+                <w:bCs/>
+                <w:color w:val="000000"/>
+                <w:sz w:val="20"/>
+                <w:szCs w:val="20"/>
+              </w:rPr>
+            </w:pPr>
+          </w:p>
+        </w:tc>
+        <w:tc>
+          <w:tcPr>
+            <w:tcW w:w="1002" w:type="dxa"/>
+          </w:tcPr>
+          <w:p>
+            <w:pPr>
+              <w:cnfStyle w:val="000000100000" w:firstRow="0" w:lastRow="0" w:firstColumn="0" w:lastColumn="0" w:oddVBand="0" w:evenVBand="0" w:oddHBand="1" w:evenHBand="0" w:firstRowFirstColumn="0" w:firstRowLastColumn="0" w:lastRowFirstColumn="0" w:lastRowLastColumn="0"/>
+              <w:rPr>
+                <w:rFonts w:ascii="Arial" w:hAnsi="Arial" w:cs="Arial"/>
+                <w:b/>
+                <w:bCs/>
+                <w:color w:val="000000"/>
+                <w:sz w:val="20"/>
+                <w:szCs w:val="20"/>
+              </w:rPr>
+            </w:pPr>
+          </w:p>
+        </w:tc>
+        <w:tc>
+          <w:tcPr>
+            <w:tcW w:w="1002" w:type="dxa"/>
+          </w:tcPr>
+          <w:p>
+            <w:pPr>
+              <w:cnfStyle w:val="000000100000" w:firstRow="0" w:lastRow="0" w:firstColumn="0" w:lastColumn="0" w:oddVBand="0" w:evenVBand="0" w:oddHBand="1" w:evenHBand="0" w:firstRowFirstColumn="0" w:firstRowLastColumn="0" w:lastRowFirstColumn="0" w:lastRowLastColumn="0"/>
+              <w:rPr>
+                <w:rFonts w:ascii="Arial" w:hAnsi="Arial" w:cs="Arial"/>
+                <w:b/>
+                <w:bCs/>
+                <w:color w:val="000000"/>
+                <w:sz w:val="20"/>
+                <w:szCs w:val="20"/>
+              </w:rPr>
+            </w:pPr>
+          </w:p>
+        </w:tc>
+        <w:tc>
+          <w:tcPr>
+            <w:tcW w:w="1002" w:type="dxa"/>
+          </w:tcPr>
+          <w:p>
+            <w:pPr>
+              <w:cnfStyle w:val="000000100000" w:firstRow="0" w:lastRow="0" w:firstColumn="0" w:lastColumn="0" w:oddVBand="0" w:evenVBand="0" w:oddHBand="1" w:evenHBand="0" w:firstRowFirstColumn="0" w:firstRowLastColumn="0" w:lastRowFirstColumn="0" w:lastRowLastColumn="0"/>
+              <w:rPr>
+                <w:rFonts w:ascii="Arial" w:hAnsi="Arial" w:cs="Arial"/>
+                <w:b/>
+                <w:bCs/>
+                <w:color w:val="000000"/>
+                <w:sz w:val="20"/>
+                <w:szCs w:val="20"/>
+              </w:rPr>
+            </w:pPr>
+          </w:p>
+        </w:tc>
+        <w:tc>
+          <w:tcPr>
+            <w:tcW w:w="1002" w:type="dxa"/>
+          </w:tcPr>
+          <w:p>
+            <w:pPr>
+              <w:cnfStyle w:val="000000100000" w:firstRow="0" w:lastRow="0" w:firstColumn="0" w:lastColumn="0" w:oddVBand="0" w:evenVBand="0" w:oddHBand="1" w:evenHBand="0" w:firstRowFirstColumn="0" w:firstRowLastColumn="0" w:lastRowFirstColumn="0" w:lastRowLastColumn="0"/>
+              <w:rPr>
+                <w:rFonts w:ascii="Arial" w:hAnsi="Arial" w:cs="Arial"/>
+                <w:b/>
+                <w:bCs/>
+                <w:color w:val="000000"/>
+                <w:sz w:val="20"/>
+                <w:szCs w:val="20"/>
+              </w:rPr>
+            </w:pPr>
+          </w:p>
+        </w:tc>
+        <w:tc>
+          <w:tcPr>
+            <w:tcW w:w="1002" w:type="dxa"/>
+          </w:tcPr>
+          <w:p>
+            <w:pPr>
+              <w:cnfStyle w:val="000000100000" w:firstRow="0" w:lastRow="0" w:firstColumn="0" w:lastColumn="0" w:oddVBand="0" w:evenVBand="0" w:oddHBand="1" w:evenHBand="0" w:firstRowFirstColumn="0" w:firstRowLastColumn="0" w:lastRowFirstColumn="0" w:lastRowLastColumn="0"/>
+              <w:rPr>
+                <w:rFonts w:ascii="Arial" w:hAnsi="Arial" w:cs="Arial"/>
+                <w:b/>
+                <w:bCs/>
+                <w:color w:val="000000"/>
+                <w:sz w:val="20"/>
+                <w:szCs w:val="20"/>
+              </w:rPr>
+            </w:pPr>
+          </w:p>
+        </w:tc>
+        <w:tc>
+          <w:tcPr>
+            <w:tcW w:w="1002" w:type="dxa"/>
+          </w:tcPr>
+          <w:p>
+            <w:pPr>
+              <w:cnfStyle w:val="000000100000" w:firstRow="0" w:lastRow="0" w:firstColumn="0" w:lastColumn="0" w:oddVBand="0" w:evenVBand="0" w:oddHBand="1" w:evenHBand="0" w:firstRowFirstColumn="0" w:firstRowLastColumn="0" w:lastRowFirstColumn="0" w:lastRowLastColumn="0"/>
+              <w:rPr>
+                <w:rFonts w:ascii="Arial" w:hAnsi="Arial" w:cs="Arial"/>
+                <w:b/>
+                <w:bCs/>
+                <w:color w:val="000000"/>
+                <w:sz w:val="20"/>
+                <w:szCs w:val="20"/>
+              </w:rPr>
+            </w:pPr>
+          </w:p>
+        </w:tc>
+      </w:tr>
+    </w:tbl>
+    <w:p/>
+    <w:p>
+      <w:pPr>
+        <w:pStyle w:val="Heading3"/>
+      </w:pPr>
+      <w:r>
+        <w:t>Invoice Item</w:t>
+      </w:r>
+    </w:p>
+    <w:tbl>
+      <w:tblPr>
+        <w:tblStyle w:val="GridTable2-Accent5"/>
+        <w:tblW w:w="6250" w:type="pct"/>
+        <w:jc w:val="center"/>
+        <w:tblLook w:val="04A0" w:firstRow="1" w:lastRow="0" w:firstColumn="1" w:lastColumn="0" w:noHBand="0" w:noVBand="1"/>
+      </w:tblPr>
+      <w:tblGrid>
+        <w:gridCol w:w="1214"/>
+        <w:gridCol w:w="1214"/>
+        <w:gridCol w:w="1215"/>
+        <w:gridCol w:w="1214"/>
+        <w:gridCol w:w="1214"/>
+        <w:gridCol w:w="1475"/>
+        <w:gridCol w:w="1214"/>
+        <w:gridCol w:w="1309"/>
+        <w:gridCol w:w="1214"/>
+      </w:tblGrid>
+      <w:tr>
+        <w:trPr>
+          <w:cnfStyle w:val="100000000000" w:firstRow="1" w:lastRow="0" w:firstColumn="0" w:lastColumn="0" w:oddVBand="0" w:evenVBand="0" w:oddHBand="0" w:evenHBand="0" w:firstRowFirstColumn="0" w:firstRowLastColumn="0" w:lastRowFirstColumn="0" w:lastRowLastColumn="0"/>
+          <w:jc w:val="center"/>
+        </w:trPr>
+        <w:tc>
+          <w:tcPr>
+            <w:cnfStyle w:val="001000000000" w:firstRow="0" w:lastRow="0" w:firstColumn="1" w:lastColumn="0" w:oddVBand="0" w:evenVBand="0" w:oddHBand="0" w:evenHBand="0" w:firstRowFirstColumn="0" w:firstRowLastColumn="0" w:lastRowFirstColumn="0" w:lastRowLastColumn="0"/>
+            <w:tcW w:w="1001" w:type="dxa"/>
+          </w:tcPr>
+          <w:p>
+            <w:r>
+              <w:rPr>
+                <w:rFonts w:ascii="Arial" w:hAnsi="Arial" w:cs="Arial"/>
+                <w:b w:val="0"/>
+                <w:bCs w:val="0"/>
+                <w:color w:val="000000"/>
+                <w:sz w:val="20"/>
+                <w:szCs w:val="20"/>
+              </w:rPr>
+              <w:t>Variable</w:t>
+            </w:r>
+          </w:p>
+        </w:tc>
+        <w:tc>
+          <w:tcPr>
+            <w:tcW w:w="1001" w:type="dxa"/>
+          </w:tcPr>
+          <w:p>
+            <w:pPr>
+              <w:cnfStyle w:val="100000000000" w:firstRow="1" w:lastRow="0" w:firstColumn="0" w:lastColumn="0" w:oddVBand="0" w:evenVBand="0" w:oddHBand="0" w:evenHBand="0" w:firstRowFirstColumn="0" w:firstRowLastColumn="0" w:lastRowFirstColumn="0" w:lastRowLastColumn="0"/>
+            </w:pPr>
+            <w:r>
+              <w:rPr>
+                <w:rFonts w:ascii="Arial" w:hAnsi="Arial" w:cs="Arial"/>
+                <w:b w:val="0"/>
+                <w:bCs w:val="0"/>
+                <w:color w:val="000000"/>
+                <w:sz w:val="20"/>
+                <w:szCs w:val="20"/>
+              </w:rPr>
+              <w:t>Data Type</w:t>
+            </w:r>
+          </w:p>
+        </w:tc>
+        <w:tc>
+          <w:tcPr>
+            <w:tcW w:w="1002" w:type="dxa"/>
+          </w:tcPr>
+          <w:p>
+            <w:pPr>
+              <w:cnfStyle w:val="100000000000" w:firstRow="1" w:lastRow="0" w:firstColumn="0" w:lastColumn="0" w:oddVBand="0" w:evenVBand="0" w:oddHBand="0" w:evenHBand="0" w:firstRowFirstColumn="0" w:firstRowLastColumn="0" w:lastRowFirstColumn="0" w:lastRowLastColumn="0"/>
+            </w:pPr>
+            <w:r>
+              <w:rPr>
+                <w:rFonts w:ascii="Arial" w:hAnsi="Arial" w:cs="Arial"/>
+                <w:b w:val="0"/>
+                <w:bCs w:val="0"/>
+                <w:color w:val="000000"/>
+                <w:sz w:val="20"/>
+                <w:szCs w:val="20"/>
+              </w:rPr>
+              <w:t>Format for Display</w:t>
+            </w:r>
+          </w:p>
+        </w:tc>
+        <w:tc>
+          <w:tcPr>
+            <w:tcW w:w="1002" w:type="dxa"/>
+          </w:tcPr>
+          <w:p>
+            <w:pPr>
+              <w:cnfStyle w:val="100000000000" w:firstRow="1" w:lastRow="0" w:firstColumn="0" w:lastColumn="0" w:oddVBand="0" w:evenVBand="0" w:oddHBand="0" w:evenHBand="0" w:firstRowFirstColumn="0" w:firstRowLastColumn="0" w:lastRowFirstColumn="0" w:lastRowLastColumn="0"/>
+            </w:pPr>
+            <w:r>
+              <w:rPr>
+                <w:rFonts w:ascii="Arial" w:hAnsi="Arial" w:cs="Arial"/>
+                <w:b w:val="0"/>
+                <w:bCs w:val="0"/>
+                <w:color w:val="000000"/>
+                <w:sz w:val="20"/>
+                <w:szCs w:val="20"/>
+              </w:rPr>
+              <w:t>Size in Bytes</w:t>
+            </w:r>
+          </w:p>
+        </w:tc>
+        <w:tc>
+          <w:tcPr>
+            <w:tcW w:w="1002" w:type="dxa"/>
+          </w:tcPr>
+          <w:p>
+            <w:pPr>
+              <w:cnfStyle w:val="100000000000" w:firstRow="1" w:lastRow="0" w:firstColumn="0" w:lastColumn="0" w:oddVBand="0" w:evenVBand="0" w:oddHBand="0" w:evenHBand="0" w:firstRowFirstColumn="0" w:firstRowLastColumn="0" w:lastRowFirstColumn="0" w:lastRowLastColumn="0"/>
+            </w:pPr>
+            <w:r>
+              <w:rPr>
+                <w:rFonts w:ascii="Arial" w:hAnsi="Arial" w:cs="Arial"/>
+                <w:b w:val="0"/>
+                <w:bCs w:val="0"/>
+                <w:color w:val="000000"/>
+                <w:sz w:val="20"/>
+                <w:szCs w:val="20"/>
+              </w:rPr>
+              <w:t>Size for Display</w:t>
+            </w:r>
+          </w:p>
+        </w:tc>
+        <w:tc>
+          <w:tcPr>
+            <w:tcW w:w="1002" w:type="dxa"/>
+          </w:tcPr>
+          <w:p>
+            <w:pPr>
+              <w:cnfStyle w:val="100000000000" w:firstRow="1" w:lastRow="0" w:firstColumn="0" w:lastColumn="0" w:oddVBand="0" w:evenVBand="0" w:oddHBand="0" w:evenHBand="0" w:firstRowFirstColumn="0" w:firstRowLastColumn="0" w:lastRowFirstColumn="0" w:lastRowLastColumn="0"/>
+            </w:pPr>
+            <w:r>
+              <w:rPr>
+                <w:rFonts w:ascii="Arial" w:hAnsi="Arial" w:cs="Arial"/>
+                <w:b w:val="0"/>
+                <w:bCs w:val="0"/>
+                <w:color w:val="000000"/>
+                <w:sz w:val="20"/>
+                <w:szCs w:val="20"/>
+              </w:rPr>
+              <w:t>Description</w:t>
+            </w:r>
+          </w:p>
+        </w:tc>
+        <w:tc>
+          <w:tcPr>
+            <w:tcW w:w="1002" w:type="dxa"/>
+          </w:tcPr>
+          <w:p>
+            <w:pPr>
+              <w:cnfStyle w:val="100000000000" w:firstRow="1" w:lastRow="0" w:firstColumn="0" w:lastColumn="0" w:oddVBand="0" w:evenVBand="0" w:oddHBand="0" w:evenHBand="0" w:firstRowFirstColumn="0" w:firstRowLastColumn="0" w:lastRowFirstColumn="0" w:lastRowLastColumn="0"/>
+            </w:pPr>
+            <w:r>
+              <w:rPr>
+                <w:rFonts w:ascii="Arial" w:hAnsi="Arial" w:cs="Arial"/>
+                <w:b w:val="0"/>
+                <w:bCs w:val="0"/>
+                <w:color w:val="000000"/>
+                <w:sz w:val="20"/>
+                <w:szCs w:val="20"/>
+              </w:rPr>
+              <w:t>Example</w:t>
+            </w:r>
+          </w:p>
+        </w:tc>
+        <w:tc>
+          <w:tcPr>
+            <w:tcW w:w="1002" w:type="dxa"/>
+          </w:tcPr>
+          <w:p>
+            <w:pPr>
+              <w:cnfStyle w:val="100000000000" w:firstRow="1" w:lastRow="0" w:firstColumn="0" w:lastColumn="0" w:oddVBand="0" w:evenVBand="0" w:oddHBand="0" w:evenHBand="0" w:firstRowFirstColumn="0" w:firstRowLastColumn="0" w:lastRowFirstColumn="0" w:lastRowLastColumn="0"/>
+            </w:pPr>
+            <w:r>
+              <w:rPr>
+                <w:rFonts w:ascii="Arial" w:hAnsi="Arial" w:cs="Arial"/>
+                <w:b w:val="0"/>
+                <w:bCs w:val="0"/>
+                <w:color w:val="000000"/>
+                <w:sz w:val="20"/>
+                <w:szCs w:val="20"/>
+              </w:rPr>
+              <w:t>Validation</w:t>
+            </w:r>
+          </w:p>
+        </w:tc>
+        <w:tc>
+          <w:tcPr>
+            <w:tcW w:w="1002" w:type="dxa"/>
+          </w:tcPr>
+          <w:p>
+            <w:pPr>
+              <w:cnfStyle w:val="100000000000" w:firstRow="1" w:lastRow="0" w:firstColumn="0" w:lastColumn="0" w:oddVBand="0" w:evenVBand="0" w:oddHBand="0" w:evenHBand="0" w:firstRowFirstColumn="0" w:firstRowLastColumn="0" w:lastRowFirstColumn="0" w:lastRowLastColumn="0"/>
+            </w:pPr>
+            <w:r>
+              <w:rPr>
+                <w:rFonts w:ascii="Arial" w:hAnsi="Arial" w:cs="Arial"/>
+                <w:b w:val="0"/>
+                <w:bCs w:val="0"/>
+                <w:color w:val="000000"/>
+                <w:sz w:val="20"/>
+                <w:szCs w:val="20"/>
+              </w:rPr>
+              <w:t>Variable</w:t>
+            </w:r>
+          </w:p>
+        </w:tc>
+      </w:tr>
+      <w:tr>
+        <w:trPr>
+          <w:cnfStyle w:val="000000100000" w:firstRow="0" w:lastRow="0" w:firstColumn="0" w:lastColumn="0" w:oddVBand="0" w:evenVBand="0" w:oddHBand="1" w:evenHBand="0" w:firstRowFirstColumn="0" w:firstRowLastColumn="0" w:lastRowFirstColumn="0" w:lastRowLastColumn="0"/>
+          <w:jc w:val="center"/>
+        </w:trPr>
+        <w:tc>
+          <w:tcPr>
+            <w:cnfStyle w:val="001000000000" w:firstRow="0" w:lastRow="0" w:firstColumn="1" w:lastColumn="0" w:oddVBand="0" w:evenVBand="0" w:oddHBand="0" w:evenHBand="0" w:firstRowFirstColumn="0" w:firstRowLastColumn="0" w:lastRowFirstColumn="0" w:lastRowLastColumn="0"/>
+            <w:tcW w:w="1001" w:type="dxa"/>
+          </w:tcPr>
+          <w:p>
+            <w:pPr>
+              <w:rPr>
+                <w:rFonts w:ascii="Arial" w:hAnsi="Arial" w:cs="Arial"/>
+                <w:b w:val="0"/>
+                <w:bCs w:val="0"/>
+                <w:color w:val="000000"/>
+                <w:sz w:val="20"/>
+                <w:szCs w:val="20"/>
+              </w:rPr>
+            </w:pPr>
+          </w:p>
+        </w:tc>
+        <w:tc>
+          <w:tcPr>
+            <w:tcW w:w="1001" w:type="dxa"/>
+          </w:tcPr>
+          <w:p>
+            <w:pPr>
+              <w:cnfStyle w:val="000000100000" w:firstRow="0" w:lastRow="0" w:firstColumn="0" w:lastColumn="0" w:oddVBand="0" w:evenVBand="0" w:oddHBand="1" w:evenHBand="0" w:firstRowFirstColumn="0" w:firstRowLastColumn="0" w:lastRowFirstColumn="0" w:lastRowLastColumn="0"/>
+              <w:rPr>
+                <w:rFonts w:ascii="Arial" w:hAnsi="Arial" w:cs="Arial"/>
+                <w:b/>
+                <w:bCs/>
+                <w:color w:val="000000"/>
+                <w:sz w:val="20"/>
+                <w:szCs w:val="20"/>
+              </w:rPr>
+            </w:pPr>
+          </w:p>
+        </w:tc>
+        <w:tc>
+          <w:tcPr>
+            <w:tcW w:w="1002" w:type="dxa"/>
+          </w:tcPr>
+          <w:p>
+            <w:pPr>
+              <w:cnfStyle w:val="000000100000" w:firstRow="0" w:lastRow="0" w:firstColumn="0" w:lastColumn="0" w:oddVBand="0" w:evenVBand="0" w:oddHBand="1" w:evenHBand="0" w:firstRowFirstColumn="0" w:firstRowLastColumn="0" w:lastRowFirstColumn="0" w:lastRowLastColumn="0"/>
+              <w:rPr>
+                <w:rFonts w:ascii="Arial" w:hAnsi="Arial" w:cs="Arial"/>
+                <w:b/>
+                <w:bCs/>
+                <w:color w:val="000000"/>
+                <w:sz w:val="20"/>
+                <w:szCs w:val="20"/>
+              </w:rPr>
+            </w:pPr>
+          </w:p>
+        </w:tc>
+        <w:tc>
+          <w:tcPr>
+            <w:tcW w:w="1002" w:type="dxa"/>
+          </w:tcPr>
+          <w:p>
+            <w:pPr>
+              <w:cnfStyle w:val="000000100000" w:firstRow="0" w:lastRow="0" w:firstColumn="0" w:lastColumn="0" w:oddVBand="0" w:evenVBand="0" w:oddHBand="1" w:evenHBand="0" w:firstRowFirstColumn="0" w:firstRowLastColumn="0" w:lastRowFirstColumn="0" w:lastRowLastColumn="0"/>
+              <w:rPr>
+                <w:rFonts w:ascii="Arial" w:hAnsi="Arial" w:cs="Arial"/>
+                <w:b/>
+                <w:bCs/>
+                <w:color w:val="000000"/>
+                <w:sz w:val="20"/>
+                <w:szCs w:val="20"/>
+              </w:rPr>
+            </w:pPr>
+          </w:p>
+        </w:tc>
+        <w:tc>
+          <w:tcPr>
+            <w:tcW w:w="1002" w:type="dxa"/>
+          </w:tcPr>
+          <w:p>
+            <w:pPr>
+              <w:cnfStyle w:val="000000100000" w:firstRow="0" w:lastRow="0" w:firstColumn="0" w:lastColumn="0" w:oddVBand="0" w:evenVBand="0" w:oddHBand="1" w:evenHBand="0" w:firstRowFirstColumn="0" w:firstRowLastColumn="0" w:lastRowFirstColumn="0" w:lastRowLastColumn="0"/>
+              <w:rPr>
+                <w:rFonts w:ascii="Arial" w:hAnsi="Arial" w:cs="Arial"/>
+                <w:b/>
+                <w:bCs/>
+                <w:color w:val="000000"/>
+                <w:sz w:val="20"/>
+                <w:szCs w:val="20"/>
+              </w:rPr>
+            </w:pPr>
+          </w:p>
+        </w:tc>
+        <w:tc>
+          <w:tcPr>
+            <w:tcW w:w="1002" w:type="dxa"/>
+          </w:tcPr>
+          <w:p>
+            <w:pPr>
+              <w:cnfStyle w:val="000000100000" w:firstRow="0" w:lastRow="0" w:firstColumn="0" w:lastColumn="0" w:oddVBand="0" w:evenVBand="0" w:oddHBand="1" w:evenHBand="0" w:firstRowFirstColumn="0" w:firstRowLastColumn="0" w:lastRowFirstColumn="0" w:lastRowLastColumn="0"/>
+              <w:rPr>
+                <w:rFonts w:ascii="Arial" w:hAnsi="Arial" w:cs="Arial"/>
+                <w:b/>
+                <w:bCs/>
+                <w:color w:val="000000"/>
+                <w:sz w:val="20"/>
+                <w:szCs w:val="20"/>
+              </w:rPr>
+            </w:pPr>
+          </w:p>
+        </w:tc>
+        <w:tc>
+          <w:tcPr>
+            <w:tcW w:w="1002" w:type="dxa"/>
+          </w:tcPr>
+          <w:p>
+            <w:pPr>
+              <w:cnfStyle w:val="000000100000" w:firstRow="0" w:lastRow="0" w:firstColumn="0" w:lastColumn="0" w:oddVBand="0" w:evenVBand="0" w:oddHBand="1" w:evenHBand="0" w:firstRowFirstColumn="0" w:firstRowLastColumn="0" w:lastRowFirstColumn="0" w:lastRowLastColumn="0"/>
+              <w:rPr>
+                <w:rFonts w:ascii="Arial" w:hAnsi="Arial" w:cs="Arial"/>
+                <w:b/>
+                <w:bCs/>
+                <w:color w:val="000000"/>
+                <w:sz w:val="20"/>
+                <w:szCs w:val="20"/>
+              </w:rPr>
+            </w:pPr>
+          </w:p>
+        </w:tc>
+        <w:tc>
+          <w:tcPr>
+            <w:tcW w:w="1002" w:type="dxa"/>
+          </w:tcPr>
+          <w:p>
+            <w:pPr>
+              <w:cnfStyle w:val="000000100000" w:firstRow="0" w:lastRow="0" w:firstColumn="0" w:lastColumn="0" w:oddVBand="0" w:evenVBand="0" w:oddHBand="1" w:evenHBand="0" w:firstRowFirstColumn="0" w:firstRowLastColumn="0" w:lastRowFirstColumn="0" w:lastRowLastColumn="0"/>
+              <w:rPr>
+                <w:rFonts w:ascii="Arial" w:hAnsi="Arial" w:cs="Arial"/>
+                <w:b/>
+                <w:bCs/>
+                <w:color w:val="000000"/>
+                <w:sz w:val="20"/>
+                <w:szCs w:val="20"/>
+              </w:rPr>
+            </w:pPr>
+          </w:p>
+        </w:tc>
+        <w:tc>
+          <w:tcPr>
+            <w:tcW w:w="1002" w:type="dxa"/>
+          </w:tcPr>
+          <w:p>
+            <w:pPr>
+              <w:cnfStyle w:val="000000100000" w:firstRow="0" w:lastRow="0" w:firstColumn="0" w:lastColumn="0" w:oddVBand="0" w:evenVBand="0" w:oddHBand="1" w:evenHBand="0" w:firstRowFirstColumn="0" w:firstRowLastColumn="0" w:lastRowFirstColumn="0" w:lastRowLastColumn="0"/>
+              <w:rPr>
+                <w:rFonts w:ascii="Arial" w:hAnsi="Arial" w:cs="Arial"/>
+                <w:b/>
+                <w:bCs/>
+                <w:color w:val="000000"/>
+                <w:sz w:val="20"/>
+                <w:szCs w:val="20"/>
+              </w:rPr>
+            </w:pPr>
+          </w:p>
+        </w:tc>
+      </w:tr>
+    </w:tbl>
+    <w:p/>
+    <w:p>
+      <w:pPr>
+        <w:pStyle w:val="Heading1"/>
+        <w:rPr>
+          <w:b/>
+          <w:bCs/>
+        </w:rPr>
+      </w:pPr>
+      <w:bookmarkStart w:id="31" w:name="_Toc193791922"/>
+      <w:r>
+        <w:rPr>
+          <w:b/>
+          <w:bCs/>
+        </w:rPr>
+        <w:t>Gantt Chart:</w:t>
+      </w:r>
+      <w:bookmarkEnd w:id="31"/>
+    </w:p>
+    <w:p/>
+    <w:p>
+      <w:pPr>
+        <w:pStyle w:val="Heading1"/>
+        <w:rPr>
+          <w:b/>
+          <w:bCs/>
+        </w:rPr>
+      </w:pPr>
+      <w:bookmarkStart w:id="32" w:name="_Toc193791923"/>
       <w:r>
         <w:rPr>
           <w:b/>
           <w:bCs/>
         </w:rPr>
         <w:lastRenderedPageBreak/>
-        <w:t>Additional Considerations</w:t>
-      </w:r>
-      <w:bookmarkEnd w:id="19"/>
+        <w:t>Research and Planning:</w:t>
+      </w:r>
+      <w:bookmarkEnd w:id="32"/>
     </w:p>
     <w:p>
       <w:pPr>
-        <w:pStyle w:val="ListParagraph"/>
-        <w:numPr>
-          <w:ilvl w:val="0"/>
-          <w:numId w:val="13"/>
-        </w:numPr>
-      </w:pPr>
-      <w:r>
-        <w:t>The CRM will be web-based and must support access from different devices.</w:t>
-      </w:r>
-    </w:p>
-    <w:p>
-      <w:pPr>
-        <w:pStyle w:val="ListParagraph"/>
-        <w:numPr>
-          <w:ilvl w:val="0"/>
-          <w:numId w:val="13"/>
-        </w:numPr>
-      </w:pPr>
-      <w:r>
-        <w:t>The user interface should be intuitive and easy to navigate.</w:t>
-      </w:r>
-    </w:p>
-    <w:p>
-      <w:pPr>
-        <w:pStyle w:val="ListParagraph"/>
-        <w:numPr>
-          <w:ilvl w:val="0"/>
-          <w:numId w:val="13"/>
-        </w:numPr>
-      </w:pPr>
-      <w:r>
-        <w:t>The system should be scalable to handle multiple businesses efficiently if we decide to make it a SaaS product.</w:t>
-      </w:r>
-    </w:p>
-    <w:p>
-      <w:pPr>
-        <w:pStyle w:val="ListParagraph"/>
-        <w:numPr>
-          <w:ilvl w:val="0"/>
-          <w:numId w:val="13"/>
-        </w:numPr>
-      </w:pPr>
-      <w:r>
-        <w:t>Data security and encryption should be implemented for sensitive information.</w:t>
-      </w:r>
+        <w:pStyle w:val="Heading2"/>
+      </w:pPr>
+      <w:bookmarkStart w:id="33" w:name="_Toc193791924"/>
+      <w:r>
+        <w:t>Web Frameworks</w:t>
+      </w:r>
+      <w:bookmarkEnd w:id="33"/>
     </w:p>
     <w:p/>
     <w:p>
       <w:pPr>
-        <w:pStyle w:val="Heading3"/>
-        <w:rPr>
-          <w:b/>
-          <w:bCs/>
-        </w:rPr>
-      </w:pPr>
-      <w:bookmarkStart w:id="20" w:name="_Toc193537534"/>
-      <w:r>
-        <w:rPr>
-          <w:b/>
-          <w:bCs/>
-        </w:rPr>
-        <w:t>Boundaries</w:t>
-      </w:r>
-      <w:bookmarkEnd w:id="20"/>
+        <w:pStyle w:val="Heading2"/>
+      </w:pPr>
+      <w:bookmarkStart w:id="34" w:name="_Toc193791925"/>
+      <w:r>
+        <w:t>Tools</w:t>
+      </w:r>
+      <w:bookmarkEnd w:id="34"/>
     </w:p>
+    <w:p/>
     <w:p>
-      <w:r>
-        <w:t xml:space="preserve">This project is to be built over a 10-week span, so time management is crucial so not all requirements asked by the client can be met. </w:t>
-      </w:r>
-      <w:r>
-        <w:t xml:space="preserve">After reviewing the requirements, </w:t>
-      </w:r>
-      <w:r>
-        <w:t>some are</w:t>
-      </w:r>
-      <w:r>
-        <w:t xml:space="preserve"> not feasible and to ensure that the project is finished and tested thoroughly I won’t be including the requirement below:</w:t>
-      </w:r>
-    </w:p>
-    <w:p>
-      <w:r>
-        <w:rPr>
-          <w:b/>
-          <w:bCs/>
-        </w:rPr>
-        <w:t>S</w:t>
-      </w:r>
-      <w:r>
-        <w:rPr>
-          <w:b/>
-          <w:bCs/>
-        </w:rPr>
-        <w:t>ync the invoice with the invoicing business’s Xero account.</w:t>
-      </w:r>
-      <w:r>
-        <w:rPr>
-          <w:b/>
-          <w:bCs/>
-        </w:rPr>
-        <w:br/>
-      </w:r>
-      <w:r>
-        <w:t>This</w:t>
-      </w:r>
-      <w:r>
-        <w:t xml:space="preserve"> requirement would involve setting up an API service with Xero, this won’t be possible in the time I’ve been given considering I would need to learn how to while also making it secure.</w:t>
-      </w:r>
-    </w:p>
-    <w:p>
-      <w:r>
-        <w:rPr>
-          <w:b/>
-          <w:bCs/>
-        </w:rPr>
-        <w:t>Provide a Stripe link on each invoice so that the customer can pay the invoice using their credit card.</w:t>
-      </w:r>
-      <w:r>
-        <w:br/>
-      </w:r>
+      <w:pPr>
+        <w:pStyle w:val="Heading2"/>
+      </w:pPr>
+      <w:bookmarkStart w:id="35" w:name="_Toc193791926"/>
+      <w:r>
+        <w:t>Development Approach</w:t>
+      </w:r>
+      <w:bookmarkEnd w:id="35"/>
     </w:p>
     <w:p>
       <w:pPr>
@@ -4054,7 +10013,11 @@
             <w:cnfStyle w:val="001000000000" w:firstRow="0" w:lastRow="0" w:firstColumn="1" w:lastColumn="0" w:oddVBand="0" w:evenVBand="0" w:oddHBand="0" w:evenHBand="0" w:firstRowFirstColumn="0" w:firstRowLastColumn="0" w:lastRowFirstColumn="0" w:lastRowLastColumn="0"/>
             <w:tcW w:w="822" w:type="dxa"/>
           </w:tcPr>
-          <w:p/>
+          <w:p>
+            <w:r>
+              <w:t>25/03</w:t>
+            </w:r>
+          </w:p>
         </w:tc>
         <w:tc>
           <w:tcPr>
@@ -4064,6 +10027,9 @@
             <w:pPr>
               <w:cnfStyle w:val="000000000000" w:firstRow="0" w:lastRow="0" w:firstColumn="0" w:lastColumn="0" w:oddVBand="0" w:evenVBand="0" w:oddHBand="0" w:evenHBand="0" w:firstRowFirstColumn="0" w:firstRowLastColumn="0" w:lastRowFirstColumn="0" w:lastRowLastColumn="0"/>
             </w:pPr>
+            <w:r>
+              <w:t>Client Interactions</w:t>
+            </w:r>
           </w:p>
         </w:tc>
         <w:tc>
@@ -4157,11 +10123,11 @@
       <w:pPr>
         <w:pStyle w:val="Heading1"/>
       </w:pPr>
-      <w:bookmarkStart w:id="21" w:name="_Toc193537535"/>
+      <w:bookmarkStart w:id="36" w:name="_Toc193791927"/>
       <w:r>
         <w:t>Logbook</w:t>
       </w:r>
-      <w:bookmarkEnd w:id="21"/>
+      <w:bookmarkEnd w:id="36"/>
     </w:p>
     <w:p/>
     <w:p/>
@@ -4736,6 +10702,118 @@
     </w:lvl>
   </w:abstractNum>
   <w:abstractNum w:abstractNumId="4" w15:restartNumberingAfterBreak="0">
+    <w:nsid w:val="1C7561DF"/>
+    <w:multiLevelType w:val="hybridMultilevel"/>
+    <w:tmpl w:val="8AB2368E"/>
+    <w:lvl w:ilvl="0" w:tplc="9F2CEE96">
+      <w:numFmt w:val="bullet"/>
+      <w:lvlText w:val="-"/>
+      <w:lvlJc w:val="left"/>
+      <w:pPr>
+        <w:ind w:left="720" w:hanging="360"/>
+      </w:pPr>
+      <w:rPr>
+        <w:rFonts w:ascii="Aptos" w:eastAsiaTheme="minorHAnsi" w:hAnsi="Aptos" w:cstheme="minorBidi" w:hint="default"/>
+      </w:rPr>
+    </w:lvl>
+    <w:lvl w:ilvl="1" w:tplc="0C090003" w:tentative="1">
+      <w:start w:val="1"/>
+      <w:numFmt w:val="bullet"/>
+      <w:lvlText w:val="o"/>
+      <w:lvlJc w:val="left"/>
+      <w:pPr>
+        <w:ind w:left="1440" w:hanging="360"/>
+      </w:pPr>
+      <w:rPr>
+        <w:rFonts w:ascii="Courier New" w:hAnsi="Courier New" w:cs="Courier New" w:hint="default"/>
+      </w:rPr>
+    </w:lvl>
+    <w:lvl w:ilvl="2" w:tplc="0C090005" w:tentative="1">
+      <w:start w:val="1"/>
+      <w:numFmt w:val="bullet"/>
+      <w:lvlText w:val=""/>
+      <w:lvlJc w:val="left"/>
+      <w:pPr>
+        <w:ind w:left="2160" w:hanging="360"/>
+      </w:pPr>
+      <w:rPr>
+        <w:rFonts w:ascii="Wingdings" w:hAnsi="Wingdings" w:hint="default"/>
+      </w:rPr>
+    </w:lvl>
+    <w:lvl w:ilvl="3" w:tplc="0C090001" w:tentative="1">
+      <w:start w:val="1"/>
+      <w:numFmt w:val="bullet"/>
+      <w:lvlText w:val=""/>
+      <w:lvlJc w:val="left"/>
+      <w:pPr>
+        <w:ind w:left="2880" w:hanging="360"/>
+      </w:pPr>
+      <w:rPr>
+        <w:rFonts w:ascii="Symbol" w:hAnsi="Symbol" w:hint="default"/>
+      </w:rPr>
+    </w:lvl>
+    <w:lvl w:ilvl="4" w:tplc="0C090003" w:tentative="1">
+      <w:start w:val="1"/>
+      <w:numFmt w:val="bullet"/>
+      <w:lvlText w:val="o"/>
+      <w:lvlJc w:val="left"/>
+      <w:pPr>
+        <w:ind w:left="3600" w:hanging="360"/>
+      </w:pPr>
+      <w:rPr>
+        <w:rFonts w:ascii="Courier New" w:hAnsi="Courier New" w:cs="Courier New" w:hint="default"/>
+      </w:rPr>
+    </w:lvl>
+    <w:lvl w:ilvl="5" w:tplc="0C090005" w:tentative="1">
+      <w:start w:val="1"/>
+      <w:numFmt w:val="bullet"/>
+      <w:lvlText w:val=""/>
+      <w:lvlJc w:val="left"/>
+      <w:pPr>
+        <w:ind w:left="4320" w:hanging="360"/>
+      </w:pPr>
+      <w:rPr>
+        <w:rFonts w:ascii="Wingdings" w:hAnsi="Wingdings" w:hint="default"/>
+      </w:rPr>
+    </w:lvl>
+    <w:lvl w:ilvl="6" w:tplc="0C090001" w:tentative="1">
+      <w:start w:val="1"/>
+      <w:numFmt w:val="bullet"/>
+      <w:lvlText w:val=""/>
+      <w:lvlJc w:val="left"/>
+      <w:pPr>
+        <w:ind w:left="5040" w:hanging="360"/>
+      </w:pPr>
+      <w:rPr>
+        <w:rFonts w:ascii="Symbol" w:hAnsi="Symbol" w:hint="default"/>
+      </w:rPr>
+    </w:lvl>
+    <w:lvl w:ilvl="7" w:tplc="0C090003" w:tentative="1">
+      <w:start w:val="1"/>
+      <w:numFmt w:val="bullet"/>
+      <w:lvlText w:val="o"/>
+      <w:lvlJc w:val="left"/>
+      <w:pPr>
+        <w:ind w:left="5760" w:hanging="360"/>
+      </w:pPr>
+      <w:rPr>
+        <w:rFonts w:ascii="Courier New" w:hAnsi="Courier New" w:cs="Courier New" w:hint="default"/>
+      </w:rPr>
+    </w:lvl>
+    <w:lvl w:ilvl="8" w:tplc="0C090005" w:tentative="1">
+      <w:start w:val="1"/>
+      <w:numFmt w:val="bullet"/>
+      <w:lvlText w:val=""/>
+      <w:lvlJc w:val="left"/>
+      <w:pPr>
+        <w:ind w:left="6480" w:hanging="360"/>
+      </w:pPr>
+      <w:rPr>
+        <w:rFonts w:ascii="Wingdings" w:hAnsi="Wingdings" w:hint="default"/>
+      </w:rPr>
+    </w:lvl>
+  </w:abstractNum>
+  <w:abstractNum w:abstractNumId="5" w15:restartNumberingAfterBreak="0">
     <w:nsid w:val="21631CB1"/>
     <w:multiLevelType w:val="hybridMultilevel"/>
     <w:tmpl w:val="C204C142"/>
@@ -4848,7 +10926,7 @@
       </w:rPr>
     </w:lvl>
   </w:abstractNum>
-  <w:abstractNum w:abstractNumId="5" w15:restartNumberingAfterBreak="0">
+  <w:abstractNum w:abstractNumId="6" w15:restartNumberingAfterBreak="0">
     <w:nsid w:val="2342632D"/>
     <w:multiLevelType w:val="hybridMultilevel"/>
     <w:tmpl w:val="E0BE6514"/>
@@ -4961,7 +11039,7 @@
       </w:rPr>
     </w:lvl>
   </w:abstractNum>
-  <w:abstractNum w:abstractNumId="6" w15:restartNumberingAfterBreak="0">
+  <w:abstractNum w:abstractNumId="7" w15:restartNumberingAfterBreak="0">
     <w:nsid w:val="2D293AA0"/>
     <w:multiLevelType w:val="hybridMultilevel"/>
     <w:tmpl w:val="7D7C80C2"/>
@@ -5073,7 +11151,7 @@
       </w:rPr>
     </w:lvl>
   </w:abstractNum>
-  <w:abstractNum w:abstractNumId="7" w15:restartNumberingAfterBreak="0">
+  <w:abstractNum w:abstractNumId="8" w15:restartNumberingAfterBreak="0">
     <w:nsid w:val="2DD86BB2"/>
     <w:multiLevelType w:val="hybridMultilevel"/>
     <w:tmpl w:val="D4E4BD34"/>
@@ -5186,7 +11264,7 @@
       </w:rPr>
     </w:lvl>
   </w:abstractNum>
-  <w:abstractNum w:abstractNumId="8" w15:restartNumberingAfterBreak="0">
+  <w:abstractNum w:abstractNumId="9" w15:restartNumberingAfterBreak="0">
     <w:nsid w:val="2E843A09"/>
     <w:multiLevelType w:val="hybridMultilevel"/>
     <w:tmpl w:val="55724FB4"/>
@@ -5298,7 +11376,7 @@
       </w:rPr>
     </w:lvl>
   </w:abstractNum>
-  <w:abstractNum w:abstractNumId="9" w15:restartNumberingAfterBreak="0">
+  <w:abstractNum w:abstractNumId="10" w15:restartNumberingAfterBreak="0">
     <w:nsid w:val="3DF64A65"/>
     <w:multiLevelType w:val="hybridMultilevel"/>
     <w:tmpl w:val="8A6A9974"/>
@@ -5411,7 +11489,7 @@
       </w:rPr>
     </w:lvl>
   </w:abstractNum>
-  <w:abstractNum w:abstractNumId="10" w15:restartNumberingAfterBreak="0">
+  <w:abstractNum w:abstractNumId="11" w15:restartNumberingAfterBreak="0">
     <w:nsid w:val="3E0C1AE9"/>
     <w:multiLevelType w:val="hybridMultilevel"/>
     <w:tmpl w:val="4A82ED0E"/>
@@ -5524,7 +11602,7 @@
       </w:rPr>
     </w:lvl>
   </w:abstractNum>
-  <w:abstractNum w:abstractNumId="11" w15:restartNumberingAfterBreak="0">
+  <w:abstractNum w:abstractNumId="12" w15:restartNumberingAfterBreak="0">
     <w:nsid w:val="43DD3081"/>
     <w:multiLevelType w:val="hybridMultilevel"/>
     <w:tmpl w:val="FA286E86"/>
@@ -5637,7 +11715,7 @@
       </w:rPr>
     </w:lvl>
   </w:abstractNum>
-  <w:abstractNum w:abstractNumId="12" w15:restartNumberingAfterBreak="0">
+  <w:abstractNum w:abstractNumId="13" w15:restartNumberingAfterBreak="0">
     <w:nsid w:val="4EB672CA"/>
     <w:multiLevelType w:val="hybridMultilevel"/>
     <w:tmpl w:val="E6726AF6"/>
@@ -5749,7 +11827,7 @@
       </w:rPr>
     </w:lvl>
   </w:abstractNum>
-  <w:abstractNum w:abstractNumId="13" w15:restartNumberingAfterBreak="0">
+  <w:abstractNum w:abstractNumId="14" w15:restartNumberingAfterBreak="0">
     <w:nsid w:val="5B0111AA"/>
     <w:multiLevelType w:val="hybridMultilevel"/>
     <w:tmpl w:val="DABABAEE"/>
@@ -5862,7 +11940,7 @@
       </w:rPr>
     </w:lvl>
   </w:abstractNum>
-  <w:abstractNum w:abstractNumId="14" w15:restartNumberingAfterBreak="0">
+  <w:abstractNum w:abstractNumId="15" w15:restartNumberingAfterBreak="0">
     <w:nsid w:val="67DC2C8B"/>
     <w:multiLevelType w:val="hybridMultilevel"/>
     <w:tmpl w:val="8BB0537E"/>
@@ -5974,7 +12052,7 @@
       </w:rPr>
     </w:lvl>
   </w:abstractNum>
-  <w:abstractNum w:abstractNumId="15" w15:restartNumberingAfterBreak="0">
+  <w:abstractNum w:abstractNumId="16" w15:restartNumberingAfterBreak="0">
     <w:nsid w:val="71AB0D83"/>
     <w:multiLevelType w:val="hybridMultilevel"/>
     <w:tmpl w:val="FCA61B94"/>
@@ -6087,7 +12165,7 @@
       </w:rPr>
     </w:lvl>
   </w:abstractNum>
-  <w:abstractNum w:abstractNumId="16" w15:restartNumberingAfterBreak="0">
+  <w:abstractNum w:abstractNumId="17" w15:restartNumberingAfterBreak="0">
     <w:nsid w:val="7FE30DCE"/>
     <w:multiLevelType w:val="hybridMultilevel"/>
     <w:tmpl w:val="A4FE427E"/>
@@ -6201,19 +12279,19 @@
     </w:lvl>
   </w:abstractNum>
   <w:num w:numId="1" w16cid:durableId="2017491509">
-    <w:abstractNumId w:val="6"/>
+    <w:abstractNumId w:val="7"/>
   </w:num>
   <w:num w:numId="2" w16cid:durableId="1722558453">
+    <w:abstractNumId w:val="9"/>
+  </w:num>
+  <w:num w:numId="3" w16cid:durableId="1457867564">
     <w:abstractNumId w:val="8"/>
   </w:num>
-  <w:num w:numId="3" w16cid:durableId="1457867564">
-    <w:abstractNumId w:val="7"/>
-  </w:num>
   <w:num w:numId="4" w16cid:durableId="1119177263">
-    <w:abstractNumId w:val="9"/>
+    <w:abstractNumId w:val="10"/>
   </w:num>
   <w:num w:numId="5" w16cid:durableId="1478719303">
-    <w:abstractNumId w:val="10"/>
+    <w:abstractNumId w:val="11"/>
   </w:num>
   <w:num w:numId="6" w16cid:durableId="1561986745">
     <w:abstractNumId w:val="2"/>
@@ -6225,31 +12303,34 @@
     <w:abstractNumId w:val="0"/>
   </w:num>
   <w:num w:numId="9" w16cid:durableId="521364824">
-    <w:abstractNumId w:val="5"/>
+    <w:abstractNumId w:val="6"/>
   </w:num>
   <w:num w:numId="10" w16cid:durableId="705913440">
-    <w:abstractNumId w:val="13"/>
+    <w:abstractNumId w:val="14"/>
   </w:num>
   <w:num w:numId="11" w16cid:durableId="2048796085">
-    <w:abstractNumId w:val="11"/>
+    <w:abstractNumId w:val="12"/>
   </w:num>
   <w:num w:numId="12" w16cid:durableId="1426338838">
-    <w:abstractNumId w:val="15"/>
+    <w:abstractNumId w:val="16"/>
   </w:num>
   <w:num w:numId="13" w16cid:durableId="285935786">
     <w:abstractNumId w:val="3"/>
   </w:num>
   <w:num w:numId="14" w16cid:durableId="935211188">
-    <w:abstractNumId w:val="4"/>
+    <w:abstractNumId w:val="5"/>
   </w:num>
   <w:num w:numId="15" w16cid:durableId="1388412902">
-    <w:abstractNumId w:val="16"/>
+    <w:abstractNumId w:val="17"/>
   </w:num>
   <w:num w:numId="16" w16cid:durableId="1429692117">
-    <w:abstractNumId w:val="14"/>
+    <w:abstractNumId w:val="15"/>
   </w:num>
   <w:num w:numId="17" w16cid:durableId="1364290074">
-    <w:abstractNumId w:val="12"/>
+    <w:abstractNumId w:val="13"/>
+  </w:num>
+  <w:num w:numId="18" w16cid:durableId="1518495539">
+    <w:abstractNumId w:val="4"/>
   </w:num>
 </w:numbering>
 </file>
@@ -7774,6 +13855,81 @@
       </w:tcPr>
     </w:tblStylePr>
   </w:style>
+  <w:style w:type="table" w:styleId="GridTable2-Accent5">
+    <w:name w:val="Grid Table 2 Accent 5"/>
+    <w:basedOn w:val="TableNormal"/>
+    <w:uiPriority w:val="47"/>
+    <w:rsid w:val="00611385"/>
+    <w:pPr>
+      <w:spacing w:after="0" w:line="240" w:lineRule="auto"/>
+    </w:pPr>
+    <w:tblPr>
+      <w:tblStyleRowBandSize w:val="1"/>
+      <w:tblStyleColBandSize w:val="1"/>
+      <w:tblBorders>
+        <w:top w:val="single" w:sz="2" w:space="0" w:color="D86DCB" w:themeColor="accent5" w:themeTint="99"/>
+        <w:bottom w:val="single" w:sz="2" w:space="0" w:color="D86DCB" w:themeColor="accent5" w:themeTint="99"/>
+        <w:insideH w:val="single" w:sz="2" w:space="0" w:color="D86DCB" w:themeColor="accent5" w:themeTint="99"/>
+        <w:insideV w:val="single" w:sz="2" w:space="0" w:color="D86DCB" w:themeColor="accent5" w:themeTint="99"/>
+      </w:tblBorders>
+    </w:tblPr>
+    <w:tblStylePr w:type="firstRow">
+      <w:rPr>
+        <w:b/>
+        <w:bCs/>
+      </w:rPr>
+      <w:tblPr/>
+      <w:tcPr>
+        <w:tcBorders>
+          <w:top w:val="nil"/>
+          <w:bottom w:val="single" w:sz="12" w:space="0" w:color="D86DCB" w:themeColor="accent5" w:themeTint="99"/>
+          <w:insideH w:val="nil"/>
+          <w:insideV w:val="nil"/>
+        </w:tcBorders>
+        <w:shd w:val="clear" w:color="auto" w:fill="FFFFFF" w:themeFill="background1"/>
+      </w:tcPr>
+    </w:tblStylePr>
+    <w:tblStylePr w:type="lastRow">
+      <w:rPr>
+        <w:b/>
+        <w:bCs/>
+      </w:rPr>
+      <w:tblPr/>
+      <w:tcPr>
+        <w:tcBorders>
+          <w:top w:val="double" w:sz="2" w:space="0" w:color="D86DCB" w:themeColor="accent5" w:themeTint="99"/>
+          <w:bottom w:val="nil"/>
+          <w:insideH w:val="nil"/>
+          <w:insideV w:val="nil"/>
+        </w:tcBorders>
+        <w:shd w:val="clear" w:color="auto" w:fill="FFFFFF" w:themeFill="background1"/>
+      </w:tcPr>
+    </w:tblStylePr>
+    <w:tblStylePr w:type="firstCol">
+      <w:rPr>
+        <w:b/>
+        <w:bCs/>
+      </w:rPr>
+    </w:tblStylePr>
+    <w:tblStylePr w:type="lastCol">
+      <w:rPr>
+        <w:b/>
+        <w:bCs/>
+      </w:rPr>
+    </w:tblStylePr>
+    <w:tblStylePr w:type="band1Vert">
+      <w:tblPr/>
+      <w:tcPr>
+        <w:shd w:val="clear" w:color="auto" w:fill="F2CEED" w:themeFill="accent5" w:themeFillTint="33"/>
+      </w:tcPr>
+    </w:tblStylePr>
+    <w:tblStylePr w:type="band1Horz">
+      <w:tblPr/>
+      <w:tcPr>
+        <w:shd w:val="clear" w:color="auto" w:fill="F2CEED" w:themeFill="accent5" w:themeFillTint="33"/>
+      </w:tcPr>
+    </w:tblStylePr>
+  </w:style>
 </w:styles>
 </file>
 

--- a/PWA Scope and Requirements/PWA Scope.docx
+++ b/PWA Scope and Requirements/PWA Scope.docx
@@ -3327,7 +3327,11 @@
         <w:t>user’s</w:t>
       </w:r>
       <w:r>
-        <w:t xml:space="preserve"> productivity and accessibility to the application while ensuring new features are automatically updated when a user revisits the site.</w:t>
+        <w:t xml:space="preserve"> productivity and </w:t>
+      </w:r>
+      <w:r>
+        <w:lastRenderedPageBreak/>
+        <w:t>accessibility to the application while ensuring new features are automatically updated when a user revisits the site.</w:t>
       </w:r>
     </w:p>
     <w:p>
@@ -3736,6 +3740,7 @@
       </w:pPr>
       <w:bookmarkStart w:id="14" w:name="_Toc193791905"/>
       <w:r>
+        <w:lastRenderedPageBreak/>
         <w:t>Intellectual Propert</w:t>
       </w:r>
       <w:r>
@@ -3833,6 +3838,7 @@
           <w:bCs/>
           <w:u w:val="single"/>
         </w:rPr>
+        <w:lastRenderedPageBreak/>
         <w:t>Project Requirements</w:t>
       </w:r>
       <w:r>
@@ -4053,6 +4059,7 @@
       </w:pPr>
       <w:bookmarkStart w:id="24" w:name="_Toc193791915"/>
       <w:r>
+        <w:lastRenderedPageBreak/>
         <w:t>Application Requirements</w:t>
       </w:r>
       <w:bookmarkEnd w:id="24"/>
@@ -4385,6 +4392,7 @@
         </w:numPr>
       </w:pPr>
       <w:r>
+        <w:lastRenderedPageBreak/>
         <w:t>The invoice will initially contain the same line items as the corresponding quote but must</w:t>
       </w:r>
       <w:r>
@@ -5428,16 +5436,7 @@
                 <w:sz w:val="20"/>
                 <w:szCs w:val="20"/>
               </w:rPr>
-              <w:t>Varchar</w:t>
-            </w:r>
-            <w:r>
-              <w:rPr>
-                <w:rFonts w:ascii="Arial" w:hAnsi="Arial" w:cs="Arial"/>
-                <w:color w:val="000000"/>
-                <w:sz w:val="20"/>
-                <w:szCs w:val="20"/>
-              </w:rPr>
-              <w:t xml:space="preserve"> (50)</w:t>
+              <w:t>Varchar (50)</w:t>
             </w:r>
           </w:p>
         </w:tc>
@@ -5527,25 +5526,7 @@
                 <w:sz w:val="20"/>
                 <w:szCs w:val="20"/>
               </w:rPr>
-              <w:t xml:space="preserve">s the </w:t>
-            </w:r>
-            <w:r>
-              <w:rPr>
-                <w:rFonts w:ascii="Arial" w:hAnsi="Arial" w:cs="Arial"/>
-                <w:color w:val="000000"/>
-                <w:sz w:val="20"/>
-                <w:szCs w:val="20"/>
-              </w:rPr>
-              <w:t>last</w:t>
-            </w:r>
-            <w:r>
-              <w:rPr>
-                <w:rFonts w:ascii="Arial" w:hAnsi="Arial" w:cs="Arial"/>
-                <w:color w:val="000000"/>
-                <w:sz w:val="20"/>
-                <w:szCs w:val="20"/>
-              </w:rPr>
-              <w:t xml:space="preserve"> name of the user.</w:t>
+              <w:t>s the last name of the user.</w:t>
             </w:r>
           </w:p>
         </w:tc>
@@ -5606,25 +5587,7 @@
                 <w:sz w:val="20"/>
                 <w:szCs w:val="20"/>
               </w:rPr>
-              <w:t>Validates that the user</w:t>
-            </w:r>
-            <w:r>
-              <w:rPr>
-                <w:rFonts w:ascii="Arial" w:hAnsi="Arial" w:cs="Arial"/>
-                <w:color w:val="000000"/>
-                <w:sz w:val="20"/>
-                <w:szCs w:val="20"/>
-              </w:rPr>
-              <w:t>’</w:t>
-            </w:r>
-            <w:r>
-              <w:rPr>
-                <w:rFonts w:ascii="Arial" w:hAnsi="Arial" w:cs="Arial"/>
-                <w:color w:val="000000"/>
-                <w:sz w:val="20"/>
-                <w:szCs w:val="20"/>
-              </w:rPr>
-              <w:t>s input is only letters and is the correct length.</w:t>
+              <w:t>Validates that the user’s input is only letters and is the correct length.</w:t>
             </w:r>
           </w:p>
         </w:tc>
@@ -5844,7 +5807,17 @@
                 <w:sz w:val="20"/>
                 <w:szCs w:val="20"/>
               </w:rPr>
-              <w:t xml:space="preserve"> and the date and month are valid.</w:t>
+              <w:t xml:space="preserve"> and </w:t>
+            </w:r>
+            <w:r>
+              <w:rPr>
+                <w:rFonts w:ascii="Arial" w:hAnsi="Arial" w:cs="Arial"/>
+                <w:color w:val="000000"/>
+                <w:sz w:val="20"/>
+                <w:szCs w:val="20"/>
+              </w:rPr>
+              <w:lastRenderedPageBreak/>
+              <w:t>the date and month are valid.</w:t>
             </w:r>
           </w:p>
         </w:tc>
@@ -5879,6 +5852,7 @@
                 <w:sz w:val="20"/>
                 <w:szCs w:val="20"/>
               </w:rPr>
+              <w:lastRenderedPageBreak/>
               <w:t>Email</w:t>
             </w:r>
           </w:p>
@@ -5904,34 +5878,7 @@
                 <w:sz w:val="20"/>
                 <w:szCs w:val="20"/>
               </w:rPr>
-              <w:t>Varchar</w:t>
-            </w:r>
-            <w:r>
-              <w:rPr>
-                <w:rFonts w:ascii="Arial" w:hAnsi="Arial" w:cs="Arial"/>
-                <w:color w:val="000000"/>
-                <w:sz w:val="20"/>
-                <w:szCs w:val="20"/>
-              </w:rPr>
-              <w:t xml:space="preserve"> (</w:t>
-            </w:r>
-            <w:r>
-              <w:rPr>
-                <w:rFonts w:ascii="Arial" w:hAnsi="Arial" w:cs="Arial"/>
-                <w:color w:val="000000"/>
-                <w:sz w:val="20"/>
-                <w:szCs w:val="20"/>
-              </w:rPr>
-              <w:t>8</w:t>
-            </w:r>
-            <w:r>
-              <w:rPr>
-                <w:rFonts w:ascii="Arial" w:hAnsi="Arial" w:cs="Arial"/>
-                <w:color w:val="000000"/>
-                <w:sz w:val="20"/>
-                <w:szCs w:val="20"/>
-              </w:rPr>
-              <w:t>0)</w:t>
+              <w:t>Varchar (80)</w:t>
             </w:r>
           </w:p>
         </w:tc>
@@ -6126,34 +6073,7 @@
                 <w:sz w:val="20"/>
                 <w:szCs w:val="20"/>
               </w:rPr>
-              <w:t>Varchar</w:t>
-            </w:r>
-            <w:r>
-              <w:rPr>
-                <w:rFonts w:ascii="Arial" w:hAnsi="Arial" w:cs="Arial"/>
-                <w:color w:val="000000"/>
-                <w:sz w:val="20"/>
-                <w:szCs w:val="20"/>
-              </w:rPr>
-              <w:t xml:space="preserve"> (</w:t>
-            </w:r>
-            <w:r>
-              <w:rPr>
-                <w:rFonts w:ascii="Arial" w:hAnsi="Arial" w:cs="Arial"/>
-                <w:color w:val="000000"/>
-                <w:sz w:val="20"/>
-                <w:szCs w:val="20"/>
-              </w:rPr>
-              <w:t>15</w:t>
-            </w:r>
-            <w:r>
-              <w:rPr>
-                <w:rFonts w:ascii="Arial" w:hAnsi="Arial" w:cs="Arial"/>
-                <w:color w:val="000000"/>
-                <w:sz w:val="20"/>
-                <w:szCs w:val="20"/>
-              </w:rPr>
-              <w:t>)</w:t>
+              <w:t>Varchar (15)</w:t>
             </w:r>
           </w:p>
         </w:tc>
@@ -6573,25 +6493,7 @@
                 <w:sz w:val="20"/>
                 <w:szCs w:val="20"/>
               </w:rPr>
-              <w:t>Varchar (</w:t>
-            </w:r>
-            <w:r>
-              <w:rPr>
-                <w:rFonts w:ascii="Arial" w:hAnsi="Arial" w:cs="Arial"/>
-                <w:color w:val="000000"/>
-                <w:sz w:val="20"/>
-                <w:szCs w:val="20"/>
-              </w:rPr>
-              <w:t>16</w:t>
-            </w:r>
-            <w:r>
-              <w:rPr>
-                <w:rFonts w:ascii="Arial" w:hAnsi="Arial" w:cs="Arial"/>
-                <w:color w:val="000000"/>
-                <w:sz w:val="20"/>
-                <w:szCs w:val="20"/>
-              </w:rPr>
-              <w:t>)</w:t>
+              <w:t>Varchar (16)</w:t>
             </w:r>
           </w:p>
         </w:tc>
@@ -6625,25 +6527,7 @@
                 <w:sz w:val="20"/>
                 <w:szCs w:val="20"/>
               </w:rPr>
-              <w:t xml:space="preserve"> and all </w:t>
-            </w:r>
-            <w:r>
-              <w:rPr>
-                <w:rFonts w:ascii="Arial" w:hAnsi="Arial" w:cs="Arial"/>
-                <w:color w:val="000000"/>
-                <w:sz w:val="20"/>
-                <w:szCs w:val="20"/>
-              </w:rPr>
-              <w:t xml:space="preserve">upper </w:t>
-            </w:r>
-            <w:r>
-              <w:rPr>
-                <w:rFonts w:ascii="Arial" w:hAnsi="Arial" w:cs="Arial"/>
-                <w:color w:val="000000"/>
-                <w:sz w:val="20"/>
-                <w:szCs w:val="20"/>
-              </w:rPr>
-              <w:t>case.</w:t>
+              <w:t xml:space="preserve"> and all upper case.</w:t>
             </w:r>
           </w:p>
         </w:tc>
@@ -7367,18 +7251,7 @@
                 <w:sz w:val="20"/>
                 <w:szCs w:val="20"/>
               </w:rPr>
-              <w:t>Firm</w:t>
-            </w:r>
-            <w:r>
-              <w:rPr>
-                <w:rFonts w:ascii="Arial" w:hAnsi="Arial" w:cs="Arial"/>
-                <w:b w:val="0"/>
-                <w:bCs w:val="0"/>
-                <w:color w:val="000000"/>
-                <w:sz w:val="20"/>
-                <w:szCs w:val="20"/>
-              </w:rPr>
-              <w:t>ID</w:t>
+              <w:t>FirmID</w:t>
             </w:r>
             <w:proofErr w:type="spellEnd"/>
           </w:p>
@@ -7709,25 +7582,7 @@
                 <w:sz w:val="20"/>
                 <w:szCs w:val="20"/>
               </w:rPr>
-              <w:t xml:space="preserve">s the </w:t>
-            </w:r>
-            <w:r>
-              <w:rPr>
-                <w:rFonts w:ascii="Arial" w:hAnsi="Arial" w:cs="Arial"/>
-                <w:color w:val="000000"/>
-                <w:sz w:val="20"/>
-                <w:szCs w:val="20"/>
-              </w:rPr>
-              <w:t xml:space="preserve">firm’s </w:t>
-            </w:r>
-            <w:r>
-              <w:rPr>
-                <w:rFonts w:ascii="Arial" w:hAnsi="Arial" w:cs="Arial"/>
-                <w:color w:val="000000"/>
-                <w:sz w:val="20"/>
-                <w:szCs w:val="20"/>
-              </w:rPr>
-              <w:t>name.</w:t>
+              <w:t>s the firm’s name.</w:t>
             </w:r>
           </w:p>
         </w:tc>
@@ -7921,25 +7776,7 @@
                 <w:sz w:val="20"/>
                 <w:szCs w:val="20"/>
               </w:rPr>
-              <w:t xml:space="preserve">Stores the </w:t>
-            </w:r>
-            <w:r>
-              <w:rPr>
-                <w:rFonts w:ascii="Arial" w:hAnsi="Arial" w:cs="Arial"/>
-                <w:color w:val="000000"/>
-                <w:sz w:val="20"/>
-                <w:szCs w:val="20"/>
-              </w:rPr>
-              <w:t>firms</w:t>
-            </w:r>
-            <w:r>
-              <w:rPr>
-                <w:rFonts w:ascii="Arial" w:hAnsi="Arial" w:cs="Arial"/>
-                <w:color w:val="000000"/>
-                <w:sz w:val="20"/>
-                <w:szCs w:val="20"/>
-              </w:rPr>
-              <w:t xml:space="preserve"> email address.</w:t>
+              <w:t>Stores the firms email address.</w:t>
             </w:r>
           </w:p>
         </w:tc>
@@ -7964,34 +7801,7 @@
                 <w:sz w:val="20"/>
                 <w:szCs w:val="20"/>
               </w:rPr>
-              <w:t>business</w:t>
-            </w:r>
-            <w:r>
-              <w:rPr>
-                <w:rFonts w:ascii="Arial" w:hAnsi="Arial" w:cs="Arial"/>
-                <w:color w:val="000000"/>
-                <w:sz w:val="20"/>
-                <w:szCs w:val="20"/>
-              </w:rPr>
-              <w:t>@</w:t>
-            </w:r>
-            <w:r>
-              <w:rPr>
-                <w:rFonts w:ascii="Arial" w:hAnsi="Arial" w:cs="Arial"/>
-                <w:color w:val="000000"/>
-                <w:sz w:val="20"/>
-                <w:szCs w:val="20"/>
-              </w:rPr>
-              <w:t>business</w:t>
-            </w:r>
-            <w:r>
-              <w:rPr>
-                <w:rFonts w:ascii="Arial" w:hAnsi="Arial" w:cs="Arial"/>
-                <w:color w:val="000000"/>
-                <w:sz w:val="20"/>
-                <w:szCs w:val="20"/>
-              </w:rPr>
-              <w:t>.com</w:t>
+              <w:t>business@business.com</w:t>
             </w:r>
           </w:p>
         </w:tc>
@@ -8406,18 +8216,7 @@
                 <w:sz w:val="20"/>
                 <w:szCs w:val="20"/>
               </w:rPr>
-              <w:t>Company</w:t>
-            </w:r>
-            <w:r>
-              <w:rPr>
-                <w:rFonts w:ascii="Arial" w:hAnsi="Arial" w:cs="Arial"/>
-                <w:b w:val="0"/>
-                <w:bCs w:val="0"/>
-                <w:color w:val="000000"/>
-                <w:sz w:val="20"/>
-                <w:szCs w:val="20"/>
-              </w:rPr>
-              <w:t>ID</w:t>
+              <w:t>CompanyID</w:t>
             </w:r>
             <w:proofErr w:type="spellEnd"/>
           </w:p>
@@ -8926,16 +8725,7 @@
                 <w:sz w:val="20"/>
                 <w:szCs w:val="20"/>
               </w:rPr>
-              <w:t xml:space="preserve">A UUID value that is used as a primary key for </w:t>
-            </w:r>
-            <w:r>
-              <w:rPr>
-                <w:rFonts w:ascii="Arial" w:hAnsi="Arial" w:cs="Arial"/>
-                <w:color w:val="000000"/>
-                <w:sz w:val="20"/>
-                <w:szCs w:val="20"/>
-              </w:rPr>
-              <w:t>every Contact. This field is a many to many so a company can have many contacts.</w:t>
+              <w:t>A UUID value that is used as a primary key for every Contact. This field is a many to many so a company can have many contacts.</w:t>
             </w:r>
           </w:p>
         </w:tc>
@@ -10254,6 +10044,7 @@
                 <w:sz w:val="20"/>
                 <w:szCs w:val="20"/>
               </w:rPr>
+              <w:lastRenderedPageBreak/>
               <w:t>PhoneNum</w:t>
             </w:r>
             <w:proofErr w:type="spellEnd"/>
@@ -12629,7 +12420,17 @@
                 <w:sz w:val="20"/>
                 <w:szCs w:val="20"/>
               </w:rPr>
-              <w:t>Validates that the phone number has a valid country code and local number.</w:t>
+              <w:t xml:space="preserve">Validates that the phone </w:t>
+            </w:r>
+            <w:r>
+              <w:rPr>
+                <w:rFonts w:ascii="Arial" w:hAnsi="Arial" w:cs="Arial"/>
+                <w:color w:val="000000"/>
+                <w:sz w:val="20"/>
+                <w:szCs w:val="20"/>
+              </w:rPr>
+              <w:lastRenderedPageBreak/>
+              <w:t>number has a valid country code and local number.</w:t>
             </w:r>
           </w:p>
         </w:tc>
@@ -12664,6 +12465,7 @@
                 <w:sz w:val="20"/>
                 <w:szCs w:val="20"/>
               </w:rPr>
+              <w:lastRenderedPageBreak/>
               <w:t>Password</w:t>
             </w:r>
           </w:p>
@@ -14853,7 +14655,17 @@
                 <w:sz w:val="20"/>
                 <w:szCs w:val="20"/>
               </w:rPr>
-              <w:t>Validates that the phone number has a valid country code and local number.</w:t>
+              <w:t xml:space="preserve">Validates that the phone number has a valid country </w:t>
+            </w:r>
+            <w:r>
+              <w:rPr>
+                <w:rFonts w:ascii="Arial" w:hAnsi="Arial" w:cs="Arial"/>
+                <w:color w:val="000000"/>
+                <w:sz w:val="20"/>
+                <w:szCs w:val="20"/>
+              </w:rPr>
+              <w:lastRenderedPageBreak/>
+              <w:t>code and local number.</w:t>
             </w:r>
           </w:p>
         </w:tc>
@@ -14888,6 +14700,7 @@
                 <w:sz w:val="20"/>
                 <w:szCs w:val="20"/>
               </w:rPr>
+              <w:lastRenderedPageBreak/>
               <w:t>Password</w:t>
             </w:r>
           </w:p>
@@ -17112,6 +16925,7 @@
                 <w:sz w:val="20"/>
                 <w:szCs w:val="20"/>
               </w:rPr>
+              <w:lastRenderedPageBreak/>
               <w:t>Password</w:t>
             </w:r>
           </w:p>
@@ -19395,7 +19209,17 @@
                 <w:sz w:val="20"/>
                 <w:szCs w:val="20"/>
               </w:rPr>
-              <w:t xml:space="preserve"> with special characters allowed</w:t>
+              <w:t xml:space="preserve"> with special </w:t>
+            </w:r>
+            <w:r>
+              <w:rPr>
+                <w:rFonts w:ascii="Arial" w:hAnsi="Arial" w:cs="Arial"/>
+                <w:color w:val="000000"/>
+                <w:sz w:val="20"/>
+                <w:szCs w:val="20"/>
+              </w:rPr>
+              <w:lastRenderedPageBreak/>
+              <w:t>characters allowed</w:t>
             </w:r>
           </w:p>
         </w:tc>
@@ -19420,6 +19244,7 @@
                 <w:sz w:val="20"/>
                 <w:szCs w:val="20"/>
               </w:rPr>
+              <w:lastRenderedPageBreak/>
               <w:t>Up to 250 Bytes</w:t>
             </w:r>
           </w:p>
@@ -19467,7 +19292,17 @@
                 <w:sz w:val="20"/>
                 <w:szCs w:val="20"/>
               </w:rPr>
-              <w:t xml:space="preserve"> encrypted version of the users password.</w:t>
+              <w:t xml:space="preserve"> encrypted </w:t>
+            </w:r>
+            <w:r>
+              <w:rPr>
+                <w:rFonts w:ascii="Arial" w:hAnsi="Arial" w:cs="Arial"/>
+                <w:color w:val="000000"/>
+                <w:sz w:val="20"/>
+                <w:szCs w:val="20"/>
+              </w:rPr>
+              <w:lastRenderedPageBreak/>
+              <w:t>version of the users password.</w:t>
             </w:r>
           </w:p>
         </w:tc>
@@ -19492,6 +19327,7 @@
                 <w:sz w:val="20"/>
                 <w:szCs w:val="20"/>
               </w:rPr>
+              <w:lastRenderedPageBreak/>
               <w:t>$argon2i$v=19$m=</w:t>
             </w:r>
             <w:proofErr w:type="gramStart"/>
@@ -19512,7 +19348,17 @@
                 <w:sz w:val="20"/>
                 <w:szCs w:val="20"/>
               </w:rPr>
-              <w:t>=2,p=1$WXZwbGpjUEdLUEZBeFlEUw$U/E9CHQXKaTReVVeZRvrmQ</w:t>
+              <w:t>=2,p=1$</w:t>
+            </w:r>
+            <w:r>
+              <w:rPr>
+                <w:rFonts w:ascii="Arial" w:hAnsi="Arial" w:cs="Arial"/>
+                <w:color w:val="000000"/>
+                <w:sz w:val="20"/>
+                <w:szCs w:val="20"/>
+              </w:rPr>
+              <w:lastRenderedPageBreak/>
+              <w:t>WXZwbGpjUEdLUEZBeFlEUw$U/E9CHQXKaTReVVeZRvrmQ</w:t>
             </w:r>
           </w:p>
         </w:tc>
@@ -19537,7 +19383,18 @@
                 <w:sz w:val="20"/>
                 <w:szCs w:val="20"/>
               </w:rPr>
-              <w:t>Validates that the encrypted password is valid.</w:t>
+              <w:lastRenderedPageBreak/>
+              <w:t xml:space="preserve">Validates that the encrypted </w:t>
+            </w:r>
+            <w:r>
+              <w:rPr>
+                <w:rFonts w:ascii="Arial" w:hAnsi="Arial" w:cs="Arial"/>
+                <w:color w:val="000000"/>
+                <w:sz w:val="20"/>
+                <w:szCs w:val="20"/>
+              </w:rPr>
+              <w:lastRenderedPageBreak/>
+              <w:t>password is valid.</w:t>
             </w:r>
           </w:p>
         </w:tc>
@@ -19572,6 +19429,7 @@
                 <w:sz w:val="20"/>
                 <w:szCs w:val="20"/>
               </w:rPr>
+              <w:lastRenderedPageBreak/>
               <w:t>SecretKey</w:t>
             </w:r>
             <w:proofErr w:type="spellEnd"/>
@@ -21736,7 +21594,17 @@
                 <w:sz w:val="20"/>
                 <w:szCs w:val="20"/>
               </w:rPr>
-              <w:t>=2,p=1$WXZwbGpjUEdLUEZBeFlEUw$U/E9CHQXKaTReVVeZRvrmQ</w:t>
+              <w:t>=2,p=1$WXZwbGpjUEdLUEZBeFlEUw$</w:t>
+            </w:r>
+            <w:r>
+              <w:rPr>
+                <w:rFonts w:ascii="Arial" w:hAnsi="Arial" w:cs="Arial"/>
+                <w:color w:val="000000"/>
+                <w:sz w:val="20"/>
+                <w:szCs w:val="20"/>
+              </w:rPr>
+              <w:lastRenderedPageBreak/>
+              <w:t>U/E9CHQXKaTReVVeZRvrmQ</w:t>
             </w:r>
           </w:p>
         </w:tc>
@@ -21761,6 +21629,7 @@
                 <w:sz w:val="20"/>
                 <w:szCs w:val="20"/>
               </w:rPr>
+              <w:lastRenderedPageBreak/>
               <w:t>Validates that the encrypted password is valid.</w:t>
             </w:r>
           </w:p>
@@ -22374,6 +22243,7 @@
       </w:tr>
     </w:tbl>
     <w:p/>
+    <w:bookmarkStart w:id="31" w:name="_Toc193791922"/>
     <w:p>
       <w:pPr>
         <w:pStyle w:val="Heading1"/>
@@ -22382,15 +22252,128 @@
           <w:bCs/>
         </w:rPr>
       </w:pPr>
-      <w:bookmarkStart w:id="31" w:name="_Toc193791922"/>
       <w:r>
         <w:rPr>
           <w:b/>
           <w:bCs/>
         </w:rPr>
-        <w:t>Gantt Chart:</w:t>
+        <w:fldChar w:fldCharType="begin"/>
+      </w:r>
+      <w:r>
+        <w:rPr>
+          <w:b/>
+          <w:bCs/>
+        </w:rPr>
+        <w:instrText>HYPERLINK "https://trello.com/invite/b/67e3ca4a811242d1c1808f4f/ATTIc56c8ed342cda1f8e72b03d6d1890e5cDB635A55/pwa-project"</w:instrText>
+      </w:r>
+      <w:r>
+        <w:rPr>
+          <w:b/>
+          <w:bCs/>
+        </w:rPr>
+      </w:r>
+      <w:r>
+        <w:rPr>
+          <w:b/>
+          <w:bCs/>
+        </w:rPr>
+        <w:fldChar w:fldCharType="separate"/>
+      </w:r>
+      <w:r>
+        <w:rPr>
+          <w:rStyle w:val="Hyperlink"/>
+          <w:b/>
+          <w:bCs/>
+        </w:rPr>
+        <w:t>Gantt Ch</w:t>
+      </w:r>
+      <w:r>
+        <w:rPr>
+          <w:rStyle w:val="Hyperlink"/>
+          <w:b/>
+          <w:bCs/>
+        </w:rPr>
+        <w:t>a</w:t>
+      </w:r>
+      <w:r>
+        <w:rPr>
+          <w:rStyle w:val="Hyperlink"/>
+          <w:b/>
+          <w:bCs/>
+        </w:rPr>
+        <w:t>rt</w:t>
+      </w:r>
+      <w:r>
+        <w:rPr>
+          <w:b/>
+          <w:bCs/>
+        </w:rPr>
+        <w:fldChar w:fldCharType="end"/>
+      </w:r>
+      <w:r>
+        <w:rPr>
+          <w:b/>
+          <w:bCs/>
+        </w:rPr>
+        <w:t>:</w:t>
       </w:r>
       <w:bookmarkEnd w:id="31"/>
+      <w:r>
+        <w:t xml:space="preserve"> </w:t>
+      </w:r>
+      <w:r>
+        <w:drawing>
+          <wp:inline distT="0" distB="0" distL="0" distR="0" wp14:anchorId="2CD9E016" wp14:editId="7E913187">
+            <wp:extent cx="5724525" cy="3378530"/>
+            <wp:effectExtent l="0" t="0" r="0" b="0"/>
+            <wp:docPr id="1260805065" name="Picture 4" descr="A screenshot of a project&#10;&#10;AI-generated content may be incorrect."/>
+            <wp:cNvGraphicFramePr>
+              <a:graphicFrameLocks xmlns:a="http://schemas.openxmlformats.org/drawingml/2006/main" noChangeAspect="1"/>
+            </wp:cNvGraphicFramePr>
+            <a:graphic xmlns:a="http://schemas.openxmlformats.org/drawingml/2006/main">
+              <a:graphicData uri="http://schemas.openxmlformats.org/drawingml/2006/picture">
+                <pic:pic xmlns:pic="http://schemas.openxmlformats.org/drawingml/2006/picture">
+                  <pic:nvPicPr>
+                    <pic:cNvPr id="1260805065" name="Picture 4" descr="A screenshot of a project&#10;&#10;AI-generated content may be incorrect."/>
+                    <pic:cNvPicPr>
+                      <a:picLocks noChangeAspect="1" noChangeArrowheads="1"/>
+                    </pic:cNvPicPr>
+                  </pic:nvPicPr>
+                  <pic:blipFill rotWithShape="1">
+                    <a:blip r:embed="rId9" cstate="print">
+                      <a:extLst>
+                        <a:ext uri="{28A0092B-C50C-407E-A947-70E740481C1C}">
+                          <a14:useLocalDpi xmlns:a14="http://schemas.microsoft.com/office/drawing/2010/main" val="0"/>
+                        </a:ext>
+                      </a:extLst>
+                    </a:blip>
+                    <a:srcRect b="23720"/>
+                    <a:stretch/>
+                  </pic:blipFill>
+                  <pic:spPr bwMode="auto">
+                    <a:xfrm>
+                      <a:off x="0" y="0"/>
+                      <a:ext cx="5724525" cy="3378530"/>
+                    </a:xfrm>
+                    <a:prstGeom prst="rect">
+                      <a:avLst/>
+                    </a:prstGeom>
+                    <a:noFill/>
+                    <a:ln>
+                      <a:noFill/>
+                    </a:ln>
+                    <a:extLst>
+                      <a:ext uri="{53640926-AAD7-44D8-BBD7-CCE9431645EC}">
+                        <a14:shadowObscured xmlns:a14="http://schemas.microsoft.com/office/drawing/2010/main"/>
+                      </a:ext>
+                    </a:extLst>
+                  </pic:spPr>
+                </pic:pic>
+              </a:graphicData>
+            </a:graphic>
+          </wp:inline>
+        </w:drawing>
+      </w:r>
     </w:p>
     <w:p/>
     <w:p>
@@ -22439,6 +22422,7 @@
       </w:pPr>
       <w:bookmarkStart w:id="35" w:name="_Toc193791926"/>
       <w:r>
+        <w:lastRenderedPageBreak/>
         <w:t>Development Approach</w:t>
       </w:r>
       <w:bookmarkEnd w:id="35"/>
@@ -22760,7 +22744,6 @@
           </w:tcPr>
           <w:p>
             <w:r>
-              <w:lastRenderedPageBreak/>
               <w:t>18/03</w:t>
             </w:r>
           </w:p>
@@ -22998,7 +22981,11 @@
             <w:cnfStyle w:val="001000000000" w:firstRow="0" w:lastRow="0" w:firstColumn="1" w:lastColumn="0" w:oddVBand="0" w:evenVBand="0" w:oddHBand="0" w:evenHBand="0" w:firstRowFirstColumn="0" w:firstRowLastColumn="0" w:lastRowFirstColumn="0" w:lastRowLastColumn="0"/>
             <w:tcW w:w="850" w:type="dxa"/>
           </w:tcPr>
-          <w:p/>
+          <w:p>
+            <w:r>
+              <w:t>26/03</w:t>
+            </w:r>
+          </w:p>
         </w:tc>
         <w:tc>
           <w:tcPr>
@@ -23008,6 +22995,9 @@
             <w:pPr>
               <w:cnfStyle w:val="000000000000" w:firstRow="0" w:lastRow="0" w:firstColumn="0" w:lastColumn="0" w:oddVBand="0" w:evenVBand="0" w:oddHBand="0" w:evenHBand="0" w:firstRowFirstColumn="0" w:firstRowLastColumn="0" w:lastRowFirstColumn="0" w:lastRowLastColumn="0"/>
             </w:pPr>
+            <w:r>
+              <w:t>Gantt Chart</w:t>
+            </w:r>
           </w:p>
         </w:tc>
         <w:tc>
@@ -23018,6 +23008,9 @@
             <w:pPr>
               <w:cnfStyle w:val="000000000000" w:firstRow="0" w:lastRow="0" w:firstColumn="0" w:lastColumn="0" w:oddVBand="0" w:evenVBand="0" w:oddHBand="0" w:evenHBand="0" w:firstRowFirstColumn="0" w:firstRowLastColumn="0" w:lastRowFirstColumn="0" w:lastRowLastColumn="0"/>
             </w:pPr>
+            <w:r>
+              <w:t>Difficulties logging in and using</w:t>
+            </w:r>
           </w:p>
         </w:tc>
         <w:tc>
@@ -23148,7 +23141,7 @@
     </w:tbl>
     <w:p/>
     <w:sectPr>
-      <w:footerReference w:type="default" r:id="rId9"/>
+      <w:footerReference w:type="default" r:id="rId10"/>
       <w:pgSz w:w="11906" w:h="16838"/>
       <w:pgMar w:top="1440" w:right="1440" w:bottom="1440" w:left="1440" w:header="708" w:footer="708" w:gutter="0"/>
       <w:pgNumType w:start="0"/>
@@ -25950,7 +25943,6 @@
   <w:style w:type="character" w:default="1" w:styleId="DefaultParagraphFont">
     <w:name w:val="Default Paragraph Font"/>
     <w:uiPriority w:val="1"/>
-    <w:semiHidden/>
     <w:unhideWhenUsed/>
   </w:style>
   <w:style w:type="table" w:default="1" w:styleId="TableNormal">

--- a/PWA Scope and Requirements/PWA Scope.docx
+++ b/PWA Scope and Requirements/PWA Scope.docx
@@ -3172,7 +3172,10 @@
         <w:t xml:space="preserve">and building </w:t>
       </w:r>
       <w:r>
-        <w:t xml:space="preserve">PWAs </w:t>
+        <w:t>Progressive Web App</w:t>
+      </w:r>
+      <w:r>
+        <w:t xml:space="preserve"> </w:t>
       </w:r>
       <w:r>
         <w:t xml:space="preserve">and </w:t>
@@ -3228,7 +3231,13 @@
         <w:t xml:space="preserve"> and communication.</w:t>
       </w:r>
       <w:r>
-        <w:t xml:space="preserve"> His current CRM is increasing</w:t>
+        <w:t xml:space="preserve"> His current </w:t>
+      </w:r>
+      <w:r>
+        <w:t>Client Relationship Manager (CRM)</w:t>
+      </w:r>
+      <w:r>
+        <w:t xml:space="preserve"> is increasing</w:t>
       </w:r>
       <w:r>
         <w:t xml:space="preserve"> their pricing</w:t>
@@ -3253,6 +3262,247 @@
         </w:rPr>
       </w:pPr>
       <w:bookmarkStart w:id="1" w:name="_Toc193791892"/>
+      <w:bookmarkStart w:id="2" w:name="_Toc193791897"/>
+      <w:r>
+        <w:rPr>
+          <w:rStyle w:val="Heading1Char"/>
+          <w:b/>
+          <w:bCs/>
+        </w:rPr>
+        <w:t>Social, Legal and Ethical Implications</w:t>
+      </w:r>
+      <w:r>
+        <w:rPr>
+          <w:b/>
+          <w:bCs/>
+        </w:rPr>
+        <w:t>:</w:t>
+      </w:r>
+      <w:bookmarkEnd w:id="2"/>
+    </w:p>
+    <w:p>
+      <w:pPr>
+        <w:pStyle w:val="Heading2"/>
+      </w:pPr>
+      <w:bookmarkStart w:id="3" w:name="_Toc193791898"/>
+      <w:r>
+        <w:t>Social Implications</w:t>
+      </w:r>
+      <w:bookmarkEnd w:id="3"/>
+    </w:p>
+    <w:p>
+      <w:pPr>
+        <w:pStyle w:val="Heading3"/>
+      </w:pPr>
+      <w:bookmarkStart w:id="4" w:name="_Toc193791899"/>
+      <w:r>
+        <w:t>Customer Privacy</w:t>
+      </w:r>
+      <w:bookmarkEnd w:id="4"/>
+    </w:p>
+    <w:p>
+      <w:r>
+        <w:t xml:space="preserve">Customer privacy is an essential requirement for all projects, ensuring that all user’s information and data is secure and only accessible to authorised individuals. Australia’s </w:t>
+      </w:r>
+      <w:r>
+        <w:t>Privacy Act 1988</w:t>
+      </w:r>
+      <w:r>
+        <w:t xml:space="preserve"> defines how user’s information is handled and stored, ensuring that users can feel safe and secure on the web. In the CRM project, customer privacy is the biggest concern because of</w:t>
+      </w:r>
+    </w:p>
+    <w:p>
+      <w:pPr>
+        <w:pStyle w:val="Heading3"/>
+      </w:pPr>
+      <w:bookmarkStart w:id="5" w:name="_Toc193791900"/>
+      <w:r>
+        <w:t>Trust and Transparency</w:t>
+      </w:r>
+      <w:bookmarkEnd w:id="5"/>
+    </w:p>
+    <w:p>
+      <w:r>
+        <w:t xml:space="preserve">Trust and transparency are very important in web development, being transparent about how and why </w:t>
+      </w:r>
+      <w:r>
+        <w:t>their</w:t>
+      </w:r>
+      <w:r>
+        <w:t xml:space="preserve"> data is stored and handles allows.</w:t>
+      </w:r>
+      <w:r>
+        <w:t xml:space="preserve"> </w:t>
+      </w:r>
+    </w:p>
+    <w:p>
+      <w:pPr>
+        <w:pStyle w:val="Heading3"/>
+      </w:pPr>
+      <w:bookmarkStart w:id="6" w:name="_Toc193791901"/>
+      <w:r>
+        <w:t>Loss of Human Interaction</w:t>
+      </w:r>
+      <w:bookmarkEnd w:id="6"/>
+    </w:p>
+    <w:p>
+      <w:proofErr w:type="spellStart"/>
+      <w:r>
+        <w:t>Asdasd</w:t>
+      </w:r>
+      <w:proofErr w:type="spellEnd"/>
+    </w:p>
+    <w:p/>
+    <w:p>
+      <w:pPr>
+        <w:pStyle w:val="Heading2"/>
+      </w:pPr>
+      <w:bookmarkStart w:id="7" w:name="_Toc193791902"/>
+      <w:r>
+        <w:lastRenderedPageBreak/>
+        <w:t>Legal Implications</w:t>
+      </w:r>
+      <w:bookmarkEnd w:id="7"/>
+    </w:p>
+    <w:p>
+      <w:pPr>
+        <w:pStyle w:val="Heading3"/>
+      </w:pPr>
+      <w:bookmarkStart w:id="8" w:name="_Toc193791903"/>
+      <w:r>
+        <w:t>Data Protection Laws</w:t>
+      </w:r>
+      <w:bookmarkEnd w:id="8"/>
+    </w:p>
+    <w:p>
+      <w:proofErr w:type="spellStart"/>
+      <w:r>
+        <w:t>asdasd</w:t>
+      </w:r>
+      <w:proofErr w:type="spellEnd"/>
+    </w:p>
+    <w:p>
+      <w:pPr>
+        <w:pStyle w:val="Heading3"/>
+      </w:pPr>
+      <w:bookmarkStart w:id="9" w:name="_Toc193791904"/>
+      <w:r>
+        <w:t>Customer Consent &amp; Data Usage</w:t>
+      </w:r>
+      <w:bookmarkEnd w:id="9"/>
+    </w:p>
+    <w:p>
+      <w:proofErr w:type="spellStart"/>
+      <w:r>
+        <w:t>asdsad</w:t>
+      </w:r>
+      <w:proofErr w:type="spellEnd"/>
+    </w:p>
+    <w:p>
+      <w:pPr>
+        <w:pStyle w:val="Heading3"/>
+      </w:pPr>
+      <w:bookmarkStart w:id="10" w:name="_Toc193791905"/>
+      <w:r>
+        <w:t>Intellectual Propert</w:t>
+      </w:r>
+      <w:r>
+        <w:t>y Concerns</w:t>
+      </w:r>
+      <w:bookmarkEnd w:id="10"/>
+    </w:p>
+    <w:p>
+      <w:proofErr w:type="spellStart"/>
+      <w:r>
+        <w:t>Asdasd</w:t>
+      </w:r>
+      <w:proofErr w:type="spellEnd"/>
+    </w:p>
+    <w:p/>
+    <w:p>
+      <w:pPr>
+        <w:pStyle w:val="Heading2"/>
+      </w:pPr>
+      <w:bookmarkStart w:id="11" w:name="_Toc193791906"/>
+      <w:r>
+        <w:t>Ethical Implications</w:t>
+      </w:r>
+      <w:bookmarkEnd w:id="11"/>
+    </w:p>
+    <w:p>
+      <w:pPr>
+        <w:pStyle w:val="Heading3"/>
+      </w:pPr>
+      <w:bookmarkStart w:id="12" w:name="_Toc193791907"/>
+      <w:r>
+        <w:t>Data Ownership</w:t>
+      </w:r>
+      <w:bookmarkEnd w:id="12"/>
+    </w:p>
+    <w:p>
+      <w:pPr>
+        <w:pStyle w:val="Heading3"/>
+      </w:pPr>
+    </w:p>
+    <w:p>
+      <w:pPr>
+        <w:pStyle w:val="Heading3"/>
+      </w:pPr>
+      <w:bookmarkStart w:id="13" w:name="_Toc193791908"/>
+      <w:r>
+        <w:t>Marketing Practices</w:t>
+      </w:r>
+      <w:bookmarkEnd w:id="13"/>
+    </w:p>
+    <w:p>
+      <w:pPr>
+        <w:pStyle w:val="Heading3"/>
+      </w:pPr>
+    </w:p>
+    <w:p>
+      <w:pPr>
+        <w:pStyle w:val="Heading3"/>
+        <w:rPr>
+          <w:rFonts w:asciiTheme="majorHAnsi" w:hAnsiTheme="majorHAnsi"/>
+          <w:sz w:val="32"/>
+          <w:szCs w:val="32"/>
+        </w:rPr>
+      </w:pPr>
+      <w:bookmarkStart w:id="14" w:name="_Toc193791909"/>
+      <w:r>
+        <w:t>C</w:t>
+      </w:r>
+      <w:r>
+        <w:t xml:space="preserve">ustomer </w:t>
+      </w:r>
+      <w:r>
+        <w:t>I</w:t>
+      </w:r>
+      <w:r>
+        <w:t>nteractions</w:t>
+      </w:r>
+      <w:bookmarkEnd w:id="14"/>
+      <w:r>
+        <w:br w:type="page"/>
+      </w:r>
+    </w:p>
+    <w:p>
+      <w:pPr>
+        <w:pStyle w:val="Heading1"/>
+        <w:rPr>
+          <w:b/>
+          <w:bCs/>
+        </w:rPr>
+      </w:pPr>
+    </w:p>
+    <w:p>
+      <w:pPr>
+        <w:pStyle w:val="Heading1"/>
+        <w:rPr>
+          <w:b/>
+          <w:bCs/>
+        </w:rPr>
+      </w:pPr>
       <w:r>
         <w:rPr>
           <w:b/>
@@ -3277,26 +3527,41 @@
       <w:pPr>
         <w:pStyle w:val="Heading2"/>
       </w:pPr>
-      <w:bookmarkStart w:id="2" w:name="_Toc193791893"/>
+      <w:bookmarkStart w:id="15" w:name="_Toc193791893"/>
       <w:r>
         <w:t>Cross-Platform Compatibility</w:t>
       </w:r>
-      <w:bookmarkEnd w:id="2"/>
+      <w:bookmarkEnd w:id="15"/>
     </w:p>
     <w:p>
       <w:r>
         <w:t>PWAs are web-based applications that combine websites and apps together on the internet, because they are on the web this allows anyone to access the application given that they have a web browser. This enables faster development and removes the need for multiple different versions of the application to be made to suit the devices requirements.</w:t>
       </w:r>
+      <w:r>
+        <w:t xml:space="preserve"> This is crucial for the </w:t>
+      </w:r>
+      <w:r>
+        <w:t>project;</w:t>
+      </w:r>
+      <w:r>
+        <w:t xml:space="preserve"> it removes the need for multiple versions of the application to be made</w:t>
+      </w:r>
+      <w:r>
+        <w:t xml:space="preserve"> which saves time</w:t>
+      </w:r>
+      <w:r>
+        <w:t>.</w:t>
+      </w:r>
     </w:p>
     <w:p>
       <w:pPr>
         <w:pStyle w:val="Heading2"/>
       </w:pPr>
-      <w:bookmarkStart w:id="3" w:name="_Toc193791894"/>
+      <w:bookmarkStart w:id="16" w:name="_Toc193791894"/>
       <w:r>
         <w:t>No App Store Dependency</w:t>
       </w:r>
-      <w:bookmarkEnd w:id="3"/>
+      <w:bookmarkEnd w:id="16"/>
     </w:p>
     <w:p>
       <w:r>
@@ -3308,47 +3573,59 @@
       <w:r>
         <w:t>user to access the application allowing for quick access given the user has an internet connection.</w:t>
       </w:r>
+      <w:r>
+        <w:t xml:space="preserve"> In relation to the CRM, this allows users quick and easy access to the project without the need for downloads or updates.</w:t>
+      </w:r>
     </w:p>
     <w:p>
       <w:pPr>
         <w:pStyle w:val="Heading2"/>
       </w:pPr>
-      <w:bookmarkStart w:id="4" w:name="_Toc193791895"/>
+      <w:bookmarkStart w:id="17" w:name="_Toc193791895"/>
       <w:r>
         <w:t>Automatic Updates</w:t>
       </w:r>
-      <w:bookmarkEnd w:id="4"/>
+      <w:bookmarkEnd w:id="17"/>
     </w:p>
     <w:p>
       <w:r>
-        <w:t xml:space="preserve">Unlike software installed on a device, PWAs can push updates to the application without the user even realising. This accelerates the </w:t>
+        <w:t>Unlike software installed on a device, PWAs can push updates to the application without the user even realising</w:t>
+      </w:r>
+      <w:r>
+        <w:t>, allowing bug fixes or new features to be added to the PWA without user’s releasing</w:t>
+      </w:r>
+      <w:r>
+        <w:t xml:space="preserve">. This accelerates the </w:t>
       </w:r>
       <w:r>
         <w:t>user’s</w:t>
       </w:r>
       <w:r>
-        <w:t xml:space="preserve"> productivity and </w:t>
-      </w:r>
-      <w:r>
-        <w:lastRenderedPageBreak/>
-        <w:t>accessibility to the application while ensuring new features are automatically updated when a user revisits the site.</w:t>
+        <w:t xml:space="preserve"> productivity and accessibility to the application while ensuring new features are automatically updated when a user revisits the site.</w:t>
+      </w:r>
+      <w:r>
+        <w:t xml:space="preserve"> </w:t>
       </w:r>
     </w:p>
     <w:p>
       <w:pPr>
         <w:pStyle w:val="Heading2"/>
       </w:pPr>
-      <w:bookmarkStart w:id="5" w:name="_Toc193791896"/>
+      <w:bookmarkStart w:id="18" w:name="_Toc193791896"/>
       <w:r>
         <w:t>Security</w:t>
       </w:r>
-      <w:bookmarkEnd w:id="5"/>
+      <w:bookmarkEnd w:id="18"/>
     </w:p>
     <w:p>
       <w:r>
         <w:t>PWAs use security by design to ensure that user’s information is secure for unauthorised personals. Since the application is on the web, HTTPS encrypts all data that’s received and sent ensure man-in-the-middle attacks are avoided. Everything in the database is also stored on a secure server, not on the user’s device, which increases the security for all users.</w:t>
       </w:r>
+      <w:r>
+        <w:t xml:space="preserve"> The PWA will be constructed with all common web security protocols, ensuring the project is secure for the users.</w:t>
+      </w:r>
     </w:p>
+    <w:p/>
     <w:p/>
     <w:tbl>
       <w:tblPr>
@@ -3381,6 +3658,7 @@
                 <w:sz w:val="28"/>
                 <w:szCs w:val="28"/>
               </w:rPr>
+              <w:lastRenderedPageBreak/>
               <w:t>Benefits</w:t>
             </w:r>
           </w:p>
@@ -3590,241 +3868,6 @@
           <w:rStyle w:val="Heading1Char"/>
         </w:rPr>
       </w:pPr>
-    </w:p>
-    <w:p>
-      <w:pPr>
-        <w:pStyle w:val="Heading1"/>
-        <w:rPr>
-          <w:b/>
-          <w:bCs/>
-        </w:rPr>
-      </w:pPr>
-      <w:bookmarkStart w:id="6" w:name="_Toc193791897"/>
-      <w:r>
-        <w:rPr>
-          <w:rStyle w:val="Heading1Char"/>
-          <w:b/>
-          <w:bCs/>
-        </w:rPr>
-        <w:t>Social, Leg</w:t>
-      </w:r>
-      <w:r>
-        <w:rPr>
-          <w:rStyle w:val="Heading1Char"/>
-          <w:b/>
-          <w:bCs/>
-        </w:rPr>
-        <w:t>al and Ethical Implications</w:t>
-      </w:r>
-      <w:r>
-        <w:rPr>
-          <w:b/>
-          <w:bCs/>
-        </w:rPr>
-        <w:t>:</w:t>
-      </w:r>
-      <w:bookmarkEnd w:id="6"/>
-    </w:p>
-    <w:p>
-      <w:pPr>
-        <w:pStyle w:val="Heading2"/>
-      </w:pPr>
-      <w:bookmarkStart w:id="7" w:name="_Toc193791898"/>
-      <w:r>
-        <w:t>Social</w:t>
-      </w:r>
-      <w:r>
-        <w:t xml:space="preserve"> Implications</w:t>
-      </w:r>
-      <w:bookmarkEnd w:id="7"/>
-    </w:p>
-    <w:p>
-      <w:pPr>
-        <w:pStyle w:val="Heading3"/>
-      </w:pPr>
-      <w:bookmarkStart w:id="8" w:name="_Toc193791899"/>
-      <w:r>
-        <w:t>Customer Privacy</w:t>
-      </w:r>
-      <w:bookmarkEnd w:id="8"/>
-    </w:p>
-    <w:p>
-      <w:proofErr w:type="spellStart"/>
-      <w:r>
-        <w:t>asdsad</w:t>
-      </w:r>
-      <w:proofErr w:type="spellEnd"/>
-    </w:p>
-    <w:p>
-      <w:pPr>
-        <w:pStyle w:val="Heading3"/>
-      </w:pPr>
-      <w:bookmarkStart w:id="9" w:name="_Toc193791900"/>
-      <w:r>
-        <w:t>Trust and Transparency</w:t>
-      </w:r>
-      <w:bookmarkEnd w:id="9"/>
-    </w:p>
-    <w:p>
-      <w:proofErr w:type="spellStart"/>
-      <w:r>
-        <w:t>Asdasd</w:t>
-      </w:r>
-      <w:proofErr w:type="spellEnd"/>
-    </w:p>
-    <w:p>
-      <w:pPr>
-        <w:pStyle w:val="Heading3"/>
-      </w:pPr>
-      <w:bookmarkStart w:id="10" w:name="_Toc193791901"/>
-      <w:r>
-        <w:t>Loss of Human Interaction</w:t>
-      </w:r>
-      <w:bookmarkEnd w:id="10"/>
-    </w:p>
-    <w:p>
-      <w:proofErr w:type="spellStart"/>
-      <w:r>
-        <w:t>Asdasd</w:t>
-      </w:r>
-      <w:proofErr w:type="spellEnd"/>
-    </w:p>
-    <w:p/>
-    <w:p>
-      <w:pPr>
-        <w:pStyle w:val="Heading2"/>
-      </w:pPr>
-      <w:bookmarkStart w:id="11" w:name="_Toc193791902"/>
-      <w:r>
-        <w:t>Legal Implications</w:t>
-      </w:r>
-      <w:bookmarkEnd w:id="11"/>
-    </w:p>
-    <w:p>
-      <w:pPr>
-        <w:pStyle w:val="Heading3"/>
-      </w:pPr>
-      <w:bookmarkStart w:id="12" w:name="_Toc193791903"/>
-      <w:r>
-        <w:t>Data Protection Laws</w:t>
-      </w:r>
-      <w:bookmarkEnd w:id="12"/>
-    </w:p>
-    <w:p>
-      <w:proofErr w:type="spellStart"/>
-      <w:r>
-        <w:t>asdasd</w:t>
-      </w:r>
-      <w:proofErr w:type="spellEnd"/>
-    </w:p>
-    <w:p>
-      <w:pPr>
-        <w:pStyle w:val="Heading3"/>
-      </w:pPr>
-      <w:bookmarkStart w:id="13" w:name="_Toc193791904"/>
-      <w:r>
-        <w:t>Customer Consent &amp; Data Usage</w:t>
-      </w:r>
-      <w:bookmarkEnd w:id="13"/>
-    </w:p>
-    <w:p>
-      <w:proofErr w:type="spellStart"/>
-      <w:r>
-        <w:t>asdsad</w:t>
-      </w:r>
-      <w:proofErr w:type="spellEnd"/>
-    </w:p>
-    <w:p>
-      <w:pPr>
-        <w:pStyle w:val="Heading3"/>
-      </w:pPr>
-      <w:bookmarkStart w:id="14" w:name="_Toc193791905"/>
-      <w:r>
-        <w:lastRenderedPageBreak/>
-        <w:t>Intellectual Propert</w:t>
-      </w:r>
-      <w:r>
-        <w:t>y Concerns</w:t>
-      </w:r>
-      <w:bookmarkEnd w:id="14"/>
-    </w:p>
-    <w:p>
-      <w:proofErr w:type="spellStart"/>
-      <w:r>
-        <w:t>A</w:t>
-      </w:r>
-      <w:r>
-        <w:t>sdasd</w:t>
-      </w:r>
-      <w:proofErr w:type="spellEnd"/>
-    </w:p>
-    <w:p/>
-    <w:p>
-      <w:pPr>
-        <w:pStyle w:val="Heading2"/>
-      </w:pPr>
-      <w:bookmarkStart w:id="15" w:name="_Toc193791906"/>
-      <w:r>
-        <w:t>Ethical Implications</w:t>
-      </w:r>
-      <w:bookmarkEnd w:id="15"/>
-    </w:p>
-    <w:p>
-      <w:pPr>
-        <w:pStyle w:val="Heading3"/>
-      </w:pPr>
-      <w:bookmarkStart w:id="16" w:name="_Toc193791907"/>
-      <w:r>
-        <w:t>Data Ownership</w:t>
-      </w:r>
-      <w:bookmarkEnd w:id="16"/>
-    </w:p>
-    <w:p>
-      <w:pPr>
-        <w:pStyle w:val="Heading3"/>
-      </w:pPr>
-    </w:p>
-    <w:p>
-      <w:pPr>
-        <w:pStyle w:val="Heading3"/>
-      </w:pPr>
-      <w:bookmarkStart w:id="17" w:name="_Toc193791908"/>
-      <w:r>
-        <w:t>Marketing Practices</w:t>
-      </w:r>
-      <w:bookmarkEnd w:id="17"/>
-    </w:p>
-    <w:p>
-      <w:pPr>
-        <w:pStyle w:val="Heading3"/>
-      </w:pPr>
-    </w:p>
-    <w:p>
-      <w:pPr>
-        <w:pStyle w:val="Heading3"/>
-        <w:rPr>
-          <w:rFonts w:asciiTheme="majorHAnsi" w:hAnsiTheme="majorHAnsi"/>
-          <w:sz w:val="32"/>
-          <w:szCs w:val="32"/>
-        </w:rPr>
-      </w:pPr>
-      <w:bookmarkStart w:id="18" w:name="_Toc193791909"/>
-      <w:r>
-        <w:t>C</w:t>
-      </w:r>
-      <w:r>
-        <w:t xml:space="preserve">ustomer </w:t>
-      </w:r>
-      <w:r>
-        <w:t>I</w:t>
-      </w:r>
-      <w:r>
-        <w:t>nteractions</w:t>
-      </w:r>
-      <w:bookmarkEnd w:id="18"/>
-      <w:r>
-        <w:br w:type="page"/>
-      </w:r>
     </w:p>
     <w:p>
       <w:pPr>
@@ -3838,7 +3881,6 @@
           <w:bCs/>
           <w:u w:val="single"/>
         </w:rPr>
-        <w:lastRenderedPageBreak/>
         <w:t>Project Requirements</w:t>
       </w:r>
       <w:r>
@@ -3935,12 +3977,16 @@
       </w:pPr>
       <w:bookmarkStart w:id="22" w:name="_Toc193791913"/>
       <w:r>
+        <w:lastRenderedPageBreak/>
         <w:t>First Requirements Interaction</w:t>
       </w:r>
       <w:bookmarkEnd w:id="22"/>
     </w:p>
     <w:p>
       <w:r>
+        <w:rPr>
+          <w:noProof/>
+        </w:rPr>
         <w:drawing>
           <wp:inline distT="0" distB="0" distL="0" distR="0" wp14:anchorId="50C5318A" wp14:editId="274A5336">
             <wp:extent cx="5731510" cy="3060700"/>
@@ -3980,7 +4026,6 @@
     </w:p>
     <w:p>
       <w:r>
-        <w:lastRenderedPageBreak/>
         <w:t xml:space="preserve">On the 18/03, the first requirements were </w:t>
       </w:r>
       <w:r>
@@ -4141,6 +4186,7 @@
         </w:numPr>
       </w:pPr>
       <w:r>
+        <w:lastRenderedPageBreak/>
         <w:t>Ability to store company details, including business name, address, industry, size, and contact details.</w:t>
       </w:r>
     </w:p>
@@ -4290,7 +4336,6 @@
         </w:numPr>
       </w:pPr>
       <w:r>
-        <w:lastRenderedPageBreak/>
         <w:t>Each lead must be associated with a company and may also be linked to a specific contact.</w:t>
       </w:r>
     </w:p>
@@ -4510,6 +4555,7 @@
         </w:numPr>
       </w:pPr>
       <w:r>
+        <w:lastRenderedPageBreak/>
         <w:t>Ability to record one or more payments against an invoice.</w:t>
       </w:r>
     </w:p>
@@ -4648,7 +4694,6 @@
         </w:numPr>
       </w:pPr>
       <w:r>
-        <w:lastRenderedPageBreak/>
         <w:t>Secure login system with password recovery options.</w:t>
       </w:r>
     </w:p>
@@ -4791,6 +4836,7 @@
       </w:pPr>
       <w:bookmarkStart w:id="27" w:name="_Toc193791918"/>
       <w:r>
+        <w:lastRenderedPageBreak/>
         <w:t>Security Principles</w:t>
       </w:r>
       <w:bookmarkEnd w:id="27"/>
@@ -6376,27 +6422,7 @@
                 <w:sz w:val="20"/>
                 <w:szCs w:val="20"/>
               </w:rPr>
-              <w:t xml:space="preserve">Stores </w:t>
-            </w:r>
-            <w:proofErr w:type="gramStart"/>
-            <w:r>
-              <w:rPr>
-                <w:rFonts w:ascii="Arial" w:hAnsi="Arial" w:cs="Arial"/>
-                <w:color w:val="000000"/>
-                <w:sz w:val="20"/>
-                <w:szCs w:val="20"/>
-              </w:rPr>
-              <w:t>a</w:t>
-            </w:r>
-            <w:proofErr w:type="gramEnd"/>
-            <w:r>
-              <w:rPr>
-                <w:rFonts w:ascii="Arial" w:hAnsi="Arial" w:cs="Arial"/>
-                <w:color w:val="000000"/>
-                <w:sz w:val="20"/>
-                <w:szCs w:val="20"/>
-              </w:rPr>
-              <w:t xml:space="preserve"> encrypted version of the users password.</w:t>
+              <w:t>Stores a encrypted version of the users password.</w:t>
             </w:r>
           </w:p>
         </w:tc>
@@ -6421,27 +6447,7 @@
                 <w:sz w:val="20"/>
                 <w:szCs w:val="20"/>
               </w:rPr>
-              <w:t>$argon2i$v=19$m=</w:t>
-            </w:r>
-            <w:proofErr w:type="gramStart"/>
-            <w:r>
-              <w:rPr>
-                <w:rFonts w:ascii="Arial" w:hAnsi="Arial" w:cs="Arial"/>
-                <w:color w:val="000000"/>
-                <w:sz w:val="20"/>
-                <w:szCs w:val="20"/>
-              </w:rPr>
-              <w:t>16,t</w:t>
-            </w:r>
-            <w:proofErr w:type="gramEnd"/>
-            <w:r>
-              <w:rPr>
-                <w:rFonts w:ascii="Arial" w:hAnsi="Arial" w:cs="Arial"/>
-                <w:color w:val="000000"/>
-                <w:sz w:val="20"/>
-                <w:szCs w:val="20"/>
-              </w:rPr>
-              <w:t>=2,p=1$WXZwbGpjUEdLUEZBeFlEUw$U/E9CHQXKaTReVVeZRvrmQ</w:t>
+              <w:t>$argon2i$v=19$m=16,t=2,p=1$WXZwbGpjUEdLUEZBeFlEUw$U/E9CHQXKaTReVVeZRvrmQ</w:t>
             </w:r>
           </w:p>
         </w:tc>
@@ -6818,27 +6824,7 @@
                 <w:sz w:val="20"/>
                 <w:szCs w:val="20"/>
               </w:rPr>
-              <w:t xml:space="preserve">Many to many </w:t>
-            </w:r>
-            <w:proofErr w:type="gramStart"/>
-            <w:r>
-              <w:rPr>
-                <w:rFonts w:ascii="Arial" w:hAnsi="Arial" w:cs="Arial"/>
-                <w:color w:val="000000"/>
-                <w:sz w:val="20"/>
-                <w:szCs w:val="20"/>
-              </w:rPr>
-              <w:t>link</w:t>
-            </w:r>
-            <w:proofErr w:type="gramEnd"/>
-            <w:r>
-              <w:rPr>
-                <w:rFonts w:ascii="Arial" w:hAnsi="Arial" w:cs="Arial"/>
-                <w:color w:val="000000"/>
-                <w:sz w:val="20"/>
-                <w:szCs w:val="20"/>
-              </w:rPr>
-              <w:t xml:space="preserve"> to the users </w:t>
+              <w:t xml:space="preserve">Many to many link to the users </w:t>
             </w:r>
             <w:r>
               <w:rPr>
@@ -9562,25 +9548,7 @@
                 <w:sz w:val="20"/>
                 <w:szCs w:val="20"/>
               </w:rPr>
-              <w:t xml:space="preserve">A UUID value that is used as a primary key for every Contact. This field is a many to many so a </w:t>
-            </w:r>
-            <w:r>
-              <w:rPr>
-                <w:rFonts w:ascii="Arial" w:hAnsi="Arial" w:cs="Arial"/>
-                <w:color w:val="000000"/>
-                <w:sz w:val="20"/>
-                <w:szCs w:val="20"/>
-              </w:rPr>
-              <w:t>quote</w:t>
-            </w:r>
-            <w:r>
-              <w:rPr>
-                <w:rFonts w:ascii="Arial" w:hAnsi="Arial" w:cs="Arial"/>
-                <w:color w:val="000000"/>
-                <w:sz w:val="20"/>
-                <w:szCs w:val="20"/>
-              </w:rPr>
-              <w:t xml:space="preserve"> can have many contacts.</w:t>
+              <w:t>A UUID value that is used as a primary key for every Contact. This field is a many to many so a quote can have many contacts.</w:t>
             </w:r>
           </w:p>
         </w:tc>
@@ -10023,34 +9991,7 @@
                 <w:sz w:val="20"/>
                 <w:szCs w:val="20"/>
               </w:rPr>
-              <w:t>A UUID value that is used as a primary key for</w:t>
-            </w:r>
-            <w:r>
-              <w:rPr>
-                <w:rFonts w:ascii="Arial" w:hAnsi="Arial" w:cs="Arial"/>
-                <w:color w:val="000000"/>
-                <w:sz w:val="20"/>
-                <w:szCs w:val="20"/>
-              </w:rPr>
-              <w:t xml:space="preserve"> multiple items related to the quote</w:t>
-            </w:r>
-            <w:r>
-              <w:rPr>
-                <w:rFonts w:ascii="Arial" w:hAnsi="Arial" w:cs="Arial"/>
-                <w:color w:val="000000"/>
-                <w:sz w:val="20"/>
-                <w:szCs w:val="20"/>
-              </w:rPr>
-              <w:t>.</w:t>
-            </w:r>
-            <w:r>
-              <w:rPr>
-                <w:rFonts w:ascii="Arial" w:hAnsi="Arial" w:cs="Arial"/>
-                <w:color w:val="000000"/>
-                <w:sz w:val="20"/>
-                <w:szCs w:val="20"/>
-              </w:rPr>
-              <w:t xml:space="preserve"> One to Many.</w:t>
+              <w:t>A UUID value that is used as a primary key for multiple items related to the quote. One to Many.</w:t>
             </w:r>
           </w:p>
         </w:tc>
@@ -10144,18 +10085,7 @@
                 <w:sz w:val="20"/>
                 <w:szCs w:val="20"/>
               </w:rPr>
-              <w:t>Lead</w:t>
-            </w:r>
-            <w:r>
-              <w:rPr>
-                <w:rFonts w:ascii="Arial" w:hAnsi="Arial" w:cs="Arial"/>
-                <w:b w:val="0"/>
-                <w:bCs w:val="0"/>
-                <w:color w:val="000000"/>
-                <w:sz w:val="20"/>
-                <w:szCs w:val="20"/>
-              </w:rPr>
-              <w:t>ID</w:t>
+              <w:t>LeadID</w:t>
             </w:r>
             <w:proofErr w:type="spellEnd"/>
           </w:p>
@@ -10265,34 +10195,7 @@
                 <w:sz w:val="20"/>
                 <w:szCs w:val="20"/>
               </w:rPr>
-              <w:t>A UUID value that is used as a primary key</w:t>
-            </w:r>
-            <w:r>
-              <w:rPr>
-                <w:rFonts w:ascii="Arial" w:hAnsi="Arial" w:cs="Arial"/>
-                <w:color w:val="000000"/>
-                <w:sz w:val="20"/>
-                <w:szCs w:val="20"/>
-              </w:rPr>
-              <w:t xml:space="preserve"> linking to the lead</w:t>
-            </w:r>
-            <w:r>
-              <w:rPr>
-                <w:rFonts w:ascii="Arial" w:hAnsi="Arial" w:cs="Arial"/>
-                <w:color w:val="000000"/>
-                <w:sz w:val="20"/>
-                <w:szCs w:val="20"/>
-              </w:rPr>
-              <w:t>.</w:t>
-            </w:r>
-            <w:r>
-              <w:rPr>
-                <w:rFonts w:ascii="Arial" w:hAnsi="Arial" w:cs="Arial"/>
-                <w:color w:val="000000"/>
-                <w:sz w:val="20"/>
-                <w:szCs w:val="20"/>
-              </w:rPr>
-              <w:t xml:space="preserve"> Optional Field.</w:t>
+              <w:t>A UUID value that is used as a primary key linking to the lead. Optional Field.</w:t>
             </w:r>
           </w:p>
         </w:tc>
@@ -11127,7 +11030,6 @@
               <w:t xml:space="preserve">. This field is a many to many so </w:t>
             </w:r>
             <w:proofErr w:type="spellStart"/>
-            <w:proofErr w:type="gramStart"/>
             <w:r>
               <w:rPr>
                 <w:rFonts w:ascii="Arial" w:hAnsi="Arial" w:cs="Arial"/>
@@ -11138,7 +11040,6 @@
               <w:t>a</w:t>
             </w:r>
             <w:proofErr w:type="spellEnd"/>
-            <w:proofErr w:type="gramEnd"/>
             <w:r>
               <w:rPr>
                 <w:rFonts w:ascii="Arial" w:hAnsi="Arial" w:cs="Arial"/>
@@ -11831,25 +11732,7 @@
                 <w:sz w:val="20"/>
                 <w:szCs w:val="20"/>
               </w:rPr>
-              <w:t xml:space="preserve">A UUID value that is used as a primary key linking to the </w:t>
-            </w:r>
-            <w:r>
-              <w:rPr>
-                <w:rFonts w:ascii="Arial" w:hAnsi="Arial" w:cs="Arial"/>
-                <w:color w:val="000000"/>
-                <w:sz w:val="20"/>
-                <w:szCs w:val="20"/>
-              </w:rPr>
-              <w:t>quote</w:t>
-            </w:r>
-            <w:r>
-              <w:rPr>
-                <w:rFonts w:ascii="Arial" w:hAnsi="Arial" w:cs="Arial"/>
-                <w:color w:val="000000"/>
-                <w:sz w:val="20"/>
-                <w:szCs w:val="20"/>
-              </w:rPr>
-              <w:t>. Optional Field.</w:t>
+              <w:t>A UUID value that is used as a primary key linking to the quote. Optional Field.</w:t>
             </w:r>
           </w:p>
         </w:tc>
@@ -12112,18 +11995,7 @@
                 <w:sz w:val="20"/>
                 <w:szCs w:val="20"/>
               </w:rPr>
-              <w:t>Lead</w:t>
-            </w:r>
-            <w:r>
-              <w:rPr>
-                <w:rFonts w:ascii="Arial" w:hAnsi="Arial" w:cs="Arial"/>
-                <w:b w:val="0"/>
-                <w:bCs w:val="0"/>
-                <w:color w:val="000000"/>
-                <w:sz w:val="20"/>
-                <w:szCs w:val="20"/>
-              </w:rPr>
-              <w:t>ID</w:t>
+              <w:t>LeadID</w:t>
             </w:r>
             <w:proofErr w:type="spellEnd"/>
           </w:p>
@@ -12233,25 +12105,7 @@
                 <w:sz w:val="20"/>
                 <w:szCs w:val="20"/>
               </w:rPr>
-              <w:t xml:space="preserve">A UUID value that is used as a primary key for every </w:t>
-            </w:r>
-            <w:r>
-              <w:rPr>
-                <w:rFonts w:ascii="Arial" w:hAnsi="Arial" w:cs="Arial"/>
-                <w:color w:val="000000"/>
-                <w:sz w:val="20"/>
-                <w:szCs w:val="20"/>
-              </w:rPr>
-              <w:t>lead</w:t>
-            </w:r>
-            <w:r>
-              <w:rPr>
-                <w:rFonts w:ascii="Arial" w:hAnsi="Arial" w:cs="Arial"/>
-                <w:color w:val="000000"/>
-                <w:sz w:val="20"/>
-                <w:szCs w:val="20"/>
-              </w:rPr>
-              <w:t>.</w:t>
+              <w:t>A UUID value that is used as a primary key for every lead.</w:t>
             </w:r>
           </w:p>
         </w:tc>
@@ -12445,25 +12299,7 @@
                 <w:sz w:val="20"/>
                 <w:szCs w:val="20"/>
               </w:rPr>
-              <w:t xml:space="preserve">Stores multiple prices for the </w:t>
-            </w:r>
-            <w:r>
-              <w:rPr>
-                <w:rFonts w:ascii="Arial" w:hAnsi="Arial" w:cs="Arial"/>
-                <w:color w:val="000000"/>
-                <w:sz w:val="20"/>
-                <w:szCs w:val="20"/>
-              </w:rPr>
-              <w:t>lead</w:t>
-            </w:r>
-            <w:r>
-              <w:rPr>
-                <w:rFonts w:ascii="Arial" w:hAnsi="Arial" w:cs="Arial"/>
-                <w:color w:val="000000"/>
-                <w:sz w:val="20"/>
-                <w:szCs w:val="20"/>
-              </w:rPr>
-              <w:t>.</w:t>
+              <w:t>Stores multiple prices for the lead.</w:t>
             </w:r>
           </w:p>
         </w:tc>
@@ -12663,45 +12499,7 @@
                 <w:sz w:val="20"/>
                 <w:szCs w:val="20"/>
               </w:rPr>
-              <w:t xml:space="preserve">A UUID value that is used as a primary key for every contact. This field is a many to many so </w:t>
-            </w:r>
-            <w:proofErr w:type="spellStart"/>
-            <w:r>
-              <w:rPr>
-                <w:rFonts w:ascii="Arial" w:hAnsi="Arial" w:cs="Arial"/>
-                <w:color w:val="000000"/>
-                <w:sz w:val="20"/>
-                <w:szCs w:val="20"/>
-              </w:rPr>
-              <w:t>a</w:t>
-            </w:r>
-            <w:proofErr w:type="spellEnd"/>
-            <w:r>
-              <w:rPr>
-                <w:rFonts w:ascii="Arial" w:hAnsi="Arial" w:cs="Arial"/>
-                <w:color w:val="000000"/>
-                <w:sz w:val="20"/>
-                <w:szCs w:val="20"/>
-              </w:rPr>
-              <w:t xml:space="preserve"> </w:t>
-            </w:r>
-            <w:r>
-              <w:rPr>
-                <w:rFonts w:ascii="Arial" w:hAnsi="Arial" w:cs="Arial"/>
-                <w:color w:val="000000"/>
-                <w:sz w:val="20"/>
-                <w:szCs w:val="20"/>
-              </w:rPr>
-              <w:t>lead</w:t>
-            </w:r>
-            <w:r>
-              <w:rPr>
-                <w:rFonts w:ascii="Arial" w:hAnsi="Arial" w:cs="Arial"/>
-                <w:color w:val="000000"/>
-                <w:sz w:val="20"/>
-                <w:szCs w:val="20"/>
-              </w:rPr>
-              <w:t xml:space="preserve"> can have many contacts.</w:t>
+              <w:t>A UUID value that is used as a primary key for every contact. This field is a many to many so a lead can have many contacts.</w:t>
             </w:r>
           </w:p>
         </w:tc>
@@ -12923,25 +12721,7 @@
                 <w:sz w:val="20"/>
                 <w:szCs w:val="20"/>
               </w:rPr>
-              <w:t xml:space="preserve">re’s notes about the </w:t>
-            </w:r>
-            <w:r>
-              <w:rPr>
-                <w:rFonts w:ascii="Arial" w:hAnsi="Arial" w:cs="Arial"/>
-                <w:color w:val="000000"/>
-                <w:sz w:val="20"/>
-                <w:szCs w:val="20"/>
-              </w:rPr>
-              <w:t>lead</w:t>
-            </w:r>
-            <w:r>
-              <w:rPr>
-                <w:rFonts w:ascii="Arial" w:hAnsi="Arial" w:cs="Arial"/>
-                <w:color w:val="000000"/>
-                <w:sz w:val="20"/>
-                <w:szCs w:val="20"/>
-              </w:rPr>
-              <w:t>.</w:t>
+              <w:t>re’s notes about the lead.</w:t>
             </w:r>
           </w:p>
         </w:tc>
@@ -13631,18 +13411,7 @@
                 <w:sz w:val="20"/>
                 <w:szCs w:val="20"/>
               </w:rPr>
-              <w:t>L</w:t>
-            </w:r>
-            <w:r>
-              <w:rPr>
-                <w:rFonts w:ascii="Arial" w:hAnsi="Arial" w:cs="Arial"/>
-                <w:b w:val="0"/>
-                <w:bCs w:val="0"/>
-                <w:color w:val="000000"/>
-                <w:sz w:val="20"/>
-                <w:szCs w:val="20"/>
-              </w:rPr>
-              <w:t>Name</w:t>
+              <w:t>LName</w:t>
             </w:r>
             <w:proofErr w:type="spellEnd"/>
           </w:p>
@@ -13752,25 +13521,7 @@
                 <w:sz w:val="20"/>
                 <w:szCs w:val="20"/>
               </w:rPr>
-              <w:t xml:space="preserve">s the </w:t>
-            </w:r>
-            <w:r>
-              <w:rPr>
-                <w:rFonts w:ascii="Arial" w:hAnsi="Arial" w:cs="Arial"/>
-                <w:color w:val="000000"/>
-                <w:sz w:val="20"/>
-                <w:szCs w:val="20"/>
-              </w:rPr>
-              <w:t>last</w:t>
-            </w:r>
-            <w:r>
-              <w:rPr>
-                <w:rFonts w:ascii="Arial" w:hAnsi="Arial" w:cs="Arial"/>
-                <w:color w:val="000000"/>
-                <w:sz w:val="20"/>
-                <w:szCs w:val="20"/>
-              </w:rPr>
-              <w:t xml:space="preserve"> name of the user.</w:t>
+              <w:t>s the last name of the user.</w:t>
             </w:r>
           </w:p>
         </w:tc>
@@ -14158,25 +13909,7 @@
                 <w:sz w:val="20"/>
                 <w:szCs w:val="20"/>
               </w:rPr>
-              <w:t xml:space="preserve">Stores the </w:t>
-            </w:r>
-            <w:r>
-              <w:rPr>
-                <w:rFonts w:ascii="Arial" w:hAnsi="Arial" w:cs="Arial"/>
-                <w:color w:val="000000"/>
-                <w:sz w:val="20"/>
-                <w:szCs w:val="20"/>
-              </w:rPr>
-              <w:t>contact’s</w:t>
-            </w:r>
-            <w:r>
-              <w:rPr>
-                <w:rFonts w:ascii="Arial" w:hAnsi="Arial" w:cs="Arial"/>
-                <w:color w:val="000000"/>
-                <w:sz w:val="20"/>
-                <w:szCs w:val="20"/>
-              </w:rPr>
-              <w:t xml:space="preserve"> Phone Number.</w:t>
+              <w:t>Stores the contact’s Phone Number.</w:t>
             </w:r>
           </w:p>
         </w:tc>
@@ -14256,8 +13989,7 @@
       <w:pPr>
         <w:pStyle w:val="Heading1"/>
         <w:rPr>
-          <w:b/>
-          <w:bCs/>
+          <w:noProof/>
         </w:rPr>
       </w:pPr>
       <w:r>
@@ -14265,7 +13997,6 @@
           <w:b/>
           <w:bCs/>
         </w:rPr>
-        <w:lastRenderedPageBreak/>
         <w:fldChar w:fldCharType="begin"/>
       </w:r>
       <w:r>
@@ -14294,23 +14025,7 @@
           <w:b/>
           <w:bCs/>
         </w:rPr>
-        <w:t>Gantt C</w:t>
-      </w:r>
-      <w:r>
-        <w:rPr>
-          <w:rStyle w:val="Hyperlink"/>
-          <w:b/>
-          <w:bCs/>
-        </w:rPr>
-        <w:t>h</w:t>
-      </w:r>
-      <w:r>
-        <w:rPr>
-          <w:rStyle w:val="Hyperlink"/>
-          <w:b/>
-          <w:bCs/>
-        </w:rPr>
-        <w:t>art</w:t>
+        <w:t>Gantt Chart</w:t>
       </w:r>
       <w:r>
         <w:rPr>
@@ -14330,12 +14045,14 @@
       <w:r>
         <w:t xml:space="preserve"> </w:t>
       </w:r>
+    </w:p>
+    <w:p>
       <w:r>
         <w:rPr>
           <w:noProof/>
         </w:rPr>
         <w:drawing>
-          <wp:inline distT="0" distB="0" distL="0" distR="0" wp14:anchorId="2CD9E016" wp14:editId="56685825">
+          <wp:inline distT="0" distB="0" distL="0" distR="0" wp14:anchorId="0FAE8072" wp14:editId="348247EB">
             <wp:extent cx="5724525" cy="3378530"/>
             <wp:effectExtent l="0" t="0" r="0" b="0"/>
             <wp:docPr id="1260805065" name="Picture 4" descr="A screenshot of a project&#10;&#10;AI-generated content may be incorrect."/>
@@ -14402,6 +14119,7 @@
           <w:b/>
           <w:bCs/>
         </w:rPr>
+        <w:lastRenderedPageBreak/>
         <w:t>Research and Planning:</w:t>
       </w:r>
       <w:bookmarkEnd w:id="32"/>
@@ -15111,7 +14829,11 @@
             <w:cnfStyle w:val="001000000000" w:firstRow="0" w:lastRow="0" w:firstColumn="1" w:lastColumn="0" w:oddVBand="0" w:evenVBand="0" w:oddHBand="0" w:evenHBand="0" w:firstRowFirstColumn="0" w:firstRowLastColumn="0" w:lastRowFirstColumn="0" w:lastRowLastColumn="0"/>
             <w:tcW w:w="850" w:type="dxa"/>
           </w:tcPr>
-          <w:p/>
+          <w:p>
+            <w:r>
+              <w:t>28/03</w:t>
+            </w:r>
+          </w:p>
         </w:tc>
         <w:tc>
           <w:tcPr>
@@ -15121,6 +14843,9 @@
             <w:pPr>
               <w:cnfStyle w:val="000000000000" w:firstRow="0" w:lastRow="0" w:firstColumn="0" w:lastColumn="0" w:oddVBand="0" w:evenVBand="0" w:oddHBand="0" w:evenHBand="0" w:firstRowFirstColumn="0" w:firstRowLastColumn="0" w:lastRowFirstColumn="0" w:lastRowLastColumn="0"/>
             </w:pPr>
+            <w:r>
+              <w:t>Edit Why the project is a PWA</w:t>
+            </w:r>
           </w:p>
         </w:tc>
         <w:tc>

--- a/PWA Scope and Requirements/PWA Scope.docx
+++ b/PWA Scope and Requirements/PWA Scope.docx
@@ -494,7 +494,7 @@
           <w:r>
             <w:fldChar w:fldCharType="separate"/>
           </w:r>
-          <w:hyperlink w:anchor="_Toc193791891" w:history="1">
+          <w:hyperlink w:anchor="_Toc194349986" w:history="1">
             <w:r>
               <w:rPr>
                 <w:rStyle w:val="Hyperlink"/>
@@ -523,7 +523,7 @@
                 <w:noProof/>
                 <w:webHidden/>
               </w:rPr>
-              <w:instrText xml:space="preserve"> PAGEREF _Toc193791891 \h </w:instrText>
+              <w:instrText xml:space="preserve"> PAGEREF _Toc194349986 \h </w:instrText>
             </w:r>
             <w:r>
               <w:rPr>
@@ -543,7 +543,7 @@
                 <w:noProof/>
                 <w:webHidden/>
               </w:rPr>
-              <w:t>3</w:t>
+              <w:t>4</w:t>
             </w:r>
             <w:r>
               <w:rPr>
@@ -566,7 +566,7 @@
               <w:lang w:eastAsia="en-AU"/>
             </w:rPr>
           </w:pPr>
-          <w:hyperlink w:anchor="_Toc193791892" w:history="1">
+          <w:hyperlink w:anchor="_Toc194349987" w:history="1">
             <w:r>
               <w:rPr>
                 <w:rStyle w:val="Hyperlink"/>
@@ -574,7 +574,7 @@
                 <w:bCs/>
                 <w:noProof/>
               </w:rPr>
-              <w:t>Why is the project a PWA:</w:t>
+              <w:t>Social, Legal and Ethical Implications:</w:t>
             </w:r>
             <w:r>
               <w:rPr>
@@ -595,7 +595,7 @@
                 <w:noProof/>
                 <w:webHidden/>
               </w:rPr>
-              <w:instrText xml:space="preserve"> PAGEREF _Toc193791892 \h </w:instrText>
+              <w:instrText xml:space="preserve"> PAGEREF _Toc194349987 \h </w:instrText>
             </w:r>
             <w:r>
               <w:rPr>
@@ -615,7 +615,7 @@
                 <w:noProof/>
                 <w:webHidden/>
               </w:rPr>
-              <w:t>3</w:t>
+              <w:t>4</w:t>
             </w:r>
             <w:r>
               <w:rPr>
@@ -638,13 +638,13 @@
               <w:lang w:eastAsia="en-AU"/>
             </w:rPr>
           </w:pPr>
-          <w:hyperlink w:anchor="_Toc193791893" w:history="1">
+          <w:hyperlink w:anchor="_Toc194349988" w:history="1">
             <w:r>
               <w:rPr>
                 <w:rStyle w:val="Hyperlink"/>
                 <w:noProof/>
               </w:rPr>
-              <w:t>Cross-Platform Compatibility</w:t>
+              <w:t>Social Implications</w:t>
             </w:r>
             <w:r>
               <w:rPr>
@@ -665,7 +665,7 @@
                 <w:noProof/>
                 <w:webHidden/>
               </w:rPr>
-              <w:instrText xml:space="preserve"> PAGEREF _Toc193791893 \h </w:instrText>
+              <w:instrText xml:space="preserve"> PAGEREF _Toc194349988 \h </w:instrText>
             </w:r>
             <w:r>
               <w:rPr>
@@ -685,7 +685,217 @@
                 <w:noProof/>
                 <w:webHidden/>
               </w:rPr>
-              <w:t>3</w:t>
+              <w:t>4</w:t>
+            </w:r>
+            <w:r>
+              <w:rPr>
+                <w:noProof/>
+                <w:webHidden/>
+              </w:rPr>
+              <w:fldChar w:fldCharType="end"/>
+            </w:r>
+          </w:hyperlink>
+        </w:p>
+        <w:p>
+          <w:pPr>
+            <w:pStyle w:val="TOC3"/>
+            <w:tabs>
+              <w:tab w:val="right" w:leader="dot" w:pos="9016"/>
+            </w:tabs>
+            <w:rPr>
+              <w:rFonts w:eastAsiaTheme="minorEastAsia"/>
+              <w:noProof/>
+              <w:lang w:eastAsia="en-AU"/>
+            </w:rPr>
+          </w:pPr>
+          <w:hyperlink w:anchor="_Toc194349989" w:history="1">
+            <w:r>
+              <w:rPr>
+                <w:rStyle w:val="Hyperlink"/>
+                <w:noProof/>
+              </w:rPr>
+              <w:t>Customer Privacy</w:t>
+            </w:r>
+            <w:r>
+              <w:rPr>
+                <w:noProof/>
+                <w:webHidden/>
+              </w:rPr>
+              <w:tab/>
+            </w:r>
+            <w:r>
+              <w:rPr>
+                <w:noProof/>
+                <w:webHidden/>
+              </w:rPr>
+              <w:fldChar w:fldCharType="begin"/>
+            </w:r>
+            <w:r>
+              <w:rPr>
+                <w:noProof/>
+                <w:webHidden/>
+              </w:rPr>
+              <w:instrText xml:space="preserve"> PAGEREF _Toc194349989 \h </w:instrText>
+            </w:r>
+            <w:r>
+              <w:rPr>
+                <w:noProof/>
+                <w:webHidden/>
+              </w:rPr>
+            </w:r>
+            <w:r>
+              <w:rPr>
+                <w:noProof/>
+                <w:webHidden/>
+              </w:rPr>
+              <w:fldChar w:fldCharType="separate"/>
+            </w:r>
+            <w:r>
+              <w:rPr>
+                <w:noProof/>
+                <w:webHidden/>
+              </w:rPr>
+              <w:t>4</w:t>
+            </w:r>
+            <w:r>
+              <w:rPr>
+                <w:noProof/>
+                <w:webHidden/>
+              </w:rPr>
+              <w:fldChar w:fldCharType="end"/>
+            </w:r>
+          </w:hyperlink>
+        </w:p>
+        <w:p>
+          <w:pPr>
+            <w:pStyle w:val="TOC3"/>
+            <w:tabs>
+              <w:tab w:val="right" w:leader="dot" w:pos="9016"/>
+            </w:tabs>
+            <w:rPr>
+              <w:rFonts w:eastAsiaTheme="minorEastAsia"/>
+              <w:noProof/>
+              <w:lang w:eastAsia="en-AU"/>
+            </w:rPr>
+          </w:pPr>
+          <w:hyperlink w:anchor="_Toc194349990" w:history="1">
+            <w:r>
+              <w:rPr>
+                <w:rStyle w:val="Hyperlink"/>
+                <w:noProof/>
+              </w:rPr>
+              <w:t>Trust and Transparency</w:t>
+            </w:r>
+            <w:r>
+              <w:rPr>
+                <w:noProof/>
+                <w:webHidden/>
+              </w:rPr>
+              <w:tab/>
+            </w:r>
+            <w:r>
+              <w:rPr>
+                <w:noProof/>
+                <w:webHidden/>
+              </w:rPr>
+              <w:fldChar w:fldCharType="begin"/>
+            </w:r>
+            <w:r>
+              <w:rPr>
+                <w:noProof/>
+                <w:webHidden/>
+              </w:rPr>
+              <w:instrText xml:space="preserve"> PAGEREF _Toc194349990 \h </w:instrText>
+            </w:r>
+            <w:r>
+              <w:rPr>
+                <w:noProof/>
+                <w:webHidden/>
+              </w:rPr>
+            </w:r>
+            <w:r>
+              <w:rPr>
+                <w:noProof/>
+                <w:webHidden/>
+              </w:rPr>
+              <w:fldChar w:fldCharType="separate"/>
+            </w:r>
+            <w:r>
+              <w:rPr>
+                <w:noProof/>
+                <w:webHidden/>
+              </w:rPr>
+              <w:t>4</w:t>
+            </w:r>
+            <w:r>
+              <w:rPr>
+                <w:noProof/>
+                <w:webHidden/>
+              </w:rPr>
+              <w:fldChar w:fldCharType="end"/>
+            </w:r>
+          </w:hyperlink>
+        </w:p>
+        <w:p>
+          <w:pPr>
+            <w:pStyle w:val="TOC3"/>
+            <w:tabs>
+              <w:tab w:val="right" w:leader="dot" w:pos="9016"/>
+            </w:tabs>
+            <w:rPr>
+              <w:rFonts w:eastAsiaTheme="minorEastAsia"/>
+              <w:noProof/>
+              <w:lang w:eastAsia="en-AU"/>
+            </w:rPr>
+          </w:pPr>
+          <w:hyperlink w:anchor="_Toc194349991" w:history="1">
+            <w:r>
+              <w:rPr>
+                <w:rStyle w:val="Hyperlink"/>
+                <w:noProof/>
+              </w:rPr>
+              <w:t>Loss of Human Interaction</w:t>
+            </w:r>
+            <w:r>
+              <w:rPr>
+                <w:noProof/>
+                <w:webHidden/>
+              </w:rPr>
+              <w:tab/>
+            </w:r>
+            <w:r>
+              <w:rPr>
+                <w:noProof/>
+                <w:webHidden/>
+              </w:rPr>
+              <w:fldChar w:fldCharType="begin"/>
+            </w:r>
+            <w:r>
+              <w:rPr>
+                <w:noProof/>
+                <w:webHidden/>
+              </w:rPr>
+              <w:instrText xml:space="preserve"> PAGEREF _Toc194349991 \h </w:instrText>
+            </w:r>
+            <w:r>
+              <w:rPr>
+                <w:noProof/>
+                <w:webHidden/>
+              </w:rPr>
+            </w:r>
+            <w:r>
+              <w:rPr>
+                <w:noProof/>
+                <w:webHidden/>
+              </w:rPr>
+              <w:fldChar w:fldCharType="separate"/>
+            </w:r>
+            <w:r>
+              <w:rPr>
+                <w:noProof/>
+                <w:webHidden/>
+              </w:rPr>
+              <w:t>4</w:t>
             </w:r>
             <w:r>
               <w:rPr>
@@ -708,13 +918,13 @@
               <w:lang w:eastAsia="en-AU"/>
             </w:rPr>
           </w:pPr>
-          <w:hyperlink w:anchor="_Toc193791894" w:history="1">
+          <w:hyperlink w:anchor="_Toc194349992" w:history="1">
             <w:r>
               <w:rPr>
                 <w:rStyle w:val="Hyperlink"/>
                 <w:noProof/>
               </w:rPr>
-              <w:t>No App Store Dependency</w:t>
+              <w:t>Legal Implications</w:t>
             </w:r>
             <w:r>
               <w:rPr>
@@ -735,7 +945,7 @@
                 <w:noProof/>
                 <w:webHidden/>
               </w:rPr>
-              <w:instrText xml:space="preserve"> PAGEREF _Toc193791894 \h </w:instrText>
+              <w:instrText xml:space="preserve"> PAGEREF _Toc194349992 \h </w:instrText>
             </w:r>
             <w:r>
               <w:rPr>
@@ -755,7 +965,217 @@
                 <w:noProof/>
                 <w:webHidden/>
               </w:rPr>
-              <w:t>3</w:t>
+              <w:t>4</w:t>
+            </w:r>
+            <w:r>
+              <w:rPr>
+                <w:noProof/>
+                <w:webHidden/>
+              </w:rPr>
+              <w:fldChar w:fldCharType="end"/>
+            </w:r>
+          </w:hyperlink>
+        </w:p>
+        <w:p>
+          <w:pPr>
+            <w:pStyle w:val="TOC3"/>
+            <w:tabs>
+              <w:tab w:val="right" w:leader="dot" w:pos="9016"/>
+            </w:tabs>
+            <w:rPr>
+              <w:rFonts w:eastAsiaTheme="minorEastAsia"/>
+              <w:noProof/>
+              <w:lang w:eastAsia="en-AU"/>
+            </w:rPr>
+          </w:pPr>
+          <w:hyperlink w:anchor="_Toc194349993" w:history="1">
+            <w:r>
+              <w:rPr>
+                <w:rStyle w:val="Hyperlink"/>
+                <w:noProof/>
+              </w:rPr>
+              <w:t>Data Protection Laws</w:t>
+            </w:r>
+            <w:r>
+              <w:rPr>
+                <w:noProof/>
+                <w:webHidden/>
+              </w:rPr>
+              <w:tab/>
+            </w:r>
+            <w:r>
+              <w:rPr>
+                <w:noProof/>
+                <w:webHidden/>
+              </w:rPr>
+              <w:fldChar w:fldCharType="begin"/>
+            </w:r>
+            <w:r>
+              <w:rPr>
+                <w:noProof/>
+                <w:webHidden/>
+              </w:rPr>
+              <w:instrText xml:space="preserve"> PAGEREF _Toc194349993 \h </w:instrText>
+            </w:r>
+            <w:r>
+              <w:rPr>
+                <w:noProof/>
+                <w:webHidden/>
+              </w:rPr>
+            </w:r>
+            <w:r>
+              <w:rPr>
+                <w:noProof/>
+                <w:webHidden/>
+              </w:rPr>
+              <w:fldChar w:fldCharType="separate"/>
+            </w:r>
+            <w:r>
+              <w:rPr>
+                <w:noProof/>
+                <w:webHidden/>
+              </w:rPr>
+              <w:t>4</w:t>
+            </w:r>
+            <w:r>
+              <w:rPr>
+                <w:noProof/>
+                <w:webHidden/>
+              </w:rPr>
+              <w:fldChar w:fldCharType="end"/>
+            </w:r>
+          </w:hyperlink>
+        </w:p>
+        <w:p>
+          <w:pPr>
+            <w:pStyle w:val="TOC3"/>
+            <w:tabs>
+              <w:tab w:val="right" w:leader="dot" w:pos="9016"/>
+            </w:tabs>
+            <w:rPr>
+              <w:rFonts w:eastAsiaTheme="minorEastAsia"/>
+              <w:noProof/>
+              <w:lang w:eastAsia="en-AU"/>
+            </w:rPr>
+          </w:pPr>
+          <w:hyperlink w:anchor="_Toc194349994" w:history="1">
+            <w:r>
+              <w:rPr>
+                <w:rStyle w:val="Hyperlink"/>
+                <w:noProof/>
+              </w:rPr>
+              <w:t>Customer Consent &amp; Data Usage</w:t>
+            </w:r>
+            <w:r>
+              <w:rPr>
+                <w:noProof/>
+                <w:webHidden/>
+              </w:rPr>
+              <w:tab/>
+            </w:r>
+            <w:r>
+              <w:rPr>
+                <w:noProof/>
+                <w:webHidden/>
+              </w:rPr>
+              <w:fldChar w:fldCharType="begin"/>
+            </w:r>
+            <w:r>
+              <w:rPr>
+                <w:noProof/>
+                <w:webHidden/>
+              </w:rPr>
+              <w:instrText xml:space="preserve"> PAGEREF _Toc194349994 \h </w:instrText>
+            </w:r>
+            <w:r>
+              <w:rPr>
+                <w:noProof/>
+                <w:webHidden/>
+              </w:rPr>
+            </w:r>
+            <w:r>
+              <w:rPr>
+                <w:noProof/>
+                <w:webHidden/>
+              </w:rPr>
+              <w:fldChar w:fldCharType="separate"/>
+            </w:r>
+            <w:r>
+              <w:rPr>
+                <w:noProof/>
+                <w:webHidden/>
+              </w:rPr>
+              <w:t>4</w:t>
+            </w:r>
+            <w:r>
+              <w:rPr>
+                <w:noProof/>
+                <w:webHidden/>
+              </w:rPr>
+              <w:fldChar w:fldCharType="end"/>
+            </w:r>
+          </w:hyperlink>
+        </w:p>
+        <w:p>
+          <w:pPr>
+            <w:pStyle w:val="TOC3"/>
+            <w:tabs>
+              <w:tab w:val="right" w:leader="dot" w:pos="9016"/>
+            </w:tabs>
+            <w:rPr>
+              <w:rFonts w:eastAsiaTheme="minorEastAsia"/>
+              <w:noProof/>
+              <w:lang w:eastAsia="en-AU"/>
+            </w:rPr>
+          </w:pPr>
+          <w:hyperlink w:anchor="_Toc194349995" w:history="1">
+            <w:r>
+              <w:rPr>
+                <w:rStyle w:val="Hyperlink"/>
+                <w:noProof/>
+              </w:rPr>
+              <w:t>Intellectual Property Concerns</w:t>
+            </w:r>
+            <w:r>
+              <w:rPr>
+                <w:noProof/>
+                <w:webHidden/>
+              </w:rPr>
+              <w:tab/>
+            </w:r>
+            <w:r>
+              <w:rPr>
+                <w:noProof/>
+                <w:webHidden/>
+              </w:rPr>
+              <w:fldChar w:fldCharType="begin"/>
+            </w:r>
+            <w:r>
+              <w:rPr>
+                <w:noProof/>
+                <w:webHidden/>
+              </w:rPr>
+              <w:instrText xml:space="preserve"> PAGEREF _Toc194349995 \h </w:instrText>
+            </w:r>
+            <w:r>
+              <w:rPr>
+                <w:noProof/>
+                <w:webHidden/>
+              </w:rPr>
+            </w:r>
+            <w:r>
+              <w:rPr>
+                <w:noProof/>
+                <w:webHidden/>
+              </w:rPr>
+              <w:fldChar w:fldCharType="separate"/>
+            </w:r>
+            <w:r>
+              <w:rPr>
+                <w:noProof/>
+                <w:webHidden/>
+              </w:rPr>
+              <w:t>4</w:t>
             </w:r>
             <w:r>
               <w:rPr>
@@ -778,13 +1198,13 @@
               <w:lang w:eastAsia="en-AU"/>
             </w:rPr>
           </w:pPr>
-          <w:hyperlink w:anchor="_Toc193791895" w:history="1">
+          <w:hyperlink w:anchor="_Toc194349996" w:history="1">
             <w:r>
               <w:rPr>
                 <w:rStyle w:val="Hyperlink"/>
                 <w:noProof/>
               </w:rPr>
-              <w:t>Automatic Updates</w:t>
+              <w:t>Ethical Implications</w:t>
             </w:r>
             <w:r>
               <w:rPr>
@@ -805,7 +1225,7 @@
                 <w:noProof/>
                 <w:webHidden/>
               </w:rPr>
-              <w:instrText xml:space="preserve"> PAGEREF _Toc193791895 \h </w:instrText>
+              <w:instrText xml:space="preserve"> PAGEREF _Toc194349996 \h </w:instrText>
             </w:r>
             <w:r>
               <w:rPr>
@@ -825,7 +1245,289 @@
                 <w:noProof/>
                 <w:webHidden/>
               </w:rPr>
-              <w:t>3</w:t>
+              <w:t>4</w:t>
+            </w:r>
+            <w:r>
+              <w:rPr>
+                <w:noProof/>
+                <w:webHidden/>
+              </w:rPr>
+              <w:fldChar w:fldCharType="end"/>
+            </w:r>
+          </w:hyperlink>
+        </w:p>
+        <w:p>
+          <w:pPr>
+            <w:pStyle w:val="TOC3"/>
+            <w:tabs>
+              <w:tab w:val="right" w:leader="dot" w:pos="9016"/>
+            </w:tabs>
+            <w:rPr>
+              <w:rFonts w:eastAsiaTheme="minorEastAsia"/>
+              <w:noProof/>
+              <w:lang w:eastAsia="en-AU"/>
+            </w:rPr>
+          </w:pPr>
+          <w:hyperlink w:anchor="_Toc194349997" w:history="1">
+            <w:r>
+              <w:rPr>
+                <w:rStyle w:val="Hyperlink"/>
+                <w:noProof/>
+              </w:rPr>
+              <w:t>Data Ownership</w:t>
+            </w:r>
+            <w:r>
+              <w:rPr>
+                <w:noProof/>
+                <w:webHidden/>
+              </w:rPr>
+              <w:tab/>
+            </w:r>
+            <w:r>
+              <w:rPr>
+                <w:noProof/>
+                <w:webHidden/>
+              </w:rPr>
+              <w:fldChar w:fldCharType="begin"/>
+            </w:r>
+            <w:r>
+              <w:rPr>
+                <w:noProof/>
+                <w:webHidden/>
+              </w:rPr>
+              <w:instrText xml:space="preserve"> PAGEREF _Toc194349997 \h </w:instrText>
+            </w:r>
+            <w:r>
+              <w:rPr>
+                <w:noProof/>
+                <w:webHidden/>
+              </w:rPr>
+            </w:r>
+            <w:r>
+              <w:rPr>
+                <w:noProof/>
+                <w:webHidden/>
+              </w:rPr>
+              <w:fldChar w:fldCharType="separate"/>
+            </w:r>
+            <w:r>
+              <w:rPr>
+                <w:noProof/>
+                <w:webHidden/>
+              </w:rPr>
+              <w:t>4</w:t>
+            </w:r>
+            <w:r>
+              <w:rPr>
+                <w:noProof/>
+                <w:webHidden/>
+              </w:rPr>
+              <w:fldChar w:fldCharType="end"/>
+            </w:r>
+          </w:hyperlink>
+        </w:p>
+        <w:p>
+          <w:pPr>
+            <w:pStyle w:val="TOC3"/>
+            <w:tabs>
+              <w:tab w:val="right" w:leader="dot" w:pos="9016"/>
+            </w:tabs>
+            <w:rPr>
+              <w:rFonts w:eastAsiaTheme="minorEastAsia"/>
+              <w:noProof/>
+              <w:lang w:eastAsia="en-AU"/>
+            </w:rPr>
+          </w:pPr>
+          <w:hyperlink w:anchor="_Toc194349998" w:history="1">
+            <w:r>
+              <w:rPr>
+                <w:rStyle w:val="Hyperlink"/>
+                <w:noProof/>
+              </w:rPr>
+              <w:t>Marketing Practices</w:t>
+            </w:r>
+            <w:r>
+              <w:rPr>
+                <w:noProof/>
+                <w:webHidden/>
+              </w:rPr>
+              <w:tab/>
+            </w:r>
+            <w:r>
+              <w:rPr>
+                <w:noProof/>
+                <w:webHidden/>
+              </w:rPr>
+              <w:fldChar w:fldCharType="begin"/>
+            </w:r>
+            <w:r>
+              <w:rPr>
+                <w:noProof/>
+                <w:webHidden/>
+              </w:rPr>
+              <w:instrText xml:space="preserve"> PAGEREF _Toc194349998 \h </w:instrText>
+            </w:r>
+            <w:r>
+              <w:rPr>
+                <w:noProof/>
+                <w:webHidden/>
+              </w:rPr>
+            </w:r>
+            <w:r>
+              <w:rPr>
+                <w:noProof/>
+                <w:webHidden/>
+              </w:rPr>
+              <w:fldChar w:fldCharType="separate"/>
+            </w:r>
+            <w:r>
+              <w:rPr>
+                <w:noProof/>
+                <w:webHidden/>
+              </w:rPr>
+              <w:t>4</w:t>
+            </w:r>
+            <w:r>
+              <w:rPr>
+                <w:noProof/>
+                <w:webHidden/>
+              </w:rPr>
+              <w:fldChar w:fldCharType="end"/>
+            </w:r>
+          </w:hyperlink>
+        </w:p>
+        <w:p>
+          <w:pPr>
+            <w:pStyle w:val="TOC3"/>
+            <w:tabs>
+              <w:tab w:val="right" w:leader="dot" w:pos="9016"/>
+            </w:tabs>
+            <w:rPr>
+              <w:rFonts w:eastAsiaTheme="minorEastAsia"/>
+              <w:noProof/>
+              <w:lang w:eastAsia="en-AU"/>
+            </w:rPr>
+          </w:pPr>
+          <w:hyperlink w:anchor="_Toc194349999" w:history="1">
+            <w:r>
+              <w:rPr>
+                <w:rStyle w:val="Hyperlink"/>
+                <w:noProof/>
+              </w:rPr>
+              <w:t>Customer Interactions</w:t>
+            </w:r>
+            <w:r>
+              <w:rPr>
+                <w:noProof/>
+                <w:webHidden/>
+              </w:rPr>
+              <w:tab/>
+            </w:r>
+            <w:r>
+              <w:rPr>
+                <w:noProof/>
+                <w:webHidden/>
+              </w:rPr>
+              <w:fldChar w:fldCharType="begin"/>
+            </w:r>
+            <w:r>
+              <w:rPr>
+                <w:noProof/>
+                <w:webHidden/>
+              </w:rPr>
+              <w:instrText xml:space="preserve"> PAGEREF _Toc194349999 \h </w:instrText>
+            </w:r>
+            <w:r>
+              <w:rPr>
+                <w:noProof/>
+                <w:webHidden/>
+              </w:rPr>
+            </w:r>
+            <w:r>
+              <w:rPr>
+                <w:noProof/>
+                <w:webHidden/>
+              </w:rPr>
+              <w:fldChar w:fldCharType="separate"/>
+            </w:r>
+            <w:r>
+              <w:rPr>
+                <w:noProof/>
+                <w:webHidden/>
+              </w:rPr>
+              <w:t>4</w:t>
+            </w:r>
+            <w:r>
+              <w:rPr>
+                <w:noProof/>
+                <w:webHidden/>
+              </w:rPr>
+              <w:fldChar w:fldCharType="end"/>
+            </w:r>
+          </w:hyperlink>
+        </w:p>
+        <w:p>
+          <w:pPr>
+            <w:pStyle w:val="TOC1"/>
+            <w:tabs>
+              <w:tab w:val="right" w:leader="dot" w:pos="9016"/>
+            </w:tabs>
+            <w:rPr>
+              <w:rFonts w:eastAsiaTheme="minorEastAsia"/>
+              <w:noProof/>
+              <w:lang w:eastAsia="en-AU"/>
+            </w:rPr>
+          </w:pPr>
+          <w:hyperlink w:anchor="_Toc194350000" w:history="1">
+            <w:r>
+              <w:rPr>
+                <w:rStyle w:val="Hyperlink"/>
+                <w:b/>
+                <w:bCs/>
+                <w:noProof/>
+              </w:rPr>
+              <w:t>Why is the project a PWA:</w:t>
+            </w:r>
+            <w:r>
+              <w:rPr>
+                <w:noProof/>
+                <w:webHidden/>
+              </w:rPr>
+              <w:tab/>
+            </w:r>
+            <w:r>
+              <w:rPr>
+                <w:noProof/>
+                <w:webHidden/>
+              </w:rPr>
+              <w:fldChar w:fldCharType="begin"/>
+            </w:r>
+            <w:r>
+              <w:rPr>
+                <w:noProof/>
+                <w:webHidden/>
+              </w:rPr>
+              <w:instrText xml:space="preserve"> PAGEREF _Toc194350000 \h </w:instrText>
+            </w:r>
+            <w:r>
+              <w:rPr>
+                <w:noProof/>
+                <w:webHidden/>
+              </w:rPr>
+            </w:r>
+            <w:r>
+              <w:rPr>
+                <w:noProof/>
+                <w:webHidden/>
+              </w:rPr>
+              <w:fldChar w:fldCharType="separate"/>
+            </w:r>
+            <w:r>
+              <w:rPr>
+                <w:noProof/>
+                <w:webHidden/>
+              </w:rPr>
+              <w:t>4</w:t>
             </w:r>
             <w:r>
               <w:rPr>
@@ -848,12 +1550,222 @@
               <w:lang w:eastAsia="en-AU"/>
             </w:rPr>
           </w:pPr>
-          <w:hyperlink w:anchor="_Toc193791896" w:history="1">
+          <w:hyperlink w:anchor="_Toc194350001" w:history="1">
             <w:r>
               <w:rPr>
                 <w:rStyle w:val="Hyperlink"/>
                 <w:noProof/>
               </w:rPr>
+              <w:t>Cross-Platform Compatibility</w:t>
+            </w:r>
+            <w:r>
+              <w:rPr>
+                <w:noProof/>
+                <w:webHidden/>
+              </w:rPr>
+              <w:tab/>
+            </w:r>
+            <w:r>
+              <w:rPr>
+                <w:noProof/>
+                <w:webHidden/>
+              </w:rPr>
+              <w:fldChar w:fldCharType="begin"/>
+            </w:r>
+            <w:r>
+              <w:rPr>
+                <w:noProof/>
+                <w:webHidden/>
+              </w:rPr>
+              <w:instrText xml:space="preserve"> PAGEREF _Toc194350001 \h </w:instrText>
+            </w:r>
+            <w:r>
+              <w:rPr>
+                <w:noProof/>
+                <w:webHidden/>
+              </w:rPr>
+            </w:r>
+            <w:r>
+              <w:rPr>
+                <w:noProof/>
+                <w:webHidden/>
+              </w:rPr>
+              <w:fldChar w:fldCharType="separate"/>
+            </w:r>
+            <w:r>
+              <w:rPr>
+                <w:noProof/>
+                <w:webHidden/>
+              </w:rPr>
+              <w:t>4</w:t>
+            </w:r>
+            <w:r>
+              <w:rPr>
+                <w:noProof/>
+                <w:webHidden/>
+              </w:rPr>
+              <w:fldChar w:fldCharType="end"/>
+            </w:r>
+          </w:hyperlink>
+        </w:p>
+        <w:p>
+          <w:pPr>
+            <w:pStyle w:val="TOC2"/>
+            <w:tabs>
+              <w:tab w:val="right" w:leader="dot" w:pos="9016"/>
+            </w:tabs>
+            <w:rPr>
+              <w:rFonts w:eastAsiaTheme="minorEastAsia"/>
+              <w:noProof/>
+              <w:lang w:eastAsia="en-AU"/>
+            </w:rPr>
+          </w:pPr>
+          <w:hyperlink w:anchor="_Toc194350002" w:history="1">
+            <w:r>
+              <w:rPr>
+                <w:rStyle w:val="Hyperlink"/>
+                <w:noProof/>
+              </w:rPr>
+              <w:t>No App Store Dependency</w:t>
+            </w:r>
+            <w:r>
+              <w:rPr>
+                <w:noProof/>
+                <w:webHidden/>
+              </w:rPr>
+              <w:tab/>
+            </w:r>
+            <w:r>
+              <w:rPr>
+                <w:noProof/>
+                <w:webHidden/>
+              </w:rPr>
+              <w:fldChar w:fldCharType="begin"/>
+            </w:r>
+            <w:r>
+              <w:rPr>
+                <w:noProof/>
+                <w:webHidden/>
+              </w:rPr>
+              <w:instrText xml:space="preserve"> PAGEREF _Toc194350002 \h </w:instrText>
+            </w:r>
+            <w:r>
+              <w:rPr>
+                <w:noProof/>
+                <w:webHidden/>
+              </w:rPr>
+            </w:r>
+            <w:r>
+              <w:rPr>
+                <w:noProof/>
+                <w:webHidden/>
+              </w:rPr>
+              <w:fldChar w:fldCharType="separate"/>
+            </w:r>
+            <w:r>
+              <w:rPr>
+                <w:noProof/>
+                <w:webHidden/>
+              </w:rPr>
+              <w:t>4</w:t>
+            </w:r>
+            <w:r>
+              <w:rPr>
+                <w:noProof/>
+                <w:webHidden/>
+              </w:rPr>
+              <w:fldChar w:fldCharType="end"/>
+            </w:r>
+          </w:hyperlink>
+        </w:p>
+        <w:p>
+          <w:pPr>
+            <w:pStyle w:val="TOC2"/>
+            <w:tabs>
+              <w:tab w:val="right" w:leader="dot" w:pos="9016"/>
+            </w:tabs>
+            <w:rPr>
+              <w:rFonts w:eastAsiaTheme="minorEastAsia"/>
+              <w:noProof/>
+              <w:lang w:eastAsia="en-AU"/>
+            </w:rPr>
+          </w:pPr>
+          <w:hyperlink w:anchor="_Toc194350003" w:history="1">
+            <w:r>
+              <w:rPr>
+                <w:rStyle w:val="Hyperlink"/>
+                <w:noProof/>
+              </w:rPr>
+              <w:t>Automatic Updates</w:t>
+            </w:r>
+            <w:r>
+              <w:rPr>
+                <w:noProof/>
+                <w:webHidden/>
+              </w:rPr>
+              <w:tab/>
+            </w:r>
+            <w:r>
+              <w:rPr>
+                <w:noProof/>
+                <w:webHidden/>
+              </w:rPr>
+              <w:fldChar w:fldCharType="begin"/>
+            </w:r>
+            <w:r>
+              <w:rPr>
+                <w:noProof/>
+                <w:webHidden/>
+              </w:rPr>
+              <w:instrText xml:space="preserve"> PAGEREF _Toc194350003 \h </w:instrText>
+            </w:r>
+            <w:r>
+              <w:rPr>
+                <w:noProof/>
+                <w:webHidden/>
+              </w:rPr>
+            </w:r>
+            <w:r>
+              <w:rPr>
+                <w:noProof/>
+                <w:webHidden/>
+              </w:rPr>
+              <w:fldChar w:fldCharType="separate"/>
+            </w:r>
+            <w:r>
+              <w:rPr>
+                <w:noProof/>
+                <w:webHidden/>
+              </w:rPr>
+              <w:t>4</w:t>
+            </w:r>
+            <w:r>
+              <w:rPr>
+                <w:noProof/>
+                <w:webHidden/>
+              </w:rPr>
+              <w:fldChar w:fldCharType="end"/>
+            </w:r>
+          </w:hyperlink>
+        </w:p>
+        <w:p>
+          <w:pPr>
+            <w:pStyle w:val="TOC2"/>
+            <w:tabs>
+              <w:tab w:val="right" w:leader="dot" w:pos="9016"/>
+            </w:tabs>
+            <w:rPr>
+              <w:rFonts w:eastAsiaTheme="minorEastAsia"/>
+              <w:noProof/>
+              <w:lang w:eastAsia="en-AU"/>
+            </w:rPr>
+          </w:pPr>
+          <w:hyperlink w:anchor="_Toc194350004" w:history="1">
+            <w:r>
+              <w:rPr>
+                <w:rStyle w:val="Hyperlink"/>
+                <w:noProof/>
+              </w:rPr>
               <w:t>Security</w:t>
             </w:r>
             <w:r>
@@ -875,7 +1787,7 @@
                 <w:noProof/>
                 <w:webHidden/>
               </w:rPr>
-              <w:instrText xml:space="preserve"> PAGEREF _Toc193791896 \h </w:instrText>
+              <w:instrText xml:space="preserve"> PAGEREF _Toc194350004 \h </w:instrText>
             </w:r>
             <w:r>
               <w:rPr>
@@ -918,7 +1830,7 @@
               <w:lang w:eastAsia="en-AU"/>
             </w:rPr>
           </w:pPr>
-          <w:hyperlink w:anchor="_Toc193791897" w:history="1">
+          <w:hyperlink w:anchor="_Toc194350005" w:history="1">
             <w:r>
               <w:rPr>
                 <w:rStyle w:val="Hyperlink"/>
@@ -926,7 +1838,7 @@
                 <w:bCs/>
                 <w:noProof/>
               </w:rPr>
-              <w:t>Social, Legal and Ethical Implications:</w:t>
+              <w:t>Project Requirements:</w:t>
             </w:r>
             <w:r>
               <w:rPr>
@@ -947,7 +1859,7 @@
                 <w:noProof/>
                 <w:webHidden/>
               </w:rPr>
-              <w:instrText xml:space="preserve"> PAGEREF _Toc193791897 \h </w:instrText>
+              <w:instrText xml:space="preserve"> PAGEREF _Toc194350005 \h </w:instrText>
             </w:r>
             <w:r>
               <w:rPr>
@@ -990,13 +1902,13 @@
               <w:lang w:eastAsia="en-AU"/>
             </w:rPr>
           </w:pPr>
-          <w:hyperlink w:anchor="_Toc193791898" w:history="1">
+          <w:hyperlink w:anchor="_Toc194350006" w:history="1">
             <w:r>
               <w:rPr>
                 <w:rStyle w:val="Hyperlink"/>
                 <w:noProof/>
               </w:rPr>
-              <w:t>Social Implications</w:t>
+              <w:t>Client Interactions</w:t>
             </w:r>
             <w:r>
               <w:rPr>
@@ -1017,7 +1929,7 @@
                 <w:noProof/>
                 <w:webHidden/>
               </w:rPr>
-              <w:instrText xml:space="preserve"> PAGEREF _Toc193791898 \h </w:instrText>
+              <w:instrText xml:space="preserve"> PAGEREF _Toc194350006 \h </w:instrText>
             </w:r>
             <w:r>
               <w:rPr>
@@ -1060,13 +1972,13 @@
               <w:lang w:eastAsia="en-AU"/>
             </w:rPr>
           </w:pPr>
-          <w:hyperlink w:anchor="_Toc193791899" w:history="1">
+          <w:hyperlink w:anchor="_Toc194350007" w:history="1">
             <w:r>
               <w:rPr>
                 <w:rStyle w:val="Hyperlink"/>
                 <w:noProof/>
               </w:rPr>
-              <w:t>Customer Privacy</w:t>
+              <w:t>First Interaction with Client</w:t>
             </w:r>
             <w:r>
               <w:rPr>
@@ -1087,7 +1999,7 @@
                 <w:noProof/>
                 <w:webHidden/>
               </w:rPr>
-              <w:instrText xml:space="preserve"> PAGEREF _Toc193791899 \h </w:instrText>
+              <w:instrText xml:space="preserve"> PAGEREF _Toc194350007 \h </w:instrText>
             </w:r>
             <w:r>
               <w:rPr>
@@ -1130,13 +2042,13 @@
               <w:lang w:eastAsia="en-AU"/>
             </w:rPr>
           </w:pPr>
-          <w:hyperlink w:anchor="_Toc193791900" w:history="1">
+          <w:hyperlink w:anchor="_Toc194350008" w:history="1">
             <w:r>
               <w:rPr>
                 <w:rStyle w:val="Hyperlink"/>
                 <w:noProof/>
               </w:rPr>
-              <w:t>Trust and Transparency</w:t>
+              <w:t>First Requirements Interaction</w:t>
             </w:r>
             <w:r>
               <w:rPr>
@@ -1157,7 +2069,7 @@
                 <w:noProof/>
                 <w:webHidden/>
               </w:rPr>
-              <w:instrText xml:space="preserve"> PAGEREF _Toc193791900 \h </w:instrText>
+              <w:instrText xml:space="preserve"> PAGEREF _Toc194350008 \h </w:instrText>
             </w:r>
             <w:r>
               <w:rPr>
@@ -1200,13 +2112,13 @@
               <w:lang w:eastAsia="en-AU"/>
             </w:rPr>
           </w:pPr>
-          <w:hyperlink w:anchor="_Toc193791901" w:history="1">
+          <w:hyperlink w:anchor="_Toc194350009" w:history="1">
             <w:r>
               <w:rPr>
                 <w:rStyle w:val="Hyperlink"/>
                 <w:noProof/>
               </w:rPr>
-              <w:t>Loss of Human Interaction</w:t>
+              <w:t>Second Requirements Interaction</w:t>
             </w:r>
             <w:r>
               <w:rPr>
@@ -1227,7 +2139,7 @@
                 <w:noProof/>
                 <w:webHidden/>
               </w:rPr>
-              <w:instrText xml:space="preserve"> PAGEREF _Toc193791901 \h </w:instrText>
+              <w:instrText xml:space="preserve"> PAGEREF _Toc194350009 \h </w:instrText>
             </w:r>
             <w:r>
               <w:rPr>
@@ -1270,13 +2182,13 @@
               <w:lang w:eastAsia="en-AU"/>
             </w:rPr>
           </w:pPr>
-          <w:hyperlink w:anchor="_Toc193791902" w:history="1">
+          <w:hyperlink w:anchor="_Toc194350010" w:history="1">
             <w:r>
               <w:rPr>
                 <w:rStyle w:val="Hyperlink"/>
                 <w:noProof/>
               </w:rPr>
-              <w:t>Legal Implications</w:t>
+              <w:t>Application Requirements</w:t>
             </w:r>
             <w:r>
               <w:rPr>
@@ -1297,7 +2209,1623 @@
                 <w:noProof/>
                 <w:webHidden/>
               </w:rPr>
-              <w:instrText xml:space="preserve"> PAGEREF _Toc193791902 \h </w:instrText>
+              <w:instrText xml:space="preserve"> PAGEREF _Toc194350010 \h </w:instrText>
+            </w:r>
+            <w:r>
+              <w:rPr>
+                <w:noProof/>
+                <w:webHidden/>
+              </w:rPr>
+            </w:r>
+            <w:r>
+              <w:rPr>
+                <w:noProof/>
+                <w:webHidden/>
+              </w:rPr>
+              <w:fldChar w:fldCharType="separate"/>
+            </w:r>
+            <w:r>
+              <w:rPr>
+                <w:noProof/>
+                <w:webHidden/>
+              </w:rPr>
+              <w:t>4</w:t>
+            </w:r>
+            <w:r>
+              <w:rPr>
+                <w:noProof/>
+                <w:webHidden/>
+              </w:rPr>
+              <w:fldChar w:fldCharType="end"/>
+            </w:r>
+          </w:hyperlink>
+        </w:p>
+        <w:p>
+          <w:pPr>
+            <w:pStyle w:val="TOC1"/>
+            <w:tabs>
+              <w:tab w:val="right" w:leader="dot" w:pos="9016"/>
+            </w:tabs>
+            <w:rPr>
+              <w:rFonts w:eastAsiaTheme="minorEastAsia"/>
+              <w:noProof/>
+              <w:lang w:eastAsia="en-AU"/>
+            </w:rPr>
+          </w:pPr>
+          <w:hyperlink w:anchor="_Toc194350011" w:history="1">
+            <w:r>
+              <w:rPr>
+                <w:rStyle w:val="Hyperlink"/>
+                <w:b/>
+                <w:bCs/>
+                <w:noProof/>
+              </w:rPr>
+              <w:t>Security:</w:t>
+            </w:r>
+            <w:r>
+              <w:rPr>
+                <w:noProof/>
+                <w:webHidden/>
+              </w:rPr>
+              <w:tab/>
+            </w:r>
+            <w:r>
+              <w:rPr>
+                <w:noProof/>
+                <w:webHidden/>
+              </w:rPr>
+              <w:fldChar w:fldCharType="begin"/>
+            </w:r>
+            <w:r>
+              <w:rPr>
+                <w:noProof/>
+                <w:webHidden/>
+              </w:rPr>
+              <w:instrText xml:space="preserve"> PAGEREF _Toc194350011 \h </w:instrText>
+            </w:r>
+            <w:r>
+              <w:rPr>
+                <w:noProof/>
+                <w:webHidden/>
+              </w:rPr>
+            </w:r>
+            <w:r>
+              <w:rPr>
+                <w:noProof/>
+                <w:webHidden/>
+              </w:rPr>
+              <w:fldChar w:fldCharType="separate"/>
+            </w:r>
+            <w:r>
+              <w:rPr>
+                <w:noProof/>
+                <w:webHidden/>
+              </w:rPr>
+              <w:t>4</w:t>
+            </w:r>
+            <w:r>
+              <w:rPr>
+                <w:noProof/>
+                <w:webHidden/>
+              </w:rPr>
+              <w:fldChar w:fldCharType="end"/>
+            </w:r>
+          </w:hyperlink>
+        </w:p>
+        <w:p>
+          <w:pPr>
+            <w:pStyle w:val="TOC2"/>
+            <w:tabs>
+              <w:tab w:val="right" w:leader="dot" w:pos="9016"/>
+            </w:tabs>
+            <w:rPr>
+              <w:rFonts w:eastAsiaTheme="minorEastAsia"/>
+              <w:noProof/>
+              <w:lang w:eastAsia="en-AU"/>
+            </w:rPr>
+          </w:pPr>
+          <w:hyperlink w:anchor="_Toc194350012" w:history="1">
+            <w:r>
+              <w:rPr>
+                <w:rStyle w:val="Hyperlink"/>
+                <w:noProof/>
+              </w:rPr>
+              <w:t>Common Web Vulnerabilities</w:t>
+            </w:r>
+            <w:r>
+              <w:rPr>
+                <w:noProof/>
+                <w:webHidden/>
+              </w:rPr>
+              <w:tab/>
+            </w:r>
+            <w:r>
+              <w:rPr>
+                <w:noProof/>
+                <w:webHidden/>
+              </w:rPr>
+              <w:fldChar w:fldCharType="begin"/>
+            </w:r>
+            <w:r>
+              <w:rPr>
+                <w:noProof/>
+                <w:webHidden/>
+              </w:rPr>
+              <w:instrText xml:space="preserve"> PAGEREF _Toc194350012 \h </w:instrText>
+            </w:r>
+            <w:r>
+              <w:rPr>
+                <w:noProof/>
+                <w:webHidden/>
+              </w:rPr>
+            </w:r>
+            <w:r>
+              <w:rPr>
+                <w:noProof/>
+                <w:webHidden/>
+              </w:rPr>
+              <w:fldChar w:fldCharType="separate"/>
+            </w:r>
+            <w:r>
+              <w:rPr>
+                <w:noProof/>
+                <w:webHidden/>
+              </w:rPr>
+              <w:t>4</w:t>
+            </w:r>
+            <w:r>
+              <w:rPr>
+                <w:noProof/>
+                <w:webHidden/>
+              </w:rPr>
+              <w:fldChar w:fldCharType="end"/>
+            </w:r>
+          </w:hyperlink>
+        </w:p>
+        <w:p>
+          <w:pPr>
+            <w:pStyle w:val="TOC2"/>
+            <w:tabs>
+              <w:tab w:val="right" w:leader="dot" w:pos="9016"/>
+            </w:tabs>
+            <w:rPr>
+              <w:rFonts w:eastAsiaTheme="minorEastAsia"/>
+              <w:noProof/>
+              <w:lang w:eastAsia="en-AU"/>
+            </w:rPr>
+          </w:pPr>
+          <w:hyperlink w:anchor="_Toc194350013" w:history="1">
+            <w:r>
+              <w:rPr>
+                <w:rStyle w:val="Hyperlink"/>
+                <w:noProof/>
+              </w:rPr>
+              <w:t>Security Principles</w:t>
+            </w:r>
+            <w:r>
+              <w:rPr>
+                <w:noProof/>
+                <w:webHidden/>
+              </w:rPr>
+              <w:tab/>
+            </w:r>
+            <w:r>
+              <w:rPr>
+                <w:noProof/>
+                <w:webHidden/>
+              </w:rPr>
+              <w:fldChar w:fldCharType="begin"/>
+            </w:r>
+            <w:r>
+              <w:rPr>
+                <w:noProof/>
+                <w:webHidden/>
+              </w:rPr>
+              <w:instrText xml:space="preserve"> PAGEREF _Toc194350013 \h </w:instrText>
+            </w:r>
+            <w:r>
+              <w:rPr>
+                <w:noProof/>
+                <w:webHidden/>
+              </w:rPr>
+            </w:r>
+            <w:r>
+              <w:rPr>
+                <w:noProof/>
+                <w:webHidden/>
+              </w:rPr>
+              <w:fldChar w:fldCharType="separate"/>
+            </w:r>
+            <w:r>
+              <w:rPr>
+                <w:noProof/>
+                <w:webHidden/>
+              </w:rPr>
+              <w:t>4</w:t>
+            </w:r>
+            <w:r>
+              <w:rPr>
+                <w:noProof/>
+                <w:webHidden/>
+              </w:rPr>
+              <w:fldChar w:fldCharType="end"/>
+            </w:r>
+          </w:hyperlink>
+        </w:p>
+        <w:p>
+          <w:pPr>
+            <w:pStyle w:val="TOC2"/>
+            <w:tabs>
+              <w:tab w:val="right" w:leader="dot" w:pos="9016"/>
+            </w:tabs>
+            <w:rPr>
+              <w:rFonts w:eastAsiaTheme="minorEastAsia"/>
+              <w:noProof/>
+              <w:lang w:eastAsia="en-AU"/>
+            </w:rPr>
+          </w:pPr>
+          <w:hyperlink w:anchor="_Toc194350014" w:history="1">
+            <w:r>
+              <w:rPr>
+                <w:rStyle w:val="Hyperlink"/>
+                <w:noProof/>
+              </w:rPr>
+              <w:t>PWA Security Implemented</w:t>
+            </w:r>
+            <w:r>
+              <w:rPr>
+                <w:noProof/>
+                <w:webHidden/>
+              </w:rPr>
+              <w:tab/>
+            </w:r>
+            <w:r>
+              <w:rPr>
+                <w:noProof/>
+                <w:webHidden/>
+              </w:rPr>
+              <w:fldChar w:fldCharType="begin"/>
+            </w:r>
+            <w:r>
+              <w:rPr>
+                <w:noProof/>
+                <w:webHidden/>
+              </w:rPr>
+              <w:instrText xml:space="preserve"> PAGEREF _Toc194350014 \h </w:instrText>
+            </w:r>
+            <w:r>
+              <w:rPr>
+                <w:noProof/>
+                <w:webHidden/>
+              </w:rPr>
+            </w:r>
+            <w:r>
+              <w:rPr>
+                <w:noProof/>
+                <w:webHidden/>
+              </w:rPr>
+              <w:fldChar w:fldCharType="separate"/>
+            </w:r>
+            <w:r>
+              <w:rPr>
+                <w:noProof/>
+                <w:webHidden/>
+              </w:rPr>
+              <w:t>4</w:t>
+            </w:r>
+            <w:r>
+              <w:rPr>
+                <w:noProof/>
+                <w:webHidden/>
+              </w:rPr>
+              <w:fldChar w:fldCharType="end"/>
+            </w:r>
+          </w:hyperlink>
+        </w:p>
+        <w:p>
+          <w:pPr>
+            <w:pStyle w:val="TOC1"/>
+            <w:tabs>
+              <w:tab w:val="right" w:leader="dot" w:pos="9016"/>
+            </w:tabs>
+            <w:rPr>
+              <w:rFonts w:eastAsiaTheme="minorEastAsia"/>
+              <w:noProof/>
+              <w:lang w:eastAsia="en-AU"/>
+            </w:rPr>
+          </w:pPr>
+          <w:hyperlink w:anchor="_Toc194350015" w:history="1">
+            <w:r>
+              <w:rPr>
+                <w:rStyle w:val="Hyperlink"/>
+                <w:b/>
+                <w:bCs/>
+                <w:noProof/>
+              </w:rPr>
+              <w:t>Storyboards:</w:t>
+            </w:r>
+            <w:r>
+              <w:rPr>
+                <w:noProof/>
+                <w:webHidden/>
+              </w:rPr>
+              <w:tab/>
+            </w:r>
+            <w:r>
+              <w:rPr>
+                <w:noProof/>
+                <w:webHidden/>
+              </w:rPr>
+              <w:fldChar w:fldCharType="begin"/>
+            </w:r>
+            <w:r>
+              <w:rPr>
+                <w:noProof/>
+                <w:webHidden/>
+              </w:rPr>
+              <w:instrText xml:space="preserve"> PAGEREF _Toc194350015 \h </w:instrText>
+            </w:r>
+            <w:r>
+              <w:rPr>
+                <w:noProof/>
+                <w:webHidden/>
+              </w:rPr>
+            </w:r>
+            <w:r>
+              <w:rPr>
+                <w:noProof/>
+                <w:webHidden/>
+              </w:rPr>
+              <w:fldChar w:fldCharType="separate"/>
+            </w:r>
+            <w:r>
+              <w:rPr>
+                <w:noProof/>
+                <w:webHidden/>
+              </w:rPr>
+              <w:t>4</w:t>
+            </w:r>
+            <w:r>
+              <w:rPr>
+                <w:noProof/>
+                <w:webHidden/>
+              </w:rPr>
+              <w:fldChar w:fldCharType="end"/>
+            </w:r>
+          </w:hyperlink>
+        </w:p>
+        <w:p>
+          <w:pPr>
+            <w:pStyle w:val="TOC2"/>
+            <w:tabs>
+              <w:tab w:val="right" w:leader="dot" w:pos="9016"/>
+            </w:tabs>
+            <w:rPr>
+              <w:rFonts w:eastAsiaTheme="minorEastAsia"/>
+              <w:noProof/>
+              <w:lang w:eastAsia="en-AU"/>
+            </w:rPr>
+          </w:pPr>
+          <w:hyperlink w:anchor="_Toc194350016" w:history="1">
+            <w:r>
+              <w:rPr>
+                <w:rStyle w:val="Hyperlink"/>
+                <w:noProof/>
+              </w:rPr>
+              <w:t>Signup</w:t>
+            </w:r>
+            <w:r>
+              <w:rPr>
+                <w:noProof/>
+                <w:webHidden/>
+              </w:rPr>
+              <w:tab/>
+            </w:r>
+            <w:r>
+              <w:rPr>
+                <w:noProof/>
+                <w:webHidden/>
+              </w:rPr>
+              <w:fldChar w:fldCharType="begin"/>
+            </w:r>
+            <w:r>
+              <w:rPr>
+                <w:noProof/>
+                <w:webHidden/>
+              </w:rPr>
+              <w:instrText xml:space="preserve"> PAGEREF _Toc194350016 \h </w:instrText>
+            </w:r>
+            <w:r>
+              <w:rPr>
+                <w:noProof/>
+                <w:webHidden/>
+              </w:rPr>
+            </w:r>
+            <w:r>
+              <w:rPr>
+                <w:noProof/>
+                <w:webHidden/>
+              </w:rPr>
+              <w:fldChar w:fldCharType="separate"/>
+            </w:r>
+            <w:r>
+              <w:rPr>
+                <w:noProof/>
+                <w:webHidden/>
+              </w:rPr>
+              <w:t>4</w:t>
+            </w:r>
+            <w:r>
+              <w:rPr>
+                <w:noProof/>
+                <w:webHidden/>
+              </w:rPr>
+              <w:fldChar w:fldCharType="end"/>
+            </w:r>
+          </w:hyperlink>
+        </w:p>
+        <w:p>
+          <w:pPr>
+            <w:pStyle w:val="TOC2"/>
+            <w:tabs>
+              <w:tab w:val="right" w:leader="dot" w:pos="9016"/>
+            </w:tabs>
+            <w:rPr>
+              <w:rFonts w:eastAsiaTheme="minorEastAsia"/>
+              <w:noProof/>
+              <w:lang w:eastAsia="en-AU"/>
+            </w:rPr>
+          </w:pPr>
+          <w:hyperlink w:anchor="_Toc194350017" w:history="1">
+            <w:r>
+              <w:rPr>
+                <w:rStyle w:val="Hyperlink"/>
+                <w:noProof/>
+              </w:rPr>
+              <w:t>Login</w:t>
+            </w:r>
+            <w:r>
+              <w:rPr>
+                <w:noProof/>
+                <w:webHidden/>
+              </w:rPr>
+              <w:tab/>
+            </w:r>
+            <w:r>
+              <w:rPr>
+                <w:noProof/>
+                <w:webHidden/>
+              </w:rPr>
+              <w:fldChar w:fldCharType="begin"/>
+            </w:r>
+            <w:r>
+              <w:rPr>
+                <w:noProof/>
+                <w:webHidden/>
+              </w:rPr>
+              <w:instrText xml:space="preserve"> PAGEREF _Toc194350017 \h </w:instrText>
+            </w:r>
+            <w:r>
+              <w:rPr>
+                <w:noProof/>
+                <w:webHidden/>
+              </w:rPr>
+            </w:r>
+            <w:r>
+              <w:rPr>
+                <w:noProof/>
+                <w:webHidden/>
+              </w:rPr>
+              <w:fldChar w:fldCharType="separate"/>
+            </w:r>
+            <w:r>
+              <w:rPr>
+                <w:noProof/>
+                <w:webHidden/>
+              </w:rPr>
+              <w:t>4</w:t>
+            </w:r>
+            <w:r>
+              <w:rPr>
+                <w:noProof/>
+                <w:webHidden/>
+              </w:rPr>
+              <w:fldChar w:fldCharType="end"/>
+            </w:r>
+          </w:hyperlink>
+        </w:p>
+        <w:p>
+          <w:pPr>
+            <w:pStyle w:val="TOC2"/>
+            <w:tabs>
+              <w:tab w:val="right" w:leader="dot" w:pos="9016"/>
+            </w:tabs>
+            <w:rPr>
+              <w:rFonts w:eastAsiaTheme="minorEastAsia"/>
+              <w:noProof/>
+              <w:lang w:eastAsia="en-AU"/>
+            </w:rPr>
+          </w:pPr>
+          <w:hyperlink w:anchor="_Toc194350018" w:history="1">
+            <w:r>
+              <w:rPr>
+                <w:rStyle w:val="Hyperlink"/>
+                <w:noProof/>
+              </w:rPr>
+              <w:t>Create Firm</w:t>
+            </w:r>
+            <w:r>
+              <w:rPr>
+                <w:noProof/>
+                <w:webHidden/>
+              </w:rPr>
+              <w:tab/>
+            </w:r>
+            <w:r>
+              <w:rPr>
+                <w:noProof/>
+                <w:webHidden/>
+              </w:rPr>
+              <w:fldChar w:fldCharType="begin"/>
+            </w:r>
+            <w:r>
+              <w:rPr>
+                <w:noProof/>
+                <w:webHidden/>
+              </w:rPr>
+              <w:instrText xml:space="preserve"> PAGEREF _Toc194350018 \h </w:instrText>
+            </w:r>
+            <w:r>
+              <w:rPr>
+                <w:noProof/>
+                <w:webHidden/>
+              </w:rPr>
+            </w:r>
+            <w:r>
+              <w:rPr>
+                <w:noProof/>
+                <w:webHidden/>
+              </w:rPr>
+              <w:fldChar w:fldCharType="separate"/>
+            </w:r>
+            <w:r>
+              <w:rPr>
+                <w:noProof/>
+                <w:webHidden/>
+              </w:rPr>
+              <w:t>4</w:t>
+            </w:r>
+            <w:r>
+              <w:rPr>
+                <w:noProof/>
+                <w:webHidden/>
+              </w:rPr>
+              <w:fldChar w:fldCharType="end"/>
+            </w:r>
+          </w:hyperlink>
+        </w:p>
+        <w:p>
+          <w:pPr>
+            <w:pStyle w:val="TOC2"/>
+            <w:tabs>
+              <w:tab w:val="right" w:leader="dot" w:pos="9016"/>
+            </w:tabs>
+            <w:rPr>
+              <w:rFonts w:eastAsiaTheme="minorEastAsia"/>
+              <w:noProof/>
+              <w:lang w:eastAsia="en-AU"/>
+            </w:rPr>
+          </w:pPr>
+          <w:hyperlink w:anchor="_Toc194350019" w:history="1">
+            <w:r>
+              <w:rPr>
+                <w:rStyle w:val="Hyperlink"/>
+                <w:noProof/>
+              </w:rPr>
+              <w:t>Dashboard</w:t>
+            </w:r>
+            <w:r>
+              <w:rPr>
+                <w:noProof/>
+                <w:webHidden/>
+              </w:rPr>
+              <w:tab/>
+            </w:r>
+            <w:r>
+              <w:rPr>
+                <w:noProof/>
+                <w:webHidden/>
+              </w:rPr>
+              <w:fldChar w:fldCharType="begin"/>
+            </w:r>
+            <w:r>
+              <w:rPr>
+                <w:noProof/>
+                <w:webHidden/>
+              </w:rPr>
+              <w:instrText xml:space="preserve"> PAGEREF _Toc194350019 \h </w:instrText>
+            </w:r>
+            <w:r>
+              <w:rPr>
+                <w:noProof/>
+                <w:webHidden/>
+              </w:rPr>
+            </w:r>
+            <w:r>
+              <w:rPr>
+                <w:noProof/>
+                <w:webHidden/>
+              </w:rPr>
+              <w:fldChar w:fldCharType="separate"/>
+            </w:r>
+            <w:r>
+              <w:rPr>
+                <w:noProof/>
+                <w:webHidden/>
+              </w:rPr>
+              <w:t>4</w:t>
+            </w:r>
+            <w:r>
+              <w:rPr>
+                <w:noProof/>
+                <w:webHidden/>
+              </w:rPr>
+              <w:fldChar w:fldCharType="end"/>
+            </w:r>
+          </w:hyperlink>
+        </w:p>
+        <w:p>
+          <w:pPr>
+            <w:pStyle w:val="TOC2"/>
+            <w:tabs>
+              <w:tab w:val="right" w:leader="dot" w:pos="9016"/>
+            </w:tabs>
+            <w:rPr>
+              <w:rFonts w:eastAsiaTheme="minorEastAsia"/>
+              <w:noProof/>
+              <w:lang w:eastAsia="en-AU"/>
+            </w:rPr>
+          </w:pPr>
+          <w:hyperlink w:anchor="_Toc194350020" w:history="1">
+            <w:r>
+              <w:rPr>
+                <w:rStyle w:val="Hyperlink"/>
+                <w:noProof/>
+              </w:rPr>
+              <w:t>Company View</w:t>
+            </w:r>
+            <w:r>
+              <w:rPr>
+                <w:noProof/>
+                <w:webHidden/>
+              </w:rPr>
+              <w:tab/>
+            </w:r>
+            <w:r>
+              <w:rPr>
+                <w:noProof/>
+                <w:webHidden/>
+              </w:rPr>
+              <w:fldChar w:fldCharType="begin"/>
+            </w:r>
+            <w:r>
+              <w:rPr>
+                <w:noProof/>
+                <w:webHidden/>
+              </w:rPr>
+              <w:instrText xml:space="preserve"> PAGEREF _Toc194350020 \h </w:instrText>
+            </w:r>
+            <w:r>
+              <w:rPr>
+                <w:noProof/>
+                <w:webHidden/>
+              </w:rPr>
+            </w:r>
+            <w:r>
+              <w:rPr>
+                <w:noProof/>
+                <w:webHidden/>
+              </w:rPr>
+              <w:fldChar w:fldCharType="separate"/>
+            </w:r>
+            <w:r>
+              <w:rPr>
+                <w:noProof/>
+                <w:webHidden/>
+              </w:rPr>
+              <w:t>4</w:t>
+            </w:r>
+            <w:r>
+              <w:rPr>
+                <w:noProof/>
+                <w:webHidden/>
+              </w:rPr>
+              <w:fldChar w:fldCharType="end"/>
+            </w:r>
+          </w:hyperlink>
+        </w:p>
+        <w:p>
+          <w:pPr>
+            <w:pStyle w:val="TOC2"/>
+            <w:tabs>
+              <w:tab w:val="right" w:leader="dot" w:pos="9016"/>
+            </w:tabs>
+            <w:rPr>
+              <w:rFonts w:eastAsiaTheme="minorEastAsia"/>
+              <w:noProof/>
+              <w:lang w:eastAsia="en-AU"/>
+            </w:rPr>
+          </w:pPr>
+          <w:hyperlink w:anchor="_Toc194350021" w:history="1">
+            <w:r>
+              <w:rPr>
+                <w:rStyle w:val="Hyperlink"/>
+                <w:noProof/>
+              </w:rPr>
+              <w:t>Add Company</w:t>
+            </w:r>
+            <w:r>
+              <w:rPr>
+                <w:noProof/>
+                <w:webHidden/>
+              </w:rPr>
+              <w:tab/>
+            </w:r>
+            <w:r>
+              <w:rPr>
+                <w:noProof/>
+                <w:webHidden/>
+              </w:rPr>
+              <w:fldChar w:fldCharType="begin"/>
+            </w:r>
+            <w:r>
+              <w:rPr>
+                <w:noProof/>
+                <w:webHidden/>
+              </w:rPr>
+              <w:instrText xml:space="preserve"> PAGEREF _Toc194350021 \h </w:instrText>
+            </w:r>
+            <w:r>
+              <w:rPr>
+                <w:noProof/>
+                <w:webHidden/>
+              </w:rPr>
+            </w:r>
+            <w:r>
+              <w:rPr>
+                <w:noProof/>
+                <w:webHidden/>
+              </w:rPr>
+              <w:fldChar w:fldCharType="separate"/>
+            </w:r>
+            <w:r>
+              <w:rPr>
+                <w:noProof/>
+                <w:webHidden/>
+              </w:rPr>
+              <w:t>4</w:t>
+            </w:r>
+            <w:r>
+              <w:rPr>
+                <w:noProof/>
+                <w:webHidden/>
+              </w:rPr>
+              <w:fldChar w:fldCharType="end"/>
+            </w:r>
+          </w:hyperlink>
+        </w:p>
+        <w:p>
+          <w:pPr>
+            <w:pStyle w:val="TOC2"/>
+            <w:tabs>
+              <w:tab w:val="right" w:leader="dot" w:pos="9016"/>
+            </w:tabs>
+            <w:rPr>
+              <w:rFonts w:eastAsiaTheme="minorEastAsia"/>
+              <w:noProof/>
+              <w:lang w:eastAsia="en-AU"/>
+            </w:rPr>
+          </w:pPr>
+          <w:hyperlink w:anchor="_Toc194350022" w:history="1">
+            <w:r>
+              <w:rPr>
+                <w:rStyle w:val="Hyperlink"/>
+                <w:noProof/>
+              </w:rPr>
+              <w:t>Leads</w:t>
+            </w:r>
+            <w:r>
+              <w:rPr>
+                <w:noProof/>
+                <w:webHidden/>
+              </w:rPr>
+              <w:tab/>
+            </w:r>
+            <w:r>
+              <w:rPr>
+                <w:noProof/>
+                <w:webHidden/>
+              </w:rPr>
+              <w:fldChar w:fldCharType="begin"/>
+            </w:r>
+            <w:r>
+              <w:rPr>
+                <w:noProof/>
+                <w:webHidden/>
+              </w:rPr>
+              <w:instrText xml:space="preserve"> PAGEREF _Toc194350022 \h </w:instrText>
+            </w:r>
+            <w:r>
+              <w:rPr>
+                <w:noProof/>
+                <w:webHidden/>
+              </w:rPr>
+            </w:r>
+            <w:r>
+              <w:rPr>
+                <w:noProof/>
+                <w:webHidden/>
+              </w:rPr>
+              <w:fldChar w:fldCharType="separate"/>
+            </w:r>
+            <w:r>
+              <w:rPr>
+                <w:noProof/>
+                <w:webHidden/>
+              </w:rPr>
+              <w:t>4</w:t>
+            </w:r>
+            <w:r>
+              <w:rPr>
+                <w:noProof/>
+                <w:webHidden/>
+              </w:rPr>
+              <w:fldChar w:fldCharType="end"/>
+            </w:r>
+          </w:hyperlink>
+        </w:p>
+        <w:p>
+          <w:pPr>
+            <w:pStyle w:val="TOC2"/>
+            <w:tabs>
+              <w:tab w:val="right" w:leader="dot" w:pos="9016"/>
+            </w:tabs>
+            <w:rPr>
+              <w:rFonts w:eastAsiaTheme="minorEastAsia"/>
+              <w:noProof/>
+              <w:lang w:eastAsia="en-AU"/>
+            </w:rPr>
+          </w:pPr>
+          <w:hyperlink w:anchor="_Toc194350023" w:history="1">
+            <w:r>
+              <w:rPr>
+                <w:rStyle w:val="Hyperlink"/>
+                <w:noProof/>
+              </w:rPr>
+              <w:t>Add Lead</w:t>
+            </w:r>
+            <w:r>
+              <w:rPr>
+                <w:noProof/>
+                <w:webHidden/>
+              </w:rPr>
+              <w:tab/>
+            </w:r>
+            <w:r>
+              <w:rPr>
+                <w:noProof/>
+                <w:webHidden/>
+              </w:rPr>
+              <w:fldChar w:fldCharType="begin"/>
+            </w:r>
+            <w:r>
+              <w:rPr>
+                <w:noProof/>
+                <w:webHidden/>
+              </w:rPr>
+              <w:instrText xml:space="preserve"> PAGEREF _Toc194350023 \h </w:instrText>
+            </w:r>
+            <w:r>
+              <w:rPr>
+                <w:noProof/>
+                <w:webHidden/>
+              </w:rPr>
+            </w:r>
+            <w:r>
+              <w:rPr>
+                <w:noProof/>
+                <w:webHidden/>
+              </w:rPr>
+              <w:fldChar w:fldCharType="separate"/>
+            </w:r>
+            <w:r>
+              <w:rPr>
+                <w:noProof/>
+                <w:webHidden/>
+              </w:rPr>
+              <w:t>4</w:t>
+            </w:r>
+            <w:r>
+              <w:rPr>
+                <w:noProof/>
+                <w:webHidden/>
+              </w:rPr>
+              <w:fldChar w:fldCharType="end"/>
+            </w:r>
+          </w:hyperlink>
+        </w:p>
+        <w:p>
+          <w:pPr>
+            <w:pStyle w:val="TOC2"/>
+            <w:tabs>
+              <w:tab w:val="right" w:leader="dot" w:pos="9016"/>
+            </w:tabs>
+            <w:rPr>
+              <w:rFonts w:eastAsiaTheme="minorEastAsia"/>
+              <w:noProof/>
+              <w:lang w:eastAsia="en-AU"/>
+            </w:rPr>
+          </w:pPr>
+          <w:hyperlink w:anchor="_Toc194350024" w:history="1">
+            <w:r>
+              <w:rPr>
+                <w:rStyle w:val="Hyperlink"/>
+                <w:noProof/>
+              </w:rPr>
+              <w:t>Quotes</w:t>
+            </w:r>
+            <w:r>
+              <w:rPr>
+                <w:noProof/>
+                <w:webHidden/>
+              </w:rPr>
+              <w:tab/>
+            </w:r>
+            <w:r>
+              <w:rPr>
+                <w:noProof/>
+                <w:webHidden/>
+              </w:rPr>
+              <w:fldChar w:fldCharType="begin"/>
+            </w:r>
+            <w:r>
+              <w:rPr>
+                <w:noProof/>
+                <w:webHidden/>
+              </w:rPr>
+              <w:instrText xml:space="preserve"> PAGEREF _Toc194350024 \h </w:instrText>
+            </w:r>
+            <w:r>
+              <w:rPr>
+                <w:noProof/>
+                <w:webHidden/>
+              </w:rPr>
+            </w:r>
+            <w:r>
+              <w:rPr>
+                <w:noProof/>
+                <w:webHidden/>
+              </w:rPr>
+              <w:fldChar w:fldCharType="separate"/>
+            </w:r>
+            <w:r>
+              <w:rPr>
+                <w:noProof/>
+                <w:webHidden/>
+              </w:rPr>
+              <w:t>4</w:t>
+            </w:r>
+            <w:r>
+              <w:rPr>
+                <w:noProof/>
+                <w:webHidden/>
+              </w:rPr>
+              <w:fldChar w:fldCharType="end"/>
+            </w:r>
+          </w:hyperlink>
+        </w:p>
+        <w:p>
+          <w:pPr>
+            <w:pStyle w:val="TOC2"/>
+            <w:tabs>
+              <w:tab w:val="right" w:leader="dot" w:pos="9016"/>
+            </w:tabs>
+            <w:rPr>
+              <w:rFonts w:eastAsiaTheme="minorEastAsia"/>
+              <w:noProof/>
+              <w:lang w:eastAsia="en-AU"/>
+            </w:rPr>
+          </w:pPr>
+          <w:hyperlink w:anchor="_Toc194350025" w:history="1">
+            <w:r>
+              <w:rPr>
+                <w:rStyle w:val="Hyperlink"/>
+                <w:noProof/>
+              </w:rPr>
+              <w:t>Add Quote</w:t>
+            </w:r>
+            <w:r>
+              <w:rPr>
+                <w:noProof/>
+                <w:webHidden/>
+              </w:rPr>
+              <w:tab/>
+            </w:r>
+            <w:r>
+              <w:rPr>
+                <w:noProof/>
+                <w:webHidden/>
+              </w:rPr>
+              <w:fldChar w:fldCharType="begin"/>
+            </w:r>
+            <w:r>
+              <w:rPr>
+                <w:noProof/>
+                <w:webHidden/>
+              </w:rPr>
+              <w:instrText xml:space="preserve"> PAGEREF _Toc194350025 \h </w:instrText>
+            </w:r>
+            <w:r>
+              <w:rPr>
+                <w:noProof/>
+                <w:webHidden/>
+              </w:rPr>
+            </w:r>
+            <w:r>
+              <w:rPr>
+                <w:noProof/>
+                <w:webHidden/>
+              </w:rPr>
+              <w:fldChar w:fldCharType="separate"/>
+            </w:r>
+            <w:r>
+              <w:rPr>
+                <w:noProof/>
+                <w:webHidden/>
+              </w:rPr>
+              <w:t>4</w:t>
+            </w:r>
+            <w:r>
+              <w:rPr>
+                <w:noProof/>
+                <w:webHidden/>
+              </w:rPr>
+              <w:fldChar w:fldCharType="end"/>
+            </w:r>
+          </w:hyperlink>
+        </w:p>
+        <w:p>
+          <w:pPr>
+            <w:pStyle w:val="TOC2"/>
+            <w:tabs>
+              <w:tab w:val="right" w:leader="dot" w:pos="9016"/>
+            </w:tabs>
+            <w:rPr>
+              <w:rFonts w:eastAsiaTheme="minorEastAsia"/>
+              <w:noProof/>
+              <w:lang w:eastAsia="en-AU"/>
+            </w:rPr>
+          </w:pPr>
+          <w:hyperlink w:anchor="_Toc194350026" w:history="1">
+            <w:r>
+              <w:rPr>
+                <w:rStyle w:val="Hyperlink"/>
+                <w:noProof/>
+              </w:rPr>
+              <w:t>Invoices</w:t>
+            </w:r>
+            <w:r>
+              <w:rPr>
+                <w:noProof/>
+                <w:webHidden/>
+              </w:rPr>
+              <w:tab/>
+            </w:r>
+            <w:r>
+              <w:rPr>
+                <w:noProof/>
+                <w:webHidden/>
+              </w:rPr>
+              <w:fldChar w:fldCharType="begin"/>
+            </w:r>
+            <w:r>
+              <w:rPr>
+                <w:noProof/>
+                <w:webHidden/>
+              </w:rPr>
+              <w:instrText xml:space="preserve"> PAGEREF _Toc194350026 \h </w:instrText>
+            </w:r>
+            <w:r>
+              <w:rPr>
+                <w:noProof/>
+                <w:webHidden/>
+              </w:rPr>
+            </w:r>
+            <w:r>
+              <w:rPr>
+                <w:noProof/>
+                <w:webHidden/>
+              </w:rPr>
+              <w:fldChar w:fldCharType="separate"/>
+            </w:r>
+            <w:r>
+              <w:rPr>
+                <w:noProof/>
+                <w:webHidden/>
+              </w:rPr>
+              <w:t>4</w:t>
+            </w:r>
+            <w:r>
+              <w:rPr>
+                <w:noProof/>
+                <w:webHidden/>
+              </w:rPr>
+              <w:fldChar w:fldCharType="end"/>
+            </w:r>
+          </w:hyperlink>
+        </w:p>
+        <w:p>
+          <w:pPr>
+            <w:pStyle w:val="TOC2"/>
+            <w:tabs>
+              <w:tab w:val="right" w:leader="dot" w:pos="9016"/>
+            </w:tabs>
+            <w:rPr>
+              <w:rFonts w:eastAsiaTheme="minorEastAsia"/>
+              <w:noProof/>
+              <w:lang w:eastAsia="en-AU"/>
+            </w:rPr>
+          </w:pPr>
+          <w:hyperlink w:anchor="_Toc194350027" w:history="1">
+            <w:r>
+              <w:rPr>
+                <w:rStyle w:val="Hyperlink"/>
+                <w:noProof/>
+              </w:rPr>
+              <w:t>Add Invoice</w:t>
+            </w:r>
+            <w:r>
+              <w:rPr>
+                <w:noProof/>
+                <w:webHidden/>
+              </w:rPr>
+              <w:tab/>
+            </w:r>
+            <w:r>
+              <w:rPr>
+                <w:noProof/>
+                <w:webHidden/>
+              </w:rPr>
+              <w:fldChar w:fldCharType="begin"/>
+            </w:r>
+            <w:r>
+              <w:rPr>
+                <w:noProof/>
+                <w:webHidden/>
+              </w:rPr>
+              <w:instrText xml:space="preserve"> PAGEREF _Toc194350027 \h </w:instrText>
+            </w:r>
+            <w:r>
+              <w:rPr>
+                <w:noProof/>
+                <w:webHidden/>
+              </w:rPr>
+            </w:r>
+            <w:r>
+              <w:rPr>
+                <w:noProof/>
+                <w:webHidden/>
+              </w:rPr>
+              <w:fldChar w:fldCharType="separate"/>
+            </w:r>
+            <w:r>
+              <w:rPr>
+                <w:noProof/>
+                <w:webHidden/>
+              </w:rPr>
+              <w:t>4</w:t>
+            </w:r>
+            <w:r>
+              <w:rPr>
+                <w:noProof/>
+                <w:webHidden/>
+              </w:rPr>
+              <w:fldChar w:fldCharType="end"/>
+            </w:r>
+          </w:hyperlink>
+        </w:p>
+        <w:p>
+          <w:pPr>
+            <w:pStyle w:val="TOC2"/>
+            <w:tabs>
+              <w:tab w:val="right" w:leader="dot" w:pos="9016"/>
+            </w:tabs>
+            <w:rPr>
+              <w:rFonts w:eastAsiaTheme="minorEastAsia"/>
+              <w:noProof/>
+              <w:lang w:eastAsia="en-AU"/>
+            </w:rPr>
+          </w:pPr>
+          <w:hyperlink w:anchor="_Toc194350028" w:history="1">
+            <w:r>
+              <w:rPr>
+                <w:rStyle w:val="Hyperlink"/>
+                <w:noProof/>
+              </w:rPr>
+              <w:t>Contacts</w:t>
+            </w:r>
+            <w:r>
+              <w:rPr>
+                <w:noProof/>
+                <w:webHidden/>
+              </w:rPr>
+              <w:tab/>
+            </w:r>
+            <w:r>
+              <w:rPr>
+                <w:noProof/>
+                <w:webHidden/>
+              </w:rPr>
+              <w:fldChar w:fldCharType="begin"/>
+            </w:r>
+            <w:r>
+              <w:rPr>
+                <w:noProof/>
+                <w:webHidden/>
+              </w:rPr>
+              <w:instrText xml:space="preserve"> PAGEREF _Toc194350028 \h </w:instrText>
+            </w:r>
+            <w:r>
+              <w:rPr>
+                <w:noProof/>
+                <w:webHidden/>
+              </w:rPr>
+            </w:r>
+            <w:r>
+              <w:rPr>
+                <w:noProof/>
+                <w:webHidden/>
+              </w:rPr>
+              <w:fldChar w:fldCharType="separate"/>
+            </w:r>
+            <w:r>
+              <w:rPr>
+                <w:noProof/>
+                <w:webHidden/>
+              </w:rPr>
+              <w:t>4</w:t>
+            </w:r>
+            <w:r>
+              <w:rPr>
+                <w:noProof/>
+                <w:webHidden/>
+              </w:rPr>
+              <w:fldChar w:fldCharType="end"/>
+            </w:r>
+          </w:hyperlink>
+        </w:p>
+        <w:p>
+          <w:pPr>
+            <w:pStyle w:val="TOC2"/>
+            <w:tabs>
+              <w:tab w:val="right" w:leader="dot" w:pos="9016"/>
+            </w:tabs>
+            <w:rPr>
+              <w:rFonts w:eastAsiaTheme="minorEastAsia"/>
+              <w:noProof/>
+              <w:lang w:eastAsia="en-AU"/>
+            </w:rPr>
+          </w:pPr>
+          <w:hyperlink w:anchor="_Toc194350029" w:history="1">
+            <w:r>
+              <w:rPr>
+                <w:rStyle w:val="Hyperlink"/>
+                <w:noProof/>
+              </w:rPr>
+              <w:t>Add Contact</w:t>
+            </w:r>
+            <w:r>
+              <w:rPr>
+                <w:noProof/>
+                <w:webHidden/>
+              </w:rPr>
+              <w:tab/>
+            </w:r>
+            <w:r>
+              <w:rPr>
+                <w:noProof/>
+                <w:webHidden/>
+              </w:rPr>
+              <w:fldChar w:fldCharType="begin"/>
+            </w:r>
+            <w:r>
+              <w:rPr>
+                <w:noProof/>
+                <w:webHidden/>
+              </w:rPr>
+              <w:instrText xml:space="preserve"> PAGEREF _Toc194350029 \h </w:instrText>
+            </w:r>
+            <w:r>
+              <w:rPr>
+                <w:noProof/>
+                <w:webHidden/>
+              </w:rPr>
+            </w:r>
+            <w:r>
+              <w:rPr>
+                <w:noProof/>
+                <w:webHidden/>
+              </w:rPr>
+              <w:fldChar w:fldCharType="separate"/>
+            </w:r>
+            <w:r>
+              <w:rPr>
+                <w:noProof/>
+                <w:webHidden/>
+              </w:rPr>
+              <w:t>4</w:t>
+            </w:r>
+            <w:r>
+              <w:rPr>
+                <w:noProof/>
+                <w:webHidden/>
+              </w:rPr>
+              <w:fldChar w:fldCharType="end"/>
+            </w:r>
+          </w:hyperlink>
+        </w:p>
+        <w:p>
+          <w:pPr>
+            <w:pStyle w:val="TOC2"/>
+            <w:tabs>
+              <w:tab w:val="right" w:leader="dot" w:pos="9016"/>
+            </w:tabs>
+            <w:rPr>
+              <w:rFonts w:eastAsiaTheme="minorEastAsia"/>
+              <w:noProof/>
+              <w:lang w:eastAsia="en-AU"/>
+            </w:rPr>
+          </w:pPr>
+          <w:hyperlink w:anchor="_Toc194350030" w:history="1">
+            <w:r>
+              <w:rPr>
+                <w:rStyle w:val="Hyperlink"/>
+                <w:noProof/>
+              </w:rPr>
+              <w:t>Reports</w:t>
+            </w:r>
+            <w:r>
+              <w:rPr>
+                <w:noProof/>
+                <w:webHidden/>
+              </w:rPr>
+              <w:tab/>
+            </w:r>
+            <w:r>
+              <w:rPr>
+                <w:noProof/>
+                <w:webHidden/>
+              </w:rPr>
+              <w:fldChar w:fldCharType="begin"/>
+            </w:r>
+            <w:r>
+              <w:rPr>
+                <w:noProof/>
+                <w:webHidden/>
+              </w:rPr>
+              <w:instrText xml:space="preserve"> PAGEREF _Toc194350030 \h </w:instrText>
+            </w:r>
+            <w:r>
+              <w:rPr>
+                <w:noProof/>
+                <w:webHidden/>
+              </w:rPr>
+            </w:r>
+            <w:r>
+              <w:rPr>
+                <w:noProof/>
+                <w:webHidden/>
+              </w:rPr>
+              <w:fldChar w:fldCharType="separate"/>
+            </w:r>
+            <w:r>
+              <w:rPr>
+                <w:noProof/>
+                <w:webHidden/>
+              </w:rPr>
+              <w:t>4</w:t>
+            </w:r>
+            <w:r>
+              <w:rPr>
+                <w:noProof/>
+                <w:webHidden/>
+              </w:rPr>
+              <w:fldChar w:fldCharType="end"/>
+            </w:r>
+          </w:hyperlink>
+        </w:p>
+        <w:p>
+          <w:pPr>
+            <w:pStyle w:val="TOC2"/>
+            <w:tabs>
+              <w:tab w:val="right" w:leader="dot" w:pos="9016"/>
+            </w:tabs>
+            <w:rPr>
+              <w:rFonts w:eastAsiaTheme="minorEastAsia"/>
+              <w:noProof/>
+              <w:lang w:eastAsia="en-AU"/>
+            </w:rPr>
+          </w:pPr>
+          <w:hyperlink w:anchor="_Toc194350031" w:history="1">
+            <w:r>
+              <w:rPr>
+                <w:rStyle w:val="Hyperlink"/>
+                <w:noProof/>
+              </w:rPr>
+              <w:t>Settings</w:t>
+            </w:r>
+            <w:r>
+              <w:rPr>
+                <w:noProof/>
+                <w:webHidden/>
+              </w:rPr>
+              <w:tab/>
+            </w:r>
+            <w:r>
+              <w:rPr>
+                <w:noProof/>
+                <w:webHidden/>
+              </w:rPr>
+              <w:fldChar w:fldCharType="begin"/>
+            </w:r>
+            <w:r>
+              <w:rPr>
+                <w:noProof/>
+                <w:webHidden/>
+              </w:rPr>
+              <w:instrText xml:space="preserve"> PAGEREF _Toc194350031 \h </w:instrText>
+            </w:r>
+            <w:r>
+              <w:rPr>
+                <w:noProof/>
+                <w:webHidden/>
+              </w:rPr>
+            </w:r>
+            <w:r>
+              <w:rPr>
+                <w:noProof/>
+                <w:webHidden/>
+              </w:rPr>
+              <w:fldChar w:fldCharType="separate"/>
+            </w:r>
+            <w:r>
+              <w:rPr>
+                <w:noProof/>
+                <w:webHidden/>
+              </w:rPr>
+              <w:t>4</w:t>
+            </w:r>
+            <w:r>
+              <w:rPr>
+                <w:noProof/>
+                <w:webHidden/>
+              </w:rPr>
+              <w:fldChar w:fldCharType="end"/>
+            </w:r>
+          </w:hyperlink>
+        </w:p>
+        <w:p>
+          <w:pPr>
+            <w:pStyle w:val="TOC1"/>
+            <w:tabs>
+              <w:tab w:val="right" w:leader="dot" w:pos="9016"/>
+            </w:tabs>
+            <w:rPr>
+              <w:rFonts w:eastAsiaTheme="minorEastAsia"/>
+              <w:noProof/>
+              <w:lang w:eastAsia="en-AU"/>
+            </w:rPr>
+          </w:pPr>
+          <w:hyperlink w:anchor="_Toc194350032" w:history="1">
+            <w:r>
+              <w:rPr>
+                <w:rStyle w:val="Hyperlink"/>
+                <w:b/>
+                <w:bCs/>
+                <w:noProof/>
+              </w:rPr>
+              <w:t>Data Dictionaries:</w:t>
+            </w:r>
+            <w:r>
+              <w:rPr>
+                <w:noProof/>
+                <w:webHidden/>
+              </w:rPr>
+              <w:tab/>
+            </w:r>
+            <w:r>
+              <w:rPr>
+                <w:noProof/>
+                <w:webHidden/>
+              </w:rPr>
+              <w:fldChar w:fldCharType="begin"/>
+            </w:r>
+            <w:r>
+              <w:rPr>
+                <w:noProof/>
+                <w:webHidden/>
+              </w:rPr>
+              <w:instrText xml:space="preserve"> PAGEREF _Toc194350032 \h </w:instrText>
+            </w:r>
+            <w:r>
+              <w:rPr>
+                <w:noProof/>
+                <w:webHidden/>
+              </w:rPr>
+            </w:r>
+            <w:r>
+              <w:rPr>
+                <w:noProof/>
+                <w:webHidden/>
+              </w:rPr>
+              <w:fldChar w:fldCharType="separate"/>
+            </w:r>
+            <w:r>
+              <w:rPr>
+                <w:noProof/>
+                <w:webHidden/>
+              </w:rPr>
+              <w:t>4</w:t>
+            </w:r>
+            <w:r>
+              <w:rPr>
+                <w:noProof/>
+                <w:webHidden/>
+              </w:rPr>
+              <w:fldChar w:fldCharType="end"/>
+            </w:r>
+          </w:hyperlink>
+        </w:p>
+        <w:p>
+          <w:pPr>
+            <w:pStyle w:val="TOC2"/>
+            <w:tabs>
+              <w:tab w:val="right" w:leader="dot" w:pos="9016"/>
+            </w:tabs>
+            <w:rPr>
+              <w:rFonts w:eastAsiaTheme="minorEastAsia"/>
+              <w:noProof/>
+              <w:lang w:eastAsia="en-AU"/>
+            </w:rPr>
+          </w:pPr>
+          <w:hyperlink w:anchor="_Toc194350033" w:history="1">
+            <w:r>
+              <w:rPr>
+                <w:rStyle w:val="Hyperlink"/>
+                <w:noProof/>
+              </w:rPr>
+              <w:t>SQL Tables</w:t>
+            </w:r>
+            <w:r>
+              <w:rPr>
+                <w:noProof/>
+                <w:webHidden/>
+              </w:rPr>
+              <w:tab/>
+            </w:r>
+            <w:r>
+              <w:rPr>
+                <w:noProof/>
+                <w:webHidden/>
+              </w:rPr>
+              <w:fldChar w:fldCharType="begin"/>
+            </w:r>
+            <w:r>
+              <w:rPr>
+                <w:noProof/>
+                <w:webHidden/>
+              </w:rPr>
+              <w:instrText xml:space="preserve"> PAGEREF _Toc194350033 \h </w:instrText>
             </w:r>
             <w:r>
               <w:rPr>
@@ -1340,13 +3868,13 @@
               <w:lang w:eastAsia="en-AU"/>
             </w:rPr>
           </w:pPr>
-          <w:hyperlink w:anchor="_Toc193791903" w:history="1">
+          <w:hyperlink w:anchor="_Toc194350034" w:history="1">
             <w:r>
               <w:rPr>
                 <w:rStyle w:val="Hyperlink"/>
                 <w:noProof/>
               </w:rPr>
-              <w:t>Data Protection Laws</w:t>
+              <w:t>Users</w:t>
             </w:r>
             <w:r>
               <w:rPr>
@@ -1367,7 +3895,7 @@
                 <w:noProof/>
                 <w:webHidden/>
               </w:rPr>
-              <w:instrText xml:space="preserve"> PAGEREF _Toc193791903 \h </w:instrText>
+              <w:instrText xml:space="preserve"> PAGEREF _Toc194350034 \h </w:instrText>
             </w:r>
             <w:r>
               <w:rPr>
@@ -1410,13 +3938,13 @@
               <w:lang w:eastAsia="en-AU"/>
             </w:rPr>
           </w:pPr>
-          <w:hyperlink w:anchor="_Toc193791904" w:history="1">
+          <w:hyperlink w:anchor="_Toc194350035" w:history="1">
             <w:r>
               <w:rPr>
                 <w:rStyle w:val="Hyperlink"/>
                 <w:noProof/>
               </w:rPr>
-              <w:t>Customer Consent &amp; Data Usage</w:t>
+              <w:t>Firm</w:t>
             </w:r>
             <w:r>
               <w:rPr>
@@ -1437,7 +3965,7 @@
                 <w:noProof/>
                 <w:webHidden/>
               </w:rPr>
-              <w:instrText xml:space="preserve"> PAGEREF _Toc193791904 \h </w:instrText>
+              <w:instrText xml:space="preserve"> PAGEREF _Toc194350035 \h </w:instrText>
             </w:r>
             <w:r>
               <w:rPr>
@@ -1480,13 +4008,13 @@
               <w:lang w:eastAsia="en-AU"/>
             </w:rPr>
           </w:pPr>
-          <w:hyperlink w:anchor="_Toc193791905" w:history="1">
+          <w:hyperlink w:anchor="_Toc194350036" w:history="1">
             <w:r>
               <w:rPr>
                 <w:rStyle w:val="Hyperlink"/>
                 <w:noProof/>
               </w:rPr>
-              <w:t>Intellectual Property Concerns</w:t>
+              <w:t>Company</w:t>
             </w:r>
             <w:r>
               <w:rPr>
@@ -1507,7 +4035,7 @@
                 <w:noProof/>
                 <w:webHidden/>
               </w:rPr>
-              <w:instrText xml:space="preserve"> PAGEREF _Toc193791905 \h </w:instrText>
+              <w:instrText xml:space="preserve"> PAGEREF _Toc194350036 \h </w:instrText>
             </w:r>
             <w:r>
               <w:rPr>
@@ -1527,7 +4055,287 @@
                 <w:noProof/>
                 <w:webHidden/>
               </w:rPr>
-              <w:t>5</w:t>
+              <w:t>4</w:t>
+            </w:r>
+            <w:r>
+              <w:rPr>
+                <w:noProof/>
+                <w:webHidden/>
+              </w:rPr>
+              <w:fldChar w:fldCharType="end"/>
+            </w:r>
+          </w:hyperlink>
+        </w:p>
+        <w:p>
+          <w:pPr>
+            <w:pStyle w:val="TOC3"/>
+            <w:tabs>
+              <w:tab w:val="right" w:leader="dot" w:pos="9016"/>
+            </w:tabs>
+            <w:rPr>
+              <w:rFonts w:eastAsiaTheme="minorEastAsia"/>
+              <w:noProof/>
+              <w:lang w:eastAsia="en-AU"/>
+            </w:rPr>
+          </w:pPr>
+          <w:hyperlink w:anchor="_Toc194350037" w:history="1">
+            <w:r>
+              <w:rPr>
+                <w:rStyle w:val="Hyperlink"/>
+                <w:noProof/>
+              </w:rPr>
+              <w:t>Quote</w:t>
+            </w:r>
+            <w:r>
+              <w:rPr>
+                <w:noProof/>
+                <w:webHidden/>
+              </w:rPr>
+              <w:tab/>
+            </w:r>
+            <w:r>
+              <w:rPr>
+                <w:noProof/>
+                <w:webHidden/>
+              </w:rPr>
+              <w:fldChar w:fldCharType="begin"/>
+            </w:r>
+            <w:r>
+              <w:rPr>
+                <w:noProof/>
+                <w:webHidden/>
+              </w:rPr>
+              <w:instrText xml:space="preserve"> PAGEREF _Toc194350037 \h </w:instrText>
+            </w:r>
+            <w:r>
+              <w:rPr>
+                <w:noProof/>
+                <w:webHidden/>
+              </w:rPr>
+            </w:r>
+            <w:r>
+              <w:rPr>
+                <w:noProof/>
+                <w:webHidden/>
+              </w:rPr>
+              <w:fldChar w:fldCharType="separate"/>
+            </w:r>
+            <w:r>
+              <w:rPr>
+                <w:noProof/>
+                <w:webHidden/>
+              </w:rPr>
+              <w:t>4</w:t>
+            </w:r>
+            <w:r>
+              <w:rPr>
+                <w:noProof/>
+                <w:webHidden/>
+              </w:rPr>
+              <w:fldChar w:fldCharType="end"/>
+            </w:r>
+          </w:hyperlink>
+        </w:p>
+        <w:p>
+          <w:pPr>
+            <w:pStyle w:val="TOC3"/>
+            <w:tabs>
+              <w:tab w:val="right" w:leader="dot" w:pos="9016"/>
+            </w:tabs>
+            <w:rPr>
+              <w:rFonts w:eastAsiaTheme="minorEastAsia"/>
+              <w:noProof/>
+              <w:lang w:eastAsia="en-AU"/>
+            </w:rPr>
+          </w:pPr>
+          <w:hyperlink w:anchor="_Toc194350038" w:history="1">
+            <w:r>
+              <w:rPr>
+                <w:rStyle w:val="Hyperlink"/>
+                <w:noProof/>
+              </w:rPr>
+              <w:t>Invoice</w:t>
+            </w:r>
+            <w:r>
+              <w:rPr>
+                <w:noProof/>
+                <w:webHidden/>
+              </w:rPr>
+              <w:tab/>
+            </w:r>
+            <w:r>
+              <w:rPr>
+                <w:noProof/>
+                <w:webHidden/>
+              </w:rPr>
+              <w:fldChar w:fldCharType="begin"/>
+            </w:r>
+            <w:r>
+              <w:rPr>
+                <w:noProof/>
+                <w:webHidden/>
+              </w:rPr>
+              <w:instrText xml:space="preserve"> PAGEREF _Toc194350038 \h </w:instrText>
+            </w:r>
+            <w:r>
+              <w:rPr>
+                <w:noProof/>
+                <w:webHidden/>
+              </w:rPr>
+            </w:r>
+            <w:r>
+              <w:rPr>
+                <w:noProof/>
+                <w:webHidden/>
+              </w:rPr>
+              <w:fldChar w:fldCharType="separate"/>
+            </w:r>
+            <w:r>
+              <w:rPr>
+                <w:noProof/>
+                <w:webHidden/>
+              </w:rPr>
+              <w:t>4</w:t>
+            </w:r>
+            <w:r>
+              <w:rPr>
+                <w:noProof/>
+                <w:webHidden/>
+              </w:rPr>
+              <w:fldChar w:fldCharType="end"/>
+            </w:r>
+          </w:hyperlink>
+        </w:p>
+        <w:p>
+          <w:pPr>
+            <w:pStyle w:val="TOC3"/>
+            <w:tabs>
+              <w:tab w:val="right" w:leader="dot" w:pos="9016"/>
+            </w:tabs>
+            <w:rPr>
+              <w:rFonts w:eastAsiaTheme="minorEastAsia"/>
+              <w:noProof/>
+              <w:lang w:eastAsia="en-AU"/>
+            </w:rPr>
+          </w:pPr>
+          <w:hyperlink w:anchor="_Toc194350039" w:history="1">
+            <w:r>
+              <w:rPr>
+                <w:rStyle w:val="Hyperlink"/>
+                <w:noProof/>
+              </w:rPr>
+              <w:t>Lead</w:t>
+            </w:r>
+            <w:r>
+              <w:rPr>
+                <w:noProof/>
+                <w:webHidden/>
+              </w:rPr>
+              <w:tab/>
+            </w:r>
+            <w:r>
+              <w:rPr>
+                <w:noProof/>
+                <w:webHidden/>
+              </w:rPr>
+              <w:fldChar w:fldCharType="begin"/>
+            </w:r>
+            <w:r>
+              <w:rPr>
+                <w:noProof/>
+                <w:webHidden/>
+              </w:rPr>
+              <w:instrText xml:space="preserve"> PAGEREF _Toc194350039 \h </w:instrText>
+            </w:r>
+            <w:r>
+              <w:rPr>
+                <w:noProof/>
+                <w:webHidden/>
+              </w:rPr>
+            </w:r>
+            <w:r>
+              <w:rPr>
+                <w:noProof/>
+                <w:webHidden/>
+              </w:rPr>
+              <w:fldChar w:fldCharType="separate"/>
+            </w:r>
+            <w:r>
+              <w:rPr>
+                <w:noProof/>
+                <w:webHidden/>
+              </w:rPr>
+              <w:t>4</w:t>
+            </w:r>
+            <w:r>
+              <w:rPr>
+                <w:noProof/>
+                <w:webHidden/>
+              </w:rPr>
+              <w:fldChar w:fldCharType="end"/>
+            </w:r>
+          </w:hyperlink>
+        </w:p>
+        <w:p>
+          <w:pPr>
+            <w:pStyle w:val="TOC3"/>
+            <w:tabs>
+              <w:tab w:val="right" w:leader="dot" w:pos="9016"/>
+            </w:tabs>
+            <w:rPr>
+              <w:rFonts w:eastAsiaTheme="minorEastAsia"/>
+              <w:noProof/>
+              <w:lang w:eastAsia="en-AU"/>
+            </w:rPr>
+          </w:pPr>
+          <w:hyperlink w:anchor="_Toc194350040" w:history="1">
+            <w:r>
+              <w:rPr>
+                <w:rStyle w:val="Hyperlink"/>
+                <w:noProof/>
+              </w:rPr>
+              <w:t>Contact</w:t>
+            </w:r>
+            <w:r>
+              <w:rPr>
+                <w:noProof/>
+                <w:webHidden/>
+              </w:rPr>
+              <w:tab/>
+            </w:r>
+            <w:r>
+              <w:rPr>
+                <w:noProof/>
+                <w:webHidden/>
+              </w:rPr>
+              <w:fldChar w:fldCharType="begin"/>
+            </w:r>
+            <w:r>
+              <w:rPr>
+                <w:noProof/>
+                <w:webHidden/>
+              </w:rPr>
+              <w:instrText xml:space="preserve"> PAGEREF _Toc194350040 \h </w:instrText>
+            </w:r>
+            <w:r>
+              <w:rPr>
+                <w:noProof/>
+                <w:webHidden/>
+              </w:rPr>
+            </w:r>
+            <w:r>
+              <w:rPr>
+                <w:noProof/>
+                <w:webHidden/>
+              </w:rPr>
+              <w:fldChar w:fldCharType="separate"/>
+            </w:r>
+            <w:r>
+              <w:rPr>
+                <w:noProof/>
+                <w:webHidden/>
+              </w:rPr>
+              <w:t>4</w:t>
             </w:r>
             <w:r>
               <w:rPr>
@@ -1550,13 +4358,13 @@
               <w:lang w:eastAsia="en-AU"/>
             </w:rPr>
           </w:pPr>
-          <w:hyperlink w:anchor="_Toc193791906" w:history="1">
+          <w:hyperlink w:anchor="_Toc194350041" w:history="1">
             <w:r>
               <w:rPr>
                 <w:rStyle w:val="Hyperlink"/>
                 <w:noProof/>
               </w:rPr>
-              <w:t>Ethical Implications</w:t>
+              <w:t>Python Data</w:t>
             </w:r>
             <w:r>
               <w:rPr>
@@ -1577,7 +4385,7 @@
                 <w:noProof/>
                 <w:webHidden/>
               </w:rPr>
-              <w:instrText xml:space="preserve"> PAGEREF _Toc193791906 \h </w:instrText>
+              <w:instrText xml:space="preserve"> PAGEREF _Toc194350041 \h </w:instrText>
             </w:r>
             <w:r>
               <w:rPr>
@@ -1597,7 +4405,7 @@
                 <w:noProof/>
                 <w:webHidden/>
               </w:rPr>
-              <w:t>5</w:t>
+              <w:t>4</w:t>
             </w:r>
             <w:r>
               <w:rPr>
@@ -1620,13 +4428,13 @@
               <w:lang w:eastAsia="en-AU"/>
             </w:rPr>
           </w:pPr>
-          <w:hyperlink w:anchor="_Toc193791907" w:history="1">
+          <w:hyperlink w:anchor="_Toc194350042" w:history="1">
             <w:r>
               <w:rPr>
                 <w:rStyle w:val="Hyperlink"/>
                 <w:noProof/>
               </w:rPr>
-              <w:t>Data Ownership</w:t>
+              <w:t>asdkajsn</w:t>
             </w:r>
             <w:r>
               <w:rPr>
@@ -1647,7 +4455,7 @@
                 <w:noProof/>
                 <w:webHidden/>
               </w:rPr>
-              <w:instrText xml:space="preserve"> PAGEREF _Toc193791907 \h </w:instrText>
+              <w:instrText xml:space="preserve"> PAGEREF _Toc194350042 \h </w:instrText>
             </w:r>
             <w:r>
               <w:rPr>
@@ -1667,147 +4475,7 @@
                 <w:noProof/>
                 <w:webHidden/>
               </w:rPr>
-              <w:t>5</w:t>
-            </w:r>
-            <w:r>
-              <w:rPr>
-                <w:noProof/>
-                <w:webHidden/>
-              </w:rPr>
-              <w:fldChar w:fldCharType="end"/>
-            </w:r>
-          </w:hyperlink>
-        </w:p>
-        <w:p>
-          <w:pPr>
-            <w:pStyle w:val="TOC3"/>
-            <w:tabs>
-              <w:tab w:val="right" w:leader="dot" w:pos="9016"/>
-            </w:tabs>
-            <w:rPr>
-              <w:rFonts w:eastAsiaTheme="minorEastAsia"/>
-              <w:noProof/>
-              <w:lang w:eastAsia="en-AU"/>
-            </w:rPr>
-          </w:pPr>
-          <w:hyperlink w:anchor="_Toc193791908" w:history="1">
-            <w:r>
-              <w:rPr>
-                <w:rStyle w:val="Hyperlink"/>
-                <w:noProof/>
-              </w:rPr>
-              <w:t>Marketing Practices</w:t>
-            </w:r>
-            <w:r>
-              <w:rPr>
-                <w:noProof/>
-                <w:webHidden/>
-              </w:rPr>
-              <w:tab/>
-            </w:r>
-            <w:r>
-              <w:rPr>
-                <w:noProof/>
-                <w:webHidden/>
-              </w:rPr>
-              <w:fldChar w:fldCharType="begin"/>
-            </w:r>
-            <w:r>
-              <w:rPr>
-                <w:noProof/>
-                <w:webHidden/>
-              </w:rPr>
-              <w:instrText xml:space="preserve"> PAGEREF _Toc193791908 \h </w:instrText>
-            </w:r>
-            <w:r>
-              <w:rPr>
-                <w:noProof/>
-                <w:webHidden/>
-              </w:rPr>
-            </w:r>
-            <w:r>
-              <w:rPr>
-                <w:noProof/>
-                <w:webHidden/>
-              </w:rPr>
-              <w:fldChar w:fldCharType="separate"/>
-            </w:r>
-            <w:r>
-              <w:rPr>
-                <w:noProof/>
-                <w:webHidden/>
-              </w:rPr>
-              <w:t>5</w:t>
-            </w:r>
-            <w:r>
-              <w:rPr>
-                <w:noProof/>
-                <w:webHidden/>
-              </w:rPr>
-              <w:fldChar w:fldCharType="end"/>
-            </w:r>
-          </w:hyperlink>
-        </w:p>
-        <w:p>
-          <w:pPr>
-            <w:pStyle w:val="TOC3"/>
-            <w:tabs>
-              <w:tab w:val="right" w:leader="dot" w:pos="9016"/>
-            </w:tabs>
-            <w:rPr>
-              <w:rFonts w:eastAsiaTheme="minorEastAsia"/>
-              <w:noProof/>
-              <w:lang w:eastAsia="en-AU"/>
-            </w:rPr>
-          </w:pPr>
-          <w:hyperlink w:anchor="_Toc193791909" w:history="1">
-            <w:r>
-              <w:rPr>
-                <w:rStyle w:val="Hyperlink"/>
-                <w:noProof/>
-              </w:rPr>
-              <w:t>Customer Interactions</w:t>
-            </w:r>
-            <w:r>
-              <w:rPr>
-                <w:noProof/>
-                <w:webHidden/>
-              </w:rPr>
-              <w:tab/>
-            </w:r>
-            <w:r>
-              <w:rPr>
-                <w:noProof/>
-                <w:webHidden/>
-              </w:rPr>
-              <w:fldChar w:fldCharType="begin"/>
-            </w:r>
-            <w:r>
-              <w:rPr>
-                <w:noProof/>
-                <w:webHidden/>
-              </w:rPr>
-              <w:instrText xml:space="preserve"> PAGEREF _Toc193791909 \h </w:instrText>
-            </w:r>
-            <w:r>
-              <w:rPr>
-                <w:noProof/>
-                <w:webHidden/>
-              </w:rPr>
-            </w:r>
-            <w:r>
-              <w:rPr>
-                <w:noProof/>
-                <w:webHidden/>
-              </w:rPr>
-              <w:fldChar w:fldCharType="separate"/>
-            </w:r>
-            <w:r>
-              <w:rPr>
-                <w:noProof/>
-                <w:webHidden/>
-              </w:rPr>
-              <w:t>5</w:t>
+              <w:t>4</w:t>
             </w:r>
             <w:r>
               <w:rPr>
@@ -1830,7 +4498,7 @@
               <w:lang w:eastAsia="en-AU"/>
             </w:rPr>
           </w:pPr>
-          <w:hyperlink w:anchor="_Toc193791910" w:history="1">
+          <w:hyperlink w:anchor="_Toc194350043" w:history="1">
             <w:r>
               <w:rPr>
                 <w:rStyle w:val="Hyperlink"/>
@@ -1838,14 +4506,79 @@
                 <w:bCs/>
                 <w:noProof/>
               </w:rPr>
-              <w:t>Project Requirements</w:t>
-            </w:r>
+              <w:t>Gantt Chart:</w:t>
+            </w:r>
+            <w:r>
+              <w:rPr>
+                <w:noProof/>
+                <w:webHidden/>
+              </w:rPr>
+              <w:tab/>
+            </w:r>
+            <w:r>
+              <w:rPr>
+                <w:noProof/>
+                <w:webHidden/>
+              </w:rPr>
+              <w:fldChar w:fldCharType="begin"/>
+            </w:r>
+            <w:r>
+              <w:rPr>
+                <w:noProof/>
+                <w:webHidden/>
+              </w:rPr>
+              <w:instrText xml:space="preserve"> PAGEREF _Toc194350043 \h </w:instrText>
+            </w:r>
+            <w:r>
+              <w:rPr>
+                <w:noProof/>
+                <w:webHidden/>
+              </w:rPr>
+            </w:r>
+            <w:r>
+              <w:rPr>
+                <w:noProof/>
+                <w:webHidden/>
+              </w:rPr>
+              <w:fldChar w:fldCharType="separate"/>
+            </w:r>
+            <w:r>
+              <w:rPr>
+                <w:noProof/>
+                <w:webHidden/>
+              </w:rPr>
+              <w:t>4</w:t>
+            </w:r>
+            <w:r>
+              <w:rPr>
+                <w:noProof/>
+                <w:webHidden/>
+              </w:rPr>
+              <w:fldChar w:fldCharType="end"/>
+            </w:r>
+          </w:hyperlink>
+        </w:p>
+        <w:p>
+          <w:pPr>
+            <w:pStyle w:val="TOC1"/>
+            <w:tabs>
+              <w:tab w:val="right" w:leader="dot" w:pos="9016"/>
+            </w:tabs>
+            <w:rPr>
+              <w:rFonts w:eastAsiaTheme="minorEastAsia"/>
+              <w:noProof/>
+              <w:lang w:eastAsia="en-AU"/>
+            </w:rPr>
+          </w:pPr>
+          <w:hyperlink w:anchor="_Toc194350044" w:history="1">
             <w:r>
               <w:rPr>
                 <w:rStyle w:val="Hyperlink"/>
-                <w:noProof/>
-              </w:rPr>
-              <w:t>:</w:t>
+                <w:b/>
+                <w:bCs/>
+                <w:noProof/>
+              </w:rPr>
+              <w:t>Research and Planning:</w:t>
             </w:r>
             <w:r>
               <w:rPr>
@@ -1866,7 +4599,7 @@
                 <w:noProof/>
                 <w:webHidden/>
               </w:rPr>
-              <w:instrText xml:space="preserve"> PAGEREF _Toc193791910 \h </w:instrText>
+              <w:instrText xml:space="preserve"> PAGEREF _Toc194350044 \h </w:instrText>
             </w:r>
             <w:r>
               <w:rPr>
@@ -1886,7 +4619,7 @@
                 <w:noProof/>
                 <w:webHidden/>
               </w:rPr>
-              <w:t>6</w:t>
+              <w:t>4</w:t>
             </w:r>
             <w:r>
               <w:rPr>
@@ -1909,13 +4642,13 @@
               <w:lang w:eastAsia="en-AU"/>
             </w:rPr>
           </w:pPr>
-          <w:hyperlink w:anchor="_Toc193791911" w:history="1">
+          <w:hyperlink w:anchor="_Toc194350045" w:history="1">
             <w:r>
               <w:rPr>
                 <w:rStyle w:val="Hyperlink"/>
                 <w:noProof/>
               </w:rPr>
-              <w:t>Client Interactions</w:t>
+              <w:t>Web Frameworks</w:t>
             </w:r>
             <w:r>
               <w:rPr>
@@ -1936,7 +4669,7 @@
                 <w:noProof/>
                 <w:webHidden/>
               </w:rPr>
-              <w:instrText xml:space="preserve"> PAGEREF _Toc193791911 \h </w:instrText>
+              <w:instrText xml:space="preserve"> PAGEREF _Toc194350045 \h </w:instrText>
             </w:r>
             <w:r>
               <w:rPr>
@@ -1956,217 +4689,7 @@
                 <w:noProof/>
                 <w:webHidden/>
               </w:rPr>
-              <w:t>6</w:t>
-            </w:r>
-            <w:r>
-              <w:rPr>
-                <w:noProof/>
-                <w:webHidden/>
-              </w:rPr>
-              <w:fldChar w:fldCharType="end"/>
-            </w:r>
-          </w:hyperlink>
-        </w:p>
-        <w:p>
-          <w:pPr>
-            <w:pStyle w:val="TOC3"/>
-            <w:tabs>
-              <w:tab w:val="right" w:leader="dot" w:pos="9016"/>
-            </w:tabs>
-            <w:rPr>
-              <w:rFonts w:eastAsiaTheme="minorEastAsia"/>
-              <w:noProof/>
-              <w:lang w:eastAsia="en-AU"/>
-            </w:rPr>
-          </w:pPr>
-          <w:hyperlink w:anchor="_Toc193791912" w:history="1">
-            <w:r>
-              <w:rPr>
-                <w:rStyle w:val="Hyperlink"/>
-                <w:noProof/>
-              </w:rPr>
-              <w:t>First Interaction with Client</w:t>
-            </w:r>
-            <w:r>
-              <w:rPr>
-                <w:noProof/>
-                <w:webHidden/>
-              </w:rPr>
-              <w:tab/>
-            </w:r>
-            <w:r>
-              <w:rPr>
-                <w:noProof/>
-                <w:webHidden/>
-              </w:rPr>
-              <w:fldChar w:fldCharType="begin"/>
-            </w:r>
-            <w:r>
-              <w:rPr>
-                <w:noProof/>
-                <w:webHidden/>
-              </w:rPr>
-              <w:instrText xml:space="preserve"> PAGEREF _Toc193791912 \h </w:instrText>
-            </w:r>
-            <w:r>
-              <w:rPr>
-                <w:noProof/>
-                <w:webHidden/>
-              </w:rPr>
-            </w:r>
-            <w:r>
-              <w:rPr>
-                <w:noProof/>
-                <w:webHidden/>
-              </w:rPr>
-              <w:fldChar w:fldCharType="separate"/>
-            </w:r>
-            <w:r>
-              <w:rPr>
-                <w:noProof/>
-                <w:webHidden/>
-              </w:rPr>
-              <w:t>6</w:t>
-            </w:r>
-            <w:r>
-              <w:rPr>
-                <w:noProof/>
-                <w:webHidden/>
-              </w:rPr>
-              <w:fldChar w:fldCharType="end"/>
-            </w:r>
-          </w:hyperlink>
-        </w:p>
-        <w:p>
-          <w:pPr>
-            <w:pStyle w:val="TOC3"/>
-            <w:tabs>
-              <w:tab w:val="right" w:leader="dot" w:pos="9016"/>
-            </w:tabs>
-            <w:rPr>
-              <w:rFonts w:eastAsiaTheme="minorEastAsia"/>
-              <w:noProof/>
-              <w:lang w:eastAsia="en-AU"/>
-            </w:rPr>
-          </w:pPr>
-          <w:hyperlink w:anchor="_Toc193791913" w:history="1">
-            <w:r>
-              <w:rPr>
-                <w:rStyle w:val="Hyperlink"/>
-                <w:noProof/>
-              </w:rPr>
-              <w:t>First Requirements Interaction</w:t>
-            </w:r>
-            <w:r>
-              <w:rPr>
-                <w:noProof/>
-                <w:webHidden/>
-              </w:rPr>
-              <w:tab/>
-            </w:r>
-            <w:r>
-              <w:rPr>
-                <w:noProof/>
-                <w:webHidden/>
-              </w:rPr>
-              <w:fldChar w:fldCharType="begin"/>
-            </w:r>
-            <w:r>
-              <w:rPr>
-                <w:noProof/>
-                <w:webHidden/>
-              </w:rPr>
-              <w:instrText xml:space="preserve"> PAGEREF _Toc193791913 \h </w:instrText>
-            </w:r>
-            <w:r>
-              <w:rPr>
-                <w:noProof/>
-                <w:webHidden/>
-              </w:rPr>
-            </w:r>
-            <w:r>
-              <w:rPr>
-                <w:noProof/>
-                <w:webHidden/>
-              </w:rPr>
-              <w:fldChar w:fldCharType="separate"/>
-            </w:r>
-            <w:r>
-              <w:rPr>
-                <w:noProof/>
-                <w:webHidden/>
-              </w:rPr>
-              <w:t>6</w:t>
-            </w:r>
-            <w:r>
-              <w:rPr>
-                <w:noProof/>
-                <w:webHidden/>
-              </w:rPr>
-              <w:fldChar w:fldCharType="end"/>
-            </w:r>
-          </w:hyperlink>
-        </w:p>
-        <w:p>
-          <w:pPr>
-            <w:pStyle w:val="TOC3"/>
-            <w:tabs>
-              <w:tab w:val="right" w:leader="dot" w:pos="9016"/>
-            </w:tabs>
-            <w:rPr>
-              <w:rFonts w:eastAsiaTheme="minorEastAsia"/>
-              <w:noProof/>
-              <w:lang w:eastAsia="en-AU"/>
-            </w:rPr>
-          </w:pPr>
-          <w:hyperlink w:anchor="_Toc193791914" w:history="1">
-            <w:r>
-              <w:rPr>
-                <w:rStyle w:val="Hyperlink"/>
-                <w:noProof/>
-              </w:rPr>
-              <w:t>Second Requirements Interaction</w:t>
-            </w:r>
-            <w:r>
-              <w:rPr>
-                <w:noProof/>
-                <w:webHidden/>
-              </w:rPr>
-              <w:tab/>
-            </w:r>
-            <w:r>
-              <w:rPr>
-                <w:noProof/>
-                <w:webHidden/>
-              </w:rPr>
-              <w:fldChar w:fldCharType="begin"/>
-            </w:r>
-            <w:r>
-              <w:rPr>
-                <w:noProof/>
-                <w:webHidden/>
-              </w:rPr>
-              <w:instrText xml:space="preserve"> PAGEREF _Toc193791914 \h </w:instrText>
-            </w:r>
-            <w:r>
-              <w:rPr>
-                <w:noProof/>
-                <w:webHidden/>
-              </w:rPr>
-            </w:r>
-            <w:r>
-              <w:rPr>
-                <w:noProof/>
-                <w:webHidden/>
-              </w:rPr>
-              <w:fldChar w:fldCharType="separate"/>
-            </w:r>
-            <w:r>
-              <w:rPr>
-                <w:noProof/>
-                <w:webHidden/>
-              </w:rPr>
-              <w:t>7</w:t>
+              <w:t>4</w:t>
             </w:r>
             <w:r>
               <w:rPr>
@@ -2189,13 +4712,13 @@
               <w:lang w:eastAsia="en-AU"/>
             </w:rPr>
           </w:pPr>
-          <w:hyperlink w:anchor="_Toc193791915" w:history="1">
+          <w:hyperlink w:anchor="_Toc194350046" w:history="1">
             <w:r>
               <w:rPr>
                 <w:rStyle w:val="Hyperlink"/>
                 <w:noProof/>
               </w:rPr>
-              <w:t>Application Requirements</w:t>
+              <w:t>Tools</w:t>
             </w:r>
             <w:r>
               <w:rPr>
@@ -2216,7 +4739,7 @@
                 <w:noProof/>
                 <w:webHidden/>
               </w:rPr>
-              <w:instrText xml:space="preserve"> PAGEREF _Toc193791915 \h </w:instrText>
+              <w:instrText xml:space="preserve"> PAGEREF _Toc194350046 \h </w:instrText>
             </w:r>
             <w:r>
               <w:rPr>
@@ -2236,7 +4759,77 @@
                 <w:noProof/>
                 <w:webHidden/>
               </w:rPr>
-              <w:t>7</w:t>
+              <w:t>4</w:t>
+            </w:r>
+            <w:r>
+              <w:rPr>
+                <w:noProof/>
+                <w:webHidden/>
+              </w:rPr>
+              <w:fldChar w:fldCharType="end"/>
+            </w:r>
+          </w:hyperlink>
+        </w:p>
+        <w:p>
+          <w:pPr>
+            <w:pStyle w:val="TOC2"/>
+            <w:tabs>
+              <w:tab w:val="right" w:leader="dot" w:pos="9016"/>
+            </w:tabs>
+            <w:rPr>
+              <w:rFonts w:eastAsiaTheme="minorEastAsia"/>
+              <w:noProof/>
+              <w:lang w:eastAsia="en-AU"/>
+            </w:rPr>
+          </w:pPr>
+          <w:hyperlink w:anchor="_Toc194350047" w:history="1">
+            <w:r>
+              <w:rPr>
+                <w:rStyle w:val="Hyperlink"/>
+                <w:noProof/>
+              </w:rPr>
+              <w:t>Development Approach</w:t>
+            </w:r>
+            <w:r>
+              <w:rPr>
+                <w:noProof/>
+                <w:webHidden/>
+              </w:rPr>
+              <w:tab/>
+            </w:r>
+            <w:r>
+              <w:rPr>
+                <w:noProof/>
+                <w:webHidden/>
+              </w:rPr>
+              <w:fldChar w:fldCharType="begin"/>
+            </w:r>
+            <w:r>
+              <w:rPr>
+                <w:noProof/>
+                <w:webHidden/>
+              </w:rPr>
+              <w:instrText xml:space="preserve"> PAGEREF _Toc194350047 \h </w:instrText>
+            </w:r>
+            <w:r>
+              <w:rPr>
+                <w:noProof/>
+                <w:webHidden/>
+              </w:rPr>
+            </w:r>
+            <w:r>
+              <w:rPr>
+                <w:noProof/>
+                <w:webHidden/>
+              </w:rPr>
+              <w:fldChar w:fldCharType="separate"/>
+            </w:r>
+            <w:r>
+              <w:rPr>
+                <w:noProof/>
+                <w:webHidden/>
+              </w:rPr>
+              <w:t>4</w:t>
             </w:r>
             <w:r>
               <w:rPr>
@@ -2259,7 +4852,7 @@
               <w:lang w:eastAsia="en-AU"/>
             </w:rPr>
           </w:pPr>
-          <w:hyperlink w:anchor="_Toc193791916" w:history="1">
+          <w:hyperlink w:anchor="_Toc194350048" w:history="1">
             <w:r>
               <w:rPr>
                 <w:rStyle w:val="Hyperlink"/>
@@ -2267,7 +4860,7 @@
                 <w:bCs/>
                 <w:noProof/>
               </w:rPr>
-              <w:t>Security:</w:t>
+              <w:t>Logbook</w:t>
             </w:r>
             <w:r>
               <w:rPr>
@@ -2288,7 +4881,7 @@
                 <w:noProof/>
                 <w:webHidden/>
               </w:rPr>
-              <w:instrText xml:space="preserve"> PAGEREF _Toc193791916 \h </w:instrText>
+              <w:instrText xml:space="preserve"> PAGEREF _Toc194350048 \h </w:instrText>
             </w:r>
             <w:r>
               <w:rPr>
@@ -2308,785 +4901,7 @@
                 <w:noProof/>
                 <w:webHidden/>
               </w:rPr>
-              <w:t>9</w:t>
-            </w:r>
-            <w:r>
-              <w:rPr>
-                <w:noProof/>
-                <w:webHidden/>
-              </w:rPr>
-              <w:fldChar w:fldCharType="end"/>
-            </w:r>
-          </w:hyperlink>
-        </w:p>
-        <w:p>
-          <w:pPr>
-            <w:pStyle w:val="TOC2"/>
-            <w:tabs>
-              <w:tab w:val="right" w:leader="dot" w:pos="9016"/>
-            </w:tabs>
-            <w:rPr>
-              <w:rFonts w:eastAsiaTheme="minorEastAsia"/>
-              <w:noProof/>
-              <w:lang w:eastAsia="en-AU"/>
-            </w:rPr>
-          </w:pPr>
-          <w:hyperlink w:anchor="_Toc193791917" w:history="1">
-            <w:r>
-              <w:rPr>
-                <w:rStyle w:val="Hyperlink"/>
-                <w:noProof/>
-              </w:rPr>
-              <w:t>Common Web Vulnerabilities</w:t>
-            </w:r>
-            <w:r>
-              <w:rPr>
-                <w:noProof/>
-                <w:webHidden/>
-              </w:rPr>
-              <w:tab/>
-            </w:r>
-            <w:r>
-              <w:rPr>
-                <w:noProof/>
-                <w:webHidden/>
-              </w:rPr>
-              <w:fldChar w:fldCharType="begin"/>
-            </w:r>
-            <w:r>
-              <w:rPr>
-                <w:noProof/>
-                <w:webHidden/>
-              </w:rPr>
-              <w:instrText xml:space="preserve"> PAGEREF _Toc193791917 \h </w:instrText>
-            </w:r>
-            <w:r>
-              <w:rPr>
-                <w:noProof/>
-                <w:webHidden/>
-              </w:rPr>
-            </w:r>
-            <w:r>
-              <w:rPr>
-                <w:noProof/>
-                <w:webHidden/>
-              </w:rPr>
-              <w:fldChar w:fldCharType="separate"/>
-            </w:r>
-            <w:r>
-              <w:rPr>
-                <w:noProof/>
-                <w:webHidden/>
-              </w:rPr>
-              <w:t>9</w:t>
-            </w:r>
-            <w:r>
-              <w:rPr>
-                <w:noProof/>
-                <w:webHidden/>
-              </w:rPr>
-              <w:fldChar w:fldCharType="end"/>
-            </w:r>
-          </w:hyperlink>
-        </w:p>
-        <w:p>
-          <w:pPr>
-            <w:pStyle w:val="TOC2"/>
-            <w:tabs>
-              <w:tab w:val="right" w:leader="dot" w:pos="9016"/>
-            </w:tabs>
-            <w:rPr>
-              <w:rFonts w:eastAsiaTheme="minorEastAsia"/>
-              <w:noProof/>
-              <w:lang w:eastAsia="en-AU"/>
-            </w:rPr>
-          </w:pPr>
-          <w:hyperlink w:anchor="_Toc193791918" w:history="1">
-            <w:r>
-              <w:rPr>
-                <w:rStyle w:val="Hyperlink"/>
-                <w:noProof/>
-              </w:rPr>
-              <w:t>Security Principles</w:t>
-            </w:r>
-            <w:r>
-              <w:rPr>
-                <w:noProof/>
-                <w:webHidden/>
-              </w:rPr>
-              <w:tab/>
-            </w:r>
-            <w:r>
-              <w:rPr>
-                <w:noProof/>
-                <w:webHidden/>
-              </w:rPr>
-              <w:fldChar w:fldCharType="begin"/>
-            </w:r>
-            <w:r>
-              <w:rPr>
-                <w:noProof/>
-                <w:webHidden/>
-              </w:rPr>
-              <w:instrText xml:space="preserve"> PAGEREF _Toc193791918 \h </w:instrText>
-            </w:r>
-            <w:r>
-              <w:rPr>
-                <w:noProof/>
-                <w:webHidden/>
-              </w:rPr>
-            </w:r>
-            <w:r>
-              <w:rPr>
-                <w:noProof/>
-                <w:webHidden/>
-              </w:rPr>
-              <w:fldChar w:fldCharType="separate"/>
-            </w:r>
-            <w:r>
-              <w:rPr>
-                <w:noProof/>
-                <w:webHidden/>
-              </w:rPr>
-              <w:t>9</w:t>
-            </w:r>
-            <w:r>
-              <w:rPr>
-                <w:noProof/>
-                <w:webHidden/>
-              </w:rPr>
-              <w:fldChar w:fldCharType="end"/>
-            </w:r>
-          </w:hyperlink>
-        </w:p>
-        <w:p>
-          <w:pPr>
-            <w:pStyle w:val="TOC2"/>
-            <w:tabs>
-              <w:tab w:val="right" w:leader="dot" w:pos="9016"/>
-            </w:tabs>
-            <w:rPr>
-              <w:rFonts w:eastAsiaTheme="minorEastAsia"/>
-              <w:noProof/>
-              <w:lang w:eastAsia="en-AU"/>
-            </w:rPr>
-          </w:pPr>
-          <w:hyperlink w:anchor="_Toc193791919" w:history="1">
-            <w:r>
-              <w:rPr>
-                <w:rStyle w:val="Hyperlink"/>
-                <w:noProof/>
-              </w:rPr>
-              <w:t>PWA Security Implemented</w:t>
-            </w:r>
-            <w:r>
-              <w:rPr>
-                <w:noProof/>
-                <w:webHidden/>
-              </w:rPr>
-              <w:tab/>
-            </w:r>
-            <w:r>
-              <w:rPr>
-                <w:noProof/>
-                <w:webHidden/>
-              </w:rPr>
-              <w:fldChar w:fldCharType="begin"/>
-            </w:r>
-            <w:r>
-              <w:rPr>
-                <w:noProof/>
-                <w:webHidden/>
-              </w:rPr>
-              <w:instrText xml:space="preserve"> PAGEREF _Toc193791919 \h </w:instrText>
-            </w:r>
-            <w:r>
-              <w:rPr>
-                <w:noProof/>
-                <w:webHidden/>
-              </w:rPr>
-            </w:r>
-            <w:r>
-              <w:rPr>
-                <w:noProof/>
-                <w:webHidden/>
-              </w:rPr>
-              <w:fldChar w:fldCharType="separate"/>
-            </w:r>
-            <w:r>
-              <w:rPr>
-                <w:noProof/>
-                <w:webHidden/>
-              </w:rPr>
-              <w:t>9</w:t>
-            </w:r>
-            <w:r>
-              <w:rPr>
-                <w:noProof/>
-                <w:webHidden/>
-              </w:rPr>
-              <w:fldChar w:fldCharType="end"/>
-            </w:r>
-          </w:hyperlink>
-        </w:p>
-        <w:p>
-          <w:pPr>
-            <w:pStyle w:val="TOC1"/>
-            <w:tabs>
-              <w:tab w:val="right" w:leader="dot" w:pos="9016"/>
-            </w:tabs>
-            <w:rPr>
-              <w:rFonts w:eastAsiaTheme="minorEastAsia"/>
-              <w:noProof/>
-              <w:lang w:eastAsia="en-AU"/>
-            </w:rPr>
-          </w:pPr>
-          <w:hyperlink w:anchor="_Toc193791920" w:history="1">
-            <w:r>
-              <w:rPr>
-                <w:rStyle w:val="Hyperlink"/>
-                <w:b/>
-                <w:bCs/>
-                <w:noProof/>
-              </w:rPr>
-              <w:t>Storyboards:</w:t>
-            </w:r>
-            <w:r>
-              <w:rPr>
-                <w:noProof/>
-                <w:webHidden/>
-              </w:rPr>
-              <w:tab/>
-            </w:r>
-            <w:r>
-              <w:rPr>
-                <w:noProof/>
-                <w:webHidden/>
-              </w:rPr>
-              <w:fldChar w:fldCharType="begin"/>
-            </w:r>
-            <w:r>
-              <w:rPr>
-                <w:noProof/>
-                <w:webHidden/>
-              </w:rPr>
-              <w:instrText xml:space="preserve"> PAGEREF _Toc193791920 \h </w:instrText>
-            </w:r>
-            <w:r>
-              <w:rPr>
-                <w:noProof/>
-                <w:webHidden/>
-              </w:rPr>
-            </w:r>
-            <w:r>
-              <w:rPr>
-                <w:noProof/>
-                <w:webHidden/>
-              </w:rPr>
-              <w:fldChar w:fldCharType="separate"/>
-            </w:r>
-            <w:r>
-              <w:rPr>
-                <w:noProof/>
-                <w:webHidden/>
-              </w:rPr>
-              <w:t>9</w:t>
-            </w:r>
-            <w:r>
-              <w:rPr>
-                <w:noProof/>
-                <w:webHidden/>
-              </w:rPr>
-              <w:fldChar w:fldCharType="end"/>
-            </w:r>
-          </w:hyperlink>
-        </w:p>
-        <w:p>
-          <w:pPr>
-            <w:pStyle w:val="TOC1"/>
-            <w:tabs>
-              <w:tab w:val="right" w:leader="dot" w:pos="9016"/>
-            </w:tabs>
-            <w:rPr>
-              <w:rFonts w:eastAsiaTheme="minorEastAsia"/>
-              <w:noProof/>
-              <w:lang w:eastAsia="en-AU"/>
-            </w:rPr>
-          </w:pPr>
-          <w:hyperlink w:anchor="_Toc193791921" w:history="1">
-            <w:r>
-              <w:rPr>
-                <w:rStyle w:val="Hyperlink"/>
-                <w:b/>
-                <w:bCs/>
-                <w:noProof/>
-              </w:rPr>
-              <w:t>Data Dictionaries:</w:t>
-            </w:r>
-            <w:r>
-              <w:rPr>
-                <w:noProof/>
-                <w:webHidden/>
-              </w:rPr>
-              <w:tab/>
-            </w:r>
-            <w:r>
-              <w:rPr>
-                <w:noProof/>
-                <w:webHidden/>
-              </w:rPr>
-              <w:fldChar w:fldCharType="begin"/>
-            </w:r>
-            <w:r>
-              <w:rPr>
-                <w:noProof/>
-                <w:webHidden/>
-              </w:rPr>
-              <w:instrText xml:space="preserve"> PAGEREF _Toc193791921 \h </w:instrText>
-            </w:r>
-            <w:r>
-              <w:rPr>
-                <w:noProof/>
-                <w:webHidden/>
-              </w:rPr>
-            </w:r>
-            <w:r>
-              <w:rPr>
-                <w:noProof/>
-                <w:webHidden/>
-              </w:rPr>
-              <w:fldChar w:fldCharType="separate"/>
-            </w:r>
-            <w:r>
-              <w:rPr>
-                <w:noProof/>
-                <w:webHidden/>
-              </w:rPr>
-              <w:t>9</w:t>
-            </w:r>
-            <w:r>
-              <w:rPr>
-                <w:noProof/>
-                <w:webHidden/>
-              </w:rPr>
-              <w:fldChar w:fldCharType="end"/>
-            </w:r>
-          </w:hyperlink>
-        </w:p>
-        <w:p>
-          <w:pPr>
-            <w:pStyle w:val="TOC1"/>
-            <w:tabs>
-              <w:tab w:val="right" w:leader="dot" w:pos="9016"/>
-            </w:tabs>
-            <w:rPr>
-              <w:rFonts w:eastAsiaTheme="minorEastAsia"/>
-              <w:noProof/>
-              <w:lang w:eastAsia="en-AU"/>
-            </w:rPr>
-          </w:pPr>
-          <w:hyperlink w:anchor="_Toc193791922" w:history="1">
-            <w:r>
-              <w:rPr>
-                <w:rStyle w:val="Hyperlink"/>
-                <w:b/>
-                <w:bCs/>
-                <w:noProof/>
-              </w:rPr>
-              <w:t>Gantt Chart:</w:t>
-            </w:r>
-            <w:r>
-              <w:rPr>
-                <w:noProof/>
-                <w:webHidden/>
-              </w:rPr>
-              <w:tab/>
-            </w:r>
-            <w:r>
-              <w:rPr>
-                <w:noProof/>
-                <w:webHidden/>
-              </w:rPr>
-              <w:fldChar w:fldCharType="begin"/>
-            </w:r>
-            <w:r>
-              <w:rPr>
-                <w:noProof/>
-                <w:webHidden/>
-              </w:rPr>
-              <w:instrText xml:space="preserve"> PAGEREF _Toc193791922 \h </w:instrText>
-            </w:r>
-            <w:r>
-              <w:rPr>
-                <w:noProof/>
-                <w:webHidden/>
-              </w:rPr>
-            </w:r>
-            <w:r>
-              <w:rPr>
-                <w:noProof/>
-                <w:webHidden/>
-              </w:rPr>
-              <w:fldChar w:fldCharType="separate"/>
-            </w:r>
-            <w:r>
-              <w:rPr>
-                <w:noProof/>
-                <w:webHidden/>
-              </w:rPr>
-              <w:t>9</w:t>
-            </w:r>
-            <w:r>
-              <w:rPr>
-                <w:noProof/>
-                <w:webHidden/>
-              </w:rPr>
-              <w:fldChar w:fldCharType="end"/>
-            </w:r>
-          </w:hyperlink>
-        </w:p>
-        <w:p>
-          <w:pPr>
-            <w:pStyle w:val="TOC1"/>
-            <w:tabs>
-              <w:tab w:val="right" w:leader="dot" w:pos="9016"/>
-            </w:tabs>
-            <w:rPr>
-              <w:rFonts w:eastAsiaTheme="minorEastAsia"/>
-              <w:noProof/>
-              <w:lang w:eastAsia="en-AU"/>
-            </w:rPr>
-          </w:pPr>
-          <w:hyperlink w:anchor="_Toc193791923" w:history="1">
-            <w:r>
-              <w:rPr>
-                <w:rStyle w:val="Hyperlink"/>
-                <w:b/>
-                <w:bCs/>
-                <w:noProof/>
-              </w:rPr>
-              <w:t>Research and Planning:</w:t>
-            </w:r>
-            <w:r>
-              <w:rPr>
-                <w:noProof/>
-                <w:webHidden/>
-              </w:rPr>
-              <w:tab/>
-            </w:r>
-            <w:r>
-              <w:rPr>
-                <w:noProof/>
-                <w:webHidden/>
-              </w:rPr>
-              <w:fldChar w:fldCharType="begin"/>
-            </w:r>
-            <w:r>
-              <w:rPr>
-                <w:noProof/>
-                <w:webHidden/>
-              </w:rPr>
-              <w:instrText xml:space="preserve"> PAGEREF _Toc193791923 \h </w:instrText>
-            </w:r>
-            <w:r>
-              <w:rPr>
-                <w:noProof/>
-                <w:webHidden/>
-              </w:rPr>
-            </w:r>
-            <w:r>
-              <w:rPr>
-                <w:noProof/>
-                <w:webHidden/>
-              </w:rPr>
-              <w:fldChar w:fldCharType="separate"/>
-            </w:r>
-            <w:r>
-              <w:rPr>
-                <w:noProof/>
-                <w:webHidden/>
-              </w:rPr>
-              <w:t>9</w:t>
-            </w:r>
-            <w:r>
-              <w:rPr>
-                <w:noProof/>
-                <w:webHidden/>
-              </w:rPr>
-              <w:fldChar w:fldCharType="end"/>
-            </w:r>
-          </w:hyperlink>
-        </w:p>
-        <w:p>
-          <w:pPr>
-            <w:pStyle w:val="TOC2"/>
-            <w:tabs>
-              <w:tab w:val="right" w:leader="dot" w:pos="9016"/>
-            </w:tabs>
-            <w:rPr>
-              <w:rFonts w:eastAsiaTheme="minorEastAsia"/>
-              <w:noProof/>
-              <w:lang w:eastAsia="en-AU"/>
-            </w:rPr>
-          </w:pPr>
-          <w:hyperlink w:anchor="_Toc193791924" w:history="1">
-            <w:r>
-              <w:rPr>
-                <w:rStyle w:val="Hyperlink"/>
-                <w:noProof/>
-              </w:rPr>
-              <w:t>Web Frameworks</w:t>
-            </w:r>
-            <w:r>
-              <w:rPr>
-                <w:noProof/>
-                <w:webHidden/>
-              </w:rPr>
-              <w:tab/>
-            </w:r>
-            <w:r>
-              <w:rPr>
-                <w:noProof/>
-                <w:webHidden/>
-              </w:rPr>
-              <w:fldChar w:fldCharType="begin"/>
-            </w:r>
-            <w:r>
-              <w:rPr>
-                <w:noProof/>
-                <w:webHidden/>
-              </w:rPr>
-              <w:instrText xml:space="preserve"> PAGEREF _Toc193791924 \h </w:instrText>
-            </w:r>
-            <w:r>
-              <w:rPr>
-                <w:noProof/>
-                <w:webHidden/>
-              </w:rPr>
-            </w:r>
-            <w:r>
-              <w:rPr>
-                <w:noProof/>
-                <w:webHidden/>
-              </w:rPr>
-              <w:fldChar w:fldCharType="separate"/>
-            </w:r>
-            <w:r>
-              <w:rPr>
-                <w:noProof/>
-                <w:webHidden/>
-              </w:rPr>
-              <w:t>9</w:t>
-            </w:r>
-            <w:r>
-              <w:rPr>
-                <w:noProof/>
-                <w:webHidden/>
-              </w:rPr>
-              <w:fldChar w:fldCharType="end"/>
-            </w:r>
-          </w:hyperlink>
-        </w:p>
-        <w:p>
-          <w:pPr>
-            <w:pStyle w:val="TOC2"/>
-            <w:tabs>
-              <w:tab w:val="right" w:leader="dot" w:pos="9016"/>
-            </w:tabs>
-            <w:rPr>
-              <w:rFonts w:eastAsiaTheme="minorEastAsia"/>
-              <w:noProof/>
-              <w:lang w:eastAsia="en-AU"/>
-            </w:rPr>
-          </w:pPr>
-          <w:hyperlink w:anchor="_Toc193791925" w:history="1">
-            <w:r>
-              <w:rPr>
-                <w:rStyle w:val="Hyperlink"/>
-                <w:noProof/>
-              </w:rPr>
-              <w:t>Tools</w:t>
-            </w:r>
-            <w:r>
-              <w:rPr>
-                <w:noProof/>
-                <w:webHidden/>
-              </w:rPr>
-              <w:tab/>
-            </w:r>
-            <w:r>
-              <w:rPr>
-                <w:noProof/>
-                <w:webHidden/>
-              </w:rPr>
-              <w:fldChar w:fldCharType="begin"/>
-            </w:r>
-            <w:r>
-              <w:rPr>
-                <w:noProof/>
-                <w:webHidden/>
-              </w:rPr>
-              <w:instrText xml:space="preserve"> PAGEREF _Toc193791925 \h </w:instrText>
-            </w:r>
-            <w:r>
-              <w:rPr>
-                <w:noProof/>
-                <w:webHidden/>
-              </w:rPr>
-            </w:r>
-            <w:r>
-              <w:rPr>
-                <w:noProof/>
-                <w:webHidden/>
-              </w:rPr>
-              <w:fldChar w:fldCharType="separate"/>
-            </w:r>
-            <w:r>
-              <w:rPr>
-                <w:noProof/>
-                <w:webHidden/>
-              </w:rPr>
-              <w:t>9</w:t>
-            </w:r>
-            <w:r>
-              <w:rPr>
-                <w:noProof/>
-                <w:webHidden/>
-              </w:rPr>
-              <w:fldChar w:fldCharType="end"/>
-            </w:r>
-          </w:hyperlink>
-        </w:p>
-        <w:p>
-          <w:pPr>
-            <w:pStyle w:val="TOC2"/>
-            <w:tabs>
-              <w:tab w:val="right" w:leader="dot" w:pos="9016"/>
-            </w:tabs>
-            <w:rPr>
-              <w:rFonts w:eastAsiaTheme="minorEastAsia"/>
-              <w:noProof/>
-              <w:lang w:eastAsia="en-AU"/>
-            </w:rPr>
-          </w:pPr>
-          <w:hyperlink w:anchor="_Toc193791926" w:history="1">
-            <w:r>
-              <w:rPr>
-                <w:rStyle w:val="Hyperlink"/>
-                <w:noProof/>
-              </w:rPr>
-              <w:t>Development Approach</w:t>
-            </w:r>
-            <w:r>
-              <w:rPr>
-                <w:noProof/>
-                <w:webHidden/>
-              </w:rPr>
-              <w:tab/>
-            </w:r>
-            <w:r>
-              <w:rPr>
-                <w:noProof/>
-                <w:webHidden/>
-              </w:rPr>
-              <w:fldChar w:fldCharType="begin"/>
-            </w:r>
-            <w:r>
-              <w:rPr>
-                <w:noProof/>
-                <w:webHidden/>
-              </w:rPr>
-              <w:instrText xml:space="preserve"> PAGEREF _Toc193791926 \h </w:instrText>
-            </w:r>
-            <w:r>
-              <w:rPr>
-                <w:noProof/>
-                <w:webHidden/>
-              </w:rPr>
-            </w:r>
-            <w:r>
-              <w:rPr>
-                <w:noProof/>
-                <w:webHidden/>
-              </w:rPr>
-              <w:fldChar w:fldCharType="separate"/>
-            </w:r>
-            <w:r>
-              <w:rPr>
-                <w:noProof/>
-                <w:webHidden/>
-              </w:rPr>
-              <w:t>9</w:t>
-            </w:r>
-            <w:r>
-              <w:rPr>
-                <w:noProof/>
-                <w:webHidden/>
-              </w:rPr>
-              <w:fldChar w:fldCharType="end"/>
-            </w:r>
-          </w:hyperlink>
-        </w:p>
-        <w:p>
-          <w:pPr>
-            <w:pStyle w:val="TOC1"/>
-            <w:tabs>
-              <w:tab w:val="right" w:leader="dot" w:pos="9016"/>
-            </w:tabs>
-            <w:rPr>
-              <w:rFonts w:eastAsiaTheme="minorEastAsia"/>
-              <w:noProof/>
-              <w:lang w:eastAsia="en-AU"/>
-            </w:rPr>
-          </w:pPr>
-          <w:hyperlink w:anchor="_Toc193791927" w:history="1">
-            <w:r>
-              <w:rPr>
-                <w:rStyle w:val="Hyperlink"/>
-                <w:noProof/>
-              </w:rPr>
-              <w:t>Logbook</w:t>
-            </w:r>
-            <w:r>
-              <w:rPr>
-                <w:noProof/>
-                <w:webHidden/>
-              </w:rPr>
-              <w:tab/>
-            </w:r>
-            <w:r>
-              <w:rPr>
-                <w:noProof/>
-                <w:webHidden/>
-              </w:rPr>
-              <w:fldChar w:fldCharType="begin"/>
-            </w:r>
-            <w:r>
-              <w:rPr>
-                <w:noProof/>
-                <w:webHidden/>
-              </w:rPr>
-              <w:instrText xml:space="preserve"> PAGEREF _Toc193791927 \h </w:instrText>
-            </w:r>
-            <w:r>
-              <w:rPr>
-                <w:noProof/>
-                <w:webHidden/>
-              </w:rPr>
-            </w:r>
-            <w:r>
-              <w:rPr>
-                <w:noProof/>
-                <w:webHidden/>
-              </w:rPr>
-              <w:fldChar w:fldCharType="separate"/>
-            </w:r>
-            <w:r>
-              <w:rPr>
-                <w:noProof/>
-                <w:webHidden/>
-              </w:rPr>
-              <w:t>10</w:t>
+              <w:t>4</w:t>
             </w:r>
             <w:r>
               <w:rPr>
@@ -3105,6 +4920,7 @@
               <w:noProof/>
               <w:lang w:val="en-US"/>
             </w:rPr>
+            <w:lastRenderedPageBreak/>
             <w:fldChar w:fldCharType="end"/>
           </w:r>
         </w:p>
@@ -3112,25 +4928,21 @@
     </w:sdt>
     <w:p/>
     <w:p>
-      <w:r>
-        <w:br w:type="page"/>
-      </w:r>
-    </w:p>
-    <w:p>
       <w:pPr>
         <w:pStyle w:val="Heading1"/>
         <w:rPr>
           <w:b/>
           <w:bCs/>
+          <w:u w:val="single"/>
         </w:rPr>
       </w:pPr>
-      <w:bookmarkStart w:id="0" w:name="_Toc193791891"/>
+      <w:bookmarkStart w:id="0" w:name="_Toc194349986"/>
       <w:r>
         <w:rPr>
           <w:b/>
           <w:bCs/>
+          <w:u w:val="single"/>
         </w:rPr>
-        <w:lastRenderedPageBreak/>
         <w:t>Client and Problem:</w:t>
       </w:r>
       <w:bookmarkEnd w:id="0"/>
@@ -3259,15 +5071,16 @@
         <w:rPr>
           <w:b/>
           <w:bCs/>
+          <w:u w:val="single"/>
         </w:rPr>
       </w:pPr>
-      <w:bookmarkStart w:id="1" w:name="_Toc193791892"/>
-      <w:bookmarkStart w:id="2" w:name="_Toc193791897"/>
+      <w:bookmarkStart w:id="1" w:name="_Toc194349987"/>
       <w:r>
         <w:rPr>
           <w:rStyle w:val="Heading1Char"/>
           <w:b/>
           <w:bCs/>
+          <w:u w:val="single"/>
         </w:rPr>
         <w:t>Social, Legal and Ethical Implications</w:t>
       </w:r>
@@ -3275,75 +5088,76 @@
         <w:rPr>
           <w:b/>
           <w:bCs/>
+          <w:u w:val="single"/>
         </w:rPr>
         <w:t>:</w:t>
+      </w:r>
+      <w:bookmarkEnd w:id="1"/>
+    </w:p>
+    <w:p>
+      <w:pPr>
+        <w:pStyle w:val="Heading2"/>
+      </w:pPr>
+      <w:bookmarkStart w:id="2" w:name="_Toc194349988"/>
+      <w:r>
+        <w:t>Social Implications</w:t>
       </w:r>
       <w:bookmarkEnd w:id="2"/>
     </w:p>
     <w:p>
       <w:pPr>
-        <w:pStyle w:val="Heading2"/>
-      </w:pPr>
-      <w:bookmarkStart w:id="3" w:name="_Toc193791898"/>
-      <w:r>
-        <w:t>Social Implications</w:t>
+        <w:pStyle w:val="Heading3"/>
+      </w:pPr>
+      <w:bookmarkStart w:id="3" w:name="_Toc194349989"/>
+      <w:r>
+        <w:t>Customer Privacy</w:t>
       </w:r>
       <w:bookmarkEnd w:id="3"/>
     </w:p>
     <w:p>
+      <w:r>
+        <w:t xml:space="preserve">Customer privacy is an essential requirement for all projects, ensuring that all user’s information and data is secure and only accessible to authorised individuals. Australia’s </w:t>
+      </w:r>
+      <w:r>
+        <w:t>Privacy Act 1988</w:t>
+      </w:r>
+      <w:r>
+        <w:t xml:space="preserve"> defines how user’s information is handled and stored, ensuring that users can feel safe and secure on the web. In the CRM project, customer privacy is the biggest concern because of</w:t>
+      </w:r>
+    </w:p>
+    <w:p>
       <w:pPr>
         <w:pStyle w:val="Heading3"/>
       </w:pPr>
-      <w:bookmarkStart w:id="4" w:name="_Toc193791899"/>
-      <w:r>
-        <w:t>Customer Privacy</w:t>
+      <w:bookmarkStart w:id="4" w:name="_Toc194349990"/>
+      <w:r>
+        <w:t>Trust and Transparency</w:t>
       </w:r>
       <w:bookmarkEnd w:id="4"/>
     </w:p>
     <w:p>
       <w:r>
-        <w:t xml:space="preserve">Customer privacy is an essential requirement for all projects, ensuring that all user’s information and data is secure and only accessible to authorised individuals. Australia’s </w:t>
-      </w:r>
-      <w:r>
-        <w:t>Privacy Act 1988</w:t>
-      </w:r>
-      <w:r>
-        <w:t xml:space="preserve"> defines how user’s information is handled and stored, ensuring that users can feel safe and secure on the web. In the CRM project, customer privacy is the biggest concern because of</w:t>
+        <w:t xml:space="preserve">Trust and transparency are very important in web development, being transparent about how and why </w:t>
+      </w:r>
+      <w:r>
+        <w:t>their</w:t>
+      </w:r>
+      <w:r>
+        <w:t xml:space="preserve"> data is stored and handles allows.</w:t>
+      </w:r>
+      <w:r>
+        <w:t xml:space="preserve"> </w:t>
       </w:r>
     </w:p>
     <w:p>
       <w:pPr>
         <w:pStyle w:val="Heading3"/>
       </w:pPr>
-      <w:bookmarkStart w:id="5" w:name="_Toc193791900"/>
-      <w:r>
-        <w:t>Trust and Transparency</w:t>
+      <w:bookmarkStart w:id="5" w:name="_Toc194349991"/>
+      <w:r>
+        <w:t>Loss of Human Interaction</w:t>
       </w:r>
       <w:bookmarkEnd w:id="5"/>
-    </w:p>
-    <w:p>
-      <w:r>
-        <w:t xml:space="preserve">Trust and transparency are very important in web development, being transparent about how and why </w:t>
-      </w:r>
-      <w:r>
-        <w:t>their</w:t>
-      </w:r>
-      <w:r>
-        <w:t xml:space="preserve"> data is stored and handles allows.</w:t>
-      </w:r>
-      <w:r>
-        <w:t xml:space="preserve"> </w:t>
-      </w:r>
-    </w:p>
-    <w:p>
-      <w:pPr>
-        <w:pStyle w:val="Heading3"/>
-      </w:pPr>
-      <w:bookmarkStart w:id="6" w:name="_Toc193791901"/>
-      <w:r>
-        <w:t>Loss of Human Interaction</w:t>
-      </w:r>
-      <w:bookmarkEnd w:id="6"/>
     </w:p>
     <w:p>
       <w:proofErr w:type="spellStart"/>
@@ -3357,27 +5171,43 @@
       <w:pPr>
         <w:pStyle w:val="Heading2"/>
       </w:pPr>
-      <w:bookmarkStart w:id="7" w:name="_Toc193791902"/>
-      <w:r>
-        <w:lastRenderedPageBreak/>
+      <w:bookmarkStart w:id="6" w:name="_Toc194349992"/>
+      <w:r>
         <w:t>Legal Implications</w:t>
+      </w:r>
+      <w:bookmarkEnd w:id="6"/>
+    </w:p>
+    <w:p>
+      <w:pPr>
+        <w:pStyle w:val="Heading3"/>
+      </w:pPr>
+      <w:bookmarkStart w:id="7" w:name="_Toc194349993"/>
+      <w:r>
+        <w:t>Data Protection Laws</w:t>
       </w:r>
       <w:bookmarkEnd w:id="7"/>
     </w:p>
     <w:p>
+      <w:proofErr w:type="spellStart"/>
+      <w:r>
+        <w:t>asdasd</w:t>
+      </w:r>
+      <w:proofErr w:type="spellEnd"/>
+    </w:p>
+    <w:p>
       <w:pPr>
         <w:pStyle w:val="Heading3"/>
       </w:pPr>
-      <w:bookmarkStart w:id="8" w:name="_Toc193791903"/>
-      <w:r>
-        <w:t>Data Protection Laws</w:t>
+      <w:bookmarkStart w:id="8" w:name="_Toc194349994"/>
+      <w:r>
+        <w:t>Customer Consent &amp; Data Usage</w:t>
       </w:r>
       <w:bookmarkEnd w:id="8"/>
     </w:p>
     <w:p>
       <w:proofErr w:type="spellStart"/>
       <w:r>
-        <w:t>asdasd</w:t>
+        <w:t>asdsad</w:t>
       </w:r>
       <w:proofErr w:type="spellEnd"/>
     </w:p>
@@ -3385,35 +5215,18 @@
       <w:pPr>
         <w:pStyle w:val="Heading3"/>
       </w:pPr>
-      <w:bookmarkStart w:id="9" w:name="_Toc193791904"/>
-      <w:r>
-        <w:t>Customer Consent &amp; Data Usage</w:t>
+      <w:bookmarkStart w:id="9" w:name="_Toc194349995"/>
+      <w:r>
+        <w:t>Intellectual Propert</w:t>
+      </w:r>
+      <w:r>
+        <w:t>y Concerns</w:t>
       </w:r>
       <w:bookmarkEnd w:id="9"/>
     </w:p>
     <w:p>
       <w:proofErr w:type="spellStart"/>
       <w:r>
-        <w:t>asdsad</w:t>
-      </w:r>
-      <w:proofErr w:type="spellEnd"/>
-    </w:p>
-    <w:p>
-      <w:pPr>
-        <w:pStyle w:val="Heading3"/>
-      </w:pPr>
-      <w:bookmarkStart w:id="10" w:name="_Toc193791905"/>
-      <w:r>
-        <w:t>Intellectual Propert</w:t>
-      </w:r>
-      <w:r>
-        <w:t>y Concerns</w:t>
-      </w:r>
-      <w:bookmarkEnd w:id="10"/>
-    </w:p>
-    <w:p>
-      <w:proofErr w:type="spellStart"/>
-      <w:r>
         <w:t>Asdasd</w:t>
       </w:r>
       <w:proofErr w:type="spellEnd"/>
@@ -3423,42 +5236,34 @@
       <w:pPr>
         <w:pStyle w:val="Heading2"/>
       </w:pPr>
-      <w:bookmarkStart w:id="11" w:name="_Toc193791906"/>
+      <w:bookmarkStart w:id="10" w:name="_Toc194349996"/>
       <w:r>
         <w:t>Ethical Implications</w:t>
+      </w:r>
+      <w:bookmarkEnd w:id="10"/>
+    </w:p>
+    <w:p>
+      <w:pPr>
+        <w:pStyle w:val="Heading3"/>
+      </w:pPr>
+      <w:bookmarkStart w:id="11" w:name="_Toc194349997"/>
+      <w:r>
+        <w:t>Data Ownership</w:t>
       </w:r>
       <w:bookmarkEnd w:id="11"/>
     </w:p>
+    <w:p/>
     <w:p>
       <w:pPr>
         <w:pStyle w:val="Heading3"/>
       </w:pPr>
-      <w:bookmarkStart w:id="12" w:name="_Toc193791907"/>
-      <w:r>
-        <w:t>Data Ownership</w:t>
+      <w:bookmarkStart w:id="12" w:name="_Toc194349998"/>
+      <w:r>
+        <w:t>Marketing Practices</w:t>
       </w:r>
       <w:bookmarkEnd w:id="12"/>
     </w:p>
-    <w:p>
-      <w:pPr>
-        <w:pStyle w:val="Heading3"/>
-      </w:pPr>
-    </w:p>
-    <w:p>
-      <w:pPr>
-        <w:pStyle w:val="Heading3"/>
-      </w:pPr>
-      <w:bookmarkStart w:id="13" w:name="_Toc193791908"/>
-      <w:r>
-        <w:t>Marketing Practices</w:t>
-      </w:r>
-      <w:bookmarkEnd w:id="13"/>
-    </w:p>
-    <w:p>
-      <w:pPr>
-        <w:pStyle w:val="Heading3"/>
-      </w:pPr>
-    </w:p>
+    <w:p/>
     <w:p>
       <w:pPr>
         <w:pStyle w:val="Heading3"/>
@@ -3468,7 +5273,7 @@
           <w:szCs w:val="32"/>
         </w:rPr>
       </w:pPr>
-      <w:bookmarkStart w:id="14" w:name="_Toc193791909"/>
+      <w:bookmarkStart w:id="13" w:name="_Toc194349999"/>
       <w:r>
         <w:t>C</w:t>
       </w:r>
@@ -3481,36 +5286,31 @@
       <w:r>
         <w:t>nteractions</w:t>
       </w:r>
-      <w:bookmarkEnd w:id="14"/>
+      <w:bookmarkEnd w:id="13"/>
       <w:r>
         <w:br w:type="page"/>
       </w:r>
     </w:p>
+    <w:p/>
     <w:p>
       <w:pPr>
         <w:pStyle w:val="Heading1"/>
         <w:rPr>
           <w:b/>
           <w:bCs/>
+          <w:u w:val="single"/>
         </w:rPr>
       </w:pPr>
-    </w:p>
-    <w:p>
-      <w:pPr>
-        <w:pStyle w:val="Heading1"/>
+      <w:bookmarkStart w:id="14" w:name="_Toc194350000"/>
+      <w:r>
         <w:rPr>
           <w:b/>
           <w:bCs/>
-        </w:rPr>
-      </w:pPr>
-      <w:r>
-        <w:rPr>
-          <w:b/>
-          <w:bCs/>
+          <w:u w:val="single"/>
         </w:rPr>
         <w:t>Why is the project a PWA:</w:t>
       </w:r>
-      <w:bookmarkEnd w:id="1"/>
+      <w:bookmarkEnd w:id="14"/>
     </w:p>
     <w:p>
       <w:r>
@@ -3527,7 +5327,7 @@
       <w:pPr>
         <w:pStyle w:val="Heading2"/>
       </w:pPr>
-      <w:bookmarkStart w:id="15" w:name="_Toc193791893"/>
+      <w:bookmarkStart w:id="15" w:name="_Toc194350001"/>
       <w:r>
         <w:t>Cross-Platform Compatibility</w:t>
       </w:r>
@@ -3557,7 +5357,7 @@
       <w:pPr>
         <w:pStyle w:val="Heading2"/>
       </w:pPr>
-      <w:bookmarkStart w:id="16" w:name="_Toc193791894"/>
+      <w:bookmarkStart w:id="16" w:name="_Toc194350002"/>
       <w:r>
         <w:t>No App Store Dependency</w:t>
       </w:r>
@@ -3581,7 +5381,7 @@
       <w:pPr>
         <w:pStyle w:val="Heading2"/>
       </w:pPr>
-      <w:bookmarkStart w:id="17" w:name="_Toc193791895"/>
+      <w:bookmarkStart w:id="17" w:name="_Toc194350003"/>
       <w:r>
         <w:t>Automatic Updates</w:t>
       </w:r>
@@ -3611,7 +5411,7 @@
       <w:pPr>
         <w:pStyle w:val="Heading2"/>
       </w:pPr>
-      <w:bookmarkStart w:id="18" w:name="_Toc193791896"/>
+      <w:bookmarkStart w:id="18" w:name="_Toc194350004"/>
       <w:r>
         <w:t>Security</w:t>
       </w:r>
@@ -3845,6 +5645,7 @@
             <w:r>
               <w:t xml:space="preserve">Limited </w:t>
             </w:r>
+            <w:proofErr w:type="gramStart"/>
             <w:r>
               <w:t>M</w:t>
             </w:r>
@@ -3857,6 +5658,7 @@
             <w:r>
               <w:t>asking</w:t>
             </w:r>
+            <w:proofErr w:type="gramEnd"/>
           </w:p>
         </w:tc>
       </w:tr>
@@ -3872,8 +5674,13 @@
     <w:p>
       <w:pPr>
         <w:pStyle w:val="Heading1"/>
-      </w:pPr>
-      <w:bookmarkStart w:id="19" w:name="_Toc193791910"/>
+        <w:rPr>
+          <w:b/>
+          <w:bCs/>
+          <w:u w:val="single"/>
+        </w:rPr>
+      </w:pPr>
+      <w:bookmarkStart w:id="19" w:name="_Toc194350005"/>
       <w:r>
         <w:rPr>
           <w:rStyle w:val="Heading1Char"/>
@@ -3884,6 +5691,11 @@
         <w:t>Project Requirements</w:t>
       </w:r>
       <w:r>
+        <w:rPr>
+          <w:b/>
+          <w:bCs/>
+          <w:u w:val="single"/>
+        </w:rPr>
         <w:t>:</w:t>
       </w:r>
       <w:bookmarkEnd w:id="19"/>
@@ -3947,7 +5759,7 @@
       <w:pPr>
         <w:pStyle w:val="Heading2"/>
       </w:pPr>
-      <w:bookmarkStart w:id="20" w:name="_Toc193791911"/>
+      <w:bookmarkStart w:id="20" w:name="_Toc194350006"/>
       <w:r>
         <w:t>Client Interactions</w:t>
       </w:r>
@@ -3957,7 +5769,7 @@
       <w:pPr>
         <w:pStyle w:val="Heading3"/>
       </w:pPr>
-      <w:bookmarkStart w:id="21" w:name="_Toc193791912"/>
+      <w:bookmarkStart w:id="21" w:name="_Toc194350007"/>
       <w:r>
         <w:t>Fir</w:t>
       </w:r>
@@ -3975,7 +5787,7 @@
       <w:pPr>
         <w:pStyle w:val="Heading3"/>
       </w:pPr>
-      <w:bookmarkStart w:id="22" w:name="_Toc193791913"/>
+      <w:bookmarkStart w:id="22" w:name="_Toc194350008"/>
       <w:r>
         <w:lastRenderedPageBreak/>
         <w:t>First Requirements Interaction</w:t>
@@ -4131,7 +5943,7 @@
       <w:pPr>
         <w:pStyle w:val="Heading3"/>
       </w:pPr>
-      <w:bookmarkStart w:id="23" w:name="_Toc193791914"/>
+      <w:bookmarkStart w:id="23" w:name="_Toc194350009"/>
       <w:r>
         <w:t>Second Requirements Interaction</w:t>
       </w:r>
@@ -4147,7 +5959,7 @@
       <w:pPr>
         <w:pStyle w:val="Heading2"/>
       </w:pPr>
-      <w:bookmarkStart w:id="24" w:name="_Toc193791915"/>
+      <w:bookmarkStart w:id="24" w:name="_Toc194350010"/>
       <w:r>
         <w:t>Application Requirements</w:t>
       </w:r>
@@ -4799,13 +6611,15 @@
         <w:rPr>
           <w:b/>
           <w:bCs/>
+          <w:u w:val="single"/>
         </w:rPr>
       </w:pPr>
-      <w:bookmarkStart w:id="25" w:name="_Toc193791916"/>
+      <w:bookmarkStart w:id="25" w:name="_Toc194350011"/>
       <w:r>
         <w:rPr>
           <w:b/>
           <w:bCs/>
+          <w:u w:val="single"/>
         </w:rPr>
         <w:t>Security</w:t>
       </w:r>
@@ -4813,6 +6627,7 @@
         <w:rPr>
           <w:b/>
           <w:bCs/>
+          <w:u w:val="single"/>
         </w:rPr>
         <w:t>:</w:t>
       </w:r>
@@ -4822,7 +6637,7 @@
       <w:pPr>
         <w:pStyle w:val="Heading2"/>
       </w:pPr>
-      <w:bookmarkStart w:id="26" w:name="_Toc193791917"/>
+      <w:bookmarkStart w:id="26" w:name="_Toc194350012"/>
       <w:r>
         <w:t>Common Web Vulnerabilities</w:t>
       </w:r>
@@ -4834,7 +6649,7 @@
       <w:pPr>
         <w:pStyle w:val="Heading2"/>
       </w:pPr>
-      <w:bookmarkStart w:id="27" w:name="_Toc193791918"/>
+      <w:bookmarkStart w:id="27" w:name="_Toc194350013"/>
       <w:r>
         <w:lastRenderedPageBreak/>
         <w:t>Security Principles</w:t>
@@ -4846,7 +6661,7 @@
       <w:pPr>
         <w:pStyle w:val="Heading2"/>
       </w:pPr>
-      <w:bookmarkStart w:id="28" w:name="_Toc193791919"/>
+      <w:bookmarkStart w:id="28" w:name="_Toc194350014"/>
       <w:r>
         <w:t>PWA Security Implemented</w:t>
       </w:r>
@@ -4859,17 +6674,1072 @@
         <w:rPr>
           <w:b/>
           <w:bCs/>
+          <w:u w:val="single"/>
         </w:rPr>
       </w:pPr>
-      <w:bookmarkStart w:id="29" w:name="_Toc193791920"/>
+      <w:bookmarkStart w:id="29" w:name="_Toc194350015"/>
       <w:r>
         <w:rPr>
           <w:b/>
           <w:bCs/>
+          <w:u w:val="single"/>
         </w:rPr>
         <w:t>Storyboards:</w:t>
       </w:r>
       <w:bookmarkEnd w:id="29"/>
+    </w:p>
+    <w:p>
+      <w:pPr>
+        <w:pStyle w:val="Heading2"/>
+      </w:pPr>
+      <w:bookmarkStart w:id="30" w:name="_Toc194350016"/>
+      <w:r>
+        <w:t>Signup</w:t>
+      </w:r>
+      <w:bookmarkEnd w:id="30"/>
+    </w:p>
+    <w:p>
+      <w:r>
+        <w:rPr>
+          <w:noProof/>
+        </w:rPr>
+        <w:drawing>
+          <wp:inline distT="0" distB="0" distL="0" distR="0" wp14:anchorId="7C05E214" wp14:editId="2B625CFD">
+            <wp:extent cx="5724525" cy="4029075"/>
+            <wp:effectExtent l="0" t="0" r="9525" b="9525"/>
+            <wp:docPr id="1023655428" name="Picture 20"/>
+            <wp:cNvGraphicFramePr>
+              <a:graphicFrameLocks xmlns:a="http://schemas.openxmlformats.org/drawingml/2006/main" noChangeAspect="1"/>
+            </wp:cNvGraphicFramePr>
+            <a:graphic xmlns:a="http://schemas.openxmlformats.org/drawingml/2006/main">
+              <a:graphicData uri="http://schemas.openxmlformats.org/drawingml/2006/picture">
+                <pic:pic xmlns:pic="http://schemas.openxmlformats.org/drawingml/2006/picture">
+                  <pic:nvPicPr>
+                    <pic:cNvPr id="0" name="Picture 81"/>
+                    <pic:cNvPicPr>
+                      <a:picLocks noChangeAspect="1" noChangeArrowheads="1"/>
+                    </pic:cNvPicPr>
+                  </pic:nvPicPr>
+                  <pic:blipFill>
+                    <a:blip r:embed="rId10" cstate="print">
+                      <a:extLst>
+                        <a:ext uri="{28A0092B-C50C-407E-A947-70E740481C1C}">
+                          <a14:useLocalDpi xmlns:a14="http://schemas.microsoft.com/office/drawing/2010/main" val="0"/>
+                        </a:ext>
+                      </a:extLst>
+                    </a:blip>
+                    <a:srcRect/>
+                    <a:stretch>
+                      <a:fillRect/>
+                    </a:stretch>
+                  </pic:blipFill>
+                  <pic:spPr bwMode="auto">
+                    <a:xfrm>
+                      <a:off x="0" y="0"/>
+                      <a:ext cx="5724525" cy="4029075"/>
+                    </a:xfrm>
+                    <a:prstGeom prst="rect">
+                      <a:avLst/>
+                    </a:prstGeom>
+                    <a:noFill/>
+                    <a:ln>
+                      <a:noFill/>
+                    </a:ln>
+                  </pic:spPr>
+                </pic:pic>
+              </a:graphicData>
+            </a:graphic>
+          </wp:inline>
+        </w:drawing>
+      </w:r>
+    </w:p>
+    <w:p>
+      <w:pPr>
+        <w:pStyle w:val="Heading2"/>
+      </w:pPr>
+      <w:bookmarkStart w:id="31" w:name="_Toc194350017"/>
+      <w:r>
+        <w:lastRenderedPageBreak/>
+        <w:t>Login</w:t>
+      </w:r>
+      <w:bookmarkEnd w:id="31"/>
+    </w:p>
+    <w:p>
+      <w:r>
+        <w:rPr>
+          <w:noProof/>
+        </w:rPr>
+        <w:drawing>
+          <wp:inline distT="0" distB="0" distL="0" distR="0" wp14:anchorId="267E06D4" wp14:editId="4C9FD95B">
+            <wp:extent cx="5731510" cy="4033520"/>
+            <wp:effectExtent l="0" t="0" r="2540" b="5080"/>
+            <wp:docPr id="304436334" name="Picture 21" descr="A diagram of a electrical system&#10;&#10;AI-generated content may be incorrect."/>
+            <wp:cNvGraphicFramePr>
+              <a:graphicFrameLocks xmlns:a="http://schemas.openxmlformats.org/drawingml/2006/main" noChangeAspect="1"/>
+            </wp:cNvGraphicFramePr>
+            <a:graphic xmlns:a="http://schemas.openxmlformats.org/drawingml/2006/main">
+              <a:graphicData uri="http://schemas.openxmlformats.org/drawingml/2006/picture">
+                <pic:pic xmlns:pic="http://schemas.openxmlformats.org/drawingml/2006/picture">
+                  <pic:nvPicPr>
+                    <pic:cNvPr id="304436334" name="Picture 21" descr="A diagram of a electrical system&#10;&#10;AI-generated content may be incorrect."/>
+                    <pic:cNvPicPr>
+                      <a:picLocks noChangeAspect="1" noChangeArrowheads="1"/>
+                    </pic:cNvPicPr>
+                  </pic:nvPicPr>
+                  <pic:blipFill>
+                    <a:blip r:embed="rId11" cstate="print">
+                      <a:extLst>
+                        <a:ext uri="{28A0092B-C50C-407E-A947-70E740481C1C}">
+                          <a14:useLocalDpi xmlns:a14="http://schemas.microsoft.com/office/drawing/2010/main" val="0"/>
+                        </a:ext>
+                      </a:extLst>
+                    </a:blip>
+                    <a:srcRect/>
+                    <a:stretch>
+                      <a:fillRect/>
+                    </a:stretch>
+                  </pic:blipFill>
+                  <pic:spPr bwMode="auto">
+                    <a:xfrm>
+                      <a:off x="0" y="0"/>
+                      <a:ext cx="5731510" cy="4033520"/>
+                    </a:xfrm>
+                    <a:prstGeom prst="rect">
+                      <a:avLst/>
+                    </a:prstGeom>
+                    <a:noFill/>
+                    <a:ln>
+                      <a:noFill/>
+                    </a:ln>
+                  </pic:spPr>
+                </pic:pic>
+              </a:graphicData>
+            </a:graphic>
+          </wp:inline>
+        </w:drawing>
+      </w:r>
+    </w:p>
+    <w:p>
+      <w:pPr>
+        <w:pStyle w:val="Heading2"/>
+      </w:pPr>
+      <w:bookmarkStart w:id="32" w:name="_Toc194350018"/>
+      <w:r>
+        <w:lastRenderedPageBreak/>
+        <w:t>Create Firm</w:t>
+      </w:r>
+      <w:bookmarkEnd w:id="32"/>
+    </w:p>
+    <w:p>
+      <w:r>
+        <w:rPr>
+          <w:noProof/>
+        </w:rPr>
+        <w:drawing>
+          <wp:inline distT="0" distB="0" distL="0" distR="0" wp14:anchorId="0929A1C0" wp14:editId="04625D3E">
+            <wp:extent cx="5731510" cy="4027805"/>
+            <wp:effectExtent l="0" t="0" r="2540" b="0"/>
+            <wp:docPr id="1875535950" name="Picture 22" descr="A diagram of a computer program&#10;&#10;AI-generated content may be incorrect."/>
+            <wp:cNvGraphicFramePr>
+              <a:graphicFrameLocks xmlns:a="http://schemas.openxmlformats.org/drawingml/2006/main" noChangeAspect="1"/>
+            </wp:cNvGraphicFramePr>
+            <a:graphic xmlns:a="http://schemas.openxmlformats.org/drawingml/2006/main">
+              <a:graphicData uri="http://schemas.openxmlformats.org/drawingml/2006/picture">
+                <pic:pic xmlns:pic="http://schemas.openxmlformats.org/drawingml/2006/picture">
+                  <pic:nvPicPr>
+                    <pic:cNvPr id="1875535950" name="Picture 22" descr="A diagram of a computer program&#10;&#10;AI-generated content may be incorrect."/>
+                    <pic:cNvPicPr>
+                      <a:picLocks noChangeAspect="1" noChangeArrowheads="1"/>
+                    </pic:cNvPicPr>
+                  </pic:nvPicPr>
+                  <pic:blipFill>
+                    <a:blip r:embed="rId12" cstate="print">
+                      <a:extLst>
+                        <a:ext uri="{28A0092B-C50C-407E-A947-70E740481C1C}">
+                          <a14:useLocalDpi xmlns:a14="http://schemas.microsoft.com/office/drawing/2010/main" val="0"/>
+                        </a:ext>
+                      </a:extLst>
+                    </a:blip>
+                    <a:srcRect/>
+                    <a:stretch>
+                      <a:fillRect/>
+                    </a:stretch>
+                  </pic:blipFill>
+                  <pic:spPr bwMode="auto">
+                    <a:xfrm>
+                      <a:off x="0" y="0"/>
+                      <a:ext cx="5731510" cy="4027805"/>
+                    </a:xfrm>
+                    <a:prstGeom prst="rect">
+                      <a:avLst/>
+                    </a:prstGeom>
+                    <a:noFill/>
+                    <a:ln>
+                      <a:noFill/>
+                    </a:ln>
+                  </pic:spPr>
+                </pic:pic>
+              </a:graphicData>
+            </a:graphic>
+          </wp:inline>
+        </w:drawing>
+      </w:r>
+    </w:p>
+    <w:p>
+      <w:pPr>
+        <w:pStyle w:val="Heading2"/>
+      </w:pPr>
+      <w:bookmarkStart w:id="33" w:name="_Toc194350019"/>
+      <w:r>
+        <w:lastRenderedPageBreak/>
+        <w:t>Dashboard</w:t>
+      </w:r>
+      <w:bookmarkEnd w:id="33"/>
+    </w:p>
+    <w:p>
+      <w:r>
+        <w:rPr>
+          <w:noProof/>
+        </w:rPr>
+        <w:drawing>
+          <wp:inline distT="0" distB="0" distL="0" distR="0" wp14:anchorId="40F5156E" wp14:editId="4FEAF914">
+            <wp:extent cx="5731510" cy="4033520"/>
+            <wp:effectExtent l="0" t="0" r="2540" b="5080"/>
+            <wp:docPr id="204031292" name="Picture 23" descr="A diagram of a computer system&#10;&#10;AI-generated content may be incorrect."/>
+            <wp:cNvGraphicFramePr>
+              <a:graphicFrameLocks xmlns:a="http://schemas.openxmlformats.org/drawingml/2006/main" noChangeAspect="1"/>
+            </wp:cNvGraphicFramePr>
+            <a:graphic xmlns:a="http://schemas.openxmlformats.org/drawingml/2006/main">
+              <a:graphicData uri="http://schemas.openxmlformats.org/drawingml/2006/picture">
+                <pic:pic xmlns:pic="http://schemas.openxmlformats.org/drawingml/2006/picture">
+                  <pic:nvPicPr>
+                    <pic:cNvPr id="204031292" name="Picture 23" descr="A diagram of a computer system&#10;&#10;AI-generated content may be incorrect."/>
+                    <pic:cNvPicPr>
+                      <a:picLocks noChangeAspect="1" noChangeArrowheads="1"/>
+                    </pic:cNvPicPr>
+                  </pic:nvPicPr>
+                  <pic:blipFill>
+                    <a:blip r:embed="rId13" cstate="print">
+                      <a:extLst>
+                        <a:ext uri="{28A0092B-C50C-407E-A947-70E740481C1C}">
+                          <a14:useLocalDpi xmlns:a14="http://schemas.microsoft.com/office/drawing/2010/main" val="0"/>
+                        </a:ext>
+                      </a:extLst>
+                    </a:blip>
+                    <a:srcRect/>
+                    <a:stretch>
+                      <a:fillRect/>
+                    </a:stretch>
+                  </pic:blipFill>
+                  <pic:spPr bwMode="auto">
+                    <a:xfrm>
+                      <a:off x="0" y="0"/>
+                      <a:ext cx="5731510" cy="4033520"/>
+                    </a:xfrm>
+                    <a:prstGeom prst="rect">
+                      <a:avLst/>
+                    </a:prstGeom>
+                    <a:noFill/>
+                    <a:ln>
+                      <a:noFill/>
+                    </a:ln>
+                  </pic:spPr>
+                </pic:pic>
+              </a:graphicData>
+            </a:graphic>
+          </wp:inline>
+        </w:drawing>
+      </w:r>
+    </w:p>
+    <w:p>
+      <w:pPr>
+        <w:pStyle w:val="Heading2"/>
+      </w:pPr>
+      <w:bookmarkStart w:id="34" w:name="_Toc194350020"/>
+      <w:r>
+        <w:lastRenderedPageBreak/>
+        <w:t>Company View</w:t>
+      </w:r>
+      <w:bookmarkEnd w:id="34"/>
+    </w:p>
+    <w:p>
+      <w:r>
+        <w:rPr>
+          <w:noProof/>
+        </w:rPr>
+        <w:drawing>
+          <wp:inline distT="0" distB="0" distL="0" distR="0" wp14:anchorId="42AB4DFC" wp14:editId="4D1C40B3">
+            <wp:extent cx="4047021" cy="5735149"/>
+            <wp:effectExtent l="0" t="5715" r="5080" b="5080"/>
+            <wp:docPr id="1309055736" name="Picture 25" descr="A diagram of a computer system&#10;&#10;AI-generated content may be incorrect."/>
+            <wp:cNvGraphicFramePr>
+              <a:graphicFrameLocks xmlns:a="http://schemas.openxmlformats.org/drawingml/2006/main" noChangeAspect="1"/>
+            </wp:cNvGraphicFramePr>
+            <a:graphic xmlns:a="http://schemas.openxmlformats.org/drawingml/2006/main">
+              <a:graphicData uri="http://schemas.openxmlformats.org/drawingml/2006/picture">
+                <pic:pic xmlns:pic="http://schemas.openxmlformats.org/drawingml/2006/picture">
+                  <pic:nvPicPr>
+                    <pic:cNvPr id="1309055736" name="Picture 25" descr="A diagram of a computer system&#10;&#10;AI-generated content may be incorrect."/>
+                    <pic:cNvPicPr>
+                      <a:picLocks noChangeAspect="1" noChangeArrowheads="1"/>
+                    </pic:cNvPicPr>
+                  </pic:nvPicPr>
+                  <pic:blipFill>
+                    <a:blip r:embed="rId14" cstate="print">
+                      <a:extLst>
+                        <a:ext uri="{28A0092B-C50C-407E-A947-70E740481C1C}">
+                          <a14:useLocalDpi xmlns:a14="http://schemas.microsoft.com/office/drawing/2010/main" val="0"/>
+                        </a:ext>
+                      </a:extLst>
+                    </a:blip>
+                    <a:srcRect/>
+                    <a:stretch>
+                      <a:fillRect/>
+                    </a:stretch>
+                  </pic:blipFill>
+                  <pic:spPr bwMode="auto">
+                    <a:xfrm rot="5400000">
+                      <a:off x="0" y="0"/>
+                      <a:ext cx="4047021" cy="5735149"/>
+                    </a:xfrm>
+                    <a:prstGeom prst="rect">
+                      <a:avLst/>
+                    </a:prstGeom>
+                    <a:noFill/>
+                    <a:ln>
+                      <a:noFill/>
+                    </a:ln>
+                  </pic:spPr>
+                </pic:pic>
+              </a:graphicData>
+            </a:graphic>
+          </wp:inline>
+        </w:drawing>
+      </w:r>
+    </w:p>
+    <w:p>
+      <w:pPr>
+        <w:pStyle w:val="Heading2"/>
+      </w:pPr>
+      <w:bookmarkStart w:id="35" w:name="_Toc194350021"/>
+      <w:r>
+        <w:lastRenderedPageBreak/>
+        <w:t>Add Company</w:t>
+      </w:r>
+      <w:bookmarkEnd w:id="35"/>
+    </w:p>
+    <w:p>
+      <w:r>
+        <w:rPr>
+          <w:noProof/>
+        </w:rPr>
+        <w:drawing>
+          <wp:inline distT="0" distB="0" distL="0" distR="0" wp14:anchorId="551788ED" wp14:editId="4C755A76">
+            <wp:extent cx="5731510" cy="4027805"/>
+            <wp:effectExtent l="0" t="0" r="2540" b="0"/>
+            <wp:docPr id="1070045490" name="Picture 26" descr="A diagram of a website&#10;&#10;AI-generated content may be incorrect."/>
+            <wp:cNvGraphicFramePr>
+              <a:graphicFrameLocks xmlns:a="http://schemas.openxmlformats.org/drawingml/2006/main" noChangeAspect="1"/>
+            </wp:cNvGraphicFramePr>
+            <a:graphic xmlns:a="http://schemas.openxmlformats.org/drawingml/2006/main">
+              <a:graphicData uri="http://schemas.openxmlformats.org/drawingml/2006/picture">
+                <pic:pic xmlns:pic="http://schemas.openxmlformats.org/drawingml/2006/picture">
+                  <pic:nvPicPr>
+                    <pic:cNvPr id="1070045490" name="Picture 26" descr="A diagram of a website&#10;&#10;AI-generated content may be incorrect."/>
+                    <pic:cNvPicPr>
+                      <a:picLocks noChangeAspect="1" noChangeArrowheads="1"/>
+                    </pic:cNvPicPr>
+                  </pic:nvPicPr>
+                  <pic:blipFill>
+                    <a:blip r:embed="rId15" cstate="print">
+                      <a:extLst>
+                        <a:ext uri="{28A0092B-C50C-407E-A947-70E740481C1C}">
+                          <a14:useLocalDpi xmlns:a14="http://schemas.microsoft.com/office/drawing/2010/main" val="0"/>
+                        </a:ext>
+                      </a:extLst>
+                    </a:blip>
+                    <a:srcRect/>
+                    <a:stretch>
+                      <a:fillRect/>
+                    </a:stretch>
+                  </pic:blipFill>
+                  <pic:spPr bwMode="auto">
+                    <a:xfrm>
+                      <a:off x="0" y="0"/>
+                      <a:ext cx="5731510" cy="4027805"/>
+                    </a:xfrm>
+                    <a:prstGeom prst="rect">
+                      <a:avLst/>
+                    </a:prstGeom>
+                    <a:noFill/>
+                    <a:ln>
+                      <a:noFill/>
+                    </a:ln>
+                  </pic:spPr>
+                </pic:pic>
+              </a:graphicData>
+            </a:graphic>
+          </wp:inline>
+        </w:drawing>
+      </w:r>
+    </w:p>
+    <w:p>
+      <w:pPr>
+        <w:pStyle w:val="Heading2"/>
+      </w:pPr>
+      <w:bookmarkStart w:id="36" w:name="_Toc194350022"/>
+      <w:r>
+        <w:lastRenderedPageBreak/>
+        <w:t>Leads</w:t>
+      </w:r>
+      <w:bookmarkEnd w:id="36"/>
+    </w:p>
+    <w:p>
+      <w:r>
+        <w:rPr>
+          <w:noProof/>
+        </w:rPr>
+        <w:drawing>
+          <wp:inline distT="0" distB="0" distL="0" distR="0" wp14:anchorId="54CA9385" wp14:editId="0EC23B9B">
+            <wp:extent cx="5731510" cy="4033520"/>
+            <wp:effectExtent l="0" t="0" r="2540" b="5080"/>
+            <wp:docPr id="1774350022" name="Picture 27" descr="A diagram of a computer&#10;&#10;AI-generated content may be incorrect."/>
+            <wp:cNvGraphicFramePr>
+              <a:graphicFrameLocks xmlns:a="http://schemas.openxmlformats.org/drawingml/2006/main" noChangeAspect="1"/>
+            </wp:cNvGraphicFramePr>
+            <a:graphic xmlns:a="http://schemas.openxmlformats.org/drawingml/2006/main">
+              <a:graphicData uri="http://schemas.openxmlformats.org/drawingml/2006/picture">
+                <pic:pic xmlns:pic="http://schemas.openxmlformats.org/drawingml/2006/picture">
+                  <pic:nvPicPr>
+                    <pic:cNvPr id="1774350022" name="Picture 27" descr="A diagram of a computer&#10;&#10;AI-generated content may be incorrect."/>
+                    <pic:cNvPicPr>
+                      <a:picLocks noChangeAspect="1" noChangeArrowheads="1"/>
+                    </pic:cNvPicPr>
+                  </pic:nvPicPr>
+                  <pic:blipFill>
+                    <a:blip r:embed="rId16" cstate="print">
+                      <a:extLst>
+                        <a:ext uri="{28A0092B-C50C-407E-A947-70E740481C1C}">
+                          <a14:useLocalDpi xmlns:a14="http://schemas.microsoft.com/office/drawing/2010/main" val="0"/>
+                        </a:ext>
+                      </a:extLst>
+                    </a:blip>
+                    <a:srcRect/>
+                    <a:stretch>
+                      <a:fillRect/>
+                    </a:stretch>
+                  </pic:blipFill>
+                  <pic:spPr bwMode="auto">
+                    <a:xfrm>
+                      <a:off x="0" y="0"/>
+                      <a:ext cx="5731510" cy="4033520"/>
+                    </a:xfrm>
+                    <a:prstGeom prst="rect">
+                      <a:avLst/>
+                    </a:prstGeom>
+                    <a:noFill/>
+                    <a:ln>
+                      <a:noFill/>
+                    </a:ln>
+                  </pic:spPr>
+                </pic:pic>
+              </a:graphicData>
+            </a:graphic>
+          </wp:inline>
+        </w:drawing>
+      </w:r>
+    </w:p>
+    <w:p>
+      <w:pPr>
+        <w:pStyle w:val="Heading2"/>
+      </w:pPr>
+      <w:bookmarkStart w:id="37" w:name="_Toc194350023"/>
+      <w:r>
+        <w:lastRenderedPageBreak/>
+        <w:t>Add Lead</w:t>
+      </w:r>
+      <w:bookmarkEnd w:id="37"/>
+    </w:p>
+    <w:p>
+      <w:r>
+        <w:rPr>
+          <w:noProof/>
+        </w:rPr>
+        <w:drawing>
+          <wp:inline distT="0" distB="0" distL="0" distR="0" wp14:anchorId="01D9A67B" wp14:editId="2E264F70">
+            <wp:extent cx="5731510" cy="4027805"/>
+            <wp:effectExtent l="0" t="0" r="2540" b="0"/>
+            <wp:docPr id="367593399" name="Picture 28" descr="A diagram of a computer system&#10;&#10;AI-generated content may be incorrect."/>
+            <wp:cNvGraphicFramePr>
+              <a:graphicFrameLocks xmlns:a="http://schemas.openxmlformats.org/drawingml/2006/main" noChangeAspect="1"/>
+            </wp:cNvGraphicFramePr>
+            <a:graphic xmlns:a="http://schemas.openxmlformats.org/drawingml/2006/main">
+              <a:graphicData uri="http://schemas.openxmlformats.org/drawingml/2006/picture">
+                <pic:pic xmlns:pic="http://schemas.openxmlformats.org/drawingml/2006/picture">
+                  <pic:nvPicPr>
+                    <pic:cNvPr id="367593399" name="Picture 28" descr="A diagram of a computer system&#10;&#10;AI-generated content may be incorrect."/>
+                    <pic:cNvPicPr>
+                      <a:picLocks noChangeAspect="1" noChangeArrowheads="1"/>
+                    </pic:cNvPicPr>
+                  </pic:nvPicPr>
+                  <pic:blipFill>
+                    <a:blip r:embed="rId17" cstate="print">
+                      <a:extLst>
+                        <a:ext uri="{28A0092B-C50C-407E-A947-70E740481C1C}">
+                          <a14:useLocalDpi xmlns:a14="http://schemas.microsoft.com/office/drawing/2010/main" val="0"/>
+                        </a:ext>
+                      </a:extLst>
+                    </a:blip>
+                    <a:srcRect/>
+                    <a:stretch>
+                      <a:fillRect/>
+                    </a:stretch>
+                  </pic:blipFill>
+                  <pic:spPr bwMode="auto">
+                    <a:xfrm>
+                      <a:off x="0" y="0"/>
+                      <a:ext cx="5731510" cy="4027805"/>
+                    </a:xfrm>
+                    <a:prstGeom prst="rect">
+                      <a:avLst/>
+                    </a:prstGeom>
+                    <a:noFill/>
+                    <a:ln>
+                      <a:noFill/>
+                    </a:ln>
+                  </pic:spPr>
+                </pic:pic>
+              </a:graphicData>
+            </a:graphic>
+          </wp:inline>
+        </w:drawing>
+      </w:r>
+    </w:p>
+    <w:p>
+      <w:pPr>
+        <w:pStyle w:val="Heading2"/>
+      </w:pPr>
+      <w:bookmarkStart w:id="38" w:name="_Toc194350024"/>
+      <w:r>
+        <w:t>Quotes</w:t>
+      </w:r>
+      <w:bookmarkEnd w:id="38"/>
+    </w:p>
+    <w:p>
+      <w:r>
+        <w:rPr>
+          <w:noProof/>
+        </w:rPr>
+        <w:drawing>
+          <wp:inline distT="0" distB="0" distL="0" distR="0" wp14:anchorId="43F3AF57" wp14:editId="2A879330">
+            <wp:extent cx="5731510" cy="4027805"/>
+            <wp:effectExtent l="0" t="0" r="2540" b="0"/>
+            <wp:docPr id="47203320" name="Picture 29" descr="A close-up of a computer screen&#10;&#10;AI-generated content may be incorrect."/>
+            <wp:cNvGraphicFramePr>
+              <a:graphicFrameLocks xmlns:a="http://schemas.openxmlformats.org/drawingml/2006/main" noChangeAspect="1"/>
+            </wp:cNvGraphicFramePr>
+            <a:graphic xmlns:a="http://schemas.openxmlformats.org/drawingml/2006/main">
+              <a:graphicData uri="http://schemas.openxmlformats.org/drawingml/2006/picture">
+                <pic:pic xmlns:pic="http://schemas.openxmlformats.org/drawingml/2006/picture">
+                  <pic:nvPicPr>
+                    <pic:cNvPr id="47203320" name="Picture 29" descr="A close-up of a computer screen&#10;&#10;AI-generated content may be incorrect."/>
+                    <pic:cNvPicPr>
+                      <a:picLocks noChangeAspect="1" noChangeArrowheads="1"/>
+                    </pic:cNvPicPr>
+                  </pic:nvPicPr>
+                  <pic:blipFill>
+                    <a:blip r:embed="rId18" cstate="print">
+                      <a:extLst>
+                        <a:ext uri="{28A0092B-C50C-407E-A947-70E740481C1C}">
+                          <a14:useLocalDpi xmlns:a14="http://schemas.microsoft.com/office/drawing/2010/main" val="0"/>
+                        </a:ext>
+                      </a:extLst>
+                    </a:blip>
+                    <a:srcRect/>
+                    <a:stretch>
+                      <a:fillRect/>
+                    </a:stretch>
+                  </pic:blipFill>
+                  <pic:spPr bwMode="auto">
+                    <a:xfrm>
+                      <a:off x="0" y="0"/>
+                      <a:ext cx="5731510" cy="4027805"/>
+                    </a:xfrm>
+                    <a:prstGeom prst="rect">
+                      <a:avLst/>
+                    </a:prstGeom>
+                    <a:noFill/>
+                    <a:ln>
+                      <a:noFill/>
+                    </a:ln>
+                  </pic:spPr>
+                </pic:pic>
+              </a:graphicData>
+            </a:graphic>
+          </wp:inline>
+        </w:drawing>
+      </w:r>
+    </w:p>
+    <w:p>
+      <w:pPr>
+        <w:pStyle w:val="Heading2"/>
+      </w:pPr>
+      <w:bookmarkStart w:id="39" w:name="_Toc194350025"/>
+      <w:r>
+        <w:lastRenderedPageBreak/>
+        <w:t>Add Quote</w:t>
+      </w:r>
+      <w:bookmarkEnd w:id="39"/>
+    </w:p>
+    <w:p>
+      <w:r>
+        <w:rPr>
+          <w:noProof/>
+        </w:rPr>
+        <w:drawing>
+          <wp:inline distT="0" distB="0" distL="0" distR="0" wp14:anchorId="041C2069" wp14:editId="1E5B2AD9">
+            <wp:extent cx="5731510" cy="4027805"/>
+            <wp:effectExtent l="0" t="0" r="2540" b="0"/>
+            <wp:docPr id="220210137" name="Picture 30" descr="A diagram of a computer program&#10;&#10;AI-generated content may be incorrect."/>
+            <wp:cNvGraphicFramePr>
+              <a:graphicFrameLocks xmlns:a="http://schemas.openxmlformats.org/drawingml/2006/main" noChangeAspect="1"/>
+            </wp:cNvGraphicFramePr>
+            <a:graphic xmlns:a="http://schemas.openxmlformats.org/drawingml/2006/main">
+              <a:graphicData uri="http://schemas.openxmlformats.org/drawingml/2006/picture">
+                <pic:pic xmlns:pic="http://schemas.openxmlformats.org/drawingml/2006/picture">
+                  <pic:nvPicPr>
+                    <pic:cNvPr id="220210137" name="Picture 30" descr="A diagram of a computer program&#10;&#10;AI-generated content may be incorrect."/>
+                    <pic:cNvPicPr>
+                      <a:picLocks noChangeAspect="1" noChangeArrowheads="1"/>
+                    </pic:cNvPicPr>
+                  </pic:nvPicPr>
+                  <pic:blipFill>
+                    <a:blip r:embed="rId19" cstate="print">
+                      <a:extLst>
+                        <a:ext uri="{28A0092B-C50C-407E-A947-70E740481C1C}">
+                          <a14:useLocalDpi xmlns:a14="http://schemas.microsoft.com/office/drawing/2010/main" val="0"/>
+                        </a:ext>
+                      </a:extLst>
+                    </a:blip>
+                    <a:srcRect/>
+                    <a:stretch>
+                      <a:fillRect/>
+                    </a:stretch>
+                  </pic:blipFill>
+                  <pic:spPr bwMode="auto">
+                    <a:xfrm>
+                      <a:off x="0" y="0"/>
+                      <a:ext cx="5731510" cy="4027805"/>
+                    </a:xfrm>
+                    <a:prstGeom prst="rect">
+                      <a:avLst/>
+                    </a:prstGeom>
+                    <a:noFill/>
+                    <a:ln>
+                      <a:noFill/>
+                    </a:ln>
+                  </pic:spPr>
+                </pic:pic>
+              </a:graphicData>
+            </a:graphic>
+          </wp:inline>
+        </w:drawing>
+      </w:r>
+    </w:p>
+    <w:p>
+      <w:pPr>
+        <w:pStyle w:val="Heading2"/>
+      </w:pPr>
+      <w:bookmarkStart w:id="40" w:name="_Toc194350026"/>
+      <w:r>
+        <w:lastRenderedPageBreak/>
+        <w:t>Invoices</w:t>
+      </w:r>
+      <w:bookmarkEnd w:id="40"/>
+    </w:p>
+    <w:p>
+      <w:r>
+        <w:rPr>
+          <w:noProof/>
+        </w:rPr>
+        <w:drawing>
+          <wp:inline distT="0" distB="0" distL="0" distR="0" wp14:anchorId="49C46954" wp14:editId="5E026EA2">
+            <wp:extent cx="5731510" cy="4033520"/>
+            <wp:effectExtent l="0" t="0" r="2540" b="5080"/>
+            <wp:docPr id="365723994" name="Picture 31" descr="A diagram of a computer&#10;&#10;AI-generated content may be incorrect."/>
+            <wp:cNvGraphicFramePr>
+              <a:graphicFrameLocks xmlns:a="http://schemas.openxmlformats.org/drawingml/2006/main" noChangeAspect="1"/>
+            </wp:cNvGraphicFramePr>
+            <a:graphic xmlns:a="http://schemas.openxmlformats.org/drawingml/2006/main">
+              <a:graphicData uri="http://schemas.openxmlformats.org/drawingml/2006/picture">
+                <pic:pic xmlns:pic="http://schemas.openxmlformats.org/drawingml/2006/picture">
+                  <pic:nvPicPr>
+                    <pic:cNvPr id="365723994" name="Picture 31" descr="A diagram of a computer&#10;&#10;AI-generated content may be incorrect."/>
+                    <pic:cNvPicPr>
+                      <a:picLocks noChangeAspect="1" noChangeArrowheads="1"/>
+                    </pic:cNvPicPr>
+                  </pic:nvPicPr>
+                  <pic:blipFill>
+                    <a:blip r:embed="rId20" cstate="print">
+                      <a:extLst>
+                        <a:ext uri="{28A0092B-C50C-407E-A947-70E740481C1C}">
+                          <a14:useLocalDpi xmlns:a14="http://schemas.microsoft.com/office/drawing/2010/main" val="0"/>
+                        </a:ext>
+                      </a:extLst>
+                    </a:blip>
+                    <a:srcRect/>
+                    <a:stretch>
+                      <a:fillRect/>
+                    </a:stretch>
+                  </pic:blipFill>
+                  <pic:spPr bwMode="auto">
+                    <a:xfrm>
+                      <a:off x="0" y="0"/>
+                      <a:ext cx="5731510" cy="4033520"/>
+                    </a:xfrm>
+                    <a:prstGeom prst="rect">
+                      <a:avLst/>
+                    </a:prstGeom>
+                    <a:noFill/>
+                    <a:ln>
+                      <a:noFill/>
+                    </a:ln>
+                  </pic:spPr>
+                </pic:pic>
+              </a:graphicData>
+            </a:graphic>
+          </wp:inline>
+        </w:drawing>
+      </w:r>
+    </w:p>
+    <w:p>
+      <w:pPr>
+        <w:pStyle w:val="Heading2"/>
+      </w:pPr>
+      <w:bookmarkStart w:id="41" w:name="_Toc194350027"/>
+      <w:r>
+        <w:lastRenderedPageBreak/>
+        <w:t>Add Invoice</w:t>
+      </w:r>
+      <w:bookmarkEnd w:id="41"/>
+    </w:p>
+    <w:p>
+      <w:r>
+        <w:rPr>
+          <w:noProof/>
+        </w:rPr>
+        <w:drawing>
+          <wp:inline distT="0" distB="0" distL="0" distR="0" wp14:anchorId="65C95BCB" wp14:editId="19D36626">
+            <wp:extent cx="5731510" cy="4027805"/>
+            <wp:effectExtent l="0" t="0" r="2540" b="0"/>
+            <wp:docPr id="2119026509" name="Picture 32" descr="A diagram of a computer program&#10;&#10;AI-generated content may be incorrect."/>
+            <wp:cNvGraphicFramePr>
+              <a:graphicFrameLocks xmlns:a="http://schemas.openxmlformats.org/drawingml/2006/main" noChangeAspect="1"/>
+            </wp:cNvGraphicFramePr>
+            <a:graphic xmlns:a="http://schemas.openxmlformats.org/drawingml/2006/main">
+              <a:graphicData uri="http://schemas.openxmlformats.org/drawingml/2006/picture">
+                <pic:pic xmlns:pic="http://schemas.openxmlformats.org/drawingml/2006/picture">
+                  <pic:nvPicPr>
+                    <pic:cNvPr id="2119026509" name="Picture 32" descr="A diagram of a computer program&#10;&#10;AI-generated content may be incorrect."/>
+                    <pic:cNvPicPr>
+                      <a:picLocks noChangeAspect="1" noChangeArrowheads="1"/>
+                    </pic:cNvPicPr>
+                  </pic:nvPicPr>
+                  <pic:blipFill>
+                    <a:blip r:embed="rId21" cstate="print">
+                      <a:extLst>
+                        <a:ext uri="{28A0092B-C50C-407E-A947-70E740481C1C}">
+                          <a14:useLocalDpi xmlns:a14="http://schemas.microsoft.com/office/drawing/2010/main" val="0"/>
+                        </a:ext>
+                      </a:extLst>
+                    </a:blip>
+                    <a:srcRect/>
+                    <a:stretch>
+                      <a:fillRect/>
+                    </a:stretch>
+                  </pic:blipFill>
+                  <pic:spPr bwMode="auto">
+                    <a:xfrm>
+                      <a:off x="0" y="0"/>
+                      <a:ext cx="5731510" cy="4027805"/>
+                    </a:xfrm>
+                    <a:prstGeom prst="rect">
+                      <a:avLst/>
+                    </a:prstGeom>
+                    <a:noFill/>
+                    <a:ln>
+                      <a:noFill/>
+                    </a:ln>
+                  </pic:spPr>
+                </pic:pic>
+              </a:graphicData>
+            </a:graphic>
+          </wp:inline>
+        </w:drawing>
+      </w:r>
+    </w:p>
+    <w:p>
+      <w:pPr>
+        <w:pStyle w:val="Heading2"/>
+      </w:pPr>
+      <w:bookmarkStart w:id="42" w:name="_Toc194350028"/>
+      <w:r>
+        <w:t>Contacts</w:t>
+      </w:r>
+      <w:bookmarkEnd w:id="42"/>
+    </w:p>
+    <w:p>
+      <w:r>
+        <w:rPr>
+          <w:noProof/>
+        </w:rPr>
+        <w:drawing>
+          <wp:inline distT="0" distB="0" distL="0" distR="0" wp14:anchorId="058C7054" wp14:editId="4A64D886">
+            <wp:extent cx="5731510" cy="4027805"/>
+            <wp:effectExtent l="0" t="0" r="2540" b="0"/>
+            <wp:docPr id="1602416623" name="Picture 33" descr="A diagram of a computer&#10;&#10;AI-generated content may be incorrect."/>
+            <wp:cNvGraphicFramePr>
+              <a:graphicFrameLocks xmlns:a="http://schemas.openxmlformats.org/drawingml/2006/main" noChangeAspect="1"/>
+            </wp:cNvGraphicFramePr>
+            <a:graphic xmlns:a="http://schemas.openxmlformats.org/drawingml/2006/main">
+              <a:graphicData uri="http://schemas.openxmlformats.org/drawingml/2006/picture">
+                <pic:pic xmlns:pic="http://schemas.openxmlformats.org/drawingml/2006/picture">
+                  <pic:nvPicPr>
+                    <pic:cNvPr id="1602416623" name="Picture 33" descr="A diagram of a computer&#10;&#10;AI-generated content may be incorrect."/>
+                    <pic:cNvPicPr>
+                      <a:picLocks noChangeAspect="1" noChangeArrowheads="1"/>
+                    </pic:cNvPicPr>
+                  </pic:nvPicPr>
+                  <pic:blipFill>
+                    <a:blip r:embed="rId22" cstate="print">
+                      <a:extLst>
+                        <a:ext uri="{28A0092B-C50C-407E-A947-70E740481C1C}">
+                          <a14:useLocalDpi xmlns:a14="http://schemas.microsoft.com/office/drawing/2010/main" val="0"/>
+                        </a:ext>
+                      </a:extLst>
+                    </a:blip>
+                    <a:srcRect/>
+                    <a:stretch>
+                      <a:fillRect/>
+                    </a:stretch>
+                  </pic:blipFill>
+                  <pic:spPr bwMode="auto">
+                    <a:xfrm>
+                      <a:off x="0" y="0"/>
+                      <a:ext cx="5731510" cy="4027805"/>
+                    </a:xfrm>
+                    <a:prstGeom prst="rect">
+                      <a:avLst/>
+                    </a:prstGeom>
+                    <a:noFill/>
+                    <a:ln>
+                      <a:noFill/>
+                    </a:ln>
+                  </pic:spPr>
+                </pic:pic>
+              </a:graphicData>
+            </a:graphic>
+          </wp:inline>
+        </w:drawing>
+      </w:r>
+    </w:p>
+    <w:p>
+      <w:pPr>
+        <w:pStyle w:val="Heading2"/>
+      </w:pPr>
+      <w:bookmarkStart w:id="43" w:name="_Toc194350029"/>
+      <w:r>
+        <w:lastRenderedPageBreak/>
+        <w:t>Add Contact</w:t>
+      </w:r>
+      <w:bookmarkEnd w:id="43"/>
+    </w:p>
+    <w:p>
+      <w:r>
+        <w:rPr>
+          <w:noProof/>
+        </w:rPr>
+        <w:drawing>
+          <wp:inline distT="0" distB="0" distL="0" distR="0" wp14:anchorId="0DD5421C" wp14:editId="23ECB191">
+            <wp:extent cx="5731510" cy="4027805"/>
+            <wp:effectExtent l="0" t="0" r="2540" b="0"/>
+            <wp:docPr id="1607984210" name="Picture 34" descr="A diagram of a computer system&#10;&#10;AI-generated content may be incorrect."/>
+            <wp:cNvGraphicFramePr>
+              <a:graphicFrameLocks xmlns:a="http://schemas.openxmlformats.org/drawingml/2006/main" noChangeAspect="1"/>
+            </wp:cNvGraphicFramePr>
+            <a:graphic xmlns:a="http://schemas.openxmlformats.org/drawingml/2006/main">
+              <a:graphicData uri="http://schemas.openxmlformats.org/drawingml/2006/picture">
+                <pic:pic xmlns:pic="http://schemas.openxmlformats.org/drawingml/2006/picture">
+                  <pic:nvPicPr>
+                    <pic:cNvPr id="1607984210" name="Picture 34" descr="A diagram of a computer system&#10;&#10;AI-generated content may be incorrect."/>
+                    <pic:cNvPicPr>
+                      <a:picLocks noChangeAspect="1" noChangeArrowheads="1"/>
+                    </pic:cNvPicPr>
+                  </pic:nvPicPr>
+                  <pic:blipFill>
+                    <a:blip r:embed="rId23" cstate="print">
+                      <a:extLst>
+                        <a:ext uri="{28A0092B-C50C-407E-A947-70E740481C1C}">
+                          <a14:useLocalDpi xmlns:a14="http://schemas.microsoft.com/office/drawing/2010/main" val="0"/>
+                        </a:ext>
+                      </a:extLst>
+                    </a:blip>
+                    <a:srcRect/>
+                    <a:stretch>
+                      <a:fillRect/>
+                    </a:stretch>
+                  </pic:blipFill>
+                  <pic:spPr bwMode="auto">
+                    <a:xfrm>
+                      <a:off x="0" y="0"/>
+                      <a:ext cx="5731510" cy="4027805"/>
+                    </a:xfrm>
+                    <a:prstGeom prst="rect">
+                      <a:avLst/>
+                    </a:prstGeom>
+                    <a:noFill/>
+                    <a:ln>
+                      <a:noFill/>
+                    </a:ln>
+                  </pic:spPr>
+                </pic:pic>
+              </a:graphicData>
+            </a:graphic>
+          </wp:inline>
+        </w:drawing>
+      </w:r>
+    </w:p>
+    <w:p>
+      <w:pPr>
+        <w:pStyle w:val="Heading2"/>
+      </w:pPr>
+      <w:bookmarkStart w:id="44" w:name="_Toc194350030"/>
+      <w:r>
+        <w:lastRenderedPageBreak/>
+        <w:t>Reports</w:t>
+      </w:r>
+      <w:bookmarkEnd w:id="44"/>
+    </w:p>
+    <w:p>
+      <w:r>
+        <w:rPr>
+          <w:noProof/>
+        </w:rPr>
+        <w:drawing>
+          <wp:inline distT="0" distB="0" distL="0" distR="0" wp14:anchorId="68FC0BD5" wp14:editId="7DF7BBCD">
+            <wp:extent cx="5731510" cy="4033520"/>
+            <wp:effectExtent l="0" t="0" r="2540" b="5080"/>
+            <wp:docPr id="1751064817" name="Picture 35" descr="A diagram of electrical wiring&#10;&#10;AI-generated content may be incorrect."/>
+            <wp:cNvGraphicFramePr>
+              <a:graphicFrameLocks xmlns:a="http://schemas.openxmlformats.org/drawingml/2006/main" noChangeAspect="1"/>
+            </wp:cNvGraphicFramePr>
+            <a:graphic xmlns:a="http://schemas.openxmlformats.org/drawingml/2006/main">
+              <a:graphicData uri="http://schemas.openxmlformats.org/drawingml/2006/picture">
+                <pic:pic xmlns:pic="http://schemas.openxmlformats.org/drawingml/2006/picture">
+                  <pic:nvPicPr>
+                    <pic:cNvPr id="1751064817" name="Picture 35" descr="A diagram of electrical wiring&#10;&#10;AI-generated content may be incorrect."/>
+                    <pic:cNvPicPr>
+                      <a:picLocks noChangeAspect="1" noChangeArrowheads="1"/>
+                    </pic:cNvPicPr>
+                  </pic:nvPicPr>
+                  <pic:blipFill>
+                    <a:blip r:embed="rId24" cstate="print">
+                      <a:extLst>
+                        <a:ext uri="{28A0092B-C50C-407E-A947-70E740481C1C}">
+                          <a14:useLocalDpi xmlns:a14="http://schemas.microsoft.com/office/drawing/2010/main" val="0"/>
+                        </a:ext>
+                      </a:extLst>
+                    </a:blip>
+                    <a:srcRect/>
+                    <a:stretch>
+                      <a:fillRect/>
+                    </a:stretch>
+                  </pic:blipFill>
+                  <pic:spPr bwMode="auto">
+                    <a:xfrm>
+                      <a:off x="0" y="0"/>
+                      <a:ext cx="5731510" cy="4033520"/>
+                    </a:xfrm>
+                    <a:prstGeom prst="rect">
+                      <a:avLst/>
+                    </a:prstGeom>
+                    <a:noFill/>
+                    <a:ln>
+                      <a:noFill/>
+                    </a:ln>
+                  </pic:spPr>
+                </pic:pic>
+              </a:graphicData>
+            </a:graphic>
+          </wp:inline>
+        </w:drawing>
+      </w:r>
+    </w:p>
+    <w:p>
+      <w:pPr>
+        <w:pStyle w:val="Heading2"/>
+      </w:pPr>
+      <w:bookmarkStart w:id="45" w:name="_Toc194350031"/>
+      <w:r>
+        <w:lastRenderedPageBreak/>
+        <w:t>Settings</w:t>
+      </w:r>
+      <w:bookmarkEnd w:id="45"/>
+    </w:p>
+    <w:p>
+      <w:r>
+        <w:rPr>
+          <w:noProof/>
+        </w:rPr>
+        <w:drawing>
+          <wp:inline distT="0" distB="0" distL="0" distR="0" wp14:anchorId="0F60C740" wp14:editId="731B6B7E">
+            <wp:extent cx="5731510" cy="4027805"/>
+            <wp:effectExtent l="0" t="0" r="2540" b="0"/>
+            <wp:docPr id="1724679941" name="Picture 36" descr="A diagram of a web page&#10;&#10;AI-generated content may be incorrect."/>
+            <wp:cNvGraphicFramePr>
+              <a:graphicFrameLocks xmlns:a="http://schemas.openxmlformats.org/drawingml/2006/main" noChangeAspect="1"/>
+            </wp:cNvGraphicFramePr>
+            <a:graphic xmlns:a="http://schemas.openxmlformats.org/drawingml/2006/main">
+              <a:graphicData uri="http://schemas.openxmlformats.org/drawingml/2006/picture">
+                <pic:pic xmlns:pic="http://schemas.openxmlformats.org/drawingml/2006/picture">
+                  <pic:nvPicPr>
+                    <pic:cNvPr id="1724679941" name="Picture 36" descr="A diagram of a web page&#10;&#10;AI-generated content may be incorrect."/>
+                    <pic:cNvPicPr>
+                      <a:picLocks noChangeAspect="1" noChangeArrowheads="1"/>
+                    </pic:cNvPicPr>
+                  </pic:nvPicPr>
+                  <pic:blipFill>
+                    <a:blip r:embed="rId25" cstate="print">
+                      <a:extLst>
+                        <a:ext uri="{28A0092B-C50C-407E-A947-70E740481C1C}">
+                          <a14:useLocalDpi xmlns:a14="http://schemas.microsoft.com/office/drawing/2010/main" val="0"/>
+                        </a:ext>
+                      </a:extLst>
+                    </a:blip>
+                    <a:srcRect/>
+                    <a:stretch>
+                      <a:fillRect/>
+                    </a:stretch>
+                  </pic:blipFill>
+                  <pic:spPr bwMode="auto">
+                    <a:xfrm>
+                      <a:off x="0" y="0"/>
+                      <a:ext cx="5731510" cy="4027805"/>
+                    </a:xfrm>
+                    <a:prstGeom prst="rect">
+                      <a:avLst/>
+                    </a:prstGeom>
+                    <a:noFill/>
+                    <a:ln>
+                      <a:noFill/>
+                    </a:ln>
+                  </pic:spPr>
+                </pic:pic>
+              </a:graphicData>
+            </a:graphic>
+          </wp:inline>
+        </w:drawing>
+      </w:r>
     </w:p>
     <w:p/>
     <w:p>
@@ -4878,40 +7748,39 @@
         <w:rPr>
           <w:b/>
           <w:bCs/>
+          <w:u w:val="single"/>
         </w:rPr>
       </w:pPr>
-      <w:bookmarkStart w:id="30" w:name="_Toc193791921"/>
+      <w:bookmarkStart w:id="46" w:name="_Toc194350032"/>
       <w:r>
         <w:rPr>
           <w:b/>
           <w:bCs/>
+          <w:u w:val="single"/>
         </w:rPr>
-        <w:t>Dat</w:t>
-      </w:r>
-      <w:r>
-        <w:rPr>
-          <w:b/>
-          <w:bCs/>
-        </w:rPr>
-        <w:t>a Dictionaries:</w:t>
-      </w:r>
-      <w:bookmarkEnd w:id="30"/>
+        <w:t>Data Dictionaries:</w:t>
+      </w:r>
+      <w:bookmarkEnd w:id="46"/>
     </w:p>
     <w:p>
       <w:pPr>
         <w:pStyle w:val="Heading2"/>
       </w:pPr>
+      <w:bookmarkStart w:id="47" w:name="_Toc194350033"/>
       <w:r>
         <w:t>SQL Tables</w:t>
       </w:r>
+      <w:bookmarkEnd w:id="47"/>
     </w:p>
     <w:p>
       <w:pPr>
         <w:pStyle w:val="Heading3"/>
       </w:pPr>
+      <w:bookmarkStart w:id="48" w:name="_Toc194350034"/>
       <w:r>
         <w:t>Users</w:t>
       </w:r>
+      <w:bookmarkEnd w:id="48"/>
     </w:p>
     <w:tbl>
       <w:tblPr>
@@ -5678,7 +8547,17 @@
                 <w:sz w:val="20"/>
                 <w:szCs w:val="20"/>
               </w:rPr>
-              <w:t>Validates that the user’s input is only letters and is the correct length.</w:t>
+              <w:t xml:space="preserve">Validates that the user’s input is only letters </w:t>
+            </w:r>
+            <w:r>
+              <w:rPr>
+                <w:rFonts w:ascii="Arial" w:hAnsi="Arial" w:cs="Arial"/>
+                <w:color w:val="000000"/>
+                <w:sz w:val="20"/>
+                <w:szCs w:val="20"/>
+              </w:rPr>
+              <w:lastRenderedPageBreak/>
+              <w:t>and is the correct length.</w:t>
             </w:r>
           </w:p>
         </w:tc>
@@ -5712,6 +8591,7 @@
                 <w:sz w:val="20"/>
                 <w:szCs w:val="20"/>
               </w:rPr>
+              <w:lastRenderedPageBreak/>
               <w:t>DOB</w:t>
             </w:r>
           </w:p>
@@ -6422,7 +9302,47 @@
                 <w:sz w:val="20"/>
                 <w:szCs w:val="20"/>
               </w:rPr>
-              <w:t>Stores a encrypted version of the users password.</w:t>
+              <w:t xml:space="preserve">Stores </w:t>
+            </w:r>
+            <w:proofErr w:type="gramStart"/>
+            <w:r>
+              <w:rPr>
+                <w:rFonts w:ascii="Arial" w:hAnsi="Arial" w:cs="Arial"/>
+                <w:color w:val="000000"/>
+                <w:sz w:val="20"/>
+                <w:szCs w:val="20"/>
+              </w:rPr>
+              <w:t>a</w:t>
+            </w:r>
+            <w:proofErr w:type="gramEnd"/>
+            <w:r>
+              <w:rPr>
+                <w:rFonts w:ascii="Arial" w:hAnsi="Arial" w:cs="Arial"/>
+                <w:color w:val="000000"/>
+                <w:sz w:val="20"/>
+                <w:szCs w:val="20"/>
+              </w:rPr>
+              <w:t xml:space="preserve"> encrypted version of the </w:t>
+            </w:r>
+            <w:proofErr w:type="gramStart"/>
+            <w:r>
+              <w:rPr>
+                <w:rFonts w:ascii="Arial" w:hAnsi="Arial" w:cs="Arial"/>
+                <w:color w:val="000000"/>
+                <w:sz w:val="20"/>
+                <w:szCs w:val="20"/>
+              </w:rPr>
+              <w:t>users</w:t>
+            </w:r>
+            <w:proofErr w:type="gramEnd"/>
+            <w:r>
+              <w:rPr>
+                <w:rFonts w:ascii="Arial" w:hAnsi="Arial" w:cs="Arial"/>
+                <w:color w:val="000000"/>
+                <w:sz w:val="20"/>
+                <w:szCs w:val="20"/>
+              </w:rPr>
+              <w:t xml:space="preserve"> password.</w:t>
             </w:r>
           </w:p>
         </w:tc>
@@ -6447,7 +9367,47 @@
                 <w:sz w:val="20"/>
                 <w:szCs w:val="20"/>
               </w:rPr>
-              <w:t>$argon2i$v=19$m=16,t=2,p=1$WXZwbGpjUEdLUEZBeFlEUw$U/E9CHQXKaTReVVeZRvrmQ</w:t>
+              <w:t>$argon2i$v=19$m=</w:t>
+            </w:r>
+            <w:proofErr w:type="gramStart"/>
+            <w:r>
+              <w:rPr>
+                <w:rFonts w:ascii="Arial" w:hAnsi="Arial" w:cs="Arial"/>
+                <w:color w:val="000000"/>
+                <w:sz w:val="20"/>
+                <w:szCs w:val="20"/>
+              </w:rPr>
+              <w:t>16,t</w:t>
+            </w:r>
+            <w:proofErr w:type="gramEnd"/>
+            <w:r>
+              <w:rPr>
+                <w:rFonts w:ascii="Arial" w:hAnsi="Arial" w:cs="Arial"/>
+                <w:color w:val="000000"/>
+                <w:sz w:val="20"/>
+                <w:szCs w:val="20"/>
+              </w:rPr>
+              <w:t>=</w:t>
+            </w:r>
+            <w:proofErr w:type="gramStart"/>
+            <w:r>
+              <w:rPr>
+                <w:rFonts w:ascii="Arial" w:hAnsi="Arial" w:cs="Arial"/>
+                <w:color w:val="000000"/>
+                <w:sz w:val="20"/>
+                <w:szCs w:val="20"/>
+              </w:rPr>
+              <w:t>2,p</w:t>
+            </w:r>
+            <w:proofErr w:type="gramEnd"/>
+            <w:r>
+              <w:rPr>
+                <w:rFonts w:ascii="Arial" w:hAnsi="Arial" w:cs="Arial"/>
+                <w:color w:val="000000"/>
+                <w:sz w:val="20"/>
+                <w:szCs w:val="20"/>
+              </w:rPr>
+              <w:t>=1$WXZwbGpjUEdLUEZBeFlEUw$U/E9CHQXKaTReVVeZRvrmQ</w:t>
             </w:r>
           </w:p>
         </w:tc>
@@ -6824,7 +9784,47 @@
                 <w:sz w:val="20"/>
                 <w:szCs w:val="20"/>
               </w:rPr>
-              <w:t xml:space="preserve">Many to many link to the users </w:t>
+              <w:t xml:space="preserve">Many to many </w:t>
+            </w:r>
+            <w:proofErr w:type="gramStart"/>
+            <w:r>
+              <w:rPr>
+                <w:rFonts w:ascii="Arial" w:hAnsi="Arial" w:cs="Arial"/>
+                <w:color w:val="000000"/>
+                <w:sz w:val="20"/>
+                <w:szCs w:val="20"/>
+              </w:rPr>
+              <w:t>link</w:t>
+            </w:r>
+            <w:proofErr w:type="gramEnd"/>
+            <w:r>
+              <w:rPr>
+                <w:rFonts w:ascii="Arial" w:hAnsi="Arial" w:cs="Arial"/>
+                <w:color w:val="000000"/>
+                <w:sz w:val="20"/>
+                <w:szCs w:val="20"/>
+              </w:rPr>
+              <w:t xml:space="preserve"> to the </w:t>
+            </w:r>
+            <w:proofErr w:type="gramStart"/>
+            <w:r>
+              <w:rPr>
+                <w:rFonts w:ascii="Arial" w:hAnsi="Arial" w:cs="Arial"/>
+                <w:color w:val="000000"/>
+                <w:sz w:val="20"/>
+                <w:szCs w:val="20"/>
+              </w:rPr>
+              <w:t>users</w:t>
+            </w:r>
+            <w:proofErr w:type="gramEnd"/>
+            <w:r>
+              <w:rPr>
+                <w:rFonts w:ascii="Arial" w:hAnsi="Arial" w:cs="Arial"/>
+                <w:color w:val="000000"/>
+                <w:sz w:val="20"/>
+                <w:szCs w:val="20"/>
+              </w:rPr>
+              <w:t xml:space="preserve"> </w:t>
             </w:r>
             <w:r>
               <w:rPr>
@@ -7078,9 +10078,11 @@
       <w:pPr>
         <w:pStyle w:val="Heading3"/>
       </w:pPr>
+      <w:bookmarkStart w:id="49" w:name="_Toc194350035"/>
       <w:r>
         <w:t>Firm</w:t>
       </w:r>
+      <w:bookmarkEnd w:id="49"/>
     </w:p>
     <w:tbl>
       <w:tblPr>
@@ -7881,6 +10883,7 @@
                 <w:sz w:val="20"/>
                 <w:szCs w:val="20"/>
               </w:rPr>
+              <w:lastRenderedPageBreak/>
               <w:t>PhoneNum</w:t>
             </w:r>
             <w:proofErr w:type="spellEnd"/>
@@ -8043,9 +11046,11 @@
       <w:pPr>
         <w:pStyle w:val="Heading3"/>
       </w:pPr>
+      <w:bookmarkStart w:id="50" w:name="_Toc194350036"/>
       <w:r>
         <w:t>Company</w:t>
       </w:r>
+      <w:bookmarkEnd w:id="50"/>
     </w:p>
     <w:tbl>
       <w:tblPr>
@@ -8813,9 +11818,11 @@
       <w:pPr>
         <w:pStyle w:val="Heading3"/>
       </w:pPr>
+      <w:bookmarkStart w:id="51" w:name="_Toc194350037"/>
       <w:r>
         <w:t>Quote</w:t>
       </w:r>
+      <w:bookmarkEnd w:id="51"/>
     </w:p>
     <w:tbl>
       <w:tblPr>
@@ -9643,6 +12650,7 @@
                 <w:sz w:val="20"/>
                 <w:szCs w:val="20"/>
               </w:rPr>
+              <w:lastRenderedPageBreak/>
               <w:t>Notes</w:t>
             </w:r>
           </w:p>
@@ -10265,9 +13273,11 @@
       <w:pPr>
         <w:pStyle w:val="Heading3"/>
       </w:pPr>
+      <w:bookmarkStart w:id="52" w:name="_Toc194350038"/>
       <w:r>
         <w:t>Invoice</w:t>
       </w:r>
+      <w:bookmarkEnd w:id="52"/>
     </w:p>
     <w:tbl>
       <w:tblPr>
@@ -11030,6 +14040,7 @@
               <w:t xml:space="preserve">. This field is a many to many so </w:t>
             </w:r>
             <w:proofErr w:type="spellStart"/>
+            <w:proofErr w:type="gramStart"/>
             <w:r>
               <w:rPr>
                 <w:rFonts w:ascii="Arial" w:hAnsi="Arial" w:cs="Arial"/>
@@ -11040,6 +14051,7 @@
               <w:t>a</w:t>
             </w:r>
             <w:proofErr w:type="spellEnd"/>
+            <w:proofErr w:type="gramEnd"/>
             <w:r>
               <w:rPr>
                 <w:rFonts w:ascii="Arial" w:hAnsi="Arial" w:cs="Arial"/>
@@ -11802,9 +14814,11 @@
       <w:pPr>
         <w:pStyle w:val="Heading3"/>
       </w:pPr>
+      <w:bookmarkStart w:id="53" w:name="_Toc194350039"/>
       <w:r>
         <w:t>Lead</w:t>
       </w:r>
+      <w:bookmarkEnd w:id="53"/>
     </w:p>
     <w:tbl>
       <w:tblPr>
@@ -12791,9 +15805,11 @@
       <w:pPr>
         <w:pStyle w:val="Heading3"/>
       </w:pPr>
+      <w:bookmarkStart w:id="54" w:name="_Toc194350040"/>
       <w:r>
         <w:t>Contact</w:t>
       </w:r>
+      <w:bookmarkEnd w:id="54"/>
     </w:p>
     <w:tbl>
       <w:tblPr>
@@ -13959,7 +16975,17 @@
                 <w:sz w:val="20"/>
                 <w:szCs w:val="20"/>
               </w:rPr>
-              <w:t>Validates that the phone number has a valid country code and local number.</w:t>
+              <w:t xml:space="preserve">Validates that the phone number has a valid country </w:t>
+            </w:r>
+            <w:r>
+              <w:rPr>
+                <w:rFonts w:ascii="Arial" w:hAnsi="Arial" w:cs="Arial"/>
+                <w:color w:val="000000"/>
+                <w:sz w:val="20"/>
+                <w:szCs w:val="20"/>
+              </w:rPr>
+              <w:lastRenderedPageBreak/>
+              <w:t>code and local number.</w:t>
             </w:r>
           </w:p>
         </w:tc>
@@ -13970,79 +16996,60 @@
       <w:pPr>
         <w:pStyle w:val="Heading2"/>
       </w:pPr>
+      <w:bookmarkStart w:id="55" w:name="_Toc194350041"/>
       <w:r>
         <w:t>Python Data</w:t>
       </w:r>
+      <w:bookmarkEnd w:id="55"/>
     </w:p>
     <w:p>
       <w:pPr>
         <w:pStyle w:val="Heading3"/>
       </w:pPr>
+      <w:bookmarkStart w:id="56" w:name="_Toc194350042"/>
       <w:proofErr w:type="spellStart"/>
       <w:r>
         <w:t>asdkajsn</w:t>
       </w:r>
+      <w:bookmarkEnd w:id="56"/>
       <w:proofErr w:type="spellEnd"/>
     </w:p>
-    <w:bookmarkStart w:id="31" w:name="_Toc193791922"/>
     <w:p>
       <w:pPr>
         <w:pStyle w:val="Heading1"/>
-        <w:rPr>
-          <w:noProof/>
-        </w:rPr>
-      </w:pPr>
-      <w:r>
         <w:rPr>
           <w:b/>
           <w:bCs/>
+          <w:noProof/>
+          <w:u w:val="single"/>
         </w:rPr>
-        <w:fldChar w:fldCharType="begin"/>
-      </w:r>
+      </w:pPr>
+      <w:hyperlink r:id="rId26" w:history="1">
+        <w:bookmarkStart w:id="57" w:name="_Toc194350043"/>
+        <w:r>
+          <w:rPr>
+            <w:rStyle w:val="Hyperlink"/>
+            <w:b/>
+            <w:bCs/>
+          </w:rPr>
+          <w:t>Gantt Chart</w:t>
+        </w:r>
+      </w:hyperlink>
       <w:r>
         <w:rPr>
           <w:b/>
           <w:bCs/>
+          <w:u w:val="single"/>
         </w:rPr>
-        <w:instrText>HYPERLINK "https://trello.com/invite/b/67e3ca4a811242d1c1808f4f/ATTIc56c8ed342cda1f8e72b03d6d1890e5cDB635A55/pwa-project"</w:instrText>
-      </w:r>
+        <w:t>:</w:t>
+      </w:r>
+      <w:bookmarkEnd w:id="57"/>
       <w:r>
         <w:rPr>
           <w:b/>
           <w:bCs/>
+          <w:u w:val="single"/>
         </w:rPr>
-      </w:r>
-      <w:r>
-        <w:rPr>
-          <w:b/>
-          <w:bCs/>
-        </w:rPr>
-        <w:fldChar w:fldCharType="separate"/>
-      </w:r>
-      <w:r>
-        <w:rPr>
-          <w:rStyle w:val="Hyperlink"/>
-          <w:b/>
-          <w:bCs/>
-        </w:rPr>
-        <w:t>Gantt Chart</w:t>
-      </w:r>
-      <w:r>
-        <w:rPr>
-          <w:b/>
-          <w:bCs/>
-        </w:rPr>
-        <w:fldChar w:fldCharType="end"/>
-      </w:r>
-      <w:r>
-        <w:rPr>
-          <w:b/>
-          <w:bCs/>
-        </w:rPr>
-        <w:t>:</w:t>
-      </w:r>
-      <w:bookmarkEnd w:id="31"/>
-      <w:r>
         <w:t xml:space="preserve"> </w:t>
       </w:r>
     </w:p>
@@ -14052,7 +17059,7 @@
           <w:noProof/>
         </w:rPr>
         <w:drawing>
-          <wp:inline distT="0" distB="0" distL="0" distR="0" wp14:anchorId="0FAE8072" wp14:editId="348247EB">
+          <wp:inline distT="0" distB="0" distL="0" distR="0" wp14:anchorId="0FAE8072" wp14:editId="54E5131F">
             <wp:extent cx="5724525" cy="3378530"/>
             <wp:effectExtent l="0" t="0" r="0" b="0"/>
             <wp:docPr id="1260805065" name="Picture 4" descr="A screenshot of a project&#10;&#10;AI-generated content may be incorrect."/>
@@ -14069,7 +17076,7 @@
                     </pic:cNvPicPr>
                   </pic:nvPicPr>
                   <pic:blipFill rotWithShape="1">
-                    <a:blip r:embed="rId10" cstate="print">
+                    <a:blip r:embed="rId27" cstate="print">
                       <a:extLst>
                         <a:ext uri="{28A0092B-C50C-407E-A947-70E740481C1C}">
                           <a14:useLocalDpi xmlns:a14="http://schemas.microsoft.com/office/drawing/2010/main" val="0"/>
@@ -14111,76 +17118,92 @@
         <w:rPr>
           <w:b/>
           <w:bCs/>
+          <w:u w:val="single"/>
         </w:rPr>
       </w:pPr>
-      <w:bookmarkStart w:id="32" w:name="_Toc193791923"/>
-      <w:r>
+      <w:bookmarkStart w:id="58" w:name="_Toc194350044"/>
+      <w:r>
+        <w:rPr>
+          <w:b/>
+          <w:bCs/>
+          <w:u w:val="single"/>
+        </w:rPr>
+        <w:t>Research and Planning:</w:t>
+      </w:r>
+      <w:bookmarkEnd w:id="58"/>
+    </w:p>
+    <w:p>
+      <w:pPr>
+        <w:pStyle w:val="Heading2"/>
+      </w:pPr>
+      <w:bookmarkStart w:id="59" w:name="_Toc194350045"/>
+      <w:r>
+        <w:t>Web Frameworks</w:t>
+      </w:r>
+      <w:bookmarkEnd w:id="59"/>
+    </w:p>
+    <w:p/>
+    <w:p/>
+    <w:p>
+      <w:pPr>
+        <w:pStyle w:val="Heading2"/>
+      </w:pPr>
+      <w:bookmarkStart w:id="60" w:name="_Toc194350046"/>
+      <w:r>
+        <w:t>Tools</w:t>
+      </w:r>
+      <w:bookmarkEnd w:id="60"/>
+    </w:p>
+    <w:p/>
+    <w:p>
+      <w:pPr>
+        <w:pStyle w:val="Heading2"/>
+      </w:pPr>
+      <w:bookmarkStart w:id="61" w:name="_Toc194350047"/>
+      <w:r>
+        <w:t>Development Approach</w:t>
+      </w:r>
+      <w:bookmarkEnd w:id="61"/>
+    </w:p>
+    <w:p>
+      <w:pPr>
         <w:rPr>
           <w:b/>
           <w:bCs/>
         </w:rPr>
-        <w:lastRenderedPageBreak/>
-        <w:t>Research and Planning:</w:t>
-      </w:r>
-      <w:bookmarkEnd w:id="32"/>
-    </w:p>
-    <w:p>
-      <w:pPr>
-        <w:pStyle w:val="Heading2"/>
-      </w:pPr>
-      <w:bookmarkStart w:id="33" w:name="_Toc193791924"/>
-      <w:r>
-        <w:t>Web Frameworks</w:t>
-      </w:r>
-      <w:bookmarkEnd w:id="33"/>
-    </w:p>
-    <w:p/>
-    <w:p/>
-    <w:p>
-      <w:pPr>
-        <w:pStyle w:val="Heading2"/>
-      </w:pPr>
-      <w:bookmarkStart w:id="34" w:name="_Toc193791925"/>
-      <w:r>
-        <w:t>Tools</w:t>
-      </w:r>
-      <w:bookmarkEnd w:id="34"/>
+      </w:pPr>
+      <w:r>
+        <w:br w:type="page"/>
+      </w:r>
     </w:p>
     <w:p/>
     <w:p>
       <w:pPr>
-        <w:pStyle w:val="Heading2"/>
-      </w:pPr>
-      <w:bookmarkStart w:id="35" w:name="_Toc193791926"/>
-      <w:r>
-        <w:t>Development Approach</w:t>
-      </w:r>
-      <w:bookmarkEnd w:id="35"/>
-    </w:p>
-    <w:p>
-      <w:pPr>
+        <w:pStyle w:val="Heading1"/>
         <w:rPr>
           <w:b/>
           <w:bCs/>
+          <w:u w:val="single"/>
         </w:rPr>
       </w:pPr>
       <w:r>
-        <w:br w:type="page"/>
-      </w:r>
-    </w:p>
-    <w:p/>
-    <w:p>
-      <w:pPr>
-        <w:pStyle w:val="Heading1"/>
-      </w:pPr>
-      <w:bookmarkStart w:id="36" w:name="_Toc193791927"/>
-      <w:r>
+        <w:rPr>
+          <w:b/>
+          <w:bCs/>
+          <w:u w:val="single"/>
+        </w:rPr>
         <w:t xml:space="preserve"> </w:t>
       </w:r>
-      <w:r>
+      <w:bookmarkStart w:id="62" w:name="_Toc194350048"/>
+      <w:r>
+        <w:rPr>
+          <w:b/>
+          <w:bCs/>
+          <w:u w:val="single"/>
+        </w:rPr>
         <w:t>Logbook</w:t>
       </w:r>
-      <w:bookmarkEnd w:id="36"/>
+      <w:bookmarkEnd w:id="62"/>
     </w:p>
     <w:tbl>
       <w:tblPr>
@@ -14871,13 +17894,187 @@
         <w:tc>
           <w:tcPr>
             <w:tcW w:w="2566" w:type="dxa"/>
+          </w:tcPr>
+          <w:p>
+            <w:pPr>
+              <w:cnfStyle w:val="000000000000" w:firstRow="0" w:lastRow="0" w:firstColumn="0" w:lastColumn="0" w:oddVBand="0" w:evenVBand="0" w:oddHBand="0" w:evenHBand="0" w:firstRowFirstColumn="0" w:firstRowLastColumn="0" w:lastRowFirstColumn="0" w:lastRowLastColumn="0"/>
+            </w:pPr>
+          </w:p>
+        </w:tc>
+      </w:tr>
+      <w:tr>
+        <w:trPr>
+          <w:cnfStyle w:val="000000100000" w:firstRow="0" w:lastRow="0" w:firstColumn="0" w:lastColumn="0" w:oddVBand="0" w:evenVBand="0" w:oddHBand="1" w:evenHBand="0" w:firstRowFirstColumn="0" w:firstRowLastColumn="0" w:lastRowFirstColumn="0" w:lastRowLastColumn="0"/>
+        </w:trPr>
+        <w:tc>
+          <w:tcPr>
+            <w:cnfStyle w:val="001000000000" w:firstRow="0" w:lastRow="0" w:firstColumn="1" w:lastColumn="0" w:oddVBand="0" w:evenVBand="0" w:oddHBand="0" w:evenHBand="0" w:firstRowFirstColumn="0" w:firstRowLastColumn="0" w:lastRowFirstColumn="0" w:lastRowLastColumn="0"/>
+            <w:tcW w:w="850" w:type="dxa"/>
+          </w:tcPr>
+          <w:p>
+            <w:r>
+              <w:t>29/03</w:t>
+            </w:r>
+          </w:p>
+        </w:tc>
+        <w:tc>
+          <w:tcPr>
+            <w:tcW w:w="2607" w:type="dxa"/>
+          </w:tcPr>
+          <w:p>
+            <w:pPr>
+              <w:cnfStyle w:val="000000100000" w:firstRow="0" w:lastRow="0" w:firstColumn="0" w:lastColumn="0" w:oddVBand="0" w:evenVBand="0" w:oddHBand="1" w:evenHBand="0" w:firstRowFirstColumn="0" w:firstRowLastColumn="0" w:lastRowFirstColumn="0" w:lastRowLastColumn="0"/>
+            </w:pPr>
+            <w:r>
+              <w:t>Start Story Boards</w:t>
+            </w:r>
+          </w:p>
+        </w:tc>
+        <w:tc>
+          <w:tcPr>
+            <w:tcW w:w="2910" w:type="dxa"/>
+          </w:tcPr>
+          <w:p>
+            <w:pPr>
+              <w:cnfStyle w:val="000000100000" w:firstRow="0" w:lastRow="0" w:firstColumn="0" w:lastColumn="0" w:oddVBand="0" w:evenVBand="0" w:oddHBand="1" w:evenHBand="0" w:firstRowFirstColumn="0" w:firstRowLastColumn="0" w:lastRowFirstColumn="0" w:lastRowLastColumn="0"/>
+            </w:pPr>
+          </w:p>
+        </w:tc>
+        <w:tc>
+          <w:tcPr>
+            <w:tcW w:w="2801" w:type="dxa"/>
+          </w:tcPr>
+          <w:p>
+            <w:pPr>
+              <w:cnfStyle w:val="000000100000" w:firstRow="0" w:lastRow="0" w:firstColumn="0" w:lastColumn="0" w:oddVBand="0" w:evenVBand="0" w:oddHBand="1" w:evenHBand="0" w:firstRowFirstColumn="0" w:firstRowLastColumn="0" w:lastRowFirstColumn="0" w:lastRowLastColumn="0"/>
+            </w:pPr>
+          </w:p>
+        </w:tc>
+        <w:tc>
+          <w:tcPr>
+            <w:tcW w:w="2566" w:type="dxa"/>
+          </w:tcPr>
+          <w:p>
+            <w:pPr>
+              <w:cnfStyle w:val="000000100000" w:firstRow="0" w:lastRow="0" w:firstColumn="0" w:lastColumn="0" w:oddVBand="0" w:evenVBand="0" w:oddHBand="1" w:evenHBand="0" w:firstRowFirstColumn="0" w:firstRowLastColumn="0" w:lastRowFirstColumn="0" w:lastRowLastColumn="0"/>
+            </w:pPr>
+          </w:p>
+        </w:tc>
+      </w:tr>
+      <w:tr>
+        <w:tc>
+          <w:tcPr>
+            <w:cnfStyle w:val="001000000000" w:firstRow="0" w:lastRow="0" w:firstColumn="1" w:lastColumn="0" w:oddVBand="0" w:evenVBand="0" w:oddHBand="0" w:evenHBand="0" w:firstRowFirstColumn="0" w:firstRowLastColumn="0" w:lastRowFirstColumn="0" w:lastRowLastColumn="0"/>
+            <w:tcW w:w="850" w:type="dxa"/>
+          </w:tcPr>
+          <w:p>
+            <w:r>
+              <w:t>30/03</w:t>
+            </w:r>
+          </w:p>
+        </w:tc>
+        <w:tc>
+          <w:tcPr>
+            <w:tcW w:w="2607" w:type="dxa"/>
+          </w:tcPr>
+          <w:p>
+            <w:pPr>
+              <w:cnfStyle w:val="000000000000" w:firstRow="0" w:lastRow="0" w:firstColumn="0" w:lastColumn="0" w:oddVBand="0" w:evenVBand="0" w:oddHBand="0" w:evenHBand="0" w:firstRowFirstColumn="0" w:firstRowLastColumn="0" w:lastRowFirstColumn="0" w:lastRowLastColumn="0"/>
+            </w:pPr>
+            <w:r>
+              <w:t>More Story Boards</w:t>
+            </w:r>
+          </w:p>
+        </w:tc>
+        <w:tc>
+          <w:tcPr>
+            <w:tcW w:w="2910" w:type="dxa"/>
+          </w:tcPr>
+          <w:p>
+            <w:pPr>
+              <w:cnfStyle w:val="000000000000" w:firstRow="0" w:lastRow="0" w:firstColumn="0" w:lastColumn="0" w:oddVBand="0" w:evenVBand="0" w:oddHBand="0" w:evenHBand="0" w:firstRowFirstColumn="0" w:firstRowLastColumn="0" w:lastRowFirstColumn="0" w:lastRowLastColumn="0"/>
+            </w:pPr>
+          </w:p>
+        </w:tc>
+        <w:tc>
+          <w:tcPr>
+            <w:tcW w:w="2801" w:type="dxa"/>
+          </w:tcPr>
+          <w:p>
+            <w:pPr>
+              <w:cnfStyle w:val="000000000000" w:firstRow="0" w:lastRow="0" w:firstColumn="0" w:lastColumn="0" w:oddVBand="0" w:evenVBand="0" w:oddHBand="0" w:evenHBand="0" w:firstRowFirstColumn="0" w:firstRowLastColumn="0" w:lastRowFirstColumn="0" w:lastRowLastColumn="0"/>
+            </w:pPr>
+          </w:p>
+        </w:tc>
+        <w:tc>
+          <w:tcPr>
+            <w:tcW w:w="2566" w:type="dxa"/>
+          </w:tcPr>
+          <w:p>
+            <w:pPr>
+              <w:cnfStyle w:val="000000000000" w:firstRow="0" w:lastRow="0" w:firstColumn="0" w:lastColumn="0" w:oddVBand="0" w:evenVBand="0" w:oddHBand="0" w:evenHBand="0" w:firstRowFirstColumn="0" w:firstRowLastColumn="0" w:lastRowFirstColumn="0" w:lastRowLastColumn="0"/>
+            </w:pPr>
+          </w:p>
+        </w:tc>
+      </w:tr>
+      <w:tr>
+        <w:trPr>
+          <w:cnfStyle w:val="000000100000" w:firstRow="0" w:lastRow="0" w:firstColumn="0" w:lastColumn="0" w:oddVBand="0" w:evenVBand="0" w:oddHBand="1" w:evenHBand="0" w:firstRowFirstColumn="0" w:firstRowLastColumn="0" w:lastRowFirstColumn="0" w:lastRowLastColumn="0"/>
+        </w:trPr>
+        <w:tc>
+          <w:tcPr>
+            <w:cnfStyle w:val="001000000000" w:firstRow="0" w:lastRow="0" w:firstColumn="1" w:lastColumn="0" w:oddVBand="0" w:evenVBand="0" w:oddHBand="0" w:evenHBand="0" w:firstRowFirstColumn="0" w:firstRowLastColumn="0" w:lastRowFirstColumn="0" w:lastRowLastColumn="0"/>
+            <w:tcW w:w="850" w:type="dxa"/>
+          </w:tcPr>
+          <w:p>
+            <w:r>
+              <w:t>31/03</w:t>
+            </w:r>
+          </w:p>
+        </w:tc>
+        <w:tc>
+          <w:tcPr>
+            <w:tcW w:w="2607" w:type="dxa"/>
+          </w:tcPr>
+          <w:p>
+            <w:pPr>
+              <w:cnfStyle w:val="000000100000" w:firstRow="0" w:lastRow="0" w:firstColumn="0" w:lastColumn="0" w:oddVBand="0" w:evenVBand="0" w:oddHBand="1" w:evenHBand="0" w:firstRowFirstColumn="0" w:firstRowLastColumn="0" w:lastRowFirstColumn="0" w:lastRowLastColumn="0"/>
+            </w:pPr>
+            <w:r>
+              <w:t>Finish Story Boards</w:t>
+            </w:r>
+          </w:p>
+        </w:tc>
+        <w:tc>
+          <w:tcPr>
+            <w:tcW w:w="2910" w:type="dxa"/>
+          </w:tcPr>
+          <w:p>
+            <w:pPr>
+              <w:cnfStyle w:val="000000100000" w:firstRow="0" w:lastRow="0" w:firstColumn="0" w:lastColumn="0" w:oddVBand="0" w:evenVBand="0" w:oddHBand="1" w:evenHBand="0" w:firstRowFirstColumn="0" w:firstRowLastColumn="0" w:lastRowFirstColumn="0" w:lastRowLastColumn="0"/>
+            </w:pPr>
+          </w:p>
+        </w:tc>
+        <w:tc>
+          <w:tcPr>
+            <w:tcW w:w="2801" w:type="dxa"/>
+          </w:tcPr>
+          <w:p>
+            <w:pPr>
+              <w:cnfStyle w:val="000000100000" w:firstRow="0" w:lastRow="0" w:firstColumn="0" w:lastColumn="0" w:oddVBand="0" w:evenVBand="0" w:oddHBand="1" w:evenHBand="0" w:firstRowFirstColumn="0" w:firstRowLastColumn="0" w:lastRowFirstColumn="0" w:lastRowLastColumn="0"/>
+            </w:pPr>
+          </w:p>
+        </w:tc>
+        <w:tc>
+          <w:tcPr>
+            <w:tcW w:w="2566" w:type="dxa"/>
             <w:tcBorders>
               <w:bottom w:val="single" w:sz="4" w:space="0" w:color="auto"/>
             </w:tcBorders>
           </w:tcPr>
           <w:p>
             <w:pPr>
-              <w:cnfStyle w:val="000000000000" w:firstRow="0" w:lastRow="0" w:firstColumn="0" w:lastColumn="0" w:oddVBand="0" w:evenVBand="0" w:oddHBand="0" w:evenHBand="0" w:firstRowFirstColumn="0" w:firstRowLastColumn="0" w:lastRowFirstColumn="0" w:lastRowLastColumn="0"/>
+              <w:cnfStyle w:val="000000100000" w:firstRow="0" w:lastRow="0" w:firstColumn="0" w:lastColumn="0" w:oddVBand="0" w:evenVBand="0" w:oddHBand="1" w:evenHBand="0" w:firstRowFirstColumn="0" w:firstRowLastColumn="0" w:lastRowFirstColumn="0" w:lastRowLastColumn="0"/>
             </w:pPr>
           </w:p>
         </w:tc>
@@ -14885,7 +18082,7 @@
     </w:tbl>
     <w:p/>
     <w:sectPr>
-      <w:footerReference w:type="default" r:id="rId11"/>
+      <w:footerReference w:type="default" r:id="rId28"/>
       <w:pgSz w:w="11906" w:h="16838"/>
       <w:pgMar w:top="1440" w:right="1440" w:bottom="1440" w:left="1440" w:header="708" w:footer="708" w:gutter="0"/>
       <w:pgNumType w:start="0"/>

--- a/PWA Scope and Requirements/PWA Scope.docx
+++ b/PWA Scope and Requirements/PWA Scope.docx
@@ -5941,10 +5941,24 @@
     </w:p>
     <w:p>
       <w:pPr>
+        <w:rPr>
+          <w:rFonts w:eastAsiaTheme="majorEastAsia" w:cstheme="majorBidi"/>
+          <w:color w:val="0F4761" w:themeColor="accent1" w:themeShade="BF"/>
+          <w:sz w:val="28"/>
+          <w:szCs w:val="28"/>
+        </w:rPr>
+      </w:pPr>
+      <w:bookmarkStart w:id="23" w:name="_Toc194350009"/>
+      <w:r>
+        <w:br w:type="page"/>
+      </w:r>
+    </w:p>
+    <w:p>
+      <w:pPr>
         <w:pStyle w:val="Heading3"/>
       </w:pPr>
-      <w:bookmarkStart w:id="23" w:name="_Toc194350009"/>
-      <w:r>
+      <w:r>
+        <w:lastRenderedPageBreak/>
         <w:t>Second Requirements Interaction</w:t>
       </w:r>
       <w:bookmarkEnd w:id="23"/>
@@ -5954,13 +5968,151 @@
         <w:t>After reviewing the requirements requested, I will be using all requirements except: Stripe Integration and Xero API. The new requirements were sent through email to the client, this will allow him to review my requirements and give feedback.</w:t>
       </w:r>
     </w:p>
-    <w:p/>
     <w:p>
+      <w:hyperlink r:id="rId10" w:history="1">
+        <w:r>
+          <w:rPr>
+            <w:rStyle w:val="Hyperlink"/>
+          </w:rPr>
+          <w:t>Updated Requirm</w:t>
+        </w:r>
+        <w:r>
+          <w:rPr>
+            <w:rStyle w:val="Hyperlink"/>
+          </w:rPr>
+          <w:t>e</w:t>
+        </w:r>
+        <w:r>
+          <w:rPr>
+            <w:rStyle w:val="Hyperlink"/>
+          </w:rPr>
+          <w:t>nts.pdf</w:t>
+        </w:r>
+      </w:hyperlink>
+    </w:p>
+    <w:p>
+      <w:r>
+        <w:rPr>
+          <w:noProof/>
+        </w:rPr>
+        <w:drawing>
+          <wp:inline distT="0" distB="0" distL="0" distR="0" wp14:anchorId="1DCBAC49" wp14:editId="524DF9D2">
+            <wp:extent cx="5518205" cy="3772749"/>
+            <wp:effectExtent l="0" t="0" r="6350" b="0"/>
+            <wp:docPr id="2009383121" name="Picture 1"/>
+            <wp:cNvGraphicFramePr>
+              <a:graphicFrameLocks xmlns:a="http://schemas.openxmlformats.org/drawingml/2006/main" noChangeAspect="1"/>
+            </wp:cNvGraphicFramePr>
+            <a:graphic xmlns:a="http://schemas.openxmlformats.org/drawingml/2006/main">
+              <a:graphicData uri="http://schemas.openxmlformats.org/drawingml/2006/picture">
+                <pic:pic xmlns:pic="http://schemas.openxmlformats.org/drawingml/2006/picture">
+                  <pic:nvPicPr>
+                    <pic:cNvPr id="2009383121" name=""/>
+                    <pic:cNvPicPr/>
+                  </pic:nvPicPr>
+                  <pic:blipFill>
+                    <a:blip r:embed="rId11"/>
+                    <a:stretch>
+                      <a:fillRect/>
+                    </a:stretch>
+                  </pic:blipFill>
+                  <pic:spPr>
+                    <a:xfrm>
+                      <a:off x="0" y="0"/>
+                      <a:ext cx="5618385" cy="3841241"/>
+                    </a:xfrm>
+                    <a:prstGeom prst="rect">
+                      <a:avLst/>
+                    </a:prstGeom>
+                  </pic:spPr>
+                </pic:pic>
+              </a:graphicData>
+            </a:graphic>
+          </wp:inline>
+        </w:drawing>
+      </w:r>
+    </w:p>
+    <w:p>
+      <w:pPr>
+        <w:pStyle w:val="Heading3"/>
+      </w:pPr>
+      <w:r>
+        <w:t>Signed Requirements</w:t>
+      </w:r>
+    </w:p>
+    <w:p>
+      <w:r>
+        <w:t>The client responded with an email with the signed requirements attached. They had no feedback and are happy for me to proceed with the projects with these requirements.</w:t>
+      </w:r>
+    </w:p>
+    <w:p>
+      <w:hyperlink r:id="rId12" w:history="1">
+        <w:r>
+          <w:rPr>
+            <w:rStyle w:val="Hyperlink"/>
+          </w:rPr>
+          <w:t>Requirement</w:t>
+        </w:r>
+        <w:r>
+          <w:rPr>
+            <w:rStyle w:val="Hyperlink"/>
+          </w:rPr>
+          <w:t>s</w:t>
+        </w:r>
+        <w:r>
+          <w:rPr>
+            <w:rStyle w:val="Hyperlink"/>
+          </w:rPr>
+          <w:t xml:space="preserve"> - Signed.pdf</w:t>
+        </w:r>
+      </w:hyperlink>
+    </w:p>
+    <w:p>
+      <w:r>
+        <w:drawing>
+          <wp:inline distT="0" distB="0" distL="0" distR="0" wp14:anchorId="5666FDB2" wp14:editId="09F0C1EB">
+            <wp:extent cx="5160475" cy="2225190"/>
+            <wp:effectExtent l="0" t="0" r="2540" b="3810"/>
+            <wp:docPr id="639674022" name="Picture 1"/>
+            <wp:cNvGraphicFramePr>
+              <a:graphicFrameLocks xmlns:a="http://schemas.openxmlformats.org/drawingml/2006/main" noChangeAspect="1"/>
+            </wp:cNvGraphicFramePr>
+            <a:graphic xmlns:a="http://schemas.openxmlformats.org/drawingml/2006/main">
+              <a:graphicData uri="http://schemas.openxmlformats.org/drawingml/2006/picture">
+                <pic:pic xmlns:pic="http://schemas.openxmlformats.org/drawingml/2006/picture">
+                  <pic:nvPicPr>
+                    <pic:cNvPr id="639674022" name=""/>
+                    <pic:cNvPicPr/>
+                  </pic:nvPicPr>
+                  <pic:blipFill>
+                    <a:blip r:embed="rId13"/>
+                    <a:stretch>
+                      <a:fillRect/>
+                    </a:stretch>
+                  </pic:blipFill>
+                  <pic:spPr>
+                    <a:xfrm>
+                      <a:off x="0" y="0"/>
+                      <a:ext cx="5161721" cy="2225727"/>
+                    </a:xfrm>
+                    <a:prstGeom prst="rect">
+                      <a:avLst/>
+                    </a:prstGeom>
+                  </pic:spPr>
+                </pic:pic>
+              </a:graphicData>
+            </a:graphic>
+          </wp:inline>
+        </w:drawing>
+      </w:r>
+    </w:p>
+    <w:p>
       <w:pPr>
         <w:pStyle w:val="Heading2"/>
       </w:pPr>
       <w:bookmarkStart w:id="24" w:name="_Toc194350010"/>
       <w:r>
+        <w:lastRenderedPageBreak/>
         <w:t>Application Requirements</w:t>
       </w:r>
       <w:bookmarkEnd w:id="24"/>
@@ -5998,7 +6150,6 @@
         </w:numPr>
       </w:pPr>
       <w:r>
-        <w:lastRenderedPageBreak/>
         <w:t>Ability to store company details, including business name, address, industry, size, and contact details.</w:t>
       </w:r>
     </w:p>
@@ -6294,6 +6445,7 @@
         </w:numPr>
       </w:pPr>
       <w:r>
+        <w:lastRenderedPageBreak/>
         <w:t>The invoice will initially contain the same line items as the corresponding quote but must</w:t>
       </w:r>
       <w:r>
@@ -6367,7 +6519,6 @@
         </w:numPr>
       </w:pPr>
       <w:r>
-        <w:lastRenderedPageBreak/>
         <w:t>Ability to record one or more payments against an invoice.</w:t>
       </w:r>
     </w:p>
@@ -6651,7 +6802,6 @@
       </w:pPr>
       <w:bookmarkStart w:id="27" w:name="_Toc194350013"/>
       <w:r>
-        <w:lastRenderedPageBreak/>
         <w:t>Security Principles</w:t>
       </w:r>
       <w:bookmarkEnd w:id="27"/>
@@ -6721,7 +6871,7 @@
                     </pic:cNvPicPr>
                   </pic:nvPicPr>
                   <pic:blipFill>
-                    <a:blip r:embed="rId10" cstate="print">
+                    <a:blip r:embed="rId14" cstate="print">
                       <a:extLst>
                         <a:ext uri="{28A0092B-C50C-407E-A947-70E740481C1C}">
                           <a14:useLocalDpi xmlns:a14="http://schemas.microsoft.com/office/drawing/2010/main" val="0"/>
@@ -6787,7 +6937,7 @@
                     </pic:cNvPicPr>
                   </pic:nvPicPr>
                   <pic:blipFill>
-                    <a:blip r:embed="rId11" cstate="print">
+                    <a:blip r:embed="rId15" cstate="print">
                       <a:extLst>
                         <a:ext uri="{28A0092B-C50C-407E-A947-70E740481C1C}">
                           <a14:useLocalDpi xmlns:a14="http://schemas.microsoft.com/office/drawing/2010/main" val="0"/>
@@ -6853,7 +7003,7 @@
                     </pic:cNvPicPr>
                   </pic:nvPicPr>
                   <pic:blipFill>
-                    <a:blip r:embed="rId12" cstate="print">
+                    <a:blip r:embed="rId16" cstate="print">
                       <a:extLst>
                         <a:ext uri="{28A0092B-C50C-407E-A947-70E740481C1C}">
                           <a14:useLocalDpi xmlns:a14="http://schemas.microsoft.com/office/drawing/2010/main" val="0"/>
@@ -6919,7 +7069,7 @@
                     </pic:cNvPicPr>
                   </pic:nvPicPr>
                   <pic:blipFill>
-                    <a:blip r:embed="rId13" cstate="print">
+                    <a:blip r:embed="rId17" cstate="print">
                       <a:extLst>
                         <a:ext uri="{28A0092B-C50C-407E-A947-70E740481C1C}">
                           <a14:useLocalDpi xmlns:a14="http://schemas.microsoft.com/office/drawing/2010/main" val="0"/>
@@ -6985,7 +7135,7 @@
                     </pic:cNvPicPr>
                   </pic:nvPicPr>
                   <pic:blipFill>
-                    <a:blip r:embed="rId14" cstate="print">
+                    <a:blip r:embed="rId18" cstate="print">
                       <a:extLst>
                         <a:ext uri="{28A0092B-C50C-407E-A947-70E740481C1C}">
                           <a14:useLocalDpi xmlns:a14="http://schemas.microsoft.com/office/drawing/2010/main" val="0"/>
@@ -7046,269 +7196,6 @@
                 <pic:pic xmlns:pic="http://schemas.openxmlformats.org/drawingml/2006/picture">
                   <pic:nvPicPr>
                     <pic:cNvPr id="1070045490" name="Picture 26" descr="A diagram of a website&#10;&#10;AI-generated content may be incorrect."/>
-                    <pic:cNvPicPr>
-                      <a:picLocks noChangeAspect="1" noChangeArrowheads="1"/>
-                    </pic:cNvPicPr>
-                  </pic:nvPicPr>
-                  <pic:blipFill>
-                    <a:blip r:embed="rId15" cstate="print">
-                      <a:extLst>
-                        <a:ext uri="{28A0092B-C50C-407E-A947-70E740481C1C}">
-                          <a14:useLocalDpi xmlns:a14="http://schemas.microsoft.com/office/drawing/2010/main" val="0"/>
-                        </a:ext>
-                      </a:extLst>
-                    </a:blip>
-                    <a:srcRect/>
-                    <a:stretch>
-                      <a:fillRect/>
-                    </a:stretch>
-                  </pic:blipFill>
-                  <pic:spPr bwMode="auto">
-                    <a:xfrm>
-                      <a:off x="0" y="0"/>
-                      <a:ext cx="5731510" cy="4027805"/>
-                    </a:xfrm>
-                    <a:prstGeom prst="rect">
-                      <a:avLst/>
-                    </a:prstGeom>
-                    <a:noFill/>
-                    <a:ln>
-                      <a:noFill/>
-                    </a:ln>
-                  </pic:spPr>
-                </pic:pic>
-              </a:graphicData>
-            </a:graphic>
-          </wp:inline>
-        </w:drawing>
-      </w:r>
-    </w:p>
-    <w:p>
-      <w:pPr>
-        <w:pStyle w:val="Heading2"/>
-      </w:pPr>
-      <w:bookmarkStart w:id="36" w:name="_Toc194350022"/>
-      <w:r>
-        <w:lastRenderedPageBreak/>
-        <w:t>Leads</w:t>
-      </w:r>
-      <w:bookmarkEnd w:id="36"/>
-    </w:p>
-    <w:p>
-      <w:r>
-        <w:rPr>
-          <w:noProof/>
-        </w:rPr>
-        <w:drawing>
-          <wp:inline distT="0" distB="0" distL="0" distR="0" wp14:anchorId="54CA9385" wp14:editId="0EC23B9B">
-            <wp:extent cx="5731510" cy="4033520"/>
-            <wp:effectExtent l="0" t="0" r="2540" b="5080"/>
-            <wp:docPr id="1774350022" name="Picture 27" descr="A diagram of a computer&#10;&#10;AI-generated content may be incorrect."/>
-            <wp:cNvGraphicFramePr>
-              <a:graphicFrameLocks xmlns:a="http://schemas.openxmlformats.org/drawingml/2006/main" noChangeAspect="1"/>
-            </wp:cNvGraphicFramePr>
-            <a:graphic xmlns:a="http://schemas.openxmlformats.org/drawingml/2006/main">
-              <a:graphicData uri="http://schemas.openxmlformats.org/drawingml/2006/picture">
-                <pic:pic xmlns:pic="http://schemas.openxmlformats.org/drawingml/2006/picture">
-                  <pic:nvPicPr>
-                    <pic:cNvPr id="1774350022" name="Picture 27" descr="A diagram of a computer&#10;&#10;AI-generated content may be incorrect."/>
-                    <pic:cNvPicPr>
-                      <a:picLocks noChangeAspect="1" noChangeArrowheads="1"/>
-                    </pic:cNvPicPr>
-                  </pic:nvPicPr>
-                  <pic:blipFill>
-                    <a:blip r:embed="rId16" cstate="print">
-                      <a:extLst>
-                        <a:ext uri="{28A0092B-C50C-407E-A947-70E740481C1C}">
-                          <a14:useLocalDpi xmlns:a14="http://schemas.microsoft.com/office/drawing/2010/main" val="0"/>
-                        </a:ext>
-                      </a:extLst>
-                    </a:blip>
-                    <a:srcRect/>
-                    <a:stretch>
-                      <a:fillRect/>
-                    </a:stretch>
-                  </pic:blipFill>
-                  <pic:spPr bwMode="auto">
-                    <a:xfrm>
-                      <a:off x="0" y="0"/>
-                      <a:ext cx="5731510" cy="4033520"/>
-                    </a:xfrm>
-                    <a:prstGeom prst="rect">
-                      <a:avLst/>
-                    </a:prstGeom>
-                    <a:noFill/>
-                    <a:ln>
-                      <a:noFill/>
-                    </a:ln>
-                  </pic:spPr>
-                </pic:pic>
-              </a:graphicData>
-            </a:graphic>
-          </wp:inline>
-        </w:drawing>
-      </w:r>
-    </w:p>
-    <w:p>
-      <w:pPr>
-        <w:pStyle w:val="Heading2"/>
-      </w:pPr>
-      <w:bookmarkStart w:id="37" w:name="_Toc194350023"/>
-      <w:r>
-        <w:lastRenderedPageBreak/>
-        <w:t>Add Lead</w:t>
-      </w:r>
-      <w:bookmarkEnd w:id="37"/>
-    </w:p>
-    <w:p>
-      <w:r>
-        <w:rPr>
-          <w:noProof/>
-        </w:rPr>
-        <w:drawing>
-          <wp:inline distT="0" distB="0" distL="0" distR="0" wp14:anchorId="01D9A67B" wp14:editId="2E264F70">
-            <wp:extent cx="5731510" cy="4027805"/>
-            <wp:effectExtent l="0" t="0" r="2540" b="0"/>
-            <wp:docPr id="367593399" name="Picture 28" descr="A diagram of a computer system&#10;&#10;AI-generated content may be incorrect."/>
-            <wp:cNvGraphicFramePr>
-              <a:graphicFrameLocks xmlns:a="http://schemas.openxmlformats.org/drawingml/2006/main" noChangeAspect="1"/>
-            </wp:cNvGraphicFramePr>
-            <a:graphic xmlns:a="http://schemas.openxmlformats.org/drawingml/2006/main">
-              <a:graphicData uri="http://schemas.openxmlformats.org/drawingml/2006/picture">
-                <pic:pic xmlns:pic="http://schemas.openxmlformats.org/drawingml/2006/picture">
-                  <pic:nvPicPr>
-                    <pic:cNvPr id="367593399" name="Picture 28" descr="A diagram of a computer system&#10;&#10;AI-generated content may be incorrect."/>
-                    <pic:cNvPicPr>
-                      <a:picLocks noChangeAspect="1" noChangeArrowheads="1"/>
-                    </pic:cNvPicPr>
-                  </pic:nvPicPr>
-                  <pic:blipFill>
-                    <a:blip r:embed="rId17" cstate="print">
-                      <a:extLst>
-                        <a:ext uri="{28A0092B-C50C-407E-A947-70E740481C1C}">
-                          <a14:useLocalDpi xmlns:a14="http://schemas.microsoft.com/office/drawing/2010/main" val="0"/>
-                        </a:ext>
-                      </a:extLst>
-                    </a:blip>
-                    <a:srcRect/>
-                    <a:stretch>
-                      <a:fillRect/>
-                    </a:stretch>
-                  </pic:blipFill>
-                  <pic:spPr bwMode="auto">
-                    <a:xfrm>
-                      <a:off x="0" y="0"/>
-                      <a:ext cx="5731510" cy="4027805"/>
-                    </a:xfrm>
-                    <a:prstGeom prst="rect">
-                      <a:avLst/>
-                    </a:prstGeom>
-                    <a:noFill/>
-                    <a:ln>
-                      <a:noFill/>
-                    </a:ln>
-                  </pic:spPr>
-                </pic:pic>
-              </a:graphicData>
-            </a:graphic>
-          </wp:inline>
-        </w:drawing>
-      </w:r>
-    </w:p>
-    <w:p>
-      <w:pPr>
-        <w:pStyle w:val="Heading2"/>
-      </w:pPr>
-      <w:bookmarkStart w:id="38" w:name="_Toc194350024"/>
-      <w:r>
-        <w:t>Quotes</w:t>
-      </w:r>
-      <w:bookmarkEnd w:id="38"/>
-    </w:p>
-    <w:p>
-      <w:r>
-        <w:rPr>
-          <w:noProof/>
-        </w:rPr>
-        <w:drawing>
-          <wp:inline distT="0" distB="0" distL="0" distR="0" wp14:anchorId="43F3AF57" wp14:editId="2A879330">
-            <wp:extent cx="5731510" cy="4027805"/>
-            <wp:effectExtent l="0" t="0" r="2540" b="0"/>
-            <wp:docPr id="47203320" name="Picture 29" descr="A close-up of a computer screen&#10;&#10;AI-generated content may be incorrect."/>
-            <wp:cNvGraphicFramePr>
-              <a:graphicFrameLocks xmlns:a="http://schemas.openxmlformats.org/drawingml/2006/main" noChangeAspect="1"/>
-            </wp:cNvGraphicFramePr>
-            <a:graphic xmlns:a="http://schemas.openxmlformats.org/drawingml/2006/main">
-              <a:graphicData uri="http://schemas.openxmlformats.org/drawingml/2006/picture">
-                <pic:pic xmlns:pic="http://schemas.openxmlformats.org/drawingml/2006/picture">
-                  <pic:nvPicPr>
-                    <pic:cNvPr id="47203320" name="Picture 29" descr="A close-up of a computer screen&#10;&#10;AI-generated content may be incorrect."/>
-                    <pic:cNvPicPr>
-                      <a:picLocks noChangeAspect="1" noChangeArrowheads="1"/>
-                    </pic:cNvPicPr>
-                  </pic:nvPicPr>
-                  <pic:blipFill>
-                    <a:blip r:embed="rId18" cstate="print">
-                      <a:extLst>
-                        <a:ext uri="{28A0092B-C50C-407E-A947-70E740481C1C}">
-                          <a14:useLocalDpi xmlns:a14="http://schemas.microsoft.com/office/drawing/2010/main" val="0"/>
-                        </a:ext>
-                      </a:extLst>
-                    </a:blip>
-                    <a:srcRect/>
-                    <a:stretch>
-                      <a:fillRect/>
-                    </a:stretch>
-                  </pic:blipFill>
-                  <pic:spPr bwMode="auto">
-                    <a:xfrm>
-                      <a:off x="0" y="0"/>
-                      <a:ext cx="5731510" cy="4027805"/>
-                    </a:xfrm>
-                    <a:prstGeom prst="rect">
-                      <a:avLst/>
-                    </a:prstGeom>
-                    <a:noFill/>
-                    <a:ln>
-                      <a:noFill/>
-                    </a:ln>
-                  </pic:spPr>
-                </pic:pic>
-              </a:graphicData>
-            </a:graphic>
-          </wp:inline>
-        </w:drawing>
-      </w:r>
-    </w:p>
-    <w:p>
-      <w:pPr>
-        <w:pStyle w:val="Heading2"/>
-      </w:pPr>
-      <w:bookmarkStart w:id="39" w:name="_Toc194350025"/>
-      <w:r>
-        <w:lastRenderedPageBreak/>
-        <w:t>Add Quote</w:t>
-      </w:r>
-      <w:bookmarkEnd w:id="39"/>
-    </w:p>
-    <w:p>
-      <w:r>
-        <w:rPr>
-          <w:noProof/>
-        </w:rPr>
-        <w:drawing>
-          <wp:inline distT="0" distB="0" distL="0" distR="0" wp14:anchorId="041C2069" wp14:editId="1E5B2AD9">
-            <wp:extent cx="5731510" cy="4027805"/>
-            <wp:effectExtent l="0" t="0" r="2540" b="0"/>
-            <wp:docPr id="220210137" name="Picture 30" descr="A diagram of a computer program&#10;&#10;AI-generated content may be incorrect."/>
-            <wp:cNvGraphicFramePr>
-              <a:graphicFrameLocks xmlns:a="http://schemas.openxmlformats.org/drawingml/2006/main" noChangeAspect="1"/>
-            </wp:cNvGraphicFramePr>
-            <a:graphic xmlns:a="http://schemas.openxmlformats.org/drawingml/2006/main">
-              <a:graphicData uri="http://schemas.openxmlformats.org/drawingml/2006/picture">
-                <pic:pic xmlns:pic="http://schemas.openxmlformats.org/drawingml/2006/picture">
-                  <pic:nvPicPr>
-                    <pic:cNvPr id="220210137" name="Picture 30" descr="A diagram of a computer program&#10;&#10;AI-generated content may be incorrect."/>
                     <pic:cNvPicPr>
                       <a:picLocks noChangeAspect="1" noChangeArrowheads="1"/>
                     </pic:cNvPicPr>
@@ -7350,12 +7237,12 @@
       <w:pPr>
         <w:pStyle w:val="Heading2"/>
       </w:pPr>
-      <w:bookmarkStart w:id="40" w:name="_Toc194350026"/>
+      <w:bookmarkStart w:id="36" w:name="_Toc194350022"/>
       <w:r>
         <w:lastRenderedPageBreak/>
-        <w:t>Invoices</w:t>
-      </w:r>
-      <w:bookmarkEnd w:id="40"/>
+        <w:t>Leads</w:t>
+      </w:r>
+      <w:bookmarkEnd w:id="36"/>
     </w:p>
     <w:p>
       <w:r>
@@ -7363,10 +7250,10 @@
           <w:noProof/>
         </w:rPr>
         <w:drawing>
-          <wp:inline distT="0" distB="0" distL="0" distR="0" wp14:anchorId="49C46954" wp14:editId="5E026EA2">
+          <wp:inline distT="0" distB="0" distL="0" distR="0" wp14:anchorId="54CA9385" wp14:editId="0EC23B9B">
             <wp:extent cx="5731510" cy="4033520"/>
             <wp:effectExtent l="0" t="0" r="2540" b="5080"/>
-            <wp:docPr id="365723994" name="Picture 31" descr="A diagram of a computer&#10;&#10;AI-generated content may be incorrect."/>
+            <wp:docPr id="1774350022" name="Picture 27" descr="A diagram of a computer&#10;&#10;AI-generated content may be incorrect."/>
             <wp:cNvGraphicFramePr>
               <a:graphicFrameLocks xmlns:a="http://schemas.openxmlformats.org/drawingml/2006/main" noChangeAspect="1"/>
             </wp:cNvGraphicFramePr>
@@ -7374,7 +7261,7 @@
               <a:graphicData uri="http://schemas.openxmlformats.org/drawingml/2006/picture">
                 <pic:pic xmlns:pic="http://schemas.openxmlformats.org/drawingml/2006/picture">
                   <pic:nvPicPr>
-                    <pic:cNvPr id="365723994" name="Picture 31" descr="A diagram of a computer&#10;&#10;AI-generated content may be incorrect."/>
+                    <pic:cNvPr id="1774350022" name="Picture 27" descr="A diagram of a computer&#10;&#10;AI-generated content may be incorrect."/>
                     <pic:cNvPicPr>
                       <a:picLocks noChangeAspect="1" noChangeArrowheads="1"/>
                     </pic:cNvPicPr>
@@ -7416,12 +7303,12 @@
       <w:pPr>
         <w:pStyle w:val="Heading2"/>
       </w:pPr>
-      <w:bookmarkStart w:id="41" w:name="_Toc194350027"/>
+      <w:bookmarkStart w:id="37" w:name="_Toc194350023"/>
       <w:r>
         <w:lastRenderedPageBreak/>
-        <w:t>Add Invoice</w:t>
-      </w:r>
-      <w:bookmarkEnd w:id="41"/>
+        <w:t>Add Lead</w:t>
+      </w:r>
+      <w:bookmarkEnd w:id="37"/>
     </w:p>
     <w:p>
       <w:r>
@@ -7429,10 +7316,10 @@
           <w:noProof/>
         </w:rPr>
         <w:drawing>
-          <wp:inline distT="0" distB="0" distL="0" distR="0" wp14:anchorId="65C95BCB" wp14:editId="19D36626">
+          <wp:inline distT="0" distB="0" distL="0" distR="0" wp14:anchorId="01D9A67B" wp14:editId="2E264F70">
             <wp:extent cx="5731510" cy="4027805"/>
             <wp:effectExtent l="0" t="0" r="2540" b="0"/>
-            <wp:docPr id="2119026509" name="Picture 32" descr="A diagram of a computer program&#10;&#10;AI-generated content may be incorrect."/>
+            <wp:docPr id="367593399" name="Picture 28" descr="A diagram of a computer system&#10;&#10;AI-generated content may be incorrect."/>
             <wp:cNvGraphicFramePr>
               <a:graphicFrameLocks xmlns:a="http://schemas.openxmlformats.org/drawingml/2006/main" noChangeAspect="1"/>
             </wp:cNvGraphicFramePr>
@@ -7440,7 +7327,7 @@
               <a:graphicData uri="http://schemas.openxmlformats.org/drawingml/2006/picture">
                 <pic:pic xmlns:pic="http://schemas.openxmlformats.org/drawingml/2006/picture">
                   <pic:nvPicPr>
-                    <pic:cNvPr id="2119026509" name="Picture 32" descr="A diagram of a computer program&#10;&#10;AI-generated content may be incorrect."/>
+                    <pic:cNvPr id="367593399" name="Picture 28" descr="A diagram of a computer system&#10;&#10;AI-generated content may be incorrect."/>
                     <pic:cNvPicPr>
                       <a:picLocks noChangeAspect="1" noChangeArrowheads="1"/>
                     </pic:cNvPicPr>
@@ -7482,11 +7369,11 @@
       <w:pPr>
         <w:pStyle w:val="Heading2"/>
       </w:pPr>
-      <w:bookmarkStart w:id="42" w:name="_Toc194350028"/>
-      <w:r>
-        <w:t>Contacts</w:t>
-      </w:r>
-      <w:bookmarkEnd w:id="42"/>
+      <w:bookmarkStart w:id="38" w:name="_Toc194350024"/>
+      <w:r>
+        <w:t>Quotes</w:t>
+      </w:r>
+      <w:bookmarkEnd w:id="38"/>
     </w:p>
     <w:p>
       <w:r>
@@ -7494,10 +7381,10 @@
           <w:noProof/>
         </w:rPr>
         <w:drawing>
-          <wp:inline distT="0" distB="0" distL="0" distR="0" wp14:anchorId="058C7054" wp14:editId="4A64D886">
+          <wp:inline distT="0" distB="0" distL="0" distR="0" wp14:anchorId="43F3AF57" wp14:editId="2A879330">
             <wp:extent cx="5731510" cy="4027805"/>
             <wp:effectExtent l="0" t="0" r="2540" b="0"/>
-            <wp:docPr id="1602416623" name="Picture 33" descr="A diagram of a computer&#10;&#10;AI-generated content may be incorrect."/>
+            <wp:docPr id="47203320" name="Picture 29" descr="A close-up of a computer screen&#10;&#10;AI-generated content may be incorrect."/>
             <wp:cNvGraphicFramePr>
               <a:graphicFrameLocks xmlns:a="http://schemas.openxmlformats.org/drawingml/2006/main" noChangeAspect="1"/>
             </wp:cNvGraphicFramePr>
@@ -7505,7 +7392,7 @@
               <a:graphicData uri="http://schemas.openxmlformats.org/drawingml/2006/picture">
                 <pic:pic xmlns:pic="http://schemas.openxmlformats.org/drawingml/2006/picture">
                   <pic:nvPicPr>
-                    <pic:cNvPr id="1602416623" name="Picture 33" descr="A diagram of a computer&#10;&#10;AI-generated content may be incorrect."/>
+                    <pic:cNvPr id="47203320" name="Picture 29" descr="A close-up of a computer screen&#10;&#10;AI-generated content may be incorrect."/>
                     <pic:cNvPicPr>
                       <a:picLocks noChangeAspect="1" noChangeArrowheads="1"/>
                     </pic:cNvPicPr>
@@ -7547,12 +7434,12 @@
       <w:pPr>
         <w:pStyle w:val="Heading2"/>
       </w:pPr>
-      <w:bookmarkStart w:id="43" w:name="_Toc194350029"/>
+      <w:bookmarkStart w:id="39" w:name="_Toc194350025"/>
       <w:r>
         <w:lastRenderedPageBreak/>
-        <w:t>Add Contact</w:t>
-      </w:r>
-      <w:bookmarkEnd w:id="43"/>
+        <w:t>Add Quote</w:t>
+      </w:r>
+      <w:bookmarkEnd w:id="39"/>
     </w:p>
     <w:p>
       <w:r>
@@ -7560,10 +7447,10 @@
           <w:noProof/>
         </w:rPr>
         <w:drawing>
-          <wp:inline distT="0" distB="0" distL="0" distR="0" wp14:anchorId="0DD5421C" wp14:editId="23ECB191">
+          <wp:inline distT="0" distB="0" distL="0" distR="0" wp14:anchorId="041C2069" wp14:editId="1E5B2AD9">
             <wp:extent cx="5731510" cy="4027805"/>
             <wp:effectExtent l="0" t="0" r="2540" b="0"/>
-            <wp:docPr id="1607984210" name="Picture 34" descr="A diagram of a computer system&#10;&#10;AI-generated content may be incorrect."/>
+            <wp:docPr id="220210137" name="Picture 30" descr="A diagram of a computer program&#10;&#10;AI-generated content may be incorrect."/>
             <wp:cNvGraphicFramePr>
               <a:graphicFrameLocks xmlns:a="http://schemas.openxmlformats.org/drawingml/2006/main" noChangeAspect="1"/>
             </wp:cNvGraphicFramePr>
@@ -7571,7 +7458,7 @@
               <a:graphicData uri="http://schemas.openxmlformats.org/drawingml/2006/picture">
                 <pic:pic xmlns:pic="http://schemas.openxmlformats.org/drawingml/2006/picture">
                   <pic:nvPicPr>
-                    <pic:cNvPr id="1607984210" name="Picture 34" descr="A diagram of a computer system&#10;&#10;AI-generated content may be incorrect."/>
+                    <pic:cNvPr id="220210137" name="Picture 30" descr="A diagram of a computer program&#10;&#10;AI-generated content may be incorrect."/>
                     <pic:cNvPicPr>
                       <a:picLocks noChangeAspect="1" noChangeArrowheads="1"/>
                     </pic:cNvPicPr>
@@ -7613,12 +7500,12 @@
       <w:pPr>
         <w:pStyle w:val="Heading2"/>
       </w:pPr>
-      <w:bookmarkStart w:id="44" w:name="_Toc194350030"/>
+      <w:bookmarkStart w:id="40" w:name="_Toc194350026"/>
       <w:r>
         <w:lastRenderedPageBreak/>
-        <w:t>Reports</w:t>
-      </w:r>
-      <w:bookmarkEnd w:id="44"/>
+        <w:t>Invoices</w:t>
+      </w:r>
+      <w:bookmarkEnd w:id="40"/>
     </w:p>
     <w:p>
       <w:r>
@@ -7626,10 +7513,10 @@
           <w:noProof/>
         </w:rPr>
         <w:drawing>
-          <wp:inline distT="0" distB="0" distL="0" distR="0" wp14:anchorId="68FC0BD5" wp14:editId="7DF7BBCD">
+          <wp:inline distT="0" distB="0" distL="0" distR="0" wp14:anchorId="49C46954" wp14:editId="5E026EA2">
             <wp:extent cx="5731510" cy="4033520"/>
             <wp:effectExtent l="0" t="0" r="2540" b="5080"/>
-            <wp:docPr id="1751064817" name="Picture 35" descr="A diagram of electrical wiring&#10;&#10;AI-generated content may be incorrect."/>
+            <wp:docPr id="365723994" name="Picture 31" descr="A diagram of a computer&#10;&#10;AI-generated content may be incorrect."/>
             <wp:cNvGraphicFramePr>
               <a:graphicFrameLocks xmlns:a="http://schemas.openxmlformats.org/drawingml/2006/main" noChangeAspect="1"/>
             </wp:cNvGraphicFramePr>
@@ -7637,7 +7524,7 @@
               <a:graphicData uri="http://schemas.openxmlformats.org/drawingml/2006/picture">
                 <pic:pic xmlns:pic="http://schemas.openxmlformats.org/drawingml/2006/picture">
                   <pic:nvPicPr>
-                    <pic:cNvPr id="1751064817" name="Picture 35" descr="A diagram of electrical wiring&#10;&#10;AI-generated content may be incorrect."/>
+                    <pic:cNvPr id="365723994" name="Picture 31" descr="A diagram of a computer&#10;&#10;AI-generated content may be incorrect."/>
                     <pic:cNvPicPr>
                       <a:picLocks noChangeAspect="1" noChangeArrowheads="1"/>
                     </pic:cNvPicPr>
@@ -7679,12 +7566,12 @@
       <w:pPr>
         <w:pStyle w:val="Heading2"/>
       </w:pPr>
-      <w:bookmarkStart w:id="45" w:name="_Toc194350031"/>
+      <w:bookmarkStart w:id="41" w:name="_Toc194350027"/>
       <w:r>
         <w:lastRenderedPageBreak/>
-        <w:t>Settings</w:t>
-      </w:r>
-      <w:bookmarkEnd w:id="45"/>
+        <w:t>Add Invoice</w:t>
+      </w:r>
+      <w:bookmarkEnd w:id="41"/>
     </w:p>
     <w:p>
       <w:r>
@@ -7692,10 +7579,10 @@
           <w:noProof/>
         </w:rPr>
         <w:drawing>
-          <wp:inline distT="0" distB="0" distL="0" distR="0" wp14:anchorId="0F60C740" wp14:editId="731B6B7E">
+          <wp:inline distT="0" distB="0" distL="0" distR="0" wp14:anchorId="65C95BCB" wp14:editId="19D36626">
             <wp:extent cx="5731510" cy="4027805"/>
             <wp:effectExtent l="0" t="0" r="2540" b="0"/>
-            <wp:docPr id="1724679941" name="Picture 36" descr="A diagram of a web page&#10;&#10;AI-generated content may be incorrect."/>
+            <wp:docPr id="2119026509" name="Picture 32" descr="A diagram of a computer program&#10;&#10;AI-generated content may be incorrect."/>
             <wp:cNvGraphicFramePr>
               <a:graphicFrameLocks xmlns:a="http://schemas.openxmlformats.org/drawingml/2006/main" noChangeAspect="1"/>
             </wp:cNvGraphicFramePr>
@@ -7703,7 +7590,7 @@
               <a:graphicData uri="http://schemas.openxmlformats.org/drawingml/2006/picture">
                 <pic:pic xmlns:pic="http://schemas.openxmlformats.org/drawingml/2006/picture">
                   <pic:nvPicPr>
-                    <pic:cNvPr id="1724679941" name="Picture 36" descr="A diagram of a web page&#10;&#10;AI-generated content may be incorrect."/>
+                    <pic:cNvPr id="2119026509" name="Picture 32" descr="A diagram of a computer program&#10;&#10;AI-generated content may be incorrect."/>
                     <pic:cNvPicPr>
                       <a:picLocks noChangeAspect="1" noChangeArrowheads="1"/>
                     </pic:cNvPicPr>
@@ -7741,7 +7628,1981 @@
         </w:drawing>
       </w:r>
     </w:p>
+    <w:p>
+      <w:pPr>
+        <w:pStyle w:val="Heading2"/>
+      </w:pPr>
+      <w:bookmarkStart w:id="42" w:name="_Toc194350028"/>
+      <w:r>
+        <w:t>Contacts</w:t>
+      </w:r>
+      <w:bookmarkEnd w:id="42"/>
+    </w:p>
+    <w:p>
+      <w:r>
+        <w:rPr>
+          <w:noProof/>
+        </w:rPr>
+        <w:drawing>
+          <wp:inline distT="0" distB="0" distL="0" distR="0" wp14:anchorId="058C7054" wp14:editId="4A64D886">
+            <wp:extent cx="5731510" cy="4027805"/>
+            <wp:effectExtent l="0" t="0" r="2540" b="0"/>
+            <wp:docPr id="1602416623" name="Picture 33" descr="A diagram of a computer&#10;&#10;AI-generated content may be incorrect."/>
+            <wp:cNvGraphicFramePr>
+              <a:graphicFrameLocks xmlns:a="http://schemas.openxmlformats.org/drawingml/2006/main" noChangeAspect="1"/>
+            </wp:cNvGraphicFramePr>
+            <a:graphic xmlns:a="http://schemas.openxmlformats.org/drawingml/2006/main">
+              <a:graphicData uri="http://schemas.openxmlformats.org/drawingml/2006/picture">
+                <pic:pic xmlns:pic="http://schemas.openxmlformats.org/drawingml/2006/picture">
+                  <pic:nvPicPr>
+                    <pic:cNvPr id="1602416623" name="Picture 33" descr="A diagram of a computer&#10;&#10;AI-generated content may be incorrect."/>
+                    <pic:cNvPicPr>
+                      <a:picLocks noChangeAspect="1" noChangeArrowheads="1"/>
+                    </pic:cNvPicPr>
+                  </pic:nvPicPr>
+                  <pic:blipFill>
+                    <a:blip r:embed="rId26" cstate="print">
+                      <a:extLst>
+                        <a:ext uri="{28A0092B-C50C-407E-A947-70E740481C1C}">
+                          <a14:useLocalDpi xmlns:a14="http://schemas.microsoft.com/office/drawing/2010/main" val="0"/>
+                        </a:ext>
+                      </a:extLst>
+                    </a:blip>
+                    <a:srcRect/>
+                    <a:stretch>
+                      <a:fillRect/>
+                    </a:stretch>
+                  </pic:blipFill>
+                  <pic:spPr bwMode="auto">
+                    <a:xfrm>
+                      <a:off x="0" y="0"/>
+                      <a:ext cx="5731510" cy="4027805"/>
+                    </a:xfrm>
+                    <a:prstGeom prst="rect">
+                      <a:avLst/>
+                    </a:prstGeom>
+                    <a:noFill/>
+                    <a:ln>
+                      <a:noFill/>
+                    </a:ln>
+                  </pic:spPr>
+                </pic:pic>
+              </a:graphicData>
+            </a:graphic>
+          </wp:inline>
+        </w:drawing>
+      </w:r>
+    </w:p>
+    <w:p>
+      <w:pPr>
+        <w:pStyle w:val="Heading2"/>
+      </w:pPr>
+      <w:bookmarkStart w:id="43" w:name="_Toc194350029"/>
+      <w:r>
+        <w:lastRenderedPageBreak/>
+        <w:t>Add Contact</w:t>
+      </w:r>
+      <w:bookmarkEnd w:id="43"/>
+    </w:p>
+    <w:p>
+      <w:r>
+        <w:rPr>
+          <w:noProof/>
+        </w:rPr>
+        <w:drawing>
+          <wp:inline distT="0" distB="0" distL="0" distR="0" wp14:anchorId="0DD5421C" wp14:editId="23ECB191">
+            <wp:extent cx="5731510" cy="4027805"/>
+            <wp:effectExtent l="0" t="0" r="2540" b="0"/>
+            <wp:docPr id="1607984210" name="Picture 34" descr="A diagram of a computer system&#10;&#10;AI-generated content may be incorrect."/>
+            <wp:cNvGraphicFramePr>
+              <a:graphicFrameLocks xmlns:a="http://schemas.openxmlformats.org/drawingml/2006/main" noChangeAspect="1"/>
+            </wp:cNvGraphicFramePr>
+            <a:graphic xmlns:a="http://schemas.openxmlformats.org/drawingml/2006/main">
+              <a:graphicData uri="http://schemas.openxmlformats.org/drawingml/2006/picture">
+                <pic:pic xmlns:pic="http://schemas.openxmlformats.org/drawingml/2006/picture">
+                  <pic:nvPicPr>
+                    <pic:cNvPr id="1607984210" name="Picture 34" descr="A diagram of a computer system&#10;&#10;AI-generated content may be incorrect."/>
+                    <pic:cNvPicPr>
+                      <a:picLocks noChangeAspect="1" noChangeArrowheads="1"/>
+                    </pic:cNvPicPr>
+                  </pic:nvPicPr>
+                  <pic:blipFill>
+                    <a:blip r:embed="rId27" cstate="print">
+                      <a:extLst>
+                        <a:ext uri="{28A0092B-C50C-407E-A947-70E740481C1C}">
+                          <a14:useLocalDpi xmlns:a14="http://schemas.microsoft.com/office/drawing/2010/main" val="0"/>
+                        </a:ext>
+                      </a:extLst>
+                    </a:blip>
+                    <a:srcRect/>
+                    <a:stretch>
+                      <a:fillRect/>
+                    </a:stretch>
+                  </pic:blipFill>
+                  <pic:spPr bwMode="auto">
+                    <a:xfrm>
+                      <a:off x="0" y="0"/>
+                      <a:ext cx="5731510" cy="4027805"/>
+                    </a:xfrm>
+                    <a:prstGeom prst="rect">
+                      <a:avLst/>
+                    </a:prstGeom>
+                    <a:noFill/>
+                    <a:ln>
+                      <a:noFill/>
+                    </a:ln>
+                  </pic:spPr>
+                </pic:pic>
+              </a:graphicData>
+            </a:graphic>
+          </wp:inline>
+        </w:drawing>
+      </w:r>
+    </w:p>
+    <w:p>
+      <w:pPr>
+        <w:pStyle w:val="Heading2"/>
+      </w:pPr>
+      <w:bookmarkStart w:id="44" w:name="_Toc194350030"/>
+      <w:r>
+        <w:lastRenderedPageBreak/>
+        <w:t>Reports</w:t>
+      </w:r>
+      <w:bookmarkEnd w:id="44"/>
+    </w:p>
+    <w:p>
+      <w:r>
+        <w:rPr>
+          <w:noProof/>
+        </w:rPr>
+        <w:drawing>
+          <wp:inline distT="0" distB="0" distL="0" distR="0" wp14:anchorId="68FC0BD5" wp14:editId="7DF7BBCD">
+            <wp:extent cx="5731510" cy="4033520"/>
+            <wp:effectExtent l="0" t="0" r="2540" b="5080"/>
+            <wp:docPr id="1751064817" name="Picture 35" descr="A diagram of electrical wiring&#10;&#10;AI-generated content may be incorrect."/>
+            <wp:cNvGraphicFramePr>
+              <a:graphicFrameLocks xmlns:a="http://schemas.openxmlformats.org/drawingml/2006/main" noChangeAspect="1"/>
+            </wp:cNvGraphicFramePr>
+            <a:graphic xmlns:a="http://schemas.openxmlformats.org/drawingml/2006/main">
+              <a:graphicData uri="http://schemas.openxmlformats.org/drawingml/2006/picture">
+                <pic:pic xmlns:pic="http://schemas.openxmlformats.org/drawingml/2006/picture">
+                  <pic:nvPicPr>
+                    <pic:cNvPr id="1751064817" name="Picture 35" descr="A diagram of electrical wiring&#10;&#10;AI-generated content may be incorrect."/>
+                    <pic:cNvPicPr>
+                      <a:picLocks noChangeAspect="1" noChangeArrowheads="1"/>
+                    </pic:cNvPicPr>
+                  </pic:nvPicPr>
+                  <pic:blipFill>
+                    <a:blip r:embed="rId28" cstate="print">
+                      <a:extLst>
+                        <a:ext uri="{28A0092B-C50C-407E-A947-70E740481C1C}">
+                          <a14:useLocalDpi xmlns:a14="http://schemas.microsoft.com/office/drawing/2010/main" val="0"/>
+                        </a:ext>
+                      </a:extLst>
+                    </a:blip>
+                    <a:srcRect/>
+                    <a:stretch>
+                      <a:fillRect/>
+                    </a:stretch>
+                  </pic:blipFill>
+                  <pic:spPr bwMode="auto">
+                    <a:xfrm>
+                      <a:off x="0" y="0"/>
+                      <a:ext cx="5731510" cy="4033520"/>
+                    </a:xfrm>
+                    <a:prstGeom prst="rect">
+                      <a:avLst/>
+                    </a:prstGeom>
+                    <a:noFill/>
+                    <a:ln>
+                      <a:noFill/>
+                    </a:ln>
+                  </pic:spPr>
+                </pic:pic>
+              </a:graphicData>
+            </a:graphic>
+          </wp:inline>
+        </w:drawing>
+      </w:r>
+    </w:p>
+    <w:p>
+      <w:pPr>
+        <w:pStyle w:val="Heading2"/>
+      </w:pPr>
+      <w:bookmarkStart w:id="45" w:name="_Toc194350031"/>
+      <w:r>
+        <w:lastRenderedPageBreak/>
+        <w:t>Settings</w:t>
+      </w:r>
+      <w:bookmarkEnd w:id="45"/>
+    </w:p>
+    <w:p>
+      <w:r>
+        <w:rPr>
+          <w:noProof/>
+        </w:rPr>
+        <w:drawing>
+          <wp:inline distT="0" distB="0" distL="0" distR="0" wp14:anchorId="0F60C740" wp14:editId="7A4F9187">
+            <wp:extent cx="5731510" cy="4027805"/>
+            <wp:effectExtent l="0" t="0" r="2540" b="0"/>
+            <wp:docPr id="1724679941" name="Picture 36" descr="A diagram of a web page&#10;&#10;AI-generated content may be incorrect."/>
+            <wp:cNvGraphicFramePr>
+              <a:graphicFrameLocks xmlns:a="http://schemas.openxmlformats.org/drawingml/2006/main" noChangeAspect="1"/>
+            </wp:cNvGraphicFramePr>
+            <a:graphic xmlns:a="http://schemas.openxmlformats.org/drawingml/2006/main">
+              <a:graphicData uri="http://schemas.openxmlformats.org/drawingml/2006/picture">
+                <pic:pic xmlns:pic="http://schemas.openxmlformats.org/drawingml/2006/picture">
+                  <pic:nvPicPr>
+                    <pic:cNvPr id="1724679941" name="Picture 36" descr="A diagram of a web page&#10;&#10;AI-generated content may be incorrect."/>
+                    <pic:cNvPicPr>
+                      <a:picLocks noChangeAspect="1" noChangeArrowheads="1"/>
+                    </pic:cNvPicPr>
+                  </pic:nvPicPr>
+                  <pic:blipFill>
+                    <a:blip r:embed="rId29" cstate="print">
+                      <a:extLst>
+                        <a:ext uri="{28A0092B-C50C-407E-A947-70E740481C1C}">
+                          <a14:useLocalDpi xmlns:a14="http://schemas.microsoft.com/office/drawing/2010/main" val="0"/>
+                        </a:ext>
+                      </a:extLst>
+                    </a:blip>
+                    <a:srcRect/>
+                    <a:stretch>
+                      <a:fillRect/>
+                    </a:stretch>
+                  </pic:blipFill>
+                  <pic:spPr bwMode="auto">
+                    <a:xfrm>
+                      <a:off x="0" y="0"/>
+                      <a:ext cx="5731510" cy="4027805"/>
+                    </a:xfrm>
+                    <a:prstGeom prst="rect">
+                      <a:avLst/>
+                    </a:prstGeom>
+                    <a:noFill/>
+                    <a:ln>
+                      <a:noFill/>
+                    </a:ln>
+                  </pic:spPr>
+                </pic:pic>
+              </a:graphicData>
+            </a:graphic>
+          </wp:inline>
+        </w:drawing>
+      </w:r>
+    </w:p>
+    <w:p>
+      <w:pPr>
+        <w:sectPr>
+          <w:footerReference w:type="default" r:id="rId30"/>
+          <w:pgSz w:w="11906" w:h="16838"/>
+          <w:pgMar w:top="1440" w:right="1440" w:bottom="1440" w:left="1440" w:header="708" w:footer="708" w:gutter="0"/>
+          <w:pgNumType w:start="0"/>
+          <w:cols w:space="708"/>
+          <w:titlePg/>
+          <w:docGrid w:linePitch="360"/>
+        </w:sectPr>
+      </w:pPr>
+    </w:p>
     <w:p/>
+    <w:p>
+      <w:pPr>
+        <w:pStyle w:val="Heading2"/>
+      </w:pPr>
+      <w:r>
+        <w:rPr>
+          <w:noProof/>
+        </w:rPr>
+        <w:drawing>
+          <wp:anchor distT="0" distB="0" distL="114300" distR="114300" simplePos="0" relativeHeight="251661312" behindDoc="0" locked="0" layoutInCell="1" allowOverlap="1" wp14:anchorId="79E51B8B" wp14:editId="39BB3FA3">
+            <wp:simplePos x="0" y="0"/>
+            <wp:positionH relativeFrom="margin">
+              <wp:posOffset>-350180</wp:posOffset>
+            </wp:positionH>
+            <wp:positionV relativeFrom="paragraph">
+              <wp:posOffset>348634</wp:posOffset>
+            </wp:positionV>
+            <wp:extent cx="2947670" cy="2074545"/>
+            <wp:effectExtent l="0" t="0" r="5080" b="1905"/>
+            <wp:wrapSquare wrapText="bothSides"/>
+            <wp:docPr id="2134918484" name="Picture 20" descr="A diagram of a computer network&#10;&#10;AI-generated content may be incorrect."/>
+            <wp:cNvGraphicFramePr>
+              <a:graphicFrameLocks xmlns:a="http://schemas.openxmlformats.org/drawingml/2006/main" noChangeAspect="1"/>
+            </wp:cNvGraphicFramePr>
+            <a:graphic xmlns:a="http://schemas.openxmlformats.org/drawingml/2006/main">
+              <a:graphicData uri="http://schemas.openxmlformats.org/drawingml/2006/picture">
+                <pic:pic xmlns:pic="http://schemas.openxmlformats.org/drawingml/2006/picture">
+                  <pic:nvPicPr>
+                    <pic:cNvPr id="2134918484" name="Picture 20" descr="A diagram of a computer network&#10;&#10;AI-generated content may be incorrect."/>
+                    <pic:cNvPicPr>
+                      <a:picLocks noChangeAspect="1" noChangeArrowheads="1"/>
+                    </pic:cNvPicPr>
+                  </pic:nvPicPr>
+                  <pic:blipFill>
+                    <a:blip r:embed="rId31" cstate="print">
+                      <a:extLst>
+                        <a:ext uri="{28A0092B-C50C-407E-A947-70E740481C1C}">
+                          <a14:useLocalDpi xmlns:a14="http://schemas.microsoft.com/office/drawing/2010/main" val="0"/>
+                        </a:ext>
+                      </a:extLst>
+                    </a:blip>
+                    <a:srcRect/>
+                    <a:stretch>
+                      <a:fillRect/>
+                    </a:stretch>
+                  </pic:blipFill>
+                  <pic:spPr bwMode="auto">
+                    <a:xfrm>
+                      <a:off x="0" y="0"/>
+                      <a:ext cx="2947670" cy="2074545"/>
+                    </a:xfrm>
+                    <a:prstGeom prst="rect">
+                      <a:avLst/>
+                    </a:prstGeom>
+                    <a:noFill/>
+                    <a:ln>
+                      <a:noFill/>
+                    </a:ln>
+                  </pic:spPr>
+                </pic:pic>
+              </a:graphicData>
+            </a:graphic>
+            <wp14:sizeRelH relativeFrom="margin">
+              <wp14:pctWidth>0</wp14:pctWidth>
+            </wp14:sizeRelH>
+            <wp14:sizeRelV relativeFrom="margin">
+              <wp14:pctHeight>0</wp14:pctHeight>
+            </wp14:sizeRelV>
+          </wp:anchor>
+        </w:drawing>
+      </w:r>
+      <w:r>
+        <w:rPr>
+          <w:noProof/>
+        </w:rPr>
+        <w:drawing>
+          <wp:anchor distT="0" distB="0" distL="114300" distR="114300" simplePos="0" relativeHeight="251662336" behindDoc="0" locked="0" layoutInCell="1" allowOverlap="1" wp14:anchorId="7AF4592F" wp14:editId="0B0E611B">
+            <wp:simplePos x="0" y="0"/>
+            <wp:positionH relativeFrom="page">
+              <wp:posOffset>4128573</wp:posOffset>
+            </wp:positionH>
+            <wp:positionV relativeFrom="paragraph">
+              <wp:posOffset>331728</wp:posOffset>
+            </wp:positionV>
+            <wp:extent cx="2938145" cy="2066925"/>
+            <wp:effectExtent l="0" t="0" r="0" b="9525"/>
+            <wp:wrapSquare wrapText="bothSides"/>
+            <wp:docPr id="1909989217" name="Picture 21" descr="A diagram of a electrical system&#10;&#10;AI-generated content may be incorrect."/>
+            <wp:cNvGraphicFramePr>
+              <a:graphicFrameLocks xmlns:a="http://schemas.openxmlformats.org/drawingml/2006/main" noChangeAspect="1"/>
+            </wp:cNvGraphicFramePr>
+            <a:graphic xmlns:a="http://schemas.openxmlformats.org/drawingml/2006/main">
+              <a:graphicData uri="http://schemas.openxmlformats.org/drawingml/2006/picture">
+                <pic:pic xmlns:pic="http://schemas.openxmlformats.org/drawingml/2006/picture">
+                  <pic:nvPicPr>
+                    <pic:cNvPr id="304436334" name="Picture 21" descr="A diagram of a electrical system&#10;&#10;AI-generated content may be incorrect."/>
+                    <pic:cNvPicPr>
+                      <a:picLocks noChangeAspect="1" noChangeArrowheads="1"/>
+                    </pic:cNvPicPr>
+                  </pic:nvPicPr>
+                  <pic:blipFill>
+                    <a:blip r:embed="rId32" cstate="print">
+                      <a:extLst>
+                        <a:ext uri="{28A0092B-C50C-407E-A947-70E740481C1C}">
+                          <a14:useLocalDpi xmlns:a14="http://schemas.microsoft.com/office/drawing/2010/main" val="0"/>
+                        </a:ext>
+                      </a:extLst>
+                    </a:blip>
+                    <a:srcRect/>
+                    <a:stretch>
+                      <a:fillRect/>
+                    </a:stretch>
+                  </pic:blipFill>
+                  <pic:spPr bwMode="auto">
+                    <a:xfrm>
+                      <a:off x="0" y="0"/>
+                      <a:ext cx="2938145" cy="2066925"/>
+                    </a:xfrm>
+                    <a:prstGeom prst="rect">
+                      <a:avLst/>
+                    </a:prstGeom>
+                    <a:noFill/>
+                    <a:ln>
+                      <a:noFill/>
+                    </a:ln>
+                  </pic:spPr>
+                </pic:pic>
+              </a:graphicData>
+            </a:graphic>
+            <wp14:sizeRelH relativeFrom="margin">
+              <wp14:pctWidth>0</wp14:pctWidth>
+            </wp14:sizeRelH>
+            <wp14:sizeRelV relativeFrom="margin">
+              <wp14:pctHeight>0</wp14:pctHeight>
+            </wp14:sizeRelV>
+          </wp:anchor>
+        </w:drawing>
+      </w:r>
+      <w:r>
+        <w:t>View Linking</w:t>
+      </w:r>
+    </w:p>
+    <w:p/>
+    <w:p/>
+    <w:p>
+      <w:pPr>
+        <w:rPr>
+          <w:rFonts w:asciiTheme="majorHAnsi" w:eastAsiaTheme="majorEastAsia" w:hAnsiTheme="majorHAnsi" w:cstheme="majorBidi"/>
+          <w:b/>
+          <w:bCs/>
+          <w:color w:val="0F4761" w:themeColor="accent1" w:themeShade="BF"/>
+          <w:sz w:val="40"/>
+          <w:szCs w:val="40"/>
+          <w:u w:val="single"/>
+        </w:rPr>
+      </w:pPr>
+      <w:r>
+        <w:rPr>
+          <w:noProof/>
+        </w:rPr>
+        <mc:AlternateContent>
+          <mc:Choice Requires="wps">
+            <w:drawing>
+              <wp:anchor distT="0" distB="0" distL="114300" distR="114300" simplePos="0" relativeHeight="251684864" behindDoc="0" locked="0" layoutInCell="1" allowOverlap="1" wp14:anchorId="41AFF431" wp14:editId="1637DC29">
+                <wp:simplePos x="0" y="0"/>
+                <wp:positionH relativeFrom="column">
+                  <wp:posOffset>3004457</wp:posOffset>
+                </wp:positionH>
+                <wp:positionV relativeFrom="paragraph">
+                  <wp:posOffset>4171756</wp:posOffset>
+                </wp:positionV>
+                <wp:extent cx="1451036" cy="1179188"/>
+                <wp:effectExtent l="0" t="0" r="34925" b="21590"/>
+                <wp:wrapNone/>
+                <wp:docPr id="1680132509" name="Straight Connector 21"/>
+                <wp:cNvGraphicFramePr/>
+                <a:graphic xmlns:a="http://schemas.openxmlformats.org/drawingml/2006/main">
+                  <a:graphicData uri="http://schemas.microsoft.com/office/word/2010/wordprocessingShape">
+                    <wps:wsp>
+                      <wps:cNvCnPr/>
+                      <wps:spPr>
+                        <a:xfrm>
+                          <a:off x="0" y="0"/>
+                          <a:ext cx="1451036" cy="1179188"/>
+                        </a:xfrm>
+                        <a:prstGeom prst="line">
+                          <a:avLst/>
+                        </a:prstGeom>
+                        <a:ln>
+                          <a:solidFill>
+                            <a:schemeClr val="accent2"/>
+                          </a:solidFill>
+                        </a:ln>
+                      </wps:spPr>
+                      <wps:style>
+                        <a:lnRef idx="1">
+                          <a:schemeClr val="accent1"/>
+                        </a:lnRef>
+                        <a:fillRef idx="0">
+                          <a:schemeClr val="accent1"/>
+                        </a:fillRef>
+                        <a:effectRef idx="0">
+                          <a:schemeClr val="accent1"/>
+                        </a:effectRef>
+                        <a:fontRef idx="minor">
+                          <a:schemeClr val="tx1"/>
+                        </a:fontRef>
+                      </wps:style>
+                      <wps:bodyPr/>
+                    </wps:wsp>
+                  </a:graphicData>
+                </a:graphic>
+              </wp:anchor>
+            </w:drawing>
+          </mc:Choice>
+          <mc:Fallback>
+            <w:pict>
+              <v:line w14:anchorId="372A85FB" id="Straight Connector 21" o:spid="_x0000_s1026" style="position:absolute;z-index:251684864;visibility:visible;mso-wrap-style:square;mso-wrap-distance-left:9pt;mso-wrap-distance-top:0;mso-wrap-distance-right:9pt;mso-wrap-distance-bottom:0;mso-position-horizontal:absolute;mso-position-horizontal-relative:text;mso-position-vertical:absolute;mso-position-vertical-relative:text" from="236.55pt,328.5pt" to="350.8pt,421.35pt" o:gfxdata="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" strokecolor="#e97132 [3205]" strokeweight=".5pt">
+                <v:stroke joinstyle="miter"/>
+              </v:line>
+            </w:pict>
+          </mc:Fallback>
+        </mc:AlternateContent>
+      </w:r>
+      <w:r>
+        <w:rPr>
+          <w:noProof/>
+        </w:rPr>
+        <mc:AlternateContent>
+          <mc:Choice Requires="wps">
+            <w:drawing>
+              <wp:anchor distT="0" distB="0" distL="114300" distR="114300" simplePos="0" relativeHeight="251683840" behindDoc="0" locked="0" layoutInCell="1" allowOverlap="1" wp14:anchorId="7805DAFF" wp14:editId="13AF5B21">
+                <wp:simplePos x="0" y="0"/>
+                <wp:positionH relativeFrom="column">
+                  <wp:posOffset>2930316</wp:posOffset>
+                </wp:positionH>
+                <wp:positionV relativeFrom="paragraph">
+                  <wp:posOffset>4171756</wp:posOffset>
+                </wp:positionV>
+                <wp:extent cx="2824401" cy="1126230"/>
+                <wp:effectExtent l="0" t="0" r="33655" b="36195"/>
+                <wp:wrapNone/>
+                <wp:docPr id="1660303134" name="Straight Connector 20"/>
+                <wp:cNvGraphicFramePr/>
+                <a:graphic xmlns:a="http://schemas.openxmlformats.org/drawingml/2006/main">
+                  <a:graphicData uri="http://schemas.microsoft.com/office/word/2010/wordprocessingShape">
+                    <wps:wsp>
+                      <wps:cNvCnPr/>
+                      <wps:spPr>
+                        <a:xfrm>
+                          <a:off x="0" y="0"/>
+                          <a:ext cx="2824401" cy="1126230"/>
+                        </a:xfrm>
+                        <a:prstGeom prst="line">
+                          <a:avLst/>
+                        </a:prstGeom>
+                      </wps:spPr>
+                      <wps:style>
+                        <a:lnRef idx="1">
+                          <a:schemeClr val="accent2"/>
+                        </a:lnRef>
+                        <a:fillRef idx="0">
+                          <a:schemeClr val="accent2"/>
+                        </a:fillRef>
+                        <a:effectRef idx="0">
+                          <a:schemeClr val="accent2"/>
+                        </a:effectRef>
+                        <a:fontRef idx="minor">
+                          <a:schemeClr val="tx1"/>
+                        </a:fontRef>
+                      </wps:style>
+                      <wps:bodyPr/>
+                    </wps:wsp>
+                  </a:graphicData>
+                </a:graphic>
+              </wp:anchor>
+            </w:drawing>
+          </mc:Choice>
+          <mc:Fallback>
+            <w:pict>
+              <v:line w14:anchorId="37F3E309" id="Straight Connector 20" o:spid="_x0000_s1026" style="position:absolute;z-index:251683840;visibility:visible;mso-wrap-style:square;mso-wrap-distance-left:9pt;mso-wrap-distance-top:0;mso-wrap-distance-right:9pt;mso-wrap-distance-bottom:0;mso-position-horizontal:absolute;mso-position-horizontal-relative:text;mso-position-vertical:absolute;mso-position-vertical-relative:text" from="230.75pt,328.5pt" to="453.15pt,417.2pt" o:gfxdata="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" strokecolor="#e97132 [3205]" strokeweight=".5pt">
+                <v:stroke joinstyle="miter"/>
+              </v:line>
+            </w:pict>
+          </mc:Fallback>
+        </mc:AlternateContent>
+      </w:r>
+      <w:r>
+        <w:rPr>
+          <w:noProof/>
+        </w:rPr>
+        <mc:AlternateContent>
+          <mc:Choice Requires="wps">
+            <w:drawing>
+              <wp:anchor distT="0" distB="0" distL="114300" distR="114300" simplePos="0" relativeHeight="251682816" behindDoc="0" locked="0" layoutInCell="1" allowOverlap="1" wp14:anchorId="4947C972" wp14:editId="6207E6B0">
+                <wp:simplePos x="0" y="0"/>
+                <wp:positionH relativeFrom="column">
+                  <wp:posOffset>2813810</wp:posOffset>
+                </wp:positionH>
+                <wp:positionV relativeFrom="paragraph">
+                  <wp:posOffset>4171756</wp:posOffset>
+                </wp:positionV>
+                <wp:extent cx="24714" cy="1154474"/>
+                <wp:effectExtent l="0" t="0" r="33020" b="26670"/>
+                <wp:wrapNone/>
+                <wp:docPr id="1191575880" name="Straight Connector 19"/>
+                <wp:cNvGraphicFramePr/>
+                <a:graphic xmlns:a="http://schemas.openxmlformats.org/drawingml/2006/main">
+                  <a:graphicData uri="http://schemas.microsoft.com/office/word/2010/wordprocessingShape">
+                    <wps:wsp>
+                      <wps:cNvCnPr/>
+                      <wps:spPr>
+                        <a:xfrm flipH="1">
+                          <a:off x="0" y="0"/>
+                          <a:ext cx="24714" cy="1154474"/>
+                        </a:xfrm>
+                        <a:prstGeom prst="line">
+                          <a:avLst/>
+                        </a:prstGeom>
+                      </wps:spPr>
+                      <wps:style>
+                        <a:lnRef idx="1">
+                          <a:schemeClr val="accent2"/>
+                        </a:lnRef>
+                        <a:fillRef idx="0">
+                          <a:schemeClr val="accent2"/>
+                        </a:fillRef>
+                        <a:effectRef idx="0">
+                          <a:schemeClr val="accent2"/>
+                        </a:effectRef>
+                        <a:fontRef idx="minor">
+                          <a:schemeClr val="tx1"/>
+                        </a:fontRef>
+                      </wps:style>
+                      <wps:bodyPr/>
+                    </wps:wsp>
+                  </a:graphicData>
+                </a:graphic>
+              </wp:anchor>
+            </w:drawing>
+          </mc:Choice>
+          <mc:Fallback>
+            <w:pict>
+              <v:line w14:anchorId="4576F92C" id="Straight Connector 19" o:spid="_x0000_s1026" style="position:absolute;flip:x;z-index:251682816;visibility:visible;mso-wrap-style:square;mso-wrap-distance-left:9pt;mso-wrap-distance-top:0;mso-wrap-distance-right:9pt;mso-wrap-distance-bottom:0;mso-position-horizontal:absolute;mso-position-horizontal-relative:text;mso-position-vertical:absolute;mso-position-vertical-relative:text" from="221.55pt,328.5pt" to="223.5pt,419.4pt" o:gfxdata="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" strokecolor="#e97132 [3205]" strokeweight=".5pt">
+                <v:stroke joinstyle="miter"/>
+              </v:line>
+            </w:pict>
+          </mc:Fallback>
+        </mc:AlternateContent>
+      </w:r>
+      <w:r>
+        <w:rPr>
+          <w:noProof/>
+        </w:rPr>
+        <mc:AlternateContent>
+          <mc:Choice Requires="wps">
+            <w:drawing>
+              <wp:anchor distT="0" distB="0" distL="114300" distR="114300" simplePos="0" relativeHeight="251681792" behindDoc="0" locked="0" layoutInCell="1" allowOverlap="1" wp14:anchorId="6429EAB1" wp14:editId="371D72B3">
+                <wp:simplePos x="0" y="0"/>
+                <wp:positionH relativeFrom="column">
+                  <wp:posOffset>1379827</wp:posOffset>
+                </wp:positionH>
+                <wp:positionV relativeFrom="paragraph">
+                  <wp:posOffset>4173371</wp:posOffset>
+                </wp:positionV>
+                <wp:extent cx="1400983" cy="1130659"/>
+                <wp:effectExtent l="0" t="0" r="27940" b="31750"/>
+                <wp:wrapNone/>
+                <wp:docPr id="739327011" name="Straight Connector 17"/>
+                <wp:cNvGraphicFramePr/>
+                <a:graphic xmlns:a="http://schemas.openxmlformats.org/drawingml/2006/main">
+                  <a:graphicData uri="http://schemas.microsoft.com/office/word/2010/wordprocessingShape">
+                    <wps:wsp>
+                      <wps:cNvCnPr/>
+                      <wps:spPr>
+                        <a:xfrm flipH="1">
+                          <a:off x="0" y="0"/>
+                          <a:ext cx="1400983" cy="1130659"/>
+                        </a:xfrm>
+                        <a:prstGeom prst="line">
+                          <a:avLst/>
+                        </a:prstGeom>
+                      </wps:spPr>
+                      <wps:style>
+                        <a:lnRef idx="1">
+                          <a:schemeClr val="accent2"/>
+                        </a:lnRef>
+                        <a:fillRef idx="0">
+                          <a:schemeClr val="accent2"/>
+                        </a:fillRef>
+                        <a:effectRef idx="0">
+                          <a:schemeClr val="accent2"/>
+                        </a:effectRef>
+                        <a:fontRef idx="minor">
+                          <a:schemeClr val="tx1"/>
+                        </a:fontRef>
+                      </wps:style>
+                      <wps:bodyPr/>
+                    </wps:wsp>
+                  </a:graphicData>
+                </a:graphic>
+              </wp:anchor>
+            </w:drawing>
+          </mc:Choice>
+          <mc:Fallback>
+            <w:pict>
+              <v:line w14:anchorId="7AAB3DBE" id="Straight Connector 17" o:spid="_x0000_s1026" style="position:absolute;flip:x;z-index:251681792;visibility:visible;mso-wrap-style:square;mso-wrap-distance-left:9pt;mso-wrap-distance-top:0;mso-wrap-distance-right:9pt;mso-wrap-distance-bottom:0;mso-position-horizontal:absolute;mso-position-horizontal-relative:text;mso-position-vertical:absolute;mso-position-vertical-relative:text" from="108.65pt,328.6pt" to="218.95pt,417.65pt" o:gfxdata="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" strokecolor="#e97132 [3205]" strokeweight=".5pt">
+                <v:stroke joinstyle="miter"/>
+              </v:line>
+            </w:pict>
+          </mc:Fallback>
+        </mc:AlternateContent>
+      </w:r>
+      <w:r>
+        <w:rPr>
+          <w:noProof/>
+        </w:rPr>
+        <mc:AlternateContent>
+          <mc:Choice Requires="wps">
+            <w:drawing>
+              <wp:anchor distT="0" distB="0" distL="114300" distR="114300" simplePos="0" relativeHeight="251680768" behindDoc="0" locked="0" layoutInCell="1" allowOverlap="1" wp14:anchorId="7FC6142A" wp14:editId="6D0098F9">
+                <wp:simplePos x="0" y="0"/>
+                <wp:positionH relativeFrom="column">
+                  <wp:posOffset>432940</wp:posOffset>
+                </wp:positionH>
+                <wp:positionV relativeFrom="paragraph">
+                  <wp:posOffset>4170847</wp:posOffset>
+                </wp:positionV>
+                <wp:extent cx="2284134" cy="1160729"/>
+                <wp:effectExtent l="0" t="0" r="20955" b="20955"/>
+                <wp:wrapNone/>
+                <wp:docPr id="60203366" name="Straight Connector 16"/>
+                <wp:cNvGraphicFramePr/>
+                <a:graphic xmlns:a="http://schemas.openxmlformats.org/drawingml/2006/main">
+                  <a:graphicData uri="http://schemas.microsoft.com/office/word/2010/wordprocessingShape">
+                    <wps:wsp>
+                      <wps:cNvCnPr/>
+                      <wps:spPr>
+                        <a:xfrm flipH="1">
+                          <a:off x="0" y="0"/>
+                          <a:ext cx="2284134" cy="1160729"/>
+                        </a:xfrm>
+                        <a:prstGeom prst="line">
+                          <a:avLst/>
+                        </a:prstGeom>
+                      </wps:spPr>
+                      <wps:style>
+                        <a:lnRef idx="1">
+                          <a:schemeClr val="accent2"/>
+                        </a:lnRef>
+                        <a:fillRef idx="0">
+                          <a:schemeClr val="accent2"/>
+                        </a:fillRef>
+                        <a:effectRef idx="0">
+                          <a:schemeClr val="accent2"/>
+                        </a:effectRef>
+                        <a:fontRef idx="minor">
+                          <a:schemeClr val="tx1"/>
+                        </a:fontRef>
+                      </wps:style>
+                      <wps:bodyPr/>
+                    </wps:wsp>
+                  </a:graphicData>
+                </a:graphic>
+              </wp:anchor>
+            </w:drawing>
+          </mc:Choice>
+          <mc:Fallback>
+            <w:pict>
+              <v:line w14:anchorId="07F993B1" id="Straight Connector 16" o:spid="_x0000_s1026" style="position:absolute;flip:x;z-index:251680768;visibility:visible;mso-wrap-style:square;mso-wrap-distance-left:9pt;mso-wrap-distance-top:0;mso-wrap-distance-right:9pt;mso-wrap-distance-bottom:0;mso-position-horizontal:absolute;mso-position-horizontal-relative:text;mso-position-vertical:absolute;mso-position-vertical-relative:text" from="34.1pt,328.4pt" to="213.95pt,419.8pt" o:gfxdata="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" strokecolor="#e97132 [3205]" strokeweight=".5pt">
+                <v:stroke joinstyle="miter"/>
+              </v:line>
+            </w:pict>
+          </mc:Fallback>
+        </mc:AlternateContent>
+      </w:r>
+      <w:r>
+        <w:rPr>
+          <w:noProof/>
+        </w:rPr>
+        <w:drawing>
+          <wp:anchor distT="0" distB="0" distL="114300" distR="114300" simplePos="0" relativeHeight="251676672" behindDoc="0" locked="0" layoutInCell="1" allowOverlap="1" wp14:anchorId="4AF98344" wp14:editId="612D9673">
+            <wp:simplePos x="0" y="0"/>
+            <wp:positionH relativeFrom="page">
+              <wp:posOffset>1591310</wp:posOffset>
+            </wp:positionH>
+            <wp:positionV relativeFrom="paragraph">
+              <wp:posOffset>5287010</wp:posOffset>
+            </wp:positionV>
+            <wp:extent cx="1392555" cy="977900"/>
+            <wp:effectExtent l="0" t="0" r="0" b="0"/>
+            <wp:wrapSquare wrapText="bothSides"/>
+            <wp:docPr id="190644654" name="Picture 29" descr="A close-up of a computer screen&#10;&#10;AI-generated content may be incorrect."/>
+            <wp:cNvGraphicFramePr>
+              <a:graphicFrameLocks xmlns:a="http://schemas.openxmlformats.org/drawingml/2006/main" noChangeAspect="1"/>
+            </wp:cNvGraphicFramePr>
+            <a:graphic xmlns:a="http://schemas.openxmlformats.org/drawingml/2006/main">
+              <a:graphicData uri="http://schemas.openxmlformats.org/drawingml/2006/picture">
+                <pic:pic xmlns:pic="http://schemas.openxmlformats.org/drawingml/2006/picture">
+                  <pic:nvPicPr>
+                    <pic:cNvPr id="47203320" name="Picture 29" descr="A close-up of a computer screen&#10;&#10;AI-generated content may be incorrect."/>
+                    <pic:cNvPicPr>
+                      <a:picLocks noChangeAspect="1" noChangeArrowheads="1"/>
+                    </pic:cNvPicPr>
+                  </pic:nvPicPr>
+                  <pic:blipFill>
+                    <a:blip r:embed="rId33" cstate="print">
+                      <a:extLst>
+                        <a:ext uri="{28A0092B-C50C-407E-A947-70E740481C1C}">
+                          <a14:useLocalDpi xmlns:a14="http://schemas.microsoft.com/office/drawing/2010/main" val="0"/>
+                        </a:ext>
+                      </a:extLst>
+                    </a:blip>
+                    <a:srcRect/>
+                    <a:stretch>
+                      <a:fillRect/>
+                    </a:stretch>
+                  </pic:blipFill>
+                  <pic:spPr bwMode="auto">
+                    <a:xfrm>
+                      <a:off x="0" y="0"/>
+                      <a:ext cx="1392555" cy="977900"/>
+                    </a:xfrm>
+                    <a:prstGeom prst="rect">
+                      <a:avLst/>
+                    </a:prstGeom>
+                    <a:noFill/>
+                    <a:ln>
+                      <a:noFill/>
+                    </a:ln>
+                  </pic:spPr>
+                </pic:pic>
+              </a:graphicData>
+            </a:graphic>
+            <wp14:sizeRelH relativeFrom="margin">
+              <wp14:pctWidth>0</wp14:pctWidth>
+            </wp14:sizeRelH>
+            <wp14:sizeRelV relativeFrom="margin">
+              <wp14:pctHeight>0</wp14:pctHeight>
+            </wp14:sizeRelV>
+          </wp:anchor>
+        </w:drawing>
+      </w:r>
+      <w:r>
+        <w:rPr>
+          <w:noProof/>
+        </w:rPr>
+        <w:drawing>
+          <wp:anchor distT="0" distB="0" distL="114300" distR="114300" simplePos="0" relativeHeight="251675648" behindDoc="0" locked="0" layoutInCell="1" allowOverlap="1" wp14:anchorId="2CF1B64F" wp14:editId="4FEBCA31">
+            <wp:simplePos x="0" y="0"/>
+            <wp:positionH relativeFrom="column">
+              <wp:posOffset>-762000</wp:posOffset>
+            </wp:positionH>
+            <wp:positionV relativeFrom="paragraph">
+              <wp:posOffset>5311775</wp:posOffset>
+            </wp:positionV>
+            <wp:extent cx="1353185" cy="952500"/>
+            <wp:effectExtent l="0" t="0" r="0" b="0"/>
+            <wp:wrapSquare wrapText="bothSides"/>
+            <wp:docPr id="2073134384" name="Picture 27" descr="A diagram of a computer&#10;&#10;AI-generated content may be incorrect."/>
+            <wp:cNvGraphicFramePr>
+              <a:graphicFrameLocks xmlns:a="http://schemas.openxmlformats.org/drawingml/2006/main" noChangeAspect="1"/>
+            </wp:cNvGraphicFramePr>
+            <a:graphic xmlns:a="http://schemas.openxmlformats.org/drawingml/2006/main">
+              <a:graphicData uri="http://schemas.openxmlformats.org/drawingml/2006/picture">
+                <pic:pic xmlns:pic="http://schemas.openxmlformats.org/drawingml/2006/picture">
+                  <pic:nvPicPr>
+                    <pic:cNvPr id="1774350022" name="Picture 27" descr="A diagram of a computer&#10;&#10;AI-generated content may be incorrect."/>
+                    <pic:cNvPicPr>
+                      <a:picLocks noChangeAspect="1" noChangeArrowheads="1"/>
+                    </pic:cNvPicPr>
+                  </pic:nvPicPr>
+                  <pic:blipFill>
+                    <a:blip r:embed="rId34" cstate="print">
+                      <a:extLst>
+                        <a:ext uri="{28A0092B-C50C-407E-A947-70E740481C1C}">
+                          <a14:useLocalDpi xmlns:a14="http://schemas.microsoft.com/office/drawing/2010/main" val="0"/>
+                        </a:ext>
+                      </a:extLst>
+                    </a:blip>
+                    <a:srcRect/>
+                    <a:stretch>
+                      <a:fillRect/>
+                    </a:stretch>
+                  </pic:blipFill>
+                  <pic:spPr bwMode="auto">
+                    <a:xfrm>
+                      <a:off x="0" y="0"/>
+                      <a:ext cx="1353185" cy="952500"/>
+                    </a:xfrm>
+                    <a:prstGeom prst="rect">
+                      <a:avLst/>
+                    </a:prstGeom>
+                    <a:noFill/>
+                    <a:ln>
+                      <a:noFill/>
+                    </a:ln>
+                  </pic:spPr>
+                </pic:pic>
+              </a:graphicData>
+            </a:graphic>
+            <wp14:sizeRelH relativeFrom="margin">
+              <wp14:pctWidth>0</wp14:pctWidth>
+            </wp14:sizeRelH>
+            <wp14:sizeRelV relativeFrom="margin">
+              <wp14:pctHeight>0</wp14:pctHeight>
+            </wp14:sizeRelV>
+          </wp:anchor>
+        </w:drawing>
+      </w:r>
+      <w:r>
+        <w:rPr>
+          <w:noProof/>
+        </w:rPr>
+        <w:drawing>
+          <wp:anchor distT="0" distB="0" distL="114300" distR="114300" simplePos="0" relativeHeight="251678720" behindDoc="0" locked="0" layoutInCell="1" allowOverlap="1" wp14:anchorId="23B89D4F" wp14:editId="7C779B90">
+            <wp:simplePos x="0" y="0"/>
+            <wp:positionH relativeFrom="margin">
+              <wp:posOffset>3680460</wp:posOffset>
+            </wp:positionH>
+            <wp:positionV relativeFrom="paragraph">
+              <wp:posOffset>5327015</wp:posOffset>
+            </wp:positionV>
+            <wp:extent cx="1286510" cy="903605"/>
+            <wp:effectExtent l="0" t="0" r="8890" b="0"/>
+            <wp:wrapSquare wrapText="bothSides"/>
+            <wp:docPr id="1480292278" name="Picture 33" descr="A diagram of a computer&#10;&#10;AI-generated content may be incorrect."/>
+            <wp:cNvGraphicFramePr>
+              <a:graphicFrameLocks xmlns:a="http://schemas.openxmlformats.org/drawingml/2006/main" noChangeAspect="1"/>
+            </wp:cNvGraphicFramePr>
+            <a:graphic xmlns:a="http://schemas.openxmlformats.org/drawingml/2006/main">
+              <a:graphicData uri="http://schemas.openxmlformats.org/drawingml/2006/picture">
+                <pic:pic xmlns:pic="http://schemas.openxmlformats.org/drawingml/2006/picture">
+                  <pic:nvPicPr>
+                    <pic:cNvPr id="1602416623" name="Picture 33" descr="A diagram of a computer&#10;&#10;AI-generated content may be incorrect."/>
+                    <pic:cNvPicPr>
+                      <a:picLocks noChangeAspect="1" noChangeArrowheads="1"/>
+                    </pic:cNvPicPr>
+                  </pic:nvPicPr>
+                  <pic:blipFill>
+                    <a:blip r:embed="rId35" cstate="print">
+                      <a:extLst>
+                        <a:ext uri="{28A0092B-C50C-407E-A947-70E740481C1C}">
+                          <a14:useLocalDpi xmlns:a14="http://schemas.microsoft.com/office/drawing/2010/main" val="0"/>
+                        </a:ext>
+                      </a:extLst>
+                    </a:blip>
+                    <a:srcRect/>
+                    <a:stretch>
+                      <a:fillRect/>
+                    </a:stretch>
+                  </pic:blipFill>
+                  <pic:spPr bwMode="auto">
+                    <a:xfrm>
+                      <a:off x="0" y="0"/>
+                      <a:ext cx="1286510" cy="903605"/>
+                    </a:xfrm>
+                    <a:prstGeom prst="rect">
+                      <a:avLst/>
+                    </a:prstGeom>
+                    <a:noFill/>
+                    <a:ln>
+                      <a:noFill/>
+                    </a:ln>
+                  </pic:spPr>
+                </pic:pic>
+              </a:graphicData>
+            </a:graphic>
+            <wp14:sizeRelH relativeFrom="margin">
+              <wp14:pctWidth>0</wp14:pctWidth>
+            </wp14:sizeRelH>
+            <wp14:sizeRelV relativeFrom="margin">
+              <wp14:pctHeight>0</wp14:pctHeight>
+            </wp14:sizeRelV>
+          </wp:anchor>
+        </w:drawing>
+      </w:r>
+      <w:r>
+        <w:rPr>
+          <w:noProof/>
+        </w:rPr>
+        <w:drawing>
+          <wp:anchor distT="0" distB="0" distL="114300" distR="114300" simplePos="0" relativeHeight="251679744" behindDoc="0" locked="0" layoutInCell="1" allowOverlap="1" wp14:anchorId="1397E88A" wp14:editId="45C0A81C">
+            <wp:simplePos x="0" y="0"/>
+            <wp:positionH relativeFrom="margin">
+              <wp:posOffset>5092700</wp:posOffset>
+            </wp:positionH>
+            <wp:positionV relativeFrom="paragraph">
+              <wp:posOffset>5286375</wp:posOffset>
+            </wp:positionV>
+            <wp:extent cx="1295400" cy="911225"/>
+            <wp:effectExtent l="0" t="0" r="0" b="3175"/>
+            <wp:wrapSquare wrapText="bothSides"/>
+            <wp:docPr id="1954479232" name="Picture 35" descr="A diagram of electrical wiring&#10;&#10;AI-generated content may be incorrect."/>
+            <wp:cNvGraphicFramePr>
+              <a:graphicFrameLocks xmlns:a="http://schemas.openxmlformats.org/drawingml/2006/main" noChangeAspect="1"/>
+            </wp:cNvGraphicFramePr>
+            <a:graphic xmlns:a="http://schemas.openxmlformats.org/drawingml/2006/main">
+              <a:graphicData uri="http://schemas.openxmlformats.org/drawingml/2006/picture">
+                <pic:pic xmlns:pic="http://schemas.openxmlformats.org/drawingml/2006/picture">
+                  <pic:nvPicPr>
+                    <pic:cNvPr id="1751064817" name="Picture 35" descr="A diagram of electrical wiring&#10;&#10;AI-generated content may be incorrect."/>
+                    <pic:cNvPicPr>
+                      <a:picLocks noChangeAspect="1" noChangeArrowheads="1"/>
+                    </pic:cNvPicPr>
+                  </pic:nvPicPr>
+                  <pic:blipFill>
+                    <a:blip r:embed="rId36" cstate="print">
+                      <a:extLst>
+                        <a:ext uri="{28A0092B-C50C-407E-A947-70E740481C1C}">
+                          <a14:useLocalDpi xmlns:a14="http://schemas.microsoft.com/office/drawing/2010/main" val="0"/>
+                        </a:ext>
+                      </a:extLst>
+                    </a:blip>
+                    <a:srcRect/>
+                    <a:stretch>
+                      <a:fillRect/>
+                    </a:stretch>
+                  </pic:blipFill>
+                  <pic:spPr bwMode="auto">
+                    <a:xfrm>
+                      <a:off x="0" y="0"/>
+                      <a:ext cx="1295400" cy="911225"/>
+                    </a:xfrm>
+                    <a:prstGeom prst="rect">
+                      <a:avLst/>
+                    </a:prstGeom>
+                    <a:noFill/>
+                    <a:ln>
+                      <a:noFill/>
+                    </a:ln>
+                  </pic:spPr>
+                </pic:pic>
+              </a:graphicData>
+            </a:graphic>
+            <wp14:sizeRelH relativeFrom="margin">
+              <wp14:pctWidth>0</wp14:pctWidth>
+            </wp14:sizeRelH>
+            <wp14:sizeRelV relativeFrom="margin">
+              <wp14:pctHeight>0</wp14:pctHeight>
+            </wp14:sizeRelV>
+          </wp:anchor>
+        </w:drawing>
+      </w:r>
+      <w:r>
+        <w:rPr>
+          <w:noProof/>
+        </w:rPr>
+        <mc:AlternateContent>
+          <mc:Choice Requires="wps">
+            <w:drawing>
+              <wp:anchor distT="0" distB="0" distL="114300" distR="114300" simplePos="0" relativeHeight="251674624" behindDoc="0" locked="0" layoutInCell="1" allowOverlap="1" wp14:anchorId="0AFE19EF" wp14:editId="51359E8B">
+                <wp:simplePos x="0" y="0"/>
+                <wp:positionH relativeFrom="column">
+                  <wp:posOffset>1502797</wp:posOffset>
+                </wp:positionH>
+                <wp:positionV relativeFrom="paragraph">
+                  <wp:posOffset>3615718</wp:posOffset>
+                </wp:positionV>
+                <wp:extent cx="699714" cy="254441"/>
+                <wp:effectExtent l="0" t="0" r="24765" b="31750"/>
+                <wp:wrapNone/>
+                <wp:docPr id="1690313405" name="Straight Connector 14"/>
+                <wp:cNvGraphicFramePr/>
+                <a:graphic xmlns:a="http://schemas.openxmlformats.org/drawingml/2006/main">
+                  <a:graphicData uri="http://schemas.microsoft.com/office/word/2010/wordprocessingShape">
+                    <wps:wsp>
+                      <wps:cNvCnPr/>
+                      <wps:spPr>
+                        <a:xfrm>
+                          <a:off x="0" y="0"/>
+                          <a:ext cx="699714" cy="254441"/>
+                        </a:xfrm>
+                        <a:prstGeom prst="line">
+                          <a:avLst/>
+                        </a:prstGeom>
+                      </wps:spPr>
+                      <wps:style>
+                        <a:lnRef idx="1">
+                          <a:schemeClr val="accent2"/>
+                        </a:lnRef>
+                        <a:fillRef idx="0">
+                          <a:schemeClr val="accent2"/>
+                        </a:fillRef>
+                        <a:effectRef idx="0">
+                          <a:schemeClr val="accent2"/>
+                        </a:effectRef>
+                        <a:fontRef idx="minor">
+                          <a:schemeClr val="tx1"/>
+                        </a:fontRef>
+                      </wps:style>
+                      <wps:bodyPr/>
+                    </wps:wsp>
+                  </a:graphicData>
+                </a:graphic>
+              </wp:anchor>
+            </w:drawing>
+          </mc:Choice>
+          <mc:Fallback>
+            <w:pict>
+              <v:line w14:anchorId="38FB072D" id="Straight Connector 14" o:spid="_x0000_s1026" style="position:absolute;z-index:251674624;visibility:visible;mso-wrap-style:square;mso-wrap-distance-left:9pt;mso-wrap-distance-top:0;mso-wrap-distance-right:9pt;mso-wrap-distance-bottom:0;mso-position-horizontal:absolute;mso-position-horizontal-relative:text;mso-position-vertical:absolute;mso-position-vertical-relative:text" from="118.35pt,284.7pt" to="173.45pt,304.75pt" o:gfxdata="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" strokecolor="#e97132 [3205]" strokeweight=".5pt">
+                <v:stroke joinstyle="miter"/>
+              </v:line>
+            </w:pict>
+          </mc:Fallback>
+        </mc:AlternateContent>
+      </w:r>
+      <w:r>
+        <w:rPr>
+          <w:noProof/>
+        </w:rPr>
+        <mc:AlternateContent>
+          <mc:Choice Requires="wps">
+            <w:drawing>
+              <wp:anchor distT="0" distB="0" distL="114300" distR="114300" simplePos="0" relativeHeight="251673600" behindDoc="0" locked="0" layoutInCell="1" allowOverlap="1" wp14:anchorId="11102798" wp14:editId="33CBB7AE">
+                <wp:simplePos x="0" y="0"/>
+                <wp:positionH relativeFrom="column">
+                  <wp:posOffset>1502797</wp:posOffset>
+                </wp:positionH>
+                <wp:positionV relativeFrom="paragraph">
+                  <wp:posOffset>1723168</wp:posOffset>
+                </wp:positionV>
+                <wp:extent cx="0" cy="1884597"/>
+                <wp:effectExtent l="0" t="0" r="38100" b="20955"/>
+                <wp:wrapNone/>
+                <wp:docPr id="1327750352" name="Straight Connector 13"/>
+                <wp:cNvGraphicFramePr/>
+                <a:graphic xmlns:a="http://schemas.openxmlformats.org/drawingml/2006/main">
+                  <a:graphicData uri="http://schemas.microsoft.com/office/word/2010/wordprocessingShape">
+                    <wps:wsp>
+                      <wps:cNvCnPr/>
+                      <wps:spPr>
+                        <a:xfrm>
+                          <a:off x="0" y="0"/>
+                          <a:ext cx="0" cy="1884597"/>
+                        </a:xfrm>
+                        <a:prstGeom prst="line">
+                          <a:avLst/>
+                        </a:prstGeom>
+                      </wps:spPr>
+                      <wps:style>
+                        <a:lnRef idx="1">
+                          <a:schemeClr val="accent2"/>
+                        </a:lnRef>
+                        <a:fillRef idx="0">
+                          <a:schemeClr val="accent2"/>
+                        </a:fillRef>
+                        <a:effectRef idx="0">
+                          <a:schemeClr val="accent2"/>
+                        </a:effectRef>
+                        <a:fontRef idx="minor">
+                          <a:schemeClr val="tx1"/>
+                        </a:fontRef>
+                      </wps:style>
+                      <wps:bodyPr/>
+                    </wps:wsp>
+                  </a:graphicData>
+                </a:graphic>
+              </wp:anchor>
+            </w:drawing>
+          </mc:Choice>
+          <mc:Fallback>
+            <w:pict>
+              <v:line w14:anchorId="7C363CEE" id="Straight Connector 13" o:spid="_x0000_s1026" style="position:absolute;z-index:251673600;visibility:visible;mso-wrap-style:square;mso-wrap-distance-left:9pt;mso-wrap-distance-top:0;mso-wrap-distance-right:9pt;mso-wrap-distance-bottom:0;mso-position-horizontal:absolute;mso-position-horizontal-relative:text;mso-position-vertical:absolute;mso-position-vertical-relative:text" from="118.35pt,135.7pt" to="118.35pt,284.1pt" o:gfxdata="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" strokecolor="#e97132 [3205]" strokeweight=".5pt">
+                <v:stroke joinstyle="miter"/>
+              </v:line>
+            </w:pict>
+          </mc:Fallback>
+        </mc:AlternateContent>
+      </w:r>
+      <w:r>
+        <w:rPr>
+          <w:noProof/>
+        </w:rPr>
+        <mc:AlternateContent>
+          <mc:Choice Requires="wps">
+            <w:drawing>
+              <wp:anchor distT="0" distB="0" distL="114300" distR="114300" simplePos="0" relativeHeight="251672576" behindDoc="0" locked="0" layoutInCell="1" allowOverlap="1" wp14:anchorId="2952504D" wp14:editId="55DF5564">
+                <wp:simplePos x="0" y="0"/>
+                <wp:positionH relativeFrom="column">
+                  <wp:posOffset>1502797</wp:posOffset>
+                </wp:positionH>
+                <wp:positionV relativeFrom="paragraph">
+                  <wp:posOffset>1643794</wp:posOffset>
+                </wp:positionV>
+                <wp:extent cx="882594" cy="79513"/>
+                <wp:effectExtent l="0" t="0" r="13335" b="34925"/>
+                <wp:wrapNone/>
+                <wp:docPr id="1073341313" name="Straight Connector 12"/>
+                <wp:cNvGraphicFramePr/>
+                <a:graphic xmlns:a="http://schemas.openxmlformats.org/drawingml/2006/main">
+                  <a:graphicData uri="http://schemas.microsoft.com/office/word/2010/wordprocessingShape">
+                    <wps:wsp>
+                      <wps:cNvCnPr/>
+                      <wps:spPr>
+                        <a:xfrm flipH="1">
+                          <a:off x="0" y="0"/>
+                          <a:ext cx="882594" cy="79513"/>
+                        </a:xfrm>
+                        <a:prstGeom prst="line">
+                          <a:avLst/>
+                        </a:prstGeom>
+                      </wps:spPr>
+                      <wps:style>
+                        <a:lnRef idx="1">
+                          <a:schemeClr val="accent2"/>
+                        </a:lnRef>
+                        <a:fillRef idx="0">
+                          <a:schemeClr val="accent2"/>
+                        </a:fillRef>
+                        <a:effectRef idx="0">
+                          <a:schemeClr val="accent2"/>
+                        </a:effectRef>
+                        <a:fontRef idx="minor">
+                          <a:schemeClr val="tx1"/>
+                        </a:fontRef>
+                      </wps:style>
+                      <wps:bodyPr/>
+                    </wps:wsp>
+                  </a:graphicData>
+                </a:graphic>
+              </wp:anchor>
+            </w:drawing>
+          </mc:Choice>
+          <mc:Fallback>
+            <w:pict>
+              <v:line w14:anchorId="4E208AEE" id="Straight Connector 12" o:spid="_x0000_s1026" style="position:absolute;flip:x;z-index:251672576;visibility:visible;mso-wrap-style:square;mso-wrap-distance-left:9pt;mso-wrap-distance-top:0;mso-wrap-distance-right:9pt;mso-wrap-distance-bottom:0;mso-position-horizontal:absolute;mso-position-horizontal-relative:text;mso-position-vertical:absolute;mso-position-vertical-relative:text" from="118.35pt,129.45pt" to="187.85pt,135.7pt" o:gfxdata="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" strokecolor="#e97132 [3205]" strokeweight=".5pt">
+                <v:stroke joinstyle="miter"/>
+              </v:line>
+            </w:pict>
+          </mc:Fallback>
+        </mc:AlternateContent>
+      </w:r>
+      <w:r>
+        <w:rPr>
+          <w:noProof/>
+        </w:rPr>
+        <mc:AlternateContent>
+          <mc:Choice Requires="wps">
+            <w:drawing>
+              <wp:anchor distT="0" distB="0" distL="114300" distR="114300" simplePos="0" relativeHeight="251671552" behindDoc="0" locked="0" layoutInCell="1" allowOverlap="1" wp14:anchorId="73DBB8BD" wp14:editId="4F4B1B94">
+                <wp:simplePos x="0" y="0"/>
+                <wp:positionH relativeFrom="column">
+                  <wp:posOffset>2767054</wp:posOffset>
+                </wp:positionH>
+                <wp:positionV relativeFrom="paragraph">
+                  <wp:posOffset>1723307</wp:posOffset>
+                </wp:positionV>
+                <wp:extent cx="0" cy="174929"/>
+                <wp:effectExtent l="0" t="0" r="38100" b="34925"/>
+                <wp:wrapNone/>
+                <wp:docPr id="1912428020" name="Straight Connector 11"/>
+                <wp:cNvGraphicFramePr/>
+                <a:graphic xmlns:a="http://schemas.openxmlformats.org/drawingml/2006/main">
+                  <a:graphicData uri="http://schemas.microsoft.com/office/word/2010/wordprocessingShape">
+                    <wps:wsp>
+                      <wps:cNvCnPr/>
+                      <wps:spPr>
+                        <a:xfrm>
+                          <a:off x="0" y="0"/>
+                          <a:ext cx="0" cy="174929"/>
+                        </a:xfrm>
+                        <a:prstGeom prst="line">
+                          <a:avLst/>
+                        </a:prstGeom>
+                      </wps:spPr>
+                      <wps:style>
+                        <a:lnRef idx="1">
+                          <a:schemeClr val="accent2"/>
+                        </a:lnRef>
+                        <a:fillRef idx="0">
+                          <a:schemeClr val="accent2"/>
+                        </a:fillRef>
+                        <a:effectRef idx="0">
+                          <a:schemeClr val="accent2"/>
+                        </a:effectRef>
+                        <a:fontRef idx="minor">
+                          <a:schemeClr val="tx1"/>
+                        </a:fontRef>
+                      </wps:style>
+                      <wps:bodyPr/>
+                    </wps:wsp>
+                  </a:graphicData>
+                </a:graphic>
+              </wp:anchor>
+            </w:drawing>
+          </mc:Choice>
+          <mc:Fallback>
+            <w:pict>
+              <v:line w14:anchorId="70E0A005" id="Straight Connector 11" o:spid="_x0000_s1026" style="position:absolute;z-index:251671552;visibility:visible;mso-wrap-style:square;mso-wrap-distance-left:9pt;mso-wrap-distance-top:0;mso-wrap-distance-right:9pt;mso-wrap-distance-bottom:0;mso-position-horizontal:absolute;mso-position-horizontal-relative:text;mso-position-vertical:absolute;mso-position-vertical-relative:text" from="217.9pt,135.7pt" to="217.9pt,149.45pt" o:gfxdata="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" strokecolor="#e97132 [3205]" strokeweight=".5pt">
+                <v:stroke joinstyle="miter"/>
+              </v:line>
+            </w:pict>
+          </mc:Fallback>
+        </mc:AlternateContent>
+      </w:r>
+      <w:r>
+        <w:rPr>
+          <w:noProof/>
+        </w:rPr>
+        <mc:AlternateContent>
+          <mc:Choice Requires="wps">
+            <w:drawing>
+              <wp:anchor distT="0" distB="0" distL="114300" distR="114300" simplePos="0" relativeHeight="251667456" behindDoc="0" locked="0" layoutInCell="1" allowOverlap="1" wp14:anchorId="0F6DCC6B" wp14:editId="0247DB93">
+                <wp:simplePos x="0" y="0"/>
+                <wp:positionH relativeFrom="column">
+                  <wp:posOffset>3275855</wp:posOffset>
+                </wp:positionH>
+                <wp:positionV relativeFrom="paragraph">
+                  <wp:posOffset>459051</wp:posOffset>
+                </wp:positionV>
+                <wp:extent cx="1510140" cy="1073426"/>
+                <wp:effectExtent l="0" t="0" r="33020" b="31750"/>
+                <wp:wrapNone/>
+                <wp:docPr id="1475820617" name="Straight Connector 7"/>
+                <wp:cNvGraphicFramePr/>
+                <a:graphic xmlns:a="http://schemas.openxmlformats.org/drawingml/2006/main">
+                  <a:graphicData uri="http://schemas.microsoft.com/office/word/2010/wordprocessingShape">
+                    <wps:wsp>
+                      <wps:cNvCnPr/>
+                      <wps:spPr>
+                        <a:xfrm flipH="1">
+                          <a:off x="0" y="0"/>
+                          <a:ext cx="1510140" cy="1073426"/>
+                        </a:xfrm>
+                        <a:prstGeom prst="line">
+                          <a:avLst/>
+                        </a:prstGeom>
+                      </wps:spPr>
+                      <wps:style>
+                        <a:lnRef idx="1">
+                          <a:schemeClr val="accent2"/>
+                        </a:lnRef>
+                        <a:fillRef idx="0">
+                          <a:schemeClr val="accent2"/>
+                        </a:fillRef>
+                        <a:effectRef idx="0">
+                          <a:schemeClr val="accent2"/>
+                        </a:effectRef>
+                        <a:fontRef idx="minor">
+                          <a:schemeClr val="tx1"/>
+                        </a:fontRef>
+                      </wps:style>
+                      <wps:bodyPr/>
+                    </wps:wsp>
+                  </a:graphicData>
+                </a:graphic>
+                <wp14:sizeRelH relativeFrom="margin">
+                  <wp14:pctWidth>0</wp14:pctWidth>
+                </wp14:sizeRelH>
+                <wp14:sizeRelV relativeFrom="margin">
+                  <wp14:pctHeight>0</wp14:pctHeight>
+                </wp14:sizeRelV>
+              </wp:anchor>
+            </w:drawing>
+          </mc:Choice>
+          <mc:Fallback>
+            <w:pict>
+              <v:line w14:anchorId="14083AB9" id="Straight Connector 7" o:spid="_x0000_s1026" style="position:absolute;flip:x;z-index:251667456;visibility:visible;mso-wrap-style:square;mso-width-percent:0;mso-height-percent:0;mso-wrap-distance-left:9pt;mso-wrap-distance-top:0;mso-wrap-distance-right:9pt;mso-wrap-distance-bottom:0;mso-position-horizontal:absolute;mso-position-horizontal-relative:text;mso-position-vertical:absolute;mso-position-vertical-relative:text;mso-width-percent:0;mso-height-percent:0;mso-width-relative:margin;mso-height-relative:margin" from="257.95pt,36.15pt" to="376.85pt,120.65pt" o:gfxdata="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" strokecolor="#e97132 [3205]" strokeweight=".5pt">
+                <v:stroke joinstyle="miter"/>
+              </v:line>
+            </w:pict>
+          </mc:Fallback>
+        </mc:AlternateContent>
+      </w:r>
+      <w:r>
+        <w:rPr>
+          <w:noProof/>
+        </w:rPr>
+        <mc:AlternateContent>
+          <mc:Choice Requires="wps">
+            <w:drawing>
+              <wp:anchor distT="0" distB="0" distL="114300" distR="114300" simplePos="0" relativeHeight="251666432" behindDoc="0" locked="0" layoutInCell="1" allowOverlap="1" wp14:anchorId="19BF3A72" wp14:editId="5831E90D">
+                <wp:simplePos x="0" y="0"/>
+                <wp:positionH relativeFrom="column">
+                  <wp:posOffset>1121134</wp:posOffset>
+                </wp:positionH>
+                <wp:positionV relativeFrom="paragraph">
+                  <wp:posOffset>594222</wp:posOffset>
+                </wp:positionV>
+                <wp:extent cx="1248355" cy="779228"/>
+                <wp:effectExtent l="0" t="0" r="28575" b="20955"/>
+                <wp:wrapNone/>
+                <wp:docPr id="1547660153" name="Straight Connector 6"/>
+                <wp:cNvGraphicFramePr/>
+                <a:graphic xmlns:a="http://schemas.openxmlformats.org/drawingml/2006/main">
+                  <a:graphicData uri="http://schemas.microsoft.com/office/word/2010/wordprocessingShape">
+                    <wps:wsp>
+                      <wps:cNvCnPr/>
+                      <wps:spPr>
+                        <a:xfrm>
+                          <a:off x="0" y="0"/>
+                          <a:ext cx="1248355" cy="779228"/>
+                        </a:xfrm>
+                        <a:prstGeom prst="line">
+                          <a:avLst/>
+                        </a:prstGeom>
+                      </wps:spPr>
+                      <wps:style>
+                        <a:lnRef idx="1">
+                          <a:schemeClr val="accent2"/>
+                        </a:lnRef>
+                        <a:fillRef idx="0">
+                          <a:schemeClr val="accent2"/>
+                        </a:fillRef>
+                        <a:effectRef idx="0">
+                          <a:schemeClr val="accent2"/>
+                        </a:effectRef>
+                        <a:fontRef idx="minor">
+                          <a:schemeClr val="tx1"/>
+                        </a:fontRef>
+                      </wps:style>
+                      <wps:bodyPr/>
+                    </wps:wsp>
+                  </a:graphicData>
+                </a:graphic>
+                <wp14:sizeRelH relativeFrom="margin">
+                  <wp14:pctWidth>0</wp14:pctWidth>
+                </wp14:sizeRelH>
+                <wp14:sizeRelV relativeFrom="margin">
+                  <wp14:pctHeight>0</wp14:pctHeight>
+                </wp14:sizeRelV>
+              </wp:anchor>
+            </w:drawing>
+          </mc:Choice>
+          <mc:Fallback>
+            <w:pict>
+              <v:line w14:anchorId="6D645202" id="Straight Connector 6" o:spid="_x0000_s1026" style="position:absolute;z-index:251666432;visibility:visible;mso-wrap-style:square;mso-width-percent:0;mso-height-percent:0;mso-wrap-distance-left:9pt;mso-wrap-distance-top:0;mso-wrap-distance-right:9pt;mso-wrap-distance-bottom:0;mso-position-horizontal:absolute;mso-position-horizontal-relative:text;mso-position-vertical:absolute;mso-position-vertical-relative:text;mso-width-percent:0;mso-height-percent:0;mso-width-relative:margin;mso-height-relative:margin" from="88.3pt,46.8pt" to="186.6pt,108.15pt" o:gfxdata="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" strokecolor="#e97132 [3205]" strokeweight=".5pt">
+                <v:stroke joinstyle="miter"/>
+              </v:line>
+            </w:pict>
+          </mc:Fallback>
+        </mc:AlternateContent>
+      </w:r>
+      <w:r>
+        <w:rPr>
+          <w:noProof/>
+        </w:rPr>
+        <mc:AlternateContent>
+          <mc:Choice Requires="wps">
+            <w:drawing>
+              <wp:anchor distT="0" distB="0" distL="114300" distR="114300" simplePos="0" relativeHeight="251664384" behindDoc="0" locked="0" layoutInCell="1" allowOverlap="1" wp14:anchorId="0DC68D10" wp14:editId="151E6386">
+                <wp:simplePos x="0" y="0"/>
+                <wp:positionH relativeFrom="column">
+                  <wp:posOffset>2544416</wp:posOffset>
+                </wp:positionH>
+                <wp:positionV relativeFrom="paragraph">
+                  <wp:posOffset>506758</wp:posOffset>
+                </wp:positionV>
+                <wp:extent cx="2142187" cy="32964"/>
+                <wp:effectExtent l="0" t="0" r="10795" b="24765"/>
+                <wp:wrapNone/>
+                <wp:docPr id="952917517" name="Straight Connector 5"/>
+                <wp:cNvGraphicFramePr/>
+                <a:graphic xmlns:a="http://schemas.openxmlformats.org/drawingml/2006/main">
+                  <a:graphicData uri="http://schemas.microsoft.com/office/word/2010/wordprocessingShape">
+                    <wps:wsp>
+                      <wps:cNvCnPr/>
+                      <wps:spPr>
+                        <a:xfrm flipH="1" flipV="1">
+                          <a:off x="0" y="0"/>
+                          <a:ext cx="2142187" cy="32964"/>
+                        </a:xfrm>
+                        <a:prstGeom prst="line">
+                          <a:avLst/>
+                        </a:prstGeom>
+                      </wps:spPr>
+                      <wps:style>
+                        <a:lnRef idx="1">
+                          <a:schemeClr val="accent2"/>
+                        </a:lnRef>
+                        <a:fillRef idx="0">
+                          <a:schemeClr val="accent2"/>
+                        </a:fillRef>
+                        <a:effectRef idx="0">
+                          <a:schemeClr val="accent2"/>
+                        </a:effectRef>
+                        <a:fontRef idx="minor">
+                          <a:schemeClr val="tx1"/>
+                        </a:fontRef>
+                      </wps:style>
+                      <wps:bodyPr/>
+                    </wps:wsp>
+                  </a:graphicData>
+                </a:graphic>
+                <wp14:sizeRelH relativeFrom="margin">
+                  <wp14:pctWidth>0</wp14:pctWidth>
+                </wp14:sizeRelH>
+                <wp14:sizeRelV relativeFrom="margin">
+                  <wp14:pctHeight>0</wp14:pctHeight>
+                </wp14:sizeRelV>
+              </wp:anchor>
+            </w:drawing>
+          </mc:Choice>
+          <mc:Fallback>
+            <w:pict>
+              <v:line w14:anchorId="4DBE5DCE" id="Straight Connector 5" o:spid="_x0000_s1026" style="position:absolute;flip:x y;z-index:251664384;visibility:visible;mso-wrap-style:square;mso-width-percent:0;mso-height-percent:0;mso-wrap-distance-left:9pt;mso-wrap-distance-top:0;mso-wrap-distance-right:9pt;mso-wrap-distance-bottom:0;mso-position-horizontal:absolute;mso-position-horizontal-relative:text;mso-position-vertical:absolute;mso-position-vertical-relative:text;mso-width-percent:0;mso-height-percent:0;mso-width-relative:margin;mso-height-relative:margin" from="200.35pt,39.9pt" to="369.05pt,42.5pt" o:gfxdata="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" strokecolor="#e97132 [3205]" strokeweight=".5pt">
+                <v:stroke joinstyle="miter"/>
+              </v:line>
+            </w:pict>
+          </mc:Fallback>
+        </mc:AlternateContent>
+      </w:r>
+      <w:r>
+        <w:rPr>
+          <w:noProof/>
+        </w:rPr>
+        <mc:AlternateContent>
+          <mc:Choice Requires="wps">
+            <w:drawing>
+              <wp:anchor distT="0" distB="0" distL="114300" distR="114300" simplePos="0" relativeHeight="251663360" behindDoc="0" locked="0" layoutInCell="1" allowOverlap="1" wp14:anchorId="49DCD4CF" wp14:editId="37DCEDD4">
+                <wp:simplePos x="0" y="0"/>
+                <wp:positionH relativeFrom="column">
+                  <wp:posOffset>1033670</wp:posOffset>
+                </wp:positionH>
+                <wp:positionV relativeFrom="paragraph">
+                  <wp:posOffset>676799</wp:posOffset>
+                </wp:positionV>
+                <wp:extent cx="2242267" cy="100302"/>
+                <wp:effectExtent l="0" t="0" r="24765" b="33655"/>
+                <wp:wrapNone/>
+                <wp:docPr id="1808910841" name="Straight Connector 4"/>
+                <wp:cNvGraphicFramePr/>
+                <a:graphic xmlns:a="http://schemas.openxmlformats.org/drawingml/2006/main">
+                  <a:graphicData uri="http://schemas.microsoft.com/office/word/2010/wordprocessingShape">
+                    <wps:wsp>
+                      <wps:cNvCnPr/>
+                      <wps:spPr>
+                        <a:xfrm>
+                          <a:off x="0" y="0"/>
+                          <a:ext cx="2242267" cy="100302"/>
+                        </a:xfrm>
+                        <a:prstGeom prst="line">
+                          <a:avLst/>
+                        </a:prstGeom>
+                        <a:ln>
+                          <a:solidFill>
+                            <a:schemeClr val="accent2"/>
+                          </a:solidFill>
+                        </a:ln>
+                      </wps:spPr>
+                      <wps:style>
+                        <a:lnRef idx="1">
+                          <a:schemeClr val="dk1"/>
+                        </a:lnRef>
+                        <a:fillRef idx="0">
+                          <a:schemeClr val="dk1"/>
+                        </a:fillRef>
+                        <a:effectRef idx="0">
+                          <a:schemeClr val="dk1"/>
+                        </a:effectRef>
+                        <a:fontRef idx="minor">
+                          <a:schemeClr val="tx1"/>
+                        </a:fontRef>
+                      </wps:style>
+                      <wps:bodyPr/>
+                    </wps:wsp>
+                  </a:graphicData>
+                </a:graphic>
+                <wp14:sizeRelH relativeFrom="margin">
+                  <wp14:pctWidth>0</wp14:pctWidth>
+                </wp14:sizeRelH>
+                <wp14:sizeRelV relativeFrom="margin">
+                  <wp14:pctHeight>0</wp14:pctHeight>
+                </wp14:sizeRelV>
+              </wp:anchor>
+            </w:drawing>
+          </mc:Choice>
+          <mc:Fallback>
+            <w:pict>
+              <v:line w14:anchorId="5F85B24D" id="Straight Connector 4" o:spid="_x0000_s1026" style="position:absolute;z-index:251663360;visibility:visible;mso-wrap-style:square;mso-width-percent:0;mso-height-percent:0;mso-wrap-distance-left:9pt;mso-wrap-distance-top:0;mso-wrap-distance-right:9pt;mso-wrap-distance-bottom:0;mso-position-horizontal:absolute;mso-position-horizontal-relative:text;mso-position-vertical:absolute;mso-position-vertical-relative:text;mso-width-percent:0;mso-height-percent:0;mso-width-relative:margin;mso-height-relative:margin" from="81.4pt,53.3pt" to="257.95pt,61.2pt" o:gfxdata="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" strokecolor="#e97132 [3205]" strokeweight=".5pt">
+                <v:stroke joinstyle="miter"/>
+              </v:line>
+            </w:pict>
+          </mc:Fallback>
+        </mc:AlternateContent>
+      </w:r>
+      <w:r>
+        <w:rPr>
+          <w:noProof/>
+        </w:rPr>
+        <mc:AlternateContent>
+          <mc:Choice Requires="wps">
+            <w:drawing>
+              <wp:anchor distT="0" distB="0" distL="114300" distR="114300" simplePos="0" relativeHeight="251670528" behindDoc="0" locked="0" layoutInCell="1" allowOverlap="1" wp14:anchorId="319CB5AF" wp14:editId="63F2C1FB">
+                <wp:simplePos x="0" y="0"/>
+                <wp:positionH relativeFrom="column">
+                  <wp:posOffset>2813538</wp:posOffset>
+                </wp:positionH>
+                <wp:positionV relativeFrom="paragraph">
+                  <wp:posOffset>2804989</wp:posOffset>
+                </wp:positionV>
+                <wp:extent cx="7034" cy="1048043"/>
+                <wp:effectExtent l="0" t="0" r="31115" b="19050"/>
+                <wp:wrapNone/>
+                <wp:docPr id="488434517" name="Straight Connector 10"/>
+                <wp:cNvGraphicFramePr/>
+                <a:graphic xmlns:a="http://schemas.openxmlformats.org/drawingml/2006/main">
+                  <a:graphicData uri="http://schemas.microsoft.com/office/word/2010/wordprocessingShape">
+                    <wps:wsp>
+                      <wps:cNvCnPr/>
+                      <wps:spPr>
+                        <a:xfrm>
+                          <a:off x="0" y="0"/>
+                          <a:ext cx="7034" cy="1048043"/>
+                        </a:xfrm>
+                        <a:prstGeom prst="line">
+                          <a:avLst/>
+                        </a:prstGeom>
+                      </wps:spPr>
+                      <wps:style>
+                        <a:lnRef idx="1">
+                          <a:schemeClr val="accent2"/>
+                        </a:lnRef>
+                        <a:fillRef idx="0">
+                          <a:schemeClr val="accent2"/>
+                        </a:fillRef>
+                        <a:effectRef idx="0">
+                          <a:schemeClr val="accent2"/>
+                        </a:effectRef>
+                        <a:fontRef idx="minor">
+                          <a:schemeClr val="tx1"/>
+                        </a:fontRef>
+                      </wps:style>
+                      <wps:bodyPr/>
+                    </wps:wsp>
+                  </a:graphicData>
+                </a:graphic>
+              </wp:anchor>
+            </w:drawing>
+          </mc:Choice>
+          <mc:Fallback>
+            <w:pict>
+              <v:line w14:anchorId="2E3A033B" id="Straight Connector 10" o:spid="_x0000_s1026" style="position:absolute;z-index:251670528;visibility:visible;mso-wrap-style:square;mso-wrap-distance-left:9pt;mso-wrap-distance-top:0;mso-wrap-distance-right:9pt;mso-wrap-distance-bottom:0;mso-position-horizontal:absolute;mso-position-horizontal-relative:text;mso-position-vertical:absolute;mso-position-vertical-relative:text" from="221.55pt,220.85pt" to="222.1pt,303.35pt" o:gfxdata="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" strokecolor="#e97132 [3205]" strokeweight=".5pt">
+                <v:stroke joinstyle="miter"/>
+              </v:line>
+            </w:pict>
+          </mc:Fallback>
+        </mc:AlternateContent>
+      </w:r>
+      <w:r>
+        <w:rPr>
+          <w:noProof/>
+        </w:rPr>
+        <mc:AlternateContent>
+          <mc:Choice Requires="wps">
+            <w:drawing>
+              <wp:anchor distT="0" distB="0" distL="114300" distR="114300" simplePos="0" relativeHeight="251668480" behindDoc="0" locked="0" layoutInCell="1" allowOverlap="1" wp14:anchorId="730897FE" wp14:editId="2BBBD500">
+                <wp:simplePos x="0" y="0"/>
+                <wp:positionH relativeFrom="margin">
+                  <wp:posOffset>2307265</wp:posOffset>
+                </wp:positionH>
+                <wp:positionV relativeFrom="paragraph">
+                  <wp:posOffset>1293052</wp:posOffset>
+                </wp:positionV>
+                <wp:extent cx="1041459" cy="489098"/>
+                <wp:effectExtent l="0" t="0" r="25400" b="25400"/>
+                <wp:wrapNone/>
+                <wp:docPr id="800730076" name="Rectangle: Rounded Corners 8"/>
+                <wp:cNvGraphicFramePr/>
+                <a:graphic xmlns:a="http://schemas.openxmlformats.org/drawingml/2006/main">
+                  <a:graphicData uri="http://schemas.microsoft.com/office/word/2010/wordprocessingShape">
+                    <wps:wsp>
+                      <wps:cNvSpPr/>
+                      <wps:spPr>
+                        <a:xfrm>
+                          <a:off x="0" y="0"/>
+                          <a:ext cx="1041459" cy="489098"/>
+                        </a:xfrm>
+                        <a:prstGeom prst="roundRect">
+                          <a:avLst/>
+                        </a:prstGeom>
+                        <a:solidFill>
+                          <a:schemeClr val="accent2"/>
+                        </a:solidFill>
+                      </wps:spPr>
+                      <wps:style>
+                        <a:lnRef idx="2">
+                          <a:schemeClr val="accent1">
+                            <a:shade val="15000"/>
+                          </a:schemeClr>
+                        </a:lnRef>
+                        <a:fillRef idx="1">
+                          <a:schemeClr val="accent1"/>
+                        </a:fillRef>
+                        <a:effectRef idx="0">
+                          <a:schemeClr val="accent1"/>
+                        </a:effectRef>
+                        <a:fontRef idx="minor">
+                          <a:schemeClr val="lt1"/>
+                        </a:fontRef>
+                      </wps:style>
+                      <wps:txbx>
+                        <w:txbxContent>
+                          <w:p>
+                            <w:pPr>
+                              <w:jc w:val="center"/>
+                              <w:rPr>
+                                <w:sz w:val="16"/>
+                                <w:szCs w:val="16"/>
+                              </w:rPr>
+                            </w:pPr>
+                            <w:r>
+                              <w:rPr>
+                                <w:sz w:val="16"/>
+                                <w:szCs w:val="16"/>
+                              </w:rPr>
+                              <w:t>On</w:t>
+                            </w:r>
+                            <w:r>
+                              <w:rPr>
+                                <w:sz w:val="16"/>
+                                <w:szCs w:val="16"/>
+                              </w:rPr>
+                              <w:t>ly go to page if no firm is created</w:t>
+                            </w:r>
+                          </w:p>
+                        </w:txbxContent>
+                      </wps:txbx>
+                      <wps:bodyPr rot="0" spcFirstLastPara="0" vertOverflow="overflow" horzOverflow="overflow" vert="horz" wrap="square" lIns="91440" tIns="45720" rIns="91440" bIns="45720" numCol="1" spcCol="0" rtlCol="0" fromWordArt="0" anchor="ctr" anchorCtr="0" forceAA="0" compatLnSpc="1">
+                        <a:prstTxWarp prst="textNoShape">
+                          <a:avLst/>
+                        </a:prstTxWarp>
+                        <a:noAutofit/>
+                      </wps:bodyPr>
+                    </wps:wsp>
+                  </a:graphicData>
+                </a:graphic>
+                <wp14:sizeRelH relativeFrom="margin">
+                  <wp14:pctWidth>0</wp14:pctWidth>
+                </wp14:sizeRelH>
+                <wp14:sizeRelV relativeFrom="margin">
+                  <wp14:pctHeight>0</wp14:pctHeight>
+                </wp14:sizeRelV>
+              </wp:anchor>
+            </w:drawing>
+          </mc:Choice>
+          <mc:Fallback>
+            <w:pict>
+              <v:roundrect w14:anchorId="730897FE" id="Rectangle: Rounded Corners 8" o:spid="_x0000_s1030" style="position:absolute;margin-left:181.65pt;margin-top:101.8pt;width:82pt;height:38.5pt;z-index:251668480;visibility:visible;mso-wrap-style:square;mso-width-percent:0;mso-height-percent:0;mso-wrap-distance-left:9pt;mso-wrap-distance-top:0;mso-wrap-distance-right:9pt;mso-wrap-distance-bottom:0;mso-position-horizontal:absolute;mso-position-horizontal-relative:margin;mso-position-vertical:absolute;mso-position-vertical-relative:text;mso-width-percent:0;mso-height-percent:0;mso-width-relative:margin;mso-height-relative:margin;v-text-anchor:middle" arcsize="10923f" o:gfxdata="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" fillcolor="#e97132 [3205]" strokecolor="#030e13 [484]" strokeweight="1pt">
+                <v:stroke joinstyle="miter"/>
+                <v:textbox>
+                  <w:txbxContent>
+                    <w:p>
+                      <w:pPr>
+                        <w:jc w:val="center"/>
+                        <w:rPr>
+                          <w:sz w:val="16"/>
+                          <w:szCs w:val="16"/>
+                        </w:rPr>
+                      </w:pPr>
+                      <w:r>
+                        <w:rPr>
+                          <w:sz w:val="16"/>
+                          <w:szCs w:val="16"/>
+                        </w:rPr>
+                        <w:t>On</w:t>
+                      </w:r>
+                      <w:r>
+                        <w:rPr>
+                          <w:sz w:val="16"/>
+                          <w:szCs w:val="16"/>
+                        </w:rPr>
+                        <w:t>ly go to page if no firm is created</w:t>
+                      </w:r>
+                    </w:p>
+                  </w:txbxContent>
+                </v:textbox>
+                <w10:wrap anchorx="margin"/>
+              </v:roundrect>
+            </w:pict>
+          </mc:Fallback>
+        </mc:AlternateContent>
+      </w:r>
+    </w:p>
+    <w:p>
+      <w:pPr>
+        <w:rPr>
+          <w:rFonts w:asciiTheme="majorHAnsi" w:eastAsiaTheme="majorEastAsia" w:hAnsiTheme="majorHAnsi" w:cstheme="majorBidi"/>
+          <w:color w:val="0F4761" w:themeColor="accent1" w:themeShade="BF"/>
+          <w:sz w:val="32"/>
+          <w:szCs w:val="32"/>
+        </w:rPr>
+      </w:pPr>
+      <w:r>
+        <w:rPr>
+          <w:noProof/>
+        </w:rPr>
+        <w:drawing>
+          <wp:anchor distT="0" distB="0" distL="114300" distR="114300" simplePos="0" relativeHeight="251677696" behindDoc="0" locked="0" layoutInCell="1" allowOverlap="1" wp14:anchorId="5FE71FDD" wp14:editId="40BE4A56">
+            <wp:simplePos x="0" y="0"/>
+            <wp:positionH relativeFrom="margin">
+              <wp:posOffset>2190115</wp:posOffset>
+            </wp:positionH>
+            <wp:positionV relativeFrom="paragraph">
+              <wp:posOffset>4829482</wp:posOffset>
+            </wp:positionV>
+            <wp:extent cx="1350010" cy="949960"/>
+            <wp:effectExtent l="0" t="0" r="2540" b="2540"/>
+            <wp:wrapSquare wrapText="bothSides"/>
+            <wp:docPr id="275541987" name="Picture 31" descr="A diagram of a computer&#10;&#10;AI-generated content may be incorrect."/>
+            <wp:cNvGraphicFramePr>
+              <a:graphicFrameLocks xmlns:a="http://schemas.openxmlformats.org/drawingml/2006/main" noChangeAspect="1"/>
+            </wp:cNvGraphicFramePr>
+            <a:graphic xmlns:a="http://schemas.openxmlformats.org/drawingml/2006/main">
+              <a:graphicData uri="http://schemas.openxmlformats.org/drawingml/2006/picture">
+                <pic:pic xmlns:pic="http://schemas.openxmlformats.org/drawingml/2006/picture">
+                  <pic:nvPicPr>
+                    <pic:cNvPr id="365723994" name="Picture 31" descr="A diagram of a computer&#10;&#10;AI-generated content may be incorrect."/>
+                    <pic:cNvPicPr>
+                      <a:picLocks noChangeAspect="1" noChangeArrowheads="1"/>
+                    </pic:cNvPicPr>
+                  </pic:nvPicPr>
+                  <pic:blipFill>
+                    <a:blip r:embed="rId37" cstate="print">
+                      <a:extLst>
+                        <a:ext uri="{28A0092B-C50C-407E-A947-70E740481C1C}">
+                          <a14:useLocalDpi xmlns:a14="http://schemas.microsoft.com/office/drawing/2010/main" val="0"/>
+                        </a:ext>
+                      </a:extLst>
+                    </a:blip>
+                    <a:srcRect/>
+                    <a:stretch>
+                      <a:fillRect/>
+                    </a:stretch>
+                  </pic:blipFill>
+                  <pic:spPr bwMode="auto">
+                    <a:xfrm>
+                      <a:off x="0" y="0"/>
+                      <a:ext cx="1350010" cy="949960"/>
+                    </a:xfrm>
+                    <a:prstGeom prst="rect">
+                      <a:avLst/>
+                    </a:prstGeom>
+                    <a:noFill/>
+                    <a:ln>
+                      <a:noFill/>
+                    </a:ln>
+                  </pic:spPr>
+                </pic:pic>
+              </a:graphicData>
+            </a:graphic>
+            <wp14:sizeRelH relativeFrom="margin">
+              <wp14:pctWidth>0</wp14:pctWidth>
+            </wp14:sizeRelH>
+            <wp14:sizeRelV relativeFrom="margin">
+              <wp14:pctHeight>0</wp14:pctHeight>
+            </wp14:sizeRelV>
+          </wp:anchor>
+        </w:drawing>
+      </w:r>
+      <w:r>
+        <w:rPr>
+          <w:noProof/>
+        </w:rPr>
+        <w:drawing>
+          <wp:anchor distT="0" distB="0" distL="114300" distR="114300" simplePos="0" relativeHeight="251669504" behindDoc="0" locked="0" layoutInCell="1" allowOverlap="1" wp14:anchorId="5F36920B" wp14:editId="4B8D90CE">
+            <wp:simplePos x="0" y="0"/>
+            <wp:positionH relativeFrom="margin">
+              <wp:posOffset>2109470</wp:posOffset>
+            </wp:positionH>
+            <wp:positionV relativeFrom="paragraph">
+              <wp:posOffset>3326765</wp:posOffset>
+            </wp:positionV>
+            <wp:extent cx="1513205" cy="1064260"/>
+            <wp:effectExtent l="0" t="0" r="0" b="2540"/>
+            <wp:wrapSquare wrapText="bothSides"/>
+            <wp:docPr id="1231869613" name="Picture 23" descr="A diagram of a computer system&#10;&#10;AI-generated content may be incorrect."/>
+            <wp:cNvGraphicFramePr>
+              <a:graphicFrameLocks xmlns:a="http://schemas.openxmlformats.org/drawingml/2006/main" noChangeAspect="1"/>
+            </wp:cNvGraphicFramePr>
+            <a:graphic xmlns:a="http://schemas.openxmlformats.org/drawingml/2006/main">
+              <a:graphicData uri="http://schemas.openxmlformats.org/drawingml/2006/picture">
+                <pic:pic xmlns:pic="http://schemas.openxmlformats.org/drawingml/2006/picture">
+                  <pic:nvPicPr>
+                    <pic:cNvPr id="204031292" name="Picture 23" descr="A diagram of a computer system&#10;&#10;AI-generated content may be incorrect."/>
+                    <pic:cNvPicPr>
+                      <a:picLocks noChangeAspect="1" noChangeArrowheads="1"/>
+                    </pic:cNvPicPr>
+                  </pic:nvPicPr>
+                  <pic:blipFill>
+                    <a:blip r:embed="rId38" cstate="print">
+                      <a:extLst>
+                        <a:ext uri="{28A0092B-C50C-407E-A947-70E740481C1C}">
+                          <a14:useLocalDpi xmlns:a14="http://schemas.microsoft.com/office/drawing/2010/main" val="0"/>
+                        </a:ext>
+                      </a:extLst>
+                    </a:blip>
+                    <a:srcRect/>
+                    <a:stretch>
+                      <a:fillRect/>
+                    </a:stretch>
+                  </pic:blipFill>
+                  <pic:spPr bwMode="auto">
+                    <a:xfrm>
+                      <a:off x="0" y="0"/>
+                      <a:ext cx="1513205" cy="1064260"/>
+                    </a:xfrm>
+                    <a:prstGeom prst="rect">
+                      <a:avLst/>
+                    </a:prstGeom>
+                    <a:noFill/>
+                    <a:ln>
+                      <a:noFill/>
+                    </a:ln>
+                  </pic:spPr>
+                </pic:pic>
+              </a:graphicData>
+            </a:graphic>
+            <wp14:sizeRelH relativeFrom="margin">
+              <wp14:pctWidth>0</wp14:pctWidth>
+            </wp14:sizeRelH>
+            <wp14:sizeRelV relativeFrom="margin">
+              <wp14:pctHeight>0</wp14:pctHeight>
+            </wp14:sizeRelV>
+          </wp:anchor>
+        </w:drawing>
+      </w:r>
+      <w:r>
+        <w:rPr>
+          <w:noProof/>
+        </w:rPr>
+        <w:drawing>
+          <wp:anchor distT="0" distB="0" distL="114300" distR="114300" simplePos="0" relativeHeight="251665408" behindDoc="0" locked="0" layoutInCell="1" allowOverlap="1" wp14:anchorId="10F8FC64" wp14:editId="3AF73BBB">
+            <wp:simplePos x="0" y="0"/>
+            <wp:positionH relativeFrom="margin">
+              <wp:posOffset>1732959</wp:posOffset>
+            </wp:positionH>
+            <wp:positionV relativeFrom="paragraph">
+              <wp:posOffset>1325422</wp:posOffset>
+            </wp:positionV>
+            <wp:extent cx="2254250" cy="1583690"/>
+            <wp:effectExtent l="0" t="0" r="0" b="0"/>
+            <wp:wrapSquare wrapText="bothSides"/>
+            <wp:docPr id="1901002645" name="Picture 22" descr="A diagram of a computer program&#10;&#10;AI-generated content may be incorrect."/>
+            <wp:cNvGraphicFramePr>
+              <a:graphicFrameLocks xmlns:a="http://schemas.openxmlformats.org/drawingml/2006/main" noChangeAspect="1"/>
+            </wp:cNvGraphicFramePr>
+            <a:graphic xmlns:a="http://schemas.openxmlformats.org/drawingml/2006/main">
+              <a:graphicData uri="http://schemas.openxmlformats.org/drawingml/2006/picture">
+                <pic:pic xmlns:pic="http://schemas.openxmlformats.org/drawingml/2006/picture">
+                  <pic:nvPicPr>
+                    <pic:cNvPr id="1875535950" name="Picture 22" descr="A diagram of a computer program&#10;&#10;AI-generated content may be incorrect."/>
+                    <pic:cNvPicPr>
+                      <a:picLocks noChangeAspect="1" noChangeArrowheads="1"/>
+                    </pic:cNvPicPr>
+                  </pic:nvPicPr>
+                  <pic:blipFill>
+                    <a:blip r:embed="rId39" cstate="print">
+                      <a:extLst>
+                        <a:ext uri="{28A0092B-C50C-407E-A947-70E740481C1C}">
+                          <a14:useLocalDpi xmlns:a14="http://schemas.microsoft.com/office/drawing/2010/main" val="0"/>
+                        </a:ext>
+                      </a:extLst>
+                    </a:blip>
+                    <a:srcRect/>
+                    <a:stretch>
+                      <a:fillRect/>
+                    </a:stretch>
+                  </pic:blipFill>
+                  <pic:spPr bwMode="auto">
+                    <a:xfrm>
+                      <a:off x="0" y="0"/>
+                      <a:ext cx="2254250" cy="1583690"/>
+                    </a:xfrm>
+                    <a:prstGeom prst="rect">
+                      <a:avLst/>
+                    </a:prstGeom>
+                    <a:noFill/>
+                    <a:ln>
+                      <a:noFill/>
+                    </a:ln>
+                  </pic:spPr>
+                </pic:pic>
+              </a:graphicData>
+            </a:graphic>
+            <wp14:sizeRelH relativeFrom="margin">
+              <wp14:pctWidth>0</wp14:pctWidth>
+            </wp14:sizeRelH>
+            <wp14:sizeRelV relativeFrom="margin">
+              <wp14:pctHeight>0</wp14:pctHeight>
+            </wp14:sizeRelV>
+          </wp:anchor>
+        </w:drawing>
+      </w:r>
+    </w:p>
+    <w:p>
+      <w:pPr>
+        <w:sectPr>
+          <w:pgSz w:w="23811" w:h="16838" w:orient="landscape" w:code="8"/>
+          <w:pgMar w:top="1440" w:right="1440" w:bottom="1440" w:left="1440" w:header="708" w:footer="708" w:gutter="0"/>
+          <w:pgNumType w:start="0"/>
+          <w:cols w:space="708"/>
+          <w:titlePg/>
+          <w:docGrid w:linePitch="360"/>
+        </w:sectPr>
+      </w:pPr>
+    </w:p>
     <w:p>
       <w:pPr>
         <w:pStyle w:val="Heading1"/>
@@ -7758,6 +9619,7 @@
           <w:bCs/>
           <w:u w:val="single"/>
         </w:rPr>
+        <w:lastRenderedPageBreak/>
         <w:t>Data Dictionaries:</w:t>
       </w:r>
       <w:bookmarkEnd w:id="46"/>
@@ -8547,17 +10409,7 @@
                 <w:sz w:val="20"/>
                 <w:szCs w:val="20"/>
               </w:rPr>
-              <w:t xml:space="preserve">Validates that the user’s input is only letters </w:t>
-            </w:r>
-            <w:r>
-              <w:rPr>
-                <w:rFonts w:ascii="Arial" w:hAnsi="Arial" w:cs="Arial"/>
-                <w:color w:val="000000"/>
-                <w:sz w:val="20"/>
-                <w:szCs w:val="20"/>
-              </w:rPr>
-              <w:lastRenderedPageBreak/>
-              <w:t>and is the correct length.</w:t>
+              <w:t>Validates that the user’s input is only letters and is the correct length.</w:t>
             </w:r>
           </w:p>
         </w:tc>
@@ -8591,7 +10443,6 @@
                 <w:sz w:val="20"/>
                 <w:szCs w:val="20"/>
               </w:rPr>
-              <w:lastRenderedPageBreak/>
               <w:t>DOB</w:t>
             </w:r>
           </w:p>
@@ -9322,7 +11173,32 @@
                 <w:sz w:val="20"/>
                 <w:szCs w:val="20"/>
               </w:rPr>
-              <w:t xml:space="preserve"> encrypted version of the </w:t>
+              <w:t xml:space="preserve"> encrypted version of the users password.</w:t>
+            </w:r>
+          </w:p>
+        </w:tc>
+        <w:tc>
+          <w:tcPr>
+            <w:tcW w:w="1677" w:type="dxa"/>
+          </w:tcPr>
+          <w:p>
+            <w:pPr>
+              <w:cnfStyle w:val="000000100000" w:firstRow="0" w:lastRow="0" w:firstColumn="0" w:lastColumn="0" w:oddVBand="0" w:evenVBand="0" w:oddHBand="1" w:evenHBand="0" w:firstRowFirstColumn="0" w:firstRowLastColumn="0" w:lastRowFirstColumn="0" w:lastRowLastColumn="0"/>
+              <w:rPr>
+                <w:rFonts w:ascii="Arial" w:hAnsi="Arial" w:cs="Arial"/>
+                <w:color w:val="000000"/>
+                <w:sz w:val="20"/>
+                <w:szCs w:val="20"/>
+              </w:rPr>
+            </w:pPr>
+            <w:r>
+              <w:rPr>
+                <w:rFonts w:ascii="Arial" w:hAnsi="Arial" w:cs="Arial"/>
+                <w:color w:val="000000"/>
+                <w:sz w:val="20"/>
+                <w:szCs w:val="20"/>
+              </w:rPr>
+              <w:t>$argon2i$v=19$m=</w:t>
             </w:r>
             <w:proofErr w:type="gramStart"/>
             <w:r>
@@ -9332,7 +11208,7 @@
                 <w:sz w:val="20"/>
                 <w:szCs w:val="20"/>
               </w:rPr>
-              <w:t>users</w:t>
+              <w:t>16,t</w:t>
             </w:r>
             <w:proofErr w:type="gramEnd"/>
             <w:r>
@@ -9342,72 +11218,7 @@
                 <w:sz w:val="20"/>
                 <w:szCs w:val="20"/>
               </w:rPr>
-              <w:t xml:space="preserve"> password.</w:t>
-            </w:r>
-          </w:p>
-        </w:tc>
-        <w:tc>
-          <w:tcPr>
-            <w:tcW w:w="1677" w:type="dxa"/>
-          </w:tcPr>
-          <w:p>
-            <w:pPr>
-              <w:cnfStyle w:val="000000100000" w:firstRow="0" w:lastRow="0" w:firstColumn="0" w:lastColumn="0" w:oddVBand="0" w:evenVBand="0" w:oddHBand="1" w:evenHBand="0" w:firstRowFirstColumn="0" w:firstRowLastColumn="0" w:lastRowFirstColumn="0" w:lastRowLastColumn="0"/>
-              <w:rPr>
-                <w:rFonts w:ascii="Arial" w:hAnsi="Arial" w:cs="Arial"/>
-                <w:color w:val="000000"/>
-                <w:sz w:val="20"/>
-                <w:szCs w:val="20"/>
-              </w:rPr>
-            </w:pPr>
-            <w:r>
-              <w:rPr>
-                <w:rFonts w:ascii="Arial" w:hAnsi="Arial" w:cs="Arial"/>
-                <w:color w:val="000000"/>
-                <w:sz w:val="20"/>
-                <w:szCs w:val="20"/>
-              </w:rPr>
-              <w:t>$argon2i$v=19$m=</w:t>
-            </w:r>
-            <w:proofErr w:type="gramStart"/>
-            <w:r>
-              <w:rPr>
-                <w:rFonts w:ascii="Arial" w:hAnsi="Arial" w:cs="Arial"/>
-                <w:color w:val="000000"/>
-                <w:sz w:val="20"/>
-                <w:szCs w:val="20"/>
-              </w:rPr>
-              <w:t>16,t</w:t>
-            </w:r>
-            <w:proofErr w:type="gramEnd"/>
-            <w:r>
-              <w:rPr>
-                <w:rFonts w:ascii="Arial" w:hAnsi="Arial" w:cs="Arial"/>
-                <w:color w:val="000000"/>
-                <w:sz w:val="20"/>
-                <w:szCs w:val="20"/>
-              </w:rPr>
-              <w:t>=</w:t>
-            </w:r>
-            <w:proofErr w:type="gramStart"/>
-            <w:r>
-              <w:rPr>
-                <w:rFonts w:ascii="Arial" w:hAnsi="Arial" w:cs="Arial"/>
-                <w:color w:val="000000"/>
-                <w:sz w:val="20"/>
-                <w:szCs w:val="20"/>
-              </w:rPr>
-              <w:t>2,p</w:t>
-            </w:r>
-            <w:proofErr w:type="gramEnd"/>
-            <w:r>
-              <w:rPr>
-                <w:rFonts w:ascii="Arial" w:hAnsi="Arial" w:cs="Arial"/>
-                <w:color w:val="000000"/>
-                <w:sz w:val="20"/>
-                <w:szCs w:val="20"/>
-              </w:rPr>
-              <w:t>=1$WXZwbGpjUEdLUEZBeFlEUw$U/E9CHQXKaTReVVeZRvrmQ</w:t>
+              <w:t>=2,p=1$WXZwbGpjUEdLUEZBeFlEUw$U/E9CHQXKaTReVVeZRvrmQ</w:t>
             </w:r>
           </w:p>
         </w:tc>
@@ -9804,27 +11615,7 @@
                 <w:sz w:val="20"/>
                 <w:szCs w:val="20"/>
               </w:rPr>
-              <w:t xml:space="preserve"> to the </w:t>
-            </w:r>
-            <w:proofErr w:type="gramStart"/>
-            <w:r>
-              <w:rPr>
-                <w:rFonts w:ascii="Arial" w:hAnsi="Arial" w:cs="Arial"/>
-                <w:color w:val="000000"/>
-                <w:sz w:val="20"/>
-                <w:szCs w:val="20"/>
-              </w:rPr>
-              <w:t>users</w:t>
-            </w:r>
-            <w:proofErr w:type="gramEnd"/>
-            <w:r>
-              <w:rPr>
-                <w:rFonts w:ascii="Arial" w:hAnsi="Arial" w:cs="Arial"/>
-                <w:color w:val="000000"/>
-                <w:sz w:val="20"/>
-                <w:szCs w:val="20"/>
-              </w:rPr>
-              <w:t xml:space="preserve"> </w:t>
+              <w:t xml:space="preserve"> to the users </w:t>
             </w:r>
             <w:r>
               <w:rPr>
@@ -9917,6 +11708,7 @@
                 <w:sz w:val="20"/>
                 <w:szCs w:val="20"/>
               </w:rPr>
+              <w:lastRenderedPageBreak/>
               <w:t>Admin</w:t>
             </w:r>
           </w:p>
@@ -10883,7 +12675,6 @@
                 <w:sz w:val="20"/>
                 <w:szCs w:val="20"/>
               </w:rPr>
-              <w:lastRenderedPageBreak/>
               <w:t>PhoneNum</w:t>
             </w:r>
             <w:proofErr w:type="spellEnd"/>
@@ -11820,6 +13611,7 @@
       </w:pPr>
       <w:bookmarkStart w:id="51" w:name="_Toc194350037"/>
       <w:r>
+        <w:lastRenderedPageBreak/>
         <w:t>Quote</w:t>
       </w:r>
       <w:bookmarkEnd w:id="51"/>
@@ -12650,7 +14442,6 @@
                 <w:sz w:val="20"/>
                 <w:szCs w:val="20"/>
               </w:rPr>
-              <w:lastRenderedPageBreak/>
               <w:t>Notes</w:t>
             </w:r>
           </w:p>
@@ -14019,7 +15810,17 @@
                 <w:sz w:val="20"/>
                 <w:szCs w:val="20"/>
               </w:rPr>
-              <w:t>A UUID value that is used as a primary key for every</w:t>
+              <w:t xml:space="preserve">A UUID value that is used as a primary key for </w:t>
+            </w:r>
+            <w:r>
+              <w:rPr>
+                <w:rFonts w:ascii="Arial" w:hAnsi="Arial" w:cs="Arial"/>
+                <w:color w:val="000000"/>
+                <w:sz w:val="20"/>
+                <w:szCs w:val="20"/>
+              </w:rPr>
+              <w:lastRenderedPageBreak/>
+              <w:t>every</w:t>
             </w:r>
             <w:r>
               <w:rPr>
@@ -14102,6 +15903,7 @@
                 <w:sz w:val="20"/>
                 <w:szCs w:val="20"/>
               </w:rPr>
+              <w:lastRenderedPageBreak/>
               <w:t>a81bc81bdead4e5dabff90865d1e13b1</w:t>
             </w:r>
           </w:p>
@@ -14138,7 +15940,17 @@
                 <w:sz w:val="20"/>
                 <w:szCs w:val="20"/>
               </w:rPr>
-              <w:t xml:space="preserve"> that the UUID length and characters match the criteria.</w:t>
+              <w:t xml:space="preserve"> that the UUID length and characters </w:t>
+            </w:r>
+            <w:r>
+              <w:rPr>
+                <w:rFonts w:ascii="Arial" w:hAnsi="Arial" w:cs="Arial"/>
+                <w:color w:val="000000"/>
+                <w:sz w:val="20"/>
+                <w:szCs w:val="20"/>
+              </w:rPr>
+              <w:lastRenderedPageBreak/>
+              <w:t>match the criteria.</w:t>
             </w:r>
           </w:p>
         </w:tc>
@@ -16000,6 +17812,7 @@
                 <w:sz w:val="20"/>
                 <w:szCs w:val="20"/>
               </w:rPr>
+              <w:lastRenderedPageBreak/>
               <w:t>Contact</w:t>
             </w:r>
             <w:r>
@@ -16975,17 +18788,7 @@
                 <w:sz w:val="20"/>
                 <w:szCs w:val="20"/>
               </w:rPr>
-              <w:t xml:space="preserve">Validates that the phone number has a valid country </w:t>
-            </w:r>
-            <w:r>
-              <w:rPr>
-                <w:rFonts w:ascii="Arial" w:hAnsi="Arial" w:cs="Arial"/>
-                <w:color w:val="000000"/>
-                <w:sz w:val="20"/>
-                <w:szCs w:val="20"/>
-              </w:rPr>
-              <w:lastRenderedPageBreak/>
-              <w:t>code and local number.</w:t>
+              <w:t>Validates that the phone number has a valid country code and local number.</w:t>
             </w:r>
           </w:p>
         </w:tc>
@@ -17024,7 +18827,7 @@
           <w:u w:val="single"/>
         </w:rPr>
       </w:pPr>
-      <w:hyperlink r:id="rId26" w:history="1">
+      <w:hyperlink r:id="rId40" w:history="1">
         <w:bookmarkStart w:id="57" w:name="_Toc194350043"/>
         <w:r>
           <w:rPr>
@@ -17059,7 +18862,7 @@
           <w:noProof/>
         </w:rPr>
         <w:drawing>
-          <wp:inline distT="0" distB="0" distL="0" distR="0" wp14:anchorId="0FAE8072" wp14:editId="54E5131F">
+          <wp:inline distT="0" distB="0" distL="0" distR="0" wp14:anchorId="0FAE8072" wp14:editId="44D45BB0">
             <wp:extent cx="5724525" cy="3378530"/>
             <wp:effectExtent l="0" t="0" r="0" b="0"/>
             <wp:docPr id="1260805065" name="Picture 4" descr="A screenshot of a project&#10;&#10;AI-generated content may be incorrect."/>
@@ -17076,7 +18879,7 @@
                     </pic:cNvPicPr>
                   </pic:nvPicPr>
                   <pic:blipFill rotWithShape="1">
-                    <a:blip r:embed="rId27" cstate="print">
+                    <a:blip r:embed="rId41" cstate="print">
                       <a:extLst>
                         <a:ext uri="{28A0092B-C50C-407E-A947-70E740481C1C}">
                           <a14:useLocalDpi xmlns:a14="http://schemas.microsoft.com/office/drawing/2010/main" val="0"/>
@@ -18082,8 +19885,7 @@
     </w:tbl>
     <w:p/>
     <w:sectPr>
-      <w:footerReference w:type="default" r:id="rId28"/>
-      <w:pgSz w:w="11906" w:h="16838"/>
+      <w:pgSz w:w="11906" w:h="16838" w:code="9"/>
       <w:pgMar w:top="1440" w:right="1440" w:bottom="1440" w:left="1440" w:header="708" w:footer="708" w:gutter="0"/>
       <w:pgNumType w:start="0"/>
       <w:cols w:space="708"/>
@@ -20884,7 +22686,6 @@
   <w:style w:type="character" w:default="1" w:styleId="DefaultParagraphFont">
     <w:name w:val="Default Paragraph Font"/>
     <w:uiPriority w:val="1"/>
-    <w:semiHidden/>
     <w:unhideWhenUsed/>
   </w:style>
   <w:style w:type="table" w:default="1" w:styleId="TableNormal">

--- a/PWA Scope and Requirements/PWA Scope.docx
+++ b/PWA Scope and Requirements/PWA Scope.docx
@@ -494,7 +494,7 @@
           <w:r>
             <w:fldChar w:fldCharType="separate"/>
           </w:r>
-          <w:hyperlink w:anchor="_Toc194437493" w:history="1">
+          <w:hyperlink w:anchor="_Toc194441779" w:history="1">
             <w:r>
               <w:rPr>
                 <w:rStyle w:val="Hyperlink"/>
@@ -523,7 +523,7 @@
                 <w:noProof/>
                 <w:webHidden/>
               </w:rPr>
-              <w:instrText xml:space="preserve"> PAGEREF _Toc194437493 \h </w:instrText>
+              <w:instrText xml:space="preserve"> PAGEREF _Toc194441779 \h </w:instrText>
             </w:r>
             <w:r>
               <w:rPr>
@@ -566,7 +566,7 @@
               <w:lang w:eastAsia="en-AU"/>
             </w:rPr>
           </w:pPr>
-          <w:hyperlink w:anchor="_Toc194437494" w:history="1">
+          <w:hyperlink w:anchor="_Toc194441780" w:history="1">
             <w:r>
               <w:rPr>
                 <w:rStyle w:val="Hyperlink"/>
@@ -595,7 +595,7 @@
                 <w:noProof/>
                 <w:webHidden/>
               </w:rPr>
-              <w:instrText xml:space="preserve"> PAGEREF _Toc194437494 \h </w:instrText>
+              <w:instrText xml:space="preserve"> PAGEREF _Toc194441780 \h </w:instrText>
             </w:r>
             <w:r>
               <w:rPr>
@@ -638,7 +638,7 @@
               <w:lang w:eastAsia="en-AU"/>
             </w:rPr>
           </w:pPr>
-          <w:hyperlink w:anchor="_Toc194437495" w:history="1">
+          <w:hyperlink w:anchor="_Toc194441781" w:history="1">
             <w:r>
               <w:rPr>
                 <w:rStyle w:val="Hyperlink"/>
@@ -665,7 +665,7 @@
                 <w:noProof/>
                 <w:webHidden/>
               </w:rPr>
-              <w:instrText xml:space="preserve"> PAGEREF _Toc194437495 \h </w:instrText>
+              <w:instrText xml:space="preserve"> PAGEREF _Toc194441781 \h </w:instrText>
             </w:r>
             <w:r>
               <w:rPr>
@@ -708,7 +708,7 @@
               <w:lang w:eastAsia="en-AU"/>
             </w:rPr>
           </w:pPr>
-          <w:hyperlink w:anchor="_Toc194437496" w:history="1">
+          <w:hyperlink w:anchor="_Toc194441782" w:history="1">
             <w:r>
               <w:rPr>
                 <w:rStyle w:val="Hyperlink"/>
@@ -735,7 +735,7 @@
                 <w:noProof/>
                 <w:webHidden/>
               </w:rPr>
-              <w:instrText xml:space="preserve"> PAGEREF _Toc194437496 \h </w:instrText>
+              <w:instrText xml:space="preserve"> PAGEREF _Toc194441782 \h </w:instrText>
             </w:r>
             <w:r>
               <w:rPr>
@@ -778,7 +778,7 @@
               <w:lang w:eastAsia="en-AU"/>
             </w:rPr>
           </w:pPr>
-          <w:hyperlink w:anchor="_Toc194437497" w:history="1">
+          <w:hyperlink w:anchor="_Toc194441783" w:history="1">
             <w:r>
               <w:rPr>
                 <w:rStyle w:val="Hyperlink"/>
@@ -805,7 +805,7 @@
                 <w:noProof/>
                 <w:webHidden/>
               </w:rPr>
-              <w:instrText xml:space="preserve"> PAGEREF _Toc194437497 \h </w:instrText>
+              <w:instrText xml:space="preserve"> PAGEREF _Toc194441783 \h </w:instrText>
             </w:r>
             <w:r>
               <w:rPr>
@@ -848,7 +848,7 @@
               <w:lang w:eastAsia="en-AU"/>
             </w:rPr>
           </w:pPr>
-          <w:hyperlink w:anchor="_Toc194437498" w:history="1">
+          <w:hyperlink w:anchor="_Toc194441784" w:history="1">
             <w:r>
               <w:rPr>
                 <w:rStyle w:val="Hyperlink"/>
@@ -875,7 +875,7 @@
                 <w:noProof/>
                 <w:webHidden/>
               </w:rPr>
-              <w:instrText xml:space="preserve"> PAGEREF _Toc194437498 \h </w:instrText>
+              <w:instrText xml:space="preserve"> PAGEREF _Toc194441784 \h </w:instrText>
             </w:r>
             <w:r>
               <w:rPr>
@@ -918,7 +918,7 @@
               <w:lang w:eastAsia="en-AU"/>
             </w:rPr>
           </w:pPr>
-          <w:hyperlink w:anchor="_Toc194437499" w:history="1">
+          <w:hyperlink w:anchor="_Toc194441785" w:history="1">
             <w:r>
               <w:rPr>
                 <w:rStyle w:val="Hyperlink"/>
@@ -945,7 +945,7 @@
                 <w:noProof/>
                 <w:webHidden/>
               </w:rPr>
-              <w:instrText xml:space="preserve"> PAGEREF _Toc194437499 \h </w:instrText>
+              <w:instrText xml:space="preserve"> PAGEREF _Toc194441785 \h </w:instrText>
             </w:r>
             <w:r>
               <w:rPr>
@@ -988,7 +988,7 @@
               <w:lang w:eastAsia="en-AU"/>
             </w:rPr>
           </w:pPr>
-          <w:hyperlink w:anchor="_Toc194437500" w:history="1">
+          <w:hyperlink w:anchor="_Toc194441786" w:history="1">
             <w:r>
               <w:rPr>
                 <w:rStyle w:val="Hyperlink"/>
@@ -1015,7 +1015,7 @@
                 <w:noProof/>
                 <w:webHidden/>
               </w:rPr>
-              <w:instrText xml:space="preserve"> PAGEREF _Toc194437500 \h </w:instrText>
+              <w:instrText xml:space="preserve"> PAGEREF _Toc194441786 \h </w:instrText>
             </w:r>
             <w:r>
               <w:rPr>
@@ -1058,7 +1058,7 @@
               <w:lang w:eastAsia="en-AU"/>
             </w:rPr>
           </w:pPr>
-          <w:hyperlink w:anchor="_Toc194437501" w:history="1">
+          <w:hyperlink w:anchor="_Toc194441787" w:history="1">
             <w:r>
               <w:rPr>
                 <w:rStyle w:val="Hyperlink"/>
@@ -1085,7 +1085,7 @@
                 <w:noProof/>
                 <w:webHidden/>
               </w:rPr>
-              <w:instrText xml:space="preserve"> PAGEREF _Toc194437501 \h </w:instrText>
+              <w:instrText xml:space="preserve"> PAGEREF _Toc194441787 \h </w:instrText>
             </w:r>
             <w:r>
               <w:rPr>
@@ -1128,7 +1128,7 @@
               <w:lang w:eastAsia="en-AU"/>
             </w:rPr>
           </w:pPr>
-          <w:hyperlink w:anchor="_Toc194437502" w:history="1">
+          <w:hyperlink w:anchor="_Toc194441788" w:history="1">
             <w:r>
               <w:rPr>
                 <w:rStyle w:val="Hyperlink"/>
@@ -1155,7 +1155,7 @@
                 <w:noProof/>
                 <w:webHidden/>
               </w:rPr>
-              <w:instrText xml:space="preserve"> PAGEREF _Toc194437502 \h </w:instrText>
+              <w:instrText xml:space="preserve"> PAGEREF _Toc194441788 \h </w:instrText>
             </w:r>
             <w:r>
               <w:rPr>
@@ -1198,7 +1198,7 @@
               <w:lang w:eastAsia="en-AU"/>
             </w:rPr>
           </w:pPr>
-          <w:hyperlink w:anchor="_Toc194437503" w:history="1">
+          <w:hyperlink w:anchor="_Toc194441789" w:history="1">
             <w:r>
               <w:rPr>
                 <w:rStyle w:val="Hyperlink"/>
@@ -1225,7 +1225,7 @@
                 <w:noProof/>
                 <w:webHidden/>
               </w:rPr>
-              <w:instrText xml:space="preserve"> PAGEREF _Toc194437503 \h </w:instrText>
+              <w:instrText xml:space="preserve"> PAGEREF _Toc194441789 \h </w:instrText>
             </w:r>
             <w:r>
               <w:rPr>
@@ -1268,7 +1268,7 @@
               <w:lang w:eastAsia="en-AU"/>
             </w:rPr>
           </w:pPr>
-          <w:hyperlink w:anchor="_Toc194437504" w:history="1">
+          <w:hyperlink w:anchor="_Toc194441790" w:history="1">
             <w:r>
               <w:rPr>
                 <w:rStyle w:val="Hyperlink"/>
@@ -1295,7 +1295,7 @@
                 <w:noProof/>
                 <w:webHidden/>
               </w:rPr>
-              <w:instrText xml:space="preserve"> PAGEREF _Toc194437504 \h </w:instrText>
+              <w:instrText xml:space="preserve"> PAGEREF _Toc194441790 \h </w:instrText>
             </w:r>
             <w:r>
               <w:rPr>
@@ -1338,7 +1338,7 @@
               <w:lang w:eastAsia="en-AU"/>
             </w:rPr>
           </w:pPr>
-          <w:hyperlink w:anchor="_Toc194437505" w:history="1">
+          <w:hyperlink w:anchor="_Toc194441791" w:history="1">
             <w:r>
               <w:rPr>
                 <w:rStyle w:val="Hyperlink"/>
@@ -1365,7 +1365,7 @@
                 <w:noProof/>
                 <w:webHidden/>
               </w:rPr>
-              <w:instrText xml:space="preserve"> PAGEREF _Toc194437505 \h </w:instrText>
+              <w:instrText xml:space="preserve"> PAGEREF _Toc194441791 \h </w:instrText>
             </w:r>
             <w:r>
               <w:rPr>
@@ -1408,7 +1408,7 @@
               <w:lang w:eastAsia="en-AU"/>
             </w:rPr>
           </w:pPr>
-          <w:hyperlink w:anchor="_Toc194437506" w:history="1">
+          <w:hyperlink w:anchor="_Toc194441792" w:history="1">
             <w:r>
               <w:rPr>
                 <w:rStyle w:val="Hyperlink"/>
@@ -1435,7 +1435,7 @@
                 <w:noProof/>
                 <w:webHidden/>
               </w:rPr>
-              <w:instrText xml:space="preserve"> PAGEREF _Toc194437506 \h </w:instrText>
+              <w:instrText xml:space="preserve"> PAGEREF _Toc194441792 \h </w:instrText>
             </w:r>
             <w:r>
               <w:rPr>
@@ -1478,7 +1478,7 @@
               <w:lang w:eastAsia="en-AU"/>
             </w:rPr>
           </w:pPr>
-          <w:hyperlink w:anchor="_Toc194437507" w:history="1">
+          <w:hyperlink w:anchor="_Toc194441793" w:history="1">
             <w:r>
               <w:rPr>
                 <w:rStyle w:val="Hyperlink"/>
@@ -1507,7 +1507,7 @@
                 <w:noProof/>
                 <w:webHidden/>
               </w:rPr>
-              <w:instrText xml:space="preserve"> PAGEREF _Toc194437507 \h </w:instrText>
+              <w:instrText xml:space="preserve"> PAGEREF _Toc194441793 \h </w:instrText>
             </w:r>
             <w:r>
               <w:rPr>
@@ -1550,7 +1550,7 @@
               <w:lang w:eastAsia="en-AU"/>
             </w:rPr>
           </w:pPr>
-          <w:hyperlink w:anchor="_Toc194437508" w:history="1">
+          <w:hyperlink w:anchor="_Toc194441794" w:history="1">
             <w:r>
               <w:rPr>
                 <w:rStyle w:val="Hyperlink"/>
@@ -1577,7 +1577,7 @@
                 <w:noProof/>
                 <w:webHidden/>
               </w:rPr>
-              <w:instrText xml:space="preserve"> PAGEREF _Toc194437508 \h </w:instrText>
+              <w:instrText xml:space="preserve"> PAGEREF _Toc194441794 \h </w:instrText>
             </w:r>
             <w:r>
               <w:rPr>
@@ -1620,7 +1620,7 @@
               <w:lang w:eastAsia="en-AU"/>
             </w:rPr>
           </w:pPr>
-          <w:hyperlink w:anchor="_Toc194437509" w:history="1">
+          <w:hyperlink w:anchor="_Toc194441795" w:history="1">
             <w:r>
               <w:rPr>
                 <w:rStyle w:val="Hyperlink"/>
@@ -1647,7 +1647,7 @@
                 <w:noProof/>
                 <w:webHidden/>
               </w:rPr>
-              <w:instrText xml:space="preserve"> PAGEREF _Toc194437509 \h </w:instrText>
+              <w:instrText xml:space="preserve"> PAGEREF _Toc194441795 \h </w:instrText>
             </w:r>
             <w:r>
               <w:rPr>
@@ -1690,7 +1690,7 @@
               <w:lang w:eastAsia="en-AU"/>
             </w:rPr>
           </w:pPr>
-          <w:hyperlink w:anchor="_Toc194437510" w:history="1">
+          <w:hyperlink w:anchor="_Toc194441796" w:history="1">
             <w:r>
               <w:rPr>
                 <w:rStyle w:val="Hyperlink"/>
@@ -1717,7 +1717,7 @@
                 <w:noProof/>
                 <w:webHidden/>
               </w:rPr>
-              <w:instrText xml:space="preserve"> PAGEREF _Toc194437510 \h </w:instrText>
+              <w:instrText xml:space="preserve"> PAGEREF _Toc194441796 \h </w:instrText>
             </w:r>
             <w:r>
               <w:rPr>
@@ -1760,7 +1760,7 @@
               <w:lang w:eastAsia="en-AU"/>
             </w:rPr>
           </w:pPr>
-          <w:hyperlink w:anchor="_Toc194437511" w:history="1">
+          <w:hyperlink w:anchor="_Toc194441797" w:history="1">
             <w:r>
               <w:rPr>
                 <w:rStyle w:val="Hyperlink"/>
@@ -1787,7 +1787,7 @@
                 <w:noProof/>
                 <w:webHidden/>
               </w:rPr>
-              <w:instrText xml:space="preserve"> PAGEREF _Toc194437511 \h </w:instrText>
+              <w:instrText xml:space="preserve"> PAGEREF _Toc194441797 \h </w:instrText>
             </w:r>
             <w:r>
               <w:rPr>
@@ -1830,7 +1830,7 @@
               <w:lang w:eastAsia="en-AU"/>
             </w:rPr>
           </w:pPr>
-          <w:hyperlink w:anchor="_Toc194437512" w:history="1">
+          <w:hyperlink w:anchor="_Toc194441798" w:history="1">
             <w:r>
               <w:rPr>
                 <w:rStyle w:val="Hyperlink"/>
@@ -1857,7 +1857,7 @@
                 <w:noProof/>
                 <w:webHidden/>
               </w:rPr>
-              <w:instrText xml:space="preserve"> PAGEREF _Toc194437512 \h </w:instrText>
+              <w:instrText xml:space="preserve"> PAGEREF _Toc194441798 \h </w:instrText>
             </w:r>
             <w:r>
               <w:rPr>
@@ -1900,7 +1900,7 @@
               <w:lang w:eastAsia="en-AU"/>
             </w:rPr>
           </w:pPr>
-          <w:hyperlink w:anchor="_Toc194437513" w:history="1">
+          <w:hyperlink w:anchor="_Toc194441799" w:history="1">
             <w:r>
               <w:rPr>
                 <w:rStyle w:val="Hyperlink"/>
@@ -1927,7 +1927,7 @@
                 <w:noProof/>
                 <w:webHidden/>
               </w:rPr>
-              <w:instrText xml:space="preserve"> PAGEREF _Toc194437513 \h </w:instrText>
+              <w:instrText xml:space="preserve"> PAGEREF _Toc194441799 \h </w:instrText>
             </w:r>
             <w:r>
               <w:rPr>
@@ -1970,7 +1970,7 @@
               <w:lang w:eastAsia="en-AU"/>
             </w:rPr>
           </w:pPr>
-          <w:hyperlink w:anchor="_Toc194437514" w:history="1">
+          <w:hyperlink w:anchor="_Toc194441800" w:history="1">
             <w:r>
               <w:rPr>
                 <w:rStyle w:val="Hyperlink"/>
@@ -1997,7 +1997,7 @@
                 <w:noProof/>
                 <w:webHidden/>
               </w:rPr>
-              <w:instrText xml:space="preserve"> PAGEREF _Toc194437514 \h </w:instrText>
+              <w:instrText xml:space="preserve"> PAGEREF _Toc194441800 \h </w:instrText>
             </w:r>
             <w:r>
               <w:rPr>
@@ -2040,7 +2040,7 @@
               <w:lang w:eastAsia="en-AU"/>
             </w:rPr>
           </w:pPr>
-          <w:hyperlink w:anchor="_Toc194437515" w:history="1">
+          <w:hyperlink w:anchor="_Toc194441801" w:history="1">
             <w:r>
               <w:rPr>
                 <w:rStyle w:val="Hyperlink"/>
@@ -2067,7 +2067,7 @@
                 <w:noProof/>
                 <w:webHidden/>
               </w:rPr>
-              <w:instrText xml:space="preserve"> PAGEREF _Toc194437515 \h </w:instrText>
+              <w:instrText xml:space="preserve"> PAGEREF _Toc194441801 \h </w:instrText>
             </w:r>
             <w:r>
               <w:rPr>
@@ -2110,7 +2110,7 @@
               <w:lang w:eastAsia="en-AU"/>
             </w:rPr>
           </w:pPr>
-          <w:hyperlink w:anchor="_Toc194437516" w:history="1">
+          <w:hyperlink w:anchor="_Toc194441802" w:history="1">
             <w:r>
               <w:rPr>
                 <w:rStyle w:val="Hyperlink"/>
@@ -2137,7 +2137,7 @@
                 <w:noProof/>
                 <w:webHidden/>
               </w:rPr>
-              <w:instrText xml:space="preserve"> PAGEREF _Toc194437516 \h </w:instrText>
+              <w:instrText xml:space="preserve"> PAGEREF _Toc194441802 \h </w:instrText>
             </w:r>
             <w:r>
               <w:rPr>
@@ -2180,7 +2180,7 @@
               <w:lang w:eastAsia="en-AU"/>
             </w:rPr>
           </w:pPr>
-          <w:hyperlink w:anchor="_Toc194437517" w:history="1">
+          <w:hyperlink w:anchor="_Toc194441803" w:history="1">
             <w:r>
               <w:rPr>
                 <w:rStyle w:val="Hyperlink"/>
@@ -2207,7 +2207,7 @@
                 <w:noProof/>
                 <w:webHidden/>
               </w:rPr>
-              <w:instrText xml:space="preserve"> PAGEREF _Toc194437517 \h </w:instrText>
+              <w:instrText xml:space="preserve"> PAGEREF _Toc194441803 \h </w:instrText>
             </w:r>
             <w:r>
               <w:rPr>
@@ -2250,7 +2250,7 @@
               <w:lang w:eastAsia="en-AU"/>
             </w:rPr>
           </w:pPr>
-          <w:hyperlink w:anchor="_Toc194437518" w:history="1">
+          <w:hyperlink w:anchor="_Toc194441804" w:history="1">
             <w:r>
               <w:rPr>
                 <w:rStyle w:val="Hyperlink"/>
@@ -2279,7 +2279,7 @@
                 <w:noProof/>
                 <w:webHidden/>
               </w:rPr>
-              <w:instrText xml:space="preserve"> PAGEREF _Toc194437518 \h </w:instrText>
+              <w:instrText xml:space="preserve"> PAGEREF _Toc194441804 \h </w:instrText>
             </w:r>
             <w:r>
               <w:rPr>
@@ -2322,7 +2322,7 @@
               <w:lang w:eastAsia="en-AU"/>
             </w:rPr>
           </w:pPr>
-          <w:hyperlink w:anchor="_Toc194437519" w:history="1">
+          <w:hyperlink w:anchor="_Toc194441805" w:history="1">
             <w:r>
               <w:rPr>
                 <w:rStyle w:val="Hyperlink"/>
@@ -2349,7 +2349,7 @@
                 <w:noProof/>
                 <w:webHidden/>
               </w:rPr>
-              <w:instrText xml:space="preserve"> PAGEREF _Toc194437519 \h </w:instrText>
+              <w:instrText xml:space="preserve"> PAGEREF _Toc194441805 \h </w:instrText>
             </w:r>
             <w:r>
               <w:rPr>
@@ -2392,7 +2392,7 @@
               <w:lang w:eastAsia="en-AU"/>
             </w:rPr>
           </w:pPr>
-          <w:hyperlink w:anchor="_Toc194437520" w:history="1">
+          <w:hyperlink w:anchor="_Toc194441806" w:history="1">
             <w:r>
               <w:rPr>
                 <w:rStyle w:val="Hyperlink"/>
@@ -2419,7 +2419,7 @@
                 <w:noProof/>
                 <w:webHidden/>
               </w:rPr>
-              <w:instrText xml:space="preserve"> PAGEREF _Toc194437520 \h </w:instrText>
+              <w:instrText xml:space="preserve"> PAGEREF _Toc194441806 \h </w:instrText>
             </w:r>
             <w:r>
               <w:rPr>
@@ -2462,7 +2462,7 @@
               <w:lang w:eastAsia="en-AU"/>
             </w:rPr>
           </w:pPr>
-          <w:hyperlink w:anchor="_Toc194437521" w:history="1">
+          <w:hyperlink w:anchor="_Toc194441807" w:history="1">
             <w:r>
               <w:rPr>
                 <w:rStyle w:val="Hyperlink"/>
@@ -2489,7 +2489,7 @@
                 <w:noProof/>
                 <w:webHidden/>
               </w:rPr>
-              <w:instrText xml:space="preserve"> PAGEREF _Toc194437521 \h </w:instrText>
+              <w:instrText xml:space="preserve"> PAGEREF _Toc194441807 \h </w:instrText>
             </w:r>
             <w:r>
               <w:rPr>
@@ -2532,7 +2532,7 @@
               <w:lang w:eastAsia="en-AU"/>
             </w:rPr>
           </w:pPr>
-          <w:hyperlink w:anchor="_Toc194437522" w:history="1">
+          <w:hyperlink w:anchor="_Toc194441808" w:history="1">
             <w:r>
               <w:rPr>
                 <w:rStyle w:val="Hyperlink"/>
@@ -2559,7 +2559,7 @@
                 <w:noProof/>
                 <w:webHidden/>
               </w:rPr>
-              <w:instrText xml:space="preserve"> PAGEREF _Toc194437522 \h </w:instrText>
+              <w:instrText xml:space="preserve"> PAGEREF _Toc194441808 \h </w:instrText>
             </w:r>
             <w:r>
               <w:rPr>
@@ -2602,7 +2602,7 @@
               <w:lang w:eastAsia="en-AU"/>
             </w:rPr>
           </w:pPr>
-          <w:hyperlink w:anchor="_Toc194437523" w:history="1">
+          <w:hyperlink w:anchor="_Toc194441809" w:history="1">
             <w:r>
               <w:rPr>
                 <w:rStyle w:val="Hyperlink"/>
@@ -2629,7 +2629,7 @@
                 <w:noProof/>
                 <w:webHidden/>
               </w:rPr>
-              <w:instrText xml:space="preserve"> PAGEREF _Toc194437523 \h </w:instrText>
+              <w:instrText xml:space="preserve"> PAGEREF _Toc194441809 \h </w:instrText>
             </w:r>
             <w:r>
               <w:rPr>
@@ -2672,7 +2672,7 @@
               <w:lang w:eastAsia="en-AU"/>
             </w:rPr>
           </w:pPr>
-          <w:hyperlink w:anchor="_Toc194437524" w:history="1">
+          <w:hyperlink w:anchor="_Toc194441810" w:history="1">
             <w:r>
               <w:rPr>
                 <w:rStyle w:val="Hyperlink"/>
@@ -2699,7 +2699,7 @@
                 <w:noProof/>
                 <w:webHidden/>
               </w:rPr>
-              <w:instrText xml:space="preserve"> PAGEREF _Toc194437524 \h </w:instrText>
+              <w:instrText xml:space="preserve"> PAGEREF _Toc194441810 \h </w:instrText>
             </w:r>
             <w:r>
               <w:rPr>
@@ -2742,7 +2742,7 @@
               <w:lang w:eastAsia="en-AU"/>
             </w:rPr>
           </w:pPr>
-          <w:hyperlink w:anchor="_Toc194437525" w:history="1">
+          <w:hyperlink w:anchor="_Toc194441811" w:history="1">
             <w:r>
               <w:rPr>
                 <w:rStyle w:val="Hyperlink"/>
@@ -2769,7 +2769,7 @@
                 <w:noProof/>
                 <w:webHidden/>
               </w:rPr>
-              <w:instrText xml:space="preserve"> PAGEREF _Toc194437525 \h </w:instrText>
+              <w:instrText xml:space="preserve"> PAGEREF _Toc194441811 \h </w:instrText>
             </w:r>
             <w:r>
               <w:rPr>
@@ -2812,7 +2812,7 @@
               <w:lang w:eastAsia="en-AU"/>
             </w:rPr>
           </w:pPr>
-          <w:hyperlink w:anchor="_Toc194437526" w:history="1">
+          <w:hyperlink w:anchor="_Toc194441812" w:history="1">
             <w:r>
               <w:rPr>
                 <w:rStyle w:val="Hyperlink"/>
@@ -2841,7 +2841,7 @@
                 <w:noProof/>
                 <w:webHidden/>
               </w:rPr>
-              <w:instrText xml:space="preserve"> PAGEREF _Toc194437526 \h </w:instrText>
+              <w:instrText xml:space="preserve"> PAGEREF _Toc194441812 \h </w:instrText>
             </w:r>
             <w:r>
               <w:rPr>
@@ -2884,7 +2884,7 @@
               <w:lang w:eastAsia="en-AU"/>
             </w:rPr>
           </w:pPr>
-          <w:hyperlink w:anchor="_Toc194437527" w:history="1">
+          <w:hyperlink w:anchor="_Toc194441813" w:history="1">
             <w:r>
               <w:rPr>
                 <w:rStyle w:val="Hyperlink"/>
@@ -2911,7 +2911,7 @@
                 <w:noProof/>
                 <w:webHidden/>
               </w:rPr>
-              <w:instrText xml:space="preserve"> PAGEREF _Toc194437527 \h </w:instrText>
+              <w:instrText xml:space="preserve"> PAGEREF _Toc194441813 \h </w:instrText>
             </w:r>
             <w:r>
               <w:rPr>
@@ -2954,7 +2954,7 @@
               <w:lang w:eastAsia="en-AU"/>
             </w:rPr>
           </w:pPr>
-          <w:hyperlink w:anchor="_Toc194437528" w:history="1">
+          <w:hyperlink w:anchor="_Toc194441814" w:history="1">
             <w:r>
               <w:rPr>
                 <w:rStyle w:val="Hyperlink"/>
@@ -2981,7 +2981,7 @@
                 <w:noProof/>
                 <w:webHidden/>
               </w:rPr>
-              <w:instrText xml:space="preserve"> PAGEREF _Toc194437528 \h </w:instrText>
+              <w:instrText xml:space="preserve"> PAGEREF _Toc194441814 \h </w:instrText>
             </w:r>
             <w:r>
               <w:rPr>
@@ -3024,7 +3024,7 @@
               <w:lang w:eastAsia="en-AU"/>
             </w:rPr>
           </w:pPr>
-          <w:hyperlink w:anchor="_Toc194437529" w:history="1">
+          <w:hyperlink w:anchor="_Toc194441815" w:history="1">
             <w:r>
               <w:rPr>
                 <w:rStyle w:val="Hyperlink"/>
@@ -3051,7 +3051,7 @@
                 <w:noProof/>
                 <w:webHidden/>
               </w:rPr>
-              <w:instrText xml:space="preserve"> PAGEREF _Toc194437529 \h </w:instrText>
+              <w:instrText xml:space="preserve"> PAGEREF _Toc194441815 \h </w:instrText>
             </w:r>
             <w:r>
               <w:rPr>
@@ -3094,7 +3094,7 @@
               <w:lang w:eastAsia="en-AU"/>
             </w:rPr>
           </w:pPr>
-          <w:hyperlink w:anchor="_Toc194437530" w:history="1">
+          <w:hyperlink w:anchor="_Toc194441816" w:history="1">
             <w:r>
               <w:rPr>
                 <w:rStyle w:val="Hyperlink"/>
@@ -3123,7 +3123,7 @@
                 <w:noProof/>
                 <w:webHidden/>
               </w:rPr>
-              <w:instrText xml:space="preserve"> PAGEREF _Toc194437530 \h </w:instrText>
+              <w:instrText xml:space="preserve"> PAGEREF _Toc194441816 \h </w:instrText>
             </w:r>
             <w:r>
               <w:rPr>
@@ -3166,7 +3166,7 @@
               <w:lang w:eastAsia="en-AU"/>
             </w:rPr>
           </w:pPr>
-          <w:hyperlink w:anchor="_Toc194437531" w:history="1">
+          <w:hyperlink w:anchor="_Toc194441817" w:history="1">
             <w:r>
               <w:rPr>
                 <w:rStyle w:val="Hyperlink"/>
@@ -3193,7 +3193,7 @@
                 <w:noProof/>
                 <w:webHidden/>
               </w:rPr>
-              <w:instrText xml:space="preserve"> PAGEREF _Toc194437531 \h </w:instrText>
+              <w:instrText xml:space="preserve"> PAGEREF _Toc194441817 \h </w:instrText>
             </w:r>
             <w:r>
               <w:rPr>
@@ -3236,7 +3236,7 @@
               <w:lang w:eastAsia="en-AU"/>
             </w:rPr>
           </w:pPr>
-          <w:hyperlink w:anchor="_Toc194437532" w:history="1">
+          <w:hyperlink w:anchor="_Toc194441818" w:history="1">
             <w:r>
               <w:rPr>
                 <w:rStyle w:val="Hyperlink"/>
@@ -3263,7 +3263,7 @@
                 <w:noProof/>
                 <w:webHidden/>
               </w:rPr>
-              <w:instrText xml:space="preserve"> PAGEREF _Toc194437532 \h </w:instrText>
+              <w:instrText xml:space="preserve"> PAGEREF _Toc194441818 \h </w:instrText>
             </w:r>
             <w:r>
               <w:rPr>
@@ -3306,7 +3306,7 @@
               <w:lang w:eastAsia="en-AU"/>
             </w:rPr>
           </w:pPr>
-          <w:hyperlink w:anchor="_Toc194437533" w:history="1">
+          <w:hyperlink w:anchor="_Toc194441819" w:history="1">
             <w:r>
               <w:rPr>
                 <w:rStyle w:val="Hyperlink"/>
@@ -3333,7 +3333,7 @@
                 <w:noProof/>
                 <w:webHidden/>
               </w:rPr>
-              <w:instrText xml:space="preserve"> PAGEREF _Toc194437533 \h </w:instrText>
+              <w:instrText xml:space="preserve"> PAGEREF _Toc194441819 \h </w:instrText>
             </w:r>
             <w:r>
               <w:rPr>
@@ -3376,7 +3376,7 @@
               <w:lang w:eastAsia="en-AU"/>
             </w:rPr>
           </w:pPr>
-          <w:hyperlink w:anchor="_Toc194437534" w:history="1">
+          <w:hyperlink w:anchor="_Toc194441820" w:history="1">
             <w:r>
               <w:rPr>
                 <w:rStyle w:val="Hyperlink"/>
@@ -3403,7 +3403,7 @@
                 <w:noProof/>
                 <w:webHidden/>
               </w:rPr>
-              <w:instrText xml:space="preserve"> PAGEREF _Toc194437534 \h </w:instrText>
+              <w:instrText xml:space="preserve"> PAGEREF _Toc194441820 \h </w:instrText>
             </w:r>
             <w:r>
               <w:rPr>
@@ -3446,7 +3446,7 @@
               <w:lang w:eastAsia="en-AU"/>
             </w:rPr>
           </w:pPr>
-          <w:hyperlink w:anchor="_Toc194437535" w:history="1">
+          <w:hyperlink w:anchor="_Toc194441821" w:history="1">
             <w:r>
               <w:rPr>
                 <w:rStyle w:val="Hyperlink"/>
@@ -3473,7 +3473,7 @@
                 <w:noProof/>
                 <w:webHidden/>
               </w:rPr>
-              <w:instrText xml:space="preserve"> PAGEREF _Toc194437535 \h </w:instrText>
+              <w:instrText xml:space="preserve"> PAGEREF _Toc194441821 \h </w:instrText>
             </w:r>
             <w:r>
               <w:rPr>
@@ -3516,7 +3516,7 @@
               <w:lang w:eastAsia="en-AU"/>
             </w:rPr>
           </w:pPr>
-          <w:hyperlink w:anchor="_Toc194437536" w:history="1">
+          <w:hyperlink w:anchor="_Toc194441822" w:history="1">
             <w:r>
               <w:rPr>
                 <w:rStyle w:val="Hyperlink"/>
@@ -3543,7 +3543,7 @@
                 <w:noProof/>
                 <w:webHidden/>
               </w:rPr>
-              <w:instrText xml:space="preserve"> PAGEREF _Toc194437536 \h </w:instrText>
+              <w:instrText xml:space="preserve"> PAGEREF _Toc194441822 \h </w:instrText>
             </w:r>
             <w:r>
               <w:rPr>
@@ -3586,7 +3586,7 @@
               <w:lang w:eastAsia="en-AU"/>
             </w:rPr>
           </w:pPr>
-          <w:hyperlink w:anchor="_Toc194437537" w:history="1">
+          <w:hyperlink w:anchor="_Toc194441823" w:history="1">
             <w:r>
               <w:rPr>
                 <w:rStyle w:val="Hyperlink"/>
@@ -3613,7 +3613,7 @@
                 <w:noProof/>
                 <w:webHidden/>
               </w:rPr>
-              <w:instrText xml:space="preserve"> PAGEREF _Toc194437537 \h </w:instrText>
+              <w:instrText xml:space="preserve"> PAGEREF _Toc194441823 \h </w:instrText>
             </w:r>
             <w:r>
               <w:rPr>
@@ -3656,7 +3656,7 @@
               <w:lang w:eastAsia="en-AU"/>
             </w:rPr>
           </w:pPr>
-          <w:hyperlink w:anchor="_Toc194437538" w:history="1">
+          <w:hyperlink w:anchor="_Toc194441824" w:history="1">
             <w:r>
               <w:rPr>
                 <w:rStyle w:val="Hyperlink"/>
@@ -3683,7 +3683,7 @@
                 <w:noProof/>
                 <w:webHidden/>
               </w:rPr>
-              <w:instrText xml:space="preserve"> PAGEREF _Toc194437538 \h </w:instrText>
+              <w:instrText xml:space="preserve"> PAGEREF _Toc194441824 \h </w:instrText>
             </w:r>
             <w:r>
               <w:rPr>
@@ -3726,7 +3726,7 @@
               <w:lang w:eastAsia="en-AU"/>
             </w:rPr>
           </w:pPr>
-          <w:hyperlink w:anchor="_Toc194437539" w:history="1">
+          <w:hyperlink w:anchor="_Toc194441825" w:history="1">
             <w:r>
               <w:rPr>
                 <w:rStyle w:val="Hyperlink"/>
@@ -3753,7 +3753,7 @@
                 <w:noProof/>
                 <w:webHidden/>
               </w:rPr>
-              <w:instrText xml:space="preserve"> PAGEREF _Toc194437539 \h </w:instrText>
+              <w:instrText xml:space="preserve"> PAGEREF _Toc194441825 \h </w:instrText>
             </w:r>
             <w:r>
               <w:rPr>
@@ -3796,7 +3796,7 @@
               <w:lang w:eastAsia="en-AU"/>
             </w:rPr>
           </w:pPr>
-          <w:hyperlink w:anchor="_Toc194437540" w:history="1">
+          <w:hyperlink w:anchor="_Toc194441826" w:history="1">
             <w:r>
               <w:rPr>
                 <w:rStyle w:val="Hyperlink"/>
@@ -3823,7 +3823,7 @@
                 <w:noProof/>
                 <w:webHidden/>
               </w:rPr>
-              <w:instrText xml:space="preserve"> PAGEREF _Toc194437540 \h </w:instrText>
+              <w:instrText xml:space="preserve"> PAGEREF _Toc194441826 \h </w:instrText>
             </w:r>
             <w:r>
               <w:rPr>
@@ -3866,7 +3866,7 @@
               <w:lang w:eastAsia="en-AU"/>
             </w:rPr>
           </w:pPr>
-          <w:hyperlink w:anchor="_Toc194437541" w:history="1">
+          <w:hyperlink w:anchor="_Toc194441827" w:history="1">
             <w:r>
               <w:rPr>
                 <w:rStyle w:val="Hyperlink"/>
@@ -3893,7 +3893,7 @@
                 <w:noProof/>
                 <w:webHidden/>
               </w:rPr>
-              <w:instrText xml:space="preserve"> PAGEREF _Toc194437541 \h </w:instrText>
+              <w:instrText xml:space="preserve"> PAGEREF _Toc194441827 \h </w:instrText>
             </w:r>
             <w:r>
               <w:rPr>
@@ -3936,7 +3936,7 @@
               <w:lang w:eastAsia="en-AU"/>
             </w:rPr>
           </w:pPr>
-          <w:hyperlink w:anchor="_Toc194437542" w:history="1">
+          <w:hyperlink w:anchor="_Toc194441828" w:history="1">
             <w:r>
               <w:rPr>
                 <w:rStyle w:val="Hyperlink"/>
@@ -3963,7 +3963,7 @@
                 <w:noProof/>
                 <w:webHidden/>
               </w:rPr>
-              <w:instrText xml:space="preserve"> PAGEREF _Toc194437542 \h </w:instrText>
+              <w:instrText xml:space="preserve"> PAGEREF _Toc194441828 \h </w:instrText>
             </w:r>
             <w:r>
               <w:rPr>
@@ -4006,7 +4006,7 @@
               <w:lang w:eastAsia="en-AU"/>
             </w:rPr>
           </w:pPr>
-          <w:hyperlink w:anchor="_Toc194437543" w:history="1">
+          <w:hyperlink w:anchor="_Toc194441829" w:history="1">
             <w:r>
               <w:rPr>
                 <w:rStyle w:val="Hyperlink"/>
@@ -4033,7 +4033,7 @@
                 <w:noProof/>
                 <w:webHidden/>
               </w:rPr>
-              <w:instrText xml:space="preserve"> PAGEREF _Toc194437543 \h </w:instrText>
+              <w:instrText xml:space="preserve"> PAGEREF _Toc194441829 \h </w:instrText>
             </w:r>
             <w:r>
               <w:rPr>
@@ -4076,7 +4076,7 @@
               <w:lang w:eastAsia="en-AU"/>
             </w:rPr>
           </w:pPr>
-          <w:hyperlink w:anchor="_Toc194437544" w:history="1">
+          <w:hyperlink w:anchor="_Toc194441830" w:history="1">
             <w:r>
               <w:rPr>
                 <w:rStyle w:val="Hyperlink"/>
@@ -4103,7 +4103,7 @@
                 <w:noProof/>
                 <w:webHidden/>
               </w:rPr>
-              <w:instrText xml:space="preserve"> PAGEREF _Toc194437544 \h </w:instrText>
+              <w:instrText xml:space="preserve"> PAGEREF _Toc194441830 \h </w:instrText>
             </w:r>
             <w:r>
               <w:rPr>
@@ -4146,7 +4146,7 @@
               <w:lang w:eastAsia="en-AU"/>
             </w:rPr>
           </w:pPr>
-          <w:hyperlink w:anchor="_Toc194437545" w:history="1">
+          <w:hyperlink w:anchor="_Toc194441831" w:history="1">
             <w:r>
               <w:rPr>
                 <w:rStyle w:val="Hyperlink"/>
@@ -4173,7 +4173,7 @@
                 <w:noProof/>
                 <w:webHidden/>
               </w:rPr>
-              <w:instrText xml:space="preserve"> PAGEREF _Toc194437545 \h </w:instrText>
+              <w:instrText xml:space="preserve"> PAGEREF _Toc194441831 \h </w:instrText>
             </w:r>
             <w:r>
               <w:rPr>
@@ -4216,7 +4216,7 @@
               <w:lang w:eastAsia="en-AU"/>
             </w:rPr>
           </w:pPr>
-          <w:hyperlink w:anchor="_Toc194437546" w:history="1">
+          <w:hyperlink w:anchor="_Toc194441832" w:history="1">
             <w:r>
               <w:rPr>
                 <w:rStyle w:val="Hyperlink"/>
@@ -4243,7 +4243,7 @@
                 <w:noProof/>
                 <w:webHidden/>
               </w:rPr>
-              <w:instrText xml:space="preserve"> PAGEREF _Toc194437546 \h </w:instrText>
+              <w:instrText xml:space="preserve"> PAGEREF _Toc194441832 \h </w:instrText>
             </w:r>
             <w:r>
               <w:rPr>
@@ -4286,7 +4286,7 @@
               <w:lang w:eastAsia="en-AU"/>
             </w:rPr>
           </w:pPr>
-          <w:hyperlink w:anchor="_Toc194437547" w:history="1">
+          <w:hyperlink w:anchor="_Toc194441833" w:history="1">
             <w:r>
               <w:rPr>
                 <w:rStyle w:val="Hyperlink"/>
@@ -4313,7 +4313,7 @@
                 <w:noProof/>
                 <w:webHidden/>
               </w:rPr>
-              <w:instrText xml:space="preserve"> PAGEREF _Toc194437547 \h </w:instrText>
+              <w:instrText xml:space="preserve"> PAGEREF _Toc194441833 \h </w:instrText>
             </w:r>
             <w:r>
               <w:rPr>
@@ -4356,7 +4356,7 @@
               <w:lang w:eastAsia="en-AU"/>
             </w:rPr>
           </w:pPr>
-          <w:hyperlink w:anchor="_Toc194437548" w:history="1">
+          <w:hyperlink w:anchor="_Toc194441834" w:history="1">
             <w:r>
               <w:rPr>
                 <w:rStyle w:val="Hyperlink"/>
@@ -4364,25 +4364,7 @@
                 <w:bCs/>
                 <w:noProof/>
               </w:rPr>
-              <w:t>Da</w:t>
-            </w:r>
-            <w:r>
-              <w:rPr>
-                <w:rStyle w:val="Hyperlink"/>
-                <w:b/>
-                <w:bCs/>
-                <w:noProof/>
-              </w:rPr>
-              <w:t>t</w:t>
-            </w:r>
-            <w:r>
-              <w:rPr>
-                <w:rStyle w:val="Hyperlink"/>
-                <w:b/>
-                <w:bCs/>
-                <w:noProof/>
-              </w:rPr>
-              <w:t>a Dictionaries:</w:t>
+              <w:t>Data Dictionaries:</w:t>
             </w:r>
             <w:r>
               <w:rPr>
@@ -4403,7 +4385,7 @@
                 <w:noProof/>
                 <w:webHidden/>
               </w:rPr>
-              <w:instrText xml:space="preserve"> PAGEREF _Toc194437548 \h </w:instrText>
+              <w:instrText xml:space="preserve"> PAGEREF _Toc194441834 \h </w:instrText>
             </w:r>
             <w:r>
               <w:rPr>
@@ -4446,7 +4428,7 @@
               <w:lang w:eastAsia="en-AU"/>
             </w:rPr>
           </w:pPr>
-          <w:hyperlink w:anchor="_Toc194437549" w:history="1">
+          <w:hyperlink w:anchor="_Toc194441835" w:history="1">
             <w:r>
               <w:rPr>
                 <w:rStyle w:val="Hyperlink"/>
@@ -4473,7 +4455,7 @@
                 <w:noProof/>
                 <w:webHidden/>
               </w:rPr>
-              <w:instrText xml:space="preserve"> PAGEREF _Toc194437549 \h </w:instrText>
+              <w:instrText xml:space="preserve"> PAGEREF _Toc194441835 \h </w:instrText>
             </w:r>
             <w:r>
               <w:rPr>
@@ -4516,7 +4498,7 @@
               <w:lang w:eastAsia="en-AU"/>
             </w:rPr>
           </w:pPr>
-          <w:hyperlink w:anchor="_Toc194437550" w:history="1">
+          <w:hyperlink w:anchor="_Toc194441836" w:history="1">
             <w:r>
               <w:rPr>
                 <w:rStyle w:val="Hyperlink"/>
@@ -4543,7 +4525,7 @@
                 <w:noProof/>
                 <w:webHidden/>
               </w:rPr>
-              <w:instrText xml:space="preserve"> PAGEREF _Toc194437550 \h </w:instrText>
+              <w:instrText xml:space="preserve"> PAGEREF _Toc194441836 \h </w:instrText>
             </w:r>
             <w:r>
               <w:rPr>
@@ -4586,7 +4568,7 @@
               <w:lang w:eastAsia="en-AU"/>
             </w:rPr>
           </w:pPr>
-          <w:hyperlink w:anchor="_Toc194437551" w:history="1">
+          <w:hyperlink w:anchor="_Toc194441837" w:history="1">
             <w:r>
               <w:rPr>
                 <w:rStyle w:val="Hyperlink"/>
@@ -4613,7 +4595,7 @@
                 <w:noProof/>
                 <w:webHidden/>
               </w:rPr>
-              <w:instrText xml:space="preserve"> PAGEREF _Toc194437551 \h </w:instrText>
+              <w:instrText xml:space="preserve"> PAGEREF _Toc194441837 \h </w:instrText>
             </w:r>
             <w:r>
               <w:rPr>
@@ -4656,7 +4638,7 @@
               <w:lang w:eastAsia="en-AU"/>
             </w:rPr>
           </w:pPr>
-          <w:hyperlink w:anchor="_Toc194437552" w:history="1">
+          <w:hyperlink w:anchor="_Toc194441838" w:history="1">
             <w:r>
               <w:rPr>
                 <w:rStyle w:val="Hyperlink"/>
@@ -4683,7 +4665,7 @@
                 <w:noProof/>
                 <w:webHidden/>
               </w:rPr>
-              <w:instrText xml:space="preserve"> PAGEREF _Toc194437552 \h </w:instrText>
+              <w:instrText xml:space="preserve"> PAGEREF _Toc194441838 \h </w:instrText>
             </w:r>
             <w:r>
               <w:rPr>
@@ -4726,7 +4708,7 @@
               <w:lang w:eastAsia="en-AU"/>
             </w:rPr>
           </w:pPr>
-          <w:hyperlink w:anchor="_Toc194437553" w:history="1">
+          <w:hyperlink w:anchor="_Toc194441839" w:history="1">
             <w:r>
               <w:rPr>
                 <w:rStyle w:val="Hyperlink"/>
@@ -4753,7 +4735,7 @@
                 <w:noProof/>
                 <w:webHidden/>
               </w:rPr>
-              <w:instrText xml:space="preserve"> PAGEREF _Toc194437553 \h </w:instrText>
+              <w:instrText xml:space="preserve"> PAGEREF _Toc194441839 \h </w:instrText>
             </w:r>
             <w:r>
               <w:rPr>
@@ -4796,7 +4778,7 @@
               <w:lang w:eastAsia="en-AU"/>
             </w:rPr>
           </w:pPr>
-          <w:hyperlink w:anchor="_Toc194437554" w:history="1">
+          <w:hyperlink w:anchor="_Toc194441840" w:history="1">
             <w:r>
               <w:rPr>
                 <w:rStyle w:val="Hyperlink"/>
@@ -4823,7 +4805,7 @@
                 <w:noProof/>
                 <w:webHidden/>
               </w:rPr>
-              <w:instrText xml:space="preserve"> PAGEREF _Toc194437554 \h </w:instrText>
+              <w:instrText xml:space="preserve"> PAGEREF _Toc194441840 \h </w:instrText>
             </w:r>
             <w:r>
               <w:rPr>
@@ -4866,7 +4848,7 @@
               <w:lang w:eastAsia="en-AU"/>
             </w:rPr>
           </w:pPr>
-          <w:hyperlink w:anchor="_Toc194437555" w:history="1">
+          <w:hyperlink w:anchor="_Toc194441841" w:history="1">
             <w:r>
               <w:rPr>
                 <w:rStyle w:val="Hyperlink"/>
@@ -4893,7 +4875,7 @@
                 <w:noProof/>
                 <w:webHidden/>
               </w:rPr>
-              <w:instrText xml:space="preserve"> PAGEREF _Toc194437555 \h </w:instrText>
+              <w:instrText xml:space="preserve"> PAGEREF _Toc194441841 \h </w:instrText>
             </w:r>
             <w:r>
               <w:rPr>
@@ -4936,7 +4918,7 @@
               <w:lang w:eastAsia="en-AU"/>
             </w:rPr>
           </w:pPr>
-          <w:hyperlink w:anchor="_Toc194437556" w:history="1">
+          <w:hyperlink w:anchor="_Toc194441842" w:history="1">
             <w:r>
               <w:rPr>
                 <w:rStyle w:val="Hyperlink"/>
@@ -4963,7 +4945,7 @@
                 <w:noProof/>
                 <w:webHidden/>
               </w:rPr>
-              <w:instrText xml:space="preserve"> PAGEREF _Toc194437556 \h </w:instrText>
+              <w:instrText xml:space="preserve"> PAGEREF _Toc194441842 \h </w:instrText>
             </w:r>
             <w:r>
               <w:rPr>
@@ -5006,7 +4988,7 @@
               <w:lang w:eastAsia="en-AU"/>
             </w:rPr>
           </w:pPr>
-          <w:hyperlink w:anchor="_Toc194437557" w:history="1">
+          <w:hyperlink w:anchor="_Toc194441843" w:history="1">
             <w:r>
               <w:rPr>
                 <w:rStyle w:val="Hyperlink"/>
@@ -5033,7 +5015,7 @@
                 <w:noProof/>
                 <w:webHidden/>
               </w:rPr>
-              <w:instrText xml:space="preserve"> PAGEREF _Toc194437557 \h </w:instrText>
+              <w:instrText xml:space="preserve"> PAGEREF _Toc194441843 \h </w:instrText>
             </w:r>
             <w:r>
               <w:rPr>
@@ -5076,7 +5058,7 @@
               <w:lang w:eastAsia="en-AU"/>
             </w:rPr>
           </w:pPr>
-          <w:hyperlink w:anchor="_Toc194437558" w:history="1">
+          <w:hyperlink w:anchor="_Toc194441844" w:history="1">
             <w:r>
               <w:rPr>
                 <w:rStyle w:val="Hyperlink"/>
@@ -5103,7 +5085,7 @@
                 <w:noProof/>
                 <w:webHidden/>
               </w:rPr>
-              <w:instrText xml:space="preserve"> PAGEREF _Toc194437558 \h </w:instrText>
+              <w:instrText xml:space="preserve"> PAGEREF _Toc194441844 \h </w:instrText>
             </w:r>
             <w:r>
               <w:rPr>
@@ -5146,7 +5128,7 @@
               <w:lang w:eastAsia="en-AU"/>
             </w:rPr>
           </w:pPr>
-          <w:hyperlink w:anchor="_Toc194437559" w:history="1">
+          <w:hyperlink w:anchor="_Toc194441845" w:history="1">
             <w:r>
               <w:rPr>
                 <w:rStyle w:val="Hyperlink"/>
@@ -5175,7 +5157,7 @@
                 <w:noProof/>
                 <w:webHidden/>
               </w:rPr>
-              <w:instrText xml:space="preserve"> PAGEREF _Toc194437559 \h </w:instrText>
+              <w:instrText xml:space="preserve"> PAGEREF _Toc194441845 \h </w:instrText>
             </w:r>
             <w:r>
               <w:rPr>
@@ -5218,7 +5200,7 @@
               <w:lang w:eastAsia="en-AU"/>
             </w:rPr>
           </w:pPr>
-          <w:hyperlink w:anchor="_Toc194437560" w:history="1">
+          <w:hyperlink w:anchor="_Toc194441846" w:history="1">
             <w:r>
               <w:rPr>
                 <w:rStyle w:val="Hyperlink"/>
@@ -5247,7 +5229,147 @@
                 <w:noProof/>
                 <w:webHidden/>
               </w:rPr>
-              <w:instrText xml:space="preserve"> PAGEREF _Toc194437560 \h </w:instrText>
+              <w:instrText xml:space="preserve"> PAGEREF _Toc194441846 \h </w:instrText>
+            </w:r>
+            <w:r>
+              <w:rPr>
+                <w:noProof/>
+                <w:webHidden/>
+              </w:rPr>
+            </w:r>
+            <w:r>
+              <w:rPr>
+                <w:noProof/>
+                <w:webHidden/>
+              </w:rPr>
+              <w:fldChar w:fldCharType="separate"/>
+            </w:r>
+            <w:r>
+              <w:rPr>
+                <w:noProof/>
+                <w:webHidden/>
+              </w:rPr>
+              <w:t>5</w:t>
+            </w:r>
+            <w:r>
+              <w:rPr>
+                <w:noProof/>
+                <w:webHidden/>
+              </w:rPr>
+              <w:fldChar w:fldCharType="end"/>
+            </w:r>
+          </w:hyperlink>
+        </w:p>
+        <w:p>
+          <w:pPr>
+            <w:pStyle w:val="TOC2"/>
+            <w:tabs>
+              <w:tab w:val="right" w:leader="dot" w:pos="9016"/>
+            </w:tabs>
+            <w:rPr>
+              <w:rFonts w:eastAsiaTheme="minorEastAsia"/>
+              <w:noProof/>
+              <w:lang w:eastAsia="en-AU"/>
+            </w:rPr>
+          </w:pPr>
+          <w:hyperlink w:anchor="_Toc194441847" w:history="1">
+            <w:r>
+              <w:rPr>
+                <w:rStyle w:val="Hyperlink"/>
+                <w:noProof/>
+              </w:rPr>
+              <w:t>Projects Feasibility</w:t>
+            </w:r>
+            <w:r>
+              <w:rPr>
+                <w:noProof/>
+                <w:webHidden/>
+              </w:rPr>
+              <w:tab/>
+            </w:r>
+            <w:r>
+              <w:rPr>
+                <w:noProof/>
+                <w:webHidden/>
+              </w:rPr>
+              <w:fldChar w:fldCharType="begin"/>
+            </w:r>
+            <w:r>
+              <w:rPr>
+                <w:noProof/>
+                <w:webHidden/>
+              </w:rPr>
+              <w:instrText xml:space="preserve"> PAGEREF _Toc194441847 \h </w:instrText>
+            </w:r>
+            <w:r>
+              <w:rPr>
+                <w:noProof/>
+                <w:webHidden/>
+              </w:rPr>
+            </w:r>
+            <w:r>
+              <w:rPr>
+                <w:noProof/>
+                <w:webHidden/>
+              </w:rPr>
+              <w:fldChar w:fldCharType="separate"/>
+            </w:r>
+            <w:r>
+              <w:rPr>
+                <w:noProof/>
+                <w:webHidden/>
+              </w:rPr>
+              <w:t>5</w:t>
+            </w:r>
+            <w:r>
+              <w:rPr>
+                <w:noProof/>
+                <w:webHidden/>
+              </w:rPr>
+              <w:fldChar w:fldCharType="end"/>
+            </w:r>
+          </w:hyperlink>
+        </w:p>
+        <w:p>
+          <w:pPr>
+            <w:pStyle w:val="TOC2"/>
+            <w:tabs>
+              <w:tab w:val="right" w:leader="dot" w:pos="9016"/>
+            </w:tabs>
+            <w:rPr>
+              <w:rFonts w:eastAsiaTheme="minorEastAsia"/>
+              <w:noProof/>
+              <w:lang w:eastAsia="en-AU"/>
+            </w:rPr>
+          </w:pPr>
+          <w:hyperlink w:anchor="_Toc194441848" w:history="1">
+            <w:r>
+              <w:rPr>
+                <w:rStyle w:val="Hyperlink"/>
+                <w:noProof/>
+              </w:rPr>
+              <w:t>Challenges with Development</w:t>
+            </w:r>
+            <w:r>
+              <w:rPr>
+                <w:noProof/>
+                <w:webHidden/>
+              </w:rPr>
+              <w:tab/>
+            </w:r>
+            <w:r>
+              <w:rPr>
+                <w:noProof/>
+                <w:webHidden/>
+              </w:rPr>
+              <w:fldChar w:fldCharType="begin"/>
+            </w:r>
+            <w:r>
+              <w:rPr>
+                <w:noProof/>
+                <w:webHidden/>
+              </w:rPr>
+              <w:instrText xml:space="preserve"> PAGEREF _Toc194441848 \h </w:instrText>
             </w:r>
             <w:r>
               <w:rPr>
@@ -5290,7 +5412,7 @@
               <w:lang w:eastAsia="en-AU"/>
             </w:rPr>
           </w:pPr>
-          <w:hyperlink w:anchor="_Toc194437561" w:history="1">
+          <w:hyperlink w:anchor="_Toc194441849" w:history="1">
             <w:r>
               <w:rPr>
                 <w:rStyle w:val="Hyperlink"/>
@@ -5319,7 +5441,7 @@
                 <w:noProof/>
                 <w:webHidden/>
               </w:rPr>
-              <w:instrText xml:space="preserve"> PAGEREF _Toc194437561 \h </w:instrText>
+              <w:instrText xml:space="preserve"> PAGEREF _Toc194441849 \h </w:instrText>
             </w:r>
             <w:r>
               <w:rPr>
@@ -5362,7 +5484,7 @@
               <w:lang w:eastAsia="en-AU"/>
             </w:rPr>
           </w:pPr>
-          <w:hyperlink w:anchor="_Toc194437562" w:history="1">
+          <w:hyperlink w:anchor="_Toc194441850" w:history="1">
             <w:r>
               <w:rPr>
                 <w:rStyle w:val="Hyperlink"/>
@@ -5389,7 +5511,7 @@
                 <w:noProof/>
                 <w:webHidden/>
               </w:rPr>
-              <w:instrText xml:space="preserve"> PAGEREF _Toc194437562 \h </w:instrText>
+              <w:instrText xml:space="preserve"> PAGEREF _Toc194441850 \h </w:instrText>
             </w:r>
             <w:r>
               <w:rPr>
@@ -5432,7 +5554,7 @@
               <w:lang w:eastAsia="en-AU"/>
             </w:rPr>
           </w:pPr>
-          <w:hyperlink w:anchor="_Toc194437563" w:history="1">
+          <w:hyperlink w:anchor="_Toc194441851" w:history="1">
             <w:r>
               <w:rPr>
                 <w:rStyle w:val="Hyperlink"/>
@@ -5459,7 +5581,7 @@
                 <w:noProof/>
                 <w:webHidden/>
               </w:rPr>
-              <w:instrText xml:space="preserve"> PAGEREF _Toc194437563 \h </w:instrText>
+              <w:instrText xml:space="preserve"> PAGEREF _Toc194441851 \h </w:instrText>
             </w:r>
             <w:r>
               <w:rPr>
@@ -5502,7 +5624,7 @@
               <w:lang w:eastAsia="en-AU"/>
             </w:rPr>
           </w:pPr>
-          <w:hyperlink w:anchor="_Toc194437564" w:history="1">
+          <w:hyperlink w:anchor="_Toc194441852" w:history="1">
             <w:r>
               <w:rPr>
                 <w:rStyle w:val="Hyperlink"/>
@@ -5529,7 +5651,7 @@
                 <w:noProof/>
                 <w:webHidden/>
               </w:rPr>
-              <w:instrText xml:space="preserve"> PAGEREF _Toc194437564 \h </w:instrText>
+              <w:instrText xml:space="preserve"> PAGEREF _Toc194441852 \h </w:instrText>
             </w:r>
             <w:r>
               <w:rPr>
@@ -5549,7 +5671,7 @@
                 <w:noProof/>
                 <w:webHidden/>
               </w:rPr>
-              <w:t>5</w:t>
+              <w:t>6</w:t>
             </w:r>
             <w:r>
               <w:rPr>
@@ -5572,7 +5694,7 @@
               <w:lang w:eastAsia="en-AU"/>
             </w:rPr>
           </w:pPr>
-          <w:hyperlink w:anchor="_Toc194437565" w:history="1">
+          <w:hyperlink w:anchor="_Toc194441853" w:history="1">
             <w:r>
               <w:rPr>
                 <w:rStyle w:val="Hyperlink"/>
@@ -5599,7 +5721,7 @@
                 <w:noProof/>
                 <w:webHidden/>
               </w:rPr>
-              <w:instrText xml:space="preserve"> PAGEREF _Toc194437565 \h </w:instrText>
+              <w:instrText xml:space="preserve"> PAGEREF _Toc194441853 \h </w:instrText>
             </w:r>
             <w:r>
               <w:rPr>
@@ -5619,7 +5741,7 @@
                 <w:noProof/>
                 <w:webHidden/>
               </w:rPr>
-              <w:t>5</w:t>
+              <w:t>6</w:t>
             </w:r>
             <w:r>
               <w:rPr>
@@ -5642,7 +5764,7 @@
               <w:lang w:eastAsia="en-AU"/>
             </w:rPr>
           </w:pPr>
-          <w:hyperlink w:anchor="_Toc194437566" w:history="1">
+          <w:hyperlink w:anchor="_Toc194441854" w:history="1">
             <w:r>
               <w:rPr>
                 <w:rStyle w:val="Hyperlink"/>
@@ -5669,7 +5791,7 @@
                 <w:noProof/>
                 <w:webHidden/>
               </w:rPr>
-              <w:instrText xml:space="preserve"> PAGEREF _Toc194437566 \h </w:instrText>
+              <w:instrText xml:space="preserve"> PAGEREF _Toc194441854 \h </w:instrText>
             </w:r>
             <w:r>
               <w:rPr>
@@ -5689,7 +5811,7 @@
                 <w:noProof/>
                 <w:webHidden/>
               </w:rPr>
-              <w:t>5</w:t>
+              <w:t>7</w:t>
             </w:r>
             <w:r>
               <w:rPr>
@@ -5712,7 +5834,7 @@
               <w:lang w:eastAsia="en-AU"/>
             </w:rPr>
           </w:pPr>
-          <w:hyperlink w:anchor="_Toc194437567" w:history="1">
+          <w:hyperlink w:anchor="_Toc194441855" w:history="1">
             <w:r>
               <w:rPr>
                 <w:rStyle w:val="Hyperlink"/>
@@ -5739,7 +5861,7 @@
                 <w:noProof/>
                 <w:webHidden/>
               </w:rPr>
-              <w:instrText xml:space="preserve"> PAGEREF _Toc194437567 \h </w:instrText>
+              <w:instrText xml:space="preserve"> PAGEREF _Toc194441855 \h </w:instrText>
             </w:r>
             <w:r>
               <w:rPr>
@@ -5759,7 +5881,7 @@
                 <w:noProof/>
                 <w:webHidden/>
               </w:rPr>
-              <w:t>5</w:t>
+              <w:t>7</w:t>
             </w:r>
             <w:r>
               <w:rPr>
@@ -5782,7 +5904,7 @@
               <w:lang w:eastAsia="en-AU"/>
             </w:rPr>
           </w:pPr>
-          <w:hyperlink w:anchor="_Toc194437568" w:history="1">
+          <w:hyperlink w:anchor="_Toc194441856" w:history="1">
             <w:r>
               <w:rPr>
                 <w:rStyle w:val="Hyperlink"/>
@@ -5809,7 +5931,7 @@
                 <w:noProof/>
                 <w:webHidden/>
               </w:rPr>
-              <w:instrText xml:space="preserve"> PAGEREF _Toc194437568 \h </w:instrText>
+              <w:instrText xml:space="preserve"> PAGEREF _Toc194441856 \h </w:instrText>
             </w:r>
             <w:r>
               <w:rPr>
@@ -5829,7 +5951,7 @@
                 <w:noProof/>
                 <w:webHidden/>
               </w:rPr>
-              <w:t>5</w:t>
+              <w:t>7</w:t>
             </w:r>
             <w:r>
               <w:rPr>
@@ -5852,7 +5974,7 @@
               <w:lang w:eastAsia="en-AU"/>
             </w:rPr>
           </w:pPr>
-          <w:hyperlink w:anchor="_Toc194437569" w:history="1">
+          <w:hyperlink w:anchor="_Toc194441857" w:history="1">
             <w:r>
               <w:rPr>
                 <w:rStyle w:val="Hyperlink"/>
@@ -5881,7 +6003,7 @@
                 <w:noProof/>
                 <w:webHidden/>
               </w:rPr>
-              <w:instrText xml:space="preserve"> PAGEREF _Toc194437569 \h </w:instrText>
+              <w:instrText xml:space="preserve"> PAGEREF _Toc194441857 \h </w:instrText>
             </w:r>
             <w:r>
               <w:rPr>
@@ -5901,7 +6023,7 @@
                 <w:noProof/>
                 <w:webHidden/>
               </w:rPr>
-              <w:t>6</w:t>
+              <w:t>9</w:t>
             </w:r>
             <w:r>
               <w:rPr>
@@ -5956,7 +6078,7 @@
           <w:u w:val="single"/>
         </w:rPr>
       </w:pPr>
-      <w:bookmarkStart w:id="0" w:name="_Toc194437493"/>
+      <w:bookmarkStart w:id="0" w:name="_Toc194441779"/>
       <w:r>
         <w:rPr>
           <w:b/>
@@ -6095,7 +6217,7 @@
           <w:u w:val="single"/>
         </w:rPr>
       </w:pPr>
-      <w:bookmarkStart w:id="1" w:name="_Toc194437494"/>
+      <w:bookmarkStart w:id="1" w:name="_Toc194441780"/>
       <w:r>
         <w:rPr>
           <w:rStyle w:val="Heading1Char"/>
@@ -6119,7 +6241,7 @@
       <w:pPr>
         <w:pStyle w:val="Heading2"/>
       </w:pPr>
-      <w:bookmarkStart w:id="2" w:name="_Toc194437495"/>
+      <w:bookmarkStart w:id="2" w:name="_Toc194441781"/>
       <w:r>
         <w:t>Social Implications</w:t>
       </w:r>
@@ -6129,7 +6251,7 @@
       <w:pPr>
         <w:pStyle w:val="Heading3"/>
       </w:pPr>
-      <w:bookmarkStart w:id="3" w:name="_Toc194437496"/>
+      <w:bookmarkStart w:id="3" w:name="_Toc194441782"/>
       <w:r>
         <w:t>Customer Privacy</w:t>
       </w:r>
@@ -6153,7 +6275,7 @@
       <w:pPr>
         <w:pStyle w:val="Heading3"/>
       </w:pPr>
-      <w:bookmarkStart w:id="4" w:name="_Toc194437497"/>
+      <w:bookmarkStart w:id="4" w:name="_Toc194441783"/>
       <w:r>
         <w:t>Trust and Transparency</w:t>
       </w:r>
@@ -6176,14 +6298,20 @@
         <w:t>.</w:t>
       </w:r>
       <w:r>
-        <w:t xml:space="preserve"> Trust can be gained by being upfront about the secure data practices and having consent forms so the user can decide whether they want to. Having users trust the CRM application allows the application to include customer feedback and support.</w:t>
+        <w:t xml:space="preserve"> Trust can be gained by being upfront about the secure data practices and having consent forms so the user can decide whether they want to</w:t>
+      </w:r>
+      <w:r>
+        <w:t xml:space="preserve"> agree</w:t>
+      </w:r>
+      <w:r>
+        <w:t>. Having users trust the CRM application allows the application to include customer feedback and support.</w:t>
       </w:r>
     </w:p>
     <w:p>
       <w:pPr>
         <w:pStyle w:val="Heading3"/>
       </w:pPr>
-      <w:bookmarkStart w:id="5" w:name="_Toc194437498"/>
+      <w:bookmarkStart w:id="5" w:name="_Toc194441784"/>
       <w:r>
         <w:lastRenderedPageBreak/>
         <w:t>Accessibility</w:t>
@@ -6289,7 +6417,7 @@
       <w:pPr>
         <w:pStyle w:val="Heading2"/>
       </w:pPr>
-      <w:bookmarkStart w:id="6" w:name="_Toc194437499"/>
+      <w:bookmarkStart w:id="6" w:name="_Toc194441785"/>
       <w:r>
         <w:t>Legal Implications</w:t>
       </w:r>
@@ -6299,7 +6427,7 @@
       <w:pPr>
         <w:pStyle w:val="Heading3"/>
       </w:pPr>
-      <w:bookmarkStart w:id="7" w:name="_Toc194437500"/>
+      <w:bookmarkStart w:id="7" w:name="_Toc194441786"/>
       <w:r>
         <w:t>Data Protection Laws</w:t>
       </w:r>
@@ -6326,7 +6454,7 @@
       <w:pPr>
         <w:pStyle w:val="Heading3"/>
       </w:pPr>
-      <w:bookmarkStart w:id="8" w:name="_Toc194437501"/>
+      <w:bookmarkStart w:id="8" w:name="_Toc194441787"/>
       <w:r>
         <w:t>Customer Consent &amp; Data Usage</w:t>
       </w:r>
@@ -6334,14 +6462,20 @@
     </w:p>
     <w:p>
       <w:r>
-        <w:t>Customer consent for data usage allows for both ethical and legal advantages. Customers should understand what data is being collected, why its being collected and how it will be used. This will create customer trust and transparency ensuring that they consent to all data being collected and stored. The CRM will allow users to consent to the data being collected and explain why and how it’s being handled/stored.</w:t>
+        <w:t xml:space="preserve">Customer consent for data usage allows for both ethical and legal advantages. Customers should understand what data is being collected, why </w:t>
+      </w:r>
+      <w:r>
+        <w:t>it’s</w:t>
+      </w:r>
+      <w:r>
+        <w:t xml:space="preserve"> being collected and how it will be used. This will create customer trust and transparency ensuring that they consent to all data being collected and stored. The CRM will allow users to consent to the data being collected and explain why and how it’s being handled/stored.</w:t>
       </w:r>
     </w:p>
     <w:p>
       <w:pPr>
         <w:pStyle w:val="Heading3"/>
       </w:pPr>
-      <w:bookmarkStart w:id="9" w:name="_Toc194437502"/>
+      <w:bookmarkStart w:id="9" w:name="_Toc194441788"/>
       <w:r>
         <w:t>Intellectual Propert</w:t>
       </w:r>
@@ -6372,7 +6506,7 @@
       <w:pPr>
         <w:pStyle w:val="Heading2"/>
       </w:pPr>
-      <w:bookmarkStart w:id="10" w:name="_Toc194437503"/>
+      <w:bookmarkStart w:id="10" w:name="_Toc194441789"/>
       <w:r>
         <w:t>Ethical Implications</w:t>
       </w:r>
@@ -6382,7 +6516,7 @@
       <w:pPr>
         <w:pStyle w:val="Heading3"/>
       </w:pPr>
-      <w:bookmarkStart w:id="11" w:name="_Toc194437504"/>
+      <w:bookmarkStart w:id="11" w:name="_Toc194441790"/>
       <w:r>
         <w:t>Data Retention and Deletion</w:t>
       </w:r>
@@ -6397,7 +6531,7 @@
       <w:pPr>
         <w:pStyle w:val="Heading3"/>
       </w:pPr>
-      <w:bookmarkStart w:id="12" w:name="_Toc194437505"/>
+      <w:bookmarkStart w:id="12" w:name="_Toc194441791"/>
       <w:r>
         <w:t>Marketing Practices</w:t>
       </w:r>
@@ -6412,7 +6546,7 @@
       <w:pPr>
         <w:pStyle w:val="Heading3"/>
       </w:pPr>
-      <w:bookmarkStart w:id="13" w:name="_Toc194437506"/>
+      <w:bookmarkStart w:id="13" w:name="_Toc194441792"/>
       <w:r>
         <w:t>Privacy Invasion</w:t>
       </w:r>
@@ -6443,7 +6577,7 @@
           <w:u w:val="single"/>
         </w:rPr>
       </w:pPr>
-      <w:bookmarkStart w:id="14" w:name="_Toc194437507"/>
+      <w:bookmarkStart w:id="14" w:name="_Toc194441793"/>
       <w:r>
         <w:rPr>
           <w:b/>
@@ -6697,7 +6831,7 @@
       <w:pPr>
         <w:pStyle w:val="Heading2"/>
       </w:pPr>
-      <w:bookmarkStart w:id="15" w:name="_Toc194437508"/>
+      <w:bookmarkStart w:id="15" w:name="_Toc194441794"/>
       <w:r>
         <w:t>Benefits</w:t>
       </w:r>
@@ -6707,7 +6841,7 @@
       <w:pPr>
         <w:pStyle w:val="Heading3"/>
       </w:pPr>
-      <w:bookmarkStart w:id="16" w:name="_Toc194437509"/>
+      <w:bookmarkStart w:id="16" w:name="_Toc194441795"/>
       <w:r>
         <w:t>Cross-Platform Compatibility</w:t>
       </w:r>
@@ -6737,7 +6871,7 @@
       <w:pPr>
         <w:pStyle w:val="Heading3"/>
       </w:pPr>
-      <w:bookmarkStart w:id="17" w:name="_Toc194437510"/>
+      <w:bookmarkStart w:id="17" w:name="_Toc194441796"/>
       <w:r>
         <w:t>No App Store Dependency</w:t>
       </w:r>
@@ -6761,7 +6895,7 @@
       <w:pPr>
         <w:pStyle w:val="Heading3"/>
       </w:pPr>
-      <w:bookmarkStart w:id="18" w:name="_Toc194437511"/>
+      <w:bookmarkStart w:id="18" w:name="_Toc194441797"/>
       <w:r>
         <w:t>Automatic Updates</w:t>
       </w:r>
@@ -6772,7 +6906,10 @@
         <w:t>Unlike software installed on a device, PWAs can push updates to the application without the user even realising</w:t>
       </w:r>
       <w:r>
-        <w:t>, allowing bug fixes or new features to be added to the PWA without user’s releasing</w:t>
+        <w:t xml:space="preserve">, allowing bug fixes or new features to be added to the PWA without user’s </w:t>
+      </w:r>
+      <w:r>
+        <w:t>realising</w:t>
       </w:r>
       <w:r>
         <w:t xml:space="preserve">. This accelerates the </w:t>
@@ -6794,7 +6931,7 @@
       <w:pPr>
         <w:pStyle w:val="Heading3"/>
       </w:pPr>
-      <w:bookmarkStart w:id="19" w:name="_Toc194437512"/>
+      <w:bookmarkStart w:id="19" w:name="_Toc194441798"/>
       <w:r>
         <w:t>Security</w:t>
       </w:r>
@@ -6816,7 +6953,7 @@
       <w:pPr>
         <w:pStyle w:val="Heading2"/>
       </w:pPr>
-      <w:bookmarkStart w:id="20" w:name="_Toc194437513"/>
+      <w:bookmarkStart w:id="20" w:name="_Toc194441799"/>
       <w:r>
         <w:t>Disadvantages</w:t>
       </w:r>
@@ -6826,7 +6963,7 @@
       <w:pPr>
         <w:pStyle w:val="Heading3"/>
       </w:pPr>
-      <w:bookmarkStart w:id="21" w:name="_Toc194437514"/>
+      <w:bookmarkStart w:id="21" w:name="_Toc194441800"/>
       <w:r>
         <w:t>Limited Device Features</w:t>
       </w:r>
@@ -6847,7 +6984,7 @@
       <w:pPr>
         <w:pStyle w:val="Heading3"/>
       </w:pPr>
-      <w:bookmarkStart w:id="22" w:name="_Toc194437515"/>
+      <w:bookmarkStart w:id="22" w:name="_Toc194441801"/>
       <w:r>
         <w:t>iOS Limitations</w:t>
       </w:r>
@@ -6865,7 +7002,7 @@
       <w:pPr>
         <w:pStyle w:val="Heading3"/>
       </w:pPr>
-      <w:bookmarkStart w:id="23" w:name="_Toc194437516"/>
+      <w:bookmarkStart w:id="23" w:name="_Toc194441802"/>
       <w:r>
         <w:t>Performance Constraints</w:t>
       </w:r>
@@ -6881,7 +7018,7 @@
       <w:pPr>
         <w:pStyle w:val="Heading3"/>
       </w:pPr>
-      <w:bookmarkStart w:id="24" w:name="_Toc194437517"/>
+      <w:bookmarkStart w:id="24" w:name="_Toc194441803"/>
       <w:r>
         <w:t xml:space="preserve">Limited </w:t>
       </w:r>
@@ -6907,7 +7044,13 @@
       </w:r>
       <w:r>
         <w:lastRenderedPageBreak/>
-        <w:t>This makes it difficult to perform tasks like location tracking or requires constant updating to render. PWAs have limited capacity to interact with other applications running on the device, making it difficult for multi-app communications. The CRM will not need any multi-tasking features to be build making this disadvantage redundant.</w:t>
+        <w:t>This makes it difficult to perform tasks like location tracking or</w:t>
+      </w:r>
+      <w:r>
+        <w:t xml:space="preserve"> webpages that</w:t>
+      </w:r>
+      <w:r>
+        <w:t xml:space="preserve"> requires constant updating to render. PWAs have limited capacity to interact with other applications running on the device, making it difficult for multi-app communications. The CRM will not need any multi-tasking features to be build making this disadvantage redundant.</w:t>
       </w:r>
     </w:p>
     <w:p>
@@ -6919,7 +7062,7 @@
           <w:u w:val="single"/>
         </w:rPr>
       </w:pPr>
-      <w:bookmarkStart w:id="25" w:name="_Toc194437518"/>
+      <w:bookmarkStart w:id="25" w:name="_Toc194441804"/>
       <w:r>
         <w:rPr>
           <w:rStyle w:val="Heading1Char"/>
@@ -6998,7 +7141,7 @@
       <w:pPr>
         <w:pStyle w:val="Heading2"/>
       </w:pPr>
-      <w:bookmarkStart w:id="26" w:name="_Toc194437519"/>
+      <w:bookmarkStart w:id="26" w:name="_Toc194441805"/>
       <w:r>
         <w:t>Client Interactions</w:t>
       </w:r>
@@ -7008,7 +7151,7 @@
       <w:pPr>
         <w:pStyle w:val="Heading3"/>
       </w:pPr>
-      <w:bookmarkStart w:id="27" w:name="_Toc194437520"/>
+      <w:bookmarkStart w:id="27" w:name="_Toc194441806"/>
       <w:r>
         <w:t>Fir</w:t>
       </w:r>
@@ -7026,7 +7169,7 @@
       <w:pPr>
         <w:pStyle w:val="Heading3"/>
       </w:pPr>
-      <w:bookmarkStart w:id="28" w:name="_Toc194437521"/>
+      <w:bookmarkStart w:id="28" w:name="_Toc194441807"/>
       <w:r>
         <w:lastRenderedPageBreak/>
         <w:t>First Requirements Interaction</w:t>
@@ -7195,7 +7338,7 @@
       <w:pPr>
         <w:pStyle w:val="Heading3"/>
       </w:pPr>
-      <w:bookmarkStart w:id="29" w:name="_Toc194437522"/>
+      <w:bookmarkStart w:id="29" w:name="_Toc194441808"/>
       <w:r>
         <w:lastRenderedPageBreak/>
         <w:t>Second Requirements Interaction</w:t>
@@ -7263,7 +7406,7 @@
       <w:pPr>
         <w:pStyle w:val="Heading3"/>
       </w:pPr>
-      <w:bookmarkStart w:id="30" w:name="_Toc194437523"/>
+      <w:bookmarkStart w:id="30" w:name="_Toc194441809"/>
       <w:r>
         <w:t>Signed Requirements</w:t>
       </w:r>
@@ -7330,7 +7473,7 @@
       <w:pPr>
         <w:pStyle w:val="Heading2"/>
       </w:pPr>
-      <w:bookmarkStart w:id="31" w:name="_Toc194437524"/>
+      <w:bookmarkStart w:id="31" w:name="_Toc194441810"/>
       <w:r>
         <w:lastRenderedPageBreak/>
         <w:t>Application Requirements</w:t>
@@ -7980,7 +8123,7 @@
       <w:pPr>
         <w:pStyle w:val="Heading2"/>
       </w:pPr>
-      <w:bookmarkStart w:id="32" w:name="_Toc194437525"/>
+      <w:bookmarkStart w:id="32" w:name="_Toc194441811"/>
       <w:r>
         <w:t>Measurable Requirements</w:t>
       </w:r>
@@ -7988,7 +8131,13 @@
     </w:p>
     <w:p>
       <w:r>
-        <w:t>The PWA will have measurable requirements to ensure that the application can be tested, ensure that requirements are met. The following requirements will be necessary for the PWA to be considered finished:</w:t>
+        <w:t>The PWA will have measurable requirements to ensure that the application can be tested, ensur</w:t>
+      </w:r>
+      <w:r>
+        <w:t>ing</w:t>
+      </w:r>
+      <w:r>
+        <w:t xml:space="preserve"> that requirements are met. The following requirements will be necessary for the PWA to be considered finished:</w:t>
       </w:r>
     </w:p>
     <w:p>
@@ -8060,7 +8209,7 @@
           <w:u w:val="single"/>
         </w:rPr>
       </w:pPr>
-      <w:bookmarkStart w:id="33" w:name="_Toc194437526"/>
+      <w:bookmarkStart w:id="33" w:name="_Toc194441812"/>
       <w:r>
         <w:rPr>
           <w:b/>
@@ -8083,7 +8232,7 @@
       <w:pPr>
         <w:pStyle w:val="Heading2"/>
       </w:pPr>
-      <w:bookmarkStart w:id="34" w:name="_Toc194437527"/>
+      <w:bookmarkStart w:id="34" w:name="_Toc194441813"/>
       <w:r>
         <w:t>Common Web Vulnerabilities</w:t>
       </w:r>
@@ -8117,7 +8266,13 @@
         <w:t>Cross-Site-Scripting is a web attack that injects malicious scripts into a web page to try and gain access to unauthorised data.</w:t>
       </w:r>
       <w:r>
-        <w:t xml:space="preserve"> These scripts may try to steal cookies, session tokens, or perform actions of behalf of other users.</w:t>
+        <w:t xml:space="preserve"> These scripts may try to steal cookies, session tokens, or perform actions </w:t>
+      </w:r>
+      <w:r>
+        <w:t>on</w:t>
+      </w:r>
+      <w:r>
+        <w:t xml:space="preserve"> behalf of other users.</w:t>
       </w:r>
       <w:r>
         <w:t xml:space="preserve"> To prevent this attack your PWA must validate and sanitise every input to ensure no harmful characters or scripts are embedded.</w:t>
@@ -8172,7 +8327,7 @@
         <w:t xml:space="preserve">SQL injection is a </w:t>
       </w:r>
       <w:r>
-        <w:t>dangerous vulnerability, allowing users to query the database from forms on the website. This vulnerability occurs when a developer uses constructs SQL queries with raw user inputs. Preventing this vulnerability is simple and only requires the developer to validate and sanitise all inputs from forms to reassure that there is no raw SQL in the user’s inputs.</w:t>
+        <w:t>dangerous vulnerability, allowing users to query the database from forms on the website. This vulnerability occurs when a developer constructs SQL queries with raw user inputs. Preventing this vulnerability is simple and only requires the developer to validate and sanitise all inputs from forms to reassure that there is no raw SQL in the user’s inputs.</w:t>
       </w:r>
     </w:p>
     <w:p>
@@ -8235,7 +8390,7 @@
       <w:pPr>
         <w:pStyle w:val="Heading2"/>
       </w:pPr>
-      <w:bookmarkStart w:id="35" w:name="_Toc194437528"/>
+      <w:bookmarkStart w:id="35" w:name="_Toc194441814"/>
       <w:r>
         <w:t>Security Principles</w:t>
       </w:r>
@@ -8292,25 +8447,7 @@
           <w:sz w:val="28"/>
           <w:szCs w:val="28"/>
         </w:rPr>
-        <w:t>Defen</w:t>
-      </w:r>
-      <w:r>
-        <w:rPr>
-          <w:b/>
-          <w:bCs/>
-          <w:sz w:val="28"/>
-          <w:szCs w:val="28"/>
-        </w:rPr>
-        <w:t>c</w:t>
-      </w:r>
-      <w:r>
-        <w:rPr>
-          <w:b/>
-          <w:bCs/>
-          <w:sz w:val="28"/>
-          <w:szCs w:val="28"/>
-        </w:rPr>
-        <w:t>e in Depth</w:t>
+        <w:t>Defence in Depth</w:t>
       </w:r>
       <w:r>
         <w:rPr>
@@ -8345,7 +8482,13 @@
         <w:br/>
       </w:r>
       <w:r>
-        <w:t>Principle of least exposure focuses on exposing minimum sensitive information to the user, this also means restricting what users can see what data. Data should be limited to what is needed on the screen, for example if a user needed to see their username, they shouldn’t also see their email and password.</w:t>
+        <w:t xml:space="preserve">Principle of least exposure focuses on exposing minimum sensitive information to the user, this also means restricting </w:t>
+      </w:r>
+      <w:r>
+        <w:t>which</w:t>
+      </w:r>
+      <w:r>
+        <w:t xml:space="preserve"> users can see what data. Data should be limited to what is needed on the screen, for example if a user needed to see their username, they shouldn’t also see their email and password.</w:t>
       </w:r>
     </w:p>
     <w:p/>
@@ -8406,7 +8549,7 @@
       <w:pPr>
         <w:pStyle w:val="Heading2"/>
       </w:pPr>
-      <w:bookmarkStart w:id="36" w:name="_Toc194437529"/>
+      <w:bookmarkStart w:id="36" w:name="_Toc194441815"/>
       <w:r>
         <w:t>PWA Security Implemented</w:t>
       </w:r>
@@ -8469,7 +8612,13 @@
         <w:br/>
       </w:r>
       <w:r>
-        <w:t>Strong authentication and authorisation systems will be implemented to prevent sensitive data from being stolen. This is a big concern consider a CRM stores companies, clients and user’s sensitive data, so ensuring that proper authentication and authorisation is used is important.</w:t>
+        <w:t>Strong authentication and authorisation systems will be implemented to prevent sensitive data from being stolen. This is a big concern consider</w:t>
+      </w:r>
+      <w:r>
+        <w:t>ing</w:t>
+      </w:r>
+      <w:r>
+        <w:t xml:space="preserve"> a CRM stores companies, clients and user’s sensitive data, so ensuring that proper authentication and authorisation is used is important.</w:t>
       </w:r>
     </w:p>
     <w:p>
@@ -8544,16 +8693,7 @@
           <w:sz w:val="28"/>
           <w:szCs w:val="28"/>
         </w:rPr>
-        <w:t>(CSRF)</w:t>
-      </w:r>
-      <w:r>
-        <w:rPr>
-          <w:b/>
-          <w:bCs/>
-          <w:sz w:val="28"/>
-          <w:szCs w:val="28"/>
-        </w:rPr>
-        <w:t xml:space="preserve"> </w:t>
+        <w:t xml:space="preserve">(CSRF) </w:t>
       </w:r>
       <w:r>
         <w:rPr>
@@ -8581,7 +8721,13 @@
       </w:r>
       <w:r>
         <w:lastRenderedPageBreak/>
-        <w:t>forging request on behalf of users to manipulate or steal data. Using a CSRF token will ensure that only the user has access to request.</w:t>
+        <w:t>forging request on behalf of users to manipulate or steal data. Using a CSRF token will ensure that only the user has access to request</w:t>
+      </w:r>
+      <w:r>
+        <w:t>s</w:t>
+      </w:r>
+      <w:r>
+        <w:t>.</w:t>
       </w:r>
     </w:p>
     <w:p>
@@ -8648,7 +8794,7 @@
           <w:u w:val="single"/>
         </w:rPr>
       </w:pPr>
-      <w:bookmarkStart w:id="37" w:name="_Toc194437530"/>
+      <w:bookmarkStart w:id="37" w:name="_Toc194441816"/>
       <w:r>
         <w:rPr>
           <w:b/>
@@ -8663,7 +8809,7 @@
       <w:pPr>
         <w:pStyle w:val="Heading2"/>
       </w:pPr>
-      <w:bookmarkStart w:id="38" w:name="_Toc194437531"/>
+      <w:bookmarkStart w:id="38" w:name="_Toc194441817"/>
       <w:r>
         <w:t>Signup</w:t>
       </w:r>
@@ -8728,7 +8874,7 @@
       <w:pPr>
         <w:pStyle w:val="Heading2"/>
       </w:pPr>
-      <w:bookmarkStart w:id="39" w:name="_Toc194437532"/>
+      <w:bookmarkStart w:id="39" w:name="_Toc194441818"/>
       <w:r>
         <w:lastRenderedPageBreak/>
         <w:t>Login</w:t>
@@ -8794,7 +8940,7 @@
       <w:pPr>
         <w:pStyle w:val="Heading2"/>
       </w:pPr>
-      <w:bookmarkStart w:id="40" w:name="_Toc194437533"/>
+      <w:bookmarkStart w:id="40" w:name="_Toc194441819"/>
       <w:r>
         <w:lastRenderedPageBreak/>
         <w:t>Create Firm</w:t>
@@ -8860,7 +9006,7 @@
       <w:pPr>
         <w:pStyle w:val="Heading2"/>
       </w:pPr>
-      <w:bookmarkStart w:id="41" w:name="_Toc194437534"/>
+      <w:bookmarkStart w:id="41" w:name="_Toc194441820"/>
       <w:r>
         <w:lastRenderedPageBreak/>
         <w:t>Dashboard</w:t>
@@ -8926,7 +9072,7 @@
       <w:pPr>
         <w:pStyle w:val="Heading2"/>
       </w:pPr>
-      <w:bookmarkStart w:id="42" w:name="_Toc194437535"/>
+      <w:bookmarkStart w:id="42" w:name="_Toc194441821"/>
       <w:r>
         <w:lastRenderedPageBreak/>
         <w:t>Company View</w:t>
@@ -8992,7 +9138,7 @@
       <w:pPr>
         <w:pStyle w:val="Heading2"/>
       </w:pPr>
-      <w:bookmarkStart w:id="43" w:name="_Toc194437536"/>
+      <w:bookmarkStart w:id="43" w:name="_Toc194441822"/>
       <w:r>
         <w:lastRenderedPageBreak/>
         <w:t>Add Company</w:t>
@@ -9058,7 +9204,7 @@
       <w:pPr>
         <w:pStyle w:val="Heading2"/>
       </w:pPr>
-      <w:bookmarkStart w:id="44" w:name="_Toc194437537"/>
+      <w:bookmarkStart w:id="44" w:name="_Toc194441823"/>
       <w:r>
         <w:lastRenderedPageBreak/>
         <w:t>Leads</w:t>
@@ -9124,7 +9270,7 @@
       <w:pPr>
         <w:pStyle w:val="Heading2"/>
       </w:pPr>
-      <w:bookmarkStart w:id="45" w:name="_Toc194437538"/>
+      <w:bookmarkStart w:id="45" w:name="_Toc194441824"/>
       <w:r>
         <w:lastRenderedPageBreak/>
         <w:t>Add Lead</w:t>
@@ -9190,7 +9336,7 @@
       <w:pPr>
         <w:pStyle w:val="Heading2"/>
       </w:pPr>
-      <w:bookmarkStart w:id="46" w:name="_Toc194437539"/>
+      <w:bookmarkStart w:id="46" w:name="_Toc194441825"/>
       <w:r>
         <w:t>Quotes</w:t>
       </w:r>
@@ -9255,7 +9401,7 @@
       <w:pPr>
         <w:pStyle w:val="Heading2"/>
       </w:pPr>
-      <w:bookmarkStart w:id="47" w:name="_Toc194437540"/>
+      <w:bookmarkStart w:id="47" w:name="_Toc194441826"/>
       <w:r>
         <w:lastRenderedPageBreak/>
         <w:t>Add Quote</w:t>
@@ -9321,7 +9467,7 @@
       <w:pPr>
         <w:pStyle w:val="Heading2"/>
       </w:pPr>
-      <w:bookmarkStart w:id="48" w:name="_Toc194437541"/>
+      <w:bookmarkStart w:id="48" w:name="_Toc194441827"/>
       <w:r>
         <w:lastRenderedPageBreak/>
         <w:t>Invoices</w:t>
@@ -9387,7 +9533,7 @@
       <w:pPr>
         <w:pStyle w:val="Heading2"/>
       </w:pPr>
-      <w:bookmarkStart w:id="49" w:name="_Toc194437542"/>
+      <w:bookmarkStart w:id="49" w:name="_Toc194441828"/>
       <w:r>
         <w:lastRenderedPageBreak/>
         <w:t>Add Invoice</w:t>
@@ -9453,7 +9599,7 @@
       <w:pPr>
         <w:pStyle w:val="Heading2"/>
       </w:pPr>
-      <w:bookmarkStart w:id="50" w:name="_Toc194437543"/>
+      <w:bookmarkStart w:id="50" w:name="_Toc194441829"/>
       <w:r>
         <w:t>Contacts</w:t>
       </w:r>
@@ -9518,7 +9664,7 @@
       <w:pPr>
         <w:pStyle w:val="Heading2"/>
       </w:pPr>
-      <w:bookmarkStart w:id="51" w:name="_Toc194437544"/>
+      <w:bookmarkStart w:id="51" w:name="_Toc194441830"/>
       <w:r>
         <w:lastRenderedPageBreak/>
         <w:t>Add Contact</w:t>
@@ -9584,7 +9730,7 @@
       <w:pPr>
         <w:pStyle w:val="Heading2"/>
       </w:pPr>
-      <w:bookmarkStart w:id="52" w:name="_Toc194437545"/>
+      <w:bookmarkStart w:id="52" w:name="_Toc194441831"/>
       <w:r>
         <w:lastRenderedPageBreak/>
         <w:t>Reports</w:t>
@@ -9650,7 +9796,7 @@
       <w:pPr>
         <w:pStyle w:val="Heading2"/>
       </w:pPr>
-      <w:bookmarkStart w:id="53" w:name="_Toc194437546"/>
+      <w:bookmarkStart w:id="53" w:name="_Toc194441832"/>
       <w:r>
         <w:lastRenderedPageBreak/>
         <w:t>Settings</w:t>
@@ -9730,7 +9876,7 @@
       <w:pPr>
         <w:pStyle w:val="Heading2"/>
       </w:pPr>
-      <w:bookmarkStart w:id="54" w:name="_Toc194437547"/>
+      <w:bookmarkStart w:id="54" w:name="_Toc194441833"/>
       <w:r>
         <w:lastRenderedPageBreak/>
         <w:t>Page Links</w:t>
@@ -16265,7 +16411,7 @@
           <w:noProof/>
         </w:rPr>
         <w:drawing>
-          <wp:anchor distT="0" distB="0" distL="114300" distR="114300" simplePos="0" relativeHeight="251715584" behindDoc="0" locked="0" layoutInCell="1" allowOverlap="1" wp14:anchorId="340B8286" wp14:editId="389B279F">
+          <wp:anchor distT="0" distB="0" distL="114300" distR="114300" simplePos="0" relativeHeight="251715584" behindDoc="0" locked="0" layoutInCell="1" allowOverlap="1" wp14:anchorId="340B8286" wp14:editId="3FB92577">
             <wp:simplePos x="0" y="0"/>
             <wp:positionH relativeFrom="column">
               <wp:posOffset>-692361</wp:posOffset>
@@ -16587,7 +16733,7 @@
           <w:u w:val="single"/>
         </w:rPr>
       </w:pPr>
-      <w:bookmarkStart w:id="55" w:name="_Toc194437548"/>
+      <w:bookmarkStart w:id="55" w:name="_Toc194441834"/>
       <w:r>
         <w:rPr>
           <w:b/>
@@ -16603,7 +16749,7 @@
       <w:pPr>
         <w:pStyle w:val="Heading2"/>
       </w:pPr>
-      <w:bookmarkStart w:id="56" w:name="_Toc194437549"/>
+      <w:bookmarkStart w:id="56" w:name="_Toc194441835"/>
       <w:r>
         <w:t>SQL Tables</w:t>
       </w:r>
@@ -16613,7 +16759,7 @@
       <w:pPr>
         <w:pStyle w:val="Heading3"/>
       </w:pPr>
-      <w:bookmarkStart w:id="57" w:name="_Toc194437550"/>
+      <w:bookmarkStart w:id="57" w:name="_Toc194441836"/>
       <w:r>
         <w:t>Users</w:t>
       </w:r>
@@ -16798,6 +16944,7 @@
                 <w:szCs w:val="20"/>
               </w:rPr>
             </w:pPr>
+            <w:proofErr w:type="spellStart"/>
             <w:r>
               <w:rPr>
                 <w:rFonts w:ascii="Arial" w:hAnsi="Arial" w:cs="Arial"/>
@@ -16809,6 +16956,7 @@
               </w:rPr>
               <w:t>UserID</w:t>
             </w:r>
+            <w:proofErr w:type="spellEnd"/>
           </w:p>
         </w:tc>
         <w:tc>
@@ -17195,6 +17343,7 @@
                 <w:szCs w:val="20"/>
               </w:rPr>
             </w:pPr>
+            <w:proofErr w:type="spellStart"/>
             <w:r>
               <w:rPr>
                 <w:rFonts w:ascii="Arial" w:hAnsi="Arial" w:cs="Arial"/>
@@ -17206,6 +17355,7 @@
               </w:rPr>
               <w:t>LName</w:t>
             </w:r>
+            <w:proofErr w:type="spellEnd"/>
           </w:p>
         </w:tc>
         <w:tc>
@@ -17819,6 +17969,7 @@
                 <w:szCs w:val="20"/>
               </w:rPr>
             </w:pPr>
+            <w:proofErr w:type="spellStart"/>
             <w:r>
               <w:rPr>
                 <w:rFonts w:ascii="Arial" w:hAnsi="Arial" w:cs="Arial"/>
@@ -17830,6 +17981,7 @@
               </w:rPr>
               <w:t>PhoneNum</w:t>
             </w:r>
+            <w:proofErr w:type="spellEnd"/>
           </w:p>
         </w:tc>
         <w:tc>
@@ -18122,7 +18274,27 @@
                 <w:sz w:val="20"/>
                 <w:szCs w:val="20"/>
               </w:rPr>
-              <w:t>Stores a encrypted version of the users password.</w:t>
+              <w:t xml:space="preserve">Stores </w:t>
+            </w:r>
+            <w:proofErr w:type="spellStart"/>
+            <w:r>
+              <w:rPr>
+                <w:rFonts w:ascii="Arial" w:hAnsi="Arial" w:cs="Arial"/>
+                <w:color w:val="000000"/>
+                <w:sz w:val="20"/>
+                <w:szCs w:val="20"/>
+              </w:rPr>
+              <w:t>a</w:t>
+            </w:r>
+            <w:proofErr w:type="spellEnd"/>
+            <w:r>
+              <w:rPr>
+                <w:rFonts w:ascii="Arial" w:hAnsi="Arial" w:cs="Arial"/>
+                <w:color w:val="000000"/>
+                <w:sz w:val="20"/>
+                <w:szCs w:val="20"/>
+              </w:rPr>
+              <w:t xml:space="preserve"> encrypted version of the users password.</w:t>
             </w:r>
           </w:p>
         </w:tc>
@@ -18197,6 +18369,7 @@
                 <w:szCs w:val="20"/>
               </w:rPr>
             </w:pPr>
+            <w:proofErr w:type="spellStart"/>
             <w:r>
               <w:rPr>
                 <w:rFonts w:ascii="Arial" w:hAnsi="Arial" w:cs="Arial"/>
@@ -18208,6 +18381,7 @@
               </w:rPr>
               <w:t>SecretKey</w:t>
             </w:r>
+            <w:proofErr w:type="spellEnd"/>
           </w:p>
         </w:tc>
         <w:tc>
@@ -18391,6 +18565,7 @@
                 <w:szCs w:val="20"/>
               </w:rPr>
             </w:pPr>
+            <w:proofErr w:type="spellStart"/>
             <w:r>
               <w:rPr>
                 <w:rFonts w:ascii="Arial" w:hAnsi="Arial" w:cs="Arial"/>
@@ -18402,6 +18577,7 @@
               </w:rPr>
               <w:t>FirmID</w:t>
             </w:r>
+            <w:proofErr w:type="spellEnd"/>
           </w:p>
         </w:tc>
         <w:tc>
@@ -18775,7 +18951,7 @@
       <w:pPr>
         <w:pStyle w:val="Heading3"/>
       </w:pPr>
-      <w:bookmarkStart w:id="58" w:name="_Toc194437551"/>
+      <w:bookmarkStart w:id="58" w:name="_Toc194441837"/>
       <w:r>
         <w:t>Firm</w:t>
       </w:r>
@@ -18960,6 +19136,7 @@
                 <w:szCs w:val="20"/>
               </w:rPr>
             </w:pPr>
+            <w:proofErr w:type="spellStart"/>
             <w:r>
               <w:rPr>
                 <w:rFonts w:ascii="Arial" w:hAnsi="Arial" w:cs="Arial"/>
@@ -18971,6 +19148,7 @@
               </w:rPr>
               <w:t>FirmID</w:t>
             </w:r>
+            <w:proofErr w:type="spellEnd"/>
           </w:p>
         </w:tc>
         <w:tc>
@@ -19568,6 +19746,7 @@
                 <w:szCs w:val="20"/>
               </w:rPr>
             </w:pPr>
+            <w:proofErr w:type="spellStart"/>
             <w:r>
               <w:rPr>
                 <w:rFonts w:ascii="Arial" w:hAnsi="Arial" w:cs="Arial"/>
@@ -19579,6 +19758,7 @@
               </w:rPr>
               <w:t>PhoneNum</w:t>
             </w:r>
+            <w:proofErr w:type="spellEnd"/>
           </w:p>
         </w:tc>
         <w:tc>
@@ -19738,7 +19918,7 @@
       <w:pPr>
         <w:pStyle w:val="Heading3"/>
       </w:pPr>
-      <w:bookmarkStart w:id="59" w:name="_Toc194437552"/>
+      <w:bookmarkStart w:id="59" w:name="_Toc194441838"/>
       <w:r>
         <w:t>Company</w:t>
       </w:r>
@@ -19923,6 +20103,7 @@
                 <w:szCs w:val="20"/>
               </w:rPr>
             </w:pPr>
+            <w:proofErr w:type="spellStart"/>
             <w:r>
               <w:rPr>
                 <w:rFonts w:ascii="Arial" w:hAnsi="Arial" w:cs="Arial"/>
@@ -19934,6 +20115,7 @@
               </w:rPr>
               <w:t>CompanyID</w:t>
             </w:r>
+            <w:proofErr w:type="spellEnd"/>
           </w:p>
         </w:tc>
         <w:tc>
@@ -20508,7 +20690,7 @@
       <w:pPr>
         <w:pStyle w:val="Heading3"/>
       </w:pPr>
-      <w:bookmarkStart w:id="60" w:name="_Toc194437553"/>
+      <w:bookmarkStart w:id="60" w:name="_Toc194441839"/>
       <w:r>
         <w:lastRenderedPageBreak/>
         <w:t>Quote</w:t>
@@ -20694,6 +20876,7 @@
                 <w:szCs w:val="20"/>
               </w:rPr>
             </w:pPr>
+            <w:proofErr w:type="spellStart"/>
             <w:r>
               <w:rPr>
                 <w:rFonts w:ascii="Arial" w:hAnsi="Arial" w:cs="Arial"/>
@@ -20716,6 +20899,7 @@
               </w:rPr>
               <w:t>ID</w:t>
             </w:r>
+            <w:proofErr w:type="spellEnd"/>
           </w:p>
         </w:tc>
         <w:tc>
@@ -21771,6 +21955,7 @@
                 <w:szCs w:val="20"/>
               </w:rPr>
             </w:pPr>
+            <w:proofErr w:type="spellStart"/>
             <w:r>
               <w:rPr>
                 <w:rFonts w:ascii="Arial" w:hAnsi="Arial" w:cs="Arial"/>
@@ -21782,6 +21967,7 @@
               </w:rPr>
               <w:t>LeadID</w:t>
             </w:r>
+            <w:proofErr w:type="spellEnd"/>
           </w:p>
         </w:tc>
         <w:tc>
@@ -21959,7 +22145,7 @@
       <w:pPr>
         <w:pStyle w:val="Heading3"/>
       </w:pPr>
-      <w:bookmarkStart w:id="61" w:name="_Toc194437554"/>
+      <w:bookmarkStart w:id="61" w:name="_Toc194441840"/>
       <w:r>
         <w:t>Invoice</w:t>
       </w:r>
@@ -22144,6 +22330,7 @@
                 <w:szCs w:val="20"/>
               </w:rPr>
             </w:pPr>
+            <w:proofErr w:type="spellStart"/>
             <w:r>
               <w:rPr>
                 <w:rFonts w:ascii="Arial" w:hAnsi="Arial" w:cs="Arial"/>
@@ -22166,6 +22353,7 @@
               </w:rPr>
               <w:t>ID</w:t>
             </w:r>
+            <w:proofErr w:type="spellEnd"/>
           </w:p>
         </w:tc>
         <w:tc>
@@ -22731,7 +22919,27 @@
                 <w:sz w:val="20"/>
                 <w:szCs w:val="20"/>
               </w:rPr>
-              <w:t xml:space="preserve">. This field is a many to many so a </w:t>
+              <w:t xml:space="preserve">. This field is a many to many so </w:t>
+            </w:r>
+            <w:proofErr w:type="spellStart"/>
+            <w:r>
+              <w:rPr>
+                <w:rFonts w:ascii="Arial" w:hAnsi="Arial" w:cs="Arial"/>
+                <w:color w:val="000000"/>
+                <w:sz w:val="20"/>
+                <w:szCs w:val="20"/>
+              </w:rPr>
+              <w:t>a</w:t>
+            </w:r>
+            <w:proofErr w:type="spellEnd"/>
+            <w:r>
+              <w:rPr>
+                <w:rFonts w:ascii="Arial" w:hAnsi="Arial" w:cs="Arial"/>
+                <w:color w:val="000000"/>
+                <w:sz w:val="20"/>
+                <w:szCs w:val="20"/>
+              </w:rPr>
+              <w:t xml:space="preserve"> </w:t>
             </w:r>
             <w:r>
               <w:rPr>
@@ -23297,6 +23505,7 @@
                 <w:szCs w:val="20"/>
               </w:rPr>
             </w:pPr>
+            <w:proofErr w:type="spellStart"/>
             <w:r>
               <w:rPr>
                 <w:rFonts w:ascii="Arial" w:hAnsi="Arial" w:cs="Arial"/>
@@ -23319,6 +23528,7 @@
               </w:rPr>
               <w:t>ID</w:t>
             </w:r>
+            <w:proofErr w:type="spellEnd"/>
           </w:p>
         </w:tc>
         <w:tc>
@@ -23496,7 +23706,7 @@
       <w:pPr>
         <w:pStyle w:val="Heading3"/>
       </w:pPr>
-      <w:bookmarkStart w:id="62" w:name="_Toc194437555"/>
+      <w:bookmarkStart w:id="62" w:name="_Toc194441841"/>
       <w:r>
         <w:t>Lead</w:t>
       </w:r>
@@ -23681,6 +23891,7 @@
                 <w:szCs w:val="20"/>
               </w:rPr>
             </w:pPr>
+            <w:proofErr w:type="spellStart"/>
             <w:r>
               <w:rPr>
                 <w:rFonts w:ascii="Arial" w:hAnsi="Arial" w:cs="Arial"/>
@@ -23692,6 +23903,7 @@
               </w:rPr>
               <w:t>LeadID</w:t>
             </w:r>
+            <w:proofErr w:type="spellEnd"/>
           </w:p>
         </w:tc>
         <w:tc>
@@ -24485,7 +24697,7 @@
       <w:pPr>
         <w:pStyle w:val="Heading3"/>
       </w:pPr>
-      <w:bookmarkStart w:id="63" w:name="_Toc194437556"/>
+      <w:bookmarkStart w:id="63" w:name="_Toc194441842"/>
       <w:r>
         <w:t>Contact</w:t>
       </w:r>
@@ -24670,6 +24882,7 @@
                 <w:szCs w:val="20"/>
               </w:rPr>
             </w:pPr>
+            <w:proofErr w:type="spellStart"/>
             <w:r>
               <w:rPr>
                 <w:rFonts w:ascii="Arial" w:hAnsi="Arial" w:cs="Arial"/>
@@ -24693,6 +24906,7 @@
               </w:rPr>
               <w:t>ID</w:t>
             </w:r>
+            <w:proofErr w:type="spellEnd"/>
           </w:p>
         </w:tc>
         <w:tc>
@@ -25096,6 +25310,7 @@
                 <w:szCs w:val="20"/>
               </w:rPr>
             </w:pPr>
+            <w:proofErr w:type="spellStart"/>
             <w:r>
               <w:rPr>
                 <w:rFonts w:ascii="Arial" w:hAnsi="Arial" w:cs="Arial"/>
@@ -25107,6 +25322,7 @@
               </w:rPr>
               <w:t>LName</w:t>
             </w:r>
+            <w:proofErr w:type="spellEnd"/>
           </w:p>
         </w:tc>
         <w:tc>
@@ -25491,6 +25707,7 @@
                 <w:szCs w:val="20"/>
               </w:rPr>
             </w:pPr>
+            <w:proofErr w:type="spellStart"/>
             <w:r>
               <w:rPr>
                 <w:rFonts w:ascii="Arial" w:hAnsi="Arial" w:cs="Arial"/>
@@ -25502,6 +25719,7 @@
               </w:rPr>
               <w:t>PhoneNum</w:t>
             </w:r>
+            <w:proofErr w:type="spellEnd"/>
           </w:p>
         </w:tc>
         <w:tc>
@@ -25661,7 +25879,7 @@
       <w:pPr>
         <w:pStyle w:val="Heading2"/>
       </w:pPr>
-      <w:bookmarkStart w:id="64" w:name="_Toc194437557"/>
+      <w:bookmarkStart w:id="64" w:name="_Toc194441843"/>
       <w:r>
         <w:t>Python Data</w:t>
       </w:r>
@@ -25671,11 +25889,13 @@
       <w:pPr>
         <w:pStyle w:val="Heading3"/>
       </w:pPr>
-      <w:bookmarkStart w:id="65" w:name="_Toc194437558"/>
+      <w:bookmarkStart w:id="65" w:name="_Toc194441844"/>
+      <w:proofErr w:type="spellStart"/>
       <w:r>
         <w:t>asdkajsn</w:t>
       </w:r>
       <w:bookmarkEnd w:id="65"/>
+      <w:proofErr w:type="spellEnd"/>
     </w:p>
     <w:p>
       <w:pPr>
@@ -25688,7 +25908,7 @@
         </w:rPr>
       </w:pPr>
       <w:hyperlink r:id="rId48" w:history="1">
-        <w:bookmarkStart w:id="66" w:name="_Toc194437559"/>
+        <w:bookmarkStart w:id="66" w:name="_Toc194441845"/>
         <w:r>
           <w:rPr>
             <w:rStyle w:val="Hyperlink"/>
@@ -25718,6 +25938,9 @@
     </w:p>
     <w:p>
       <w:r>
+        <w:rPr>
+          <w:noProof/>
+        </w:rPr>
         <w:drawing>
           <wp:inline distT="0" distB="0" distL="0" distR="0" wp14:anchorId="4082B376" wp14:editId="74FE1424">
             <wp:extent cx="5731510" cy="2886075"/>
@@ -25765,7 +25988,7 @@
           <w:u w:val="single"/>
         </w:rPr>
       </w:pPr>
-      <w:bookmarkStart w:id="67" w:name="_Toc194437560"/>
+      <w:bookmarkStart w:id="67" w:name="_Toc194441846"/>
       <w:r>
         <w:rPr>
           <w:b/>
@@ -25781,9 +26004,11 @@
       <w:pPr>
         <w:pStyle w:val="Heading2"/>
       </w:pPr>
+      <w:bookmarkStart w:id="68" w:name="_Toc194441847"/>
       <w:r>
         <w:t>Projects Feasibility</w:t>
       </w:r>
+      <w:bookmarkEnd w:id="68"/>
     </w:p>
     <w:p>
       <w:r>
@@ -25793,28 +26018,19 @@
         <w:t>will</w:t>
       </w:r>
       <w:r>
-        <w:t xml:space="preserve"> be achievable based on the Gantt chart created</w:t>
-      </w:r>
-      <w:r>
-        <w:t>, this ensures that the project will be finished</w:t>
-      </w:r>
-      <w:r>
-        <w:t>.</w:t>
-      </w:r>
-      <w:r>
-        <w:t xml:space="preserve"> The requirements were refined to remove unreasonable expectations, this was important to ensure that the user had not only a finished project but a polished and tested PWA.</w:t>
-      </w:r>
-      <w:r>
-        <w:t xml:space="preserve"> </w:t>
-      </w:r>
-      <w:r>
-        <w:t xml:space="preserve">Since I’m a one-person team and all tools are </w:t>
+        <w:t xml:space="preserve"> be achievable based on the Gantt chart created, this ensures that the project will be finished. The requirements were refined to remove unreasonable expectations, this was important to ensure that the user had not only a finished project but a polished and tested PWA. Since I’m a one-person team and all tools are </w:t>
       </w:r>
       <w:r>
         <w:t>open source</w:t>
       </w:r>
       <w:r>
-        <w:t xml:space="preserve"> of free there is no cost in developing this project, this will </w:t>
+        <w:t xml:space="preserve"> o</w:t>
+      </w:r>
+      <w:r>
+        <w:t>r</w:t>
+      </w:r>
+      <w:r>
+        <w:t xml:space="preserve"> free there is no cost in developing this project, this will </w:t>
       </w:r>
       <w:r>
         <w:t xml:space="preserve">make the budge $0. </w:t>
@@ -25825,9 +26041,11 @@
       <w:pPr>
         <w:pStyle w:val="Heading2"/>
       </w:pPr>
+      <w:bookmarkStart w:id="69" w:name="_Toc194441848"/>
       <w:r>
         <w:t>Challenges with Development</w:t>
       </w:r>
+      <w:bookmarkEnd w:id="69"/>
     </w:p>
     <w:p>
       <w:r>
@@ -25843,7 +26061,7 @@
           <w:u w:val="single"/>
         </w:rPr>
       </w:pPr>
-      <w:bookmarkStart w:id="68" w:name="_Toc194437561"/>
+      <w:bookmarkStart w:id="70" w:name="_Toc194441849"/>
       <w:r>
         <w:rPr>
           <w:b/>
@@ -25852,27 +26070,27 @@
         </w:rPr>
         <w:t>Research and Planning:</w:t>
       </w:r>
-      <w:bookmarkEnd w:id="68"/>
+      <w:bookmarkEnd w:id="70"/>
     </w:p>
     <w:p>
       <w:pPr>
         <w:pStyle w:val="Heading2"/>
       </w:pPr>
-      <w:bookmarkStart w:id="69" w:name="_Toc194437562"/>
+      <w:bookmarkStart w:id="71" w:name="_Toc194441850"/>
       <w:r>
         <w:t>Web Frameworks</w:t>
       </w:r>
-      <w:bookmarkEnd w:id="69"/>
+      <w:bookmarkEnd w:id="71"/>
     </w:p>
     <w:p>
       <w:pPr>
         <w:pStyle w:val="Heading3"/>
       </w:pPr>
-      <w:bookmarkStart w:id="70" w:name="_Toc194437563"/>
+      <w:bookmarkStart w:id="72" w:name="_Toc194441851"/>
       <w:r>
         <w:t>Django</w:t>
       </w:r>
-      <w:bookmarkEnd w:id="70"/>
+      <w:bookmarkEnd w:id="72"/>
     </w:p>
     <w:p>
       <w:pPr>
@@ -26039,11 +26257,11 @@
       <w:pPr>
         <w:pStyle w:val="Heading3"/>
       </w:pPr>
-      <w:bookmarkStart w:id="71" w:name="_Toc194437564"/>
+      <w:bookmarkStart w:id="73" w:name="_Toc194441852"/>
       <w:r>
         <w:t>ASP.Net Core</w:t>
       </w:r>
-      <w:bookmarkEnd w:id="71"/>
+      <w:bookmarkEnd w:id="73"/>
     </w:p>
     <w:p>
       <w:pPr>
@@ -26221,7 +26439,13 @@
         </w:numPr>
       </w:pPr>
       <w:r>
-        <w:t>ASP.Net has a large learning curve who are more familiar with JavaScript based frameworks.</w:t>
+        <w:t>ASP.Net has a large learning curve</w:t>
+      </w:r>
+      <w:r>
+        <w:t xml:space="preserve"> for developers</w:t>
+      </w:r>
+      <w:r>
+        <w:t xml:space="preserve"> who are more familiar with JavaScript based frameworks.</w:t>
       </w:r>
     </w:p>
     <w:p>
@@ -26240,11 +26464,11 @@
       <w:pPr>
         <w:pStyle w:val="Heading3"/>
       </w:pPr>
-      <w:bookmarkStart w:id="72" w:name="_Toc194437565"/>
+      <w:bookmarkStart w:id="74" w:name="_Toc194441853"/>
       <w:r>
         <w:t>React</w:t>
       </w:r>
-      <w:bookmarkEnd w:id="72"/>
+      <w:bookmarkEnd w:id="74"/>
     </w:p>
     <w:p>
       <w:pPr>
@@ -26350,6 +26574,7 @@
           <w:i w:val="0"/>
           <w:iCs w:val="0"/>
         </w:rPr>
+        <w:lastRenderedPageBreak/>
         <w:t>Advantages</w:t>
       </w:r>
     </w:p>
@@ -26421,15 +26646,21 @@
       <w:pPr>
         <w:pStyle w:val="Heading3"/>
       </w:pPr>
-      <w:bookmarkStart w:id="73" w:name="_Toc194437566"/>
+      <w:bookmarkStart w:id="75" w:name="_Toc194441854"/>
       <w:r>
         <w:t>Chosen Framework</w:t>
       </w:r>
-      <w:bookmarkEnd w:id="73"/>
+      <w:bookmarkEnd w:id="75"/>
     </w:p>
     <w:p>
       <w:r>
-        <w:t>The PWA being conducted will use Django for the framework for several factors. The ease of development will help reach deadlines for this project, ensuring that every requirement will be met. Django security features are beneficial when dealing with sensitive data which the PWA being CRM will greatly increase security for sensitive information. The learning curve with Django will greatly increase production allowing for faster and more efficient development and delivery. With my familiarity with Django, it was the most appropriate choice for the framework</w:t>
+        <w:t>The PWA being conducted will use Django for the framework for several factors. The ease of development will help reach deadlines for this project, ensuring that every requirement will be met. Django security features are beneficial when dealing with sensitive data which the PWA being</w:t>
+      </w:r>
+      <w:r>
+        <w:t xml:space="preserve"> a</w:t>
+      </w:r>
+      <w:r>
+        <w:t xml:space="preserve"> CRM will greatly increase security for sensitive information. The learning curve with Django will greatly increase production allowing for faster and more efficient development and delivery. With my familiarity with Django, it was the most appropriate choice for the framework</w:t>
       </w:r>
       <w:r>
         <w:t xml:space="preserve"> of this PWA.</w:t>
@@ -26439,12 +26670,11 @@
       <w:pPr>
         <w:pStyle w:val="Heading2"/>
       </w:pPr>
-      <w:bookmarkStart w:id="74" w:name="_Toc194437567"/>
-      <w:r>
-        <w:lastRenderedPageBreak/>
+      <w:bookmarkStart w:id="76" w:name="_Toc194441855"/>
+      <w:r>
         <w:t>Tools</w:t>
       </w:r>
-      <w:bookmarkEnd w:id="74"/>
+      <w:bookmarkEnd w:id="76"/>
     </w:p>
     <w:p>
       <w:r>
@@ -26621,7 +26851,7 @@
         <w:t>to</w:t>
       </w:r>
       <w:r>
-        <w:t xml:space="preserve"> building images </w:t>
+        <w:t xml:space="preserve"> build images </w:t>
       </w:r>
       <w:r>
         <w:t xml:space="preserve">with requirements installed </w:t>
@@ -26635,11 +26865,11 @@
       <w:pPr>
         <w:pStyle w:val="Heading2"/>
       </w:pPr>
-      <w:bookmarkStart w:id="75" w:name="_Toc194437568"/>
+      <w:bookmarkStart w:id="77" w:name="_Toc194441856"/>
       <w:r>
         <w:t>Development Approach</w:t>
       </w:r>
-      <w:bookmarkEnd w:id="75"/>
+      <w:bookmarkEnd w:id="77"/>
     </w:p>
     <w:p>
       <w:r>
@@ -26652,7 +26882,23 @@
         <w:t xml:space="preserve"> structed approach allowing for faster development times.</w:t>
       </w:r>
       <w:r>
-        <w:t xml:space="preserve"> This will be crucial for developing and testing the project before the deadline is reached. Since the requirements are clear and detailed, waterfall is an appropriate approach allowing for simple and fast development. The Gantt chart was created to suit this development approach. The projects complexity has been narrowed down in detail with the requirements and data dictionary, this allows for a top-down approach which will for fast and well laid out PWA.</w:t>
+        <w:t xml:space="preserve"> This will be crucial for developing and testing the project before the deadline is reached. Since the requirements are clear and detailed, waterfall is an appropriate approach allowing for simple and fast development. The </w:t>
+      </w:r>
+      <w:r>
+        <w:lastRenderedPageBreak/>
+        <w:t xml:space="preserve">Gantt chart was created to suit this development approach. The projects complexity has been narrowed down in detail with the requirements and data dictionary, this allows for a top-down approach which will </w:t>
+      </w:r>
+      <w:r>
+        <w:t>lead to</w:t>
+      </w:r>
+      <w:r>
+        <w:t xml:space="preserve"> </w:t>
+      </w:r>
+      <w:r>
+        <w:t xml:space="preserve">a </w:t>
+      </w:r>
+      <w:r>
+        <w:t>fast and well laid out PWA.</w:t>
       </w:r>
     </w:p>
     <w:p>
@@ -26678,7 +26924,7 @@
         </w:rPr>
         <w:t xml:space="preserve"> </w:t>
       </w:r>
-      <w:bookmarkStart w:id="76" w:name="_Toc194437569"/>
+      <w:bookmarkStart w:id="78" w:name="_Toc194441857"/>
       <w:r>
         <w:rPr>
           <w:b/>
@@ -26687,7 +26933,7 @@
         </w:rPr>
         <w:t>Logbook</w:t>
       </w:r>
-      <w:bookmarkEnd w:id="76"/>
+      <w:bookmarkEnd w:id="78"/>
     </w:p>
     <w:tbl>
       <w:tblPr>
